--- a/Proyecto de desarrollo de empresa de desarrollo de software.docx
+++ b/Proyecto de desarrollo de empresa de desarrollo de software.docx
@@ -374,7 +374,19 @@
         <w:rPr>
           <w:b/>
         </w:rPr>
-        <w:t>Estelí, agosto 2020</w:t>
+        <w:t xml:space="preserve">Estelí, </w:t>
+      </w:r>
+      <w:r>
+        <w:rPr>
+          <w:b/>
+        </w:rPr>
+        <w:t>septiembre</w:t>
+      </w:r>
+      <w:r>
+        <w:rPr>
+          <w:b/>
+        </w:rPr>
+        <w:t xml:space="preserve"> 2020</w:t>
       </w:r>
     </w:p>
     <w:p>
@@ -388,6 +400,7 @@
     </w:p>
     <w:p>
       <w:pPr>
+        <w:jc w:val="center"/>
         <w:rPr>
           <w:b/>
         </w:rPr>
@@ -19302,28 +19315,28 @@
 </file>
 
 <file path=customXml/item1.xml><?xml version="1.0" encoding="utf-8"?>
-<b:Sources xmlns:b="http://schemas.openxmlformats.org/officeDocument/2006/bibliography" xmlns="http://schemas.openxmlformats.org/officeDocument/2006/bibliography" SelectedStyle="\APASixthEditionOfficeOnline.xsl" StyleName="APA" Version="6"/>
-</file>
-
-<file path=customXml/item2.xml><?xml version="1.0" encoding="utf-8"?>
 <go:gDocsCustomXmlDataStorage xmlns:go="http://customooxmlschemas.google.com/" xmlns:r="http://schemas.openxmlformats.org/officeDocument/2006/relationships">
   <go:docsCustomData xmlns:go="http://customooxmlschemas.google.com/" roundtripDataSignature="AMtx7mhVjCRxLvRDt5EK1pjpIzG1bSGw9Q==">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</go:docsCustomData>
 </go:gDocsCustomXmlDataStorage>
 </file>
 
-<file path=customXml/itemProps1.xml><?xml version="1.0" encoding="utf-8"?>
-<ds:datastoreItem xmlns:ds="http://schemas.openxmlformats.org/officeDocument/2006/customXml" ds:itemID="{F4721ED9-1C34-4DEA-8034-6182E58DE43F}">
-  <ds:schemaRefs>
-    <ds:schemaRef ds:uri="http://schemas.openxmlformats.org/officeDocument/2006/bibliography"/>
-  </ds:schemaRefs>
-</ds:datastoreItem>
+<file path=customXml/item2.xml><?xml version="1.0" encoding="utf-8"?>
+<b:Sources xmlns:b="http://schemas.openxmlformats.org/officeDocument/2006/bibliography" xmlns="http://schemas.openxmlformats.org/officeDocument/2006/bibliography" SelectedStyle="\APASixthEditionOfficeOnline.xsl" StyleName="APA" Version="6"/>
 </file>
 
-<file path=customXml/itemProps2.xml><?xml version="1.0" encoding="utf-8"?>
+<file path=customXml/itemProps1.xml><?xml version="1.0" encoding="utf-8"?>
 <ds:datastoreItem xmlns:ds="http://schemas.openxmlformats.org/officeDocument/2006/customXml" ds:itemID="{11111111-1234-1234-1234-123412341234}">
   <ds:schemaRefs>
     <ds:schemaRef ds:uri="http://customooxmlschemas.google.com/"/>
     <ds:schemaRef ds:uri="http://schemas.openxmlformats.org/officeDocument/2006/relationships"/>
   </ds:schemaRefs>
 </ds:datastoreItem>
+</file>
+
+<file path=customXml/itemProps2.xml><?xml version="1.0" encoding="utf-8"?>
+<ds:datastoreItem xmlns:ds="http://schemas.openxmlformats.org/officeDocument/2006/customXml" ds:itemID="{F4721ED9-1C34-4DEA-8034-6182E58DE43F}">
+  <ds:schemaRefs>
+    <ds:schemaRef ds:uri="http://schemas.openxmlformats.org/officeDocument/2006/bibliography"/>
+  </ds:schemaRefs>
+</ds:datastoreItem>
 </file>
--- a/Proyecto de desarrollo de empresa de desarrollo de software.docx
+++ b/Proyecto de desarrollo de empresa de desarrollo de software.docx
@@ -257,7 +257,15 @@
         <w:jc w:val="center"/>
       </w:pPr>
       <w:r>
-        <w:t>Br. Holevert Josué Pérez Talavera             2016-0085N</w:t>
+        <w:t xml:space="preserve">Br. </w:t>
+      </w:r>
+      <w:proofErr w:type="spellStart"/>
+      <w:r>
+        <w:t>Holevert</w:t>
+      </w:r>
+      <w:proofErr w:type="spellEnd"/>
+      <w:r>
+        <w:t xml:space="preserve"> Josué Pérez Talavera             2016-0085N</w:t>
       </w:r>
     </w:p>
     <w:p>
@@ -292,8 +300,13 @@
         <w:spacing w:after="0" w:line="360" w:lineRule="auto"/>
         <w:jc w:val="center"/>
       </w:pPr>
-      <w:r>
-        <w:t>Msc. Keylin Mayela Pineda Rodríguez</w:t>
+      <w:proofErr w:type="spellStart"/>
+      <w:r>
+        <w:t>Msc</w:t>
+      </w:r>
+      <w:proofErr w:type="spellEnd"/>
+      <w:r>
+        <w:t>. Keylin Mayela Pineda Rodríguez</w:t>
       </w:r>
     </w:p>
     <w:p>
@@ -468,100 +481,133 @@
             </w:rPr>
             <w:fldChar w:fldCharType="separate"/>
           </w:r>
-          <w:hyperlink w:anchor="_Toc51262843" w:history="1">
-            <w:r>
-              <w:rPr>
-                <w:rStyle w:val="Hipervnculo"/>
-                <w:rFonts w:cs="Arial"/>
-                <w:noProof/>
-                <w:szCs w:val="24"/>
-              </w:rPr>
-              <w:t>I.</w:t>
-            </w:r>
-            <w:r>
-              <w:rPr>
-                <w:rFonts w:eastAsiaTheme="minorEastAsia" w:cs="Arial"/>
-                <w:bCs w:val="0"/>
-                <w:caps w:val="0"/>
-                <w:noProof/>
-                <w:szCs w:val="24"/>
-                <w:lang w:val="es-419" w:eastAsia="es-419"/>
-              </w:rPr>
-              <w:tab/>
-            </w:r>
-            <w:r>
-              <w:rPr>
-                <w:rStyle w:val="Hipervnculo"/>
-                <w:rFonts w:cs="Arial"/>
-                <w:noProof/>
-                <w:szCs w:val="24"/>
-              </w:rPr>
-              <w:t>Introducción</w:t>
-            </w:r>
-            <w:r>
-              <w:rPr>
-                <w:rFonts w:cs="Arial"/>
-                <w:noProof/>
-                <w:webHidden/>
-                <w:szCs w:val="24"/>
-              </w:rPr>
-              <w:tab/>
-            </w:r>
-            <w:r>
-              <w:rPr>
-                <w:rFonts w:cs="Arial"/>
-                <w:noProof/>
-                <w:webHidden/>
-                <w:szCs w:val="24"/>
-              </w:rPr>
-              <w:fldChar w:fldCharType="begin"/>
-            </w:r>
-            <w:r>
-              <w:rPr>
-                <w:rFonts w:cs="Arial"/>
-                <w:noProof/>
-                <w:webHidden/>
-                <w:szCs w:val="24"/>
-              </w:rPr>
-              <w:instrText xml:space="preserve"> PAGEREF _Toc51262843 \h </w:instrText>
-            </w:r>
-            <w:r>
-              <w:rPr>
-                <w:rFonts w:cs="Arial"/>
-                <w:noProof/>
-                <w:webHidden/>
-                <w:szCs w:val="24"/>
-              </w:rPr>
-            </w:r>
-            <w:r>
-              <w:rPr>
-                <w:rFonts w:cs="Arial"/>
-                <w:noProof/>
-                <w:webHidden/>
-                <w:szCs w:val="24"/>
-              </w:rPr>
-              <w:fldChar w:fldCharType="separate"/>
-            </w:r>
-            <w:r>
-              <w:rPr>
-                <w:rFonts w:cs="Arial"/>
-                <w:noProof/>
-                <w:webHidden/>
-                <w:szCs w:val="24"/>
-              </w:rPr>
-              <w:t>1</w:t>
-            </w:r>
-            <w:r>
-              <w:rPr>
-                <w:rFonts w:cs="Arial"/>
-                <w:noProof/>
-                <w:webHidden/>
-                <w:szCs w:val="24"/>
-              </w:rPr>
-              <w:fldChar w:fldCharType="end"/>
-            </w:r>
-          </w:hyperlink>
+          <w:bookmarkStart w:id="1" w:name="_GoBack"/>
+          <w:r>
+            <w:rPr>
+              <w:rFonts w:cs="Arial"/>
+              <w:szCs w:val="24"/>
+            </w:rPr>
+            <w:fldChar w:fldCharType="begin"/>
+          </w:r>
+          <w:r>
+            <w:rPr>
+              <w:rFonts w:cs="Arial"/>
+              <w:szCs w:val="24"/>
+            </w:rPr>
+            <w:instrText xml:space="preserve"> HYPERLINK \l "_Toc51262843" </w:instrText>
+          </w:r>
+          <w:r>
+            <w:rPr>
+              <w:rFonts w:cs="Arial"/>
+              <w:szCs w:val="24"/>
+            </w:rPr>
+            <w:fldChar w:fldCharType="separate"/>
+          </w:r>
+          <w:r>
+            <w:rPr>
+              <w:rStyle w:val="Hipervnculo"/>
+              <w:rFonts w:cs="Arial"/>
+              <w:caps w:val="0"/>
+              <w:noProof/>
+              <w:szCs w:val="24"/>
+            </w:rPr>
+            <w:t>I.</w:t>
+          </w:r>
+          <w:r>
+            <w:rPr>
+              <w:rFonts w:eastAsiaTheme="minorEastAsia" w:cs="Arial"/>
+              <w:bCs w:val="0"/>
+              <w:caps w:val="0"/>
+              <w:noProof/>
+              <w:szCs w:val="24"/>
+              <w:lang w:val="es-419" w:eastAsia="es-419"/>
+            </w:rPr>
+            <w:tab/>
+          </w:r>
+          <w:r>
+            <w:rPr>
+              <w:rStyle w:val="Hipervnculo"/>
+              <w:rFonts w:cs="Arial"/>
+              <w:caps w:val="0"/>
+              <w:noProof/>
+              <w:szCs w:val="24"/>
+            </w:rPr>
+            <w:t>INTRODUCCIÓN</w:t>
+          </w:r>
+          <w:r>
+            <w:rPr>
+              <w:rFonts w:cs="Arial"/>
+              <w:caps w:val="0"/>
+              <w:noProof/>
+              <w:webHidden/>
+              <w:szCs w:val="24"/>
+            </w:rPr>
+            <w:tab/>
+          </w:r>
+          <w:r>
+            <w:rPr>
+              <w:rFonts w:cs="Arial"/>
+              <w:noProof/>
+              <w:webHidden/>
+              <w:szCs w:val="24"/>
+            </w:rPr>
+            <w:fldChar w:fldCharType="begin"/>
+          </w:r>
+          <w:r>
+            <w:rPr>
+              <w:rFonts w:cs="Arial"/>
+              <w:noProof/>
+              <w:webHidden/>
+              <w:szCs w:val="24"/>
+            </w:rPr>
+            <w:instrText xml:space="preserve"> PAGEREF _Toc51262843 \h </w:instrText>
+          </w:r>
+          <w:r>
+            <w:rPr>
+              <w:rFonts w:cs="Arial"/>
+              <w:noProof/>
+              <w:webHidden/>
+              <w:szCs w:val="24"/>
+            </w:rPr>
+          </w:r>
+          <w:r>
+            <w:rPr>
+              <w:rFonts w:cs="Arial"/>
+              <w:noProof/>
+              <w:webHidden/>
+              <w:szCs w:val="24"/>
+            </w:rPr>
+            <w:fldChar w:fldCharType="separate"/>
+          </w:r>
+          <w:r>
+            <w:rPr>
+              <w:rFonts w:cs="Arial"/>
+              <w:caps w:val="0"/>
+              <w:noProof/>
+              <w:webHidden/>
+              <w:szCs w:val="24"/>
+            </w:rPr>
+            <w:t>1</w:t>
+          </w:r>
+          <w:r>
+            <w:rPr>
+              <w:rFonts w:cs="Arial"/>
+              <w:noProof/>
+              <w:webHidden/>
+              <w:szCs w:val="24"/>
+            </w:rPr>
+            <w:fldChar w:fldCharType="end"/>
+          </w:r>
+          <w:r>
+            <w:rPr>
+              <w:rFonts w:cs="Arial"/>
+              <w:noProof/>
+              <w:szCs w:val="24"/>
+            </w:rPr>
+            <w:fldChar w:fldCharType="end"/>
+          </w:r>
         </w:p>
+        <w:bookmarkEnd w:id="1"/>
         <w:p>
           <w:pPr>
             <w:pStyle w:val="TDC1"/>
@@ -579,99 +625,130 @@
               <w:lang w:val="es-419" w:eastAsia="es-419"/>
             </w:rPr>
           </w:pPr>
-          <w:hyperlink w:anchor="_Toc51262844" w:history="1">
-            <w:r>
-              <w:rPr>
-                <w:rStyle w:val="Hipervnculo"/>
-                <w:rFonts w:cs="Arial"/>
-                <w:noProof/>
-                <w:szCs w:val="24"/>
-              </w:rPr>
-              <w:t>II.</w:t>
-            </w:r>
-            <w:r>
-              <w:rPr>
-                <w:rFonts w:eastAsiaTheme="minorEastAsia" w:cs="Arial"/>
-                <w:bCs w:val="0"/>
-                <w:caps w:val="0"/>
-                <w:noProof/>
-                <w:szCs w:val="24"/>
-                <w:lang w:val="es-419" w:eastAsia="es-419"/>
-              </w:rPr>
-              <w:tab/>
-            </w:r>
-            <w:r>
-              <w:rPr>
-                <w:rStyle w:val="Hipervnculo"/>
-                <w:rFonts w:cs="Arial"/>
-                <w:noProof/>
-                <w:szCs w:val="24"/>
-              </w:rPr>
-              <w:t>Antecedentes</w:t>
-            </w:r>
-            <w:r>
-              <w:rPr>
-                <w:rFonts w:cs="Arial"/>
-                <w:noProof/>
-                <w:webHidden/>
-                <w:szCs w:val="24"/>
-              </w:rPr>
-              <w:tab/>
-            </w:r>
-            <w:r>
-              <w:rPr>
-                <w:rFonts w:cs="Arial"/>
-                <w:noProof/>
-                <w:webHidden/>
-                <w:szCs w:val="24"/>
-              </w:rPr>
-              <w:fldChar w:fldCharType="begin"/>
-            </w:r>
-            <w:r>
-              <w:rPr>
-                <w:rFonts w:cs="Arial"/>
-                <w:noProof/>
-                <w:webHidden/>
-                <w:szCs w:val="24"/>
-              </w:rPr>
-              <w:instrText xml:space="preserve"> PAGEREF _Toc51262844 \h </w:instrText>
-            </w:r>
-            <w:r>
-              <w:rPr>
-                <w:rFonts w:cs="Arial"/>
-                <w:noProof/>
-                <w:webHidden/>
-                <w:szCs w:val="24"/>
-              </w:rPr>
-            </w:r>
-            <w:r>
-              <w:rPr>
-                <w:rFonts w:cs="Arial"/>
-                <w:noProof/>
-                <w:webHidden/>
-                <w:szCs w:val="24"/>
-              </w:rPr>
-              <w:fldChar w:fldCharType="separate"/>
-            </w:r>
-            <w:r>
-              <w:rPr>
-                <w:rFonts w:cs="Arial"/>
-                <w:noProof/>
-                <w:webHidden/>
-                <w:szCs w:val="24"/>
-              </w:rPr>
-              <w:t>1</w:t>
-            </w:r>
-            <w:r>
-              <w:rPr>
-                <w:rFonts w:cs="Arial"/>
-                <w:noProof/>
-                <w:webHidden/>
-                <w:szCs w:val="24"/>
-              </w:rPr>
-              <w:fldChar w:fldCharType="end"/>
-            </w:r>
-          </w:hyperlink>
+          <w:r>
+            <w:rPr>
+              <w:rFonts w:cs="Arial"/>
+              <w:szCs w:val="24"/>
+            </w:rPr>
+            <w:fldChar w:fldCharType="begin"/>
+          </w:r>
+          <w:r>
+            <w:rPr>
+              <w:rFonts w:cs="Arial"/>
+              <w:szCs w:val="24"/>
+            </w:rPr>
+            <w:instrText xml:space="preserve"> HYPERLINK \l "_Toc51262844" </w:instrText>
+          </w:r>
+          <w:r>
+            <w:rPr>
+              <w:rFonts w:cs="Arial"/>
+              <w:szCs w:val="24"/>
+            </w:rPr>
+            <w:fldChar w:fldCharType="separate"/>
+          </w:r>
+          <w:r>
+            <w:rPr>
+              <w:rStyle w:val="Hipervnculo"/>
+              <w:rFonts w:cs="Arial"/>
+              <w:caps w:val="0"/>
+              <w:noProof/>
+              <w:szCs w:val="24"/>
+            </w:rPr>
+            <w:t>II.</w:t>
+          </w:r>
+          <w:r>
+            <w:rPr>
+              <w:rFonts w:eastAsiaTheme="minorEastAsia" w:cs="Arial"/>
+              <w:bCs w:val="0"/>
+              <w:caps w:val="0"/>
+              <w:noProof/>
+              <w:szCs w:val="24"/>
+              <w:lang w:val="es-419" w:eastAsia="es-419"/>
+            </w:rPr>
+            <w:tab/>
+          </w:r>
+          <w:r>
+            <w:rPr>
+              <w:rStyle w:val="Hipervnculo"/>
+              <w:rFonts w:cs="Arial"/>
+              <w:caps w:val="0"/>
+              <w:noProof/>
+              <w:szCs w:val="24"/>
+            </w:rPr>
+            <w:t>ANTECEDENTES</w:t>
+          </w:r>
+          <w:r>
+            <w:rPr>
+              <w:rFonts w:cs="Arial"/>
+              <w:caps w:val="0"/>
+              <w:noProof/>
+              <w:webHidden/>
+              <w:szCs w:val="24"/>
+            </w:rPr>
+            <w:tab/>
+          </w:r>
+          <w:r>
+            <w:rPr>
+              <w:rFonts w:cs="Arial"/>
+              <w:noProof/>
+              <w:webHidden/>
+              <w:szCs w:val="24"/>
+            </w:rPr>
+            <w:fldChar w:fldCharType="begin"/>
+          </w:r>
+          <w:r>
+            <w:rPr>
+              <w:rFonts w:cs="Arial"/>
+              <w:noProof/>
+              <w:webHidden/>
+              <w:szCs w:val="24"/>
+            </w:rPr>
+            <w:instrText xml:space="preserve"> PAGEREF _Toc51262844 \h </w:instrText>
+          </w:r>
+          <w:r>
+            <w:rPr>
+              <w:rFonts w:cs="Arial"/>
+              <w:noProof/>
+              <w:webHidden/>
+              <w:szCs w:val="24"/>
+            </w:rPr>
+          </w:r>
+          <w:r>
+            <w:rPr>
+              <w:rFonts w:cs="Arial"/>
+              <w:noProof/>
+              <w:webHidden/>
+              <w:szCs w:val="24"/>
+            </w:rPr>
+            <w:fldChar w:fldCharType="separate"/>
+          </w:r>
+          <w:r>
+            <w:rPr>
+              <w:rFonts w:cs="Arial"/>
+              <w:caps w:val="0"/>
+              <w:noProof/>
+              <w:webHidden/>
+              <w:szCs w:val="24"/>
+            </w:rPr>
+            <w:t>1</w:t>
+          </w:r>
+          <w:r>
+            <w:rPr>
+              <w:rFonts w:cs="Arial"/>
+              <w:noProof/>
+              <w:webHidden/>
+              <w:szCs w:val="24"/>
+            </w:rPr>
+            <w:fldChar w:fldCharType="end"/>
+          </w:r>
+          <w:r>
+            <w:rPr>
+              <w:rFonts w:cs="Arial"/>
+              <w:noProof/>
+              <w:szCs w:val="24"/>
+            </w:rPr>
+            <w:fldChar w:fldCharType="end"/>
+          </w:r>
         </w:p>
         <w:p>
           <w:pPr>
@@ -695,6 +772,7 @@
               <w:rPr>
                 <w:rStyle w:val="Hipervnculo"/>
                 <w:rFonts w:cs="Arial"/>
+                <w:caps w:val="0"/>
                 <w:noProof/>
                 <w:szCs w:val="24"/>
               </w:rPr>
@@ -715,14 +793,16 @@
               <w:rPr>
                 <w:rStyle w:val="Hipervnculo"/>
                 <w:rFonts w:cs="Arial"/>
-                <w:noProof/>
-                <w:szCs w:val="24"/>
-              </w:rPr>
-              <w:t>Justificación</w:t>
+                <w:caps w:val="0"/>
+                <w:noProof/>
+                <w:szCs w:val="24"/>
+              </w:rPr>
+              <w:t>JUSTIFICACIÓN</w:t>
             </w:r>
             <w:r>
               <w:rPr>
                 <w:rFonts w:cs="Arial"/>
+                <w:caps w:val="0"/>
                 <w:noProof/>
                 <w:webHidden/>
                 <w:szCs w:val="24"/>
@@ -767,6 +847,7 @@
             <w:r>
               <w:rPr>
                 <w:rFonts w:cs="Arial"/>
+                <w:caps w:val="0"/>
                 <w:noProof/>
                 <w:webHidden/>
                 <w:szCs w:val="24"/>
@@ -806,6 +887,7 @@
               <w:rPr>
                 <w:rStyle w:val="Hipervnculo"/>
                 <w:rFonts w:cs="Arial"/>
+                <w:caps w:val="0"/>
                 <w:noProof/>
                 <w:szCs w:val="24"/>
               </w:rPr>
@@ -826,14 +908,16 @@
               <w:rPr>
                 <w:rStyle w:val="Hipervnculo"/>
                 <w:rFonts w:cs="Arial"/>
-                <w:noProof/>
-                <w:szCs w:val="24"/>
-              </w:rPr>
-              <w:t>Objetivos</w:t>
+                <w:caps w:val="0"/>
+                <w:noProof/>
+                <w:szCs w:val="24"/>
+              </w:rPr>
+              <w:t>OBJETIVOS</w:t>
             </w:r>
             <w:r>
               <w:rPr>
                 <w:rFonts w:cs="Arial"/>
+                <w:caps w:val="0"/>
                 <w:noProof/>
                 <w:webHidden/>
                 <w:szCs w:val="24"/>
@@ -878,6 +962,7 @@
             <w:r>
               <w:rPr>
                 <w:rFonts w:cs="Arial"/>
+                <w:caps w:val="0"/>
                 <w:noProof/>
                 <w:webHidden/>
                 <w:szCs w:val="24"/>
@@ -948,7 +1033,7 @@
                 <w:sz w:val="24"/>
                 <w:szCs w:val="24"/>
               </w:rPr>
-              <w:t>Objetivo general</w:t>
+              <w:t>OBJETIVO GENERAL</w:t>
             </w:r>
             <w:r>
               <w:rPr>
@@ -1074,7 +1159,7 @@
                 <w:sz w:val="24"/>
                 <w:szCs w:val="24"/>
               </w:rPr>
-              <w:t>Objetivos específicos</w:t>
+              <w:t>OBJETIVOS ESPECÍFICOS</w:t>
             </w:r>
             <w:r>
               <w:rPr>
@@ -1169,6 +1254,7 @@
               <w:rPr>
                 <w:rStyle w:val="Hipervnculo"/>
                 <w:rFonts w:cs="Arial"/>
+                <w:caps w:val="0"/>
                 <w:noProof/>
                 <w:szCs w:val="24"/>
               </w:rPr>
@@ -1189,14 +1275,16 @@
               <w:rPr>
                 <w:rStyle w:val="Hipervnculo"/>
                 <w:rFonts w:cs="Arial"/>
-                <w:noProof/>
-                <w:szCs w:val="24"/>
-              </w:rPr>
-              <w:t>Marco teórico</w:t>
+                <w:caps w:val="0"/>
+                <w:noProof/>
+                <w:szCs w:val="24"/>
+              </w:rPr>
+              <w:t>MARCO TEÓRICO</w:t>
             </w:r>
             <w:r>
               <w:rPr>
                 <w:rFonts w:cs="Arial"/>
+                <w:caps w:val="0"/>
                 <w:noProof/>
                 <w:webHidden/>
                 <w:szCs w:val="24"/>
@@ -1241,6 +1329,7 @@
             <w:r>
               <w:rPr>
                 <w:rFonts w:cs="Arial"/>
+                <w:caps w:val="0"/>
                 <w:noProof/>
                 <w:webHidden/>
                 <w:szCs w:val="24"/>
@@ -1311,7 +1400,7 @@
                 <w:sz w:val="24"/>
                 <w:szCs w:val="24"/>
               </w:rPr>
-              <w:t>Estudio de mercado</w:t>
+              <w:t>ESTUDIO DE MERCADO</w:t>
             </w:r>
             <w:r>
               <w:rPr>
@@ -1407,6 +1496,8 @@
               <w:rPr>
                 <w:rStyle w:val="Hipervnculo"/>
                 <w:rFonts w:ascii="Arial" w:hAnsi="Arial" w:cs="Arial"/>
+                <w:i w:val="0"/>
+                <w:iCs w:val="0"/>
                 <w:noProof/>
                 <w:sz w:val="24"/>
                 <w:szCs w:val="24"/>
@@ -1429,15 +1520,19 @@
               <w:rPr>
                 <w:rStyle w:val="Hipervnculo"/>
                 <w:rFonts w:ascii="Arial" w:hAnsi="Arial" w:cs="Arial"/>
-                <w:noProof/>
-                <w:sz w:val="24"/>
-                <w:szCs w:val="24"/>
-              </w:rPr>
-              <w:t>Segmentación de mercado</w:t>
-            </w:r>
-            <w:r>
-              <w:rPr>
-                <w:rFonts w:ascii="Arial" w:hAnsi="Arial" w:cs="Arial"/>
+                <w:i w:val="0"/>
+                <w:iCs w:val="0"/>
+                <w:noProof/>
+                <w:sz w:val="24"/>
+                <w:szCs w:val="24"/>
+              </w:rPr>
+              <w:t>SEGMENTACIÓN DE MERCADO</w:t>
+            </w:r>
+            <w:r>
+              <w:rPr>
+                <w:rFonts w:ascii="Arial" w:hAnsi="Arial" w:cs="Arial"/>
+                <w:i w:val="0"/>
+                <w:iCs w:val="0"/>
                 <w:noProof/>
                 <w:webHidden/>
                 <w:sz w:val="24"/>
@@ -1448,6 +1543,8 @@
             <w:r>
               <w:rPr>
                 <w:rFonts w:ascii="Arial" w:hAnsi="Arial" w:cs="Arial"/>
+                <w:i w:val="0"/>
+                <w:iCs w:val="0"/>
                 <w:noProof/>
                 <w:webHidden/>
                 <w:sz w:val="24"/>
@@ -1458,6 +1555,8 @@
             <w:r>
               <w:rPr>
                 <w:rFonts w:ascii="Arial" w:hAnsi="Arial" w:cs="Arial"/>
+                <w:i w:val="0"/>
+                <w:iCs w:val="0"/>
                 <w:noProof/>
                 <w:webHidden/>
                 <w:sz w:val="24"/>
@@ -1468,15 +1567,19 @@
             <w:r>
               <w:rPr>
                 <w:rFonts w:ascii="Arial" w:hAnsi="Arial" w:cs="Arial"/>
-                <w:noProof/>
-                <w:webHidden/>
-                <w:sz w:val="24"/>
-                <w:szCs w:val="24"/>
-              </w:rPr>
-            </w:r>
-            <w:r>
-              <w:rPr>
-                <w:rFonts w:ascii="Arial" w:hAnsi="Arial" w:cs="Arial"/>
+                <w:i w:val="0"/>
+                <w:iCs w:val="0"/>
+                <w:noProof/>
+                <w:webHidden/>
+                <w:sz w:val="24"/>
+                <w:szCs w:val="24"/>
+              </w:rPr>
+            </w:r>
+            <w:r>
+              <w:rPr>
+                <w:rFonts w:ascii="Arial" w:hAnsi="Arial" w:cs="Arial"/>
+                <w:i w:val="0"/>
+                <w:iCs w:val="0"/>
                 <w:noProof/>
                 <w:webHidden/>
                 <w:sz w:val="24"/>
@@ -1487,6 +1590,8 @@
             <w:r>
               <w:rPr>
                 <w:rFonts w:ascii="Arial" w:hAnsi="Arial" w:cs="Arial"/>
+                <w:i w:val="0"/>
+                <w:iCs w:val="0"/>
                 <w:noProof/>
                 <w:webHidden/>
                 <w:sz w:val="24"/>
@@ -1497,6 +1602,8 @@
             <w:r>
               <w:rPr>
                 <w:rFonts w:ascii="Arial" w:hAnsi="Arial" w:cs="Arial"/>
+                <w:i w:val="0"/>
+                <w:iCs w:val="0"/>
                 <w:noProof/>
                 <w:webHidden/>
                 <w:sz w:val="24"/>
@@ -1529,6 +1636,8 @@
               <w:rPr>
                 <w:rStyle w:val="Hipervnculo"/>
                 <w:rFonts w:ascii="Arial" w:hAnsi="Arial" w:cs="Arial"/>
+                <w:i w:val="0"/>
+                <w:iCs w:val="0"/>
                 <w:noProof/>
                 <w:sz w:val="24"/>
                 <w:szCs w:val="24"/>
@@ -1551,15 +1660,19 @@
               <w:rPr>
                 <w:rStyle w:val="Hipervnculo"/>
                 <w:rFonts w:ascii="Arial" w:hAnsi="Arial" w:cs="Arial"/>
-                <w:noProof/>
-                <w:sz w:val="24"/>
-                <w:szCs w:val="24"/>
-              </w:rPr>
-              <w:t>Análisis de la demanda</w:t>
-            </w:r>
-            <w:r>
-              <w:rPr>
-                <w:rFonts w:ascii="Arial" w:hAnsi="Arial" w:cs="Arial"/>
+                <w:i w:val="0"/>
+                <w:iCs w:val="0"/>
+                <w:noProof/>
+                <w:sz w:val="24"/>
+                <w:szCs w:val="24"/>
+              </w:rPr>
+              <w:t>ANÁLISIS DE LA DEMANDA</w:t>
+            </w:r>
+            <w:r>
+              <w:rPr>
+                <w:rFonts w:ascii="Arial" w:hAnsi="Arial" w:cs="Arial"/>
+                <w:i w:val="0"/>
+                <w:iCs w:val="0"/>
                 <w:noProof/>
                 <w:webHidden/>
                 <w:sz w:val="24"/>
@@ -1570,6 +1683,8 @@
             <w:r>
               <w:rPr>
                 <w:rFonts w:ascii="Arial" w:hAnsi="Arial" w:cs="Arial"/>
+                <w:i w:val="0"/>
+                <w:iCs w:val="0"/>
                 <w:noProof/>
                 <w:webHidden/>
                 <w:sz w:val="24"/>
@@ -1580,6 +1695,8 @@
             <w:r>
               <w:rPr>
                 <w:rFonts w:ascii="Arial" w:hAnsi="Arial" w:cs="Arial"/>
+                <w:i w:val="0"/>
+                <w:iCs w:val="0"/>
                 <w:noProof/>
                 <w:webHidden/>
                 <w:sz w:val="24"/>
@@ -1590,15 +1707,19 @@
             <w:r>
               <w:rPr>
                 <w:rFonts w:ascii="Arial" w:hAnsi="Arial" w:cs="Arial"/>
-                <w:noProof/>
-                <w:webHidden/>
-                <w:sz w:val="24"/>
-                <w:szCs w:val="24"/>
-              </w:rPr>
-            </w:r>
-            <w:r>
-              <w:rPr>
-                <w:rFonts w:ascii="Arial" w:hAnsi="Arial" w:cs="Arial"/>
+                <w:i w:val="0"/>
+                <w:iCs w:val="0"/>
+                <w:noProof/>
+                <w:webHidden/>
+                <w:sz w:val="24"/>
+                <w:szCs w:val="24"/>
+              </w:rPr>
+            </w:r>
+            <w:r>
+              <w:rPr>
+                <w:rFonts w:ascii="Arial" w:hAnsi="Arial" w:cs="Arial"/>
+                <w:i w:val="0"/>
+                <w:iCs w:val="0"/>
                 <w:noProof/>
                 <w:webHidden/>
                 <w:sz w:val="24"/>
@@ -1609,6 +1730,8 @@
             <w:r>
               <w:rPr>
                 <w:rFonts w:ascii="Arial" w:hAnsi="Arial" w:cs="Arial"/>
+                <w:i w:val="0"/>
+                <w:iCs w:val="0"/>
                 <w:noProof/>
                 <w:webHidden/>
                 <w:sz w:val="24"/>
@@ -1619,6 +1742,8 @@
             <w:r>
               <w:rPr>
                 <w:rFonts w:ascii="Arial" w:hAnsi="Arial" w:cs="Arial"/>
+                <w:i w:val="0"/>
+                <w:iCs w:val="0"/>
                 <w:noProof/>
                 <w:webHidden/>
                 <w:sz w:val="24"/>
@@ -1651,6 +1776,8 @@
               <w:rPr>
                 <w:rStyle w:val="Hipervnculo"/>
                 <w:rFonts w:ascii="Arial" w:hAnsi="Arial" w:cs="Arial"/>
+                <w:i w:val="0"/>
+                <w:iCs w:val="0"/>
                 <w:noProof/>
                 <w:sz w:val="24"/>
                 <w:szCs w:val="24"/>
@@ -1673,15 +1800,19 @@
               <w:rPr>
                 <w:rStyle w:val="Hipervnculo"/>
                 <w:rFonts w:ascii="Arial" w:hAnsi="Arial" w:cs="Arial"/>
-                <w:noProof/>
-                <w:sz w:val="24"/>
-                <w:szCs w:val="24"/>
-              </w:rPr>
-              <w:t>Análisis de la oferta</w:t>
-            </w:r>
-            <w:r>
-              <w:rPr>
-                <w:rFonts w:ascii="Arial" w:hAnsi="Arial" w:cs="Arial"/>
+                <w:i w:val="0"/>
+                <w:iCs w:val="0"/>
+                <w:noProof/>
+                <w:sz w:val="24"/>
+                <w:szCs w:val="24"/>
+              </w:rPr>
+              <w:t>ANÁLISIS DE LA OFERTA</w:t>
+            </w:r>
+            <w:r>
+              <w:rPr>
+                <w:rFonts w:ascii="Arial" w:hAnsi="Arial" w:cs="Arial"/>
+                <w:i w:val="0"/>
+                <w:iCs w:val="0"/>
                 <w:noProof/>
                 <w:webHidden/>
                 <w:sz w:val="24"/>
@@ -1692,6 +1823,8 @@
             <w:r>
               <w:rPr>
                 <w:rFonts w:ascii="Arial" w:hAnsi="Arial" w:cs="Arial"/>
+                <w:i w:val="0"/>
+                <w:iCs w:val="0"/>
                 <w:noProof/>
                 <w:webHidden/>
                 <w:sz w:val="24"/>
@@ -1702,6 +1835,8 @@
             <w:r>
               <w:rPr>
                 <w:rFonts w:ascii="Arial" w:hAnsi="Arial" w:cs="Arial"/>
+                <w:i w:val="0"/>
+                <w:iCs w:val="0"/>
                 <w:noProof/>
                 <w:webHidden/>
                 <w:sz w:val="24"/>
@@ -1712,15 +1847,19 @@
             <w:r>
               <w:rPr>
                 <w:rFonts w:ascii="Arial" w:hAnsi="Arial" w:cs="Arial"/>
-                <w:noProof/>
-                <w:webHidden/>
-                <w:sz w:val="24"/>
-                <w:szCs w:val="24"/>
-              </w:rPr>
-            </w:r>
-            <w:r>
-              <w:rPr>
-                <w:rFonts w:ascii="Arial" w:hAnsi="Arial" w:cs="Arial"/>
+                <w:i w:val="0"/>
+                <w:iCs w:val="0"/>
+                <w:noProof/>
+                <w:webHidden/>
+                <w:sz w:val="24"/>
+                <w:szCs w:val="24"/>
+              </w:rPr>
+            </w:r>
+            <w:r>
+              <w:rPr>
+                <w:rFonts w:ascii="Arial" w:hAnsi="Arial" w:cs="Arial"/>
+                <w:i w:val="0"/>
+                <w:iCs w:val="0"/>
                 <w:noProof/>
                 <w:webHidden/>
                 <w:sz w:val="24"/>
@@ -1731,6 +1870,8 @@
             <w:r>
               <w:rPr>
                 <w:rFonts w:ascii="Arial" w:hAnsi="Arial" w:cs="Arial"/>
+                <w:i w:val="0"/>
+                <w:iCs w:val="0"/>
                 <w:noProof/>
                 <w:webHidden/>
                 <w:sz w:val="24"/>
@@ -1741,6 +1882,8 @@
             <w:r>
               <w:rPr>
                 <w:rFonts w:ascii="Arial" w:hAnsi="Arial" w:cs="Arial"/>
+                <w:i w:val="0"/>
+                <w:iCs w:val="0"/>
                 <w:noProof/>
                 <w:webHidden/>
                 <w:sz w:val="24"/>
@@ -1773,6 +1916,8 @@
               <w:rPr>
                 <w:rStyle w:val="Hipervnculo"/>
                 <w:rFonts w:ascii="Arial" w:hAnsi="Arial" w:cs="Arial"/>
+                <w:i w:val="0"/>
+                <w:iCs w:val="0"/>
                 <w:noProof/>
                 <w:sz w:val="24"/>
                 <w:szCs w:val="24"/>
@@ -1795,15 +1940,19 @@
               <w:rPr>
                 <w:rStyle w:val="Hipervnculo"/>
                 <w:rFonts w:ascii="Arial" w:hAnsi="Arial" w:cs="Arial"/>
-                <w:noProof/>
-                <w:sz w:val="24"/>
-                <w:szCs w:val="24"/>
-              </w:rPr>
-              <w:t>Balance oferta-demanda</w:t>
-            </w:r>
-            <w:r>
-              <w:rPr>
-                <w:rFonts w:ascii="Arial" w:hAnsi="Arial" w:cs="Arial"/>
+                <w:i w:val="0"/>
+                <w:iCs w:val="0"/>
+                <w:noProof/>
+                <w:sz w:val="24"/>
+                <w:szCs w:val="24"/>
+              </w:rPr>
+              <w:t>BALANCE OFERTA-DEMANDA</w:t>
+            </w:r>
+            <w:r>
+              <w:rPr>
+                <w:rFonts w:ascii="Arial" w:hAnsi="Arial" w:cs="Arial"/>
+                <w:i w:val="0"/>
+                <w:iCs w:val="0"/>
                 <w:noProof/>
                 <w:webHidden/>
                 <w:sz w:val="24"/>
@@ -1814,6 +1963,8 @@
             <w:r>
               <w:rPr>
                 <w:rFonts w:ascii="Arial" w:hAnsi="Arial" w:cs="Arial"/>
+                <w:i w:val="0"/>
+                <w:iCs w:val="0"/>
                 <w:noProof/>
                 <w:webHidden/>
                 <w:sz w:val="24"/>
@@ -1824,6 +1975,8 @@
             <w:r>
               <w:rPr>
                 <w:rFonts w:ascii="Arial" w:hAnsi="Arial" w:cs="Arial"/>
+                <w:i w:val="0"/>
+                <w:iCs w:val="0"/>
                 <w:noProof/>
                 <w:webHidden/>
                 <w:sz w:val="24"/>
@@ -1834,15 +1987,19 @@
             <w:r>
               <w:rPr>
                 <w:rFonts w:ascii="Arial" w:hAnsi="Arial" w:cs="Arial"/>
-                <w:noProof/>
-                <w:webHidden/>
-                <w:sz w:val="24"/>
-                <w:szCs w:val="24"/>
-              </w:rPr>
-            </w:r>
-            <w:r>
-              <w:rPr>
-                <w:rFonts w:ascii="Arial" w:hAnsi="Arial" w:cs="Arial"/>
+                <w:i w:val="0"/>
+                <w:iCs w:val="0"/>
+                <w:noProof/>
+                <w:webHidden/>
+                <w:sz w:val="24"/>
+                <w:szCs w:val="24"/>
+              </w:rPr>
+            </w:r>
+            <w:r>
+              <w:rPr>
+                <w:rFonts w:ascii="Arial" w:hAnsi="Arial" w:cs="Arial"/>
+                <w:i w:val="0"/>
+                <w:iCs w:val="0"/>
                 <w:noProof/>
                 <w:webHidden/>
                 <w:sz w:val="24"/>
@@ -1853,6 +2010,8 @@
             <w:r>
               <w:rPr>
                 <w:rFonts w:ascii="Arial" w:hAnsi="Arial" w:cs="Arial"/>
+                <w:i w:val="0"/>
+                <w:iCs w:val="0"/>
                 <w:noProof/>
                 <w:webHidden/>
                 <w:sz w:val="24"/>
@@ -1863,6 +2022,8 @@
             <w:r>
               <w:rPr>
                 <w:rFonts w:ascii="Arial" w:hAnsi="Arial" w:cs="Arial"/>
+                <w:i w:val="0"/>
+                <w:iCs w:val="0"/>
                 <w:noProof/>
                 <w:webHidden/>
                 <w:sz w:val="24"/>
@@ -1917,7 +2078,7 @@
                 <w:sz w:val="24"/>
                 <w:szCs w:val="24"/>
               </w:rPr>
-              <w:t>Demanda insatisfecha</w:t>
+              <w:t>DEMANDA INSATISFECHA</w:t>
             </w:r>
             <w:r>
               <w:rPr>
@@ -2035,7 +2196,7 @@
                 <w:sz w:val="24"/>
                 <w:szCs w:val="24"/>
               </w:rPr>
-              <w:t>Participación del proyecto</w:t>
+              <w:t>PARTICIPACIÓN DEL PROYECTO</w:t>
             </w:r>
             <w:r>
               <w:rPr>
@@ -2153,7 +2314,7 @@
                 <w:sz w:val="24"/>
                 <w:szCs w:val="24"/>
               </w:rPr>
-              <w:t>Proyección del precio de venta</w:t>
+              <w:t>PROYECCIÓN DEL PRECIO DE VENTA</w:t>
             </w:r>
             <w:r>
               <w:rPr>
@@ -2249,6 +2410,8 @@
               <w:rPr>
                 <w:rStyle w:val="Hipervnculo"/>
                 <w:rFonts w:ascii="Arial" w:hAnsi="Arial" w:cs="Arial"/>
+                <w:i w:val="0"/>
+                <w:iCs w:val="0"/>
                 <w:noProof/>
                 <w:sz w:val="24"/>
                 <w:szCs w:val="24"/>
@@ -2271,15 +2434,19 @@
               <w:rPr>
                 <w:rStyle w:val="Hipervnculo"/>
                 <w:rFonts w:ascii="Arial" w:hAnsi="Arial" w:cs="Arial"/>
-                <w:noProof/>
-                <w:sz w:val="24"/>
-                <w:szCs w:val="24"/>
-              </w:rPr>
-              <w:t>Mix del marketing</w:t>
-            </w:r>
-            <w:r>
-              <w:rPr>
-                <w:rFonts w:ascii="Arial" w:hAnsi="Arial" w:cs="Arial"/>
+                <w:i w:val="0"/>
+                <w:iCs w:val="0"/>
+                <w:noProof/>
+                <w:sz w:val="24"/>
+                <w:szCs w:val="24"/>
+              </w:rPr>
+              <w:t>MIX DEL MARKETING</w:t>
+            </w:r>
+            <w:r>
+              <w:rPr>
+                <w:rFonts w:ascii="Arial" w:hAnsi="Arial" w:cs="Arial"/>
+                <w:i w:val="0"/>
+                <w:iCs w:val="0"/>
                 <w:noProof/>
                 <w:webHidden/>
                 <w:sz w:val="24"/>
@@ -2290,6 +2457,8 @@
             <w:r>
               <w:rPr>
                 <w:rFonts w:ascii="Arial" w:hAnsi="Arial" w:cs="Arial"/>
+                <w:i w:val="0"/>
+                <w:iCs w:val="0"/>
                 <w:noProof/>
                 <w:webHidden/>
                 <w:sz w:val="24"/>
@@ -2300,6 +2469,8 @@
             <w:r>
               <w:rPr>
                 <w:rFonts w:ascii="Arial" w:hAnsi="Arial" w:cs="Arial"/>
+                <w:i w:val="0"/>
+                <w:iCs w:val="0"/>
                 <w:noProof/>
                 <w:webHidden/>
                 <w:sz w:val="24"/>
@@ -2310,15 +2481,19 @@
             <w:r>
               <w:rPr>
                 <w:rFonts w:ascii="Arial" w:hAnsi="Arial" w:cs="Arial"/>
-                <w:noProof/>
-                <w:webHidden/>
-                <w:sz w:val="24"/>
-                <w:szCs w:val="24"/>
-              </w:rPr>
-            </w:r>
-            <w:r>
-              <w:rPr>
-                <w:rFonts w:ascii="Arial" w:hAnsi="Arial" w:cs="Arial"/>
+                <w:i w:val="0"/>
+                <w:iCs w:val="0"/>
+                <w:noProof/>
+                <w:webHidden/>
+                <w:sz w:val="24"/>
+                <w:szCs w:val="24"/>
+              </w:rPr>
+            </w:r>
+            <w:r>
+              <w:rPr>
+                <w:rFonts w:ascii="Arial" w:hAnsi="Arial" w:cs="Arial"/>
+                <w:i w:val="0"/>
+                <w:iCs w:val="0"/>
                 <w:noProof/>
                 <w:webHidden/>
                 <w:sz w:val="24"/>
@@ -2329,6 +2504,8 @@
             <w:r>
               <w:rPr>
                 <w:rFonts w:ascii="Arial" w:hAnsi="Arial" w:cs="Arial"/>
+                <w:i w:val="0"/>
+                <w:iCs w:val="0"/>
                 <w:noProof/>
                 <w:webHidden/>
                 <w:sz w:val="24"/>
@@ -2339,6 +2516,8 @@
             <w:r>
               <w:rPr>
                 <w:rFonts w:ascii="Arial" w:hAnsi="Arial" w:cs="Arial"/>
+                <w:i w:val="0"/>
+                <w:iCs w:val="0"/>
                 <w:noProof/>
                 <w:webHidden/>
                 <w:sz w:val="24"/>
@@ -2393,7 +2572,7 @@
                 <w:sz w:val="24"/>
                 <w:szCs w:val="24"/>
               </w:rPr>
-              <w:t>Estrategias de producto</w:t>
+              <w:t>ESTRATEGIAS DE PRODUCTO</w:t>
             </w:r>
             <w:r>
               <w:rPr>
@@ -2511,7 +2690,7 @@
                 <w:sz w:val="24"/>
                 <w:szCs w:val="24"/>
               </w:rPr>
-              <w:t>Determinación y estrategias de precio</w:t>
+              <w:t>DETERMINACIÓN Y ESTRATEGIAS DE PRECIO</w:t>
             </w:r>
             <w:r>
               <w:rPr>
@@ -2629,7 +2808,7 @@
                 <w:sz w:val="24"/>
                 <w:szCs w:val="24"/>
               </w:rPr>
-              <w:t>Estrategias de distribución</w:t>
+              <w:t>ESTRATEGIAS DE DISTRIBUCIÓN</w:t>
             </w:r>
             <w:r>
               <w:rPr>
@@ -2747,7 +2926,7 @@
                 <w:sz w:val="24"/>
                 <w:szCs w:val="24"/>
               </w:rPr>
-              <w:t>Estrategias de comercialización</w:t>
+              <w:t>ESTRATEGIAS DE COMERCIALIZACIÓN</w:t>
             </w:r>
             <w:r>
               <w:rPr>
@@ -2843,6 +3022,8 @@
               <w:rPr>
                 <w:rStyle w:val="Hipervnculo"/>
                 <w:rFonts w:ascii="Arial" w:hAnsi="Arial" w:cs="Arial"/>
+                <w:i w:val="0"/>
+                <w:iCs w:val="0"/>
                 <w:noProof/>
                 <w:sz w:val="24"/>
                 <w:szCs w:val="24"/>
@@ -2865,15 +3046,19 @@
               <w:rPr>
                 <w:rStyle w:val="Hipervnculo"/>
                 <w:rFonts w:ascii="Arial" w:hAnsi="Arial" w:cs="Arial"/>
-                <w:noProof/>
-                <w:sz w:val="24"/>
-                <w:szCs w:val="24"/>
-              </w:rPr>
-              <w:t>Análisis del entorno y de la industria</w:t>
-            </w:r>
-            <w:r>
-              <w:rPr>
-                <w:rFonts w:ascii="Arial" w:hAnsi="Arial" w:cs="Arial"/>
+                <w:i w:val="0"/>
+                <w:iCs w:val="0"/>
+                <w:noProof/>
+                <w:sz w:val="24"/>
+                <w:szCs w:val="24"/>
+              </w:rPr>
+              <w:t>ANÁLISIS DEL ENTORNO Y DE LA INDUSTRIA</w:t>
+            </w:r>
+            <w:r>
+              <w:rPr>
+                <w:rFonts w:ascii="Arial" w:hAnsi="Arial" w:cs="Arial"/>
+                <w:i w:val="0"/>
+                <w:iCs w:val="0"/>
                 <w:noProof/>
                 <w:webHidden/>
                 <w:sz w:val="24"/>
@@ -2884,6 +3069,8 @@
             <w:r>
               <w:rPr>
                 <w:rFonts w:ascii="Arial" w:hAnsi="Arial" w:cs="Arial"/>
+                <w:i w:val="0"/>
+                <w:iCs w:val="0"/>
                 <w:noProof/>
                 <w:webHidden/>
                 <w:sz w:val="24"/>
@@ -2894,6 +3081,8 @@
             <w:r>
               <w:rPr>
                 <w:rFonts w:ascii="Arial" w:hAnsi="Arial" w:cs="Arial"/>
+                <w:i w:val="0"/>
+                <w:iCs w:val="0"/>
                 <w:noProof/>
                 <w:webHidden/>
                 <w:sz w:val="24"/>
@@ -2904,15 +3093,19 @@
             <w:r>
               <w:rPr>
                 <w:rFonts w:ascii="Arial" w:hAnsi="Arial" w:cs="Arial"/>
-                <w:noProof/>
-                <w:webHidden/>
-                <w:sz w:val="24"/>
-                <w:szCs w:val="24"/>
-              </w:rPr>
-            </w:r>
-            <w:r>
-              <w:rPr>
-                <w:rFonts w:ascii="Arial" w:hAnsi="Arial" w:cs="Arial"/>
+                <w:i w:val="0"/>
+                <w:iCs w:val="0"/>
+                <w:noProof/>
+                <w:webHidden/>
+                <w:sz w:val="24"/>
+                <w:szCs w:val="24"/>
+              </w:rPr>
+            </w:r>
+            <w:r>
+              <w:rPr>
+                <w:rFonts w:ascii="Arial" w:hAnsi="Arial" w:cs="Arial"/>
+                <w:i w:val="0"/>
+                <w:iCs w:val="0"/>
                 <w:noProof/>
                 <w:webHidden/>
                 <w:sz w:val="24"/>
@@ -2923,6 +3116,8 @@
             <w:r>
               <w:rPr>
                 <w:rFonts w:ascii="Arial" w:hAnsi="Arial" w:cs="Arial"/>
+                <w:i w:val="0"/>
+                <w:iCs w:val="0"/>
                 <w:noProof/>
                 <w:webHidden/>
                 <w:sz w:val="24"/>
@@ -2933,6 +3128,8 @@
             <w:r>
               <w:rPr>
                 <w:rFonts w:ascii="Arial" w:hAnsi="Arial" w:cs="Arial"/>
+                <w:i w:val="0"/>
+                <w:iCs w:val="0"/>
                 <w:noProof/>
                 <w:webHidden/>
                 <w:sz w:val="24"/>
@@ -2995,7 +3192,7 @@
                 <w:sz w:val="24"/>
                 <w:szCs w:val="24"/>
               </w:rPr>
-              <w:t>Estudio técnico</w:t>
+              <w:t>ESTUDIO TÉCNICO</w:t>
             </w:r>
             <w:r>
               <w:rPr>
@@ -3091,6 +3288,8 @@
               <w:rPr>
                 <w:rStyle w:val="Hipervnculo"/>
                 <w:rFonts w:ascii="Arial" w:hAnsi="Arial" w:cs="Arial"/>
+                <w:i w:val="0"/>
+                <w:iCs w:val="0"/>
                 <w:noProof/>
                 <w:sz w:val="24"/>
                 <w:szCs w:val="24"/>
@@ -3113,15 +3312,19 @@
               <w:rPr>
                 <w:rStyle w:val="Hipervnculo"/>
                 <w:rFonts w:ascii="Arial" w:hAnsi="Arial" w:cs="Arial"/>
-                <w:noProof/>
-                <w:sz w:val="24"/>
-                <w:szCs w:val="24"/>
-              </w:rPr>
-              <w:t>Localización del proyecto</w:t>
-            </w:r>
-            <w:r>
-              <w:rPr>
-                <w:rFonts w:ascii="Arial" w:hAnsi="Arial" w:cs="Arial"/>
+                <w:i w:val="0"/>
+                <w:iCs w:val="0"/>
+                <w:noProof/>
+                <w:sz w:val="24"/>
+                <w:szCs w:val="24"/>
+              </w:rPr>
+              <w:t>LOCALIZACIÓN DEL PROYECTO</w:t>
+            </w:r>
+            <w:r>
+              <w:rPr>
+                <w:rFonts w:ascii="Arial" w:hAnsi="Arial" w:cs="Arial"/>
+                <w:i w:val="0"/>
+                <w:iCs w:val="0"/>
                 <w:noProof/>
                 <w:webHidden/>
                 <w:sz w:val="24"/>
@@ -3132,6 +3335,8 @@
             <w:r>
               <w:rPr>
                 <w:rFonts w:ascii="Arial" w:hAnsi="Arial" w:cs="Arial"/>
+                <w:i w:val="0"/>
+                <w:iCs w:val="0"/>
                 <w:noProof/>
                 <w:webHidden/>
                 <w:sz w:val="24"/>
@@ -3142,6 +3347,8 @@
             <w:r>
               <w:rPr>
                 <w:rFonts w:ascii="Arial" w:hAnsi="Arial" w:cs="Arial"/>
+                <w:i w:val="0"/>
+                <w:iCs w:val="0"/>
                 <w:noProof/>
                 <w:webHidden/>
                 <w:sz w:val="24"/>
@@ -3152,15 +3359,19 @@
             <w:r>
               <w:rPr>
                 <w:rFonts w:ascii="Arial" w:hAnsi="Arial" w:cs="Arial"/>
-                <w:noProof/>
-                <w:webHidden/>
-                <w:sz w:val="24"/>
-                <w:szCs w:val="24"/>
-              </w:rPr>
-            </w:r>
-            <w:r>
-              <w:rPr>
-                <w:rFonts w:ascii="Arial" w:hAnsi="Arial" w:cs="Arial"/>
+                <w:i w:val="0"/>
+                <w:iCs w:val="0"/>
+                <w:noProof/>
+                <w:webHidden/>
+                <w:sz w:val="24"/>
+                <w:szCs w:val="24"/>
+              </w:rPr>
+            </w:r>
+            <w:r>
+              <w:rPr>
+                <w:rFonts w:ascii="Arial" w:hAnsi="Arial" w:cs="Arial"/>
+                <w:i w:val="0"/>
+                <w:iCs w:val="0"/>
                 <w:noProof/>
                 <w:webHidden/>
                 <w:sz w:val="24"/>
@@ -3171,6 +3382,8 @@
             <w:r>
               <w:rPr>
                 <w:rFonts w:ascii="Arial" w:hAnsi="Arial" w:cs="Arial"/>
+                <w:i w:val="0"/>
+                <w:iCs w:val="0"/>
                 <w:noProof/>
                 <w:webHidden/>
                 <w:sz w:val="24"/>
@@ -3181,6 +3394,8 @@
             <w:r>
               <w:rPr>
                 <w:rFonts w:ascii="Arial" w:hAnsi="Arial" w:cs="Arial"/>
+                <w:i w:val="0"/>
+                <w:iCs w:val="0"/>
                 <w:noProof/>
                 <w:webHidden/>
                 <w:sz w:val="24"/>
@@ -3235,7 +3450,7 @@
                 <w:sz w:val="24"/>
                 <w:szCs w:val="24"/>
               </w:rPr>
-              <w:t>Macro localización</w:t>
+              <w:t>MACRO LOCALIZACIÓN</w:t>
             </w:r>
             <w:r>
               <w:rPr>
@@ -3353,7 +3568,7 @@
                 <w:sz w:val="24"/>
                 <w:szCs w:val="24"/>
               </w:rPr>
-              <w:t>Micro localización</w:t>
+              <w:t>MICRO LOCALIZACIÓN</w:t>
             </w:r>
             <w:r>
               <w:rPr>
@@ -3449,6 +3664,8 @@
               <w:rPr>
                 <w:rStyle w:val="Hipervnculo"/>
                 <w:rFonts w:ascii="Arial" w:hAnsi="Arial" w:cs="Arial"/>
+                <w:i w:val="0"/>
+                <w:iCs w:val="0"/>
                 <w:noProof/>
                 <w:sz w:val="24"/>
                 <w:szCs w:val="24"/>
@@ -3471,15 +3688,19 @@
               <w:rPr>
                 <w:rStyle w:val="Hipervnculo"/>
                 <w:rFonts w:ascii="Arial" w:hAnsi="Arial" w:cs="Arial"/>
-                <w:noProof/>
-                <w:sz w:val="24"/>
-                <w:szCs w:val="24"/>
-              </w:rPr>
-              <w:t>Tamaño del proyecto</w:t>
-            </w:r>
-            <w:r>
-              <w:rPr>
-                <w:rFonts w:ascii="Arial" w:hAnsi="Arial" w:cs="Arial"/>
+                <w:i w:val="0"/>
+                <w:iCs w:val="0"/>
+                <w:noProof/>
+                <w:sz w:val="24"/>
+                <w:szCs w:val="24"/>
+              </w:rPr>
+              <w:t>TAMAÑO DEL PROYECTO</w:t>
+            </w:r>
+            <w:r>
+              <w:rPr>
+                <w:rFonts w:ascii="Arial" w:hAnsi="Arial" w:cs="Arial"/>
+                <w:i w:val="0"/>
+                <w:iCs w:val="0"/>
                 <w:noProof/>
                 <w:webHidden/>
                 <w:sz w:val="24"/>
@@ -3490,6 +3711,8 @@
             <w:r>
               <w:rPr>
                 <w:rFonts w:ascii="Arial" w:hAnsi="Arial" w:cs="Arial"/>
+                <w:i w:val="0"/>
+                <w:iCs w:val="0"/>
                 <w:noProof/>
                 <w:webHidden/>
                 <w:sz w:val="24"/>
@@ -3500,6 +3723,8 @@
             <w:r>
               <w:rPr>
                 <w:rFonts w:ascii="Arial" w:hAnsi="Arial" w:cs="Arial"/>
+                <w:i w:val="0"/>
+                <w:iCs w:val="0"/>
                 <w:noProof/>
                 <w:webHidden/>
                 <w:sz w:val="24"/>
@@ -3510,15 +3735,19 @@
             <w:r>
               <w:rPr>
                 <w:rFonts w:ascii="Arial" w:hAnsi="Arial" w:cs="Arial"/>
-                <w:noProof/>
-                <w:webHidden/>
-                <w:sz w:val="24"/>
-                <w:szCs w:val="24"/>
-              </w:rPr>
-            </w:r>
-            <w:r>
-              <w:rPr>
-                <w:rFonts w:ascii="Arial" w:hAnsi="Arial" w:cs="Arial"/>
+                <w:i w:val="0"/>
+                <w:iCs w:val="0"/>
+                <w:noProof/>
+                <w:webHidden/>
+                <w:sz w:val="24"/>
+                <w:szCs w:val="24"/>
+              </w:rPr>
+            </w:r>
+            <w:r>
+              <w:rPr>
+                <w:rFonts w:ascii="Arial" w:hAnsi="Arial" w:cs="Arial"/>
+                <w:i w:val="0"/>
+                <w:iCs w:val="0"/>
                 <w:noProof/>
                 <w:webHidden/>
                 <w:sz w:val="24"/>
@@ -3529,6 +3758,8 @@
             <w:r>
               <w:rPr>
                 <w:rFonts w:ascii="Arial" w:hAnsi="Arial" w:cs="Arial"/>
+                <w:i w:val="0"/>
+                <w:iCs w:val="0"/>
                 <w:noProof/>
                 <w:webHidden/>
                 <w:sz w:val="24"/>
@@ -3539,6 +3770,8 @@
             <w:r>
               <w:rPr>
                 <w:rFonts w:ascii="Arial" w:hAnsi="Arial" w:cs="Arial"/>
+                <w:i w:val="0"/>
+                <w:iCs w:val="0"/>
                 <w:noProof/>
                 <w:webHidden/>
                 <w:sz w:val="24"/>
@@ -3571,6 +3804,8 @@
               <w:rPr>
                 <w:rStyle w:val="Hipervnculo"/>
                 <w:rFonts w:ascii="Arial" w:hAnsi="Arial" w:cs="Arial"/>
+                <w:i w:val="0"/>
+                <w:iCs w:val="0"/>
                 <w:noProof/>
                 <w:sz w:val="24"/>
                 <w:szCs w:val="24"/>
@@ -3593,15 +3828,19 @@
               <w:rPr>
                 <w:rStyle w:val="Hipervnculo"/>
                 <w:rFonts w:ascii="Arial" w:hAnsi="Arial" w:cs="Arial"/>
-                <w:noProof/>
-                <w:sz w:val="24"/>
-                <w:szCs w:val="24"/>
-              </w:rPr>
-              <w:t>Ingeniería o proceso</w:t>
-            </w:r>
-            <w:r>
-              <w:rPr>
-                <w:rFonts w:ascii="Arial" w:hAnsi="Arial" w:cs="Arial"/>
+                <w:i w:val="0"/>
+                <w:iCs w:val="0"/>
+                <w:noProof/>
+                <w:sz w:val="24"/>
+                <w:szCs w:val="24"/>
+              </w:rPr>
+              <w:t>INGENIERÍA O PROCESO</w:t>
+            </w:r>
+            <w:r>
+              <w:rPr>
+                <w:rFonts w:ascii="Arial" w:hAnsi="Arial" w:cs="Arial"/>
+                <w:i w:val="0"/>
+                <w:iCs w:val="0"/>
                 <w:noProof/>
                 <w:webHidden/>
                 <w:sz w:val="24"/>
@@ -3612,6 +3851,8 @@
             <w:r>
               <w:rPr>
                 <w:rFonts w:ascii="Arial" w:hAnsi="Arial" w:cs="Arial"/>
+                <w:i w:val="0"/>
+                <w:iCs w:val="0"/>
                 <w:noProof/>
                 <w:webHidden/>
                 <w:sz w:val="24"/>
@@ -3622,6 +3863,8 @@
             <w:r>
               <w:rPr>
                 <w:rFonts w:ascii="Arial" w:hAnsi="Arial" w:cs="Arial"/>
+                <w:i w:val="0"/>
+                <w:iCs w:val="0"/>
                 <w:noProof/>
                 <w:webHidden/>
                 <w:sz w:val="24"/>
@@ -3632,15 +3875,19 @@
             <w:r>
               <w:rPr>
                 <w:rFonts w:ascii="Arial" w:hAnsi="Arial" w:cs="Arial"/>
-                <w:noProof/>
-                <w:webHidden/>
-                <w:sz w:val="24"/>
-                <w:szCs w:val="24"/>
-              </w:rPr>
-            </w:r>
-            <w:r>
-              <w:rPr>
-                <w:rFonts w:ascii="Arial" w:hAnsi="Arial" w:cs="Arial"/>
+                <w:i w:val="0"/>
+                <w:iCs w:val="0"/>
+                <w:noProof/>
+                <w:webHidden/>
+                <w:sz w:val="24"/>
+                <w:szCs w:val="24"/>
+              </w:rPr>
+            </w:r>
+            <w:r>
+              <w:rPr>
+                <w:rFonts w:ascii="Arial" w:hAnsi="Arial" w:cs="Arial"/>
+                <w:i w:val="0"/>
+                <w:iCs w:val="0"/>
                 <w:noProof/>
                 <w:webHidden/>
                 <w:sz w:val="24"/>
@@ -3651,6 +3898,8 @@
             <w:r>
               <w:rPr>
                 <w:rFonts w:ascii="Arial" w:hAnsi="Arial" w:cs="Arial"/>
+                <w:i w:val="0"/>
+                <w:iCs w:val="0"/>
                 <w:noProof/>
                 <w:webHidden/>
                 <w:sz w:val="24"/>
@@ -3661,6 +3910,8 @@
             <w:r>
               <w:rPr>
                 <w:rFonts w:ascii="Arial" w:hAnsi="Arial" w:cs="Arial"/>
+                <w:i w:val="0"/>
+                <w:iCs w:val="0"/>
                 <w:noProof/>
                 <w:webHidden/>
                 <w:sz w:val="24"/>
@@ -3715,7 +3966,7 @@
                 <w:sz w:val="24"/>
                 <w:szCs w:val="24"/>
               </w:rPr>
-              <w:t>Descripción del proceso</w:t>
+              <w:t>DESCRIPCIÓN DEL PROCESO</w:t>
             </w:r>
             <w:r>
               <w:rPr>
@@ -3833,7 +4084,7 @@
                 <w:sz w:val="24"/>
                 <w:szCs w:val="24"/>
               </w:rPr>
-              <w:t>Obras físicas</w:t>
+              <w:t>OBRAS FÍSICAS</w:t>
             </w:r>
             <w:r>
               <w:rPr>
@@ -3951,7 +4202,7 @@
                 <w:sz w:val="24"/>
                 <w:szCs w:val="24"/>
               </w:rPr>
-              <w:t>Equipamiento</w:t>
+              <w:t>EQUIPAMIENTO</w:t>
             </w:r>
             <w:r>
               <w:rPr>
@@ -4069,7 +4320,7 @@
                 <w:sz w:val="24"/>
                 <w:szCs w:val="24"/>
               </w:rPr>
-              <w:t>Distribución de planta</w:t>
+              <w:t>DISTRIBUCIÓN DE PLANTA</w:t>
             </w:r>
             <w:r>
               <w:rPr>
@@ -4165,6 +4416,8 @@
               <w:rPr>
                 <w:rStyle w:val="Hipervnculo"/>
                 <w:rFonts w:ascii="Arial" w:hAnsi="Arial" w:cs="Arial"/>
+                <w:i w:val="0"/>
+                <w:iCs w:val="0"/>
                 <w:noProof/>
                 <w:sz w:val="24"/>
                 <w:szCs w:val="24"/>
@@ -4187,15 +4440,19 @@
               <w:rPr>
                 <w:rStyle w:val="Hipervnculo"/>
                 <w:rFonts w:ascii="Arial" w:hAnsi="Arial" w:cs="Arial"/>
-                <w:noProof/>
-                <w:sz w:val="24"/>
-                <w:szCs w:val="24"/>
-              </w:rPr>
-              <w:t>Análisis organizacional</w:t>
-            </w:r>
-            <w:r>
-              <w:rPr>
-                <w:rFonts w:ascii="Arial" w:hAnsi="Arial" w:cs="Arial"/>
+                <w:i w:val="0"/>
+                <w:iCs w:val="0"/>
+                <w:noProof/>
+                <w:sz w:val="24"/>
+                <w:szCs w:val="24"/>
+              </w:rPr>
+              <w:t>ANÁLISIS ORGANIZACIONAL</w:t>
+            </w:r>
+            <w:r>
+              <w:rPr>
+                <w:rFonts w:ascii="Arial" w:hAnsi="Arial" w:cs="Arial"/>
+                <w:i w:val="0"/>
+                <w:iCs w:val="0"/>
                 <w:noProof/>
                 <w:webHidden/>
                 <w:sz w:val="24"/>
@@ -4206,6 +4463,8 @@
             <w:r>
               <w:rPr>
                 <w:rFonts w:ascii="Arial" w:hAnsi="Arial" w:cs="Arial"/>
+                <w:i w:val="0"/>
+                <w:iCs w:val="0"/>
                 <w:noProof/>
                 <w:webHidden/>
                 <w:sz w:val="24"/>
@@ -4216,6 +4475,8 @@
             <w:r>
               <w:rPr>
                 <w:rFonts w:ascii="Arial" w:hAnsi="Arial" w:cs="Arial"/>
+                <w:i w:val="0"/>
+                <w:iCs w:val="0"/>
                 <w:noProof/>
                 <w:webHidden/>
                 <w:sz w:val="24"/>
@@ -4226,15 +4487,19 @@
             <w:r>
               <w:rPr>
                 <w:rFonts w:ascii="Arial" w:hAnsi="Arial" w:cs="Arial"/>
-                <w:noProof/>
-                <w:webHidden/>
-                <w:sz w:val="24"/>
-                <w:szCs w:val="24"/>
-              </w:rPr>
-            </w:r>
-            <w:r>
-              <w:rPr>
-                <w:rFonts w:ascii="Arial" w:hAnsi="Arial" w:cs="Arial"/>
+                <w:i w:val="0"/>
+                <w:iCs w:val="0"/>
+                <w:noProof/>
+                <w:webHidden/>
+                <w:sz w:val="24"/>
+                <w:szCs w:val="24"/>
+              </w:rPr>
+            </w:r>
+            <w:r>
+              <w:rPr>
+                <w:rFonts w:ascii="Arial" w:hAnsi="Arial" w:cs="Arial"/>
+                <w:i w:val="0"/>
+                <w:iCs w:val="0"/>
                 <w:noProof/>
                 <w:webHidden/>
                 <w:sz w:val="24"/>
@@ -4245,6 +4510,8 @@
             <w:r>
               <w:rPr>
                 <w:rFonts w:ascii="Arial" w:hAnsi="Arial" w:cs="Arial"/>
+                <w:i w:val="0"/>
+                <w:iCs w:val="0"/>
                 <w:noProof/>
                 <w:webHidden/>
                 <w:sz w:val="24"/>
@@ -4255,6 +4522,8 @@
             <w:r>
               <w:rPr>
                 <w:rFonts w:ascii="Arial" w:hAnsi="Arial" w:cs="Arial"/>
+                <w:i w:val="0"/>
+                <w:iCs w:val="0"/>
                 <w:noProof/>
                 <w:webHidden/>
                 <w:sz w:val="24"/>
@@ -4309,7 +4578,7 @@
                 <w:sz w:val="24"/>
                 <w:szCs w:val="24"/>
               </w:rPr>
-              <w:t>Estructura organizacional</w:t>
+              <w:t>ESTRUCTURA ORGANIZACIONAL</w:t>
             </w:r>
             <w:r>
               <w:rPr>
@@ -4427,7 +4696,7 @@
                 <w:sz w:val="24"/>
                 <w:szCs w:val="24"/>
               </w:rPr>
-              <w:t>Políticas internas de la empresa</w:t>
+              <w:t>POLÍTICAS INTERNAS DE LA EMPRESA</w:t>
             </w:r>
             <w:r>
               <w:rPr>
@@ -4523,6 +4792,8 @@
               <w:rPr>
                 <w:rStyle w:val="Hipervnculo"/>
                 <w:rFonts w:ascii="Arial" w:hAnsi="Arial" w:cs="Arial"/>
+                <w:i w:val="0"/>
+                <w:iCs w:val="0"/>
                 <w:noProof/>
                 <w:sz w:val="24"/>
                 <w:szCs w:val="24"/>
@@ -4546,16 +4817,20 @@
               <w:rPr>
                 <w:rStyle w:val="Hipervnculo"/>
                 <w:rFonts w:ascii="Arial" w:hAnsi="Arial" w:cs="Arial"/>
+                <w:i w:val="0"/>
+                <w:iCs w:val="0"/>
                 <w:noProof/>
                 <w:sz w:val="24"/>
                 <w:szCs w:val="24"/>
                 <w:highlight w:val="white"/>
               </w:rPr>
-              <w:t>Marco legal</w:t>
-            </w:r>
-            <w:r>
-              <w:rPr>
-                <w:rFonts w:ascii="Arial" w:hAnsi="Arial" w:cs="Arial"/>
+              <w:t>MARCO LEGAL</w:t>
+            </w:r>
+            <w:r>
+              <w:rPr>
+                <w:rFonts w:ascii="Arial" w:hAnsi="Arial" w:cs="Arial"/>
+                <w:i w:val="0"/>
+                <w:iCs w:val="0"/>
                 <w:noProof/>
                 <w:webHidden/>
                 <w:sz w:val="24"/>
@@ -4566,6 +4841,8 @@
             <w:r>
               <w:rPr>
                 <w:rFonts w:ascii="Arial" w:hAnsi="Arial" w:cs="Arial"/>
+                <w:i w:val="0"/>
+                <w:iCs w:val="0"/>
                 <w:noProof/>
                 <w:webHidden/>
                 <w:sz w:val="24"/>
@@ -4576,6 +4853,8 @@
             <w:r>
               <w:rPr>
                 <w:rFonts w:ascii="Arial" w:hAnsi="Arial" w:cs="Arial"/>
+                <w:i w:val="0"/>
+                <w:iCs w:val="0"/>
                 <w:noProof/>
                 <w:webHidden/>
                 <w:sz w:val="24"/>
@@ -4586,15 +4865,19 @@
             <w:r>
               <w:rPr>
                 <w:rFonts w:ascii="Arial" w:hAnsi="Arial" w:cs="Arial"/>
-                <w:noProof/>
-                <w:webHidden/>
-                <w:sz w:val="24"/>
-                <w:szCs w:val="24"/>
-              </w:rPr>
-            </w:r>
-            <w:r>
-              <w:rPr>
-                <w:rFonts w:ascii="Arial" w:hAnsi="Arial" w:cs="Arial"/>
+                <w:i w:val="0"/>
+                <w:iCs w:val="0"/>
+                <w:noProof/>
+                <w:webHidden/>
+                <w:sz w:val="24"/>
+                <w:szCs w:val="24"/>
+              </w:rPr>
+            </w:r>
+            <w:r>
+              <w:rPr>
+                <w:rFonts w:ascii="Arial" w:hAnsi="Arial" w:cs="Arial"/>
+                <w:i w:val="0"/>
+                <w:iCs w:val="0"/>
                 <w:noProof/>
                 <w:webHidden/>
                 <w:sz w:val="24"/>
@@ -4605,6 +4888,8 @@
             <w:r>
               <w:rPr>
                 <w:rFonts w:ascii="Arial" w:hAnsi="Arial" w:cs="Arial"/>
+                <w:i w:val="0"/>
+                <w:iCs w:val="0"/>
                 <w:noProof/>
                 <w:webHidden/>
                 <w:sz w:val="24"/>
@@ -4615,6 +4900,8 @@
             <w:r>
               <w:rPr>
                 <w:rFonts w:ascii="Arial" w:hAnsi="Arial" w:cs="Arial"/>
+                <w:i w:val="0"/>
+                <w:iCs w:val="0"/>
                 <w:noProof/>
                 <w:webHidden/>
                 <w:sz w:val="24"/>
@@ -4677,7 +4964,7 @@
                 <w:sz w:val="24"/>
                 <w:szCs w:val="24"/>
               </w:rPr>
-              <w:t>Estudio Económico-financiero</w:t>
+              <w:t>ESTUDIO ECONÓMICO-FINANCIERO</w:t>
             </w:r>
             <w:r>
               <w:rPr>
@@ -4773,6 +5060,8 @@
               <w:rPr>
                 <w:rStyle w:val="Hipervnculo"/>
                 <w:rFonts w:ascii="Arial" w:hAnsi="Arial" w:cs="Arial"/>
+                <w:i w:val="0"/>
+                <w:iCs w:val="0"/>
                 <w:noProof/>
                 <w:sz w:val="24"/>
                 <w:szCs w:val="24"/>
@@ -4795,15 +5084,19 @@
               <w:rPr>
                 <w:rStyle w:val="Hipervnculo"/>
                 <w:rFonts w:ascii="Arial" w:hAnsi="Arial" w:cs="Arial"/>
-                <w:noProof/>
-                <w:sz w:val="24"/>
-                <w:szCs w:val="24"/>
-              </w:rPr>
-              <w:t>Estructura de costos</w:t>
-            </w:r>
-            <w:r>
-              <w:rPr>
-                <w:rFonts w:ascii="Arial" w:hAnsi="Arial" w:cs="Arial"/>
+                <w:i w:val="0"/>
+                <w:iCs w:val="0"/>
+                <w:noProof/>
+                <w:sz w:val="24"/>
+                <w:szCs w:val="24"/>
+              </w:rPr>
+              <w:t>ESTRUCTURA DE COSTOS</w:t>
+            </w:r>
+            <w:r>
+              <w:rPr>
+                <w:rFonts w:ascii="Arial" w:hAnsi="Arial" w:cs="Arial"/>
+                <w:i w:val="0"/>
+                <w:iCs w:val="0"/>
                 <w:noProof/>
                 <w:webHidden/>
                 <w:sz w:val="24"/>
@@ -4814,6 +5107,8 @@
             <w:r>
               <w:rPr>
                 <w:rFonts w:ascii="Arial" w:hAnsi="Arial" w:cs="Arial"/>
+                <w:i w:val="0"/>
+                <w:iCs w:val="0"/>
                 <w:noProof/>
                 <w:webHidden/>
                 <w:sz w:val="24"/>
@@ -4824,6 +5119,8 @@
             <w:r>
               <w:rPr>
                 <w:rFonts w:ascii="Arial" w:hAnsi="Arial" w:cs="Arial"/>
+                <w:i w:val="0"/>
+                <w:iCs w:val="0"/>
                 <w:noProof/>
                 <w:webHidden/>
                 <w:sz w:val="24"/>
@@ -4834,15 +5131,19 @@
             <w:r>
               <w:rPr>
                 <w:rFonts w:ascii="Arial" w:hAnsi="Arial" w:cs="Arial"/>
-                <w:noProof/>
-                <w:webHidden/>
-                <w:sz w:val="24"/>
-                <w:szCs w:val="24"/>
-              </w:rPr>
-            </w:r>
-            <w:r>
-              <w:rPr>
-                <w:rFonts w:ascii="Arial" w:hAnsi="Arial" w:cs="Arial"/>
+                <w:i w:val="0"/>
+                <w:iCs w:val="0"/>
+                <w:noProof/>
+                <w:webHidden/>
+                <w:sz w:val="24"/>
+                <w:szCs w:val="24"/>
+              </w:rPr>
+            </w:r>
+            <w:r>
+              <w:rPr>
+                <w:rFonts w:ascii="Arial" w:hAnsi="Arial" w:cs="Arial"/>
+                <w:i w:val="0"/>
+                <w:iCs w:val="0"/>
                 <w:noProof/>
                 <w:webHidden/>
                 <w:sz w:val="24"/>
@@ -4853,6 +5154,8 @@
             <w:r>
               <w:rPr>
                 <w:rFonts w:ascii="Arial" w:hAnsi="Arial" w:cs="Arial"/>
+                <w:i w:val="0"/>
+                <w:iCs w:val="0"/>
                 <w:noProof/>
                 <w:webHidden/>
                 <w:sz w:val="24"/>
@@ -4863,6 +5166,8 @@
             <w:r>
               <w:rPr>
                 <w:rFonts w:ascii="Arial" w:hAnsi="Arial" w:cs="Arial"/>
+                <w:i w:val="0"/>
+                <w:iCs w:val="0"/>
                 <w:noProof/>
                 <w:webHidden/>
                 <w:sz w:val="24"/>
@@ -4917,7 +5222,7 @@
                 <w:sz w:val="24"/>
                 <w:szCs w:val="24"/>
               </w:rPr>
-              <w:t>Costos Fijos</w:t>
+              <w:t>COSTOS FIJOS</w:t>
             </w:r>
             <w:r>
               <w:rPr>
@@ -5035,7 +5340,7 @@
                 <w:sz w:val="24"/>
                 <w:szCs w:val="24"/>
               </w:rPr>
-              <w:t>Costos variables</w:t>
+              <w:t>COSTOS VARIABLES</w:t>
             </w:r>
             <w:r>
               <w:rPr>
@@ -5153,7 +5458,7 @@
                 <w:sz w:val="24"/>
                 <w:szCs w:val="24"/>
               </w:rPr>
-              <w:t>Gastos de administración.</w:t>
+              <w:t>GASTOS DE ADMINISTRACIÓN.</w:t>
             </w:r>
             <w:r>
               <w:rPr>
@@ -5249,6 +5554,8 @@
               <w:rPr>
                 <w:rStyle w:val="Hipervnculo"/>
                 <w:rFonts w:ascii="Arial" w:hAnsi="Arial" w:cs="Arial"/>
+                <w:i w:val="0"/>
+                <w:iCs w:val="0"/>
                 <w:noProof/>
                 <w:sz w:val="24"/>
                 <w:szCs w:val="24"/>
@@ -5271,15 +5578,19 @@
               <w:rPr>
                 <w:rStyle w:val="Hipervnculo"/>
                 <w:rFonts w:ascii="Arial" w:hAnsi="Arial" w:cs="Arial"/>
-                <w:noProof/>
-                <w:sz w:val="24"/>
-                <w:szCs w:val="24"/>
-              </w:rPr>
-              <w:t>Gastos de ventas</w:t>
-            </w:r>
-            <w:r>
-              <w:rPr>
-                <w:rFonts w:ascii="Arial" w:hAnsi="Arial" w:cs="Arial"/>
+                <w:i w:val="0"/>
+                <w:iCs w:val="0"/>
+                <w:noProof/>
+                <w:sz w:val="24"/>
+                <w:szCs w:val="24"/>
+              </w:rPr>
+              <w:t>GASTOS DE VENTAS</w:t>
+            </w:r>
+            <w:r>
+              <w:rPr>
+                <w:rFonts w:ascii="Arial" w:hAnsi="Arial" w:cs="Arial"/>
+                <w:i w:val="0"/>
+                <w:iCs w:val="0"/>
                 <w:noProof/>
                 <w:webHidden/>
                 <w:sz w:val="24"/>
@@ -5290,6 +5601,8 @@
             <w:r>
               <w:rPr>
                 <w:rFonts w:ascii="Arial" w:hAnsi="Arial" w:cs="Arial"/>
+                <w:i w:val="0"/>
+                <w:iCs w:val="0"/>
                 <w:noProof/>
                 <w:webHidden/>
                 <w:sz w:val="24"/>
@@ -5300,6 +5613,8 @@
             <w:r>
               <w:rPr>
                 <w:rFonts w:ascii="Arial" w:hAnsi="Arial" w:cs="Arial"/>
+                <w:i w:val="0"/>
+                <w:iCs w:val="0"/>
                 <w:noProof/>
                 <w:webHidden/>
                 <w:sz w:val="24"/>
@@ -5310,15 +5625,19 @@
             <w:r>
               <w:rPr>
                 <w:rFonts w:ascii="Arial" w:hAnsi="Arial" w:cs="Arial"/>
-                <w:noProof/>
-                <w:webHidden/>
-                <w:sz w:val="24"/>
-                <w:szCs w:val="24"/>
-              </w:rPr>
-            </w:r>
-            <w:r>
-              <w:rPr>
-                <w:rFonts w:ascii="Arial" w:hAnsi="Arial" w:cs="Arial"/>
+                <w:i w:val="0"/>
+                <w:iCs w:val="0"/>
+                <w:noProof/>
+                <w:webHidden/>
+                <w:sz w:val="24"/>
+                <w:szCs w:val="24"/>
+              </w:rPr>
+            </w:r>
+            <w:r>
+              <w:rPr>
+                <w:rFonts w:ascii="Arial" w:hAnsi="Arial" w:cs="Arial"/>
+                <w:i w:val="0"/>
+                <w:iCs w:val="0"/>
                 <w:noProof/>
                 <w:webHidden/>
                 <w:sz w:val="24"/>
@@ -5329,6 +5648,8 @@
             <w:r>
               <w:rPr>
                 <w:rFonts w:ascii="Arial" w:hAnsi="Arial" w:cs="Arial"/>
+                <w:i w:val="0"/>
+                <w:iCs w:val="0"/>
                 <w:noProof/>
                 <w:webHidden/>
                 <w:sz w:val="24"/>
@@ -5339,6 +5660,8 @@
             <w:r>
               <w:rPr>
                 <w:rFonts w:ascii="Arial" w:hAnsi="Arial" w:cs="Arial"/>
+                <w:i w:val="0"/>
+                <w:iCs w:val="0"/>
                 <w:noProof/>
                 <w:webHidden/>
                 <w:sz w:val="24"/>
@@ -5393,7 +5716,7 @@
                 <w:sz w:val="24"/>
                 <w:szCs w:val="24"/>
               </w:rPr>
-              <w:t>Gastos financieros</w:t>
+              <w:t>GASTOS FINANCIEROS</w:t>
             </w:r>
             <w:r>
               <w:rPr>
@@ -5489,6 +5812,8 @@
               <w:rPr>
                 <w:rStyle w:val="Hipervnculo"/>
                 <w:rFonts w:ascii="Arial" w:hAnsi="Arial" w:cs="Arial"/>
+                <w:i w:val="0"/>
+                <w:iCs w:val="0"/>
                 <w:noProof/>
                 <w:sz w:val="24"/>
                 <w:szCs w:val="24"/>
@@ -5511,15 +5836,19 @@
               <w:rPr>
                 <w:rStyle w:val="Hipervnculo"/>
                 <w:rFonts w:ascii="Arial" w:hAnsi="Arial" w:cs="Arial"/>
-                <w:noProof/>
-                <w:sz w:val="24"/>
-                <w:szCs w:val="24"/>
-              </w:rPr>
-              <w:t>Estructura inversión inicial</w:t>
-            </w:r>
-            <w:r>
-              <w:rPr>
-                <w:rFonts w:ascii="Arial" w:hAnsi="Arial" w:cs="Arial"/>
+                <w:i w:val="0"/>
+                <w:iCs w:val="0"/>
+                <w:noProof/>
+                <w:sz w:val="24"/>
+                <w:szCs w:val="24"/>
+              </w:rPr>
+              <w:t>ESTRUCTURA INVERSIÓN INICIAL</w:t>
+            </w:r>
+            <w:r>
+              <w:rPr>
+                <w:rFonts w:ascii="Arial" w:hAnsi="Arial" w:cs="Arial"/>
+                <w:i w:val="0"/>
+                <w:iCs w:val="0"/>
                 <w:noProof/>
                 <w:webHidden/>
                 <w:sz w:val="24"/>
@@ -5530,6 +5859,8 @@
             <w:r>
               <w:rPr>
                 <w:rFonts w:ascii="Arial" w:hAnsi="Arial" w:cs="Arial"/>
+                <w:i w:val="0"/>
+                <w:iCs w:val="0"/>
                 <w:noProof/>
                 <w:webHidden/>
                 <w:sz w:val="24"/>
@@ -5540,6 +5871,8 @@
             <w:r>
               <w:rPr>
                 <w:rFonts w:ascii="Arial" w:hAnsi="Arial" w:cs="Arial"/>
+                <w:i w:val="0"/>
+                <w:iCs w:val="0"/>
                 <w:noProof/>
                 <w:webHidden/>
                 <w:sz w:val="24"/>
@@ -5550,15 +5883,19 @@
             <w:r>
               <w:rPr>
                 <w:rFonts w:ascii="Arial" w:hAnsi="Arial" w:cs="Arial"/>
-                <w:noProof/>
-                <w:webHidden/>
-                <w:sz w:val="24"/>
-                <w:szCs w:val="24"/>
-              </w:rPr>
-            </w:r>
-            <w:r>
-              <w:rPr>
-                <w:rFonts w:ascii="Arial" w:hAnsi="Arial" w:cs="Arial"/>
+                <w:i w:val="0"/>
+                <w:iCs w:val="0"/>
+                <w:noProof/>
+                <w:webHidden/>
+                <w:sz w:val="24"/>
+                <w:szCs w:val="24"/>
+              </w:rPr>
+            </w:r>
+            <w:r>
+              <w:rPr>
+                <w:rFonts w:ascii="Arial" w:hAnsi="Arial" w:cs="Arial"/>
+                <w:i w:val="0"/>
+                <w:iCs w:val="0"/>
                 <w:noProof/>
                 <w:webHidden/>
                 <w:sz w:val="24"/>
@@ -5569,6 +5906,8 @@
             <w:r>
               <w:rPr>
                 <w:rFonts w:ascii="Arial" w:hAnsi="Arial" w:cs="Arial"/>
+                <w:i w:val="0"/>
+                <w:iCs w:val="0"/>
                 <w:noProof/>
                 <w:webHidden/>
                 <w:sz w:val="24"/>
@@ -5579,6 +5918,8 @@
             <w:r>
               <w:rPr>
                 <w:rFonts w:ascii="Arial" w:hAnsi="Arial" w:cs="Arial"/>
+                <w:i w:val="0"/>
+                <w:iCs w:val="0"/>
                 <w:noProof/>
                 <w:webHidden/>
                 <w:sz w:val="24"/>
@@ -5611,6 +5952,8 @@
               <w:rPr>
                 <w:rStyle w:val="Hipervnculo"/>
                 <w:rFonts w:ascii="Arial" w:hAnsi="Arial" w:cs="Arial"/>
+                <w:i w:val="0"/>
+                <w:iCs w:val="0"/>
                 <w:noProof/>
                 <w:sz w:val="24"/>
                 <w:szCs w:val="24"/>
@@ -5633,15 +5976,19 @@
               <w:rPr>
                 <w:rStyle w:val="Hipervnculo"/>
                 <w:rFonts w:ascii="Arial" w:hAnsi="Arial" w:cs="Arial"/>
-                <w:noProof/>
-                <w:sz w:val="24"/>
-                <w:szCs w:val="24"/>
-              </w:rPr>
-              <w:t>Presupuesto de ingresos</w:t>
-            </w:r>
-            <w:r>
-              <w:rPr>
-                <w:rFonts w:ascii="Arial" w:hAnsi="Arial" w:cs="Arial"/>
+                <w:i w:val="0"/>
+                <w:iCs w:val="0"/>
+                <w:noProof/>
+                <w:sz w:val="24"/>
+                <w:szCs w:val="24"/>
+              </w:rPr>
+              <w:t>PRESUPUESTO DE INGRESOS</w:t>
+            </w:r>
+            <w:r>
+              <w:rPr>
+                <w:rFonts w:ascii="Arial" w:hAnsi="Arial" w:cs="Arial"/>
+                <w:i w:val="0"/>
+                <w:iCs w:val="0"/>
                 <w:noProof/>
                 <w:webHidden/>
                 <w:sz w:val="24"/>
@@ -5652,6 +5999,8 @@
             <w:r>
               <w:rPr>
                 <w:rFonts w:ascii="Arial" w:hAnsi="Arial" w:cs="Arial"/>
+                <w:i w:val="0"/>
+                <w:iCs w:val="0"/>
                 <w:noProof/>
                 <w:webHidden/>
                 <w:sz w:val="24"/>
@@ -5662,6 +6011,8 @@
             <w:r>
               <w:rPr>
                 <w:rFonts w:ascii="Arial" w:hAnsi="Arial" w:cs="Arial"/>
+                <w:i w:val="0"/>
+                <w:iCs w:val="0"/>
                 <w:noProof/>
                 <w:webHidden/>
                 <w:sz w:val="24"/>
@@ -5672,15 +6023,19 @@
             <w:r>
               <w:rPr>
                 <w:rFonts w:ascii="Arial" w:hAnsi="Arial" w:cs="Arial"/>
-                <w:noProof/>
-                <w:webHidden/>
-                <w:sz w:val="24"/>
-                <w:szCs w:val="24"/>
-              </w:rPr>
-            </w:r>
-            <w:r>
-              <w:rPr>
-                <w:rFonts w:ascii="Arial" w:hAnsi="Arial" w:cs="Arial"/>
+                <w:i w:val="0"/>
+                <w:iCs w:val="0"/>
+                <w:noProof/>
+                <w:webHidden/>
+                <w:sz w:val="24"/>
+                <w:szCs w:val="24"/>
+              </w:rPr>
+            </w:r>
+            <w:r>
+              <w:rPr>
+                <w:rFonts w:ascii="Arial" w:hAnsi="Arial" w:cs="Arial"/>
+                <w:i w:val="0"/>
+                <w:iCs w:val="0"/>
                 <w:noProof/>
                 <w:webHidden/>
                 <w:sz w:val="24"/>
@@ -5691,6 +6046,8 @@
             <w:r>
               <w:rPr>
                 <w:rFonts w:ascii="Arial" w:hAnsi="Arial" w:cs="Arial"/>
+                <w:i w:val="0"/>
+                <w:iCs w:val="0"/>
                 <w:noProof/>
                 <w:webHidden/>
                 <w:sz w:val="24"/>
@@ -5701,6 +6058,8 @@
             <w:r>
               <w:rPr>
                 <w:rFonts w:ascii="Arial" w:hAnsi="Arial" w:cs="Arial"/>
+                <w:i w:val="0"/>
+                <w:iCs w:val="0"/>
                 <w:noProof/>
                 <w:webHidden/>
                 <w:sz w:val="24"/>
@@ -5755,7 +6114,7 @@
                 <w:sz w:val="24"/>
                 <w:szCs w:val="24"/>
               </w:rPr>
-              <w:t>Estados financieros</w:t>
+              <w:t>ESTADOS FINANCIEROS</w:t>
             </w:r>
             <w:r>
               <w:rPr>
@@ -5873,7 +6232,7 @@
                 <w:sz w:val="24"/>
                 <w:szCs w:val="24"/>
               </w:rPr>
-              <w:t>Estado de flujo de efectivo</w:t>
+              <w:t>ESTADO DE FLUJO DE EFECTIVO</w:t>
             </w:r>
             <w:r>
               <w:rPr>
@@ -5991,7 +6350,7 @@
                 <w:sz w:val="24"/>
                 <w:szCs w:val="24"/>
               </w:rPr>
-              <w:t>Estado de resultado</w:t>
+              <w:t>ESTADO DE RESULTADO</w:t>
             </w:r>
             <w:r>
               <w:rPr>
@@ -6109,7 +6468,7 @@
                 <w:sz w:val="24"/>
                 <w:szCs w:val="24"/>
               </w:rPr>
-              <w:t>Balance general</w:t>
+              <w:t>BALANCE GENERAL</w:t>
             </w:r>
             <w:r>
               <w:rPr>
@@ -6205,6 +6564,8 @@
               <w:rPr>
                 <w:rStyle w:val="Hipervnculo"/>
                 <w:rFonts w:ascii="Arial" w:hAnsi="Arial" w:cs="Arial"/>
+                <w:i w:val="0"/>
+                <w:iCs w:val="0"/>
                 <w:noProof/>
                 <w:sz w:val="24"/>
                 <w:szCs w:val="24"/>
@@ -6227,15 +6588,19 @@
               <w:rPr>
                 <w:rStyle w:val="Hipervnculo"/>
                 <w:rFonts w:ascii="Arial" w:hAnsi="Arial" w:cs="Arial"/>
-                <w:noProof/>
-                <w:sz w:val="24"/>
-                <w:szCs w:val="24"/>
-              </w:rPr>
-              <w:t>Indicadores financieros</w:t>
-            </w:r>
-            <w:r>
-              <w:rPr>
-                <w:rFonts w:ascii="Arial" w:hAnsi="Arial" w:cs="Arial"/>
+                <w:i w:val="0"/>
+                <w:iCs w:val="0"/>
+                <w:noProof/>
+                <w:sz w:val="24"/>
+                <w:szCs w:val="24"/>
+              </w:rPr>
+              <w:t>INDICADORES FINANCIEROS</w:t>
+            </w:r>
+            <w:r>
+              <w:rPr>
+                <w:rFonts w:ascii="Arial" w:hAnsi="Arial" w:cs="Arial"/>
+                <w:i w:val="0"/>
+                <w:iCs w:val="0"/>
                 <w:noProof/>
                 <w:webHidden/>
                 <w:sz w:val="24"/>
@@ -6246,6 +6611,8 @@
             <w:r>
               <w:rPr>
                 <w:rFonts w:ascii="Arial" w:hAnsi="Arial" w:cs="Arial"/>
+                <w:i w:val="0"/>
+                <w:iCs w:val="0"/>
                 <w:noProof/>
                 <w:webHidden/>
                 <w:sz w:val="24"/>
@@ -6256,6 +6623,8 @@
             <w:r>
               <w:rPr>
                 <w:rFonts w:ascii="Arial" w:hAnsi="Arial" w:cs="Arial"/>
+                <w:i w:val="0"/>
+                <w:iCs w:val="0"/>
                 <w:noProof/>
                 <w:webHidden/>
                 <w:sz w:val="24"/>
@@ -6266,15 +6635,19 @@
             <w:r>
               <w:rPr>
                 <w:rFonts w:ascii="Arial" w:hAnsi="Arial" w:cs="Arial"/>
-                <w:noProof/>
-                <w:webHidden/>
-                <w:sz w:val="24"/>
-                <w:szCs w:val="24"/>
-              </w:rPr>
-            </w:r>
-            <w:r>
-              <w:rPr>
-                <w:rFonts w:ascii="Arial" w:hAnsi="Arial" w:cs="Arial"/>
+                <w:i w:val="0"/>
+                <w:iCs w:val="0"/>
+                <w:noProof/>
+                <w:webHidden/>
+                <w:sz w:val="24"/>
+                <w:szCs w:val="24"/>
+              </w:rPr>
+            </w:r>
+            <w:r>
+              <w:rPr>
+                <w:rFonts w:ascii="Arial" w:hAnsi="Arial" w:cs="Arial"/>
+                <w:i w:val="0"/>
+                <w:iCs w:val="0"/>
                 <w:noProof/>
                 <w:webHidden/>
                 <w:sz w:val="24"/>
@@ -6285,6 +6658,8 @@
             <w:r>
               <w:rPr>
                 <w:rFonts w:ascii="Arial" w:hAnsi="Arial" w:cs="Arial"/>
+                <w:i w:val="0"/>
+                <w:iCs w:val="0"/>
                 <w:noProof/>
                 <w:webHidden/>
                 <w:sz w:val="24"/>
@@ -6295,6 +6670,8 @@
             <w:r>
               <w:rPr>
                 <w:rFonts w:ascii="Arial" w:hAnsi="Arial" w:cs="Arial"/>
+                <w:i w:val="0"/>
+                <w:iCs w:val="0"/>
                 <w:noProof/>
                 <w:webHidden/>
                 <w:sz w:val="24"/>
@@ -6349,7 +6726,7 @@
                 <w:sz w:val="24"/>
                 <w:szCs w:val="24"/>
               </w:rPr>
-              <w:t>Solvencia</w:t>
+              <w:t>SOLVENCIA</w:t>
             </w:r>
             <w:r>
               <w:rPr>
@@ -6467,7 +6844,7 @@
                 <w:sz w:val="24"/>
                 <w:szCs w:val="24"/>
               </w:rPr>
-              <w:t>Liquidez</w:t>
+              <w:t>LIQUIDEZ</w:t>
             </w:r>
             <w:r>
               <w:rPr>
@@ -6585,7 +6962,7 @@
                 <w:sz w:val="24"/>
                 <w:szCs w:val="24"/>
               </w:rPr>
-              <w:t>Eficiencia Operativa</w:t>
+              <w:t>EFICIENCIA OPERATIVA</w:t>
             </w:r>
             <w:r>
               <w:rPr>
@@ -6703,7 +7080,7 @@
                 <w:sz w:val="24"/>
                 <w:szCs w:val="24"/>
               </w:rPr>
-              <w:t>Rentabilidad</w:t>
+              <w:t>RENTABILIDAD</w:t>
             </w:r>
             <w:r>
               <w:rPr>
@@ -6829,7 +7206,7 @@
                 <w:sz w:val="24"/>
                 <w:szCs w:val="24"/>
               </w:rPr>
-              <w:t>Impacto Ambiental</w:t>
+              <w:t>IMPACTO AMBIENTAL</w:t>
             </w:r>
             <w:r>
               <w:rPr>
@@ -6925,6 +7302,8 @@
               <w:rPr>
                 <w:rStyle w:val="Hipervnculo"/>
                 <w:rFonts w:ascii="Arial" w:hAnsi="Arial" w:cs="Arial"/>
+                <w:i w:val="0"/>
+                <w:iCs w:val="0"/>
                 <w:noProof/>
                 <w:sz w:val="24"/>
                 <w:szCs w:val="24"/>
@@ -6947,15 +7326,19 @@
               <w:rPr>
                 <w:rStyle w:val="Hipervnculo"/>
                 <w:rFonts w:ascii="Arial" w:hAnsi="Arial" w:cs="Arial"/>
-                <w:noProof/>
-                <w:sz w:val="24"/>
-                <w:szCs w:val="24"/>
-              </w:rPr>
-              <w:t>Matriz de Leopold</w:t>
-            </w:r>
-            <w:r>
-              <w:rPr>
-                <w:rFonts w:ascii="Arial" w:hAnsi="Arial" w:cs="Arial"/>
+                <w:i w:val="0"/>
+                <w:iCs w:val="0"/>
+                <w:noProof/>
+                <w:sz w:val="24"/>
+                <w:szCs w:val="24"/>
+              </w:rPr>
+              <w:t>MATRIZ DE LEOPOLD</w:t>
+            </w:r>
+            <w:r>
+              <w:rPr>
+                <w:rFonts w:ascii="Arial" w:hAnsi="Arial" w:cs="Arial"/>
+                <w:i w:val="0"/>
+                <w:iCs w:val="0"/>
                 <w:noProof/>
                 <w:webHidden/>
                 <w:sz w:val="24"/>
@@ -6966,6 +7349,8 @@
             <w:r>
               <w:rPr>
                 <w:rFonts w:ascii="Arial" w:hAnsi="Arial" w:cs="Arial"/>
+                <w:i w:val="0"/>
+                <w:iCs w:val="0"/>
                 <w:noProof/>
                 <w:webHidden/>
                 <w:sz w:val="24"/>
@@ -6976,6 +7361,8 @@
             <w:r>
               <w:rPr>
                 <w:rFonts w:ascii="Arial" w:hAnsi="Arial" w:cs="Arial"/>
+                <w:i w:val="0"/>
+                <w:iCs w:val="0"/>
                 <w:noProof/>
                 <w:webHidden/>
                 <w:sz w:val="24"/>
@@ -6986,15 +7373,19 @@
             <w:r>
               <w:rPr>
                 <w:rFonts w:ascii="Arial" w:hAnsi="Arial" w:cs="Arial"/>
-                <w:noProof/>
-                <w:webHidden/>
-                <w:sz w:val="24"/>
-                <w:szCs w:val="24"/>
-              </w:rPr>
-            </w:r>
-            <w:r>
-              <w:rPr>
-                <w:rFonts w:ascii="Arial" w:hAnsi="Arial" w:cs="Arial"/>
+                <w:i w:val="0"/>
+                <w:iCs w:val="0"/>
+                <w:noProof/>
+                <w:webHidden/>
+                <w:sz w:val="24"/>
+                <w:szCs w:val="24"/>
+              </w:rPr>
+            </w:r>
+            <w:r>
+              <w:rPr>
+                <w:rFonts w:ascii="Arial" w:hAnsi="Arial" w:cs="Arial"/>
+                <w:i w:val="0"/>
+                <w:iCs w:val="0"/>
                 <w:noProof/>
                 <w:webHidden/>
                 <w:sz w:val="24"/>
@@ -7005,6 +7396,8 @@
             <w:r>
               <w:rPr>
                 <w:rFonts w:ascii="Arial" w:hAnsi="Arial" w:cs="Arial"/>
+                <w:i w:val="0"/>
+                <w:iCs w:val="0"/>
                 <w:noProof/>
                 <w:webHidden/>
                 <w:sz w:val="24"/>
@@ -7015,6 +7408,8 @@
             <w:r>
               <w:rPr>
                 <w:rFonts w:ascii="Arial" w:hAnsi="Arial" w:cs="Arial"/>
+                <w:i w:val="0"/>
+                <w:iCs w:val="0"/>
                 <w:noProof/>
                 <w:webHidden/>
                 <w:sz w:val="24"/>
@@ -7047,6 +7442,8 @@
               <w:rPr>
                 <w:rStyle w:val="Hipervnculo"/>
                 <w:rFonts w:ascii="Arial" w:hAnsi="Arial" w:cs="Arial"/>
+                <w:i w:val="0"/>
+                <w:iCs w:val="0"/>
                 <w:noProof/>
                 <w:sz w:val="24"/>
                 <w:szCs w:val="24"/>
@@ -7069,15 +7466,19 @@
               <w:rPr>
                 <w:rStyle w:val="Hipervnculo"/>
                 <w:rFonts w:ascii="Arial" w:hAnsi="Arial" w:cs="Arial"/>
-                <w:noProof/>
-                <w:sz w:val="24"/>
-                <w:szCs w:val="24"/>
-              </w:rPr>
-              <w:t>Estrategias de mitigación de impacto</w:t>
-            </w:r>
-            <w:r>
-              <w:rPr>
-                <w:rFonts w:ascii="Arial" w:hAnsi="Arial" w:cs="Arial"/>
+                <w:i w:val="0"/>
+                <w:iCs w:val="0"/>
+                <w:noProof/>
+                <w:sz w:val="24"/>
+                <w:szCs w:val="24"/>
+              </w:rPr>
+              <w:t>ESTRATEGIAS DE MITIGACIÓN DE IMPACTO</w:t>
+            </w:r>
+            <w:r>
+              <w:rPr>
+                <w:rFonts w:ascii="Arial" w:hAnsi="Arial" w:cs="Arial"/>
+                <w:i w:val="0"/>
+                <w:iCs w:val="0"/>
                 <w:noProof/>
                 <w:webHidden/>
                 <w:sz w:val="24"/>
@@ -7088,6 +7489,8 @@
             <w:r>
               <w:rPr>
                 <w:rFonts w:ascii="Arial" w:hAnsi="Arial" w:cs="Arial"/>
+                <w:i w:val="0"/>
+                <w:iCs w:val="0"/>
                 <w:noProof/>
                 <w:webHidden/>
                 <w:sz w:val="24"/>
@@ -7098,6 +7501,8 @@
             <w:r>
               <w:rPr>
                 <w:rFonts w:ascii="Arial" w:hAnsi="Arial" w:cs="Arial"/>
+                <w:i w:val="0"/>
+                <w:iCs w:val="0"/>
                 <w:noProof/>
                 <w:webHidden/>
                 <w:sz w:val="24"/>
@@ -7108,15 +7513,19 @@
             <w:r>
               <w:rPr>
                 <w:rFonts w:ascii="Arial" w:hAnsi="Arial" w:cs="Arial"/>
-                <w:noProof/>
-                <w:webHidden/>
-                <w:sz w:val="24"/>
-                <w:szCs w:val="24"/>
-              </w:rPr>
-            </w:r>
-            <w:r>
-              <w:rPr>
-                <w:rFonts w:ascii="Arial" w:hAnsi="Arial" w:cs="Arial"/>
+                <w:i w:val="0"/>
+                <w:iCs w:val="0"/>
+                <w:noProof/>
+                <w:webHidden/>
+                <w:sz w:val="24"/>
+                <w:szCs w:val="24"/>
+              </w:rPr>
+            </w:r>
+            <w:r>
+              <w:rPr>
+                <w:rFonts w:ascii="Arial" w:hAnsi="Arial" w:cs="Arial"/>
+                <w:i w:val="0"/>
+                <w:iCs w:val="0"/>
                 <w:noProof/>
                 <w:webHidden/>
                 <w:sz w:val="24"/>
@@ -7127,6 +7536,8 @@
             <w:r>
               <w:rPr>
                 <w:rFonts w:ascii="Arial" w:hAnsi="Arial" w:cs="Arial"/>
+                <w:i w:val="0"/>
+                <w:iCs w:val="0"/>
                 <w:noProof/>
                 <w:webHidden/>
                 <w:sz w:val="24"/>
@@ -7137,6 +7548,8 @@
             <w:r>
               <w:rPr>
                 <w:rFonts w:ascii="Arial" w:hAnsi="Arial" w:cs="Arial"/>
+                <w:i w:val="0"/>
+                <w:iCs w:val="0"/>
                 <w:noProof/>
                 <w:webHidden/>
                 <w:sz w:val="24"/>
@@ -7168,6 +7581,7 @@
               <w:rPr>
                 <w:rStyle w:val="Hipervnculo"/>
                 <w:rFonts w:cs="Arial"/>
+                <w:caps w:val="0"/>
                 <w:noProof/>
                 <w:szCs w:val="24"/>
               </w:rPr>
@@ -7188,14 +7602,16 @@
               <w:rPr>
                 <w:rStyle w:val="Hipervnculo"/>
                 <w:rFonts w:cs="Arial"/>
-                <w:noProof/>
-                <w:szCs w:val="24"/>
-              </w:rPr>
-              <w:t>Metodología</w:t>
+                <w:caps w:val="0"/>
+                <w:noProof/>
+                <w:szCs w:val="24"/>
+              </w:rPr>
+              <w:t>METODOLOGÍA</w:t>
             </w:r>
             <w:r>
               <w:rPr>
                 <w:rFonts w:cs="Arial"/>
+                <w:caps w:val="0"/>
                 <w:noProof/>
                 <w:webHidden/>
                 <w:szCs w:val="24"/>
@@ -7240,6 +7656,7 @@
             <w:r>
               <w:rPr>
                 <w:rFonts w:cs="Arial"/>
+                <w:caps w:val="0"/>
                 <w:noProof/>
                 <w:webHidden/>
                 <w:szCs w:val="24"/>
@@ -7279,6 +7696,7 @@
               <w:rPr>
                 <w:rStyle w:val="Hipervnculo"/>
                 <w:rFonts w:cs="Arial"/>
+                <w:caps w:val="0"/>
                 <w:noProof/>
                 <w:szCs w:val="24"/>
               </w:rPr>
@@ -7299,14 +7717,16 @@
               <w:rPr>
                 <w:rStyle w:val="Hipervnculo"/>
                 <w:rFonts w:cs="Arial"/>
-                <w:noProof/>
-                <w:szCs w:val="24"/>
-              </w:rPr>
-              <w:t>Conclusiones</w:t>
+                <w:caps w:val="0"/>
+                <w:noProof/>
+                <w:szCs w:val="24"/>
+              </w:rPr>
+              <w:t>CONCLUSIONES</w:t>
             </w:r>
             <w:r>
               <w:rPr>
                 <w:rFonts w:cs="Arial"/>
+                <w:caps w:val="0"/>
                 <w:noProof/>
                 <w:webHidden/>
                 <w:szCs w:val="24"/>
@@ -7351,6 +7771,7 @@
             <w:r>
               <w:rPr>
                 <w:rFonts w:cs="Arial"/>
+                <w:caps w:val="0"/>
                 <w:noProof/>
                 <w:webHidden/>
                 <w:szCs w:val="24"/>
@@ -7390,6 +7811,7 @@
               <w:rPr>
                 <w:rStyle w:val="Hipervnculo"/>
                 <w:rFonts w:cs="Arial"/>
+                <w:caps w:val="0"/>
                 <w:noProof/>
                 <w:szCs w:val="24"/>
               </w:rPr>
@@ -7410,14 +7832,16 @@
               <w:rPr>
                 <w:rStyle w:val="Hipervnculo"/>
                 <w:rFonts w:cs="Arial"/>
-                <w:noProof/>
-                <w:szCs w:val="24"/>
-              </w:rPr>
-              <w:t>Bibliografía</w:t>
+                <w:caps w:val="0"/>
+                <w:noProof/>
+                <w:szCs w:val="24"/>
+              </w:rPr>
+              <w:t>BIBLIOGRAFÍA</w:t>
             </w:r>
             <w:r>
               <w:rPr>
                 <w:rFonts w:cs="Arial"/>
+                <w:caps w:val="0"/>
                 <w:noProof/>
                 <w:webHidden/>
                 <w:szCs w:val="24"/>
@@ -7462,6 +7886,7 @@
             <w:r>
               <w:rPr>
                 <w:rFonts w:cs="Arial"/>
+                <w:caps w:val="0"/>
                 <w:noProof/>
                 <w:webHidden/>
                 <w:szCs w:val="24"/>
@@ -7501,6 +7926,7 @@
               <w:rPr>
                 <w:rStyle w:val="Hipervnculo"/>
                 <w:rFonts w:cs="Arial"/>
+                <w:caps w:val="0"/>
                 <w:noProof/>
                 <w:szCs w:val="24"/>
               </w:rPr>
@@ -7521,14 +7947,16 @@
               <w:rPr>
                 <w:rStyle w:val="Hipervnculo"/>
                 <w:rFonts w:cs="Arial"/>
-                <w:noProof/>
-                <w:szCs w:val="24"/>
-              </w:rPr>
-              <w:t>anexos</w:t>
+                <w:caps w:val="0"/>
+                <w:noProof/>
+                <w:szCs w:val="24"/>
+              </w:rPr>
+              <w:t>ANEXOS</w:t>
             </w:r>
             <w:r>
               <w:rPr>
                 <w:rFonts w:cs="Arial"/>
+                <w:caps w:val="0"/>
                 <w:noProof/>
                 <w:webHidden/>
                 <w:szCs w:val="24"/>
@@ -7573,6 +8001,7 @@
             <w:r>
               <w:rPr>
                 <w:rFonts w:cs="Arial"/>
+                <w:caps w:val="0"/>
                 <w:noProof/>
                 <w:webHidden/>
                 <w:szCs w:val="24"/>
@@ -7631,23 +8060,23 @@
         <w:pStyle w:val="Ttulo1"/>
         <w:spacing w:line="360" w:lineRule="auto"/>
       </w:pPr>
-      <w:bookmarkStart w:id="1" w:name="_Toc51262843"/>
+      <w:bookmarkStart w:id="2" w:name="_Toc51262843"/>
       <w:r>
         <w:lastRenderedPageBreak/>
         <w:t>Introducción</w:t>
       </w:r>
-      <w:bookmarkEnd w:id="1"/>
+      <w:bookmarkEnd w:id="2"/>
     </w:p>
     <w:p>
       <w:pPr>
         <w:pStyle w:val="Ttulo1"/>
         <w:spacing w:line="360" w:lineRule="auto"/>
       </w:pPr>
-      <w:bookmarkStart w:id="2" w:name="_Toc51262844"/>
+      <w:bookmarkStart w:id="3" w:name="_Toc51262844"/>
       <w:r>
         <w:t>Antecedentes</w:t>
       </w:r>
-      <w:bookmarkEnd w:id="2"/>
+      <w:bookmarkEnd w:id="3"/>
     </w:p>
     <w:p>
       <w:pPr>
@@ -7686,11 +8115,27 @@
         <w:spacing w:line="360" w:lineRule="auto"/>
       </w:pPr>
       <w:r>
-        <w:t xml:space="preserve">El segundo trabajo es de Sanchez y Arcila (2007), quienes realizaron un plan de negocio titulado, “Plan de negocio para la creación de una empresa de desarrollo de software educativo para el aprendizaje de matemáticas básicas en los </w:t>
+        <w:t xml:space="preserve">El segundo trabajo es de </w:t>
+      </w:r>
+      <w:proofErr w:type="spellStart"/>
+      <w:r>
+        <w:t>Sanchez</w:t>
+      </w:r>
+      <w:proofErr w:type="spellEnd"/>
+      <w:r>
+        <w:t xml:space="preserve"> y Arcila (2007), quienes realizaron un plan de negocio titulado, “Plan de negocio para la creación de una empresa de desarrollo de software educativo para el aprendizaje de matemáticas básicas en los </w:t>
       </w:r>
       <w:r>
         <w:lastRenderedPageBreak/>
-        <w:t>establecimientos educativos”, tiene como objetivo desarrollar un plan de negocio para la creación de una empresa de desarrollo de software educativo para la enseñanza de matemáticas básicas en las instituciones educativas de la región, enfocado en los temas de funciones y trigonometría, el problema radica en la gran cantidad de temas en los determinados cursos de matemáticas y el tiempo limitado para abarcarlos muchas veces hacen que el estudiante no asimile de la manera apropiada ciertos conceptos. Es por ello que se hace conveniente el desarrollo de la herramienta informática en la cual el estudiante pueda encontrar una ayuda y complemento al proceso de aprendizaje Sanchez y Arcila (2007).</w:t>
+        <w:t xml:space="preserve">establecimientos educativos”, tiene como objetivo desarrollar un plan de negocio para la creación de una empresa de desarrollo de software educativo para la enseñanza de matemáticas básicas en las instituciones educativas de la región, enfocado en los temas de funciones y trigonometría, el problema radica en la gran cantidad de temas en los determinados cursos de matemáticas y el tiempo limitado para abarcarlos muchas veces hacen que el estudiante no asimile de la manera apropiada ciertos conceptos. Es por ello que se hace conveniente el desarrollo de la herramienta informática en la cual el estudiante pueda encontrar una ayuda y complemento al proceso de aprendizaje </w:t>
+      </w:r>
+      <w:proofErr w:type="spellStart"/>
+      <w:r>
+        <w:t>Sanchez</w:t>
+      </w:r>
+      <w:proofErr w:type="spellEnd"/>
+      <w:r>
+        <w:t xml:space="preserve"> y Arcila (2007).</w:t>
       </w:r>
     </w:p>
     <w:p>
@@ -7706,7 +8151,15 @@
         <w:spacing w:line="360" w:lineRule="auto"/>
       </w:pPr>
       <w:r>
-        <w:t xml:space="preserve">Este trabajo fue realizado por González y Insuasti (2004), bajo el nombre de: “Diseño del modelo de una empresa proveedora de software multimedia para capacitación en gestión empresarial. caso de aplicación: módulo de capacitación en liderazgo empresarial”, este trabajo pretendía definir un modelo de empresa de desarrollo de software multimedia, para la capacitación en temas de gerencia empresarial, surgió la incertidumbre si existía una oportunidad de mercado, para productos de capacitación, cursos con apoyo de software multimedia, en temas de gerencia, para ello se analizó la demanda potencial de las empresas, respecto a la capacitación en temas de gerencia empresarial, en términos de presupuesto y personal, el nivel de infraestructura informática de las empresas y sus recursos para capacitación, las preferencias de las empresas, respecto a los tipos de capacitación (técnica, funcional, gerencial). Se concluyo con base al análisis de los datos de la investigación de mercado, podemos determinar que existe un mercado potencial en el personal de alta gerencia, gerencia y mandos medios, respecto a la demanda, el 72% de las empresas estudiadas sonde rango medio, con una cantidad de 500 </w:t>
+        <w:t xml:space="preserve">Este trabajo fue realizado por González y </w:t>
+      </w:r>
+      <w:proofErr w:type="spellStart"/>
+      <w:r>
+        <w:t>Insuasti</w:t>
+      </w:r>
+      <w:proofErr w:type="spellEnd"/>
+      <w:r>
+        <w:t xml:space="preserve"> (2004), bajo el nombre de: “Diseño del modelo de una empresa proveedora de software multimedia para capacitación en gestión empresarial. caso de aplicación: módulo de capacitación en liderazgo empresarial”, este trabajo pretendía definir un modelo de empresa de desarrollo de software multimedia, para la capacitación en temas de gerencia empresarial, surgió la incertidumbre si existía una oportunidad de mercado, para productos de capacitación, cursos con apoyo de software multimedia, en temas de gerencia, para ello se analizó la demanda potencial de las empresas, respecto a la capacitación en temas de gerencia empresarial, en términos de presupuesto y personal, el nivel de infraestructura informática de las empresas y sus recursos para capacitación, las preferencias de las empresas, respecto a los tipos de capacitación (técnica, funcional, gerencial). Se concluyo con base al análisis de los datos de la investigación de mercado, podemos determinar que existe un mercado potencial en el personal de alta gerencia, gerencia y mandos medios, respecto a la demanda, el 72% de las empresas estudiadas sonde rango medio, con una cantidad de 500 </w:t>
       </w:r>
       <w:r>
         <w:lastRenderedPageBreak/>
@@ -7726,36 +8179,36 @@
         <w:pStyle w:val="Ttulo1"/>
         <w:spacing w:line="360" w:lineRule="auto"/>
       </w:pPr>
-      <w:bookmarkStart w:id="3" w:name="_Toc51262845"/>
+      <w:bookmarkStart w:id="4" w:name="_Toc51262845"/>
       <w:r>
         <w:t>Justificación</w:t>
       </w:r>
-      <w:bookmarkEnd w:id="3"/>
+      <w:bookmarkEnd w:id="4"/>
     </w:p>
     <w:p>
       <w:pPr>
         <w:pStyle w:val="Ttulo1"/>
         <w:spacing w:line="360" w:lineRule="auto"/>
       </w:pPr>
-      <w:bookmarkStart w:id="4" w:name="_Toc51262846"/>
+      <w:bookmarkStart w:id="5" w:name="_Toc51262846"/>
       <w:r>
         <w:t>Objetivos</w:t>
       </w:r>
-      <w:bookmarkEnd w:id="4"/>
+      <w:bookmarkEnd w:id="5"/>
     </w:p>
     <w:p>
       <w:pPr>
         <w:pStyle w:val="Ttulo2"/>
         <w:spacing w:line="360" w:lineRule="auto"/>
       </w:pPr>
-      <w:bookmarkStart w:id="5" w:name="_Toc51262847"/>
+      <w:bookmarkStart w:id="6" w:name="_Toc51262847"/>
       <w:r>
         <w:t>Objetivo</w:t>
       </w:r>
       <w:r>
         <w:t xml:space="preserve"> general</w:t>
       </w:r>
-      <w:bookmarkEnd w:id="5"/>
+      <w:bookmarkEnd w:id="6"/>
       <w:r>
         <w:t xml:space="preserve"> </w:t>
       </w:r>
@@ -7801,14 +8254,14 @@
         <w:pStyle w:val="Ttulo2"/>
         <w:spacing w:line="360" w:lineRule="auto"/>
       </w:pPr>
-      <w:bookmarkStart w:id="6" w:name="_Toc51262848"/>
+      <w:bookmarkStart w:id="7" w:name="_Toc51262848"/>
       <w:r>
         <w:t>Objetivos</w:t>
       </w:r>
       <w:r>
         <w:t xml:space="preserve"> específicos</w:t>
       </w:r>
-      <w:bookmarkEnd w:id="6"/>
+      <w:bookmarkEnd w:id="7"/>
       <w:r>
         <w:t xml:space="preserve"> </w:t>
       </w:r>
@@ -7908,14 +8361,14 @@
         <w:pStyle w:val="Ttulo1"/>
         <w:spacing w:line="360" w:lineRule="auto"/>
       </w:pPr>
-      <w:bookmarkStart w:id="7" w:name="_Toc51262849"/>
+      <w:bookmarkStart w:id="8" w:name="_Toc51262849"/>
       <w:r>
         <w:lastRenderedPageBreak/>
         <w:t>Marco teórico</w:t>
       </w:r>
-      <w:bookmarkStart w:id="8" w:name="_heading=h.gjdgxs" w:colFirst="0" w:colLast="0"/>
-      <w:bookmarkEnd w:id="7"/>
+      <w:bookmarkStart w:id="9" w:name="_heading=h.gjdgxs" w:colFirst="0" w:colLast="0"/>
       <w:bookmarkEnd w:id="8"/>
+      <w:bookmarkEnd w:id="9"/>
     </w:p>
     <w:p>
       <w:pPr>
@@ -7963,17 +8416,16 @@
           <w:szCs w:val="36"/>
         </w:rPr>
       </w:pPr>
-      <w:bookmarkStart w:id="9" w:name="_Toc51172711"/>
-      <w:bookmarkStart w:id="10" w:name="_Toc51172896"/>
-      <w:bookmarkStart w:id="11" w:name="_Toc51172961"/>
-      <w:bookmarkStart w:id="12" w:name="_Toc51173028"/>
-      <w:bookmarkStart w:id="13" w:name="_Toc51173076"/>
-      <w:bookmarkStart w:id="14" w:name="_Toc51173143"/>
-      <w:bookmarkStart w:id="15" w:name="_Toc51173183"/>
-      <w:bookmarkStart w:id="16" w:name="_Toc51173223"/>
-      <w:bookmarkStart w:id="17" w:name="_Toc51173284"/>
-      <w:bookmarkStart w:id="18" w:name="_Toc51262850"/>
-      <w:bookmarkEnd w:id="9"/>
+      <w:bookmarkStart w:id="10" w:name="_Toc51172711"/>
+      <w:bookmarkStart w:id="11" w:name="_Toc51172896"/>
+      <w:bookmarkStart w:id="12" w:name="_Toc51172961"/>
+      <w:bookmarkStart w:id="13" w:name="_Toc51173028"/>
+      <w:bookmarkStart w:id="14" w:name="_Toc51173076"/>
+      <w:bookmarkStart w:id="15" w:name="_Toc51173143"/>
+      <w:bookmarkStart w:id="16" w:name="_Toc51173183"/>
+      <w:bookmarkStart w:id="17" w:name="_Toc51173223"/>
+      <w:bookmarkStart w:id="18" w:name="_Toc51173284"/>
+      <w:bookmarkStart w:id="19" w:name="_Toc51262850"/>
       <w:bookmarkEnd w:id="10"/>
       <w:bookmarkEnd w:id="11"/>
       <w:bookmarkEnd w:id="12"/>
@@ -7983,6 +8435,7 @@
       <w:bookmarkEnd w:id="16"/>
       <w:bookmarkEnd w:id="17"/>
       <w:bookmarkEnd w:id="18"/>
+      <w:bookmarkEnd w:id="19"/>
     </w:p>
     <w:p>
       <w:pPr>
@@ -7993,7 +8446,7 @@
         </w:numPr>
         <w:spacing w:line="360" w:lineRule="auto"/>
       </w:pPr>
-      <w:bookmarkStart w:id="19" w:name="_Toc51262851"/>
+      <w:bookmarkStart w:id="20" w:name="_Toc51262851"/>
       <w:r>
         <w:t>Estudio</w:t>
       </w:r>
@@ -8002,6 +8455,7 @@
           <w:tag w:val="goog_rdk_1"/>
           <w:id w:val="2136682200"/>
         </w:sdtPr>
+        <w:sdtEndPr/>
         <w:sdtContent/>
       </w:sdt>
       <w:r>
@@ -8015,12 +8469,13 @@
           <w:tag w:val="goog_rdk_2"/>
           <w:id w:val="-59559720"/>
         </w:sdtPr>
+        <w:sdtEndPr/>
         <w:sdtContent/>
       </w:sdt>
       <w:r>
         <w:t>ado</w:t>
       </w:r>
-      <w:bookmarkEnd w:id="19"/>
+      <w:bookmarkEnd w:id="20"/>
     </w:p>
     <w:p>
       <w:pPr>
@@ -8036,11 +8491,33 @@
         <w:t xml:space="preserve"> apud </w:t>
       </w:r>
       <w:hyperlink r:id="rId10" w:anchor="B30">
+        <w:proofErr w:type="spellStart"/>
         <w:r>
           <w:rPr>
             <w:color w:val="000000"/>
           </w:rPr>
-          <w:t>Shepherd y Shepherd (2004)</w:t>
+          <w:t>Shepherd</w:t>
+        </w:r>
+        <w:proofErr w:type="spellEnd"/>
+        <w:r>
+          <w:rPr>
+            <w:color w:val="000000"/>
+          </w:rPr>
+          <w:t xml:space="preserve"> y </w:t>
+        </w:r>
+        <w:proofErr w:type="spellStart"/>
+        <w:r>
+          <w:rPr>
+            <w:color w:val="000000"/>
+          </w:rPr>
+          <w:t>Shepherd</w:t>
+        </w:r>
+        <w:proofErr w:type="spellEnd"/>
+        <w:r>
+          <w:rPr>
+            <w:color w:val="000000"/>
+          </w:rPr>
+          <w:t xml:space="preserve"> (2004)</w:t>
         </w:r>
       </w:hyperlink>
       <w:r>
@@ -8052,7 +8529,15 @@
         <w:spacing w:line="360" w:lineRule="auto"/>
       </w:pPr>
       <w:r>
-        <w:t xml:space="preserve">     Sabiendo que es un mercado se puede decir que un estudio de mercado es tratar de saber si el producto o servicio tendrá una demanda beneficiosa para la empresa, también permitirá conocer el método de distribución que prefieren los clientes que se tengan en un futuro, Patricia Nuño (2017)  dice:</w:t>
+        <w:t xml:space="preserve">     Sabiendo que es un mercado se puede decir que un estudio de mercado es tratar de saber si el producto o servicio tendrá una demanda beneficiosa para la empresa, también permitirá conocer el método de distribución que prefieren los clientes que se tengan en un futuro, Patricia Nuño (2017</w:t>
+      </w:r>
+      <w:proofErr w:type="gramStart"/>
+      <w:r>
+        <w:t>)  dice</w:t>
+      </w:r>
+      <w:proofErr w:type="gramEnd"/>
+      <w:r>
+        <w:t>:</w:t>
       </w:r>
     </w:p>
     <w:p>
@@ -8116,19 +8601,35 @@
         <w:pStyle w:val="Ttulo3"/>
         <w:spacing w:line="360" w:lineRule="auto"/>
       </w:pPr>
-      <w:bookmarkStart w:id="20" w:name="_Toc51262852"/>
+      <w:bookmarkStart w:id="21" w:name="_Toc51262852"/>
       <w:r>
         <w:lastRenderedPageBreak/>
         <w:t>Segmentación de mercado</w:t>
       </w:r>
-      <w:bookmarkEnd w:id="20"/>
+      <w:bookmarkEnd w:id="21"/>
     </w:p>
     <w:p>
       <w:pPr>
         <w:spacing w:line="360" w:lineRule="auto"/>
       </w:pPr>
       <w:r>
-        <w:t xml:space="preserve">Dentro del estudio de mercado también se encuentra la segmentación del mercado y esto no es más que  el sector de personas o empresas a las cuales se va a ofertar el producto o servicio tal como lo dice Mañéz (2018) </w:t>
+        <w:t xml:space="preserve">Dentro del estudio de mercado también se encuentra la segmentación del mercado y esto no es más </w:t>
+      </w:r>
+      <w:proofErr w:type="gramStart"/>
+      <w:r>
+        <w:t>que  el</w:t>
+      </w:r>
+      <w:proofErr w:type="gramEnd"/>
+      <w:r>
+        <w:t xml:space="preserve"> sector de personas o empresas a las cuales se va a ofertar el producto o servicio tal como lo dice </w:t>
+      </w:r>
+      <w:proofErr w:type="spellStart"/>
+      <w:r>
+        <w:t>Mañéz</w:t>
+      </w:r>
+      <w:proofErr w:type="spellEnd"/>
+      <w:r>
+        <w:t xml:space="preserve"> (2018) </w:t>
       </w:r>
     </w:p>
     <w:p>
@@ -8153,11 +8654,11 @@
         <w:pStyle w:val="Ttulo3"/>
         <w:spacing w:line="360" w:lineRule="auto"/>
       </w:pPr>
-      <w:bookmarkStart w:id="21" w:name="_Toc51262853"/>
+      <w:bookmarkStart w:id="22" w:name="_Toc51262853"/>
       <w:r>
         <w:t>Análisis de la demanda</w:t>
       </w:r>
-      <w:bookmarkEnd w:id="21"/>
+      <w:bookmarkEnd w:id="22"/>
       <w:r>
         <w:t xml:space="preserve">     </w:t>
       </w:r>
@@ -8200,18 +8701,26 @@
         <w:pStyle w:val="Ttulo3"/>
         <w:spacing w:line="360" w:lineRule="auto"/>
       </w:pPr>
-      <w:bookmarkStart w:id="22" w:name="_Toc51262854"/>
+      <w:bookmarkStart w:id="23" w:name="_Toc51262854"/>
       <w:r>
         <w:t>Análisis de la oferta</w:t>
       </w:r>
-      <w:bookmarkEnd w:id="22"/>
+      <w:bookmarkEnd w:id="23"/>
     </w:p>
     <w:p>
       <w:pPr>
         <w:spacing w:line="360" w:lineRule="auto"/>
       </w:pPr>
       <w:r>
-        <w:t xml:space="preserve">     Luego de realizar un análisis de la demanda y tener claro quiénes son los clientes potenciales de la empresa se debe realizar un análisis de la oferta que se tendrá ya sea de un producto o de un servicio. Según Helmut Sy Corvo (2018) </w:t>
+        <w:t xml:space="preserve">     Luego de realizar un análisis de la demanda y tener claro quiénes son los clientes potenciales de la empresa se debe realizar un análisis de la oferta que se tendrá ya sea de un producto o de un servicio. Según Helmut </w:t>
+      </w:r>
+      <w:proofErr w:type="spellStart"/>
+      <w:r>
+        <w:t>Sy</w:t>
+      </w:r>
+      <w:proofErr w:type="spellEnd"/>
+      <w:r>
+        <w:t xml:space="preserve"> Corvo (2018) </w:t>
       </w:r>
     </w:p>
     <w:p>
@@ -8244,12 +8753,12 @@
         <w:pStyle w:val="Ttulo3"/>
         <w:spacing w:line="360" w:lineRule="auto"/>
       </w:pPr>
-      <w:bookmarkStart w:id="23" w:name="_Toc51262855"/>
+      <w:bookmarkStart w:id="24" w:name="_Toc51262855"/>
       <w:r>
         <w:lastRenderedPageBreak/>
         <w:t>Balance oferta-demanda</w:t>
       </w:r>
-      <w:bookmarkEnd w:id="23"/>
+      <w:bookmarkEnd w:id="24"/>
     </w:p>
     <w:p>
       <w:pPr>
@@ -8332,11 +8841,11 @@
         <w:pStyle w:val="Ttulo4"/>
         <w:spacing w:line="360" w:lineRule="auto"/>
       </w:pPr>
-      <w:bookmarkStart w:id="24" w:name="_Toc51262856"/>
+      <w:bookmarkStart w:id="25" w:name="_Toc51262856"/>
       <w:r>
         <w:t>Demanda insatisfecha</w:t>
       </w:r>
-      <w:bookmarkEnd w:id="24"/>
+      <w:bookmarkEnd w:id="25"/>
     </w:p>
     <w:p>
       <w:pPr>
@@ -8439,11 +8948,11 @@
         <w:pStyle w:val="Ttulo4"/>
         <w:spacing w:line="360" w:lineRule="auto"/>
       </w:pPr>
-      <w:bookmarkStart w:id="25" w:name="_Toc51262857"/>
+      <w:bookmarkStart w:id="26" w:name="_Toc51262857"/>
       <w:r>
         <w:t>Participación del proyecto</w:t>
       </w:r>
-      <w:bookmarkEnd w:id="25"/>
+      <w:bookmarkEnd w:id="26"/>
     </w:p>
     <w:p>
       <w:pPr>
@@ -8455,11 +8964,11 @@
         <w:pStyle w:val="Ttulo4"/>
         <w:spacing w:line="360" w:lineRule="auto"/>
       </w:pPr>
-      <w:bookmarkStart w:id="26" w:name="_Toc51262858"/>
+      <w:bookmarkStart w:id="27" w:name="_Toc51262858"/>
       <w:r>
         <w:t>Proyección del precio de venta</w:t>
       </w:r>
-      <w:bookmarkEnd w:id="26"/>
+      <w:bookmarkEnd w:id="27"/>
     </w:p>
     <w:p>
       <w:pPr>
@@ -8550,11 +9059,16 @@
         <w:pStyle w:val="Ttulo3"/>
         <w:spacing w:line="360" w:lineRule="auto"/>
       </w:pPr>
-      <w:bookmarkStart w:id="27" w:name="_Toc51262859"/>
-      <w:r>
-        <w:t>Mix del marketing</w:t>
-      </w:r>
-      <w:bookmarkEnd w:id="27"/>
+      <w:bookmarkStart w:id="28" w:name="_Toc51262859"/>
+      <w:proofErr w:type="spellStart"/>
+      <w:r>
+        <w:t>Mix</w:t>
+      </w:r>
+      <w:proofErr w:type="spellEnd"/>
+      <w:r>
+        <w:t xml:space="preserve"> del marketing</w:t>
+      </w:r>
+      <w:bookmarkEnd w:id="28"/>
     </w:p>
     <w:p>
       <w:pPr>
@@ -8567,7 +9081,15 @@
         <w:t>&lt;&lt;</w:t>
       </w:r>
       <w:r>
-        <w:t>El marketing mix es uno de los elementos clásicos del marketing, es un término creado por McCarthy en 1960, el cual se utiliza para englobar a sus cuatro componentes básicos: producto, precio, distribución y comunicación</w:t>
+        <w:t xml:space="preserve">El marketing </w:t>
+      </w:r>
+      <w:proofErr w:type="spellStart"/>
+      <w:r>
+        <w:t>mix</w:t>
+      </w:r>
+      <w:proofErr w:type="spellEnd"/>
+      <w:r>
+        <w:t xml:space="preserve"> es uno de los elementos clásicos del marketing, es un término creado por McCarthy en 1960, el cual se utiliza para englobar a sus cuatro componentes básicos: producto, precio, distribución y comunicación</w:t>
       </w:r>
       <w:r>
         <w:t xml:space="preserve">&gt;&gt; </w:t>
@@ -8611,7 +9133,15 @@
         <w:spacing w:line="360" w:lineRule="auto"/>
       </w:pPr>
       <w:r>
-        <w:t xml:space="preserve">     En otras palabras, el marketing mix es la combinación de las 4P’s del marketing (producto, precio, plaza y publicidad) y para lograr este es necesario que estas 4P’s antes mencionadas trabajen de forma conjunta para poder complementarse entre sí. </w:t>
+        <w:t xml:space="preserve">     En otras palabras, el marketing </w:t>
+      </w:r>
+      <w:proofErr w:type="spellStart"/>
+      <w:r>
+        <w:t>mix</w:t>
+      </w:r>
+      <w:proofErr w:type="spellEnd"/>
+      <w:r>
+        <w:t xml:space="preserve"> es la combinación de las 4P’s del marketing (producto, precio, plaza y publicidad) y para lograr este es necesario que estas 4P’s antes mencionadas trabajen de forma conjunta para poder complementarse entre sí. </w:t>
       </w:r>
     </w:p>
     <w:p>
@@ -8619,11 +9149,11 @@
         <w:pStyle w:val="Ttulo4"/>
         <w:spacing w:line="360" w:lineRule="auto"/>
       </w:pPr>
-      <w:bookmarkStart w:id="28" w:name="_Toc51262860"/>
+      <w:bookmarkStart w:id="29" w:name="_Toc51262860"/>
       <w:r>
         <w:t>Estrategias de producto</w:t>
       </w:r>
-      <w:bookmarkEnd w:id="28"/>
+      <w:bookmarkEnd w:id="29"/>
     </w:p>
     <w:p>
       <w:pPr>
@@ -8777,18 +9307,26 @@
         <w:pStyle w:val="Ttulo4"/>
         <w:spacing w:line="360" w:lineRule="auto"/>
       </w:pPr>
-      <w:bookmarkStart w:id="29" w:name="_Toc51262861"/>
+      <w:bookmarkStart w:id="30" w:name="_Toc51262861"/>
       <w:r>
         <w:t>Determinación y estrategias de precio</w:t>
       </w:r>
-      <w:bookmarkEnd w:id="29"/>
+      <w:bookmarkEnd w:id="30"/>
     </w:p>
     <w:p>
       <w:pPr>
         <w:spacing w:line="360" w:lineRule="auto"/>
       </w:pPr>
       <w:r>
-        <w:t xml:space="preserve">Determinar un precio y las estrategias para el mismo es de mucha importancia dentro de toda idea de inversión ya que de esto dependerá en gran parte la demanda de l producto o servicio a ofertar, </w:t>
+        <w:t xml:space="preserve">Determinar un precio y las estrategias para el mismo es de mucha importancia dentro de toda idea de inversión ya que de esto dependerá en gran parte la demanda </w:t>
+      </w:r>
+      <w:proofErr w:type="spellStart"/>
+      <w:r>
+        <w:t>de l</w:t>
+      </w:r>
+      <w:proofErr w:type="spellEnd"/>
+      <w:r>
+        <w:t xml:space="preserve"> producto o servicio a ofertar, </w:t>
       </w:r>
       <w:r>
         <w:fldChar w:fldCharType="begin" w:fldLock="1"/>
@@ -8839,11 +9377,11 @@
         <w:pStyle w:val="Ttulo4"/>
         <w:spacing w:line="360" w:lineRule="auto"/>
       </w:pPr>
-      <w:bookmarkStart w:id="30" w:name="_Toc51262862"/>
+      <w:bookmarkStart w:id="31" w:name="_Toc51262862"/>
       <w:r>
         <w:t>Estrategias de distribución</w:t>
       </w:r>
-      <w:bookmarkEnd w:id="30"/>
+      <w:bookmarkEnd w:id="31"/>
     </w:p>
     <w:p>
       <w:pPr>
@@ -8922,11 +9460,11 @@
         <w:pStyle w:val="Ttulo4"/>
         <w:spacing w:line="360" w:lineRule="auto"/>
       </w:pPr>
-      <w:bookmarkStart w:id="31" w:name="_Toc51262863"/>
+      <w:bookmarkStart w:id="32" w:name="_Toc51262863"/>
       <w:r>
         <w:t>Estrategias de comercialización</w:t>
       </w:r>
-      <w:bookmarkEnd w:id="31"/>
+      <w:bookmarkEnd w:id="32"/>
     </w:p>
     <w:p>
       <w:pPr>
@@ -9048,11 +9586,11 @@
         <w:pStyle w:val="Ttulo3"/>
         <w:spacing w:line="360" w:lineRule="auto"/>
       </w:pPr>
-      <w:bookmarkStart w:id="32" w:name="_Toc51262864"/>
+      <w:bookmarkStart w:id="33" w:name="_Toc51262864"/>
       <w:r>
         <w:t>Análisis del entorno y de la industria</w:t>
       </w:r>
-      <w:bookmarkEnd w:id="32"/>
+      <w:bookmarkEnd w:id="33"/>
     </w:p>
     <w:p>
       <w:pPr>
@@ -9124,7 +9662,7 @@
         <w:pStyle w:val="Ttulo2"/>
         <w:spacing w:line="360" w:lineRule="auto"/>
       </w:pPr>
-      <w:bookmarkStart w:id="33" w:name="_Toc51262865"/>
+      <w:bookmarkStart w:id="34" w:name="_Toc51262865"/>
       <w:r>
         <w:t>Estudio</w:t>
       </w:r>
@@ -9136,20 +9674,34 @@
           <w:tag w:val="goog_rdk_3"/>
           <w:id w:val="-850949869"/>
         </w:sdtPr>
+        <w:sdtEndPr/>
         <w:sdtContent/>
       </w:sdt>
       <w:r>
         <w:t>nico</w:t>
       </w:r>
-      <w:bookmarkEnd w:id="33"/>
+      <w:bookmarkEnd w:id="34"/>
     </w:p>
     <w:p>
       <w:pPr>
         <w:spacing w:line="360" w:lineRule="auto"/>
       </w:pPr>
       <w:r>
-        <w:t>El estudio técnico conforma la segunda etapa de los proyectos de inversión, en el que se contemplan los aspectos técnicos operativos necesarios en el uso eficiente de los recursos disponibles para la producción de un bien o servicio deseado y en el cual se analizan la determinación del tamaño óptimo del lugar de producción, localización, instalaciones y organización requeridos según Ririn Wesliner</w:t>
-      </w:r>
+        <w:t xml:space="preserve">El estudio técnico conforma la segunda etapa de los proyectos de inversión, en el que se contemplan los aspectos técnicos operativos necesarios en el uso eficiente de los recursos disponibles para la producción de un bien o servicio deseado y en el cual se analizan la determinación del tamaño óptimo del lugar de producción, localización, instalaciones y organización requeridos según </w:t>
+      </w:r>
+      <w:proofErr w:type="spellStart"/>
+      <w:r>
+        <w:t>Ririn</w:t>
+      </w:r>
+      <w:proofErr w:type="spellEnd"/>
+      <w:r>
+        <w:t xml:space="preserve"> </w:t>
+      </w:r>
+      <w:proofErr w:type="spellStart"/>
+      <w:r>
+        <w:t>Wesliner</w:t>
+      </w:r>
+      <w:proofErr w:type="spellEnd"/>
       <w:r>
         <w:t xml:space="preserve"> </w:t>
       </w:r>
@@ -9194,7 +9746,7 @@
         <w:spacing w:line="360" w:lineRule="auto"/>
         <w:ind w:left="1287"/>
       </w:pPr>
-      <w:bookmarkStart w:id="34" w:name="_Toc51262866"/>
+      <w:bookmarkStart w:id="35" w:name="_Toc51262866"/>
       <w:r>
         <w:t>Localización</w:t>
       </w:r>
@@ -9206,12 +9758,13 @@
           <w:tag w:val="goog_rdk_4"/>
           <w:id w:val="1982571234"/>
         </w:sdtPr>
+        <w:sdtEndPr/>
         <w:sdtContent/>
       </w:sdt>
       <w:r>
         <w:t>cto</w:t>
       </w:r>
-      <w:bookmarkEnd w:id="34"/>
+      <w:bookmarkEnd w:id="35"/>
     </w:p>
     <w:p>
       <w:pPr>
@@ -9300,11 +9853,11 @@
         <w:spacing w:line="360" w:lineRule="auto"/>
         <w:ind w:left="1928" w:hanging="1077"/>
       </w:pPr>
-      <w:bookmarkStart w:id="35" w:name="_Toc51262867"/>
+      <w:bookmarkStart w:id="36" w:name="_Toc51262867"/>
       <w:r>
         <w:t>Macro localización</w:t>
       </w:r>
-      <w:bookmarkEnd w:id="35"/>
+      <w:bookmarkEnd w:id="36"/>
       <w:r>
         <w:t xml:space="preserve"> </w:t>
       </w:r>
@@ -9364,11 +9917,11 @@
         <w:spacing w:line="360" w:lineRule="auto"/>
         <w:ind w:left="1928" w:hanging="1077"/>
       </w:pPr>
-      <w:bookmarkStart w:id="36" w:name="_Toc51262868"/>
+      <w:bookmarkStart w:id="37" w:name="_Toc51262868"/>
       <w:r>
         <w:t>Micro localización</w:t>
       </w:r>
-      <w:bookmarkEnd w:id="36"/>
+      <w:bookmarkEnd w:id="37"/>
     </w:p>
     <w:p>
       <w:pPr>
@@ -9439,11 +9992,11 @@
         <w:spacing w:line="360" w:lineRule="auto"/>
         <w:ind w:left="1570"/>
       </w:pPr>
-      <w:bookmarkStart w:id="37" w:name="_Toc51262869"/>
+      <w:bookmarkStart w:id="38" w:name="_Toc51262869"/>
       <w:r>
         <w:t>Tamaño del proyecto</w:t>
       </w:r>
-      <w:bookmarkEnd w:id="37"/>
+      <w:bookmarkEnd w:id="38"/>
     </w:p>
     <w:p>
       <w:pPr>
@@ -9510,14 +10063,14 @@
         <w:spacing w:line="360" w:lineRule="auto"/>
         <w:ind w:left="1570"/>
       </w:pPr>
-      <w:bookmarkStart w:id="38" w:name="_Toc51262870"/>
+      <w:bookmarkStart w:id="39" w:name="_Toc51262870"/>
       <w:r>
         <w:t>Ingeniería</w:t>
       </w:r>
       <w:r>
         <w:t xml:space="preserve"> o proceso</w:t>
       </w:r>
-      <w:bookmarkEnd w:id="38"/>
+      <w:bookmarkEnd w:id="39"/>
       <w:r>
         <w:t xml:space="preserve"> </w:t>
       </w:r>
@@ -9622,14 +10175,14 @@
         <w:spacing w:line="360" w:lineRule="auto"/>
         <w:ind w:left="1928" w:hanging="1077"/>
       </w:pPr>
-      <w:bookmarkStart w:id="39" w:name="_Toc51262871"/>
+      <w:bookmarkStart w:id="40" w:name="_Toc51262871"/>
       <w:r>
         <w:t>Descripción</w:t>
       </w:r>
       <w:r>
         <w:t xml:space="preserve"> del proceso</w:t>
       </w:r>
-      <w:bookmarkEnd w:id="39"/>
+      <w:bookmarkEnd w:id="40"/>
     </w:p>
     <w:p>
       <w:pPr>
@@ -9688,11 +10241,11 @@
         <w:spacing w:line="360" w:lineRule="auto"/>
         <w:ind w:left="1928" w:hanging="1077"/>
       </w:pPr>
-      <w:bookmarkStart w:id="40" w:name="_Toc51262872"/>
+      <w:bookmarkStart w:id="41" w:name="_Toc51262872"/>
       <w:r>
         <w:t>Obras físicas</w:t>
       </w:r>
-      <w:bookmarkEnd w:id="40"/>
+      <w:bookmarkEnd w:id="41"/>
     </w:p>
     <w:p>
       <w:pPr>
@@ -9751,12 +10304,12 @@
         <w:spacing w:line="360" w:lineRule="auto"/>
         <w:ind w:left="1928" w:hanging="1077"/>
       </w:pPr>
-      <w:bookmarkStart w:id="41" w:name="_Toc51262873"/>
+      <w:bookmarkStart w:id="42" w:name="_Toc51262873"/>
       <w:r>
         <w:lastRenderedPageBreak/>
         <w:t>Equipamiento</w:t>
       </w:r>
-      <w:bookmarkEnd w:id="41"/>
+      <w:bookmarkEnd w:id="42"/>
     </w:p>
     <w:p>
       <w:pPr>
@@ -9769,7 +10322,21 @@
         <w:rPr>
           <w:color w:val="000000"/>
         </w:rPr>
-        <w:t>por inversión en equipamiento se entenderán todas las inversiones que permitan la operación normal de la planta de la empresa creada por el proyecto. En este caso estamos hablando de maquinaria, herramientas, vehículos, mobiliario y equipos en general según  Gonzales Navarro (2010) afirma:</w:t>
+        <w:t xml:space="preserve">por inversión en equipamiento se entenderán todas las inversiones que permitan la operación normal de la planta de la empresa creada por el proyecto. En este caso estamos hablando de maquinaria, herramientas, vehículos, mobiliario y equipos en general </w:t>
+      </w:r>
+      <w:proofErr w:type="gramStart"/>
+      <w:r>
+        <w:rPr>
+          <w:color w:val="000000"/>
+        </w:rPr>
+        <w:t>según  Gonzales</w:t>
+      </w:r>
+      <w:proofErr w:type="gramEnd"/>
+      <w:r>
+        <w:rPr>
+          <w:color w:val="000000"/>
+        </w:rPr>
+        <w:t xml:space="preserve"> Navarro (2010) afirma:</w:t>
       </w:r>
     </w:p>
     <w:p>
@@ -9815,11 +10382,11 @@
         <w:spacing w:line="360" w:lineRule="auto"/>
         <w:ind w:left="1928" w:hanging="1077"/>
       </w:pPr>
-      <w:bookmarkStart w:id="42" w:name="_Toc51262874"/>
+      <w:bookmarkStart w:id="43" w:name="_Toc51262874"/>
       <w:r>
         <w:t>Distribución de planta</w:t>
       </w:r>
-      <w:bookmarkEnd w:id="42"/>
+      <w:bookmarkEnd w:id="43"/>
     </w:p>
     <w:p>
       <w:pPr>
@@ -9832,7 +10399,21 @@
         <w:rPr>
           <w:color w:val="000000"/>
         </w:rPr>
-        <w:t> es un concepto relacionado con la disposición de las máquinas, los departamentos, las estaciones de trabajo, las áreas de almacenamiento, los pasillos y los espacios comunes dentro de una instalación productiva propuesta o ya existente García Sabater (2005)  dice:</w:t>
+        <w:t> es un concepto relacionado con la disposición de las máquinas, los departamentos, las estaciones de trabajo, las áreas de almacenamiento, los pasillos y los espacios comunes dentro de una instalación productiva propuesta o ya existente García Sabater (2005</w:t>
+      </w:r>
+      <w:proofErr w:type="gramStart"/>
+      <w:r>
+        <w:rPr>
+          <w:color w:val="000000"/>
+        </w:rPr>
+        <w:t>)  dice</w:t>
+      </w:r>
+      <w:proofErr w:type="gramEnd"/>
+      <w:r>
+        <w:rPr>
+          <w:color w:val="000000"/>
+        </w:rPr>
+        <w:t>:</w:t>
       </w:r>
     </w:p>
     <w:p>
@@ -9878,12 +10459,12 @@
         <w:spacing w:line="360" w:lineRule="auto"/>
         <w:ind w:left="1570"/>
       </w:pPr>
-      <w:bookmarkStart w:id="43" w:name="_Toc51262875"/>
+      <w:bookmarkStart w:id="44" w:name="_Toc51262875"/>
       <w:r>
         <w:lastRenderedPageBreak/>
         <w:t>Análisis organizacional</w:t>
       </w:r>
-      <w:bookmarkEnd w:id="43"/>
+      <w:bookmarkEnd w:id="44"/>
     </w:p>
     <w:p>
       <w:pPr>
@@ -9969,11 +10550,11 @@
         <w:spacing w:line="360" w:lineRule="auto"/>
         <w:ind w:left="1928" w:hanging="1077"/>
       </w:pPr>
-      <w:bookmarkStart w:id="44" w:name="_Toc51262876"/>
+      <w:bookmarkStart w:id="45" w:name="_Toc51262876"/>
       <w:r>
         <w:t>Estructura organizacional</w:t>
       </w:r>
-      <w:bookmarkEnd w:id="44"/>
+      <w:bookmarkEnd w:id="45"/>
     </w:p>
     <w:p>
       <w:pPr>
@@ -10025,11 +10606,11 @@
         <w:spacing w:line="360" w:lineRule="auto"/>
         <w:ind w:left="1928" w:hanging="1077"/>
       </w:pPr>
-      <w:bookmarkStart w:id="45" w:name="_Toc51262877"/>
+      <w:bookmarkStart w:id="46" w:name="_Toc51262877"/>
       <w:r>
         <w:t>Políticas internas de la empresa</w:t>
       </w:r>
-      <w:bookmarkEnd w:id="45"/>
+      <w:bookmarkEnd w:id="46"/>
     </w:p>
     <w:p>
       <w:pPr>
@@ -10093,14 +10674,14 @@
           <w:highlight w:val="white"/>
         </w:rPr>
       </w:pPr>
-      <w:bookmarkStart w:id="46" w:name="_Toc51262878"/>
+      <w:bookmarkStart w:id="47" w:name="_Toc51262878"/>
       <w:r>
         <w:rPr>
           <w:highlight w:val="white"/>
         </w:rPr>
         <w:t>Marco legal</w:t>
       </w:r>
-      <w:bookmarkEnd w:id="46"/>
+      <w:bookmarkEnd w:id="47"/>
     </w:p>
     <w:p>
       <w:pPr>
@@ -10166,7 +10747,7 @@
         <w:pStyle w:val="Ttulo2"/>
         <w:spacing w:line="360" w:lineRule="auto"/>
       </w:pPr>
-      <w:bookmarkStart w:id="47" w:name="_Toc51262879"/>
+      <w:bookmarkStart w:id="48" w:name="_Toc51262879"/>
       <w:r>
         <w:t>Estudio</w:t>
       </w:r>
@@ -10179,7 +10760,7 @@
       <w:r>
         <w:t>-financiero</w:t>
       </w:r>
-      <w:bookmarkEnd w:id="47"/>
+      <w:bookmarkEnd w:id="48"/>
     </w:p>
     <w:p>
       <w:pPr>
@@ -10196,11 +10777,11 @@
         <w:spacing w:line="360" w:lineRule="auto"/>
         <w:ind w:left="1287"/>
       </w:pPr>
-      <w:bookmarkStart w:id="48" w:name="_Toc51262880"/>
+      <w:bookmarkStart w:id="49" w:name="_Toc51262880"/>
       <w:r>
         <w:t>Estructura de costos</w:t>
       </w:r>
-      <w:bookmarkEnd w:id="48"/>
+      <w:bookmarkEnd w:id="49"/>
     </w:p>
     <w:p>
       <w:pPr>
@@ -10212,14 +10793,14 @@
         <w:spacing w:line="360" w:lineRule="auto"/>
         <w:ind w:left="1928" w:hanging="1077"/>
       </w:pPr>
-      <w:bookmarkStart w:id="49" w:name="_Toc51262881"/>
+      <w:bookmarkStart w:id="50" w:name="_Toc51262881"/>
       <w:r>
         <w:t>Costos</w:t>
       </w:r>
       <w:r>
         <w:t xml:space="preserve"> Fijos</w:t>
       </w:r>
-      <w:bookmarkEnd w:id="49"/>
+      <w:bookmarkEnd w:id="50"/>
     </w:p>
     <w:p>
       <w:pPr>
@@ -10259,11 +10840,11 @@
         <w:spacing w:line="360" w:lineRule="auto"/>
         <w:ind w:left="1928" w:hanging="1077"/>
       </w:pPr>
-      <w:bookmarkStart w:id="50" w:name="_Toc51262882"/>
+      <w:bookmarkStart w:id="51" w:name="_Toc51262882"/>
       <w:r>
         <w:t>Costos variables</w:t>
       </w:r>
-      <w:bookmarkEnd w:id="50"/>
+      <w:bookmarkEnd w:id="51"/>
     </w:p>
     <w:p>
       <w:pPr>
@@ -10311,14 +10892,14 @@
         <w:spacing w:line="360" w:lineRule="auto"/>
         <w:ind w:left="1928" w:hanging="1077"/>
       </w:pPr>
-      <w:bookmarkStart w:id="51" w:name="_Toc51262883"/>
+      <w:bookmarkStart w:id="52" w:name="_Toc51262883"/>
       <w:r>
         <w:t xml:space="preserve">Gastos de </w:t>
       </w:r>
       <w:r>
         <w:t>administración.</w:t>
       </w:r>
-      <w:bookmarkEnd w:id="51"/>
+      <w:bookmarkEnd w:id="52"/>
     </w:p>
     <w:p>
       <w:pPr>
@@ -10381,11 +10962,11 @@
         <w:spacing w:line="360" w:lineRule="auto"/>
         <w:ind w:left="1287"/>
       </w:pPr>
-      <w:bookmarkStart w:id="52" w:name="_Toc51262884"/>
+      <w:bookmarkStart w:id="53" w:name="_Toc51262884"/>
       <w:r>
         <w:t>Gastos de ventas</w:t>
       </w:r>
-      <w:bookmarkEnd w:id="52"/>
+      <w:bookmarkEnd w:id="53"/>
     </w:p>
     <w:p>
       <w:pPr>
@@ -10433,11 +11014,11 @@
         <w:spacing w:line="360" w:lineRule="auto"/>
         <w:ind w:left="1928" w:hanging="1077"/>
       </w:pPr>
-      <w:bookmarkStart w:id="53" w:name="_Toc51262885"/>
+      <w:bookmarkStart w:id="54" w:name="_Toc51262885"/>
       <w:r>
         <w:t>Gastos financieros</w:t>
       </w:r>
-      <w:bookmarkEnd w:id="53"/>
+      <w:bookmarkEnd w:id="54"/>
     </w:p>
     <w:p>
       <w:pPr>
@@ -10537,18 +11118,34 @@
         <w:spacing w:line="360" w:lineRule="auto"/>
         <w:ind w:left="1287"/>
       </w:pPr>
-      <w:bookmarkStart w:id="54" w:name="_Toc51262886"/>
+      <w:bookmarkStart w:id="55" w:name="_Toc51262886"/>
       <w:r>
         <w:t>Estructura inversión inicial</w:t>
       </w:r>
-      <w:bookmarkEnd w:id="54"/>
+      <w:bookmarkEnd w:id="55"/>
     </w:p>
     <w:p>
       <w:pPr>
         <w:spacing w:line="360" w:lineRule="auto"/>
       </w:pPr>
       <w:r>
-        <w:t>Helmut Sy Corvo (s.f) dice: &lt;&lt;Es el dinero que necesita el propietario de esa empresa para iniciar el negocio. Este dinero se utiliza para cubrir los costos iniciales, tales como la compra del edificio, compra de equipos y suministros, y la contratación de empleados&gt;&gt;(par.1).</w:t>
+        <w:t xml:space="preserve">Helmut </w:t>
+      </w:r>
+      <w:proofErr w:type="spellStart"/>
+      <w:r>
+        <w:t>Sy</w:t>
+      </w:r>
+      <w:proofErr w:type="spellEnd"/>
+      <w:r>
+        <w:t xml:space="preserve"> Corvo (</w:t>
+      </w:r>
+      <w:proofErr w:type="spellStart"/>
+      <w:r>
+        <w:t>s.f</w:t>
+      </w:r>
+      <w:proofErr w:type="spellEnd"/>
+      <w:r>
+        <w:t>) dice: &lt;&lt;Es el dinero que necesita el propietario de esa empresa para iniciar el negocio. Este dinero se utiliza para cubrir los costos iniciales, tales como la compra del edificio, compra de equipos y suministros, y la contratación de empleados&gt;&gt;(par.1).</w:t>
       </w:r>
     </w:p>
     <w:p>
@@ -10677,11 +11274,11 @@
         <w:spacing w:line="360" w:lineRule="auto"/>
         <w:ind w:left="1287"/>
       </w:pPr>
-      <w:bookmarkStart w:id="55" w:name="_Toc51262887"/>
+      <w:bookmarkStart w:id="56" w:name="_Toc51262887"/>
       <w:r>
         <w:t>Presupuesto de ingresos</w:t>
       </w:r>
-      <w:bookmarkEnd w:id="55"/>
+      <w:bookmarkEnd w:id="56"/>
     </w:p>
     <w:p>
       <w:pPr>
@@ -10749,11 +11346,11 @@
         <w:spacing w:line="360" w:lineRule="auto"/>
         <w:ind w:left="1928" w:hanging="1077"/>
       </w:pPr>
-      <w:bookmarkStart w:id="56" w:name="_Toc51262888"/>
+      <w:bookmarkStart w:id="57" w:name="_Toc51262888"/>
       <w:r>
         <w:t>Estados financieros</w:t>
       </w:r>
-      <w:bookmarkEnd w:id="56"/>
+      <w:bookmarkEnd w:id="57"/>
     </w:p>
     <w:p>
       <w:pPr>
@@ -10789,11 +11386,11 @@
         <w:spacing w:line="360" w:lineRule="auto"/>
         <w:ind w:left="1928" w:hanging="1077"/>
       </w:pPr>
-      <w:bookmarkStart w:id="57" w:name="_Toc51262889"/>
+      <w:bookmarkStart w:id="58" w:name="_Toc51262889"/>
       <w:r>
         <w:t>Estado de flujo de efectivo</w:t>
       </w:r>
-      <w:bookmarkEnd w:id="57"/>
+      <w:bookmarkEnd w:id="58"/>
     </w:p>
     <w:p>
       <w:pPr>
@@ -10861,11 +11458,11 @@
         <w:spacing w:line="360" w:lineRule="auto"/>
         <w:ind w:left="1928" w:hanging="1077"/>
       </w:pPr>
-      <w:bookmarkStart w:id="58" w:name="_Toc51262890"/>
+      <w:bookmarkStart w:id="59" w:name="_Toc51262890"/>
       <w:r>
         <w:t>Estado de resultado</w:t>
       </w:r>
-      <w:bookmarkEnd w:id="58"/>
+      <w:bookmarkEnd w:id="59"/>
     </w:p>
     <w:p>
       <w:pPr>
@@ -10930,11 +11527,11 @@
         <w:spacing w:line="360" w:lineRule="auto"/>
         <w:ind w:left="1928" w:hanging="1077"/>
       </w:pPr>
-      <w:bookmarkStart w:id="59" w:name="_Toc51262891"/>
+      <w:bookmarkStart w:id="60" w:name="_Toc51262891"/>
       <w:r>
         <w:t>Balance general</w:t>
       </w:r>
-      <w:bookmarkEnd w:id="59"/>
+      <w:bookmarkEnd w:id="60"/>
     </w:p>
     <w:p>
       <w:pPr>
@@ -11010,11 +11607,11 @@
         <w:spacing w:line="360" w:lineRule="auto"/>
         <w:ind w:left="1287"/>
       </w:pPr>
-      <w:bookmarkStart w:id="60" w:name="_Toc51262892"/>
+      <w:bookmarkStart w:id="61" w:name="_Toc51262892"/>
       <w:r>
         <w:t>Indicadores financieros</w:t>
       </w:r>
-      <w:bookmarkEnd w:id="60"/>
+      <w:bookmarkEnd w:id="61"/>
     </w:p>
     <w:p>
       <w:pPr>
@@ -11060,11 +11657,11 @@
       <w:r>
         <w:t xml:space="preserve">     </w:t>
       </w:r>
-      <w:bookmarkStart w:id="61" w:name="_Toc51262893"/>
+      <w:bookmarkStart w:id="62" w:name="_Toc51262893"/>
       <w:r>
         <w:t>Solvencia</w:t>
       </w:r>
-      <w:bookmarkEnd w:id="61"/>
+      <w:bookmarkEnd w:id="62"/>
     </w:p>
     <w:p>
       <w:pPr>
@@ -11087,11 +11684,11 @@
       <w:r>
         <w:t xml:space="preserve">     </w:t>
       </w:r>
-      <w:bookmarkStart w:id="62" w:name="_Toc51262894"/>
+      <w:bookmarkStart w:id="63" w:name="_Toc51262894"/>
       <w:r>
         <w:t>Liquidez</w:t>
       </w:r>
-      <w:bookmarkEnd w:id="62"/>
+      <w:bookmarkEnd w:id="63"/>
     </w:p>
     <w:p>
       <w:pPr>
@@ -11114,11 +11711,11 @@
       <w:r>
         <w:t xml:space="preserve">     </w:t>
       </w:r>
-      <w:bookmarkStart w:id="63" w:name="_Toc51262895"/>
+      <w:bookmarkStart w:id="64" w:name="_Toc51262895"/>
       <w:r>
         <w:t>Eficiencia Operativa</w:t>
       </w:r>
-      <w:bookmarkEnd w:id="63"/>
+      <w:bookmarkEnd w:id="64"/>
     </w:p>
     <w:p>
       <w:pPr>
@@ -11171,11 +11768,11 @@
       <w:r>
         <w:t xml:space="preserve">     </w:t>
       </w:r>
-      <w:bookmarkStart w:id="64" w:name="_Toc51262896"/>
+      <w:bookmarkStart w:id="65" w:name="_Toc51262896"/>
       <w:r>
         <w:t>Rentabilidad</w:t>
       </w:r>
-      <w:bookmarkEnd w:id="64"/>
+      <w:bookmarkEnd w:id="65"/>
     </w:p>
     <w:p>
       <w:pPr>
@@ -11236,11 +11833,11 @@
         <w:pStyle w:val="Ttulo2"/>
         <w:spacing w:line="360" w:lineRule="auto"/>
       </w:pPr>
-      <w:bookmarkStart w:id="65" w:name="_Toc51262897"/>
+      <w:bookmarkStart w:id="66" w:name="_Toc51262897"/>
       <w:r>
         <w:t>Impacto Ambiental</w:t>
       </w:r>
-      <w:bookmarkEnd w:id="65"/>
+      <w:bookmarkEnd w:id="66"/>
       <w:r>
         <w:t xml:space="preserve"> </w:t>
       </w:r>
@@ -11255,18 +11852,26 @@
         <w:spacing w:line="360" w:lineRule="auto"/>
         <w:ind w:left="1287"/>
       </w:pPr>
-      <w:bookmarkStart w:id="66" w:name="_Toc51262898"/>
+      <w:bookmarkStart w:id="67" w:name="_Toc51262898"/>
       <w:r>
         <w:t>Matriz de Leopold</w:t>
       </w:r>
-      <w:bookmarkEnd w:id="66"/>
+      <w:bookmarkEnd w:id="67"/>
     </w:p>
     <w:p>
       <w:pPr>
         <w:spacing w:line="360" w:lineRule="auto"/>
       </w:pPr>
       <w:r>
-        <w:t>Es un procedimiento de evaluación del impacto ambiental de un proyecto de desarrollo y, por tanto, para la evaluación de sus costos y beneficios ecológicos. (Leopold, Clarke, Han Shaw, &amp; Balsley, 1971).</w:t>
+        <w:t xml:space="preserve">Es un procedimiento de evaluación del impacto ambiental de un proyecto de desarrollo y, por tanto, para la evaluación de sus costos y beneficios ecológicos. (Leopold, Clarke, Han Shaw, &amp; </w:t>
+      </w:r>
+      <w:proofErr w:type="spellStart"/>
+      <w:r>
+        <w:t>Balsley</w:t>
+      </w:r>
+      <w:proofErr w:type="spellEnd"/>
+      <w:r>
+        <w:t>, 1971).</w:t>
       </w:r>
     </w:p>
     <w:p>
@@ -11287,11 +11892,11 @@
         <w:spacing w:line="360" w:lineRule="auto"/>
         <w:ind w:left="1287"/>
       </w:pPr>
-      <w:bookmarkStart w:id="67" w:name="_Toc51262899"/>
+      <w:bookmarkStart w:id="68" w:name="_Toc51262899"/>
       <w:r>
         <w:t>Estrategias de mitigación de impacto</w:t>
       </w:r>
-      <w:bookmarkEnd w:id="67"/>
+      <w:bookmarkEnd w:id="68"/>
       <w:r>
         <w:t xml:space="preserve"> </w:t>
       </w:r>
@@ -11301,7 +11906,23 @@
         <w:spacing w:line="360" w:lineRule="auto"/>
       </w:pPr>
       <w:r>
-        <w:t>&lt;&lt;Se denomina así al conjunto de procedimientos a través de los cuales se busca bajar a niveles no tóxicos y/o aislar sustancias contaminantes en un ambiente dado […]&gt;&gt; (Zarantonello, n.d.).</w:t>
+        <w:t>&lt;&lt;Se denomina así al conjunto de procedimientos a través de los cuales se busca bajar a niveles no tóxicos y/o aislar sustancias contaminantes en un ambiente dado […]&gt;&gt; (</w:t>
+      </w:r>
+      <w:proofErr w:type="spellStart"/>
+      <w:r>
+        <w:t>Zarantonello</w:t>
+      </w:r>
+      <w:proofErr w:type="spellEnd"/>
+      <w:r>
+        <w:t xml:space="preserve">, </w:t>
+      </w:r>
+      <w:proofErr w:type="spellStart"/>
+      <w:r>
+        <w:t>n.d</w:t>
+      </w:r>
+      <w:proofErr w:type="spellEnd"/>
+      <w:r>
+        <w:t>.).</w:t>
       </w:r>
     </w:p>
     <w:p>
@@ -11309,12 +11930,12 @@
         <w:pStyle w:val="Ttulo1"/>
         <w:spacing w:line="360" w:lineRule="auto"/>
       </w:pPr>
-      <w:bookmarkStart w:id="68" w:name="_Toc51262900"/>
+      <w:bookmarkStart w:id="69" w:name="_Toc51262900"/>
       <w:r>
         <w:lastRenderedPageBreak/>
         <w:t>Metodología</w:t>
       </w:r>
-      <w:bookmarkEnd w:id="68"/>
+      <w:bookmarkEnd w:id="69"/>
     </w:p>
     <w:p>
       <w:pPr>
@@ -11438,8 +12059,13 @@
       <w:pPr>
         <w:pStyle w:val="Ttulo3"/>
       </w:pPr>
-      <w:r>
-        <w:t>Mix del marketing</w:t>
+      <w:proofErr w:type="spellStart"/>
+      <w:r>
+        <w:t>Mix</w:t>
+      </w:r>
+      <w:proofErr w:type="spellEnd"/>
+      <w:r>
+        <w:t xml:space="preserve"> del marketing</w:t>
       </w:r>
     </w:p>
     <w:p>
@@ -11583,7 +12209,15 @@
         <w:t xml:space="preserve">Economía: </w:t>
       </w:r>
       <w:r>
-        <w:t>el departamento de Estelí cuenta con un gran desarrollo en cuanto al desarrollo de nuevas empresas, el comercio es uno de los en crecimiento mas grandes de esta ciudad, así como también cuenta con el desarrollo continuo de otros sectores como el turismo y agropecuario.</w:t>
+        <w:t xml:space="preserve">el departamento de Estelí cuenta con un gran desarrollo en cuanto al desarrollo de nuevas empresas, el comercio es uno de los en crecimiento </w:t>
+      </w:r>
+      <w:proofErr w:type="spellStart"/>
+      <w:r>
+        <w:t>mas</w:t>
+      </w:r>
+      <w:proofErr w:type="spellEnd"/>
+      <w:r>
+        <w:t xml:space="preserve"> grandes de esta ciudad, así como también cuenta con el desarrollo continuo de otros sectores como el turismo y agropecuario.</w:t>
       </w:r>
     </w:p>
     <w:p>
@@ -11745,7 +12379,15 @@
         <w:t xml:space="preserve">el </w:t>
       </w:r>
       <w:r>
-        <w:t>programa de financiamiento de Thriive Nicaragua</w:t>
+        <w:t xml:space="preserve">programa de financiamiento de </w:t>
+      </w:r>
+      <w:proofErr w:type="spellStart"/>
+      <w:r>
+        <w:t>Thriive</w:t>
+      </w:r>
+      <w:proofErr w:type="spellEnd"/>
+      <w:r>
+        <w:t xml:space="preserve"> Nicaragua</w:t>
       </w:r>
     </w:p>
     <w:p>
@@ -11937,7 +12579,23 @@
         <w:t xml:space="preserve">: </w:t>
       </w:r>
       <w:r>
-        <w:t>Intel 802.11ac (1x1) Wi-Fi and Bluetooth 4.2 Combo (Miracast compatible)</w:t>
+        <w:t xml:space="preserve">Intel 802.11ac (1x1) </w:t>
+      </w:r>
+      <w:proofErr w:type="spellStart"/>
+      <w:r>
+        <w:t>Wi</w:t>
+      </w:r>
+      <w:proofErr w:type="spellEnd"/>
+      <w:r>
+        <w:t>-Fi and Bluetooth 4.2 Combo (</w:t>
+      </w:r>
+      <w:proofErr w:type="spellStart"/>
+      <w:r>
+        <w:t>Miracast</w:t>
+      </w:r>
+      <w:proofErr w:type="spellEnd"/>
+      <w:r>
+        <w:t xml:space="preserve"> compatible)</w:t>
       </w:r>
     </w:p>
     <w:p>
@@ -11976,13 +12634,7 @@
         <w:rPr>
           <w:shd w:val="clear" w:color="auto" w:fill="FFFFFF"/>
         </w:rPr>
-        <w:t xml:space="preserve"> </w:t>
-      </w:r>
-      <w:r>
-        <w:rPr>
-          <w:shd w:val="clear" w:color="auto" w:fill="FFFFFF"/>
-        </w:rPr>
-        <w:t>Los vendedores de productos están obligados a garantizar a los consumidores que dichos productos sean conformes al correspondiente contrato de venta durante un periodo de dos años desde la entrega del producto.</w:t>
+        <w:t xml:space="preserve"> Los vendedores de productos están obligados a garantizar a los consumidores que dichos productos sean conformes al correspondiente contrato de venta durante un periodo de dos años desde la entrega del producto.</w:t>
       </w:r>
     </w:p>
     <w:p>
@@ -12411,20 +13063,10 @@
           <w:b/>
           <w:bCs/>
         </w:rPr>
-        <w:t>Equipos</w:t>
-      </w:r>
-      <w:r>
-        <w:rPr>
-          <w:b/>
-          <w:bCs/>
-        </w:rPr>
-        <w:t>:</w:t>
-      </w:r>
-      <w:r>
-        <w:t xml:space="preserve"> </w:t>
-      </w:r>
-      <w:r>
-        <w:t xml:space="preserve">Actualmente se cuenta con </w:t>
+        <w:t>Equipos:</w:t>
+      </w:r>
+      <w:r>
+        <w:t xml:space="preserve"> Actualmente se cuenta con </w:t>
       </w:r>
       <w:r>
         <w:t>tre</w:t>
@@ -12436,13 +13078,7 @@
         <w:t xml:space="preserve"> no</w:t>
       </w:r>
       <w:r>
-        <w:t xml:space="preserve"> es necesario adquirir otro. A </w:t>
-      </w:r>
-      <w:r>
-        <w:t>continuación,</w:t>
-      </w:r>
-      <w:r>
-        <w:t xml:space="preserve"> se relacionan las especificaciones técnicas de los </w:t>
+        <w:t xml:space="preserve"> es necesario adquirir otro. A continuación, se relacionan las especificaciones técnicas de los </w:t>
       </w:r>
       <w:r>
         <w:t>tre</w:t>
@@ -12548,10 +13184,7 @@
         <w:t>Acceso a Internet</w:t>
       </w:r>
       <w:r>
-        <w:t>:</w:t>
-      </w:r>
-      <w:r>
-        <w:t xml:space="preserve"> alámbrico e Inalámbrico</w:t>
+        <w:t>: alámbrico e Inalámbrico</w:t>
       </w:r>
     </w:p>
     <w:p>
@@ -12575,21 +13208,7 @@
           <w:b/>
           <w:bCs/>
         </w:rPr>
-        <w:t xml:space="preserve">Computador </w:t>
-      </w:r>
-      <w:r>
-        <w:rPr>
-          <w:b/>
-          <w:bCs/>
-        </w:rPr>
-        <w:t>dos</w:t>
-      </w:r>
-      <w:r>
-        <w:rPr>
-          <w:b/>
-          <w:bCs/>
-        </w:rPr>
-        <w:t xml:space="preserve">: </w:t>
+        <w:t xml:space="preserve">Computador dos: </w:t>
       </w:r>
     </w:p>
     <w:p>
@@ -12663,13 +13282,7 @@
         </w:rPr>
       </w:pPr>
       <w:r>
-        <w:t>Acceso a Internet:</w:t>
-      </w:r>
-      <w:r>
-        <w:t xml:space="preserve"> alámbrico e</w:t>
-      </w:r>
-      <w:r>
-        <w:t xml:space="preserve"> Inalámbrico</w:t>
+        <w:t>Acceso a Internet: alámbrico e Inalámbrico</w:t>
       </w:r>
     </w:p>
     <w:p>
@@ -12705,16 +13318,7 @@
     </w:p>
     <w:p>
       <w:r>
-        <w:t xml:space="preserve">Acceso a internet: </w:t>
-      </w:r>
-      <w:r>
-        <w:t>alámbrico</w:t>
-      </w:r>
-      <w:r>
-        <w:t xml:space="preserve"> e </w:t>
-      </w:r>
-      <w:r>
-        <w:t>inalámbrico</w:t>
+        <w:t>Acceso a internet: alámbrico e inalámbrico</w:t>
       </w:r>
     </w:p>
     <w:p>
@@ -13089,14 +13693,7 @@
           <w:b/>
           <w:bCs/>
         </w:rPr>
-        <w:t>Gerencia</w:t>
-      </w:r>
-      <w:r>
-        <w:rPr>
-          <w:b/>
-          <w:bCs/>
-        </w:rPr>
-        <w:t>:</w:t>
+        <w:t>Gerencia:</w:t>
       </w:r>
     </w:p>
     <w:p>
@@ -13456,23 +14053,23 @@
         <w:pStyle w:val="Ttulo1"/>
         <w:spacing w:line="360" w:lineRule="auto"/>
       </w:pPr>
-      <w:bookmarkStart w:id="69" w:name="_Toc51262901"/>
+      <w:bookmarkStart w:id="70" w:name="_Toc51262901"/>
       <w:r>
         <w:lastRenderedPageBreak/>
         <w:t>Conclusiones</w:t>
       </w:r>
-      <w:bookmarkEnd w:id="69"/>
+      <w:bookmarkEnd w:id="70"/>
     </w:p>
     <w:p>
       <w:pPr>
         <w:pStyle w:val="Ttulo1"/>
         <w:spacing w:line="360" w:lineRule="auto"/>
       </w:pPr>
-      <w:bookmarkStart w:id="70" w:name="_Toc51262902"/>
+      <w:bookmarkStart w:id="71" w:name="_Toc51262902"/>
       <w:r>
         <w:t>Bibliografía</w:t>
       </w:r>
-      <w:bookmarkEnd w:id="70"/>
+      <w:bookmarkEnd w:id="71"/>
     </w:p>
     <w:p>
       <w:pPr>
@@ -15046,11 +15643,11 @@
       <w:r>
         <w:fldChar w:fldCharType="end"/>
       </w:r>
-      <w:bookmarkStart w:id="71" w:name="_Toc51262903"/>
+      <w:bookmarkStart w:id="72" w:name="_Toc51262903"/>
       <w:r>
         <w:t>anexos</w:t>
       </w:r>
-      <w:bookmarkEnd w:id="71"/>
+      <w:bookmarkEnd w:id="72"/>
       <w:r>
         <w:br w:type="page"/>
       </w:r>
@@ -19588,6 +20185,7 @@
   <w:style w:type="character" w:default="1" w:styleId="Fuentedeprrafopredeter">
     <w:name w:val="Default Paragraph Font"/>
     <w:uiPriority w:val="1"/>
+    <w:semiHidden/>
     <w:unhideWhenUsed/>
   </w:style>
   <w:style w:type="table" w:default="1" w:styleId="Tablanormal">
@@ -29218,28 +29816,28 @@
 </file>
 
 <file path=customXml/item1.xml><?xml version="1.0" encoding="utf-8"?>
-<b:Sources xmlns:b="http://schemas.openxmlformats.org/officeDocument/2006/bibliography" xmlns="http://schemas.openxmlformats.org/officeDocument/2006/bibliography" SelectedStyle="\APASixthEditionOfficeOnline.xsl" StyleName="APA" Version="6"/>
-</file>
-
-<file path=customXml/item2.xml><?xml version="1.0" encoding="utf-8"?>
 <go:gDocsCustomXmlDataStorage xmlns:go="http://customooxmlschemas.google.com/" xmlns:r="http://schemas.openxmlformats.org/officeDocument/2006/relationships">
   <go:docsCustomData xmlns:go="http://customooxmlschemas.google.com/" roundtripDataSignature="AMtx7mhVjCRxLvRDt5EK1pjpIzG1bSGw9Q==">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</go:docsCustomData>
 </go:gDocsCustomXmlDataStorage>
 </file>
 
-<file path=customXml/itemProps1.xml><?xml version="1.0" encoding="utf-8"?>
-<ds:datastoreItem xmlns:ds="http://schemas.openxmlformats.org/officeDocument/2006/customXml" ds:itemID="{F4721ED9-1C34-4DEA-8034-6182E58DE43F}">
-  <ds:schemaRefs>
-    <ds:schemaRef ds:uri="http://schemas.openxmlformats.org/officeDocument/2006/bibliography"/>
-  </ds:schemaRefs>
-</ds:datastoreItem>
+<file path=customXml/item2.xml><?xml version="1.0" encoding="utf-8"?>
+<b:Sources xmlns:b="http://schemas.openxmlformats.org/officeDocument/2006/bibliography" xmlns="http://schemas.openxmlformats.org/officeDocument/2006/bibliography" SelectedStyle="\APASixthEditionOfficeOnline.xsl" StyleName="APA" Version="6"/>
 </file>
 
-<file path=customXml/itemProps2.xml><?xml version="1.0" encoding="utf-8"?>
+<file path=customXml/itemProps1.xml><?xml version="1.0" encoding="utf-8"?>
 <ds:datastoreItem xmlns:ds="http://schemas.openxmlformats.org/officeDocument/2006/customXml" ds:itemID="{11111111-1234-1234-1234-123412341234}">
   <ds:schemaRefs>
     <ds:schemaRef ds:uri="http://customooxmlschemas.google.com/"/>
     <ds:schemaRef ds:uri="http://schemas.openxmlformats.org/officeDocument/2006/relationships"/>
   </ds:schemaRefs>
 </ds:datastoreItem>
+</file>
+
+<file path=customXml/itemProps2.xml><?xml version="1.0" encoding="utf-8"?>
+<ds:datastoreItem xmlns:ds="http://schemas.openxmlformats.org/officeDocument/2006/customXml" ds:itemID="{B88438C0-82AB-40F2-8E92-8602D0330597}">
+  <ds:schemaRefs>
+    <ds:schemaRef ds:uri="http://schemas.openxmlformats.org/officeDocument/2006/bibliography"/>
+  </ds:schemaRefs>
+</ds:datastoreItem>
 </file>
--- a/Proyecto de desarrollo de empresa de desarrollo de software.docx
+++ b/Proyecto de desarrollo de empresa de desarrollo de software.docx
@@ -239,7 +239,15 @@
         <w:jc w:val="center"/>
       </w:pPr>
       <w:r>
-        <w:t>Br. Jester Bismark López Rivera                2016-0375N</w:t>
+        <w:t xml:space="preserve">Br. </w:t>
+      </w:r>
+      <w:proofErr w:type="spellStart"/>
+      <w:r>
+        <w:t>Jester</w:t>
+      </w:r>
+      <w:proofErr w:type="spellEnd"/>
+      <w:r>
+        <w:t xml:space="preserve"> Bismark López Rivera                2016-0375N</w:t>
       </w:r>
     </w:p>
     <w:p>
@@ -257,7 +265,15 @@
         <w:jc w:val="center"/>
       </w:pPr>
       <w:r>
-        <w:t>Br. Holevert Josué Pérez Talavera             2016-0085N</w:t>
+        <w:t xml:space="preserve">Br. </w:t>
+      </w:r>
+      <w:proofErr w:type="spellStart"/>
+      <w:r>
+        <w:t>Holevert</w:t>
+      </w:r>
+      <w:proofErr w:type="spellEnd"/>
+      <w:r>
+        <w:t xml:space="preserve"> Josué Pérez Talavera             2016-0085N</w:t>
       </w:r>
     </w:p>
     <w:p>
@@ -292,8 +308,13 @@
         <w:spacing w:after="0" w:line="360" w:lineRule="auto"/>
         <w:jc w:val="center"/>
       </w:pPr>
-      <w:r>
-        <w:t>Msc. Keylin Mayela Pineda Rodríguez</w:t>
+      <w:proofErr w:type="spellStart"/>
+      <w:r>
+        <w:t>Msc</w:t>
+      </w:r>
+      <w:proofErr w:type="spellEnd"/>
+      <w:r>
+        <w:t>. Keylin Mayela Pineda Rodríguez</w:t>
       </w:r>
     </w:p>
     <w:p>
@@ -7686,11 +7707,27 @@
         <w:spacing w:line="360" w:lineRule="auto"/>
       </w:pPr>
       <w:r>
-        <w:t xml:space="preserve">El segundo trabajo es de Sanchez y Arcila (2007), quienes realizaron un plan de negocio titulado, “Plan de negocio para la creación de una empresa de desarrollo de software educativo para el aprendizaje de matemáticas básicas en los </w:t>
+        <w:t xml:space="preserve">El segundo trabajo es de </w:t>
+      </w:r>
+      <w:proofErr w:type="spellStart"/>
+      <w:r>
+        <w:t>Sanchez</w:t>
+      </w:r>
+      <w:proofErr w:type="spellEnd"/>
+      <w:r>
+        <w:t xml:space="preserve"> y Arcila (2007), quienes realizaron un plan de negocio titulado, “Plan de negocio para la creación de una empresa de desarrollo de software educativo para el aprendizaje de matemáticas básicas en los </w:t>
       </w:r>
       <w:r>
         <w:lastRenderedPageBreak/>
-        <w:t>establecimientos educativos”, tiene como objetivo desarrollar un plan de negocio para la creación de una empresa de desarrollo de software educativo para la enseñanza de matemáticas básicas en las instituciones educativas de la región, enfocado en los temas de funciones y trigonometría, el problema radica en la gran cantidad de temas en los determinados cursos de matemáticas y el tiempo limitado para abarcarlos muchas veces hacen que el estudiante no asimile de la manera apropiada ciertos conceptos. Es por ello que se hace conveniente el desarrollo de la herramienta informática en la cual el estudiante pueda encontrar una ayuda y complemento al proceso de aprendizaje Sanchez y Arcila (2007).</w:t>
+        <w:t xml:space="preserve">establecimientos educativos”, tiene como objetivo desarrollar un plan de negocio para la creación de una empresa de desarrollo de software educativo para la enseñanza de matemáticas básicas en las instituciones educativas de la región, enfocado en los temas de funciones y trigonometría, el problema radica en la gran cantidad de temas en los determinados cursos de matemáticas y el tiempo limitado para abarcarlos muchas veces hacen que el estudiante no asimile de la manera apropiada ciertos conceptos. Es por ello que se hace conveniente el desarrollo de la herramienta informática en la cual el estudiante pueda encontrar una ayuda y complemento al proceso de aprendizaje </w:t>
+      </w:r>
+      <w:proofErr w:type="spellStart"/>
+      <w:r>
+        <w:t>Sanchez</w:t>
+      </w:r>
+      <w:proofErr w:type="spellEnd"/>
+      <w:r>
+        <w:t xml:space="preserve"> y Arcila (2007).</w:t>
       </w:r>
     </w:p>
     <w:p>
@@ -7706,7 +7743,15 @@
         <w:spacing w:line="360" w:lineRule="auto"/>
       </w:pPr>
       <w:r>
-        <w:t xml:space="preserve">Este trabajo fue realizado por González y Insuasti (2004), bajo el nombre de: “Diseño del modelo de una empresa proveedora de software multimedia para capacitación en gestión empresarial. caso de aplicación: módulo de capacitación en liderazgo empresarial”, este trabajo pretendía definir un modelo de empresa de desarrollo de software multimedia, para la capacitación en temas de gerencia empresarial, surgió la incertidumbre si existía una oportunidad de mercado, para productos de capacitación, cursos con apoyo de software multimedia, en temas de gerencia, para ello se analizó la demanda potencial de las empresas, respecto a la capacitación en temas de gerencia empresarial, en términos de presupuesto y personal, el nivel de infraestructura informática de las empresas y sus recursos para capacitación, las preferencias de las empresas, respecto a los tipos de capacitación (técnica, funcional, gerencial). Se concluyo con base al análisis de los datos de la investigación de mercado, podemos determinar que existe un mercado potencial en el personal de alta gerencia, gerencia y mandos medios, respecto a la demanda, el 72% de las empresas estudiadas sonde rango medio, con una cantidad de 500 </w:t>
+        <w:t xml:space="preserve">Este trabajo fue realizado por González y </w:t>
+      </w:r>
+      <w:proofErr w:type="spellStart"/>
+      <w:r>
+        <w:t>Insuasti</w:t>
+      </w:r>
+      <w:proofErr w:type="spellEnd"/>
+      <w:r>
+        <w:t xml:space="preserve"> (2004), bajo el nombre de: “Diseño del modelo de una empresa proveedora de software multimedia para capacitación en gestión empresarial. caso de aplicación: módulo de capacitación en liderazgo empresarial”, este trabajo pretendía definir un modelo de empresa de desarrollo de software multimedia, para la capacitación en temas de gerencia empresarial, surgió la incertidumbre si existía una oportunidad de mercado, para productos de capacitación, cursos con apoyo de software multimedia, en temas de gerencia, para ello se analizó la demanda potencial de las empresas, respecto a la capacitación en temas de gerencia empresarial, en términos de presupuesto y personal, el nivel de infraestructura informática de las empresas y sus recursos para capacitación, las preferencias de las empresas, respecto a los tipos de capacitación (técnica, funcional, gerencial). Se concluyo con base al análisis de los datos de la investigación de mercado, podemos determinar que existe un mercado potencial en el personal de alta gerencia, gerencia y mandos medios, respecto a la demanda, el 72% de las empresas estudiadas sonde rango medio, con una cantidad de 500 </w:t>
       </w:r>
       <w:r>
         <w:lastRenderedPageBreak/>
@@ -8036,11 +8081,33 @@
         <w:t xml:space="preserve"> apud </w:t>
       </w:r>
       <w:hyperlink r:id="rId10" w:anchor="B30">
+        <w:proofErr w:type="spellStart"/>
         <w:r>
           <w:rPr>
             <w:color w:val="000000"/>
           </w:rPr>
-          <w:t>Shepherd y Shepherd (2004)</w:t>
+          <w:t>Shepherd</w:t>
+        </w:r>
+        <w:proofErr w:type="spellEnd"/>
+        <w:r>
+          <w:rPr>
+            <w:color w:val="000000"/>
+          </w:rPr>
+          <w:t xml:space="preserve"> y </w:t>
+        </w:r>
+        <w:proofErr w:type="spellStart"/>
+        <w:r>
+          <w:rPr>
+            <w:color w:val="000000"/>
+          </w:rPr>
+          <w:t>Shepherd</w:t>
+        </w:r>
+        <w:proofErr w:type="spellEnd"/>
+        <w:r>
+          <w:rPr>
+            <w:color w:val="000000"/>
+          </w:rPr>
+          <w:t xml:space="preserve"> (2004)</w:t>
         </w:r>
       </w:hyperlink>
       <w:r>
@@ -8128,7 +8195,15 @@
         <w:spacing w:line="360" w:lineRule="auto"/>
       </w:pPr>
       <w:r>
-        <w:t xml:space="preserve">Dentro del estudio de mercado también se encuentra la segmentación del mercado y esto no es más que  el sector de personas o empresas a las cuales se va a ofertar el producto o servicio tal como lo dice Mañéz (2018) </w:t>
+        <w:t xml:space="preserve">Dentro del estudio de mercado también se encuentra la segmentación del mercado y esto no es más que  el sector de personas o empresas a las cuales se va a ofertar el producto o servicio tal como lo dice </w:t>
+      </w:r>
+      <w:proofErr w:type="spellStart"/>
+      <w:r>
+        <w:t>Mañéz</w:t>
+      </w:r>
+      <w:proofErr w:type="spellEnd"/>
+      <w:r>
+        <w:t xml:space="preserve"> (2018) </w:t>
       </w:r>
     </w:p>
     <w:p>
@@ -8211,7 +8286,15 @@
         <w:spacing w:line="360" w:lineRule="auto"/>
       </w:pPr>
       <w:r>
-        <w:t xml:space="preserve">     Luego de realizar un análisis de la demanda y tener claro quiénes son los clientes potenciales de la empresa se debe realizar un análisis de la oferta que se tendrá ya sea de un producto o de un servicio. Según Helmut Sy Corvo (2018) </w:t>
+        <w:t xml:space="preserve">     Luego de realizar un análisis de la demanda y tener claro quiénes son los clientes potenciales de la empresa se debe realizar un análisis de la oferta que se tendrá ya sea de un producto o de un servicio. Según Helmut </w:t>
+      </w:r>
+      <w:proofErr w:type="spellStart"/>
+      <w:r>
+        <w:t>Sy</w:t>
+      </w:r>
+      <w:proofErr w:type="spellEnd"/>
+      <w:r>
+        <w:t xml:space="preserve"> Corvo (2018) </w:t>
       </w:r>
     </w:p>
     <w:p>
@@ -8567,7 +8650,15 @@
         <w:t>&lt;&lt;</w:t>
       </w:r>
       <w:r>
-        <w:t>El marketing mix es uno de los elementos clásicos del marketing, es un término creado por McCarthy en 1960, el cual se utiliza para englobar a sus cuatro componentes básicos: producto, precio, distribución y comunicación</w:t>
+        <w:t xml:space="preserve">El marketing </w:t>
+      </w:r>
+      <w:proofErr w:type="spellStart"/>
+      <w:r>
+        <w:t>mix</w:t>
+      </w:r>
+      <w:proofErr w:type="spellEnd"/>
+      <w:r>
+        <w:t xml:space="preserve"> es uno de los elementos clásicos del marketing, es un término creado por McCarthy en 1960, el cual se utiliza para englobar a sus cuatro componentes básicos: producto, precio, distribución y comunicación</w:t>
       </w:r>
       <w:r>
         <w:t xml:space="preserve">&gt;&gt; </w:t>
@@ -8611,7 +8702,15 @@
         <w:spacing w:line="360" w:lineRule="auto"/>
       </w:pPr>
       <w:r>
-        <w:t xml:space="preserve">     En otras palabras, el marketing mix es la combinación de las 4P’s del marketing (producto, precio, plaza y publicidad) y para lograr este es necesario que estas 4P’s antes mencionadas trabajen de forma conjunta para poder complementarse entre sí. </w:t>
+        <w:t xml:space="preserve">     En otras palabras, el marketing </w:t>
+      </w:r>
+      <w:proofErr w:type="spellStart"/>
+      <w:r>
+        <w:t>mix</w:t>
+      </w:r>
+      <w:proofErr w:type="spellEnd"/>
+      <w:r>
+        <w:t xml:space="preserve"> es la combinación de las 4P’s del marketing (producto, precio, plaza y publicidad) y para lograr este es necesario que estas 4P’s antes mencionadas trabajen de forma conjunta para poder complementarse entre sí. </w:t>
       </w:r>
     </w:p>
     <w:p>
@@ -8788,7 +8887,15 @@
         <w:spacing w:line="360" w:lineRule="auto"/>
       </w:pPr>
       <w:r>
-        <w:t xml:space="preserve">Determinar un precio y las estrategias para el mismo es de mucha importancia dentro de toda idea de inversión ya que de esto dependerá en gran parte la demanda de l producto o servicio a ofertar, </w:t>
+        <w:t xml:space="preserve">Determinar un precio y las estrategias para el mismo es de mucha importancia dentro de toda idea de inversión ya que de esto dependerá en gran parte la demanda </w:t>
+      </w:r>
+      <w:proofErr w:type="spellStart"/>
+      <w:r>
+        <w:t>de l</w:t>
+      </w:r>
+      <w:proofErr w:type="spellEnd"/>
+      <w:r>
+        <w:t xml:space="preserve"> producto o servicio a ofertar, </w:t>
       </w:r>
       <w:r>
         <w:fldChar w:fldCharType="begin" w:fldLock="1"/>
@@ -9148,8 +9255,21 @@
         <w:spacing w:line="360" w:lineRule="auto"/>
       </w:pPr>
       <w:r>
-        <w:t>El estudio técnico conforma la segunda etapa de los proyectos de inversión, en el que se contemplan los aspectos técnicos operativos necesarios en el uso eficiente de los recursos disponibles para la producción de un bien o servicio deseado y en el cual se analizan la determinación del tamaño óptimo del lugar de producción, localización, instalaciones y organización requeridos según Ririn Wesliner</w:t>
-      </w:r>
+        <w:t xml:space="preserve">El estudio técnico conforma la segunda etapa de los proyectos de inversión, en el que se contemplan los aspectos técnicos operativos necesarios en el uso eficiente de los recursos disponibles para la producción de un bien o servicio deseado y en el cual se analizan la determinación del tamaño óptimo del lugar de producción, localización, instalaciones y organización requeridos según </w:t>
+      </w:r>
+      <w:proofErr w:type="spellStart"/>
+      <w:r>
+        <w:t>Ririn</w:t>
+      </w:r>
+      <w:proofErr w:type="spellEnd"/>
+      <w:r>
+        <w:t xml:space="preserve"> </w:t>
+      </w:r>
+      <w:proofErr w:type="spellStart"/>
+      <w:r>
+        <w:t>Wesliner</w:t>
+      </w:r>
+      <w:proofErr w:type="spellEnd"/>
       <w:r>
         <w:t xml:space="preserve"> </w:t>
       </w:r>
@@ -10548,7 +10668,23 @@
         <w:spacing w:line="360" w:lineRule="auto"/>
       </w:pPr>
       <w:r>
-        <w:t>Helmut Sy Corvo (s.f) dice: &lt;&lt;Es el dinero que necesita el propietario de esa empresa para iniciar el negocio. Este dinero se utiliza para cubrir los costos iniciales, tales como la compra del edificio, compra de equipos y suministros, y la contratación de empleados&gt;&gt;(par.1).</w:t>
+        <w:t xml:space="preserve">Helmut </w:t>
+      </w:r>
+      <w:proofErr w:type="spellStart"/>
+      <w:r>
+        <w:t>Sy</w:t>
+      </w:r>
+      <w:proofErr w:type="spellEnd"/>
+      <w:r>
+        <w:t xml:space="preserve"> Corvo (</w:t>
+      </w:r>
+      <w:proofErr w:type="spellStart"/>
+      <w:r>
+        <w:t>s.f</w:t>
+      </w:r>
+      <w:proofErr w:type="spellEnd"/>
+      <w:r>
+        <w:t>) dice: &lt;&lt;Es el dinero que necesita el propietario de esa empresa para iniciar el negocio. Este dinero se utiliza para cubrir los costos iniciales, tales como la compra del edificio, compra de equipos y suministros, y la contratación de empleados&gt;&gt;(par.1).</w:t>
       </w:r>
     </w:p>
     <w:p>
@@ -11266,7 +11402,15 @@
         <w:spacing w:line="360" w:lineRule="auto"/>
       </w:pPr>
       <w:r>
-        <w:t>Es un procedimiento de evaluación del impacto ambiental de un proyecto de desarrollo y, por tanto, para la evaluación de sus costos y beneficios ecológicos. (Leopold, Clarke, Han Shaw, &amp; Balsley, 1971).</w:t>
+        <w:t xml:space="preserve">Es un procedimiento de evaluación del impacto ambiental de un proyecto de desarrollo y, por tanto, para la evaluación de sus costos y beneficios ecológicos. (Leopold, Clarke, Han Shaw, &amp; </w:t>
+      </w:r>
+      <w:proofErr w:type="spellStart"/>
+      <w:r>
+        <w:t>Balsley</w:t>
+      </w:r>
+      <w:proofErr w:type="spellEnd"/>
+      <w:r>
+        <w:t>, 1971).</w:t>
       </w:r>
     </w:p>
     <w:p>
@@ -11301,7 +11445,23 @@
         <w:spacing w:line="360" w:lineRule="auto"/>
       </w:pPr>
       <w:r>
-        <w:t>&lt;&lt;Se denomina así al conjunto de procedimientos a través de los cuales se busca bajar a niveles no tóxicos y/o aislar sustancias contaminantes en un ambiente dado […]&gt;&gt; (Zarantonello, n.d.).</w:t>
+        <w:t>&lt;&lt;Se denomina así al conjunto de procedimientos a través de los cuales se busca bajar a niveles no tóxicos y/o aislar sustancias contaminantes en un ambiente dado […]&gt;&gt; (</w:t>
+      </w:r>
+      <w:proofErr w:type="spellStart"/>
+      <w:r>
+        <w:t>Zarantonello</w:t>
+      </w:r>
+      <w:proofErr w:type="spellEnd"/>
+      <w:r>
+        <w:t xml:space="preserve">, </w:t>
+      </w:r>
+      <w:proofErr w:type="spellStart"/>
+      <w:r>
+        <w:t>n.d</w:t>
+      </w:r>
+      <w:proofErr w:type="spellEnd"/>
+      <w:r>
+        <w:t>.).</w:t>
       </w:r>
     </w:p>
     <w:p>
@@ -11311,7 +11471,6 @@
       </w:pPr>
       <w:bookmarkStart w:id="68" w:name="_Toc51262900"/>
       <w:r>
-        <w:lastRenderedPageBreak/>
         <w:t>Metodología</w:t>
       </w:r>
       <w:bookmarkEnd w:id="68"/>
@@ -11341,16 +11500,12 @@
     <w:p>
       <w:pPr>
         <w:pStyle w:val="Ttulo2"/>
+      </w:pPr>
+      <w:r>
         <w:rPr>
           <w:i/>
           <w:iCs/>
         </w:rPr>
-      </w:pPr>
-      <w:r>
-        <w:rPr>
-          <w:i/>
-          <w:iCs/>
-        </w:rPr>
         <w:t xml:space="preserve">Capitulo I. </w:t>
       </w:r>
       <w:r>
@@ -11366,6 +11521,26 @@
       </w:r>
     </w:p>
     <w:p>
+      <w:r>
+        <w:t>La empresa</w:t>
+      </w:r>
+      <w:r>
+        <w:t xml:space="preserve"> va a prestar el servicio informático de desarrollo Web inicialmente a toda persona natural o jurídica y/o empresa que se encarguen de trabajar en actividades industriales, comerciales</w:t>
+      </w:r>
+      <w:r>
+        <w:t>, estatales</w:t>
+      </w:r>
+      <w:r>
+        <w:t xml:space="preserve"> o de servicio en la ciudad de </w:t>
+      </w:r>
+      <w:r>
+        <w:t>Estelí</w:t>
+      </w:r>
+      <w:r>
+        <w:t>.</w:t>
+      </w:r>
+    </w:p>
+    <w:p>
       <w:pPr>
         <w:pStyle w:val="Ttulo3"/>
         <w:rPr>
@@ -11383,6 +11558,41 @@
       </w:r>
     </w:p>
     <w:p>
+      <w:r>
+        <w:t xml:space="preserve">Según el estudio realizado con 67 de las </w:t>
+      </w:r>
+      <w:r>
+        <w:t>6,968</w:t>
+      </w:r>
+      <w:r>
+        <w:t xml:space="preserve"> microempresas que hay en la ciudad de </w:t>
+      </w:r>
+      <w:r>
+        <w:t>Estelí</w:t>
+      </w:r>
+      <w:r>
+        <w:t xml:space="preserve">, los consumidores de </w:t>
+      </w:r>
+      <w:r>
+        <w:t>la empresa</w:t>
+      </w:r>
+      <w:r>
+        <w:t xml:space="preserve"> son las microempresas que</w:t>
+      </w:r>
+      <w:r>
+        <w:t xml:space="preserve"> </w:t>
+      </w:r>
+      <w:r>
+        <w:t xml:space="preserve">están localizadas en la ciudad de </w:t>
+      </w:r>
+      <w:r>
+        <w:t>Estelí</w:t>
+      </w:r>
+      <w:r>
+        <w:t xml:space="preserve"> y que están dispuestas a hacer uso del servicio. Las siguientes ilustraciones, muestran los resultados después de haberse realizado la encuesta.</w:t>
+      </w:r>
+    </w:p>
+    <w:p>
       <w:pPr>
         <w:pStyle w:val="Ttulo3"/>
         <w:rPr>
@@ -11390,6 +11600,7 @@
         </w:rPr>
       </w:pPr>
       <w:r>
+        <w:lastRenderedPageBreak/>
         <w:t>Análisis de la oferta</w:t>
       </w:r>
       <w:r>
@@ -11556,7 +11767,6 @@
         <w:pStyle w:val="Ttulo4"/>
       </w:pPr>
       <w:r>
-        <w:lastRenderedPageBreak/>
         <w:t>Macro localización</w:t>
       </w:r>
     </w:p>
@@ -11583,7 +11793,13 @@
         <w:t xml:space="preserve">Economía: </w:t>
       </w:r>
       <w:r>
-        <w:t>el departamento de Estelí cuenta con un gran desarrollo en cuanto al desarrollo de nuevas empresas, el comercio es uno de los en crecimiento mas grandes de esta ciudad, así como también cuenta con el desarrollo continuo de otros sectores como el turismo y agropecuario.</w:t>
+        <w:t xml:space="preserve">Estelí cuenta con un gran desarrollo en cuanto al desarrollo de nuevas empresas, el comercio es uno de los en crecimiento </w:t>
+      </w:r>
+      <w:r>
+        <w:t>más</w:t>
+      </w:r>
+      <w:r>
+        <w:t xml:space="preserve"> grandes de esta ciudad, así como también cuenta con el desarrollo continuo de otros sectores como el turismo y agropecuario.</w:t>
       </w:r>
     </w:p>
     <w:p>
@@ -11595,6 +11811,7 @@
           <w:b/>
           <w:bCs/>
         </w:rPr>
+        <w:lastRenderedPageBreak/>
         <w:t xml:space="preserve">Mano de obra: </w:t>
       </w:r>
     </w:p>
@@ -11641,7 +11858,10 @@
         <w:spacing w:line="360" w:lineRule="auto"/>
       </w:pPr>
       <w:r>
-        <w:t xml:space="preserve">Número de Empresas (micro, pequeña y mediana) en Estelí: 9,109 </w:t>
+        <w:t xml:space="preserve">Número de Empresas (micro, pequeña y mediana) en Estelí: </w:t>
+      </w:r>
+      <w:r>
+        <w:t>6,968</w:t>
       </w:r>
     </w:p>
     <w:p>
@@ -11745,7 +11965,15 @@
         <w:t xml:space="preserve">el </w:t>
       </w:r>
       <w:r>
-        <w:t>programa de financiamiento de Thriive Nicaragua</w:t>
+        <w:t xml:space="preserve">programa de financiamiento de </w:t>
+      </w:r>
+      <w:proofErr w:type="spellStart"/>
+      <w:r>
+        <w:t>Thriive</w:t>
+      </w:r>
+      <w:proofErr w:type="spellEnd"/>
+      <w:r>
+        <w:t xml:space="preserve"> Nicaragua</w:t>
       </w:r>
     </w:p>
     <w:p>
@@ -11797,7 +12025,6 @@
         <w:pStyle w:val="Ttulo3"/>
       </w:pPr>
       <w:r>
-        <w:lastRenderedPageBreak/>
         <w:t xml:space="preserve">Ingeniería o proceso </w:t>
       </w:r>
     </w:p>
@@ -11937,7 +12164,23 @@
         <w:t xml:space="preserve">: </w:t>
       </w:r>
       <w:r>
-        <w:t>Intel 802.11ac (1x1) Wi-Fi and Bluetooth 4.2 Combo (Miracast compatible)</w:t>
+        <w:t xml:space="preserve">Intel 802.11ac (1x1) </w:t>
+      </w:r>
+      <w:proofErr w:type="spellStart"/>
+      <w:r>
+        <w:t>Wi</w:t>
+      </w:r>
+      <w:proofErr w:type="spellEnd"/>
+      <w:r>
+        <w:t>-Fi and Bluetooth 4.2 Combo (</w:t>
+      </w:r>
+      <w:proofErr w:type="spellStart"/>
+      <w:r>
+        <w:t>Miracast</w:t>
+      </w:r>
+      <w:proofErr w:type="spellEnd"/>
+      <w:r>
+        <w:t xml:space="preserve"> compatible)</w:t>
       </w:r>
     </w:p>
     <w:p>
@@ -11970,19 +12213,14 @@
           <w:bCs/>
           <w:shd w:val="clear" w:color="auto" w:fill="FFFFFF"/>
         </w:rPr>
+        <w:lastRenderedPageBreak/>
         <w:t>Descripción de la garantía de hp:</w:t>
       </w:r>
       <w:r>
         <w:rPr>
           <w:shd w:val="clear" w:color="auto" w:fill="FFFFFF"/>
         </w:rPr>
-        <w:t xml:space="preserve"> </w:t>
-      </w:r>
-      <w:r>
-        <w:rPr>
-          <w:shd w:val="clear" w:color="auto" w:fill="FFFFFF"/>
-        </w:rPr>
-        <w:t>Los vendedores de productos están obligados a garantizar a los consumidores que dichos productos sean conformes al correspondiente contrato de venta durante un periodo de dos años desde la entrega del producto.</w:t>
+        <w:t xml:space="preserve"> Los vendedores de productos están obligados a garantizar a los consumidores que dichos productos sean conformes al correspondiente contrato de venta durante un periodo de dos años desde la entrega del producto.</w:t>
       </w:r>
     </w:p>
     <w:p>
@@ -12411,20 +12649,10 @@
           <w:b/>
           <w:bCs/>
         </w:rPr>
-        <w:t>Equipos</w:t>
-      </w:r>
-      <w:r>
-        <w:rPr>
-          <w:b/>
-          <w:bCs/>
-        </w:rPr>
-        <w:t>:</w:t>
-      </w:r>
-      <w:r>
-        <w:t xml:space="preserve"> </w:t>
-      </w:r>
-      <w:r>
-        <w:t xml:space="preserve">Actualmente se cuenta con </w:t>
+        <w:t>Equipos:</w:t>
+      </w:r>
+      <w:r>
+        <w:t xml:space="preserve"> Actualmente se cuenta con </w:t>
       </w:r>
       <w:r>
         <w:t>tre</w:t>
@@ -12436,13 +12664,7 @@
         <w:t xml:space="preserve"> no</w:t>
       </w:r>
       <w:r>
-        <w:t xml:space="preserve"> es necesario adquirir otro. A </w:t>
-      </w:r>
-      <w:r>
-        <w:t>continuación,</w:t>
-      </w:r>
-      <w:r>
-        <w:t xml:space="preserve"> se relacionan las especificaciones técnicas de los </w:t>
+        <w:t xml:space="preserve"> es necesario adquirir otro. A continuación, se relacionan las especificaciones técnicas de los </w:t>
       </w:r>
       <w:r>
         <w:t>tre</w:t>
@@ -12548,10 +12770,7 @@
         <w:t>Acceso a Internet</w:t>
       </w:r>
       <w:r>
-        <w:t>:</w:t>
-      </w:r>
-      <w:r>
-        <w:t xml:space="preserve"> alámbrico e Inalámbrico</w:t>
+        <w:t>: alámbrico e Inalámbrico</w:t>
       </w:r>
     </w:p>
     <w:p>
@@ -12575,21 +12794,7 @@
           <w:b/>
           <w:bCs/>
         </w:rPr>
-        <w:t xml:space="preserve">Computador </w:t>
-      </w:r>
-      <w:r>
-        <w:rPr>
-          <w:b/>
-          <w:bCs/>
-        </w:rPr>
-        <w:t>dos</w:t>
-      </w:r>
-      <w:r>
-        <w:rPr>
-          <w:b/>
-          <w:bCs/>
-        </w:rPr>
-        <w:t xml:space="preserve">: </w:t>
+        <w:t xml:space="preserve">Computador dos: </w:t>
       </w:r>
     </w:p>
     <w:p>
@@ -12601,7 +12806,6 @@
         </w:numPr>
       </w:pPr>
       <w:r>
-        <w:lastRenderedPageBreak/>
         <w:t xml:space="preserve">Tipo: Portátil </w:t>
       </w:r>
     </w:p>
@@ -12663,13 +12867,7 @@
         </w:rPr>
       </w:pPr>
       <w:r>
-        <w:t>Acceso a Internet:</w:t>
-      </w:r>
-      <w:r>
-        <w:t xml:space="preserve"> alámbrico e</w:t>
-      </w:r>
-      <w:r>
-        <w:t xml:space="preserve"> Inalámbrico</w:t>
+        <w:t>Acceso a Internet: alámbrico e Inalámbrico</w:t>
       </w:r>
     </w:p>
     <w:p>
@@ -12705,16 +12903,7 @@
     </w:p>
     <w:p>
       <w:r>
-        <w:t xml:space="preserve">Acceso a internet: </w:t>
-      </w:r>
-      <w:r>
-        <w:t>alámbrico</w:t>
-      </w:r>
-      <w:r>
-        <w:t xml:space="preserve"> e </w:t>
-      </w:r>
-      <w:r>
-        <w:t>inalámbrico</w:t>
+        <w:t>Acceso a internet: alámbrico e inalámbrico</w:t>
       </w:r>
     </w:p>
     <w:p>
@@ -12807,6 +12996,7 @@
                 <w:b w:val="0"/>
                 <w:bCs w:val="0"/>
               </w:rPr>
+              <w:lastRenderedPageBreak/>
               <w:t>Laptop 1</w:t>
             </w:r>
           </w:p>
@@ -12977,19 +13167,7 @@
     </w:p>
     <w:p>
       <w:r>
-        <w:t xml:space="preserve">Debido a que es una empresa nueva, cuenta con 4 personas permanentes en el primer año de labores, que son: el gerente, el diseñador/programador, el analista/programador y el </w:t>
-      </w:r>
-      <w:r>
-        <w:t>de mercadeo</w:t>
-      </w:r>
-      <w:r>
-        <w:t xml:space="preserve"> (Su labor es fuera de la empresa). Durante el primer año no se cuenta con una secretaria. El contador externo trabaja sólo diez horas </w:t>
-      </w:r>
-      <w:r>
-        <w:t>mensual</w:t>
-      </w:r>
-      <w:r>
-        <w:t xml:space="preserve"> para la empresa.</w:t>
+        <w:t>Para que una empresa se desarrolle de forma optima es muy importante contar con una estructura organizacional que le permita llevar de manera más ordenadas todas las tareas que se realizan dentro de esta, logrando así el cumplimiento de los objetivos y metas propuestas.</w:t>
       </w:r>
     </w:p>
     <w:p>
@@ -13016,6 +13194,26 @@
     </w:p>
     <w:p>
       <w:pPr>
+        <w:tabs>
+          <w:tab w:val="left" w:pos="1390"/>
+        </w:tabs>
+        <w:spacing w:line="360" w:lineRule="auto"/>
+      </w:pPr>
+      <w:r>
+        <w:t xml:space="preserve">En este estudio el tipo de organigrama a utilizar es el de tipo </w:t>
+      </w:r>
+      <w:r>
+        <w:rPr>
+          <w:b/>
+        </w:rPr>
+        <w:t>vertical</w:t>
+      </w:r>
+      <w:r>
+        <w:t xml:space="preserve"> debido a la practicidad y facilidad de comprensión todos los elementos sujetos a la dirección de la empresa, para ello se propone la siguiente estructura:</w:t>
+      </w:r>
+    </w:p>
+    <w:p>
+      <w:pPr>
         <w:rPr>
           <w:b/>
           <w:bCs/>
@@ -13027,12 +13225,11 @@
           <w:bCs/>
           <w:noProof/>
         </w:rPr>
-        <w:lastRenderedPageBreak/>
         <w:drawing>
-          <wp:inline distT="0" distB="0" distL="0" distR="0" wp14:anchorId="7445E157" wp14:editId="1C90329A">
-            <wp:extent cx="5314950" cy="2371725"/>
-            <wp:effectExtent l="0" t="0" r="0" b="9525"/>
-            <wp:docPr id="1" name="Diagrama 1"/>
+          <wp:inline distT="0" distB="0" distL="0" distR="0" wp14:anchorId="471D755B" wp14:editId="502C0EC1">
+            <wp:extent cx="5486400" cy="3200400"/>
+            <wp:effectExtent l="0" t="0" r="0" b="57150"/>
+            <wp:docPr id="3" name="Diagrama 3"/>
             <wp:cNvGraphicFramePr/>
             <a:graphic xmlns:a="http://schemas.openxmlformats.org/drawingml/2006/main">
               <a:graphicData uri="http://schemas.openxmlformats.org/drawingml/2006/diagram">
@@ -13044,6 +13241,11 @@
       </w:r>
     </w:p>
     <w:p>
+      <w:r>
+        <w:t>en el esquema anterior se puede observar los nombres de los puestos que ocuparan cada uno de los trabajadores de la empresa</w:t>
+      </w:r>
+    </w:p>
+    <w:p>
       <w:pPr>
         <w:rPr>
           <w:b/>
@@ -13074,6 +13276,7 @@
     </w:p>
     <w:p>
       <w:r>
+        <w:lastRenderedPageBreak/>
         <w:t xml:space="preserve">La junta directiva está conformada por 3 socios, los cuales son los responsables en igual porcentaje de participación y capitalización. Las funciones de la Junta directiva están contempladas en el acta de constitución (Ver Estudio Legal). </w:t>
       </w:r>
     </w:p>
@@ -13089,145 +13292,117 @@
           <w:b/>
           <w:bCs/>
         </w:rPr>
-        <w:t>Gerencia</w:t>
-      </w:r>
+        <w:t>Gerencia:</w:t>
+      </w:r>
+    </w:p>
+    <w:p>
+      <w:r>
+        <w:t>Se dirige y gestiona los asuntos de la empresa. En esta área se coordinan los recursos internos, se representa a la compañía frente a terceros y se controlan las metas y objetivos establecidos.</w:t>
+      </w:r>
+    </w:p>
+    <w:p>
       <w:r>
         <w:rPr>
           <w:b/>
           <w:bCs/>
         </w:rPr>
-        <w:t>:</w:t>
-      </w:r>
-    </w:p>
-    <w:p>
-      <w:r>
-        <w:t>Se dirige y gestiona los asuntos de la empresa. En esta área se coordinan los recursos internos, se representa a la compañía frente a terceros y se controlan las metas y objetivos establecidos.</w:t>
-      </w:r>
-    </w:p>
-    <w:p>
+        <w:t>Atención al cliente</w:t>
+      </w:r>
       <w:r>
         <w:rPr>
           <w:b/>
           <w:bCs/>
         </w:rPr>
-        <w:t>Atención al cliente</w:t>
-      </w:r>
-      <w:r>
+        <w:t>:</w:t>
+      </w:r>
+      <w:r>
+        <w:t xml:space="preserve"> </w:t>
+      </w:r>
+    </w:p>
+    <w:p>
+      <w:r>
+        <w:t xml:space="preserve">En esta área se establece la comunicación directa con los clientes para dar soporte, mantenimiento y solución a los problemas que los clientes tienen. Inicialmente el personal encargado de producción cumple también con las funciones del área de atención al cliente. </w:t>
+      </w:r>
+    </w:p>
+    <w:p>
+      <w:pPr>
         <w:rPr>
           <w:b/>
           <w:bCs/>
         </w:rPr>
-        <w:t>:</w:t>
-      </w:r>
-      <w:r>
-        <w:t xml:space="preserve"> </w:t>
-      </w:r>
-    </w:p>
-    <w:p>
-      <w:r>
-        <w:t xml:space="preserve">En esta área se establece la comunicación directa con los clientes para dar soporte, mantenimiento y solución a los problemas que los clientes tienen. Inicialmente el personal encargado de producción cumple también con las funciones del área de atención al cliente. </w:t>
-      </w:r>
-    </w:p>
-    <w:p>
-      <w:pPr>
+      </w:pPr>
+      <w:r>
         <w:rPr>
           <w:b/>
           <w:bCs/>
         </w:rPr>
-      </w:pPr>
+        <w:t>Producción</w:t>
+      </w:r>
       <w:r>
         <w:rPr>
           <w:b/>
           <w:bCs/>
         </w:rPr>
-        <w:t>Producción</w:t>
-      </w:r>
-      <w:r>
+        <w:t>:</w:t>
+      </w:r>
+    </w:p>
+    <w:p>
+      <w:r>
+        <w:t xml:space="preserve">Es la parte operativa de la empresa. Esta área está encargada del análisis, diseño y desarrollo </w:t>
+      </w:r>
+      <w:r>
+        <w:t>de los softwares.</w:t>
+      </w:r>
+    </w:p>
+    <w:p>
+      <w:pPr>
         <w:rPr>
           <w:b/>
           <w:bCs/>
         </w:rPr>
-        <w:t>:</w:t>
-      </w:r>
-    </w:p>
-    <w:p>
-      <w:r>
-        <w:t xml:space="preserve">Es la parte operativa de la empresa. Esta área está encargada del análisis, diseño y desarrollo </w:t>
-      </w:r>
-      <w:r>
-        <w:t>de los softwares.</w:t>
-      </w:r>
-    </w:p>
-    <w:p>
-      <w:pPr>
+      </w:pPr>
+      <w:r>
         <w:rPr>
           <w:b/>
           <w:bCs/>
         </w:rPr>
-      </w:pPr>
+        <w:t>Mercadeo y ventas</w:t>
+      </w:r>
       <w:r>
         <w:rPr>
           <w:b/>
           <w:bCs/>
         </w:rPr>
-        <w:t>Mercadeo y ventas</w:t>
-      </w:r>
-      <w:r>
+        <w:t>:</w:t>
+      </w:r>
+    </w:p>
+    <w:p>
+      <w:r>
+        <w:t>En esta área se realiza todo lo relacionado con la publicidad y relación con los posibles clientes, para dar a conocer los productos/servicios que ofrece la empresa.</w:t>
+      </w:r>
+    </w:p>
+    <w:p>
+      <w:pPr>
         <w:rPr>
           <w:b/>
           <w:bCs/>
         </w:rPr>
-        <w:t>:</w:t>
-      </w:r>
-    </w:p>
-    <w:p>
-      <w:r>
-        <w:t>En esta área se realiza todo lo relacionado con la publicidad y relación con los posibles clientes, para dar a conocer los productos/servicios que ofrece la empresa.</w:t>
-      </w:r>
-    </w:p>
-    <w:p>
-      <w:pPr>
+      </w:pPr>
+      <w:r>
         <w:rPr>
           <w:b/>
           <w:bCs/>
         </w:rPr>
-      </w:pPr>
-      <w:r>
+        <w:t>Diagrama de cargos:</w:t>
+      </w:r>
+    </w:p>
+    <w:p>
+      <w:pPr>
         <w:rPr>
           <w:b/>
           <w:bCs/>
         </w:rPr>
-        <w:t>Diagrama de cargos:</w:t>
-      </w:r>
-    </w:p>
-    <w:p>
-      <w:pPr>
-        <w:rPr>
-          <w:b/>
-          <w:bCs/>
-        </w:rPr>
-      </w:pPr>
-      <w:r>
-        <w:rPr>
-          <w:b/>
-          <w:bCs/>
-          <w:noProof/>
-        </w:rPr>
-        <w:lastRenderedPageBreak/>
-        <w:drawing>
-          <wp:inline distT="0" distB="0" distL="0" distR="0" wp14:anchorId="52355827" wp14:editId="22E3A7CC">
-            <wp:extent cx="5486400" cy="3200400"/>
-            <wp:effectExtent l="0" t="0" r="0" b="57150"/>
-            <wp:docPr id="3" name="Diagrama 3"/>
-            <wp:cNvGraphicFramePr/>
-            <a:graphic xmlns:a="http://schemas.openxmlformats.org/drawingml/2006/main">
-              <a:graphicData uri="http://schemas.openxmlformats.org/drawingml/2006/diagram">
-                <dgm:relIds xmlns:dgm="http://schemas.openxmlformats.org/drawingml/2006/diagram" xmlns:r="http://schemas.openxmlformats.org/officeDocument/2006/relationships" r:dm="rId19" r:lo="rId20" r:qs="rId21" r:cs="rId22"/>
-              </a:graphicData>
-            </a:graphic>
-          </wp:inline>
-        </w:drawing>
-      </w:r>
+      </w:pPr>
     </w:p>
     <w:p>
       <w:pPr>
@@ -15383,8 +15558,8 @@
     </w:p>
     <w:p/>
     <w:sectPr>
-      <w:headerReference w:type="default" r:id="rId24"/>
-      <w:footerReference w:type="default" r:id="rId25"/>
+      <w:headerReference w:type="default" r:id="rId19"/>
+      <w:footerReference w:type="default" r:id="rId20"/>
       <w:pgSz w:w="12240" w:h="15840"/>
       <w:pgMar w:top="1417" w:right="1701" w:bottom="1417" w:left="1701" w:header="708" w:footer="708" w:gutter="0"/>
       <w:pgNumType w:start="1"/>
@@ -15429,7 +15604,6 @@
         <w:docPartUnique/>
       </w:docPartObj>
     </w:sdtPr>
-    <w:sdtEndPr/>
     <w:sdtContent>
       <w:p>
         <w:pPr>
@@ -19588,6 +19762,7 @@
   <w:style w:type="character" w:default="1" w:styleId="Fuentedeprrafopredeter">
     <w:name w:val="Default Paragraph Font"/>
     <w:uiPriority w:val="1"/>
+    <w:semiHidden/>
     <w:unhideWhenUsed/>
   </w:style>
   <w:style w:type="table" w:default="1" w:styleId="Tablanormal">
@@ -20919,1289 +21094,11 @@
 </dgm:colorsDef>
 </file>
 
-<file path=word/diagrams/colors2.xml><?xml version="1.0" encoding="utf-8"?>
-<dgm:colorsDef xmlns:dgm="http://schemas.openxmlformats.org/drawingml/2006/diagram" xmlns:a="http://schemas.openxmlformats.org/drawingml/2006/main" uniqueId="urn:microsoft.com/office/officeart/2005/8/colors/accent1_2">
-  <dgm:title val=""/>
-  <dgm:desc val=""/>
-  <dgm:catLst>
-    <dgm:cat type="accent1" pri="11200"/>
-  </dgm:catLst>
-  <dgm:styleLbl name="node0">
-    <dgm:fillClrLst meth="repeat">
-      <a:schemeClr val="accent1"/>
-    </dgm:fillClrLst>
-    <dgm:linClrLst meth="repeat">
-      <a:schemeClr val="lt1"/>
-    </dgm:linClrLst>
-    <dgm:effectClrLst/>
-    <dgm:txLinClrLst/>
-    <dgm:txFillClrLst/>
-    <dgm:txEffectClrLst/>
-  </dgm:styleLbl>
-  <dgm:styleLbl name="alignNode1">
-    <dgm:fillClrLst meth="repeat">
-      <a:schemeClr val="accent1"/>
-    </dgm:fillClrLst>
-    <dgm:linClrLst meth="repeat">
-      <a:schemeClr val="accent1"/>
-    </dgm:linClrLst>
-    <dgm:effectClrLst/>
-    <dgm:txLinClrLst/>
-    <dgm:txFillClrLst/>
-    <dgm:txEffectClrLst/>
-  </dgm:styleLbl>
-  <dgm:styleLbl name="node1">
-    <dgm:fillClrLst meth="repeat">
-      <a:schemeClr val="accent1"/>
-    </dgm:fillClrLst>
-    <dgm:linClrLst meth="repeat">
-      <a:schemeClr val="lt1"/>
-    </dgm:linClrLst>
-    <dgm:effectClrLst/>
-    <dgm:txLinClrLst/>
-    <dgm:txFillClrLst/>
-    <dgm:txEffectClrLst/>
-  </dgm:styleLbl>
-  <dgm:styleLbl name="lnNode1">
-    <dgm:fillClrLst meth="repeat">
-      <a:schemeClr val="accent1"/>
-    </dgm:fillClrLst>
-    <dgm:linClrLst meth="repeat">
-      <a:schemeClr val="lt1"/>
-    </dgm:linClrLst>
-    <dgm:effectClrLst/>
-    <dgm:txLinClrLst/>
-    <dgm:txFillClrLst/>
-    <dgm:txEffectClrLst/>
-  </dgm:styleLbl>
-  <dgm:styleLbl name="vennNode1">
-    <dgm:fillClrLst meth="repeat">
-      <a:schemeClr val="accent1">
-        <a:alpha val="50000"/>
-      </a:schemeClr>
-    </dgm:fillClrLst>
-    <dgm:linClrLst meth="repeat">
-      <a:schemeClr val="lt1"/>
-    </dgm:linClrLst>
-    <dgm:effectClrLst/>
-    <dgm:txLinClrLst/>
-    <dgm:txFillClrLst/>
-    <dgm:txEffectClrLst/>
-  </dgm:styleLbl>
-  <dgm:styleLbl name="node2">
-    <dgm:fillClrLst meth="repeat">
-      <a:schemeClr val="accent1"/>
-    </dgm:fillClrLst>
-    <dgm:linClrLst meth="repeat">
-      <a:schemeClr val="lt1"/>
-    </dgm:linClrLst>
-    <dgm:effectClrLst/>
-    <dgm:txLinClrLst/>
-    <dgm:txFillClrLst/>
-    <dgm:txEffectClrLst/>
-  </dgm:styleLbl>
-  <dgm:styleLbl name="node3">
-    <dgm:fillClrLst meth="repeat">
-      <a:schemeClr val="accent1"/>
-    </dgm:fillClrLst>
-    <dgm:linClrLst meth="repeat">
-      <a:schemeClr val="lt1"/>
-    </dgm:linClrLst>
-    <dgm:effectClrLst/>
-    <dgm:txLinClrLst/>
-    <dgm:txFillClrLst/>
-    <dgm:txEffectClrLst/>
-  </dgm:styleLbl>
-  <dgm:styleLbl name="node4">
-    <dgm:fillClrLst meth="repeat">
-      <a:schemeClr val="accent1"/>
-    </dgm:fillClrLst>
-    <dgm:linClrLst meth="repeat">
-      <a:schemeClr val="lt1"/>
-    </dgm:linClrLst>
-    <dgm:effectClrLst/>
-    <dgm:txLinClrLst/>
-    <dgm:txFillClrLst/>
-    <dgm:txEffectClrLst/>
-  </dgm:styleLbl>
-  <dgm:styleLbl name="fgImgPlace1">
-    <dgm:fillClrLst meth="repeat">
-      <a:schemeClr val="accent1">
-        <a:tint val="50000"/>
-      </a:schemeClr>
-    </dgm:fillClrLst>
-    <dgm:linClrLst meth="repeat">
-      <a:schemeClr val="lt1"/>
-    </dgm:linClrLst>
-    <dgm:effectClrLst/>
-    <dgm:txLinClrLst/>
-    <dgm:txFillClrLst meth="repeat">
-      <a:schemeClr val="lt1"/>
-    </dgm:txFillClrLst>
-    <dgm:txEffectClrLst/>
-  </dgm:styleLbl>
-  <dgm:styleLbl name="alignImgPlace1">
-    <dgm:fillClrLst meth="repeat">
-      <a:schemeClr val="accent1">
-        <a:tint val="50000"/>
-      </a:schemeClr>
-    </dgm:fillClrLst>
-    <dgm:linClrLst meth="repeat">
-      <a:schemeClr val="lt1"/>
-    </dgm:linClrLst>
-    <dgm:effectClrLst/>
-    <dgm:txLinClrLst/>
-    <dgm:txFillClrLst meth="repeat">
-      <a:schemeClr val="lt1"/>
-    </dgm:txFillClrLst>
-    <dgm:txEffectClrLst/>
-  </dgm:styleLbl>
-  <dgm:styleLbl name="bgImgPlace1">
-    <dgm:fillClrLst meth="repeat">
-      <a:schemeClr val="accent1">
-        <a:tint val="50000"/>
-      </a:schemeClr>
-    </dgm:fillClrLst>
-    <dgm:linClrLst meth="repeat">
-      <a:schemeClr val="lt1"/>
-    </dgm:linClrLst>
-    <dgm:effectClrLst/>
-    <dgm:txLinClrLst/>
-    <dgm:txFillClrLst meth="repeat">
-      <a:schemeClr val="lt1"/>
-    </dgm:txFillClrLst>
-    <dgm:txEffectClrLst/>
-  </dgm:styleLbl>
-  <dgm:styleLbl name="sibTrans2D1">
-    <dgm:fillClrLst meth="repeat">
-      <a:schemeClr val="accent1">
-        <a:tint val="60000"/>
-      </a:schemeClr>
-    </dgm:fillClrLst>
-    <dgm:linClrLst meth="repeat">
-      <a:schemeClr val="accent1">
-        <a:tint val="60000"/>
-      </a:schemeClr>
-    </dgm:linClrLst>
-    <dgm:effectClrLst/>
-    <dgm:txLinClrLst/>
-    <dgm:txFillClrLst/>
-    <dgm:txEffectClrLst/>
-  </dgm:styleLbl>
-  <dgm:styleLbl name="fgSibTrans2D1">
-    <dgm:fillClrLst meth="repeat">
-      <a:schemeClr val="accent1">
-        <a:tint val="60000"/>
-      </a:schemeClr>
-    </dgm:fillClrLst>
-    <dgm:linClrLst meth="repeat">
-      <a:schemeClr val="accent1">
-        <a:tint val="60000"/>
-      </a:schemeClr>
-    </dgm:linClrLst>
-    <dgm:effectClrLst/>
-    <dgm:txLinClrLst/>
-    <dgm:txFillClrLst/>
-    <dgm:txEffectClrLst/>
-  </dgm:styleLbl>
-  <dgm:styleLbl name="bgSibTrans2D1">
-    <dgm:fillClrLst meth="repeat">
-      <a:schemeClr val="accent1">
-        <a:tint val="60000"/>
-      </a:schemeClr>
-    </dgm:fillClrLst>
-    <dgm:linClrLst meth="repeat">
-      <a:schemeClr val="accent1">
-        <a:tint val="60000"/>
-      </a:schemeClr>
-    </dgm:linClrLst>
-    <dgm:effectClrLst/>
-    <dgm:txLinClrLst/>
-    <dgm:txFillClrLst/>
-    <dgm:txEffectClrLst/>
-  </dgm:styleLbl>
-  <dgm:styleLbl name="sibTrans1D1">
-    <dgm:fillClrLst meth="repeat">
-      <a:schemeClr val="accent1"/>
-    </dgm:fillClrLst>
-    <dgm:linClrLst meth="repeat">
-      <a:schemeClr val="accent1"/>
-    </dgm:linClrLst>
-    <dgm:effectClrLst/>
-    <dgm:txLinClrLst/>
-    <dgm:txFillClrLst meth="repeat">
-      <a:schemeClr val="tx1"/>
-    </dgm:txFillClrLst>
-    <dgm:txEffectClrLst/>
-  </dgm:styleLbl>
-  <dgm:styleLbl name="callout">
-    <dgm:fillClrLst meth="repeat">
-      <a:schemeClr val="accent1"/>
-    </dgm:fillClrLst>
-    <dgm:linClrLst meth="repeat">
-      <a:schemeClr val="accent1">
-        <a:tint val="50000"/>
-      </a:schemeClr>
-    </dgm:linClrLst>
-    <dgm:effectClrLst/>
-    <dgm:txLinClrLst/>
-    <dgm:txFillClrLst meth="repeat">
-      <a:schemeClr val="tx1"/>
-    </dgm:txFillClrLst>
-    <dgm:txEffectClrLst/>
-  </dgm:styleLbl>
-  <dgm:styleLbl name="asst0">
-    <dgm:fillClrLst meth="repeat">
-      <a:schemeClr val="accent1"/>
-    </dgm:fillClrLst>
-    <dgm:linClrLst meth="repeat">
-      <a:schemeClr val="lt1"/>
-    </dgm:linClrLst>
-    <dgm:effectClrLst/>
-    <dgm:txLinClrLst/>
-    <dgm:txFillClrLst/>
-    <dgm:txEffectClrLst/>
-  </dgm:styleLbl>
-  <dgm:styleLbl name="asst1">
-    <dgm:fillClrLst meth="repeat">
-      <a:schemeClr val="accent1"/>
-    </dgm:fillClrLst>
-    <dgm:linClrLst meth="repeat">
-      <a:schemeClr val="lt1"/>
-    </dgm:linClrLst>
-    <dgm:effectClrLst/>
-    <dgm:txLinClrLst/>
-    <dgm:txFillClrLst/>
-    <dgm:txEffectClrLst/>
-  </dgm:styleLbl>
-  <dgm:styleLbl name="asst2">
-    <dgm:fillClrLst meth="repeat">
-      <a:schemeClr val="accent1"/>
-    </dgm:fillClrLst>
-    <dgm:linClrLst meth="repeat">
-      <a:schemeClr val="lt1"/>
-    </dgm:linClrLst>
-    <dgm:effectClrLst/>
-    <dgm:txLinClrLst/>
-    <dgm:txFillClrLst/>
-    <dgm:txEffectClrLst/>
-  </dgm:styleLbl>
-  <dgm:styleLbl name="asst3">
-    <dgm:fillClrLst meth="repeat">
-      <a:schemeClr val="accent1"/>
-    </dgm:fillClrLst>
-    <dgm:linClrLst meth="repeat">
-      <a:schemeClr val="lt1"/>
-    </dgm:linClrLst>
-    <dgm:effectClrLst/>
-    <dgm:txLinClrLst/>
-    <dgm:txFillClrLst/>
-    <dgm:txEffectClrLst/>
-  </dgm:styleLbl>
-  <dgm:styleLbl name="asst4">
-    <dgm:fillClrLst meth="repeat">
-      <a:schemeClr val="accent1"/>
-    </dgm:fillClrLst>
-    <dgm:linClrLst meth="repeat">
-      <a:schemeClr val="lt1"/>
-    </dgm:linClrLst>
-    <dgm:effectClrLst/>
-    <dgm:txLinClrLst/>
-    <dgm:txFillClrLst/>
-    <dgm:txEffectClrLst/>
-  </dgm:styleLbl>
-  <dgm:styleLbl name="parChTrans2D1">
-    <dgm:fillClrLst meth="repeat">
-      <a:schemeClr val="accent1">
-        <a:tint val="60000"/>
-      </a:schemeClr>
-    </dgm:fillClrLst>
-    <dgm:linClrLst meth="repeat">
-      <a:schemeClr val="accent1">
-        <a:tint val="60000"/>
-      </a:schemeClr>
-    </dgm:linClrLst>
-    <dgm:effectClrLst/>
-    <dgm:txLinClrLst/>
-    <dgm:txFillClrLst meth="repeat">
-      <a:schemeClr val="lt1"/>
-    </dgm:txFillClrLst>
-    <dgm:txEffectClrLst/>
-  </dgm:styleLbl>
-  <dgm:styleLbl name="parChTrans2D2">
-    <dgm:fillClrLst meth="repeat">
-      <a:schemeClr val="accent1"/>
-    </dgm:fillClrLst>
-    <dgm:linClrLst meth="repeat">
-      <a:schemeClr val="accent1"/>
-    </dgm:linClrLst>
-    <dgm:effectClrLst/>
-    <dgm:txLinClrLst/>
-    <dgm:txFillClrLst meth="repeat">
-      <a:schemeClr val="lt1"/>
-    </dgm:txFillClrLst>
-    <dgm:txEffectClrLst/>
-  </dgm:styleLbl>
-  <dgm:styleLbl name="parChTrans2D3">
-    <dgm:fillClrLst meth="repeat">
-      <a:schemeClr val="accent1"/>
-    </dgm:fillClrLst>
-    <dgm:linClrLst meth="repeat">
-      <a:schemeClr val="accent1"/>
-    </dgm:linClrLst>
-    <dgm:effectClrLst/>
-    <dgm:txLinClrLst/>
-    <dgm:txFillClrLst meth="repeat">
-      <a:schemeClr val="lt1"/>
-    </dgm:txFillClrLst>
-    <dgm:txEffectClrLst/>
-  </dgm:styleLbl>
-  <dgm:styleLbl name="parChTrans2D4">
-    <dgm:fillClrLst meth="repeat">
-      <a:schemeClr val="accent1"/>
-    </dgm:fillClrLst>
-    <dgm:linClrLst meth="repeat">
-      <a:schemeClr val="accent1"/>
-    </dgm:linClrLst>
-    <dgm:effectClrLst/>
-    <dgm:txLinClrLst/>
-    <dgm:txFillClrLst meth="repeat">
-      <a:schemeClr val="lt1"/>
-    </dgm:txFillClrLst>
-    <dgm:txEffectClrLst/>
-  </dgm:styleLbl>
-  <dgm:styleLbl name="parChTrans1D1">
-    <dgm:fillClrLst meth="repeat">
-      <a:schemeClr val="accent1"/>
-    </dgm:fillClrLst>
-    <dgm:linClrLst meth="repeat">
-      <a:schemeClr val="accent1">
-        <a:shade val="60000"/>
-      </a:schemeClr>
-    </dgm:linClrLst>
-    <dgm:effectClrLst/>
-    <dgm:txLinClrLst/>
-    <dgm:txFillClrLst meth="repeat">
-      <a:schemeClr val="tx1"/>
-    </dgm:txFillClrLst>
-    <dgm:txEffectClrLst/>
-  </dgm:styleLbl>
-  <dgm:styleLbl name="parChTrans1D2">
-    <dgm:fillClrLst meth="repeat">
-      <a:schemeClr val="accent1"/>
-    </dgm:fillClrLst>
-    <dgm:linClrLst meth="repeat">
-      <a:schemeClr val="accent1">
-        <a:shade val="60000"/>
-      </a:schemeClr>
-    </dgm:linClrLst>
-    <dgm:effectClrLst/>
-    <dgm:txLinClrLst/>
-    <dgm:txFillClrLst meth="repeat">
-      <a:schemeClr val="tx1"/>
-    </dgm:txFillClrLst>
-    <dgm:txEffectClrLst/>
-  </dgm:styleLbl>
-  <dgm:styleLbl name="parChTrans1D3">
-    <dgm:fillClrLst meth="repeat">
-      <a:schemeClr val="accent1"/>
-    </dgm:fillClrLst>
-    <dgm:linClrLst meth="repeat">
-      <a:schemeClr val="accent1">
-        <a:shade val="80000"/>
-      </a:schemeClr>
-    </dgm:linClrLst>
-    <dgm:effectClrLst/>
-    <dgm:txLinClrLst/>
-    <dgm:txFillClrLst meth="repeat">
-      <a:schemeClr val="tx1"/>
-    </dgm:txFillClrLst>
-    <dgm:txEffectClrLst/>
-  </dgm:styleLbl>
-  <dgm:styleLbl name="parChTrans1D4">
-    <dgm:fillClrLst meth="repeat">
-      <a:schemeClr val="accent1"/>
-    </dgm:fillClrLst>
-    <dgm:linClrLst meth="repeat">
-      <a:schemeClr val="accent1">
-        <a:shade val="80000"/>
-      </a:schemeClr>
-    </dgm:linClrLst>
-    <dgm:effectClrLst/>
-    <dgm:txLinClrLst/>
-    <dgm:txFillClrLst meth="repeat">
-      <a:schemeClr val="tx1"/>
-    </dgm:txFillClrLst>
-    <dgm:txEffectClrLst/>
-  </dgm:styleLbl>
-  <dgm:styleLbl name="fgAcc1">
-    <dgm:fillClrLst meth="repeat">
-      <a:schemeClr val="lt1">
-        <a:alpha val="90000"/>
-      </a:schemeClr>
-    </dgm:fillClrLst>
-    <dgm:linClrLst meth="repeat">
-      <a:schemeClr val="accent1"/>
-    </dgm:linClrLst>
-    <dgm:effectClrLst/>
-    <dgm:txLinClrLst/>
-    <dgm:txFillClrLst meth="repeat">
-      <a:schemeClr val="dk1"/>
-    </dgm:txFillClrLst>
-    <dgm:txEffectClrLst/>
-  </dgm:styleLbl>
-  <dgm:styleLbl name="conFgAcc1">
-    <dgm:fillClrLst meth="repeat">
-      <a:schemeClr val="lt1">
-        <a:alpha val="90000"/>
-      </a:schemeClr>
-    </dgm:fillClrLst>
-    <dgm:linClrLst meth="repeat">
-      <a:schemeClr val="accent1"/>
-    </dgm:linClrLst>
-    <dgm:effectClrLst/>
-    <dgm:txLinClrLst/>
-    <dgm:txFillClrLst meth="repeat">
-      <a:schemeClr val="dk1"/>
-    </dgm:txFillClrLst>
-    <dgm:txEffectClrLst/>
-  </dgm:styleLbl>
-  <dgm:styleLbl name="alignAcc1">
-    <dgm:fillClrLst meth="repeat">
-      <a:schemeClr val="lt1">
-        <a:alpha val="90000"/>
-      </a:schemeClr>
-    </dgm:fillClrLst>
-    <dgm:linClrLst meth="repeat">
-      <a:schemeClr val="accent1"/>
-    </dgm:linClrLst>
-    <dgm:effectClrLst/>
-    <dgm:txLinClrLst/>
-    <dgm:txFillClrLst meth="repeat">
-      <a:schemeClr val="dk1"/>
-    </dgm:txFillClrLst>
-    <dgm:txEffectClrLst/>
-  </dgm:styleLbl>
-  <dgm:styleLbl name="trAlignAcc1">
-    <dgm:fillClrLst meth="repeat">
-      <a:schemeClr val="lt1">
-        <a:alpha val="40000"/>
-      </a:schemeClr>
-    </dgm:fillClrLst>
-    <dgm:linClrLst meth="repeat">
-      <a:schemeClr val="accent1"/>
-    </dgm:linClrLst>
-    <dgm:effectClrLst/>
-    <dgm:txLinClrLst/>
-    <dgm:txFillClrLst meth="repeat">
-      <a:schemeClr val="dk1"/>
-    </dgm:txFillClrLst>
-    <dgm:txEffectClrLst/>
-  </dgm:styleLbl>
-  <dgm:styleLbl name="bgAcc1">
-    <dgm:fillClrLst meth="repeat">
-      <a:schemeClr val="lt1">
-        <a:alpha val="90000"/>
-      </a:schemeClr>
-    </dgm:fillClrLst>
-    <dgm:linClrLst meth="repeat">
-      <a:schemeClr val="accent1"/>
-    </dgm:linClrLst>
-    <dgm:effectClrLst/>
-    <dgm:txLinClrLst/>
-    <dgm:txFillClrLst meth="repeat">
-      <a:schemeClr val="dk1"/>
-    </dgm:txFillClrLst>
-    <dgm:txEffectClrLst/>
-  </dgm:styleLbl>
-  <dgm:styleLbl name="solidFgAcc1">
-    <dgm:fillClrLst meth="repeat">
-      <a:schemeClr val="lt1"/>
-    </dgm:fillClrLst>
-    <dgm:linClrLst meth="repeat">
-      <a:schemeClr val="accent1"/>
-    </dgm:linClrLst>
-    <dgm:effectClrLst/>
-    <dgm:txLinClrLst/>
-    <dgm:txFillClrLst meth="repeat">
-      <a:schemeClr val="dk1"/>
-    </dgm:txFillClrLst>
-    <dgm:txEffectClrLst/>
-  </dgm:styleLbl>
-  <dgm:styleLbl name="solidAlignAcc1">
-    <dgm:fillClrLst meth="repeat">
-      <a:schemeClr val="lt1"/>
-    </dgm:fillClrLst>
-    <dgm:linClrLst meth="repeat">
-      <a:schemeClr val="accent1"/>
-    </dgm:linClrLst>
-    <dgm:effectClrLst/>
-    <dgm:txLinClrLst/>
-    <dgm:txFillClrLst meth="repeat">
-      <a:schemeClr val="dk1"/>
-    </dgm:txFillClrLst>
-    <dgm:txEffectClrLst/>
-  </dgm:styleLbl>
-  <dgm:styleLbl name="solidBgAcc1">
-    <dgm:fillClrLst meth="repeat">
-      <a:schemeClr val="lt1"/>
-    </dgm:fillClrLst>
-    <dgm:linClrLst meth="repeat">
-      <a:schemeClr val="accent1"/>
-    </dgm:linClrLst>
-    <dgm:effectClrLst/>
-    <dgm:txLinClrLst/>
-    <dgm:txFillClrLst meth="repeat">
-      <a:schemeClr val="dk1"/>
-    </dgm:txFillClrLst>
-    <dgm:txEffectClrLst/>
-  </dgm:styleLbl>
-  <dgm:styleLbl name="fgAccFollowNode1">
-    <dgm:fillClrLst meth="repeat">
-      <a:schemeClr val="accent1">
-        <a:alpha val="90000"/>
-        <a:tint val="40000"/>
-      </a:schemeClr>
-    </dgm:fillClrLst>
-    <dgm:linClrLst meth="repeat">
-      <a:schemeClr val="accent1">
-        <a:alpha val="90000"/>
-        <a:tint val="40000"/>
-      </a:schemeClr>
-    </dgm:linClrLst>
-    <dgm:effectClrLst/>
-    <dgm:txLinClrLst/>
-    <dgm:txFillClrLst meth="repeat">
-      <a:schemeClr val="dk1"/>
-    </dgm:txFillClrLst>
-    <dgm:txEffectClrLst/>
-  </dgm:styleLbl>
-  <dgm:styleLbl name="alignAccFollowNode1">
-    <dgm:fillClrLst meth="repeat">
-      <a:schemeClr val="accent1">
-        <a:alpha val="90000"/>
-        <a:tint val="40000"/>
-      </a:schemeClr>
-    </dgm:fillClrLst>
-    <dgm:linClrLst meth="repeat">
-      <a:schemeClr val="accent1">
-        <a:alpha val="90000"/>
-        <a:tint val="40000"/>
-      </a:schemeClr>
-    </dgm:linClrLst>
-    <dgm:effectClrLst/>
-    <dgm:txLinClrLst/>
-    <dgm:txFillClrLst meth="repeat">
-      <a:schemeClr val="dk1"/>
-    </dgm:txFillClrLst>
-    <dgm:txEffectClrLst/>
-  </dgm:styleLbl>
-  <dgm:styleLbl name="bgAccFollowNode1">
-    <dgm:fillClrLst meth="repeat">
-      <a:schemeClr val="accent1">
-        <a:alpha val="90000"/>
-        <a:tint val="40000"/>
-      </a:schemeClr>
-    </dgm:fillClrLst>
-    <dgm:linClrLst meth="repeat">
-      <a:schemeClr val="accent1">
-        <a:alpha val="90000"/>
-        <a:tint val="40000"/>
-      </a:schemeClr>
-    </dgm:linClrLst>
-    <dgm:effectClrLst/>
-    <dgm:txLinClrLst/>
-    <dgm:txFillClrLst meth="repeat">
-      <a:schemeClr val="dk1"/>
-    </dgm:txFillClrLst>
-    <dgm:txEffectClrLst/>
-  </dgm:styleLbl>
-  <dgm:styleLbl name="fgAcc0">
-    <dgm:fillClrLst meth="repeat">
-      <a:schemeClr val="lt1">
-        <a:alpha val="90000"/>
-      </a:schemeClr>
-    </dgm:fillClrLst>
-    <dgm:linClrLst meth="repeat">
-      <a:schemeClr val="accent1"/>
-    </dgm:linClrLst>
-    <dgm:effectClrLst/>
-    <dgm:txLinClrLst/>
-    <dgm:txFillClrLst meth="repeat">
-      <a:schemeClr val="dk1"/>
-    </dgm:txFillClrLst>
-    <dgm:txEffectClrLst/>
-  </dgm:styleLbl>
-  <dgm:styleLbl name="fgAcc2">
-    <dgm:fillClrLst meth="repeat">
-      <a:schemeClr val="lt1">
-        <a:alpha val="90000"/>
-      </a:schemeClr>
-    </dgm:fillClrLst>
-    <dgm:linClrLst meth="repeat">
-      <a:schemeClr val="accent1"/>
-    </dgm:linClrLst>
-    <dgm:effectClrLst/>
-    <dgm:txLinClrLst/>
-    <dgm:txFillClrLst meth="repeat">
-      <a:schemeClr val="dk1"/>
-    </dgm:txFillClrLst>
-    <dgm:txEffectClrLst/>
-  </dgm:styleLbl>
-  <dgm:styleLbl name="fgAcc3">
-    <dgm:fillClrLst meth="repeat">
-      <a:schemeClr val="lt1">
-        <a:alpha val="90000"/>
-      </a:schemeClr>
-    </dgm:fillClrLst>
-    <dgm:linClrLst meth="repeat">
-      <a:schemeClr val="accent1"/>
-    </dgm:linClrLst>
-    <dgm:effectClrLst/>
-    <dgm:txLinClrLst/>
-    <dgm:txFillClrLst meth="repeat">
-      <a:schemeClr val="dk1"/>
-    </dgm:txFillClrLst>
-    <dgm:txEffectClrLst/>
-  </dgm:styleLbl>
-  <dgm:styleLbl name="fgAcc4">
-    <dgm:fillClrLst meth="repeat">
-      <a:schemeClr val="lt1">
-        <a:alpha val="90000"/>
-      </a:schemeClr>
-    </dgm:fillClrLst>
-    <dgm:linClrLst meth="repeat">
-      <a:schemeClr val="accent1"/>
-    </dgm:linClrLst>
-    <dgm:effectClrLst/>
-    <dgm:txLinClrLst/>
-    <dgm:txFillClrLst meth="repeat">
-      <a:schemeClr val="dk1"/>
-    </dgm:txFillClrLst>
-    <dgm:txEffectClrLst/>
-  </dgm:styleLbl>
-  <dgm:styleLbl name="bgShp">
-    <dgm:fillClrLst meth="repeat">
-      <a:schemeClr val="accent1">
-        <a:tint val="40000"/>
-      </a:schemeClr>
-    </dgm:fillClrLst>
-    <dgm:linClrLst meth="repeat">
-      <a:schemeClr val="accent1"/>
-    </dgm:linClrLst>
-    <dgm:effectClrLst/>
-    <dgm:txLinClrLst/>
-    <dgm:txFillClrLst meth="repeat">
-      <a:schemeClr val="dk1"/>
-    </dgm:txFillClrLst>
-    <dgm:txEffectClrLst/>
-  </dgm:styleLbl>
-  <dgm:styleLbl name="dkBgShp">
-    <dgm:fillClrLst meth="repeat">
-      <a:schemeClr val="accent1">
-        <a:shade val="80000"/>
-      </a:schemeClr>
-    </dgm:fillClrLst>
-    <dgm:linClrLst meth="repeat">
-      <a:schemeClr val="accent1"/>
-    </dgm:linClrLst>
-    <dgm:effectClrLst/>
-    <dgm:txLinClrLst/>
-    <dgm:txFillClrLst meth="repeat">
-      <a:schemeClr val="lt1"/>
-    </dgm:txFillClrLst>
-    <dgm:txEffectClrLst/>
-  </dgm:styleLbl>
-  <dgm:styleLbl name="trBgShp">
-    <dgm:fillClrLst meth="repeat">
-      <a:schemeClr val="accent1">
-        <a:tint val="50000"/>
-        <a:alpha val="40000"/>
-      </a:schemeClr>
-    </dgm:fillClrLst>
-    <dgm:linClrLst meth="repeat">
-      <a:schemeClr val="accent1"/>
-    </dgm:linClrLst>
-    <dgm:effectClrLst/>
-    <dgm:txLinClrLst/>
-    <dgm:txFillClrLst meth="repeat">
-      <a:schemeClr val="lt1"/>
-    </dgm:txFillClrLst>
-    <dgm:txEffectClrLst/>
-  </dgm:styleLbl>
-  <dgm:styleLbl name="fgShp">
-    <dgm:fillClrLst meth="repeat">
-      <a:schemeClr val="accent1">
-        <a:tint val="60000"/>
-      </a:schemeClr>
-    </dgm:fillClrLst>
-    <dgm:linClrLst meth="repeat">
-      <a:schemeClr val="lt1"/>
-    </dgm:linClrLst>
-    <dgm:effectClrLst/>
-    <dgm:txLinClrLst/>
-    <dgm:txFillClrLst meth="repeat">
-      <a:schemeClr val="dk1"/>
-    </dgm:txFillClrLst>
-    <dgm:txEffectClrLst/>
-  </dgm:styleLbl>
-  <dgm:styleLbl name="revTx">
-    <dgm:fillClrLst meth="repeat">
-      <a:schemeClr val="lt1">
-        <a:alpha val="0"/>
-      </a:schemeClr>
-    </dgm:fillClrLst>
-    <dgm:linClrLst meth="repeat">
-      <a:schemeClr val="dk1">
-        <a:alpha val="0"/>
-      </a:schemeClr>
-    </dgm:linClrLst>
-    <dgm:effectClrLst/>
-    <dgm:txLinClrLst/>
-    <dgm:txFillClrLst meth="repeat">
-      <a:schemeClr val="tx1"/>
-    </dgm:txFillClrLst>
-    <dgm:txEffectClrLst/>
-  </dgm:styleLbl>
-</dgm:colorsDef>
-</file>
-
 <file path=word/diagrams/data1.xml><?xml version="1.0" encoding="utf-8"?>
-<dgm:dataModel xmlns:dgm="http://schemas.openxmlformats.org/drawingml/2006/diagram" xmlns:a="http://schemas.openxmlformats.org/drawingml/2006/main">
-  <dgm:ptLst>
-    <dgm:pt modelId="{A029A924-6A5D-43E4-AB6D-B32E428A2088}" type="doc">
-      <dgm:prSet loTypeId="urn:microsoft.com/office/officeart/2005/8/layout/orgChart1" loCatId="hierarchy" qsTypeId="urn:microsoft.com/office/officeart/2005/8/quickstyle/simple1" qsCatId="simple" csTypeId="urn:microsoft.com/office/officeart/2005/8/colors/accent1_2" csCatId="accent1" phldr="1"/>
-      <dgm:spPr/>
-      <dgm:t>
-        <a:bodyPr/>
-        <a:lstStyle/>
-        <a:p>
-          <a:endParaRPr lang="es-419"/>
-        </a:p>
-      </dgm:t>
-    </dgm:pt>
-    <dgm:pt modelId="{E66F9037-2555-4E65-8367-588FDBA33608}">
-      <dgm:prSet phldrT="[Texto]" custT="1"/>
-      <dgm:spPr/>
-      <dgm:t>
-        <a:bodyPr/>
-        <a:lstStyle/>
-        <a:p>
-          <a:r>
-            <a:rPr lang="es-419" sz="1200">
-              <a:latin typeface="Arial" panose="020B0604020202020204" pitchFamily="34" charset="0"/>
-              <a:cs typeface="Arial" panose="020B0604020202020204" pitchFamily="34" charset="0"/>
-            </a:rPr>
-            <a:t>Dirección</a:t>
-          </a:r>
-        </a:p>
-      </dgm:t>
-    </dgm:pt>
-    <dgm:pt modelId="{8F9E8DC9-CA5B-4C67-9269-5D0713B07F82}" type="parTrans" cxnId="{AD5A02A5-A997-4580-952A-C9B036FDA7A9}">
-      <dgm:prSet/>
-      <dgm:spPr/>
-      <dgm:t>
-        <a:bodyPr/>
-        <a:lstStyle/>
-        <a:p>
-          <a:endParaRPr lang="es-419" sz="1200">
-            <a:latin typeface="Arial" panose="020B0604020202020204" pitchFamily="34" charset="0"/>
-            <a:cs typeface="Arial" panose="020B0604020202020204" pitchFamily="34" charset="0"/>
-          </a:endParaRPr>
-        </a:p>
-      </dgm:t>
-    </dgm:pt>
-    <dgm:pt modelId="{0762CCF5-3205-44EC-BD0B-E2A32CB90202}" type="sibTrans" cxnId="{AD5A02A5-A997-4580-952A-C9B036FDA7A9}">
-      <dgm:prSet/>
-      <dgm:spPr/>
-      <dgm:t>
-        <a:bodyPr/>
-        <a:lstStyle/>
-        <a:p>
-          <a:endParaRPr lang="es-419" sz="1200">
-            <a:latin typeface="Arial" panose="020B0604020202020204" pitchFamily="34" charset="0"/>
-            <a:cs typeface="Arial" panose="020B0604020202020204" pitchFamily="34" charset="0"/>
-          </a:endParaRPr>
-        </a:p>
-      </dgm:t>
-    </dgm:pt>
-    <dgm:pt modelId="{F110ECDF-4BD3-4A16-AB9F-9CA8A18CAF82}">
-      <dgm:prSet phldrT="[Texto]" custT="1"/>
-      <dgm:spPr/>
-      <dgm:t>
-        <a:bodyPr/>
-        <a:lstStyle/>
-        <a:p>
-          <a:r>
-            <a:rPr lang="es-419" sz="1200">
-              <a:latin typeface="Arial" panose="020B0604020202020204" pitchFamily="34" charset="0"/>
-              <a:cs typeface="Arial" panose="020B0604020202020204" pitchFamily="34" charset="0"/>
-            </a:rPr>
-            <a:t>Gerencia</a:t>
-          </a:r>
-        </a:p>
-      </dgm:t>
-    </dgm:pt>
-    <dgm:pt modelId="{B36FC703-ED81-49B8-A490-A4DF4A4D84B0}" type="parTrans" cxnId="{C48C0357-9AE6-40AD-A2F3-88B253972F21}">
-      <dgm:prSet/>
-      <dgm:spPr/>
-      <dgm:t>
-        <a:bodyPr/>
-        <a:lstStyle/>
-        <a:p>
-          <a:endParaRPr lang="es-419" sz="1200">
-            <a:latin typeface="Arial" panose="020B0604020202020204" pitchFamily="34" charset="0"/>
-            <a:cs typeface="Arial" panose="020B0604020202020204" pitchFamily="34" charset="0"/>
-          </a:endParaRPr>
-        </a:p>
-      </dgm:t>
-    </dgm:pt>
-    <dgm:pt modelId="{BC1DCD53-8EE5-45D1-B7DA-EC6E493CBB4C}" type="sibTrans" cxnId="{C48C0357-9AE6-40AD-A2F3-88B253972F21}">
-      <dgm:prSet/>
-      <dgm:spPr/>
-      <dgm:t>
-        <a:bodyPr/>
-        <a:lstStyle/>
-        <a:p>
-          <a:endParaRPr lang="es-419" sz="1200">
-            <a:latin typeface="Arial" panose="020B0604020202020204" pitchFamily="34" charset="0"/>
-            <a:cs typeface="Arial" panose="020B0604020202020204" pitchFamily="34" charset="0"/>
-          </a:endParaRPr>
-        </a:p>
-      </dgm:t>
-    </dgm:pt>
-    <dgm:pt modelId="{B7BAA361-F752-4139-AE8D-823D4C2BDF7B}">
-      <dgm:prSet custT="1"/>
-      <dgm:spPr/>
-      <dgm:t>
-        <a:bodyPr/>
-        <a:lstStyle/>
-        <a:p>
-          <a:r>
-            <a:rPr lang="es-419" sz="1200">
-              <a:latin typeface="Arial" panose="020B0604020202020204" pitchFamily="34" charset="0"/>
-              <a:cs typeface="Arial" panose="020B0604020202020204" pitchFamily="34" charset="0"/>
-            </a:rPr>
-            <a:t>Atención al cliente</a:t>
-          </a:r>
-        </a:p>
-      </dgm:t>
-    </dgm:pt>
-    <dgm:pt modelId="{D0104E85-4EBB-45B2-AAF7-92C298449F77}" type="parTrans" cxnId="{05767F42-EBB0-4FD6-964C-A2DAFF8C24AF}">
-      <dgm:prSet/>
-      <dgm:spPr/>
-      <dgm:t>
-        <a:bodyPr/>
-        <a:lstStyle/>
-        <a:p>
-          <a:endParaRPr lang="es-419" sz="1200">
-            <a:latin typeface="Arial" panose="020B0604020202020204" pitchFamily="34" charset="0"/>
-            <a:cs typeface="Arial" panose="020B0604020202020204" pitchFamily="34" charset="0"/>
-          </a:endParaRPr>
-        </a:p>
-      </dgm:t>
-    </dgm:pt>
-    <dgm:pt modelId="{48E58965-82AE-43F9-8395-840C16EA7753}" type="sibTrans" cxnId="{05767F42-EBB0-4FD6-964C-A2DAFF8C24AF}">
-      <dgm:prSet/>
-      <dgm:spPr/>
-      <dgm:t>
-        <a:bodyPr/>
-        <a:lstStyle/>
-        <a:p>
-          <a:endParaRPr lang="es-419" sz="1200">
-            <a:latin typeface="Arial" panose="020B0604020202020204" pitchFamily="34" charset="0"/>
-            <a:cs typeface="Arial" panose="020B0604020202020204" pitchFamily="34" charset="0"/>
-          </a:endParaRPr>
-        </a:p>
-      </dgm:t>
-    </dgm:pt>
-    <dgm:pt modelId="{CF55E678-5BBD-463D-BEEA-8824FAAB2D56}">
-      <dgm:prSet custT="1"/>
-      <dgm:spPr/>
-      <dgm:t>
-        <a:bodyPr/>
-        <a:lstStyle/>
-        <a:p>
-          <a:r>
-            <a:rPr lang="es-419" sz="1200">
-              <a:latin typeface="Arial" panose="020B0604020202020204" pitchFamily="34" charset="0"/>
-              <a:cs typeface="Arial" panose="020B0604020202020204" pitchFamily="34" charset="0"/>
-            </a:rPr>
-            <a:t>Producción</a:t>
-          </a:r>
-        </a:p>
-      </dgm:t>
-    </dgm:pt>
-    <dgm:pt modelId="{E8F186E4-B637-46E2-BE08-9CB2D19A7E5E}" type="parTrans" cxnId="{3F5A3912-4F34-4030-B933-3E94A48C9E73}">
-      <dgm:prSet/>
-      <dgm:spPr/>
-      <dgm:t>
-        <a:bodyPr/>
-        <a:lstStyle/>
-        <a:p>
-          <a:endParaRPr lang="es-419" sz="1200">
-            <a:latin typeface="Arial" panose="020B0604020202020204" pitchFamily="34" charset="0"/>
-            <a:cs typeface="Arial" panose="020B0604020202020204" pitchFamily="34" charset="0"/>
-          </a:endParaRPr>
-        </a:p>
-      </dgm:t>
-    </dgm:pt>
-    <dgm:pt modelId="{43A795F4-176A-4347-9C7B-12C43350C83B}" type="sibTrans" cxnId="{3F5A3912-4F34-4030-B933-3E94A48C9E73}">
-      <dgm:prSet/>
-      <dgm:spPr/>
-      <dgm:t>
-        <a:bodyPr/>
-        <a:lstStyle/>
-        <a:p>
-          <a:endParaRPr lang="es-419" sz="1200">
-            <a:latin typeface="Arial" panose="020B0604020202020204" pitchFamily="34" charset="0"/>
-            <a:cs typeface="Arial" panose="020B0604020202020204" pitchFamily="34" charset="0"/>
-          </a:endParaRPr>
-        </a:p>
-      </dgm:t>
-    </dgm:pt>
-    <dgm:pt modelId="{5296CE5D-BE01-4B6A-97D9-C33872D51DCD}">
-      <dgm:prSet custT="1"/>
-      <dgm:spPr/>
-      <dgm:t>
-        <a:bodyPr/>
-        <a:lstStyle/>
-        <a:p>
-          <a:r>
-            <a:rPr lang="es-419" sz="1200">
-              <a:latin typeface="Arial" panose="020B0604020202020204" pitchFamily="34" charset="0"/>
-              <a:cs typeface="Arial" panose="020B0604020202020204" pitchFamily="34" charset="0"/>
-            </a:rPr>
-            <a:t>Mercadeo y ventas</a:t>
-          </a:r>
-        </a:p>
-      </dgm:t>
-    </dgm:pt>
-    <dgm:pt modelId="{6235EE94-45A1-4893-9582-C4A5AF09F858}" type="parTrans" cxnId="{ADFD284F-D3D1-4CCF-942B-CEBC58ED2DC4}">
-      <dgm:prSet/>
-      <dgm:spPr/>
-      <dgm:t>
-        <a:bodyPr/>
-        <a:lstStyle/>
-        <a:p>
-          <a:endParaRPr lang="es-419" sz="1200">
-            <a:latin typeface="Arial" panose="020B0604020202020204" pitchFamily="34" charset="0"/>
-            <a:cs typeface="Arial" panose="020B0604020202020204" pitchFamily="34" charset="0"/>
-          </a:endParaRPr>
-        </a:p>
-      </dgm:t>
-    </dgm:pt>
-    <dgm:pt modelId="{6EC72A7D-A4AB-4BB9-9878-C9DB1AE7A1A8}" type="sibTrans" cxnId="{ADFD284F-D3D1-4CCF-942B-CEBC58ED2DC4}">
-      <dgm:prSet/>
-      <dgm:spPr/>
-      <dgm:t>
-        <a:bodyPr/>
-        <a:lstStyle/>
-        <a:p>
-          <a:endParaRPr lang="es-419" sz="1200">
-            <a:latin typeface="Arial" panose="020B0604020202020204" pitchFamily="34" charset="0"/>
-            <a:cs typeface="Arial" panose="020B0604020202020204" pitchFamily="34" charset="0"/>
-          </a:endParaRPr>
-        </a:p>
-      </dgm:t>
-    </dgm:pt>
-    <dgm:pt modelId="{B4D06E1F-7E2F-4FDB-BFC0-47534AB5A857}" type="pres">
-      <dgm:prSet presAssocID="{A029A924-6A5D-43E4-AB6D-B32E428A2088}" presName="hierChild1" presStyleCnt="0">
-        <dgm:presLayoutVars>
-          <dgm:orgChart val="1"/>
-          <dgm:chPref val="1"/>
-          <dgm:dir/>
-          <dgm:animOne val="branch"/>
-          <dgm:animLvl val="lvl"/>
-          <dgm:resizeHandles/>
-        </dgm:presLayoutVars>
-      </dgm:prSet>
-      <dgm:spPr/>
-    </dgm:pt>
-    <dgm:pt modelId="{9497BB92-AB06-4970-8D1B-B7C120DF84FD}" type="pres">
-      <dgm:prSet presAssocID="{E66F9037-2555-4E65-8367-588FDBA33608}" presName="hierRoot1" presStyleCnt="0">
-        <dgm:presLayoutVars>
-          <dgm:hierBranch val="init"/>
-        </dgm:presLayoutVars>
-      </dgm:prSet>
-      <dgm:spPr/>
-    </dgm:pt>
-    <dgm:pt modelId="{4D2C6EEA-B137-4A3F-84E2-A8021FD2F99F}" type="pres">
-      <dgm:prSet presAssocID="{E66F9037-2555-4E65-8367-588FDBA33608}" presName="rootComposite1" presStyleCnt="0"/>
-      <dgm:spPr/>
-    </dgm:pt>
-    <dgm:pt modelId="{FC0987E5-AFE6-4A23-B7AC-55C4043C1E45}" type="pres">
-      <dgm:prSet presAssocID="{E66F9037-2555-4E65-8367-588FDBA33608}" presName="rootText1" presStyleLbl="node0" presStyleIdx="0" presStyleCnt="1">
-        <dgm:presLayoutVars>
-          <dgm:chPref val="3"/>
-        </dgm:presLayoutVars>
-      </dgm:prSet>
-      <dgm:spPr/>
-    </dgm:pt>
-    <dgm:pt modelId="{7E5F26FA-30EA-4F09-8963-5E903EB4F433}" type="pres">
-      <dgm:prSet presAssocID="{E66F9037-2555-4E65-8367-588FDBA33608}" presName="rootConnector1" presStyleLbl="node1" presStyleIdx="0" presStyleCnt="0"/>
-      <dgm:spPr/>
-    </dgm:pt>
-    <dgm:pt modelId="{9F0FB605-83CC-4180-9B2C-E033EFADA22D}" type="pres">
-      <dgm:prSet presAssocID="{E66F9037-2555-4E65-8367-588FDBA33608}" presName="hierChild2" presStyleCnt="0"/>
-      <dgm:spPr/>
-    </dgm:pt>
-    <dgm:pt modelId="{C57747EA-EFFA-4337-BCBD-053DDE6A4E74}" type="pres">
-      <dgm:prSet presAssocID="{B36FC703-ED81-49B8-A490-A4DF4A4D84B0}" presName="Name37" presStyleLbl="parChTrans1D2" presStyleIdx="0" presStyleCnt="1"/>
-      <dgm:spPr/>
-    </dgm:pt>
-    <dgm:pt modelId="{FB2AE9C4-4CC7-42DF-B3A8-2E3624B3850B}" type="pres">
-      <dgm:prSet presAssocID="{F110ECDF-4BD3-4A16-AB9F-9CA8A18CAF82}" presName="hierRoot2" presStyleCnt="0">
-        <dgm:presLayoutVars>
-          <dgm:hierBranch/>
-        </dgm:presLayoutVars>
-      </dgm:prSet>
-      <dgm:spPr/>
-    </dgm:pt>
-    <dgm:pt modelId="{DDE8DBCF-DCA7-4664-8180-2B60FB148D47}" type="pres">
-      <dgm:prSet presAssocID="{F110ECDF-4BD3-4A16-AB9F-9CA8A18CAF82}" presName="rootComposite" presStyleCnt="0"/>
-      <dgm:spPr/>
-    </dgm:pt>
-    <dgm:pt modelId="{436F7CE5-B90D-4756-B7DF-0C0670E35B70}" type="pres">
-      <dgm:prSet presAssocID="{F110ECDF-4BD3-4A16-AB9F-9CA8A18CAF82}" presName="rootText" presStyleLbl="node2" presStyleIdx="0" presStyleCnt="1">
-        <dgm:presLayoutVars>
-          <dgm:chPref val="3"/>
-        </dgm:presLayoutVars>
-      </dgm:prSet>
-      <dgm:spPr/>
-    </dgm:pt>
-    <dgm:pt modelId="{D81BF0CE-1DBB-4958-8E30-2C4CBE864F5A}" type="pres">
-      <dgm:prSet presAssocID="{F110ECDF-4BD3-4A16-AB9F-9CA8A18CAF82}" presName="rootConnector" presStyleLbl="node2" presStyleIdx="0" presStyleCnt="1"/>
-      <dgm:spPr/>
-    </dgm:pt>
-    <dgm:pt modelId="{2752D1CD-C23B-4554-B0CF-C51A078681B8}" type="pres">
-      <dgm:prSet presAssocID="{F110ECDF-4BD3-4A16-AB9F-9CA8A18CAF82}" presName="hierChild4" presStyleCnt="0"/>
-      <dgm:spPr/>
-    </dgm:pt>
-    <dgm:pt modelId="{A6C24BC5-A99E-4E6E-9129-80B678C7B8DD}" type="pres">
-      <dgm:prSet presAssocID="{D0104E85-4EBB-45B2-AAF7-92C298449F77}" presName="Name35" presStyleLbl="parChTrans1D3" presStyleIdx="0" presStyleCnt="3"/>
-      <dgm:spPr/>
-    </dgm:pt>
-    <dgm:pt modelId="{B4D70F55-29B2-4C0B-BECD-024CD6767503}" type="pres">
-      <dgm:prSet presAssocID="{B7BAA361-F752-4139-AE8D-823D4C2BDF7B}" presName="hierRoot2" presStyleCnt="0">
-        <dgm:presLayoutVars>
-          <dgm:hierBranch val="init"/>
-        </dgm:presLayoutVars>
-      </dgm:prSet>
-      <dgm:spPr/>
-    </dgm:pt>
-    <dgm:pt modelId="{B17E7284-5CF9-4C6B-9A11-3EEC59AD7BB0}" type="pres">
-      <dgm:prSet presAssocID="{B7BAA361-F752-4139-AE8D-823D4C2BDF7B}" presName="rootComposite" presStyleCnt="0"/>
-      <dgm:spPr/>
-    </dgm:pt>
-    <dgm:pt modelId="{12D33D48-76BC-4D46-BC26-BF759CBF6B3D}" type="pres">
-      <dgm:prSet presAssocID="{B7BAA361-F752-4139-AE8D-823D4C2BDF7B}" presName="rootText" presStyleLbl="node3" presStyleIdx="0" presStyleCnt="3">
-        <dgm:presLayoutVars>
-          <dgm:chPref val="3"/>
-        </dgm:presLayoutVars>
-      </dgm:prSet>
-      <dgm:spPr/>
-    </dgm:pt>
-    <dgm:pt modelId="{A8EA5412-39C7-4333-99DA-35224434D6A6}" type="pres">
-      <dgm:prSet presAssocID="{B7BAA361-F752-4139-AE8D-823D4C2BDF7B}" presName="rootConnector" presStyleLbl="node3" presStyleIdx="0" presStyleCnt="3"/>
-      <dgm:spPr/>
-    </dgm:pt>
-    <dgm:pt modelId="{E33D6971-E6E5-4B61-91C8-43B22A04B695}" type="pres">
-      <dgm:prSet presAssocID="{B7BAA361-F752-4139-AE8D-823D4C2BDF7B}" presName="hierChild4" presStyleCnt="0"/>
-      <dgm:spPr/>
-    </dgm:pt>
-    <dgm:pt modelId="{15A522BB-0927-427A-9946-CDDE61E0059E}" type="pres">
-      <dgm:prSet presAssocID="{B7BAA361-F752-4139-AE8D-823D4C2BDF7B}" presName="hierChild5" presStyleCnt="0"/>
-      <dgm:spPr/>
-    </dgm:pt>
-    <dgm:pt modelId="{13010B63-9974-4B46-8DB3-F91F517D6437}" type="pres">
-      <dgm:prSet presAssocID="{E8F186E4-B637-46E2-BE08-9CB2D19A7E5E}" presName="Name35" presStyleLbl="parChTrans1D3" presStyleIdx="1" presStyleCnt="3"/>
-      <dgm:spPr/>
-    </dgm:pt>
-    <dgm:pt modelId="{E9CB2461-143D-45CE-82CC-9B7999B95E27}" type="pres">
-      <dgm:prSet presAssocID="{CF55E678-5BBD-463D-BEEA-8824FAAB2D56}" presName="hierRoot2" presStyleCnt="0">
-        <dgm:presLayoutVars>
-          <dgm:hierBranch val="init"/>
-        </dgm:presLayoutVars>
-      </dgm:prSet>
-      <dgm:spPr/>
-    </dgm:pt>
-    <dgm:pt modelId="{07D6F3D1-8D64-4D8E-BEA7-DAE43A0A960F}" type="pres">
-      <dgm:prSet presAssocID="{CF55E678-5BBD-463D-BEEA-8824FAAB2D56}" presName="rootComposite" presStyleCnt="0"/>
-      <dgm:spPr/>
-    </dgm:pt>
-    <dgm:pt modelId="{6A648063-BC6F-4BA2-B2B4-80FF940B77AC}" type="pres">
-      <dgm:prSet presAssocID="{CF55E678-5BBD-463D-BEEA-8824FAAB2D56}" presName="rootText" presStyleLbl="node3" presStyleIdx="1" presStyleCnt="3">
-        <dgm:presLayoutVars>
-          <dgm:chPref val="3"/>
-        </dgm:presLayoutVars>
-      </dgm:prSet>
-      <dgm:spPr/>
-    </dgm:pt>
-    <dgm:pt modelId="{F3997F8B-57DD-4481-AA8A-A8FCD2E4FFCD}" type="pres">
-      <dgm:prSet presAssocID="{CF55E678-5BBD-463D-BEEA-8824FAAB2D56}" presName="rootConnector" presStyleLbl="node3" presStyleIdx="1" presStyleCnt="3"/>
-      <dgm:spPr/>
-    </dgm:pt>
-    <dgm:pt modelId="{541FDDBF-B658-488D-95C8-729A0C1E9F79}" type="pres">
-      <dgm:prSet presAssocID="{CF55E678-5BBD-463D-BEEA-8824FAAB2D56}" presName="hierChild4" presStyleCnt="0"/>
-      <dgm:spPr/>
-    </dgm:pt>
-    <dgm:pt modelId="{8A455694-9ABB-4F26-BF7B-FD6DA99AA40A}" type="pres">
-      <dgm:prSet presAssocID="{CF55E678-5BBD-463D-BEEA-8824FAAB2D56}" presName="hierChild5" presStyleCnt="0"/>
-      <dgm:spPr/>
-    </dgm:pt>
-    <dgm:pt modelId="{A01BF03B-EB12-422E-8A90-4BCF1CB94A92}" type="pres">
-      <dgm:prSet presAssocID="{6235EE94-45A1-4893-9582-C4A5AF09F858}" presName="Name35" presStyleLbl="parChTrans1D3" presStyleIdx="2" presStyleCnt="3"/>
-      <dgm:spPr/>
-    </dgm:pt>
-    <dgm:pt modelId="{312A53B7-4AB6-41CC-83FE-A8D70ED68394}" type="pres">
-      <dgm:prSet presAssocID="{5296CE5D-BE01-4B6A-97D9-C33872D51DCD}" presName="hierRoot2" presStyleCnt="0">
-        <dgm:presLayoutVars>
-          <dgm:hierBranch val="init"/>
-        </dgm:presLayoutVars>
-      </dgm:prSet>
-      <dgm:spPr/>
-    </dgm:pt>
-    <dgm:pt modelId="{92230EB4-4BBF-4926-BCEA-74723821BAE8}" type="pres">
-      <dgm:prSet presAssocID="{5296CE5D-BE01-4B6A-97D9-C33872D51DCD}" presName="rootComposite" presStyleCnt="0"/>
-      <dgm:spPr/>
-    </dgm:pt>
-    <dgm:pt modelId="{9B2A22FF-0541-400F-9B9C-685E5F6874B8}" type="pres">
-      <dgm:prSet presAssocID="{5296CE5D-BE01-4B6A-97D9-C33872D51DCD}" presName="rootText" presStyleLbl="node3" presStyleIdx="2" presStyleCnt="3">
-        <dgm:presLayoutVars>
-          <dgm:chPref val="3"/>
-        </dgm:presLayoutVars>
-      </dgm:prSet>
-      <dgm:spPr/>
-    </dgm:pt>
-    <dgm:pt modelId="{466BB590-A341-4CF9-8E0F-CFE33E30E746}" type="pres">
-      <dgm:prSet presAssocID="{5296CE5D-BE01-4B6A-97D9-C33872D51DCD}" presName="rootConnector" presStyleLbl="node3" presStyleIdx="2" presStyleCnt="3"/>
-      <dgm:spPr/>
-    </dgm:pt>
-    <dgm:pt modelId="{17607B0C-22F4-4FCE-9BD9-EC54E906CACF}" type="pres">
-      <dgm:prSet presAssocID="{5296CE5D-BE01-4B6A-97D9-C33872D51DCD}" presName="hierChild4" presStyleCnt="0"/>
-      <dgm:spPr/>
-    </dgm:pt>
-    <dgm:pt modelId="{5BF090A1-7905-4E9A-AF98-CE0E27AB2757}" type="pres">
-      <dgm:prSet presAssocID="{5296CE5D-BE01-4B6A-97D9-C33872D51DCD}" presName="hierChild5" presStyleCnt="0"/>
-      <dgm:spPr/>
-    </dgm:pt>
-    <dgm:pt modelId="{E45CE9F7-133A-4D6D-9C79-8413E079888D}" type="pres">
-      <dgm:prSet presAssocID="{F110ECDF-4BD3-4A16-AB9F-9CA8A18CAF82}" presName="hierChild5" presStyleCnt="0"/>
-      <dgm:spPr/>
-    </dgm:pt>
-    <dgm:pt modelId="{93083867-26E4-4093-BF3D-5AC3416F9BFC}" type="pres">
-      <dgm:prSet presAssocID="{E66F9037-2555-4E65-8367-588FDBA33608}" presName="hierChild3" presStyleCnt="0"/>
-      <dgm:spPr/>
-    </dgm:pt>
-  </dgm:ptLst>
-  <dgm:cxnLst>
-    <dgm:cxn modelId="{FF696B05-71BA-4E6F-8FA4-F0C12C214B56}" type="presOf" srcId="{E66F9037-2555-4E65-8367-588FDBA33608}" destId="{7E5F26FA-30EA-4F09-8963-5E903EB4F433}" srcOrd="1" destOrd="0" presId="urn:microsoft.com/office/officeart/2005/8/layout/orgChart1"/>
-    <dgm:cxn modelId="{3F5A3912-4F34-4030-B933-3E94A48C9E73}" srcId="{F110ECDF-4BD3-4A16-AB9F-9CA8A18CAF82}" destId="{CF55E678-5BBD-463D-BEEA-8824FAAB2D56}" srcOrd="1" destOrd="0" parTransId="{E8F186E4-B637-46E2-BE08-9CB2D19A7E5E}" sibTransId="{43A795F4-176A-4347-9C7B-12C43350C83B}"/>
-    <dgm:cxn modelId="{DDE5442B-483A-4219-9908-E441D4E74CC9}" type="presOf" srcId="{E66F9037-2555-4E65-8367-588FDBA33608}" destId="{FC0987E5-AFE6-4A23-B7AC-55C4043C1E45}" srcOrd="0" destOrd="0" presId="urn:microsoft.com/office/officeart/2005/8/layout/orgChart1"/>
-    <dgm:cxn modelId="{4E08E33B-DF0D-4B60-9652-78A96F178E67}" type="presOf" srcId="{CF55E678-5BBD-463D-BEEA-8824FAAB2D56}" destId="{F3997F8B-57DD-4481-AA8A-A8FCD2E4FFCD}" srcOrd="1" destOrd="0" presId="urn:microsoft.com/office/officeart/2005/8/layout/orgChart1"/>
-    <dgm:cxn modelId="{05767F42-EBB0-4FD6-964C-A2DAFF8C24AF}" srcId="{F110ECDF-4BD3-4A16-AB9F-9CA8A18CAF82}" destId="{B7BAA361-F752-4139-AE8D-823D4C2BDF7B}" srcOrd="0" destOrd="0" parTransId="{D0104E85-4EBB-45B2-AAF7-92C298449F77}" sibTransId="{48E58965-82AE-43F9-8395-840C16EA7753}"/>
-    <dgm:cxn modelId="{2B32CA69-BA8F-49A1-8E51-5014E131A42B}" type="presOf" srcId="{F110ECDF-4BD3-4A16-AB9F-9CA8A18CAF82}" destId="{D81BF0CE-1DBB-4958-8E30-2C4CBE864F5A}" srcOrd="1" destOrd="0" presId="urn:microsoft.com/office/officeart/2005/8/layout/orgChart1"/>
-    <dgm:cxn modelId="{2661AC6D-C942-43BF-8A34-4C81EEC9956B}" type="presOf" srcId="{CF55E678-5BBD-463D-BEEA-8824FAAB2D56}" destId="{6A648063-BC6F-4BA2-B2B4-80FF940B77AC}" srcOrd="0" destOrd="0" presId="urn:microsoft.com/office/officeart/2005/8/layout/orgChart1"/>
-    <dgm:cxn modelId="{ADFD284F-D3D1-4CCF-942B-CEBC58ED2DC4}" srcId="{F110ECDF-4BD3-4A16-AB9F-9CA8A18CAF82}" destId="{5296CE5D-BE01-4B6A-97D9-C33872D51DCD}" srcOrd="2" destOrd="0" parTransId="{6235EE94-45A1-4893-9582-C4A5AF09F858}" sibTransId="{6EC72A7D-A4AB-4BB9-9878-C9DB1AE7A1A8}"/>
-    <dgm:cxn modelId="{C48C0357-9AE6-40AD-A2F3-88B253972F21}" srcId="{E66F9037-2555-4E65-8367-588FDBA33608}" destId="{F110ECDF-4BD3-4A16-AB9F-9CA8A18CAF82}" srcOrd="0" destOrd="0" parTransId="{B36FC703-ED81-49B8-A490-A4DF4A4D84B0}" sibTransId="{BC1DCD53-8EE5-45D1-B7DA-EC6E493CBB4C}"/>
-    <dgm:cxn modelId="{7E3B2092-C038-462F-B614-10249C681724}" type="presOf" srcId="{B7BAA361-F752-4139-AE8D-823D4C2BDF7B}" destId="{12D33D48-76BC-4D46-BC26-BF759CBF6B3D}" srcOrd="0" destOrd="0" presId="urn:microsoft.com/office/officeart/2005/8/layout/orgChart1"/>
-    <dgm:cxn modelId="{7EE4D79D-E165-49AA-9F53-F5FD862EC362}" type="presOf" srcId="{5296CE5D-BE01-4B6A-97D9-C33872D51DCD}" destId="{9B2A22FF-0541-400F-9B9C-685E5F6874B8}" srcOrd="0" destOrd="0" presId="urn:microsoft.com/office/officeart/2005/8/layout/orgChart1"/>
-    <dgm:cxn modelId="{AD5A02A5-A997-4580-952A-C9B036FDA7A9}" srcId="{A029A924-6A5D-43E4-AB6D-B32E428A2088}" destId="{E66F9037-2555-4E65-8367-588FDBA33608}" srcOrd="0" destOrd="0" parTransId="{8F9E8DC9-CA5B-4C67-9269-5D0713B07F82}" sibTransId="{0762CCF5-3205-44EC-BD0B-E2A32CB90202}"/>
-    <dgm:cxn modelId="{6946D4B3-330E-47F4-9576-19053F6056A8}" type="presOf" srcId="{B7BAA361-F752-4139-AE8D-823D4C2BDF7B}" destId="{A8EA5412-39C7-4333-99DA-35224434D6A6}" srcOrd="1" destOrd="0" presId="urn:microsoft.com/office/officeart/2005/8/layout/orgChart1"/>
-    <dgm:cxn modelId="{54C4B7C5-3330-4A58-B534-24CD20CF02D5}" type="presOf" srcId="{E8F186E4-B637-46E2-BE08-9CB2D19A7E5E}" destId="{13010B63-9974-4B46-8DB3-F91F517D6437}" srcOrd="0" destOrd="0" presId="urn:microsoft.com/office/officeart/2005/8/layout/orgChart1"/>
-    <dgm:cxn modelId="{B5CFE3C6-F060-4B38-957C-E9662E031BA0}" type="presOf" srcId="{A029A924-6A5D-43E4-AB6D-B32E428A2088}" destId="{B4D06E1F-7E2F-4FDB-BFC0-47534AB5A857}" srcOrd="0" destOrd="0" presId="urn:microsoft.com/office/officeart/2005/8/layout/orgChart1"/>
-    <dgm:cxn modelId="{CC9DC2CC-607D-424B-AB64-9748A99B6D71}" type="presOf" srcId="{5296CE5D-BE01-4B6A-97D9-C33872D51DCD}" destId="{466BB590-A341-4CF9-8E0F-CFE33E30E746}" srcOrd="1" destOrd="0" presId="urn:microsoft.com/office/officeart/2005/8/layout/orgChart1"/>
-    <dgm:cxn modelId="{20D149EC-AAB2-4125-86E5-D8A6618231C8}" type="presOf" srcId="{F110ECDF-4BD3-4A16-AB9F-9CA8A18CAF82}" destId="{436F7CE5-B90D-4756-B7DF-0C0670E35B70}" srcOrd="0" destOrd="0" presId="urn:microsoft.com/office/officeart/2005/8/layout/orgChart1"/>
-    <dgm:cxn modelId="{C0C4CBEE-0DDD-4899-A3B6-21B3F682F2FB}" type="presOf" srcId="{B36FC703-ED81-49B8-A490-A4DF4A4D84B0}" destId="{C57747EA-EFFA-4337-BCBD-053DDE6A4E74}" srcOrd="0" destOrd="0" presId="urn:microsoft.com/office/officeart/2005/8/layout/orgChart1"/>
-    <dgm:cxn modelId="{F944D6EF-A1C2-404A-BCD7-A740F1949C54}" type="presOf" srcId="{6235EE94-45A1-4893-9582-C4A5AF09F858}" destId="{A01BF03B-EB12-422E-8A90-4BCF1CB94A92}" srcOrd="0" destOrd="0" presId="urn:microsoft.com/office/officeart/2005/8/layout/orgChart1"/>
-    <dgm:cxn modelId="{860FD8F6-30C9-4ED9-98B0-53445E8233B1}" type="presOf" srcId="{D0104E85-4EBB-45B2-AAF7-92C298449F77}" destId="{A6C24BC5-A99E-4E6E-9129-80B678C7B8DD}" srcOrd="0" destOrd="0" presId="urn:microsoft.com/office/officeart/2005/8/layout/orgChart1"/>
-    <dgm:cxn modelId="{1BAB09F7-838E-45E3-BAFF-69EDB2524227}" type="presParOf" srcId="{B4D06E1F-7E2F-4FDB-BFC0-47534AB5A857}" destId="{9497BB92-AB06-4970-8D1B-B7C120DF84FD}" srcOrd="0" destOrd="0" presId="urn:microsoft.com/office/officeart/2005/8/layout/orgChart1"/>
-    <dgm:cxn modelId="{134285E9-AFE5-4A38-BFAA-E5C2F5D74D96}" type="presParOf" srcId="{9497BB92-AB06-4970-8D1B-B7C120DF84FD}" destId="{4D2C6EEA-B137-4A3F-84E2-A8021FD2F99F}" srcOrd="0" destOrd="0" presId="urn:microsoft.com/office/officeart/2005/8/layout/orgChart1"/>
-    <dgm:cxn modelId="{02A05658-9EF3-469F-9E3B-2E3B81D87D5E}" type="presParOf" srcId="{4D2C6EEA-B137-4A3F-84E2-A8021FD2F99F}" destId="{FC0987E5-AFE6-4A23-B7AC-55C4043C1E45}" srcOrd="0" destOrd="0" presId="urn:microsoft.com/office/officeart/2005/8/layout/orgChart1"/>
-    <dgm:cxn modelId="{578BBFF1-B02B-4AD9-BD02-26C997037EB8}" type="presParOf" srcId="{4D2C6EEA-B137-4A3F-84E2-A8021FD2F99F}" destId="{7E5F26FA-30EA-4F09-8963-5E903EB4F433}" srcOrd="1" destOrd="0" presId="urn:microsoft.com/office/officeart/2005/8/layout/orgChart1"/>
-    <dgm:cxn modelId="{D7018014-9B8C-43C0-AA92-180171E03779}" type="presParOf" srcId="{9497BB92-AB06-4970-8D1B-B7C120DF84FD}" destId="{9F0FB605-83CC-4180-9B2C-E033EFADA22D}" srcOrd="1" destOrd="0" presId="urn:microsoft.com/office/officeart/2005/8/layout/orgChart1"/>
-    <dgm:cxn modelId="{845620DA-E58B-4AB6-92DE-37518031060A}" type="presParOf" srcId="{9F0FB605-83CC-4180-9B2C-E033EFADA22D}" destId="{C57747EA-EFFA-4337-BCBD-053DDE6A4E74}" srcOrd="0" destOrd="0" presId="urn:microsoft.com/office/officeart/2005/8/layout/orgChart1"/>
-    <dgm:cxn modelId="{C2196AED-FCA7-4B24-8301-E792022525B4}" type="presParOf" srcId="{9F0FB605-83CC-4180-9B2C-E033EFADA22D}" destId="{FB2AE9C4-4CC7-42DF-B3A8-2E3624B3850B}" srcOrd="1" destOrd="0" presId="urn:microsoft.com/office/officeart/2005/8/layout/orgChart1"/>
-    <dgm:cxn modelId="{18A68DE9-5CFE-4826-94BB-FB81425C2141}" type="presParOf" srcId="{FB2AE9C4-4CC7-42DF-B3A8-2E3624B3850B}" destId="{DDE8DBCF-DCA7-4664-8180-2B60FB148D47}" srcOrd="0" destOrd="0" presId="urn:microsoft.com/office/officeart/2005/8/layout/orgChart1"/>
-    <dgm:cxn modelId="{AB1CEC0C-0182-44B8-BE6B-5B2F3D24754A}" type="presParOf" srcId="{DDE8DBCF-DCA7-4664-8180-2B60FB148D47}" destId="{436F7CE5-B90D-4756-B7DF-0C0670E35B70}" srcOrd="0" destOrd="0" presId="urn:microsoft.com/office/officeart/2005/8/layout/orgChart1"/>
-    <dgm:cxn modelId="{59EFBA5C-474E-4EFE-9627-D0E52B4A9A45}" type="presParOf" srcId="{DDE8DBCF-DCA7-4664-8180-2B60FB148D47}" destId="{D81BF0CE-1DBB-4958-8E30-2C4CBE864F5A}" srcOrd="1" destOrd="0" presId="urn:microsoft.com/office/officeart/2005/8/layout/orgChart1"/>
-    <dgm:cxn modelId="{24280240-21C8-42DF-92E5-29B1B45D84D6}" type="presParOf" srcId="{FB2AE9C4-4CC7-42DF-B3A8-2E3624B3850B}" destId="{2752D1CD-C23B-4554-B0CF-C51A078681B8}" srcOrd="1" destOrd="0" presId="urn:microsoft.com/office/officeart/2005/8/layout/orgChart1"/>
-    <dgm:cxn modelId="{F276481B-658A-4D88-9CFE-FC391B96EA2A}" type="presParOf" srcId="{2752D1CD-C23B-4554-B0CF-C51A078681B8}" destId="{A6C24BC5-A99E-4E6E-9129-80B678C7B8DD}" srcOrd="0" destOrd="0" presId="urn:microsoft.com/office/officeart/2005/8/layout/orgChart1"/>
-    <dgm:cxn modelId="{CAB2093E-F184-437A-84EA-665996772C20}" type="presParOf" srcId="{2752D1CD-C23B-4554-B0CF-C51A078681B8}" destId="{B4D70F55-29B2-4C0B-BECD-024CD6767503}" srcOrd="1" destOrd="0" presId="urn:microsoft.com/office/officeart/2005/8/layout/orgChart1"/>
-    <dgm:cxn modelId="{F219A36D-B404-4683-8140-39A213B37B36}" type="presParOf" srcId="{B4D70F55-29B2-4C0B-BECD-024CD6767503}" destId="{B17E7284-5CF9-4C6B-9A11-3EEC59AD7BB0}" srcOrd="0" destOrd="0" presId="urn:microsoft.com/office/officeart/2005/8/layout/orgChart1"/>
-    <dgm:cxn modelId="{FDCABC55-8169-4D5A-85AC-6F34A2CF015E}" type="presParOf" srcId="{B17E7284-5CF9-4C6B-9A11-3EEC59AD7BB0}" destId="{12D33D48-76BC-4D46-BC26-BF759CBF6B3D}" srcOrd="0" destOrd="0" presId="urn:microsoft.com/office/officeart/2005/8/layout/orgChart1"/>
-    <dgm:cxn modelId="{8018C92C-5FBE-4C25-B09A-0A0A2B6E74E9}" type="presParOf" srcId="{B17E7284-5CF9-4C6B-9A11-3EEC59AD7BB0}" destId="{A8EA5412-39C7-4333-99DA-35224434D6A6}" srcOrd="1" destOrd="0" presId="urn:microsoft.com/office/officeart/2005/8/layout/orgChart1"/>
-    <dgm:cxn modelId="{91CF189F-19EB-4E84-B64D-D4B653857F62}" type="presParOf" srcId="{B4D70F55-29B2-4C0B-BECD-024CD6767503}" destId="{E33D6971-E6E5-4B61-91C8-43B22A04B695}" srcOrd="1" destOrd="0" presId="urn:microsoft.com/office/officeart/2005/8/layout/orgChart1"/>
-    <dgm:cxn modelId="{E6985B00-786C-44E1-A837-D6D0AA5F8740}" type="presParOf" srcId="{B4D70F55-29B2-4C0B-BECD-024CD6767503}" destId="{15A522BB-0927-427A-9946-CDDE61E0059E}" srcOrd="2" destOrd="0" presId="urn:microsoft.com/office/officeart/2005/8/layout/orgChart1"/>
-    <dgm:cxn modelId="{A153FC17-9FA2-4F3D-A03A-A626D00C8CE4}" type="presParOf" srcId="{2752D1CD-C23B-4554-B0CF-C51A078681B8}" destId="{13010B63-9974-4B46-8DB3-F91F517D6437}" srcOrd="2" destOrd="0" presId="urn:microsoft.com/office/officeart/2005/8/layout/orgChart1"/>
-    <dgm:cxn modelId="{BE44795C-9C36-42D5-83F5-E14B402FC1D0}" type="presParOf" srcId="{2752D1CD-C23B-4554-B0CF-C51A078681B8}" destId="{E9CB2461-143D-45CE-82CC-9B7999B95E27}" srcOrd="3" destOrd="0" presId="urn:microsoft.com/office/officeart/2005/8/layout/orgChart1"/>
-    <dgm:cxn modelId="{51BEAB12-3EF3-4F8A-B5AF-23F06DE66161}" type="presParOf" srcId="{E9CB2461-143D-45CE-82CC-9B7999B95E27}" destId="{07D6F3D1-8D64-4D8E-BEA7-DAE43A0A960F}" srcOrd="0" destOrd="0" presId="urn:microsoft.com/office/officeart/2005/8/layout/orgChart1"/>
-    <dgm:cxn modelId="{3C1490DE-6289-47CA-A95D-DD52B89592A3}" type="presParOf" srcId="{07D6F3D1-8D64-4D8E-BEA7-DAE43A0A960F}" destId="{6A648063-BC6F-4BA2-B2B4-80FF940B77AC}" srcOrd="0" destOrd="0" presId="urn:microsoft.com/office/officeart/2005/8/layout/orgChart1"/>
-    <dgm:cxn modelId="{2F855315-0898-41C9-BCFB-86527B3348D5}" type="presParOf" srcId="{07D6F3D1-8D64-4D8E-BEA7-DAE43A0A960F}" destId="{F3997F8B-57DD-4481-AA8A-A8FCD2E4FFCD}" srcOrd="1" destOrd="0" presId="urn:microsoft.com/office/officeart/2005/8/layout/orgChart1"/>
-    <dgm:cxn modelId="{E938624D-9A35-494F-868D-884781E444AD}" type="presParOf" srcId="{E9CB2461-143D-45CE-82CC-9B7999B95E27}" destId="{541FDDBF-B658-488D-95C8-729A0C1E9F79}" srcOrd="1" destOrd="0" presId="urn:microsoft.com/office/officeart/2005/8/layout/orgChart1"/>
-    <dgm:cxn modelId="{4DF7B5A7-D91F-4105-97FC-DADBFDF8D38B}" type="presParOf" srcId="{E9CB2461-143D-45CE-82CC-9B7999B95E27}" destId="{8A455694-9ABB-4F26-BF7B-FD6DA99AA40A}" srcOrd="2" destOrd="0" presId="urn:microsoft.com/office/officeart/2005/8/layout/orgChart1"/>
-    <dgm:cxn modelId="{3D0F1EBE-7BA7-4879-9941-293F82058D49}" type="presParOf" srcId="{2752D1CD-C23B-4554-B0CF-C51A078681B8}" destId="{A01BF03B-EB12-422E-8A90-4BCF1CB94A92}" srcOrd="4" destOrd="0" presId="urn:microsoft.com/office/officeart/2005/8/layout/orgChart1"/>
-    <dgm:cxn modelId="{77DCE6FD-6F99-4DDF-B834-72FE7B283364}" type="presParOf" srcId="{2752D1CD-C23B-4554-B0CF-C51A078681B8}" destId="{312A53B7-4AB6-41CC-83FE-A8D70ED68394}" srcOrd="5" destOrd="0" presId="urn:microsoft.com/office/officeart/2005/8/layout/orgChart1"/>
-    <dgm:cxn modelId="{C68A2C9D-374D-42C1-A87A-276B968C47E4}" type="presParOf" srcId="{312A53B7-4AB6-41CC-83FE-A8D70ED68394}" destId="{92230EB4-4BBF-4926-BCEA-74723821BAE8}" srcOrd="0" destOrd="0" presId="urn:microsoft.com/office/officeart/2005/8/layout/orgChart1"/>
-    <dgm:cxn modelId="{CD89B74D-F60E-405B-BAE3-FF8A310F965E}" type="presParOf" srcId="{92230EB4-4BBF-4926-BCEA-74723821BAE8}" destId="{9B2A22FF-0541-400F-9B9C-685E5F6874B8}" srcOrd="0" destOrd="0" presId="urn:microsoft.com/office/officeart/2005/8/layout/orgChart1"/>
-    <dgm:cxn modelId="{FCD0FFAB-89C0-4F8A-ABC3-01736C610956}" type="presParOf" srcId="{92230EB4-4BBF-4926-BCEA-74723821BAE8}" destId="{466BB590-A341-4CF9-8E0F-CFE33E30E746}" srcOrd="1" destOrd="0" presId="urn:microsoft.com/office/officeart/2005/8/layout/orgChart1"/>
-    <dgm:cxn modelId="{0A1F76CE-805A-48EF-B84F-B836A29A1E34}" type="presParOf" srcId="{312A53B7-4AB6-41CC-83FE-A8D70ED68394}" destId="{17607B0C-22F4-4FCE-9BD9-EC54E906CACF}" srcOrd="1" destOrd="0" presId="urn:microsoft.com/office/officeart/2005/8/layout/orgChart1"/>
-    <dgm:cxn modelId="{D9215FDE-234B-442A-8F5D-DFA7D612A0C2}" type="presParOf" srcId="{312A53B7-4AB6-41CC-83FE-A8D70ED68394}" destId="{5BF090A1-7905-4E9A-AF98-CE0E27AB2757}" srcOrd="2" destOrd="0" presId="urn:microsoft.com/office/officeart/2005/8/layout/orgChart1"/>
-    <dgm:cxn modelId="{D99560AA-1759-495C-93F8-8671042DFA4A}" type="presParOf" srcId="{FB2AE9C4-4CC7-42DF-B3A8-2E3624B3850B}" destId="{E45CE9F7-133A-4D6D-9C79-8413E079888D}" srcOrd="2" destOrd="0" presId="urn:microsoft.com/office/officeart/2005/8/layout/orgChart1"/>
-    <dgm:cxn modelId="{8185171F-1276-42F0-ACD4-BF4B84F3FEFE}" type="presParOf" srcId="{9497BB92-AB06-4970-8D1B-B7C120DF84FD}" destId="{93083867-26E4-4093-BF3D-5AC3416F9BFC}" srcOrd="2" destOrd="0" presId="urn:microsoft.com/office/officeart/2005/8/layout/orgChart1"/>
-  </dgm:cxnLst>
-  <dgm:bg/>
-  <dgm:whole/>
-  <dgm:extLst>
-    <a:ext uri="http://schemas.microsoft.com/office/drawing/2008/diagram">
-      <dsp:dataModelExt xmlns:dsp="http://schemas.microsoft.com/office/drawing/2008/diagram" relId="rId18" minVer="http://schemas.openxmlformats.org/drawingml/2006/diagram"/>
-    </a:ext>
-  </dgm:extLst>
-</dgm:dataModel>
-</file>
-
-<file path=word/diagrams/data2.xml><?xml version="1.0" encoding="utf-8"?>
 <dgm:dataModel xmlns:dgm="http://schemas.openxmlformats.org/drawingml/2006/diagram" xmlns:a="http://schemas.openxmlformats.org/drawingml/2006/main">
   <dgm:ptLst>
     <dgm:pt modelId="{31509066-D64F-4A0E-ADEB-99C1C5219A93}" type="doc">
       <dgm:prSet loTypeId="urn:microsoft.com/office/officeart/2005/8/layout/orgChart1" loCatId="hierarchy" qsTypeId="urn:microsoft.com/office/officeart/2005/8/quickstyle/simple1" qsCatId="simple" csTypeId="urn:microsoft.com/office/officeart/2005/8/colors/accent1_2" csCatId="accent1" phldr="1"/>
-      <dgm:spPr/>
-      <dgm:t>
-        <a:bodyPr/>
-        <a:lstStyle/>
-        <a:p>
-          <a:endParaRPr lang="es-419"/>
-        </a:p>
-      </dgm:t>
-    </dgm:pt>
-    <dgm:pt modelId="{7E4B392B-E86E-4085-BB01-45D38D0624CA}">
-      <dgm:prSet phldrT="[Texto]"/>
-      <dgm:spPr/>
-      <dgm:t>
-        <a:bodyPr/>
-        <a:lstStyle/>
-        <a:p>
-          <a:r>
-            <a:rPr lang="es-419"/>
-            <a:t>Dirección</a:t>
-          </a:r>
-        </a:p>
-      </dgm:t>
-    </dgm:pt>
-    <dgm:pt modelId="{DE5AC2E4-CB93-4534-9073-91F2E0B6920D}" type="parTrans" cxnId="{0D0D0DB2-5123-4D66-BD77-6AE13B652FB0}">
-      <dgm:prSet/>
-      <dgm:spPr/>
-      <dgm:t>
-        <a:bodyPr/>
-        <a:lstStyle/>
-        <a:p>
-          <a:endParaRPr lang="es-419"/>
-        </a:p>
-      </dgm:t>
-    </dgm:pt>
-    <dgm:pt modelId="{24F91EA8-165E-4233-859A-9E8B3DFD7056}" type="sibTrans" cxnId="{0D0D0DB2-5123-4D66-BD77-6AE13B652FB0}">
-      <dgm:prSet/>
       <dgm:spPr/>
       <dgm:t>
         <a:bodyPr/>
@@ -22453,6 +21350,42 @@
       </dgm:t>
     </dgm:pt>
     <dgm:pt modelId="{0AEC2F7B-D727-4B2F-B382-4C26399DE6A7}" type="sibTrans" cxnId="{61FE047B-A4D7-476D-9036-38FD505F49BE}">
+      <dgm:prSet/>
+      <dgm:spPr/>
+      <dgm:t>
+        <a:bodyPr/>
+        <a:lstStyle/>
+        <a:p>
+          <a:endParaRPr lang="es-419"/>
+        </a:p>
+      </dgm:t>
+    </dgm:pt>
+    <dgm:pt modelId="{7E4B392B-E86E-4085-BB01-45D38D0624CA}">
+      <dgm:prSet phldrT="[Texto]"/>
+      <dgm:spPr/>
+      <dgm:t>
+        <a:bodyPr/>
+        <a:lstStyle/>
+        <a:p>
+          <a:r>
+            <a:rPr lang="es-419"/>
+            <a:t>Dirección</a:t>
+          </a:r>
+        </a:p>
+      </dgm:t>
+    </dgm:pt>
+    <dgm:pt modelId="{24F91EA8-165E-4233-859A-9E8B3DFD7056}" type="sibTrans" cxnId="{0D0D0DB2-5123-4D66-BD77-6AE13B652FB0}">
+      <dgm:prSet/>
+      <dgm:spPr/>
+      <dgm:t>
+        <a:bodyPr/>
+        <a:lstStyle/>
+        <a:p>
+          <a:endParaRPr lang="es-419"/>
+        </a:p>
+      </dgm:t>
+    </dgm:pt>
+    <dgm:pt modelId="{DE5AC2E4-CB93-4534-9073-91F2E0B6920D}" type="parTrans" cxnId="{0D0D0DB2-5123-4D66-BD77-6AE13B652FB0}">
       <dgm:prSet/>
       <dgm:spPr/>
       <dgm:t>
@@ -22854,666 +21787,13 @@
   <dgm:whole/>
   <dgm:extLst>
     <a:ext uri="http://schemas.microsoft.com/office/drawing/2008/diagram">
-      <dsp:dataModelExt xmlns:dsp="http://schemas.microsoft.com/office/drawing/2008/diagram" relId="rId23" minVer="http://schemas.openxmlformats.org/drawingml/2006/diagram"/>
+      <dsp:dataModelExt xmlns:dsp="http://schemas.microsoft.com/office/drawing/2008/diagram" relId="rId18" minVer="http://schemas.openxmlformats.org/drawingml/2006/diagram"/>
     </a:ext>
   </dgm:extLst>
 </dgm:dataModel>
 </file>
 
 <file path=word/diagrams/drawing1.xml><?xml version="1.0" encoding="utf-8"?>
-<dsp:drawing xmlns:dgm="http://schemas.openxmlformats.org/drawingml/2006/diagram" xmlns:dsp="http://schemas.microsoft.com/office/drawing/2008/diagram" xmlns:a="http://schemas.openxmlformats.org/drawingml/2006/main">
-  <dsp:spTree>
-    <dsp:nvGrpSpPr>
-      <dsp:cNvPr id="0" name=""/>
-      <dsp:cNvGrpSpPr/>
-    </dsp:nvGrpSpPr>
-    <dsp:grpSpPr/>
-    <dsp:sp modelId="{A01BF03B-EB12-422E-8A90-4BCF1CB94A92}">
-      <dsp:nvSpPr>
-        <dsp:cNvPr id="0" name=""/>
-        <dsp:cNvSpPr/>
-      </dsp:nvSpPr>
-      <dsp:spPr>
-        <a:xfrm>
-          <a:off x="2657474" y="1494446"/>
-          <a:ext cx="1493548" cy="259210"/>
-        </a:xfrm>
-        <a:custGeom>
-          <a:avLst/>
-          <a:gdLst/>
-          <a:ahLst/>
-          <a:cxnLst/>
-          <a:rect l="0" t="0" r="0" b="0"/>
-          <a:pathLst>
-            <a:path>
-              <a:moveTo>
-                <a:pt x="0" y="0"/>
-              </a:moveTo>
-              <a:lnTo>
-                <a:pt x="0" y="129605"/>
-              </a:lnTo>
-              <a:lnTo>
-                <a:pt x="1493548" y="129605"/>
-              </a:lnTo>
-              <a:lnTo>
-                <a:pt x="1493548" y="259210"/>
-              </a:lnTo>
-            </a:path>
-          </a:pathLst>
-        </a:custGeom>
-        <a:noFill/>
-        <a:ln w="12700" cap="flat" cmpd="sng" algn="ctr">
-          <a:solidFill>
-            <a:schemeClr val="accent1">
-              <a:shade val="80000"/>
-              <a:hueOff val="0"/>
-              <a:satOff val="0"/>
-              <a:lumOff val="0"/>
-              <a:alphaOff val="0"/>
-            </a:schemeClr>
-          </a:solidFill>
-          <a:prstDash val="solid"/>
-          <a:miter lim="800000"/>
-        </a:ln>
-        <a:effectLst/>
-      </dsp:spPr>
-      <dsp:style>
-        <a:lnRef idx="2">
-          <a:scrgbClr r="0" g="0" b="0"/>
-        </a:lnRef>
-        <a:fillRef idx="0">
-          <a:scrgbClr r="0" g="0" b="0"/>
-        </a:fillRef>
-        <a:effectRef idx="0">
-          <a:scrgbClr r="0" g="0" b="0"/>
-        </a:effectRef>
-        <a:fontRef idx="minor"/>
-      </dsp:style>
-    </dsp:sp>
-    <dsp:sp modelId="{13010B63-9974-4B46-8DB3-F91F517D6437}">
-      <dsp:nvSpPr>
-        <dsp:cNvPr id="0" name=""/>
-        <dsp:cNvSpPr/>
-      </dsp:nvSpPr>
-      <dsp:spPr>
-        <a:xfrm>
-          <a:off x="2611755" y="1494446"/>
-          <a:ext cx="91440" cy="259210"/>
-        </a:xfrm>
-        <a:custGeom>
-          <a:avLst/>
-          <a:gdLst/>
-          <a:ahLst/>
-          <a:cxnLst/>
-          <a:rect l="0" t="0" r="0" b="0"/>
-          <a:pathLst>
-            <a:path>
-              <a:moveTo>
-                <a:pt x="45720" y="0"/>
-              </a:moveTo>
-              <a:lnTo>
-                <a:pt x="45720" y="259210"/>
-              </a:lnTo>
-            </a:path>
-          </a:pathLst>
-        </a:custGeom>
-        <a:noFill/>
-        <a:ln w="12700" cap="flat" cmpd="sng" algn="ctr">
-          <a:solidFill>
-            <a:schemeClr val="accent1">
-              <a:shade val="80000"/>
-              <a:hueOff val="0"/>
-              <a:satOff val="0"/>
-              <a:lumOff val="0"/>
-              <a:alphaOff val="0"/>
-            </a:schemeClr>
-          </a:solidFill>
-          <a:prstDash val="solid"/>
-          <a:miter lim="800000"/>
-        </a:ln>
-        <a:effectLst/>
-      </dsp:spPr>
-      <dsp:style>
-        <a:lnRef idx="2">
-          <a:scrgbClr r="0" g="0" b="0"/>
-        </a:lnRef>
-        <a:fillRef idx="0">
-          <a:scrgbClr r="0" g="0" b="0"/>
-        </a:fillRef>
-        <a:effectRef idx="0">
-          <a:scrgbClr r="0" g="0" b="0"/>
-        </a:effectRef>
-        <a:fontRef idx="minor"/>
-      </dsp:style>
-    </dsp:sp>
-    <dsp:sp modelId="{A6C24BC5-A99E-4E6E-9129-80B678C7B8DD}">
-      <dsp:nvSpPr>
-        <dsp:cNvPr id="0" name=""/>
-        <dsp:cNvSpPr/>
-      </dsp:nvSpPr>
-      <dsp:spPr>
-        <a:xfrm>
-          <a:off x="1163926" y="1494446"/>
-          <a:ext cx="1493548" cy="259210"/>
-        </a:xfrm>
-        <a:custGeom>
-          <a:avLst/>
-          <a:gdLst/>
-          <a:ahLst/>
-          <a:cxnLst/>
-          <a:rect l="0" t="0" r="0" b="0"/>
-          <a:pathLst>
-            <a:path>
-              <a:moveTo>
-                <a:pt x="1493548" y="0"/>
-              </a:moveTo>
-              <a:lnTo>
-                <a:pt x="1493548" y="129605"/>
-              </a:lnTo>
-              <a:lnTo>
-                <a:pt x="0" y="129605"/>
-              </a:lnTo>
-              <a:lnTo>
-                <a:pt x="0" y="259210"/>
-              </a:lnTo>
-            </a:path>
-          </a:pathLst>
-        </a:custGeom>
-        <a:noFill/>
-        <a:ln w="12700" cap="flat" cmpd="sng" algn="ctr">
-          <a:solidFill>
-            <a:schemeClr val="accent1">
-              <a:shade val="80000"/>
-              <a:hueOff val="0"/>
-              <a:satOff val="0"/>
-              <a:lumOff val="0"/>
-              <a:alphaOff val="0"/>
-            </a:schemeClr>
-          </a:solidFill>
-          <a:prstDash val="solid"/>
-          <a:miter lim="800000"/>
-        </a:ln>
-        <a:effectLst/>
-      </dsp:spPr>
-      <dsp:style>
-        <a:lnRef idx="2">
-          <a:scrgbClr r="0" g="0" b="0"/>
-        </a:lnRef>
-        <a:fillRef idx="0">
-          <a:scrgbClr r="0" g="0" b="0"/>
-        </a:fillRef>
-        <a:effectRef idx="0">
-          <a:scrgbClr r="0" g="0" b="0"/>
-        </a:effectRef>
-        <a:fontRef idx="minor"/>
-      </dsp:style>
-    </dsp:sp>
-    <dsp:sp modelId="{C57747EA-EFFA-4337-BCBD-053DDE6A4E74}">
-      <dsp:nvSpPr>
-        <dsp:cNvPr id="0" name=""/>
-        <dsp:cNvSpPr/>
-      </dsp:nvSpPr>
-      <dsp:spPr>
-        <a:xfrm>
-          <a:off x="2611755" y="618067"/>
-          <a:ext cx="91440" cy="259210"/>
-        </a:xfrm>
-        <a:custGeom>
-          <a:avLst/>
-          <a:gdLst/>
-          <a:ahLst/>
-          <a:cxnLst/>
-          <a:rect l="0" t="0" r="0" b="0"/>
-          <a:pathLst>
-            <a:path>
-              <a:moveTo>
-                <a:pt x="45720" y="0"/>
-              </a:moveTo>
-              <a:lnTo>
-                <a:pt x="45720" y="259210"/>
-              </a:lnTo>
-            </a:path>
-          </a:pathLst>
-        </a:custGeom>
-        <a:noFill/>
-        <a:ln w="12700" cap="flat" cmpd="sng" algn="ctr">
-          <a:solidFill>
-            <a:schemeClr val="accent1">
-              <a:shade val="60000"/>
-              <a:hueOff val="0"/>
-              <a:satOff val="0"/>
-              <a:lumOff val="0"/>
-              <a:alphaOff val="0"/>
-            </a:schemeClr>
-          </a:solidFill>
-          <a:prstDash val="solid"/>
-          <a:miter lim="800000"/>
-        </a:ln>
-        <a:effectLst/>
-      </dsp:spPr>
-      <dsp:style>
-        <a:lnRef idx="2">
-          <a:scrgbClr r="0" g="0" b="0"/>
-        </a:lnRef>
-        <a:fillRef idx="0">
-          <a:scrgbClr r="0" g="0" b="0"/>
-        </a:fillRef>
-        <a:effectRef idx="0">
-          <a:scrgbClr r="0" g="0" b="0"/>
-        </a:effectRef>
-        <a:fontRef idx="minor"/>
-      </dsp:style>
-    </dsp:sp>
-    <dsp:sp modelId="{FC0987E5-AFE6-4A23-B7AC-55C4043C1E45}">
-      <dsp:nvSpPr>
-        <dsp:cNvPr id="0" name=""/>
-        <dsp:cNvSpPr/>
-      </dsp:nvSpPr>
-      <dsp:spPr>
-        <a:xfrm>
-          <a:off x="2040306" y="898"/>
-          <a:ext cx="1234337" cy="617168"/>
-        </a:xfrm>
-        <a:prstGeom prst="rect">
-          <a:avLst/>
-        </a:prstGeom>
-        <a:solidFill>
-          <a:schemeClr val="accent1">
-            <a:hueOff val="0"/>
-            <a:satOff val="0"/>
-            <a:lumOff val="0"/>
-            <a:alphaOff val="0"/>
-          </a:schemeClr>
-        </a:solidFill>
-        <a:ln w="12700" cap="flat" cmpd="sng" algn="ctr">
-          <a:solidFill>
-            <a:schemeClr val="lt1">
-              <a:hueOff val="0"/>
-              <a:satOff val="0"/>
-              <a:lumOff val="0"/>
-              <a:alphaOff val="0"/>
-            </a:schemeClr>
-          </a:solidFill>
-          <a:prstDash val="solid"/>
-          <a:miter lim="800000"/>
-        </a:ln>
-        <a:effectLst/>
-      </dsp:spPr>
-      <dsp:style>
-        <a:lnRef idx="2">
-          <a:scrgbClr r="0" g="0" b="0"/>
-        </a:lnRef>
-        <a:fillRef idx="1">
-          <a:scrgbClr r="0" g="0" b="0"/>
-        </a:fillRef>
-        <a:effectRef idx="0">
-          <a:scrgbClr r="0" g="0" b="0"/>
-        </a:effectRef>
-        <a:fontRef idx="minor">
-          <a:schemeClr val="lt1"/>
-        </a:fontRef>
-      </dsp:style>
-      <dsp:txBody>
-        <a:bodyPr spcFirstLastPara="0" vert="horz" wrap="square" lIns="7620" tIns="7620" rIns="7620" bIns="7620" numCol="1" spcCol="1270" anchor="ctr" anchorCtr="0">
-          <a:noAutofit/>
-        </a:bodyPr>
-        <a:lstStyle/>
-        <a:p>
-          <a:pPr marL="0" lvl="0" indent="0" algn="ctr" defTabSz="533400">
-            <a:lnSpc>
-              <a:spcPct val="90000"/>
-            </a:lnSpc>
-            <a:spcBef>
-              <a:spcPct val="0"/>
-            </a:spcBef>
-            <a:spcAft>
-              <a:spcPct val="35000"/>
-            </a:spcAft>
-            <a:buNone/>
-          </a:pPr>
-          <a:r>
-            <a:rPr lang="es-419" sz="1200" kern="1200">
-              <a:latin typeface="Arial" panose="020B0604020202020204" pitchFamily="34" charset="0"/>
-              <a:cs typeface="Arial" panose="020B0604020202020204" pitchFamily="34" charset="0"/>
-            </a:rPr>
-            <a:t>Dirección</a:t>
-          </a:r>
-        </a:p>
-      </dsp:txBody>
-      <dsp:txXfrm>
-        <a:off x="2040306" y="898"/>
-        <a:ext cx="1234337" cy="617168"/>
-      </dsp:txXfrm>
-    </dsp:sp>
-    <dsp:sp modelId="{436F7CE5-B90D-4756-B7DF-0C0670E35B70}">
-      <dsp:nvSpPr>
-        <dsp:cNvPr id="0" name=""/>
-        <dsp:cNvSpPr/>
-      </dsp:nvSpPr>
-      <dsp:spPr>
-        <a:xfrm>
-          <a:off x="2040306" y="877278"/>
-          <a:ext cx="1234337" cy="617168"/>
-        </a:xfrm>
-        <a:prstGeom prst="rect">
-          <a:avLst/>
-        </a:prstGeom>
-        <a:solidFill>
-          <a:schemeClr val="accent1">
-            <a:hueOff val="0"/>
-            <a:satOff val="0"/>
-            <a:lumOff val="0"/>
-            <a:alphaOff val="0"/>
-          </a:schemeClr>
-        </a:solidFill>
-        <a:ln w="12700" cap="flat" cmpd="sng" algn="ctr">
-          <a:solidFill>
-            <a:schemeClr val="lt1">
-              <a:hueOff val="0"/>
-              <a:satOff val="0"/>
-              <a:lumOff val="0"/>
-              <a:alphaOff val="0"/>
-            </a:schemeClr>
-          </a:solidFill>
-          <a:prstDash val="solid"/>
-          <a:miter lim="800000"/>
-        </a:ln>
-        <a:effectLst/>
-      </dsp:spPr>
-      <dsp:style>
-        <a:lnRef idx="2">
-          <a:scrgbClr r="0" g="0" b="0"/>
-        </a:lnRef>
-        <a:fillRef idx="1">
-          <a:scrgbClr r="0" g="0" b="0"/>
-        </a:fillRef>
-        <a:effectRef idx="0">
-          <a:scrgbClr r="0" g="0" b="0"/>
-        </a:effectRef>
-        <a:fontRef idx="minor">
-          <a:schemeClr val="lt1"/>
-        </a:fontRef>
-      </dsp:style>
-      <dsp:txBody>
-        <a:bodyPr spcFirstLastPara="0" vert="horz" wrap="square" lIns="7620" tIns="7620" rIns="7620" bIns="7620" numCol="1" spcCol="1270" anchor="ctr" anchorCtr="0">
-          <a:noAutofit/>
-        </a:bodyPr>
-        <a:lstStyle/>
-        <a:p>
-          <a:pPr marL="0" lvl="0" indent="0" algn="ctr" defTabSz="533400">
-            <a:lnSpc>
-              <a:spcPct val="90000"/>
-            </a:lnSpc>
-            <a:spcBef>
-              <a:spcPct val="0"/>
-            </a:spcBef>
-            <a:spcAft>
-              <a:spcPct val="35000"/>
-            </a:spcAft>
-            <a:buNone/>
-          </a:pPr>
-          <a:r>
-            <a:rPr lang="es-419" sz="1200" kern="1200">
-              <a:latin typeface="Arial" panose="020B0604020202020204" pitchFamily="34" charset="0"/>
-              <a:cs typeface="Arial" panose="020B0604020202020204" pitchFamily="34" charset="0"/>
-            </a:rPr>
-            <a:t>Gerencia</a:t>
-          </a:r>
-        </a:p>
-      </dsp:txBody>
-      <dsp:txXfrm>
-        <a:off x="2040306" y="877278"/>
-        <a:ext cx="1234337" cy="617168"/>
-      </dsp:txXfrm>
-    </dsp:sp>
-    <dsp:sp modelId="{12D33D48-76BC-4D46-BC26-BF759CBF6B3D}">
-      <dsp:nvSpPr>
-        <dsp:cNvPr id="0" name=""/>
-        <dsp:cNvSpPr/>
-      </dsp:nvSpPr>
-      <dsp:spPr>
-        <a:xfrm>
-          <a:off x="546757" y="1753657"/>
-          <a:ext cx="1234337" cy="617168"/>
-        </a:xfrm>
-        <a:prstGeom prst="rect">
-          <a:avLst/>
-        </a:prstGeom>
-        <a:solidFill>
-          <a:schemeClr val="accent1">
-            <a:hueOff val="0"/>
-            <a:satOff val="0"/>
-            <a:lumOff val="0"/>
-            <a:alphaOff val="0"/>
-          </a:schemeClr>
-        </a:solidFill>
-        <a:ln w="12700" cap="flat" cmpd="sng" algn="ctr">
-          <a:solidFill>
-            <a:schemeClr val="lt1">
-              <a:hueOff val="0"/>
-              <a:satOff val="0"/>
-              <a:lumOff val="0"/>
-              <a:alphaOff val="0"/>
-            </a:schemeClr>
-          </a:solidFill>
-          <a:prstDash val="solid"/>
-          <a:miter lim="800000"/>
-        </a:ln>
-        <a:effectLst/>
-      </dsp:spPr>
-      <dsp:style>
-        <a:lnRef idx="2">
-          <a:scrgbClr r="0" g="0" b="0"/>
-        </a:lnRef>
-        <a:fillRef idx="1">
-          <a:scrgbClr r="0" g="0" b="0"/>
-        </a:fillRef>
-        <a:effectRef idx="0">
-          <a:scrgbClr r="0" g="0" b="0"/>
-        </a:effectRef>
-        <a:fontRef idx="minor">
-          <a:schemeClr val="lt1"/>
-        </a:fontRef>
-      </dsp:style>
-      <dsp:txBody>
-        <a:bodyPr spcFirstLastPara="0" vert="horz" wrap="square" lIns="7620" tIns="7620" rIns="7620" bIns="7620" numCol="1" spcCol="1270" anchor="ctr" anchorCtr="0">
-          <a:noAutofit/>
-        </a:bodyPr>
-        <a:lstStyle/>
-        <a:p>
-          <a:pPr marL="0" lvl="0" indent="0" algn="ctr" defTabSz="533400">
-            <a:lnSpc>
-              <a:spcPct val="90000"/>
-            </a:lnSpc>
-            <a:spcBef>
-              <a:spcPct val="0"/>
-            </a:spcBef>
-            <a:spcAft>
-              <a:spcPct val="35000"/>
-            </a:spcAft>
-            <a:buNone/>
-          </a:pPr>
-          <a:r>
-            <a:rPr lang="es-419" sz="1200" kern="1200">
-              <a:latin typeface="Arial" panose="020B0604020202020204" pitchFamily="34" charset="0"/>
-              <a:cs typeface="Arial" panose="020B0604020202020204" pitchFamily="34" charset="0"/>
-            </a:rPr>
-            <a:t>Atención al cliente</a:t>
-          </a:r>
-        </a:p>
-      </dsp:txBody>
-      <dsp:txXfrm>
-        <a:off x="546757" y="1753657"/>
-        <a:ext cx="1234337" cy="617168"/>
-      </dsp:txXfrm>
-    </dsp:sp>
-    <dsp:sp modelId="{6A648063-BC6F-4BA2-B2B4-80FF940B77AC}">
-      <dsp:nvSpPr>
-        <dsp:cNvPr id="0" name=""/>
-        <dsp:cNvSpPr/>
-      </dsp:nvSpPr>
-      <dsp:spPr>
-        <a:xfrm>
-          <a:off x="2040306" y="1753657"/>
-          <a:ext cx="1234337" cy="617168"/>
-        </a:xfrm>
-        <a:prstGeom prst="rect">
-          <a:avLst/>
-        </a:prstGeom>
-        <a:solidFill>
-          <a:schemeClr val="accent1">
-            <a:hueOff val="0"/>
-            <a:satOff val="0"/>
-            <a:lumOff val="0"/>
-            <a:alphaOff val="0"/>
-          </a:schemeClr>
-        </a:solidFill>
-        <a:ln w="12700" cap="flat" cmpd="sng" algn="ctr">
-          <a:solidFill>
-            <a:schemeClr val="lt1">
-              <a:hueOff val="0"/>
-              <a:satOff val="0"/>
-              <a:lumOff val="0"/>
-              <a:alphaOff val="0"/>
-            </a:schemeClr>
-          </a:solidFill>
-          <a:prstDash val="solid"/>
-          <a:miter lim="800000"/>
-        </a:ln>
-        <a:effectLst/>
-      </dsp:spPr>
-      <dsp:style>
-        <a:lnRef idx="2">
-          <a:scrgbClr r="0" g="0" b="0"/>
-        </a:lnRef>
-        <a:fillRef idx="1">
-          <a:scrgbClr r="0" g="0" b="0"/>
-        </a:fillRef>
-        <a:effectRef idx="0">
-          <a:scrgbClr r="0" g="0" b="0"/>
-        </a:effectRef>
-        <a:fontRef idx="minor">
-          <a:schemeClr val="lt1"/>
-        </a:fontRef>
-      </dsp:style>
-      <dsp:txBody>
-        <a:bodyPr spcFirstLastPara="0" vert="horz" wrap="square" lIns="7620" tIns="7620" rIns="7620" bIns="7620" numCol="1" spcCol="1270" anchor="ctr" anchorCtr="0">
-          <a:noAutofit/>
-        </a:bodyPr>
-        <a:lstStyle/>
-        <a:p>
-          <a:pPr marL="0" lvl="0" indent="0" algn="ctr" defTabSz="533400">
-            <a:lnSpc>
-              <a:spcPct val="90000"/>
-            </a:lnSpc>
-            <a:spcBef>
-              <a:spcPct val="0"/>
-            </a:spcBef>
-            <a:spcAft>
-              <a:spcPct val="35000"/>
-            </a:spcAft>
-            <a:buNone/>
-          </a:pPr>
-          <a:r>
-            <a:rPr lang="es-419" sz="1200" kern="1200">
-              <a:latin typeface="Arial" panose="020B0604020202020204" pitchFamily="34" charset="0"/>
-              <a:cs typeface="Arial" panose="020B0604020202020204" pitchFamily="34" charset="0"/>
-            </a:rPr>
-            <a:t>Producción</a:t>
-          </a:r>
-        </a:p>
-      </dsp:txBody>
-      <dsp:txXfrm>
-        <a:off x="2040306" y="1753657"/>
-        <a:ext cx="1234337" cy="617168"/>
-      </dsp:txXfrm>
-    </dsp:sp>
-    <dsp:sp modelId="{9B2A22FF-0541-400F-9B9C-685E5F6874B8}">
-      <dsp:nvSpPr>
-        <dsp:cNvPr id="0" name=""/>
-        <dsp:cNvSpPr/>
-      </dsp:nvSpPr>
-      <dsp:spPr>
-        <a:xfrm>
-          <a:off x="3533854" y="1753657"/>
-          <a:ext cx="1234337" cy="617168"/>
-        </a:xfrm>
-        <a:prstGeom prst="rect">
-          <a:avLst/>
-        </a:prstGeom>
-        <a:solidFill>
-          <a:schemeClr val="accent1">
-            <a:hueOff val="0"/>
-            <a:satOff val="0"/>
-            <a:lumOff val="0"/>
-            <a:alphaOff val="0"/>
-          </a:schemeClr>
-        </a:solidFill>
-        <a:ln w="12700" cap="flat" cmpd="sng" algn="ctr">
-          <a:solidFill>
-            <a:schemeClr val="lt1">
-              <a:hueOff val="0"/>
-              <a:satOff val="0"/>
-              <a:lumOff val="0"/>
-              <a:alphaOff val="0"/>
-            </a:schemeClr>
-          </a:solidFill>
-          <a:prstDash val="solid"/>
-          <a:miter lim="800000"/>
-        </a:ln>
-        <a:effectLst/>
-      </dsp:spPr>
-      <dsp:style>
-        <a:lnRef idx="2">
-          <a:scrgbClr r="0" g="0" b="0"/>
-        </a:lnRef>
-        <a:fillRef idx="1">
-          <a:scrgbClr r="0" g="0" b="0"/>
-        </a:fillRef>
-        <a:effectRef idx="0">
-          <a:scrgbClr r="0" g="0" b="0"/>
-        </a:effectRef>
-        <a:fontRef idx="minor">
-          <a:schemeClr val="lt1"/>
-        </a:fontRef>
-      </dsp:style>
-      <dsp:txBody>
-        <a:bodyPr spcFirstLastPara="0" vert="horz" wrap="square" lIns="7620" tIns="7620" rIns="7620" bIns="7620" numCol="1" spcCol="1270" anchor="ctr" anchorCtr="0">
-          <a:noAutofit/>
-        </a:bodyPr>
-        <a:lstStyle/>
-        <a:p>
-          <a:pPr marL="0" lvl="0" indent="0" algn="ctr" defTabSz="533400">
-            <a:lnSpc>
-              <a:spcPct val="90000"/>
-            </a:lnSpc>
-            <a:spcBef>
-              <a:spcPct val="0"/>
-            </a:spcBef>
-            <a:spcAft>
-              <a:spcPct val="35000"/>
-            </a:spcAft>
-            <a:buNone/>
-          </a:pPr>
-          <a:r>
-            <a:rPr lang="es-419" sz="1200" kern="1200">
-              <a:latin typeface="Arial" panose="020B0604020202020204" pitchFamily="34" charset="0"/>
-              <a:cs typeface="Arial" panose="020B0604020202020204" pitchFamily="34" charset="0"/>
-            </a:rPr>
-            <a:t>Mercadeo y ventas</a:t>
-          </a:r>
-        </a:p>
-      </dsp:txBody>
-      <dsp:txXfrm>
-        <a:off x="3533854" y="1753657"/>
-        <a:ext cx="1234337" cy="617168"/>
-      </dsp:txXfrm>
-    </dsp:sp>
-  </dsp:spTree>
-</dsp:drawing>
-</file>
-
-<file path=word/diagrams/drawing2.xml><?xml version="1.0" encoding="utf-8"?>
 <dsp:drawing xmlns:dgm="http://schemas.openxmlformats.org/drawingml/2006/diagram" xmlns:dsp="http://schemas.microsoft.com/office/drawing/2008/diagram" xmlns:a="http://schemas.openxmlformats.org/drawingml/2006/main">
   <dsp:spTree>
     <dsp:nvGrpSpPr>
@@ -25708,2187 +23988,7 @@
 </dgm:layoutDef>
 </file>
 
-<file path=word/diagrams/layout2.xml><?xml version="1.0" encoding="utf-8"?>
-<dgm:layoutDef xmlns:dgm="http://schemas.openxmlformats.org/drawingml/2006/diagram" xmlns:a="http://schemas.openxmlformats.org/drawingml/2006/main" uniqueId="urn:microsoft.com/office/officeart/2005/8/layout/orgChart1">
-  <dgm:title val=""/>
-  <dgm:desc val=""/>
-  <dgm:catLst>
-    <dgm:cat type="hierarchy" pri="1000"/>
-    <dgm:cat type="convert" pri="6000"/>
-  </dgm:catLst>
-  <dgm:sampData>
-    <dgm:dataModel>
-      <dgm:ptLst>
-        <dgm:pt modelId="0" type="doc"/>
-        <dgm:pt modelId="1">
-          <dgm:prSet phldr="1"/>
-        </dgm:pt>
-        <dgm:pt modelId="2" type="asst">
-          <dgm:prSet phldr="1"/>
-        </dgm:pt>
-        <dgm:pt modelId="3">
-          <dgm:prSet phldr="1"/>
-        </dgm:pt>
-        <dgm:pt modelId="4">
-          <dgm:prSet phldr="1"/>
-        </dgm:pt>
-        <dgm:pt modelId="5">
-          <dgm:prSet phldr="1"/>
-        </dgm:pt>
-      </dgm:ptLst>
-      <dgm:cxnLst>
-        <dgm:cxn modelId="5" srcId="0" destId="1" srcOrd="0" destOrd="0"/>
-        <dgm:cxn modelId="6" srcId="1" destId="2" srcOrd="0" destOrd="0"/>
-        <dgm:cxn modelId="7" srcId="1" destId="3" srcOrd="1" destOrd="0"/>
-        <dgm:cxn modelId="8" srcId="1" destId="4" srcOrd="2" destOrd="0"/>
-        <dgm:cxn modelId="9" srcId="1" destId="5" srcOrd="3" destOrd="0"/>
-      </dgm:cxnLst>
-      <dgm:bg/>
-      <dgm:whole/>
-    </dgm:dataModel>
-  </dgm:sampData>
-  <dgm:styleData>
-    <dgm:dataModel>
-      <dgm:ptLst>
-        <dgm:pt modelId="0" type="doc"/>
-        <dgm:pt modelId="1"/>
-        <dgm:pt modelId="12"/>
-        <dgm:pt modelId="13"/>
-      </dgm:ptLst>
-      <dgm:cxnLst>
-        <dgm:cxn modelId="2" srcId="0" destId="1" srcOrd="0" destOrd="0"/>
-        <dgm:cxn modelId="16" srcId="1" destId="12" srcOrd="1" destOrd="0"/>
-        <dgm:cxn modelId="17" srcId="1" destId="13" srcOrd="2" destOrd="0"/>
-      </dgm:cxnLst>
-      <dgm:bg/>
-      <dgm:whole/>
-    </dgm:dataModel>
-  </dgm:styleData>
-  <dgm:clrData>
-    <dgm:dataModel>
-      <dgm:ptLst>
-        <dgm:pt modelId="0" type="doc"/>
-        <dgm:pt modelId="1"/>
-        <dgm:pt modelId="11" type="asst"/>
-        <dgm:pt modelId="12"/>
-        <dgm:pt modelId="13"/>
-        <dgm:pt modelId="14"/>
-      </dgm:ptLst>
-      <dgm:cxnLst>
-        <dgm:cxn modelId="2" srcId="0" destId="1" srcOrd="0" destOrd="0"/>
-        <dgm:cxn modelId="15" srcId="1" destId="11" srcOrd="0" destOrd="0"/>
-        <dgm:cxn modelId="16" srcId="1" destId="12" srcOrd="1" destOrd="0"/>
-        <dgm:cxn modelId="17" srcId="1" destId="13" srcOrd="2" destOrd="0"/>
-        <dgm:cxn modelId="18" srcId="1" destId="14" srcOrd="2" destOrd="0"/>
-      </dgm:cxnLst>
-      <dgm:bg/>
-      <dgm:whole/>
-    </dgm:dataModel>
-  </dgm:clrData>
-  <dgm:layoutNode name="hierChild1">
-    <dgm:varLst>
-      <dgm:orgChart val="1"/>
-      <dgm:chPref val="1"/>
-      <dgm:dir/>
-      <dgm:animOne val="branch"/>
-      <dgm:animLvl val="lvl"/>
-      <dgm:resizeHandles/>
-    </dgm:varLst>
-    <dgm:choose name="Name0">
-      <dgm:if name="Name1" func="var" arg="dir" op="equ" val="norm">
-        <dgm:alg type="hierChild">
-          <dgm:param type="linDir" val="fromL"/>
-        </dgm:alg>
-      </dgm:if>
-      <dgm:else name="Name2">
-        <dgm:alg type="hierChild">
-          <dgm:param type="linDir" val="fromR"/>
-        </dgm:alg>
-      </dgm:else>
-    </dgm:choose>
-    <dgm:shape xmlns:r="http://schemas.openxmlformats.org/officeDocument/2006/relationships" r:blip="">
-      <dgm:adjLst/>
-    </dgm:shape>
-    <dgm:presOf/>
-    <dgm:constrLst>
-      <dgm:constr type="w" for="des" forName="rootComposite1" refType="w" fact="10"/>
-      <dgm:constr type="h" for="des" forName="rootComposite1" refType="w" refFor="des" refForName="rootComposite1" fact="0.5"/>
-      <dgm:constr type="w" for="des" forName="rootComposite" refType="w" fact="10"/>
-      <dgm:constr type="h" for="des" forName="rootComposite" refType="w" refFor="des" refForName="rootComposite1" fact="0.5"/>
-      <dgm:constr type="w" for="des" forName="rootComposite3" refType="w" fact="10"/>
-      <dgm:constr type="h" for="des" forName="rootComposite3" refType="w" refFor="des" refForName="rootComposite1" fact="0.5"/>
-      <dgm:constr type="primFontSz" for="des" ptType="node" op="equ"/>
-      <dgm:constr type="sp" for="des" op="equ"/>
-      <dgm:constr type="sp" for="des" forName="hierRoot1" refType="w" refFor="des" refForName="rootComposite1" fact="0.21"/>
-      <dgm:constr type="sp" for="des" forName="hierRoot2" refType="sp" refFor="des" refForName="hierRoot1"/>
-      <dgm:constr type="sp" for="des" forName="hierRoot3" refType="sp" refFor="des" refForName="hierRoot1"/>
-      <dgm:constr type="sibSp" refType="w" refFor="des" refForName="rootComposite1" fact="0.21"/>
-      <dgm:constr type="sibSp" for="des" forName="hierChild2" refType="sibSp"/>
-      <dgm:constr type="sibSp" for="des" forName="hierChild3" refType="sibSp"/>
-      <dgm:constr type="sibSp" for="des" forName="hierChild4" refType="sibSp"/>
-      <dgm:constr type="sibSp" for="des" forName="hierChild5" refType="sibSp"/>
-      <dgm:constr type="sibSp" for="des" forName="hierChild6" refType="sibSp"/>
-      <dgm:constr type="sibSp" for="des" forName="hierChild7" refType="sibSp"/>
-      <dgm:constr type="secSibSp" refType="w" refFor="des" refForName="rootComposite1" fact="0.21"/>
-      <dgm:constr type="secSibSp" for="des" forName="hierChild2" refType="secSibSp"/>
-      <dgm:constr type="secSibSp" for="des" forName="hierChild3" refType="secSibSp"/>
-      <dgm:constr type="secSibSp" for="des" forName="hierChild4" refType="secSibSp"/>
-      <dgm:constr type="secSibSp" for="des" forName="hierChild5" refType="secSibSp"/>
-      <dgm:constr type="secSibSp" for="des" forName="hierChild6" refType="secSibSp"/>
-      <dgm:constr type="secSibSp" for="des" forName="hierChild7" refType="secSibSp"/>
-    </dgm:constrLst>
-    <dgm:ruleLst/>
-    <dgm:forEach name="Name3" axis="ch">
-      <dgm:forEach name="Name4" axis="self" ptType="node">
-        <dgm:layoutNode name="hierRoot1">
-          <dgm:varLst>
-            <dgm:hierBranch val="init"/>
-          </dgm:varLst>
-          <dgm:choose name="Name5">
-            <dgm:if name="Name6" func="var" arg="hierBranch" op="equ" val="l">
-              <dgm:choose name="Name7">
-                <dgm:if name="Name8" axis="ch" ptType="asst" func="cnt" op="gte" val="1">
-                  <dgm:alg type="hierRoot">
-                    <dgm:param type="hierAlign" val="tR"/>
-                  </dgm:alg>
-                  <dgm:constrLst>
-                    <dgm:constr type="alignOff" val="0.65"/>
-                  </dgm:constrLst>
-                </dgm:if>
-                <dgm:else name="Name9">
-                  <dgm:alg type="hierRoot">
-                    <dgm:param type="hierAlign" val="tR"/>
-                  </dgm:alg>
-                  <dgm:constrLst>
-                    <dgm:constr type="alignOff" val="0.25"/>
-                  </dgm:constrLst>
-                </dgm:else>
-              </dgm:choose>
-            </dgm:if>
-            <dgm:if name="Name10" func="var" arg="hierBranch" op="equ" val="r">
-              <dgm:choose name="Name11">
-                <dgm:if name="Name12" axis="ch" ptType="asst" func="cnt" op="gte" val="1">
-                  <dgm:alg type="hierRoot">
-                    <dgm:param type="hierAlign" val="tL"/>
-                  </dgm:alg>
-                  <dgm:constrLst>
-                    <dgm:constr type="alignOff" val="0.65"/>
-                  </dgm:constrLst>
-                </dgm:if>
-                <dgm:else name="Name13">
-                  <dgm:alg type="hierRoot">
-                    <dgm:param type="hierAlign" val="tL"/>
-                  </dgm:alg>
-                  <dgm:constrLst>
-                    <dgm:constr type="alignOff" val="0.25"/>
-                  </dgm:constrLst>
-                </dgm:else>
-              </dgm:choose>
-            </dgm:if>
-            <dgm:if name="Name14" func="var" arg="hierBranch" op="equ" val="hang">
-              <dgm:alg type="hierRoot"/>
-              <dgm:constrLst>
-                <dgm:constr type="alignOff" val="0.65"/>
-              </dgm:constrLst>
-            </dgm:if>
-            <dgm:else name="Name15">
-              <dgm:alg type="hierRoot"/>
-              <dgm:constrLst>
-                <dgm:constr type="alignOff"/>
-                <dgm:constr type="bendDist" for="des" ptType="parTrans" refType="sp" fact="0.5"/>
-              </dgm:constrLst>
-            </dgm:else>
-          </dgm:choose>
-          <dgm:shape xmlns:r="http://schemas.openxmlformats.org/officeDocument/2006/relationships" r:blip="">
-            <dgm:adjLst/>
-          </dgm:shape>
-          <dgm:presOf/>
-          <dgm:ruleLst/>
-          <dgm:layoutNode name="rootComposite1">
-            <dgm:alg type="composite"/>
-            <dgm:shape xmlns:r="http://schemas.openxmlformats.org/officeDocument/2006/relationships" r:blip="">
-              <dgm:adjLst/>
-            </dgm:shape>
-            <dgm:presOf axis="self" ptType="node" cnt="1"/>
-            <dgm:choose name="Name16">
-              <dgm:if name="Name17" func="var" arg="hierBranch" op="equ" val="init">
-                <dgm:constrLst>
-                  <dgm:constr type="l" for="ch" forName="rootText1"/>
-                  <dgm:constr type="t" for="ch" forName="rootText1"/>
-                  <dgm:constr type="w" for="ch" forName="rootText1" refType="w"/>
-                  <dgm:constr type="h" for="ch" forName="rootText1" refType="h"/>
-                  <dgm:constr type="l" for="ch" forName="rootConnector1"/>
-                  <dgm:constr type="t" for="ch" forName="rootConnector1"/>
-                  <dgm:constr type="w" for="ch" forName="rootConnector1" refType="w" refFor="ch" refForName="rootText1" fact="0.2"/>
-                  <dgm:constr type="h" for="ch" forName="rootConnector1" refType="h" refFor="ch" refForName="rootText1"/>
-                </dgm:constrLst>
-              </dgm:if>
-              <dgm:if name="Name18" func="var" arg="hierBranch" op="equ" val="l">
-                <dgm:constrLst>
-                  <dgm:constr type="l" for="ch" forName="rootText1"/>
-                  <dgm:constr type="t" for="ch" forName="rootText1"/>
-                  <dgm:constr type="w" for="ch" forName="rootText1" refType="w"/>
-                  <dgm:constr type="h" for="ch" forName="rootText1" refType="h"/>
-                  <dgm:constr type="r" for="ch" forName="rootConnector1" refType="w"/>
-                  <dgm:constr type="t" for="ch" forName="rootConnector1"/>
-                  <dgm:constr type="w" for="ch" forName="rootConnector1" refType="w" refFor="ch" refForName="rootText1" fact="0.2"/>
-                  <dgm:constr type="h" for="ch" forName="rootConnector1" refType="h" refFor="ch" refForName="rootText1"/>
-                </dgm:constrLst>
-              </dgm:if>
-              <dgm:if name="Name19" func="var" arg="hierBranch" op="equ" val="r">
-                <dgm:constrLst>
-                  <dgm:constr type="l" for="ch" forName="rootText1"/>
-                  <dgm:constr type="t" for="ch" forName="rootText1"/>
-                  <dgm:constr type="w" for="ch" forName="rootText1" refType="w"/>
-                  <dgm:constr type="h" for="ch" forName="rootText1" refType="h"/>
-                  <dgm:constr type="l" for="ch" forName="rootConnector1"/>
-                  <dgm:constr type="t" for="ch" forName="rootConnector1"/>
-                  <dgm:constr type="w" for="ch" forName="rootConnector1" refType="w" refFor="ch" refForName="rootText1" fact="0.2"/>
-                  <dgm:constr type="h" for="ch" forName="rootConnector1" refType="h" refFor="ch" refForName="rootText1"/>
-                </dgm:constrLst>
-              </dgm:if>
-              <dgm:else name="Name20">
-                <dgm:constrLst>
-                  <dgm:constr type="l" for="ch" forName="rootText1"/>
-                  <dgm:constr type="t" for="ch" forName="rootText1"/>
-                  <dgm:constr type="w" for="ch" forName="rootText1" refType="w"/>
-                  <dgm:constr type="h" for="ch" forName="rootText1" refType="h"/>
-                  <dgm:constr type="r" for="ch" forName="rootConnector1" refType="w"/>
-                  <dgm:constr type="t" for="ch" forName="rootConnector1"/>
-                  <dgm:constr type="w" for="ch" forName="rootConnector1" refType="w" refFor="ch" refForName="rootText1" fact="0.2"/>
-                  <dgm:constr type="h" for="ch" forName="rootConnector1" refType="h" refFor="ch" refForName="rootText1"/>
-                </dgm:constrLst>
-              </dgm:else>
-            </dgm:choose>
-            <dgm:ruleLst/>
-            <dgm:layoutNode name="rootText1" styleLbl="node0">
-              <dgm:varLst>
-                <dgm:chPref val="3"/>
-              </dgm:varLst>
-              <dgm:alg type="tx"/>
-              <dgm:shape xmlns:r="http://schemas.openxmlformats.org/officeDocument/2006/relationships" type="rect" r:blip="">
-                <dgm:adjLst/>
-              </dgm:shape>
-              <dgm:presOf axis="self" ptType="node" cnt="1"/>
-              <dgm:constrLst>
-                <dgm:constr type="primFontSz" val="65"/>
-                <dgm:constr type="lMarg" refType="primFontSz" fact="0.05"/>
-                <dgm:constr type="rMarg" refType="primFontSz" fact="0.05"/>
-                <dgm:constr type="tMarg" refType="primFontSz" fact="0.05"/>
-                <dgm:constr type="bMarg" refType="primFontSz" fact="0.05"/>
-              </dgm:constrLst>
-              <dgm:ruleLst>
-                <dgm:rule type="primFontSz" val="5" fact="NaN" max="NaN"/>
-              </dgm:ruleLst>
-            </dgm:layoutNode>
-            <dgm:layoutNode name="rootConnector1" moveWith="rootText1">
-              <dgm:alg type="sp"/>
-              <dgm:shape xmlns:r="http://schemas.openxmlformats.org/officeDocument/2006/relationships" type="rect" r:blip="" hideGeom="1">
-                <dgm:adjLst/>
-              </dgm:shape>
-              <dgm:presOf axis="self" ptType="node" cnt="1"/>
-              <dgm:constrLst/>
-              <dgm:ruleLst/>
-            </dgm:layoutNode>
-          </dgm:layoutNode>
-          <dgm:layoutNode name="hierChild2">
-            <dgm:choose name="Name21">
-              <dgm:if name="Name22" func="var" arg="hierBranch" op="equ" val="l">
-                <dgm:alg type="hierChild">
-                  <dgm:param type="chAlign" val="r"/>
-                  <dgm:param type="linDir" val="fromT"/>
-                </dgm:alg>
-              </dgm:if>
-              <dgm:if name="Name23" func="var" arg="hierBranch" op="equ" val="r">
-                <dgm:alg type="hierChild">
-                  <dgm:param type="chAlign" val="l"/>
-                  <dgm:param type="linDir" val="fromT"/>
-                </dgm:alg>
-              </dgm:if>
-              <dgm:if name="Name24" func="var" arg="hierBranch" op="equ" val="hang">
-                <dgm:choose name="Name25">
-                  <dgm:if name="Name26" func="var" arg="dir" op="equ" val="norm">
-                    <dgm:alg type="hierChild">
-                      <dgm:param type="chAlign" val="l"/>
-                      <dgm:param type="linDir" val="fromL"/>
-                      <dgm:param type="secChAlign" val="t"/>
-                      <dgm:param type="secLinDir" val="fromT"/>
-                    </dgm:alg>
-                  </dgm:if>
-                  <dgm:else name="Name27">
-                    <dgm:alg type="hierChild">
-                      <dgm:param type="chAlign" val="l"/>
-                      <dgm:param type="linDir" val="fromR"/>
-                      <dgm:param type="secChAlign" val="t"/>
-                      <dgm:param type="secLinDir" val="fromT"/>
-                    </dgm:alg>
-                  </dgm:else>
-                </dgm:choose>
-              </dgm:if>
-              <dgm:else name="Name28">
-                <dgm:choose name="Name29">
-                  <dgm:if name="Name30" func="var" arg="dir" op="equ" val="norm">
-                    <dgm:alg type="hierChild"/>
-                  </dgm:if>
-                  <dgm:else name="Name31">
-                    <dgm:alg type="hierChild">
-                      <dgm:param type="linDir" val="fromR"/>
-                    </dgm:alg>
-                  </dgm:else>
-                </dgm:choose>
-              </dgm:else>
-            </dgm:choose>
-            <dgm:shape xmlns:r="http://schemas.openxmlformats.org/officeDocument/2006/relationships" r:blip="">
-              <dgm:adjLst/>
-            </dgm:shape>
-            <dgm:presOf/>
-            <dgm:constrLst/>
-            <dgm:ruleLst/>
-            <dgm:forEach name="rep2a" axis="ch" ptType="nonAsst">
-              <dgm:forEach name="Name32" axis="precedSib" ptType="parTrans" st="-1" cnt="1">
-                <dgm:choose name="Name33">
-                  <dgm:if name="Name34" func="var" arg="hierBranch" op="equ" val="std">
-                    <dgm:layoutNode name="Name35">
-                      <dgm:alg type="conn">
-                        <dgm:param type="connRout" val="bend"/>
-                        <dgm:param type="dim" val="1D"/>
-                        <dgm:param type="endSty" val="noArr"/>
-                        <dgm:param type="begPts" val="bCtr"/>
-                        <dgm:param type="endPts" val="tCtr"/>
-                        <dgm:param type="bendPt" val="end"/>
-                      </dgm:alg>
-                      <dgm:shape xmlns:r="http://schemas.openxmlformats.org/officeDocument/2006/relationships" type="conn" r:blip="" zOrderOff="-99999">
-                        <dgm:adjLst/>
-                      </dgm:shape>
-                      <dgm:presOf axis="self"/>
-                      <dgm:constrLst>
-                        <dgm:constr type="begPad"/>
-                        <dgm:constr type="endPad"/>
-                      </dgm:constrLst>
-                      <dgm:ruleLst/>
-                    </dgm:layoutNode>
-                  </dgm:if>
-                  <dgm:if name="Name36" func="var" arg="hierBranch" op="equ" val="init">
-                    <dgm:layoutNode name="Name37">
-                      <dgm:choose name="Name38">
-                        <dgm:if name="Name39" axis="self" func="depth" op="lte" val="2">
-                          <dgm:alg type="conn">
-                            <dgm:param type="connRout" val="bend"/>
-                            <dgm:param type="dim" val="1D"/>
-                            <dgm:param type="endSty" val="noArr"/>
-                            <dgm:param type="begPts" val="bCtr"/>
-                            <dgm:param type="endPts" val="tCtr"/>
-                            <dgm:param type="bendPt" val="end"/>
-                          </dgm:alg>
-                        </dgm:if>
-                        <dgm:else name="Name40">
-                          <dgm:choose name="Name41">
-                            <dgm:if name="Name42" axis="par des" func="maxDepth" op="lte" val="1">
-                              <dgm:choose name="Name43">
-                                <dgm:if name="Name44" axis="par ch" ptType="node asst" func="cnt" op="gte" val="1">
-                                  <dgm:alg type="conn">
-                                    <dgm:param type="connRout" val="bend"/>
-                                    <dgm:param type="dim" val="1D"/>
-                                    <dgm:param type="endSty" val="noArr"/>
-                                    <dgm:param type="begPts" val="bCtr"/>
-                                    <dgm:param type="endPts" val="midL midR"/>
-                                  </dgm:alg>
-                                </dgm:if>
-                                <dgm:else name="Name45">
-                                  <dgm:alg type="conn">
-                                    <dgm:param type="connRout" val="bend"/>
-                                    <dgm:param type="dim" val="1D"/>
-                                    <dgm:param type="endSty" val="noArr"/>
-                                    <dgm:param type="begPts" val="bCtr"/>
-                                    <dgm:param type="endPts" val="midL midR"/>
-                                    <dgm:param type="srcNode" val="rootConnector"/>
-                                  </dgm:alg>
-                                </dgm:else>
-                              </dgm:choose>
-                            </dgm:if>
-                            <dgm:else name="Name46">
-                              <dgm:alg type="conn">
-                                <dgm:param type="connRout" val="bend"/>
-                                <dgm:param type="dim" val="1D"/>
-                                <dgm:param type="endSty" val="noArr"/>
-                                <dgm:param type="begPts" val="bCtr"/>
-                                <dgm:param type="endPts" val="tCtr"/>
-                                <dgm:param type="bendPt" val="end"/>
-                              </dgm:alg>
-                            </dgm:else>
-                          </dgm:choose>
-                        </dgm:else>
-                      </dgm:choose>
-                      <dgm:shape xmlns:r="http://schemas.openxmlformats.org/officeDocument/2006/relationships" type="conn" r:blip="" zOrderOff="-99999">
-                        <dgm:adjLst/>
-                      </dgm:shape>
-                      <dgm:presOf axis="self"/>
-                      <dgm:constrLst>
-                        <dgm:constr type="begPad"/>
-                        <dgm:constr type="endPad"/>
-                      </dgm:constrLst>
-                      <dgm:ruleLst/>
-                    </dgm:layoutNode>
-                  </dgm:if>
-                  <dgm:if name="Name47" func="var" arg="hierBranch" op="equ" val="hang">
-                    <dgm:layoutNode name="Name48">
-                      <dgm:alg type="conn">
-                        <dgm:param type="connRout" val="bend"/>
-                        <dgm:param type="dim" val="1D"/>
-                        <dgm:param type="endSty" val="noArr"/>
-                        <dgm:param type="begPts" val="bCtr"/>
-                        <dgm:param type="endPts" val="midL midR"/>
-                      </dgm:alg>
-                      <dgm:shape xmlns:r="http://schemas.openxmlformats.org/officeDocument/2006/relationships" type="conn" r:blip="" zOrderOff="-99999">
-                        <dgm:adjLst/>
-                      </dgm:shape>
-                      <dgm:presOf axis="self"/>
-                      <dgm:constrLst>
-                        <dgm:constr type="begPad"/>
-                        <dgm:constr type="endPad"/>
-                      </dgm:constrLst>
-                      <dgm:ruleLst/>
-                    </dgm:layoutNode>
-                  </dgm:if>
-                  <dgm:else name="Name49">
-                    <dgm:layoutNode name="Name50">
-                      <dgm:choose name="Name51">
-                        <dgm:if name="Name52" axis="self" func="depth" op="lte" val="2">
-                          <dgm:choose name="Name53">
-                            <dgm:if name="Name54" axis="par ch" ptType="node asst" func="cnt" op="gte" val="1">
-                              <dgm:alg type="conn">
-                                <dgm:param type="connRout" val="bend"/>
-                                <dgm:param type="dim" val="1D"/>
-                                <dgm:param type="endSty" val="noArr"/>
-                                <dgm:param type="begPts" val="bCtr"/>
-                                <dgm:param type="endPts" val="midL midR"/>
-                              </dgm:alg>
-                            </dgm:if>
-                            <dgm:else name="Name55">
-                              <dgm:alg type="conn">
-                                <dgm:param type="connRout" val="bend"/>
-                                <dgm:param type="dim" val="1D"/>
-                                <dgm:param type="endSty" val="noArr"/>
-                                <dgm:param type="begPts" val="bCtr"/>
-                                <dgm:param type="endPts" val="midL midR"/>
-                                <dgm:param type="srcNode" val="rootConnector1"/>
-                              </dgm:alg>
-                            </dgm:else>
-                          </dgm:choose>
-                        </dgm:if>
-                        <dgm:else name="Name56">
-                          <dgm:choose name="Name57">
-                            <dgm:if name="Name58" axis="par ch" ptType="node asst" func="cnt" op="gte" val="1">
-                              <dgm:alg type="conn">
-                                <dgm:param type="connRout" val="bend"/>
-                                <dgm:param type="dim" val="1D"/>
-                                <dgm:param type="endSty" val="noArr"/>
-                                <dgm:param type="begPts" val="bCtr"/>
-                                <dgm:param type="endPts" val="midL midR"/>
-                              </dgm:alg>
-                            </dgm:if>
-                            <dgm:else name="Name59">
-                              <dgm:alg type="conn">
-                                <dgm:param type="connRout" val="bend"/>
-                                <dgm:param type="dim" val="1D"/>
-                                <dgm:param type="endSty" val="noArr"/>
-                                <dgm:param type="begPts" val="bCtr"/>
-                                <dgm:param type="endPts" val="midL midR"/>
-                                <dgm:param type="srcNode" val="rootConnector"/>
-                              </dgm:alg>
-                            </dgm:else>
-                          </dgm:choose>
-                        </dgm:else>
-                      </dgm:choose>
-                      <dgm:shape xmlns:r="http://schemas.openxmlformats.org/officeDocument/2006/relationships" type="conn" r:blip="" zOrderOff="-99999">
-                        <dgm:adjLst/>
-                      </dgm:shape>
-                      <dgm:presOf axis="self"/>
-                      <dgm:constrLst>
-                        <dgm:constr type="begPad"/>
-                        <dgm:constr type="endPad"/>
-                      </dgm:constrLst>
-                      <dgm:ruleLst/>
-                    </dgm:layoutNode>
-                  </dgm:else>
-                </dgm:choose>
-              </dgm:forEach>
-              <dgm:layoutNode name="hierRoot2">
-                <dgm:varLst>
-                  <dgm:hierBranch val="init"/>
-                </dgm:varLst>
-                <dgm:choose name="Name60">
-                  <dgm:if name="Name61" func="var" arg="hierBranch" op="equ" val="l">
-                    <dgm:choose name="Name62">
-                      <dgm:if name="Name63" axis="ch" ptType="asst" func="cnt" op="gte" val="1">
-                        <dgm:alg type="hierRoot">
-                          <dgm:param type="hierAlign" val="tR"/>
-                        </dgm:alg>
-                        <dgm:shape xmlns:r="http://schemas.openxmlformats.org/officeDocument/2006/relationships" r:blip="">
-                          <dgm:adjLst/>
-                        </dgm:shape>
-                        <dgm:presOf/>
-                        <dgm:constrLst>
-                          <dgm:constr type="alignOff" val="0.65"/>
-                        </dgm:constrLst>
-                      </dgm:if>
-                      <dgm:else name="Name64">
-                        <dgm:alg type="hierRoot">
-                          <dgm:param type="hierAlign" val="tR"/>
-                        </dgm:alg>
-                        <dgm:shape xmlns:r="http://schemas.openxmlformats.org/officeDocument/2006/relationships" r:blip="">
-                          <dgm:adjLst/>
-                        </dgm:shape>
-                        <dgm:presOf/>
-                        <dgm:constrLst>
-                          <dgm:constr type="alignOff" val="0.25"/>
-                        </dgm:constrLst>
-                      </dgm:else>
-                    </dgm:choose>
-                  </dgm:if>
-                  <dgm:if name="Name65" func="var" arg="hierBranch" op="equ" val="r">
-                    <dgm:choose name="Name66">
-                      <dgm:if name="Name67" axis="ch" ptType="asst" func="cnt" op="gte" val="1">
-                        <dgm:alg type="hierRoot">
-                          <dgm:param type="hierAlign" val="tL"/>
-                        </dgm:alg>
-                        <dgm:shape xmlns:r="http://schemas.openxmlformats.org/officeDocument/2006/relationships" r:blip="">
-                          <dgm:adjLst/>
-                        </dgm:shape>
-                        <dgm:presOf/>
-                        <dgm:constrLst>
-                          <dgm:constr type="alignOff" val="0.65"/>
-                        </dgm:constrLst>
-                      </dgm:if>
-                      <dgm:else name="Name68">
-                        <dgm:alg type="hierRoot">
-                          <dgm:param type="hierAlign" val="tL"/>
-                        </dgm:alg>
-                        <dgm:shape xmlns:r="http://schemas.openxmlformats.org/officeDocument/2006/relationships" r:blip="">
-                          <dgm:adjLst/>
-                        </dgm:shape>
-                        <dgm:presOf/>
-                        <dgm:constrLst>
-                          <dgm:constr type="alignOff" val="0.25"/>
-                        </dgm:constrLst>
-                      </dgm:else>
-                    </dgm:choose>
-                  </dgm:if>
-                  <dgm:if name="Name69" func="var" arg="hierBranch" op="equ" val="std">
-                    <dgm:alg type="hierRoot"/>
-                    <dgm:shape xmlns:r="http://schemas.openxmlformats.org/officeDocument/2006/relationships" r:blip="">
-                      <dgm:adjLst/>
-                    </dgm:shape>
-                    <dgm:presOf/>
-                    <dgm:constrLst>
-                      <dgm:constr type="alignOff"/>
-                      <dgm:constr type="bendDist" for="des" ptType="parTrans" refType="sp" fact="0.5"/>
-                    </dgm:constrLst>
-                  </dgm:if>
-                  <dgm:if name="Name70" func="var" arg="hierBranch" op="equ" val="init">
-                    <dgm:choose name="Name71">
-                      <dgm:if name="Name72" axis="des" func="maxDepth" op="lte" val="1">
-                        <dgm:choose name="Name73">
-                          <dgm:if name="Name74" axis="ch" ptType="asst" func="cnt" op="gte" val="1">
-                            <dgm:alg type="hierRoot">
-                              <dgm:param type="hierAlign" val="tL"/>
-                            </dgm:alg>
-                            <dgm:shape xmlns:r="http://schemas.openxmlformats.org/officeDocument/2006/relationships" r:blip="">
-                              <dgm:adjLst/>
-                            </dgm:shape>
-                            <dgm:presOf/>
-                            <dgm:constrLst>
-                              <dgm:constr type="alignOff" val="0.65"/>
-                            </dgm:constrLst>
-                          </dgm:if>
-                          <dgm:else name="Name75">
-                            <dgm:alg type="hierRoot">
-                              <dgm:param type="hierAlign" val="tL"/>
-                            </dgm:alg>
-                            <dgm:shape xmlns:r="http://schemas.openxmlformats.org/officeDocument/2006/relationships" r:blip="">
-                              <dgm:adjLst/>
-                            </dgm:shape>
-                            <dgm:presOf/>
-                            <dgm:constrLst>
-                              <dgm:constr type="alignOff" val="0.25"/>
-                            </dgm:constrLst>
-                          </dgm:else>
-                        </dgm:choose>
-                      </dgm:if>
-                      <dgm:else name="Name76">
-                        <dgm:alg type="hierRoot"/>
-                        <dgm:shape xmlns:r="http://schemas.openxmlformats.org/officeDocument/2006/relationships" r:blip="">
-                          <dgm:adjLst/>
-                        </dgm:shape>
-                        <dgm:presOf/>
-                        <dgm:constrLst>
-                          <dgm:constr type="alignOff"/>
-                          <dgm:constr type="bendDist" for="des" ptType="parTrans" refType="sp" fact="0.5"/>
-                        </dgm:constrLst>
-                      </dgm:else>
-                    </dgm:choose>
-                  </dgm:if>
-                  <dgm:else name="Name77">
-                    <dgm:alg type="hierRoot"/>
-                    <dgm:shape xmlns:r="http://schemas.openxmlformats.org/officeDocument/2006/relationships" r:blip="">
-                      <dgm:adjLst/>
-                    </dgm:shape>
-                    <dgm:presOf/>
-                    <dgm:constrLst>
-                      <dgm:constr type="alignOff" val="0.65"/>
-                    </dgm:constrLst>
-                  </dgm:else>
-                </dgm:choose>
-                <dgm:ruleLst/>
-                <dgm:layoutNode name="rootComposite">
-                  <dgm:alg type="composite"/>
-                  <dgm:shape xmlns:r="http://schemas.openxmlformats.org/officeDocument/2006/relationships" r:blip="">
-                    <dgm:adjLst/>
-                  </dgm:shape>
-                  <dgm:presOf axis="self" ptType="node" cnt="1"/>
-                  <dgm:choose name="Name78">
-                    <dgm:if name="Name79" func="var" arg="hierBranch" op="equ" val="init">
-                      <dgm:constrLst>
-                        <dgm:constr type="l" for="ch" forName="rootText"/>
-                        <dgm:constr type="t" for="ch" forName="rootText"/>
-                        <dgm:constr type="w" for="ch" forName="rootText" refType="w"/>
-                        <dgm:constr type="h" for="ch" forName="rootText" refType="h"/>
-                        <dgm:constr type="l" for="ch" forName="rootConnector"/>
-                        <dgm:constr type="t" for="ch" forName="rootConnector"/>
-                        <dgm:constr type="w" for="ch" forName="rootConnector" refType="w" refFor="ch" refForName="rootText" fact="0.2"/>
-                        <dgm:constr type="h" for="ch" forName="rootConnector" refType="h" refFor="ch" refForName="rootText"/>
-                      </dgm:constrLst>
-                    </dgm:if>
-                    <dgm:if name="Name80" func="var" arg="hierBranch" op="equ" val="l">
-                      <dgm:constrLst>
-                        <dgm:constr type="l" for="ch" forName="rootText"/>
-                        <dgm:constr type="t" for="ch" forName="rootText"/>
-                        <dgm:constr type="w" for="ch" forName="rootText" refType="w"/>
-                        <dgm:constr type="h" for="ch" forName="rootText" refType="h"/>
-                        <dgm:constr type="r" for="ch" forName="rootConnector" refType="w"/>
-                        <dgm:constr type="t" for="ch" forName="rootConnector"/>
-                        <dgm:constr type="w" for="ch" forName="rootConnector" refType="w" refFor="ch" refForName="rootText" fact="0.2"/>
-                        <dgm:constr type="h" for="ch" forName="rootConnector" refType="h" refFor="ch" refForName="rootText"/>
-                      </dgm:constrLst>
-                    </dgm:if>
-                    <dgm:if name="Name81" func="var" arg="hierBranch" op="equ" val="r">
-                      <dgm:constrLst>
-                        <dgm:constr type="l" for="ch" forName="rootText"/>
-                        <dgm:constr type="t" for="ch" forName="rootText"/>
-                        <dgm:constr type="w" for="ch" forName="rootText" refType="w"/>
-                        <dgm:constr type="h" for="ch" forName="rootText" refType="h"/>
-                        <dgm:constr type="l" for="ch" forName="rootConnector"/>
-                        <dgm:constr type="t" for="ch" forName="rootConnector"/>
-                        <dgm:constr type="w" for="ch" forName="rootConnector" refType="w" refFor="ch" refForName="rootText" fact="0.2"/>
-                        <dgm:constr type="h" for="ch" forName="rootConnector" refType="h" refFor="ch" refForName="rootText"/>
-                      </dgm:constrLst>
-                    </dgm:if>
-                    <dgm:else name="Name82">
-                      <dgm:constrLst>
-                        <dgm:constr type="l" for="ch" forName="rootText"/>
-                        <dgm:constr type="t" for="ch" forName="rootText"/>
-                        <dgm:constr type="w" for="ch" forName="rootText" refType="w"/>
-                        <dgm:constr type="h" for="ch" forName="rootText" refType="h"/>
-                        <dgm:constr type="r" for="ch" forName="rootConnector" refType="w"/>
-                        <dgm:constr type="t" for="ch" forName="rootConnector"/>
-                        <dgm:constr type="w" for="ch" forName="rootConnector" refType="w" refFor="ch" refForName="rootText" fact="0.2"/>
-                        <dgm:constr type="h" for="ch" forName="rootConnector" refType="h" refFor="ch" refForName="rootText"/>
-                      </dgm:constrLst>
-                    </dgm:else>
-                  </dgm:choose>
-                  <dgm:ruleLst/>
-                  <dgm:layoutNode name="rootText">
-                    <dgm:varLst>
-                      <dgm:chPref val="3"/>
-                    </dgm:varLst>
-                    <dgm:alg type="tx"/>
-                    <dgm:shape xmlns:r="http://schemas.openxmlformats.org/officeDocument/2006/relationships" type="rect" r:blip="">
-                      <dgm:adjLst/>
-                    </dgm:shape>
-                    <dgm:presOf axis="self" ptType="node" cnt="1"/>
-                    <dgm:constrLst>
-                      <dgm:constr type="primFontSz" val="65"/>
-                      <dgm:constr type="lMarg" refType="primFontSz" fact="0.05"/>
-                      <dgm:constr type="rMarg" refType="primFontSz" fact="0.05"/>
-                      <dgm:constr type="tMarg" refType="primFontSz" fact="0.05"/>
-                      <dgm:constr type="bMarg" refType="primFontSz" fact="0.05"/>
-                    </dgm:constrLst>
-                    <dgm:ruleLst>
-                      <dgm:rule type="primFontSz" val="5" fact="NaN" max="NaN"/>
-                    </dgm:ruleLst>
-                  </dgm:layoutNode>
-                  <dgm:layoutNode name="rootConnector" moveWith="rootText">
-                    <dgm:alg type="sp"/>
-                    <dgm:shape xmlns:r="http://schemas.openxmlformats.org/officeDocument/2006/relationships" type="rect" r:blip="" hideGeom="1">
-                      <dgm:adjLst/>
-                    </dgm:shape>
-                    <dgm:presOf axis="self" ptType="node" cnt="1"/>
-                    <dgm:constrLst/>
-                    <dgm:ruleLst/>
-                  </dgm:layoutNode>
-                </dgm:layoutNode>
-                <dgm:layoutNode name="hierChild4">
-                  <dgm:choose name="Name83">
-                    <dgm:if name="Name84" func="var" arg="hierBranch" op="equ" val="l">
-                      <dgm:alg type="hierChild">
-                        <dgm:param type="chAlign" val="r"/>
-                        <dgm:param type="linDir" val="fromT"/>
-                      </dgm:alg>
-                    </dgm:if>
-                    <dgm:if name="Name85" func="var" arg="hierBranch" op="equ" val="r">
-                      <dgm:alg type="hierChild">
-                        <dgm:param type="chAlign" val="l"/>
-                        <dgm:param type="linDir" val="fromT"/>
-                      </dgm:alg>
-                    </dgm:if>
-                    <dgm:if name="Name86" func="var" arg="hierBranch" op="equ" val="hang">
-                      <dgm:choose name="Name87">
-                        <dgm:if name="Name88" func="var" arg="dir" op="equ" val="norm">
-                          <dgm:alg type="hierChild">
-                            <dgm:param type="chAlign" val="l"/>
-                            <dgm:param type="linDir" val="fromL"/>
-                            <dgm:param type="secChAlign" val="t"/>
-                            <dgm:param type="secLinDir" val="fromT"/>
-                          </dgm:alg>
-                        </dgm:if>
-                        <dgm:else name="Name89">
-                          <dgm:alg type="hierChild">
-                            <dgm:param type="chAlign" val="l"/>
-                            <dgm:param type="linDir" val="fromR"/>
-                            <dgm:param type="secChAlign" val="t"/>
-                            <dgm:param type="secLinDir" val="fromT"/>
-                          </dgm:alg>
-                        </dgm:else>
-                      </dgm:choose>
-                    </dgm:if>
-                    <dgm:if name="Name90" func="var" arg="hierBranch" op="equ" val="std">
-                      <dgm:choose name="Name91">
-                        <dgm:if name="Name92" func="var" arg="dir" op="equ" val="norm">
-                          <dgm:alg type="hierChild"/>
-                        </dgm:if>
-                        <dgm:else name="Name93">
-                          <dgm:alg type="hierChild">
-                            <dgm:param type="linDir" val="fromR"/>
-                          </dgm:alg>
-                        </dgm:else>
-                      </dgm:choose>
-                    </dgm:if>
-                    <dgm:if name="Name94" func="var" arg="hierBranch" op="equ" val="init">
-                      <dgm:choose name="Name95">
-                        <dgm:if name="Name96" axis="des" func="maxDepth" op="lte" val="1">
-                          <dgm:alg type="hierChild">
-                            <dgm:param type="chAlign" val="l"/>
-                            <dgm:param type="linDir" val="fromT"/>
-                          </dgm:alg>
-                        </dgm:if>
-                        <dgm:else name="Name97">
-                          <dgm:choose name="Name98">
-                            <dgm:if name="Name99" func="var" arg="dir" op="equ" val="norm">
-                              <dgm:alg type="hierChild"/>
-                            </dgm:if>
-                            <dgm:else name="Name100">
-                              <dgm:alg type="hierChild">
-                                <dgm:param type="linDir" val="fromR"/>
-                              </dgm:alg>
-                            </dgm:else>
-                          </dgm:choose>
-                        </dgm:else>
-                      </dgm:choose>
-                    </dgm:if>
-                    <dgm:else name="Name101"/>
-                  </dgm:choose>
-                  <dgm:shape xmlns:r="http://schemas.openxmlformats.org/officeDocument/2006/relationships" r:blip="">
-                    <dgm:adjLst/>
-                  </dgm:shape>
-                  <dgm:presOf/>
-                  <dgm:constrLst/>
-                  <dgm:ruleLst/>
-                  <dgm:forEach name="Name102" ref="rep2a"/>
-                </dgm:layoutNode>
-                <dgm:layoutNode name="hierChild5">
-                  <dgm:choose name="Name103">
-                    <dgm:if name="Name104" func="var" arg="dir" op="equ" val="norm">
-                      <dgm:alg type="hierChild">
-                        <dgm:param type="chAlign" val="l"/>
-                        <dgm:param type="linDir" val="fromL"/>
-                        <dgm:param type="secChAlign" val="t"/>
-                        <dgm:param type="secLinDir" val="fromT"/>
-                      </dgm:alg>
-                    </dgm:if>
-                    <dgm:else name="Name105">
-                      <dgm:alg type="hierChild">
-                        <dgm:param type="chAlign" val="l"/>
-                        <dgm:param type="linDir" val="fromR"/>
-                        <dgm:param type="secChAlign" val="t"/>
-                        <dgm:param type="secLinDir" val="fromT"/>
-                      </dgm:alg>
-                    </dgm:else>
-                  </dgm:choose>
-                  <dgm:shape xmlns:r="http://schemas.openxmlformats.org/officeDocument/2006/relationships" r:blip="">
-                    <dgm:adjLst/>
-                  </dgm:shape>
-                  <dgm:presOf/>
-                  <dgm:constrLst/>
-                  <dgm:ruleLst/>
-                  <dgm:forEach name="Name106" ref="rep2b"/>
-                </dgm:layoutNode>
-              </dgm:layoutNode>
-            </dgm:forEach>
-          </dgm:layoutNode>
-          <dgm:layoutNode name="hierChild3">
-            <dgm:choose name="Name107">
-              <dgm:if name="Name108" func="var" arg="dir" op="equ" val="norm">
-                <dgm:alg type="hierChild">
-                  <dgm:param type="chAlign" val="l"/>
-                  <dgm:param type="linDir" val="fromL"/>
-                  <dgm:param type="secChAlign" val="t"/>
-                  <dgm:param type="secLinDir" val="fromT"/>
-                </dgm:alg>
-              </dgm:if>
-              <dgm:else name="Name109">
-                <dgm:alg type="hierChild">
-                  <dgm:param type="chAlign" val="l"/>
-                  <dgm:param type="linDir" val="fromR"/>
-                  <dgm:param type="secChAlign" val="t"/>
-                  <dgm:param type="secLinDir" val="fromT"/>
-                </dgm:alg>
-              </dgm:else>
-            </dgm:choose>
-            <dgm:shape xmlns:r="http://schemas.openxmlformats.org/officeDocument/2006/relationships" r:blip="">
-              <dgm:adjLst/>
-            </dgm:shape>
-            <dgm:presOf/>
-            <dgm:constrLst/>
-            <dgm:ruleLst/>
-            <dgm:forEach name="rep2b" axis="ch" ptType="asst">
-              <dgm:forEach name="Name110" axis="precedSib" ptType="parTrans" st="-1" cnt="1">
-                <dgm:layoutNode name="Name111">
-                  <dgm:alg type="conn">
-                    <dgm:param type="connRout" val="bend"/>
-                    <dgm:param type="dim" val="1D"/>
-                    <dgm:param type="endSty" val="noArr"/>
-                    <dgm:param type="begPts" val="bCtr"/>
-                    <dgm:param type="endPts" val="midL midR"/>
-                  </dgm:alg>
-                  <dgm:shape xmlns:r="http://schemas.openxmlformats.org/officeDocument/2006/relationships" type="conn" r:blip="" zOrderOff="-99999">
-                    <dgm:adjLst/>
-                  </dgm:shape>
-                  <dgm:presOf axis="self"/>
-                  <dgm:constrLst>
-                    <dgm:constr type="begPad"/>
-                    <dgm:constr type="endPad"/>
-                  </dgm:constrLst>
-                  <dgm:ruleLst/>
-                </dgm:layoutNode>
-              </dgm:forEach>
-              <dgm:layoutNode name="hierRoot3">
-                <dgm:varLst>
-                  <dgm:hierBranch val="init"/>
-                </dgm:varLst>
-                <dgm:choose name="Name112">
-                  <dgm:if name="Name113" func="var" arg="hierBranch" op="equ" val="l">
-                    <dgm:alg type="hierRoot">
-                      <dgm:param type="hierAlign" val="tR"/>
-                    </dgm:alg>
-                    <dgm:shape xmlns:r="http://schemas.openxmlformats.org/officeDocument/2006/relationships" r:blip="">
-                      <dgm:adjLst/>
-                    </dgm:shape>
-                    <dgm:presOf/>
-                    <dgm:constrLst>
-                      <dgm:constr type="alignOff" val="0.65"/>
-                    </dgm:constrLst>
-                  </dgm:if>
-                  <dgm:if name="Name114" func="var" arg="hierBranch" op="equ" val="r">
-                    <dgm:alg type="hierRoot">
-                      <dgm:param type="hierAlign" val="tL"/>
-                    </dgm:alg>
-                    <dgm:shape xmlns:r="http://schemas.openxmlformats.org/officeDocument/2006/relationships" r:blip="">
-                      <dgm:adjLst/>
-                    </dgm:shape>
-                    <dgm:presOf/>
-                    <dgm:constrLst>
-                      <dgm:constr type="alignOff" val="0.65"/>
-                    </dgm:constrLst>
-                  </dgm:if>
-                  <dgm:if name="Name115" func="var" arg="hierBranch" op="equ" val="hang">
-                    <dgm:alg type="hierRoot"/>
-                    <dgm:shape xmlns:r="http://schemas.openxmlformats.org/officeDocument/2006/relationships" r:blip="">
-                      <dgm:adjLst/>
-                    </dgm:shape>
-                    <dgm:presOf/>
-                    <dgm:constrLst>
-                      <dgm:constr type="alignOff" val="0.65"/>
-                    </dgm:constrLst>
-                  </dgm:if>
-                  <dgm:if name="Name116" func="var" arg="hierBranch" op="equ" val="std">
-                    <dgm:alg type="hierRoot"/>
-                    <dgm:shape xmlns:r="http://schemas.openxmlformats.org/officeDocument/2006/relationships" r:blip="">
-                      <dgm:adjLst/>
-                    </dgm:shape>
-                    <dgm:presOf/>
-                    <dgm:constrLst>
-                      <dgm:constr type="alignOff"/>
-                      <dgm:constr type="bendDist" for="des" ptType="parTrans" refType="sp" fact="0.5"/>
-                    </dgm:constrLst>
-                  </dgm:if>
-                  <dgm:if name="Name117" func="var" arg="hierBranch" op="equ" val="init">
-                    <dgm:choose name="Name118">
-                      <dgm:if name="Name119" axis="des" func="maxDepth" op="lte" val="1">
-                        <dgm:alg type="hierRoot">
-                          <dgm:param type="hierAlign" val="tL"/>
-                        </dgm:alg>
-                        <dgm:shape xmlns:r="http://schemas.openxmlformats.org/officeDocument/2006/relationships" r:blip="">
-                          <dgm:adjLst/>
-                        </dgm:shape>
-                        <dgm:presOf/>
-                        <dgm:constrLst>
-                          <dgm:constr type="alignOff" val="0.65"/>
-                        </dgm:constrLst>
-                      </dgm:if>
-                      <dgm:else name="Name120">
-                        <dgm:alg type="hierRoot"/>
-                        <dgm:shape xmlns:r="http://schemas.openxmlformats.org/officeDocument/2006/relationships" r:blip="">
-                          <dgm:adjLst/>
-                        </dgm:shape>
-                        <dgm:presOf/>
-                        <dgm:constrLst>
-                          <dgm:constr type="alignOff"/>
-                          <dgm:constr type="bendDist" for="des" ptType="parTrans" refType="sp" fact="0.5"/>
-                        </dgm:constrLst>
-                      </dgm:else>
-                    </dgm:choose>
-                  </dgm:if>
-                  <dgm:else name="Name121"/>
-                </dgm:choose>
-                <dgm:ruleLst/>
-                <dgm:layoutNode name="rootComposite3">
-                  <dgm:alg type="composite"/>
-                  <dgm:shape xmlns:r="http://schemas.openxmlformats.org/officeDocument/2006/relationships" r:blip="">
-                    <dgm:adjLst/>
-                  </dgm:shape>
-                  <dgm:presOf axis="self" ptType="node" cnt="1"/>
-                  <dgm:choose name="Name122">
-                    <dgm:if name="Name123" func="var" arg="hierBranch" op="equ" val="init">
-                      <dgm:constrLst>
-                        <dgm:constr type="l" for="ch" forName="rootText3"/>
-                        <dgm:constr type="t" for="ch" forName="rootText3"/>
-                        <dgm:constr type="w" for="ch" forName="rootText3" refType="w"/>
-                        <dgm:constr type="h" for="ch" forName="rootText3" refType="h"/>
-                        <dgm:constr type="l" for="ch" forName="rootConnector3"/>
-                        <dgm:constr type="t" for="ch" forName="rootConnector3"/>
-                        <dgm:constr type="w" for="ch" forName="rootConnector3" refType="w" refFor="ch" refForName="rootText3" fact="0.2"/>
-                        <dgm:constr type="h" for="ch" forName="rootConnector3" refType="h" refFor="ch" refForName="rootText3"/>
-                      </dgm:constrLst>
-                    </dgm:if>
-                    <dgm:if name="Name124" func="var" arg="hierBranch" op="equ" val="l">
-                      <dgm:constrLst>
-                        <dgm:constr type="l" for="ch" forName="rootText3"/>
-                        <dgm:constr type="t" for="ch" forName="rootText3"/>
-                        <dgm:constr type="w" for="ch" forName="rootText3" refType="w"/>
-                        <dgm:constr type="h" for="ch" forName="rootText3" refType="h"/>
-                        <dgm:constr type="r" for="ch" forName="rootConnector3" refType="w"/>
-                        <dgm:constr type="t" for="ch" forName="rootConnector3"/>
-                        <dgm:constr type="w" for="ch" forName="rootConnector3" refType="w" refFor="ch" refForName="rootText3" fact="0.2"/>
-                        <dgm:constr type="h" for="ch" forName="rootConnector3" refType="h" refFor="ch" refForName="rootText3"/>
-                      </dgm:constrLst>
-                    </dgm:if>
-                    <dgm:if name="Name125" func="var" arg="hierBranch" op="equ" val="r">
-                      <dgm:constrLst>
-                        <dgm:constr type="l" for="ch" forName="rootText3"/>
-                        <dgm:constr type="t" for="ch" forName="rootText3"/>
-                        <dgm:constr type="w" for="ch" forName="rootText3" refType="w"/>
-                        <dgm:constr type="h" for="ch" forName="rootText3" refType="h"/>
-                        <dgm:constr type="l" for="ch" forName="rootConnector3"/>
-                        <dgm:constr type="t" for="ch" forName="rootConnector3"/>
-                        <dgm:constr type="w" for="ch" forName="rootConnector3" refType="w" refFor="ch" refForName="rootText3" fact="0.2"/>
-                        <dgm:constr type="h" for="ch" forName="rootConnector3" refType="h" refFor="ch" refForName="rootText3"/>
-                      </dgm:constrLst>
-                    </dgm:if>
-                    <dgm:else name="Name126">
-                      <dgm:constrLst>
-                        <dgm:constr type="l" for="ch" forName="rootText3"/>
-                        <dgm:constr type="t" for="ch" forName="rootText3"/>
-                        <dgm:constr type="w" for="ch" forName="rootText3" refType="w"/>
-                        <dgm:constr type="h" for="ch" forName="rootText3" refType="h"/>
-                        <dgm:constr type="r" for="ch" forName="rootConnector3" refType="w"/>
-                        <dgm:constr type="t" for="ch" forName="rootConnector3"/>
-                        <dgm:constr type="w" for="ch" forName="rootConnector3" refType="w" refFor="ch" refForName="rootText3" fact="0.2"/>
-                        <dgm:constr type="h" for="ch" forName="rootConnector3" refType="h" refFor="ch" refForName="rootText3"/>
-                      </dgm:constrLst>
-                    </dgm:else>
-                  </dgm:choose>
-                  <dgm:ruleLst/>
-                  <dgm:layoutNode name="rootText3">
-                    <dgm:varLst>
-                      <dgm:chPref val="3"/>
-                    </dgm:varLst>
-                    <dgm:alg type="tx"/>
-                    <dgm:shape xmlns:r="http://schemas.openxmlformats.org/officeDocument/2006/relationships" type="rect" r:blip="">
-                      <dgm:adjLst/>
-                    </dgm:shape>
-                    <dgm:presOf axis="self" ptType="node" cnt="1"/>
-                    <dgm:constrLst>
-                      <dgm:constr type="primFontSz" val="65"/>
-                      <dgm:constr type="lMarg" refType="primFontSz" fact="0.05"/>
-                      <dgm:constr type="rMarg" refType="primFontSz" fact="0.05"/>
-                      <dgm:constr type="tMarg" refType="primFontSz" fact="0.05"/>
-                      <dgm:constr type="bMarg" refType="primFontSz" fact="0.05"/>
-                    </dgm:constrLst>
-                    <dgm:ruleLst>
-                      <dgm:rule type="primFontSz" val="5" fact="NaN" max="NaN"/>
-                    </dgm:ruleLst>
-                  </dgm:layoutNode>
-                  <dgm:layoutNode name="rootConnector3" moveWith="rootText1">
-                    <dgm:alg type="sp"/>
-                    <dgm:shape xmlns:r="http://schemas.openxmlformats.org/officeDocument/2006/relationships" type="rect" r:blip="" hideGeom="1">
-                      <dgm:adjLst/>
-                    </dgm:shape>
-                    <dgm:presOf axis="self" ptType="node" cnt="1"/>
-                    <dgm:constrLst/>
-                    <dgm:ruleLst/>
-                  </dgm:layoutNode>
-                </dgm:layoutNode>
-                <dgm:layoutNode name="hierChild6">
-                  <dgm:choose name="Name127">
-                    <dgm:if name="Name128" func="var" arg="hierBranch" op="equ" val="l">
-                      <dgm:alg type="hierChild">
-                        <dgm:param type="chAlign" val="r"/>
-                        <dgm:param type="linDir" val="fromT"/>
-                      </dgm:alg>
-                    </dgm:if>
-                    <dgm:if name="Name129" func="var" arg="hierBranch" op="equ" val="r">
-                      <dgm:alg type="hierChild">
-                        <dgm:param type="chAlign" val="l"/>
-                        <dgm:param type="linDir" val="fromT"/>
-                      </dgm:alg>
-                    </dgm:if>
-                    <dgm:if name="Name130" func="var" arg="hierBranch" op="equ" val="hang">
-                      <dgm:choose name="Name131">
-                        <dgm:if name="Name132" func="var" arg="dir" op="equ" val="norm">
-                          <dgm:alg type="hierChild">
-                            <dgm:param type="chAlign" val="l"/>
-                            <dgm:param type="linDir" val="fromL"/>
-                            <dgm:param type="secChAlign" val="t"/>
-                            <dgm:param type="secLinDir" val="fromT"/>
-                          </dgm:alg>
-                        </dgm:if>
-                        <dgm:else name="Name133">
-                          <dgm:alg type="hierChild">
-                            <dgm:param type="chAlign" val="l"/>
-                            <dgm:param type="linDir" val="fromR"/>
-                            <dgm:param type="secChAlign" val="t"/>
-                            <dgm:param type="secLinDir" val="fromT"/>
-                          </dgm:alg>
-                        </dgm:else>
-                      </dgm:choose>
-                    </dgm:if>
-                    <dgm:if name="Name134" func="var" arg="hierBranch" op="equ" val="std">
-                      <dgm:choose name="Name135">
-                        <dgm:if name="Name136" func="var" arg="dir" op="equ" val="norm">
-                          <dgm:alg type="hierChild"/>
-                        </dgm:if>
-                        <dgm:else name="Name137">
-                          <dgm:alg type="hierChild">
-                            <dgm:param type="linDir" val="fromR"/>
-                          </dgm:alg>
-                        </dgm:else>
-                      </dgm:choose>
-                    </dgm:if>
-                    <dgm:if name="Name138" func="var" arg="hierBranch" op="equ" val="init">
-                      <dgm:choose name="Name139">
-                        <dgm:if name="Name140" axis="des" func="maxDepth" op="lte" val="1">
-                          <dgm:alg type="hierChild">
-                            <dgm:param type="chAlign" val="l"/>
-                            <dgm:param type="linDir" val="fromT"/>
-                          </dgm:alg>
-                        </dgm:if>
-                        <dgm:else name="Name141">
-                          <dgm:alg type="hierChild"/>
-                        </dgm:else>
-                      </dgm:choose>
-                    </dgm:if>
-                    <dgm:else name="Name142"/>
-                  </dgm:choose>
-                  <dgm:shape xmlns:r="http://schemas.openxmlformats.org/officeDocument/2006/relationships" r:blip="">
-                    <dgm:adjLst/>
-                  </dgm:shape>
-                  <dgm:presOf/>
-                  <dgm:constrLst/>
-                  <dgm:ruleLst/>
-                  <dgm:forEach name="Name143" ref="rep2a"/>
-                </dgm:layoutNode>
-                <dgm:layoutNode name="hierChild7">
-                  <dgm:choose name="Name144">
-                    <dgm:if name="Name145" func="var" arg="dir" op="equ" val="norm">
-                      <dgm:alg type="hierChild">
-                        <dgm:param type="chAlign" val="l"/>
-                        <dgm:param type="linDir" val="fromL"/>
-                        <dgm:param type="secChAlign" val="t"/>
-                        <dgm:param type="secLinDir" val="fromT"/>
-                      </dgm:alg>
-                    </dgm:if>
-                    <dgm:else name="Name146">
-                      <dgm:alg type="hierChild">
-                        <dgm:param type="chAlign" val="l"/>
-                        <dgm:param type="linDir" val="fromR"/>
-                        <dgm:param type="secChAlign" val="t"/>
-                        <dgm:param type="secLinDir" val="fromT"/>
-                      </dgm:alg>
-                    </dgm:else>
-                  </dgm:choose>
-                  <dgm:shape xmlns:r="http://schemas.openxmlformats.org/officeDocument/2006/relationships" r:blip="">
-                    <dgm:adjLst/>
-                  </dgm:shape>
-                  <dgm:presOf/>
-                  <dgm:constrLst/>
-                  <dgm:ruleLst/>
-                  <dgm:forEach name="Name147" ref="rep2b"/>
-                </dgm:layoutNode>
-              </dgm:layoutNode>
-            </dgm:forEach>
-          </dgm:layoutNode>
-        </dgm:layoutNode>
-      </dgm:forEach>
-    </dgm:forEach>
-  </dgm:layoutNode>
-</dgm:layoutDef>
-</file>
-
 <file path=word/diagrams/quickStyle1.xml><?xml version="1.0" encoding="utf-8"?>
-<dgm:styleDef xmlns:dgm="http://schemas.openxmlformats.org/drawingml/2006/diagram" xmlns:a="http://schemas.openxmlformats.org/drawingml/2006/main" uniqueId="urn:microsoft.com/office/officeart/2005/8/quickstyle/simple1">
-  <dgm:title val=""/>
-  <dgm:desc val=""/>
-  <dgm:catLst>
-    <dgm:cat type="simple" pri="10100"/>
-  </dgm:catLst>
-  <dgm:scene3d>
-    <a:camera prst="orthographicFront"/>
-    <a:lightRig rig="threePt" dir="t"/>
-  </dgm:scene3d>
-  <dgm:styleLbl name="node0">
-    <dgm:scene3d>
-      <a:camera prst="orthographicFront"/>
-      <a:lightRig rig="threePt" dir="t"/>
-    </dgm:scene3d>
-    <dgm:sp3d/>
-    <dgm:txPr/>
-    <dgm:style>
-      <a:lnRef idx="2">
-        <a:scrgbClr r="0" g="0" b="0"/>
-      </a:lnRef>
-      <a:fillRef idx="1">
-        <a:scrgbClr r="0" g="0" b="0"/>
-      </a:fillRef>
-      <a:effectRef idx="0">
-        <a:scrgbClr r="0" g="0" b="0"/>
-      </a:effectRef>
-      <a:fontRef idx="minor">
-        <a:schemeClr val="lt1"/>
-      </a:fontRef>
-    </dgm:style>
-  </dgm:styleLbl>
-  <dgm:styleLbl name="lnNode1">
-    <dgm:scene3d>
-      <a:camera prst="orthographicFront"/>
-      <a:lightRig rig="threePt" dir="t"/>
-    </dgm:scene3d>
-    <dgm:sp3d/>
-    <dgm:txPr/>
-    <dgm:style>
-      <a:lnRef idx="2">
-        <a:scrgbClr r="0" g="0" b="0"/>
-      </a:lnRef>
-      <a:fillRef idx="1">
-        <a:scrgbClr r="0" g="0" b="0"/>
-      </a:fillRef>
-      <a:effectRef idx="0">
-        <a:scrgbClr r="0" g="0" b="0"/>
-      </a:effectRef>
-      <a:fontRef idx="minor">
-        <a:schemeClr val="lt1"/>
-      </a:fontRef>
-    </dgm:style>
-  </dgm:styleLbl>
-  <dgm:styleLbl name="vennNode1">
-    <dgm:scene3d>
-      <a:camera prst="orthographicFront"/>
-      <a:lightRig rig="threePt" dir="t"/>
-    </dgm:scene3d>
-    <dgm:sp3d/>
-    <dgm:txPr/>
-    <dgm:style>
-      <a:lnRef idx="2">
-        <a:scrgbClr r="0" g="0" b="0"/>
-      </a:lnRef>
-      <a:fillRef idx="1">
-        <a:scrgbClr r="0" g="0" b="0"/>
-      </a:fillRef>
-      <a:effectRef idx="0">
-        <a:scrgbClr r="0" g="0" b="0"/>
-      </a:effectRef>
-      <a:fontRef idx="minor">
-        <a:schemeClr val="tx1"/>
-      </a:fontRef>
-    </dgm:style>
-  </dgm:styleLbl>
-  <dgm:styleLbl name="alignNode1">
-    <dgm:scene3d>
-      <a:camera prst="orthographicFront"/>
-      <a:lightRig rig="threePt" dir="t"/>
-    </dgm:scene3d>
-    <dgm:sp3d/>
-    <dgm:txPr/>
-    <dgm:style>
-      <a:lnRef idx="2">
-        <a:scrgbClr r="0" g="0" b="0"/>
-      </a:lnRef>
-      <a:fillRef idx="1">
-        <a:scrgbClr r="0" g="0" b="0"/>
-      </a:fillRef>
-      <a:effectRef idx="0">
-        <a:scrgbClr r="0" g="0" b="0"/>
-      </a:effectRef>
-      <a:fontRef idx="minor">
-        <a:schemeClr val="lt1"/>
-      </a:fontRef>
-    </dgm:style>
-  </dgm:styleLbl>
-  <dgm:styleLbl name="node1">
-    <dgm:scene3d>
-      <a:camera prst="orthographicFront"/>
-      <a:lightRig rig="threePt" dir="t"/>
-    </dgm:scene3d>
-    <dgm:sp3d/>
-    <dgm:txPr/>
-    <dgm:style>
-      <a:lnRef idx="2">
-        <a:scrgbClr r="0" g="0" b="0"/>
-      </a:lnRef>
-      <a:fillRef idx="1">
-        <a:scrgbClr r="0" g="0" b="0"/>
-      </a:fillRef>
-      <a:effectRef idx="0">
-        <a:scrgbClr r="0" g="0" b="0"/>
-      </a:effectRef>
-      <a:fontRef idx="minor">
-        <a:schemeClr val="lt1"/>
-      </a:fontRef>
-    </dgm:style>
-  </dgm:styleLbl>
-  <dgm:styleLbl name="node2">
-    <dgm:scene3d>
-      <a:camera prst="orthographicFront"/>
-      <a:lightRig rig="threePt" dir="t"/>
-    </dgm:scene3d>
-    <dgm:sp3d/>
-    <dgm:txPr/>
-    <dgm:style>
-      <a:lnRef idx="2">
-        <a:scrgbClr r="0" g="0" b="0"/>
-      </a:lnRef>
-      <a:fillRef idx="1">
-        <a:scrgbClr r="0" g="0" b="0"/>
-      </a:fillRef>
-      <a:effectRef idx="0">
-        <a:scrgbClr r="0" g="0" b="0"/>
-      </a:effectRef>
-      <a:fontRef idx="minor">
-        <a:schemeClr val="lt1"/>
-      </a:fontRef>
-    </dgm:style>
-  </dgm:styleLbl>
-  <dgm:styleLbl name="node3">
-    <dgm:scene3d>
-      <a:camera prst="orthographicFront"/>
-      <a:lightRig rig="threePt" dir="t"/>
-    </dgm:scene3d>
-    <dgm:sp3d/>
-    <dgm:txPr/>
-    <dgm:style>
-      <a:lnRef idx="2">
-        <a:scrgbClr r="0" g="0" b="0"/>
-      </a:lnRef>
-      <a:fillRef idx="1">
-        <a:scrgbClr r="0" g="0" b="0"/>
-      </a:fillRef>
-      <a:effectRef idx="0">
-        <a:scrgbClr r="0" g="0" b="0"/>
-      </a:effectRef>
-      <a:fontRef idx="minor">
-        <a:schemeClr val="lt1"/>
-      </a:fontRef>
-    </dgm:style>
-  </dgm:styleLbl>
-  <dgm:styleLbl name="node4">
-    <dgm:scene3d>
-      <a:camera prst="orthographicFront"/>
-      <a:lightRig rig="threePt" dir="t"/>
-    </dgm:scene3d>
-    <dgm:sp3d/>
-    <dgm:txPr/>
-    <dgm:style>
-      <a:lnRef idx="2">
-        <a:scrgbClr r="0" g="0" b="0"/>
-      </a:lnRef>
-      <a:fillRef idx="1">
-        <a:scrgbClr r="0" g="0" b="0"/>
-      </a:fillRef>
-      <a:effectRef idx="0">
-        <a:scrgbClr r="0" g="0" b="0"/>
-      </a:effectRef>
-      <a:fontRef idx="minor">
-        <a:schemeClr val="lt1"/>
-      </a:fontRef>
-    </dgm:style>
-  </dgm:styleLbl>
-  <dgm:styleLbl name="fgImgPlace1">
-    <dgm:scene3d>
-      <a:camera prst="orthographicFront"/>
-      <a:lightRig rig="threePt" dir="t"/>
-    </dgm:scene3d>
-    <dgm:sp3d/>
-    <dgm:txPr/>
-    <dgm:style>
-      <a:lnRef idx="2">
-        <a:scrgbClr r="0" g="0" b="0"/>
-      </a:lnRef>
-      <a:fillRef idx="1">
-        <a:scrgbClr r="0" g="0" b="0"/>
-      </a:fillRef>
-      <a:effectRef idx="0">
-        <a:scrgbClr r="0" g="0" b="0"/>
-      </a:effectRef>
-      <a:fontRef idx="minor"/>
-    </dgm:style>
-  </dgm:styleLbl>
-  <dgm:styleLbl name="alignImgPlace1">
-    <dgm:scene3d>
-      <a:camera prst="orthographicFront"/>
-      <a:lightRig rig="threePt" dir="t"/>
-    </dgm:scene3d>
-    <dgm:sp3d/>
-    <dgm:txPr/>
-    <dgm:style>
-      <a:lnRef idx="2">
-        <a:scrgbClr r="0" g="0" b="0"/>
-      </a:lnRef>
-      <a:fillRef idx="1">
-        <a:scrgbClr r="0" g="0" b="0"/>
-      </a:fillRef>
-      <a:effectRef idx="0">
-        <a:scrgbClr r="0" g="0" b="0"/>
-      </a:effectRef>
-      <a:fontRef idx="minor"/>
-    </dgm:style>
-  </dgm:styleLbl>
-  <dgm:styleLbl name="bgImgPlace1">
-    <dgm:scene3d>
-      <a:camera prst="orthographicFront"/>
-      <a:lightRig rig="threePt" dir="t"/>
-    </dgm:scene3d>
-    <dgm:sp3d/>
-    <dgm:txPr/>
-    <dgm:style>
-      <a:lnRef idx="2">
-        <a:scrgbClr r="0" g="0" b="0"/>
-      </a:lnRef>
-      <a:fillRef idx="1">
-        <a:scrgbClr r="0" g="0" b="0"/>
-      </a:fillRef>
-      <a:effectRef idx="0">
-        <a:scrgbClr r="0" g="0" b="0"/>
-      </a:effectRef>
-      <a:fontRef idx="minor"/>
-    </dgm:style>
-  </dgm:styleLbl>
-  <dgm:styleLbl name="sibTrans2D1">
-    <dgm:scene3d>
-      <a:camera prst="orthographicFront"/>
-      <a:lightRig rig="threePt" dir="t"/>
-    </dgm:scene3d>
-    <dgm:sp3d/>
-    <dgm:txPr/>
-    <dgm:style>
-      <a:lnRef idx="0">
-        <a:scrgbClr r="0" g="0" b="0"/>
-      </a:lnRef>
-      <a:fillRef idx="1">
-        <a:scrgbClr r="0" g="0" b="0"/>
-      </a:fillRef>
-      <a:effectRef idx="0">
-        <a:scrgbClr r="0" g="0" b="0"/>
-      </a:effectRef>
-      <a:fontRef idx="minor">
-        <a:schemeClr val="lt1"/>
-      </a:fontRef>
-    </dgm:style>
-  </dgm:styleLbl>
-  <dgm:styleLbl name="fgSibTrans2D1">
-    <dgm:scene3d>
-      <a:camera prst="orthographicFront"/>
-      <a:lightRig rig="threePt" dir="t"/>
-    </dgm:scene3d>
-    <dgm:sp3d/>
-    <dgm:txPr/>
-    <dgm:style>
-      <a:lnRef idx="0">
-        <a:scrgbClr r="0" g="0" b="0"/>
-      </a:lnRef>
-      <a:fillRef idx="1">
-        <a:scrgbClr r="0" g="0" b="0"/>
-      </a:fillRef>
-      <a:effectRef idx="0">
-        <a:scrgbClr r="0" g="0" b="0"/>
-      </a:effectRef>
-      <a:fontRef idx="minor">
-        <a:schemeClr val="lt1"/>
-      </a:fontRef>
-    </dgm:style>
-  </dgm:styleLbl>
-  <dgm:styleLbl name="bgSibTrans2D1">
-    <dgm:scene3d>
-      <a:camera prst="orthographicFront"/>
-      <a:lightRig rig="threePt" dir="t"/>
-    </dgm:scene3d>
-    <dgm:sp3d/>
-    <dgm:txPr/>
-    <dgm:style>
-      <a:lnRef idx="0">
-        <a:scrgbClr r="0" g="0" b="0"/>
-      </a:lnRef>
-      <a:fillRef idx="1">
-        <a:scrgbClr r="0" g="0" b="0"/>
-      </a:fillRef>
-      <a:effectRef idx="0">
-        <a:scrgbClr r="0" g="0" b="0"/>
-      </a:effectRef>
-      <a:fontRef idx="minor">
-        <a:schemeClr val="lt1"/>
-      </a:fontRef>
-    </dgm:style>
-  </dgm:styleLbl>
-  <dgm:styleLbl name="sibTrans1D1">
-    <dgm:scene3d>
-      <a:camera prst="orthographicFront"/>
-      <a:lightRig rig="threePt" dir="t"/>
-    </dgm:scene3d>
-    <dgm:sp3d/>
-    <dgm:txPr/>
-    <dgm:style>
-      <a:lnRef idx="1">
-        <a:scrgbClr r="0" g="0" b="0"/>
-      </a:lnRef>
-      <a:fillRef idx="0">
-        <a:scrgbClr r="0" g="0" b="0"/>
-      </a:fillRef>
-      <a:effectRef idx="0">
-        <a:scrgbClr r="0" g="0" b="0"/>
-      </a:effectRef>
-      <a:fontRef idx="minor"/>
-    </dgm:style>
-  </dgm:styleLbl>
-  <dgm:styleLbl name="callout">
-    <dgm:scene3d>
-      <a:camera prst="orthographicFront"/>
-      <a:lightRig rig="threePt" dir="t"/>
-    </dgm:scene3d>
-    <dgm:sp3d/>
-    <dgm:txPr/>
-    <dgm:style>
-      <a:lnRef idx="2">
-        <a:scrgbClr r="0" g="0" b="0"/>
-      </a:lnRef>
-      <a:fillRef idx="1">
-        <a:scrgbClr r="0" g="0" b="0"/>
-      </a:fillRef>
-      <a:effectRef idx="0">
-        <a:scrgbClr r="0" g="0" b="0"/>
-      </a:effectRef>
-      <a:fontRef idx="minor"/>
-    </dgm:style>
-  </dgm:styleLbl>
-  <dgm:styleLbl name="asst0">
-    <dgm:scene3d>
-      <a:camera prst="orthographicFront"/>
-      <a:lightRig rig="threePt" dir="t"/>
-    </dgm:scene3d>
-    <dgm:sp3d/>
-    <dgm:txPr/>
-    <dgm:style>
-      <a:lnRef idx="2">
-        <a:scrgbClr r="0" g="0" b="0"/>
-      </a:lnRef>
-      <a:fillRef idx="1">
-        <a:scrgbClr r="0" g="0" b="0"/>
-      </a:fillRef>
-      <a:effectRef idx="0">
-        <a:scrgbClr r="0" g="0" b="0"/>
-      </a:effectRef>
-      <a:fontRef idx="minor">
-        <a:schemeClr val="lt1"/>
-      </a:fontRef>
-    </dgm:style>
-  </dgm:styleLbl>
-  <dgm:styleLbl name="asst1">
-    <dgm:scene3d>
-      <a:camera prst="orthographicFront"/>
-      <a:lightRig rig="threePt" dir="t"/>
-    </dgm:scene3d>
-    <dgm:sp3d/>
-    <dgm:txPr/>
-    <dgm:style>
-      <a:lnRef idx="2">
-        <a:scrgbClr r="0" g="0" b="0"/>
-      </a:lnRef>
-      <a:fillRef idx="1">
-        <a:scrgbClr r="0" g="0" b="0"/>
-      </a:fillRef>
-      <a:effectRef idx="0">
-        <a:scrgbClr r="0" g="0" b="0"/>
-      </a:effectRef>
-      <a:fontRef idx="minor">
-        <a:schemeClr val="lt1"/>
-      </a:fontRef>
-    </dgm:style>
-  </dgm:styleLbl>
-  <dgm:styleLbl name="asst2">
-    <dgm:scene3d>
-      <a:camera prst="orthographicFront"/>
-      <a:lightRig rig="threePt" dir="t"/>
-    </dgm:scene3d>
-    <dgm:sp3d/>
-    <dgm:txPr/>
-    <dgm:style>
-      <a:lnRef idx="2">
-        <a:scrgbClr r="0" g="0" b="0"/>
-      </a:lnRef>
-      <a:fillRef idx="1">
-        <a:scrgbClr r="0" g="0" b="0"/>
-      </a:fillRef>
-      <a:effectRef idx="0">
-        <a:scrgbClr r="0" g="0" b="0"/>
-      </a:effectRef>
-      <a:fontRef idx="minor">
-        <a:schemeClr val="lt1"/>
-      </a:fontRef>
-    </dgm:style>
-  </dgm:styleLbl>
-  <dgm:styleLbl name="asst3">
-    <dgm:scene3d>
-      <a:camera prst="orthographicFront"/>
-      <a:lightRig rig="threePt" dir="t"/>
-    </dgm:scene3d>
-    <dgm:sp3d/>
-    <dgm:txPr/>
-    <dgm:style>
-      <a:lnRef idx="2">
-        <a:scrgbClr r="0" g="0" b="0"/>
-      </a:lnRef>
-      <a:fillRef idx="1">
-        <a:scrgbClr r="0" g="0" b="0"/>
-      </a:fillRef>
-      <a:effectRef idx="0">
-        <a:scrgbClr r="0" g="0" b="0"/>
-      </a:effectRef>
-      <a:fontRef idx="minor">
-        <a:schemeClr val="lt1"/>
-      </a:fontRef>
-    </dgm:style>
-  </dgm:styleLbl>
-  <dgm:styleLbl name="asst4">
-    <dgm:scene3d>
-      <a:camera prst="orthographicFront"/>
-      <a:lightRig rig="threePt" dir="t"/>
-    </dgm:scene3d>
-    <dgm:sp3d/>
-    <dgm:txPr/>
-    <dgm:style>
-      <a:lnRef idx="2">
-        <a:scrgbClr r="0" g="0" b="0"/>
-      </a:lnRef>
-      <a:fillRef idx="1">
-        <a:scrgbClr r="0" g="0" b="0"/>
-      </a:fillRef>
-      <a:effectRef idx="0">
-        <a:scrgbClr r="0" g="0" b="0"/>
-      </a:effectRef>
-      <a:fontRef idx="minor">
-        <a:schemeClr val="lt1"/>
-      </a:fontRef>
-    </dgm:style>
-  </dgm:styleLbl>
-  <dgm:styleLbl name="parChTrans2D1">
-    <dgm:scene3d>
-      <a:camera prst="orthographicFront"/>
-      <a:lightRig rig="threePt" dir="t"/>
-    </dgm:scene3d>
-    <dgm:sp3d/>
-    <dgm:txPr/>
-    <dgm:style>
-      <a:lnRef idx="2">
-        <a:scrgbClr r="0" g="0" b="0"/>
-      </a:lnRef>
-      <a:fillRef idx="1">
-        <a:scrgbClr r="0" g="0" b="0"/>
-      </a:fillRef>
-      <a:effectRef idx="0">
-        <a:scrgbClr r="0" g="0" b="0"/>
-      </a:effectRef>
-      <a:fontRef idx="minor">
-        <a:schemeClr val="lt1"/>
-      </a:fontRef>
-    </dgm:style>
-  </dgm:styleLbl>
-  <dgm:styleLbl name="parChTrans2D2">
-    <dgm:scene3d>
-      <a:camera prst="orthographicFront"/>
-      <a:lightRig rig="threePt" dir="t"/>
-    </dgm:scene3d>
-    <dgm:sp3d/>
-    <dgm:txPr/>
-    <dgm:style>
-      <a:lnRef idx="2">
-        <a:scrgbClr r="0" g="0" b="0"/>
-      </a:lnRef>
-      <a:fillRef idx="1">
-        <a:scrgbClr r="0" g="0" b="0"/>
-      </a:fillRef>
-      <a:effectRef idx="0">
-        <a:scrgbClr r="0" g="0" b="0"/>
-      </a:effectRef>
-      <a:fontRef idx="minor">
-        <a:schemeClr val="lt1"/>
-      </a:fontRef>
-    </dgm:style>
-  </dgm:styleLbl>
-  <dgm:styleLbl name="parChTrans2D3">
-    <dgm:scene3d>
-      <a:camera prst="orthographicFront"/>
-      <a:lightRig rig="threePt" dir="t"/>
-    </dgm:scene3d>
-    <dgm:sp3d/>
-    <dgm:txPr/>
-    <dgm:style>
-      <a:lnRef idx="2">
-        <a:scrgbClr r="0" g="0" b="0"/>
-      </a:lnRef>
-      <a:fillRef idx="1">
-        <a:scrgbClr r="0" g="0" b="0"/>
-      </a:fillRef>
-      <a:effectRef idx="0">
-        <a:scrgbClr r="0" g="0" b="0"/>
-      </a:effectRef>
-      <a:fontRef idx="minor">
-        <a:schemeClr val="lt1"/>
-      </a:fontRef>
-    </dgm:style>
-  </dgm:styleLbl>
-  <dgm:styleLbl name="parChTrans2D4">
-    <dgm:scene3d>
-      <a:camera prst="orthographicFront"/>
-      <a:lightRig rig="threePt" dir="t"/>
-    </dgm:scene3d>
-    <dgm:sp3d/>
-    <dgm:txPr/>
-    <dgm:style>
-      <a:lnRef idx="2">
-        <a:scrgbClr r="0" g="0" b="0"/>
-      </a:lnRef>
-      <a:fillRef idx="1">
-        <a:scrgbClr r="0" g="0" b="0"/>
-      </a:fillRef>
-      <a:effectRef idx="0">
-        <a:scrgbClr r="0" g="0" b="0"/>
-      </a:effectRef>
-      <a:fontRef idx="minor">
-        <a:schemeClr val="lt1"/>
-      </a:fontRef>
-    </dgm:style>
-  </dgm:styleLbl>
-  <dgm:styleLbl name="parChTrans1D1">
-    <dgm:scene3d>
-      <a:camera prst="orthographicFront"/>
-      <a:lightRig rig="threePt" dir="t"/>
-    </dgm:scene3d>
-    <dgm:sp3d/>
-    <dgm:txPr/>
-    <dgm:style>
-      <a:lnRef idx="2">
-        <a:scrgbClr r="0" g="0" b="0"/>
-      </a:lnRef>
-      <a:fillRef idx="0">
-        <a:scrgbClr r="0" g="0" b="0"/>
-      </a:fillRef>
-      <a:effectRef idx="0">
-        <a:scrgbClr r="0" g="0" b="0"/>
-      </a:effectRef>
-      <a:fontRef idx="minor"/>
-    </dgm:style>
-  </dgm:styleLbl>
-  <dgm:styleLbl name="parChTrans1D2">
-    <dgm:scene3d>
-      <a:camera prst="orthographicFront"/>
-      <a:lightRig rig="threePt" dir="t"/>
-    </dgm:scene3d>
-    <dgm:sp3d/>
-    <dgm:txPr/>
-    <dgm:style>
-      <a:lnRef idx="2">
-        <a:scrgbClr r="0" g="0" b="0"/>
-      </a:lnRef>
-      <a:fillRef idx="0">
-        <a:scrgbClr r="0" g="0" b="0"/>
-      </a:fillRef>
-      <a:effectRef idx="0">
-        <a:scrgbClr r="0" g="0" b="0"/>
-      </a:effectRef>
-      <a:fontRef idx="minor"/>
-    </dgm:style>
-  </dgm:styleLbl>
-  <dgm:styleLbl name="parChTrans1D3">
-    <dgm:scene3d>
-      <a:camera prst="orthographicFront"/>
-      <a:lightRig rig="threePt" dir="t"/>
-    </dgm:scene3d>
-    <dgm:sp3d/>
-    <dgm:txPr/>
-    <dgm:style>
-      <a:lnRef idx="2">
-        <a:scrgbClr r="0" g="0" b="0"/>
-      </a:lnRef>
-      <a:fillRef idx="0">
-        <a:scrgbClr r="0" g="0" b="0"/>
-      </a:fillRef>
-      <a:effectRef idx="0">
-        <a:scrgbClr r="0" g="0" b="0"/>
-      </a:effectRef>
-      <a:fontRef idx="minor"/>
-    </dgm:style>
-  </dgm:styleLbl>
-  <dgm:styleLbl name="parChTrans1D4">
-    <dgm:scene3d>
-      <a:camera prst="orthographicFront"/>
-      <a:lightRig rig="threePt" dir="t"/>
-    </dgm:scene3d>
-    <dgm:sp3d/>
-    <dgm:txPr/>
-    <dgm:style>
-      <a:lnRef idx="2">
-        <a:scrgbClr r="0" g="0" b="0"/>
-      </a:lnRef>
-      <a:fillRef idx="0">
-        <a:scrgbClr r="0" g="0" b="0"/>
-      </a:fillRef>
-      <a:effectRef idx="0">
-        <a:scrgbClr r="0" g="0" b="0"/>
-      </a:effectRef>
-      <a:fontRef idx="minor"/>
-    </dgm:style>
-  </dgm:styleLbl>
-  <dgm:styleLbl name="fgAcc1">
-    <dgm:scene3d>
-      <a:camera prst="orthographicFront"/>
-      <a:lightRig rig="threePt" dir="t"/>
-    </dgm:scene3d>
-    <dgm:sp3d/>
-    <dgm:txPr/>
-    <dgm:style>
-      <a:lnRef idx="2">
-        <a:scrgbClr r="0" g="0" b="0"/>
-      </a:lnRef>
-      <a:fillRef idx="1">
-        <a:scrgbClr r="0" g="0" b="0"/>
-      </a:fillRef>
-      <a:effectRef idx="0">
-        <a:scrgbClr r="0" g="0" b="0"/>
-      </a:effectRef>
-      <a:fontRef idx="minor"/>
-    </dgm:style>
-  </dgm:styleLbl>
-  <dgm:styleLbl name="conFgAcc1">
-    <dgm:scene3d>
-      <a:camera prst="orthographicFront"/>
-      <a:lightRig rig="threePt" dir="t"/>
-    </dgm:scene3d>
-    <dgm:sp3d/>
-    <dgm:txPr/>
-    <dgm:style>
-      <a:lnRef idx="2">
-        <a:scrgbClr r="0" g="0" b="0"/>
-      </a:lnRef>
-      <a:fillRef idx="1">
-        <a:scrgbClr r="0" g="0" b="0"/>
-      </a:fillRef>
-      <a:effectRef idx="0">
-        <a:scrgbClr r="0" g="0" b="0"/>
-      </a:effectRef>
-      <a:fontRef idx="minor"/>
-    </dgm:style>
-  </dgm:styleLbl>
-  <dgm:styleLbl name="alignAcc1">
-    <dgm:scene3d>
-      <a:camera prst="orthographicFront"/>
-      <a:lightRig rig="threePt" dir="t"/>
-    </dgm:scene3d>
-    <dgm:sp3d/>
-    <dgm:txPr/>
-    <dgm:style>
-      <a:lnRef idx="2">
-        <a:scrgbClr r="0" g="0" b="0"/>
-      </a:lnRef>
-      <a:fillRef idx="1">
-        <a:scrgbClr r="0" g="0" b="0"/>
-      </a:fillRef>
-      <a:effectRef idx="0">
-        <a:scrgbClr r="0" g="0" b="0"/>
-      </a:effectRef>
-      <a:fontRef idx="minor"/>
-    </dgm:style>
-  </dgm:styleLbl>
-  <dgm:styleLbl name="trAlignAcc1">
-    <dgm:scene3d>
-      <a:camera prst="orthographicFront"/>
-      <a:lightRig rig="threePt" dir="t"/>
-    </dgm:scene3d>
-    <dgm:sp3d/>
-    <dgm:txPr/>
-    <dgm:style>
-      <a:lnRef idx="1">
-        <a:scrgbClr r="0" g="0" b="0"/>
-      </a:lnRef>
-      <a:fillRef idx="1">
-        <a:scrgbClr r="0" g="0" b="0"/>
-      </a:fillRef>
-      <a:effectRef idx="0">
-        <a:scrgbClr r="0" g="0" b="0"/>
-      </a:effectRef>
-      <a:fontRef idx="minor"/>
-    </dgm:style>
-  </dgm:styleLbl>
-  <dgm:styleLbl name="bgAcc1">
-    <dgm:scene3d>
-      <a:camera prst="orthographicFront"/>
-      <a:lightRig rig="threePt" dir="t"/>
-    </dgm:scene3d>
-    <dgm:sp3d/>
-    <dgm:txPr/>
-    <dgm:style>
-      <a:lnRef idx="2">
-        <a:scrgbClr r="0" g="0" b="0"/>
-      </a:lnRef>
-      <a:fillRef idx="1">
-        <a:scrgbClr r="0" g="0" b="0"/>
-      </a:fillRef>
-      <a:effectRef idx="0">
-        <a:scrgbClr r="0" g="0" b="0"/>
-      </a:effectRef>
-      <a:fontRef idx="minor"/>
-    </dgm:style>
-  </dgm:styleLbl>
-  <dgm:styleLbl name="solidFgAcc1">
-    <dgm:scene3d>
-      <a:camera prst="orthographicFront"/>
-      <a:lightRig rig="threePt" dir="t"/>
-    </dgm:scene3d>
-    <dgm:sp3d/>
-    <dgm:txPr/>
-    <dgm:style>
-      <a:lnRef idx="2">
-        <a:scrgbClr r="0" g="0" b="0"/>
-      </a:lnRef>
-      <a:fillRef idx="1">
-        <a:scrgbClr r="0" g="0" b="0"/>
-      </a:fillRef>
-      <a:effectRef idx="0">
-        <a:scrgbClr r="0" g="0" b="0"/>
-      </a:effectRef>
-      <a:fontRef idx="minor"/>
-    </dgm:style>
-  </dgm:styleLbl>
-  <dgm:styleLbl name="solidAlignAcc1">
-    <dgm:scene3d>
-      <a:camera prst="orthographicFront"/>
-      <a:lightRig rig="threePt" dir="t"/>
-    </dgm:scene3d>
-    <dgm:sp3d/>
-    <dgm:txPr/>
-    <dgm:style>
-      <a:lnRef idx="2">
-        <a:scrgbClr r="0" g="0" b="0"/>
-      </a:lnRef>
-      <a:fillRef idx="1">
-        <a:scrgbClr r="0" g="0" b="0"/>
-      </a:fillRef>
-      <a:effectRef idx="0">
-        <a:scrgbClr r="0" g="0" b="0"/>
-      </a:effectRef>
-      <a:fontRef idx="minor"/>
-    </dgm:style>
-  </dgm:styleLbl>
-  <dgm:styleLbl name="solidBgAcc1">
-    <dgm:scene3d>
-      <a:camera prst="orthographicFront"/>
-      <a:lightRig rig="threePt" dir="t"/>
-    </dgm:scene3d>
-    <dgm:sp3d/>
-    <dgm:txPr/>
-    <dgm:style>
-      <a:lnRef idx="2">
-        <a:scrgbClr r="0" g="0" b="0"/>
-      </a:lnRef>
-      <a:fillRef idx="1">
-        <a:scrgbClr r="0" g="0" b="0"/>
-      </a:fillRef>
-      <a:effectRef idx="0">
-        <a:scrgbClr r="0" g="0" b="0"/>
-      </a:effectRef>
-      <a:fontRef idx="minor"/>
-    </dgm:style>
-  </dgm:styleLbl>
-  <dgm:styleLbl name="fgAccFollowNode1">
-    <dgm:scene3d>
-      <a:camera prst="orthographicFront"/>
-      <a:lightRig rig="threePt" dir="t"/>
-    </dgm:scene3d>
-    <dgm:sp3d/>
-    <dgm:txPr/>
-    <dgm:style>
-      <a:lnRef idx="2">
-        <a:scrgbClr r="0" g="0" b="0"/>
-      </a:lnRef>
-      <a:fillRef idx="1">
-        <a:scrgbClr r="0" g="0" b="0"/>
-      </a:fillRef>
-      <a:effectRef idx="0">
-        <a:scrgbClr r="0" g="0" b="0"/>
-      </a:effectRef>
-      <a:fontRef idx="minor"/>
-    </dgm:style>
-  </dgm:styleLbl>
-  <dgm:styleLbl name="alignAccFollowNode1">
-    <dgm:scene3d>
-      <a:camera prst="orthographicFront"/>
-      <a:lightRig rig="threePt" dir="t"/>
-    </dgm:scene3d>
-    <dgm:sp3d/>
-    <dgm:txPr/>
-    <dgm:style>
-      <a:lnRef idx="2">
-        <a:scrgbClr r="0" g="0" b="0"/>
-      </a:lnRef>
-      <a:fillRef idx="1">
-        <a:scrgbClr r="0" g="0" b="0"/>
-      </a:fillRef>
-      <a:effectRef idx="0">
-        <a:scrgbClr r="0" g="0" b="0"/>
-      </a:effectRef>
-      <a:fontRef idx="minor"/>
-    </dgm:style>
-  </dgm:styleLbl>
-  <dgm:styleLbl name="bgAccFollowNode1">
-    <dgm:scene3d>
-      <a:camera prst="orthographicFront"/>
-      <a:lightRig rig="threePt" dir="t"/>
-    </dgm:scene3d>
-    <dgm:sp3d/>
-    <dgm:txPr/>
-    <dgm:style>
-      <a:lnRef idx="2">
-        <a:scrgbClr r="0" g="0" b="0"/>
-      </a:lnRef>
-      <a:fillRef idx="1">
-        <a:scrgbClr r="0" g="0" b="0"/>
-      </a:fillRef>
-      <a:effectRef idx="0">
-        <a:scrgbClr r="0" g="0" b="0"/>
-      </a:effectRef>
-      <a:fontRef idx="minor"/>
-    </dgm:style>
-  </dgm:styleLbl>
-  <dgm:styleLbl name="fgAcc0">
-    <dgm:scene3d>
-      <a:camera prst="orthographicFront"/>
-      <a:lightRig rig="threePt" dir="t"/>
-    </dgm:scene3d>
-    <dgm:sp3d/>
-    <dgm:txPr/>
-    <dgm:style>
-      <a:lnRef idx="2">
-        <a:scrgbClr r="0" g="0" b="0"/>
-      </a:lnRef>
-      <a:fillRef idx="1">
-        <a:scrgbClr r="0" g="0" b="0"/>
-      </a:fillRef>
-      <a:effectRef idx="0">
-        <a:scrgbClr r="0" g="0" b="0"/>
-      </a:effectRef>
-      <a:fontRef idx="minor"/>
-    </dgm:style>
-  </dgm:styleLbl>
-  <dgm:styleLbl name="fgAcc2">
-    <dgm:scene3d>
-      <a:camera prst="orthographicFront"/>
-      <a:lightRig rig="threePt" dir="t"/>
-    </dgm:scene3d>
-    <dgm:sp3d/>
-    <dgm:txPr/>
-    <dgm:style>
-      <a:lnRef idx="2">
-        <a:scrgbClr r="0" g="0" b="0"/>
-      </a:lnRef>
-      <a:fillRef idx="1">
-        <a:scrgbClr r="0" g="0" b="0"/>
-      </a:fillRef>
-      <a:effectRef idx="0">
-        <a:scrgbClr r="0" g="0" b="0"/>
-      </a:effectRef>
-      <a:fontRef idx="minor"/>
-    </dgm:style>
-  </dgm:styleLbl>
-  <dgm:styleLbl name="fgAcc3">
-    <dgm:scene3d>
-      <a:camera prst="orthographicFront"/>
-      <a:lightRig rig="threePt" dir="t"/>
-    </dgm:scene3d>
-    <dgm:sp3d/>
-    <dgm:txPr/>
-    <dgm:style>
-      <a:lnRef idx="2">
-        <a:scrgbClr r="0" g="0" b="0"/>
-      </a:lnRef>
-      <a:fillRef idx="1">
-        <a:scrgbClr r="0" g="0" b="0"/>
-      </a:fillRef>
-      <a:effectRef idx="0">
-        <a:scrgbClr r="0" g="0" b="0"/>
-      </a:effectRef>
-      <a:fontRef idx="minor"/>
-    </dgm:style>
-  </dgm:styleLbl>
-  <dgm:styleLbl name="fgAcc4">
-    <dgm:scene3d>
-      <a:camera prst="orthographicFront"/>
-      <a:lightRig rig="threePt" dir="t"/>
-    </dgm:scene3d>
-    <dgm:sp3d/>
-    <dgm:txPr/>
-    <dgm:style>
-      <a:lnRef idx="2">
-        <a:scrgbClr r="0" g="0" b="0"/>
-      </a:lnRef>
-      <a:fillRef idx="1">
-        <a:scrgbClr r="0" g="0" b="0"/>
-      </a:fillRef>
-      <a:effectRef idx="0">
-        <a:scrgbClr r="0" g="0" b="0"/>
-      </a:effectRef>
-      <a:fontRef idx="minor"/>
-    </dgm:style>
-  </dgm:styleLbl>
-  <dgm:styleLbl name="bgShp">
-    <dgm:scene3d>
-      <a:camera prst="orthographicFront"/>
-      <a:lightRig rig="threePt" dir="t"/>
-    </dgm:scene3d>
-    <dgm:sp3d/>
-    <dgm:txPr/>
-    <dgm:style>
-      <a:lnRef idx="0">
-        <a:scrgbClr r="0" g="0" b="0"/>
-      </a:lnRef>
-      <a:fillRef idx="1">
-        <a:scrgbClr r="0" g="0" b="0"/>
-      </a:fillRef>
-      <a:effectRef idx="0">
-        <a:scrgbClr r="0" g="0" b="0"/>
-      </a:effectRef>
-      <a:fontRef idx="minor"/>
-    </dgm:style>
-  </dgm:styleLbl>
-  <dgm:styleLbl name="dkBgShp">
-    <dgm:scene3d>
-      <a:camera prst="orthographicFront"/>
-      <a:lightRig rig="threePt" dir="t"/>
-    </dgm:scene3d>
-    <dgm:sp3d/>
-    <dgm:txPr/>
-    <dgm:style>
-      <a:lnRef idx="0">
-        <a:scrgbClr r="0" g="0" b="0"/>
-      </a:lnRef>
-      <a:fillRef idx="1">
-        <a:scrgbClr r="0" g="0" b="0"/>
-      </a:fillRef>
-      <a:effectRef idx="0">
-        <a:scrgbClr r="0" g="0" b="0"/>
-      </a:effectRef>
-      <a:fontRef idx="minor"/>
-    </dgm:style>
-  </dgm:styleLbl>
-  <dgm:styleLbl name="trBgShp">
-    <dgm:scene3d>
-      <a:camera prst="orthographicFront"/>
-      <a:lightRig rig="threePt" dir="t"/>
-    </dgm:scene3d>
-    <dgm:sp3d/>
-    <dgm:txPr/>
-    <dgm:style>
-      <a:lnRef idx="0">
-        <a:scrgbClr r="0" g="0" b="0"/>
-      </a:lnRef>
-      <a:fillRef idx="1">
-        <a:scrgbClr r="0" g="0" b="0"/>
-      </a:fillRef>
-      <a:effectRef idx="0">
-        <a:scrgbClr r="0" g="0" b="0"/>
-      </a:effectRef>
-      <a:fontRef idx="minor"/>
-    </dgm:style>
-  </dgm:styleLbl>
-  <dgm:styleLbl name="fgShp">
-    <dgm:scene3d>
-      <a:camera prst="orthographicFront"/>
-      <a:lightRig rig="threePt" dir="t"/>
-    </dgm:scene3d>
-    <dgm:sp3d/>
-    <dgm:txPr/>
-    <dgm:style>
-      <a:lnRef idx="2">
-        <a:scrgbClr r="0" g="0" b="0"/>
-      </a:lnRef>
-      <a:fillRef idx="1">
-        <a:scrgbClr r="0" g="0" b="0"/>
-      </a:fillRef>
-      <a:effectRef idx="0">
-        <a:scrgbClr r="0" g="0" b="0"/>
-      </a:effectRef>
-      <a:fontRef idx="minor"/>
-    </dgm:style>
-  </dgm:styleLbl>
-  <dgm:styleLbl name="revTx">
-    <dgm:scene3d>
-      <a:camera prst="orthographicFront"/>
-      <a:lightRig rig="threePt" dir="t"/>
-    </dgm:scene3d>
-    <dgm:sp3d/>
-    <dgm:txPr/>
-    <dgm:style>
-      <a:lnRef idx="0">
-        <a:scrgbClr r="0" g="0" b="0"/>
-      </a:lnRef>
-      <a:fillRef idx="0">
-        <a:scrgbClr r="0" g="0" b="0"/>
-      </a:fillRef>
-      <a:effectRef idx="0">
-        <a:scrgbClr r="0" g="0" b="0"/>
-      </a:effectRef>
-      <a:fontRef idx="minor"/>
-    </dgm:style>
-  </dgm:styleLbl>
-</dgm:styleDef>
-</file>
-
-<file path=word/diagrams/quickStyle2.xml><?xml version="1.0" encoding="utf-8"?>
 <dgm:styleDef xmlns:dgm="http://schemas.openxmlformats.org/drawingml/2006/diagram" xmlns:a="http://schemas.openxmlformats.org/drawingml/2006/main" uniqueId="urn:microsoft.com/office/officeart/2005/8/quickstyle/simple1">
   <dgm:title val=""/>
   <dgm:desc val=""/>

--- a/Proyecto de desarrollo de empresa de desarrollo de software.docx
+++ b/Proyecto de desarrollo de empresa de desarrollo de software.docx
@@ -11522,24 +11522,74 @@
     </w:p>
     <w:p>
       <w:r>
-        <w:t>La empresa</w:t>
-      </w:r>
-      <w:r>
-        <w:t xml:space="preserve"> va a prestar el servicio informático de desarrollo Web inicialmente a toda persona natural o jurídica y/o empresa que se encarguen de trabajar en actividades industriales, comerciales</w:t>
-      </w:r>
-      <w:r>
-        <w:t>, estatales</w:t>
-      </w:r>
-      <w:r>
-        <w:t xml:space="preserve"> o de servicio en la ciudad de </w:t>
+        <w:t>La empresa va a prestar el servicio informático de desarrollo Web inicialmente a toda persona natural o jurídica y/o empresa que se encarguen de trabajar en actividades industriales, comerciales, estatales o de servicio en la ciudad de Estelí.</w:t>
+      </w:r>
+    </w:p>
+    <w:p>
+      <w:pPr>
+        <w:pStyle w:val="Ttulo3"/>
+        <w:rPr>
+          <w:rFonts w:cs="Helvetica"/>
+        </w:rPr>
+      </w:pPr>
+      <w:r>
+        <w:t>Análisis de demanda</w:t>
+      </w:r>
+      <w:r>
+        <w:rPr>
+          <w:rFonts w:cs="Helvetica"/>
+        </w:rPr>
+        <w:t xml:space="preserve"> </w:t>
+      </w:r>
+    </w:p>
+    <w:p>
+      <w:r>
+        <w:t xml:space="preserve">Según el estudio realizado con 67 de las </w:t>
+      </w:r>
+      <w:r>
+        <w:t>6,968</w:t>
+      </w:r>
+      <w:r>
+        <w:t xml:space="preserve"> microempresas que hay en la ciudad de</w:t>
+      </w:r>
+      <w:r>
+        <w:t xml:space="preserve"> </w:t>
       </w:r>
       <w:r>
         <w:t>Estelí</w:t>
       </w:r>
       <w:r>
-        <w:t>.</w:t>
-      </w:r>
-    </w:p>
+        <w:t xml:space="preserve"> (</w:t>
+      </w:r>
+      <w:hyperlink r:id="rId14" w:history="1">
+        <w:r>
+          <w:rPr>
+            <w:rStyle w:val="Hipervnculo"/>
+          </w:rPr>
+          <w:t>https://www.inide.gob.ni/docs/CensoEconomico/InformesDept/Ceu2010Esteli/informeEsteli.pdf</w:t>
+        </w:r>
+      </w:hyperlink>
+      <w:r>
+        <w:t>)</w:t>
+      </w:r>
+      <w:r>
+        <w:t xml:space="preserve"> los consumidores de </w:t>
+      </w:r>
+      <w:r>
+        <w:t>la empresa</w:t>
+      </w:r>
+      <w:r>
+        <w:t xml:space="preserve"> son las microempresas que</w:t>
+      </w:r>
+      <w:r>
+        <w:t xml:space="preserve"> están localizadas en la ciudad de Estelí y que están dispuestas a hacer uso del servicio. </w:t>
+      </w:r>
+      <w:r>
+        <w:lastRenderedPageBreak/>
+        <w:t>Las siguientes ilustraciones, muestran los resultados después de haberse realizado la encuesta.</w:t>
+      </w:r>
+    </w:p>
+    <w:p/>
     <w:p>
       <w:pPr>
         <w:pStyle w:val="Ttulo3"/>
@@ -11548,7 +11598,7 @@
         </w:rPr>
       </w:pPr>
       <w:r>
-        <w:t>Análisis de demanda</w:t>
+        <w:t>Análisis de la oferta</w:t>
       </w:r>
       <w:r>
         <w:rPr>
@@ -11559,55 +11609,7 @@
     </w:p>
     <w:p>
       <w:r>
-        <w:t xml:space="preserve">Según el estudio realizado con 67 de las </w:t>
-      </w:r>
-      <w:r>
-        <w:t>6,968</w:t>
-      </w:r>
-      <w:r>
-        <w:t xml:space="preserve"> microempresas que hay en la ciudad de </w:t>
-      </w:r>
-      <w:r>
-        <w:t>Estelí</w:t>
-      </w:r>
-      <w:r>
-        <w:t xml:space="preserve">, los consumidores de </w:t>
-      </w:r>
-      <w:r>
-        <w:t>la empresa</w:t>
-      </w:r>
-      <w:r>
-        <w:t xml:space="preserve"> son las microempresas que</w:t>
-      </w:r>
-      <w:r>
-        <w:t xml:space="preserve"> </w:t>
-      </w:r>
-      <w:r>
-        <w:t xml:space="preserve">están localizadas en la ciudad de </w:t>
-      </w:r>
-      <w:r>
-        <w:t>Estelí</w:t>
-      </w:r>
-      <w:r>
-        <w:t xml:space="preserve"> y que están dispuestas a hacer uso del servicio. Las siguientes ilustraciones, muestran los resultados después de haberse realizado la encuesta.</w:t>
-      </w:r>
-    </w:p>
-    <w:p>
-      <w:pPr>
-        <w:pStyle w:val="Ttulo3"/>
-        <w:rPr>
-          <w:rFonts w:cs="Helvetica"/>
-        </w:rPr>
-      </w:pPr>
-      <w:r>
-        <w:lastRenderedPageBreak/>
-        <w:t>Análisis de la oferta</w:t>
-      </w:r>
-      <w:r>
-        <w:rPr>
-          <w:rFonts w:cs="Helvetica"/>
-        </w:rPr>
-        <w:t xml:space="preserve"> </w:t>
+        <w:t>Al hablar de análisis a la competencia, cabe aclarar que las empresas competidoras no prestan servicios iguales, por lo tanto esta comparación se realiza de manera general.</w:t>
       </w:r>
     </w:p>
     <w:p>
@@ -11767,6 +11769,7 @@
         <w:pStyle w:val="Ttulo4"/>
       </w:pPr>
       <w:r>
+        <w:lastRenderedPageBreak/>
         <w:t>Macro localización</w:t>
       </w:r>
     </w:p>
@@ -11811,7 +11814,6 @@
           <w:b/>
           <w:bCs/>
         </w:rPr>
-        <w:lastRenderedPageBreak/>
         <w:t xml:space="preserve">Mano de obra: </w:t>
       </w:r>
     </w:p>
@@ -12025,6 +12027,7 @@
         <w:pStyle w:val="Ttulo3"/>
       </w:pPr>
       <w:r>
+        <w:lastRenderedPageBreak/>
         <w:t xml:space="preserve">Ingeniería o proceso </w:t>
       </w:r>
     </w:p>
@@ -12213,7 +12216,6 @@
           <w:bCs/>
           <w:shd w:val="clear" w:color="auto" w:fill="FFFFFF"/>
         </w:rPr>
-        <w:lastRenderedPageBreak/>
         <w:t>Descripción de la garantía de hp:</w:t>
       </w:r>
       <w:r>
@@ -12806,6 +12808,7 @@
         </w:numPr>
       </w:pPr>
       <w:r>
+        <w:lastRenderedPageBreak/>
         <w:t xml:space="preserve">Tipo: Portátil </w:t>
       </w:r>
     </w:p>
@@ -12996,7 +12999,6 @@
                 <w:b w:val="0"/>
                 <w:bCs w:val="0"/>
               </w:rPr>
-              <w:lastRenderedPageBreak/>
               <w:t>Laptop 1</w:t>
             </w:r>
           </w:p>
@@ -13225,6 +13227,7 @@
           <w:bCs/>
           <w:noProof/>
         </w:rPr>
+        <w:lastRenderedPageBreak/>
         <w:drawing>
           <wp:inline distT="0" distB="0" distL="0" distR="0" wp14:anchorId="471D755B" wp14:editId="502C0EC1">
             <wp:extent cx="5486400" cy="3200400"/>
@@ -13233,7 +13236,7 @@
             <wp:cNvGraphicFramePr/>
             <a:graphic xmlns:a="http://schemas.openxmlformats.org/drawingml/2006/main">
               <a:graphicData uri="http://schemas.openxmlformats.org/drawingml/2006/diagram">
-                <dgm:relIds xmlns:dgm="http://schemas.openxmlformats.org/drawingml/2006/diagram" xmlns:r="http://schemas.openxmlformats.org/officeDocument/2006/relationships" r:dm="rId14" r:lo="rId15" r:qs="rId16" r:cs="rId17"/>
+                <dgm:relIds xmlns:dgm="http://schemas.openxmlformats.org/drawingml/2006/diagram" xmlns:r="http://schemas.openxmlformats.org/officeDocument/2006/relationships" r:dm="rId15" r:lo="rId16" r:qs="rId17" r:cs="rId18"/>
               </a:graphicData>
             </a:graphic>
           </wp:inline>
@@ -13276,7 +13279,6 @@
     </w:p>
     <w:p>
       <w:r>
-        <w:lastRenderedPageBreak/>
         <w:t xml:space="preserve">La junta directiva está conformada por 3 socios, los cuales son los responsables en igual porcentaje de participación y capitalización. Las funciones de la Junta directiva están contempladas en el acta de constitución (Ver Estudio Legal). </w:t>
       </w:r>
     </w:p>
@@ -13378,6 +13380,7 @@
     </w:p>
     <w:p>
       <w:r>
+        <w:lastRenderedPageBreak/>
         <w:t>En esta área se realiza todo lo relacionado con la publicidad y relación con los posibles clientes, para dar a conocer los productos/servicios que ofrece la empresa.</w:t>
       </w:r>
     </w:p>
@@ -15558,8 +15561,8 @@
     </w:p>
     <w:p/>
     <w:sectPr>
-      <w:headerReference w:type="default" r:id="rId19"/>
-      <w:footerReference w:type="default" r:id="rId20"/>
+      <w:headerReference w:type="default" r:id="rId20"/>
+      <w:footerReference w:type="default" r:id="rId21"/>
       <w:pgSz w:w="12240" w:h="15840"/>
       <w:pgMar w:top="1417" w:right="1701" w:bottom="1417" w:left="1701" w:header="708" w:footer="708" w:gutter="0"/>
       <w:pgNumType w:start="1"/>
@@ -21787,7 +21790,7 @@
   <dgm:whole/>
   <dgm:extLst>
     <a:ext uri="http://schemas.microsoft.com/office/drawing/2008/diagram">
-      <dsp:dataModelExt xmlns:dsp="http://schemas.microsoft.com/office/drawing/2008/diagram" relId="rId18" minVer="http://schemas.openxmlformats.org/drawingml/2006/diagram"/>
+      <dsp:dataModelExt xmlns:dsp="http://schemas.microsoft.com/office/drawing/2008/diagram" relId="rId19" minVer="http://schemas.openxmlformats.org/drawingml/2006/diagram"/>
     </a:ext>
   </dgm:extLst>
 </dgm:dataModel>
@@ -25318,28 +25321,28 @@
 </file>
 
 <file path=customXml/item1.xml><?xml version="1.0" encoding="utf-8"?>
-<b:Sources xmlns:b="http://schemas.openxmlformats.org/officeDocument/2006/bibliography" xmlns="http://schemas.openxmlformats.org/officeDocument/2006/bibliography" SelectedStyle="\APASixthEditionOfficeOnline.xsl" StyleName="APA" Version="6"/>
-</file>
-
-<file path=customXml/item2.xml><?xml version="1.0" encoding="utf-8"?>
 <go:gDocsCustomXmlDataStorage xmlns:go="http://customooxmlschemas.google.com/" xmlns:r="http://schemas.openxmlformats.org/officeDocument/2006/relationships">
   <go:docsCustomData xmlns:go="http://customooxmlschemas.google.com/" roundtripDataSignature="AMtx7mhVjCRxLvRDt5EK1pjpIzG1bSGw9Q==">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</go:docsCustomData>
 </go:gDocsCustomXmlDataStorage>
 </file>
 
-<file path=customXml/itemProps1.xml><?xml version="1.0" encoding="utf-8"?>
-<ds:datastoreItem xmlns:ds="http://schemas.openxmlformats.org/officeDocument/2006/customXml" ds:itemID="{F4721ED9-1C34-4DEA-8034-6182E58DE43F}">
-  <ds:schemaRefs>
-    <ds:schemaRef ds:uri="http://schemas.openxmlformats.org/officeDocument/2006/bibliography"/>
-  </ds:schemaRefs>
-</ds:datastoreItem>
+<file path=customXml/item2.xml><?xml version="1.0" encoding="utf-8"?>
+<b:Sources xmlns:b="http://schemas.openxmlformats.org/officeDocument/2006/bibliography" xmlns="http://schemas.openxmlformats.org/officeDocument/2006/bibliography" SelectedStyle="\APASixthEditionOfficeOnline.xsl" StyleName="APA" Version="6"/>
 </file>
 
-<file path=customXml/itemProps2.xml><?xml version="1.0" encoding="utf-8"?>
+<file path=customXml/itemProps1.xml><?xml version="1.0" encoding="utf-8"?>
 <ds:datastoreItem xmlns:ds="http://schemas.openxmlformats.org/officeDocument/2006/customXml" ds:itemID="{11111111-1234-1234-1234-123412341234}">
   <ds:schemaRefs>
     <ds:schemaRef ds:uri="http://customooxmlschemas.google.com/"/>
     <ds:schemaRef ds:uri="http://schemas.openxmlformats.org/officeDocument/2006/relationships"/>
   </ds:schemaRefs>
 </ds:datastoreItem>
+</file>
+
+<file path=customXml/itemProps2.xml><?xml version="1.0" encoding="utf-8"?>
+<ds:datastoreItem xmlns:ds="http://schemas.openxmlformats.org/officeDocument/2006/customXml" ds:itemID="{F4721ED9-1C34-4DEA-8034-6182E58DE43F}">
+  <ds:schemaRefs>
+    <ds:schemaRef ds:uri="http://schemas.openxmlformats.org/officeDocument/2006/bibliography"/>
+  </ds:schemaRefs>
+</ds:datastoreItem>
 </file>
--- a/Proyecto de desarrollo de empresa de desarrollo de software.docx
+++ b/Proyecto de desarrollo de empresa de desarrollo de software.docx
@@ -481,133 +481,104 @@
             </w:rPr>
             <w:fldChar w:fldCharType="separate"/>
           </w:r>
-          <w:bookmarkStart w:id="1" w:name="_GoBack"/>
-          <w:r>
-            <w:rPr>
-              <w:rFonts w:cs="Arial"/>
-              <w:szCs w:val="24"/>
-            </w:rPr>
-            <w:fldChar w:fldCharType="begin"/>
-          </w:r>
-          <w:r>
-            <w:rPr>
-              <w:rFonts w:cs="Arial"/>
-              <w:szCs w:val="24"/>
-            </w:rPr>
-            <w:instrText xml:space="preserve"> HYPERLINK \l "_Toc51262843" </w:instrText>
-          </w:r>
-          <w:r>
-            <w:rPr>
-              <w:rFonts w:cs="Arial"/>
-              <w:szCs w:val="24"/>
-            </w:rPr>
-            <w:fldChar w:fldCharType="separate"/>
-          </w:r>
-          <w:r>
-            <w:rPr>
-              <w:rStyle w:val="Hipervnculo"/>
-              <w:rFonts w:cs="Arial"/>
-              <w:caps w:val="0"/>
-              <w:noProof/>
-              <w:szCs w:val="24"/>
-            </w:rPr>
-            <w:t>I.</w:t>
-          </w:r>
-          <w:r>
-            <w:rPr>
-              <w:rFonts w:eastAsiaTheme="minorEastAsia" w:cs="Arial"/>
-              <w:bCs w:val="0"/>
-              <w:caps w:val="0"/>
-              <w:noProof/>
-              <w:szCs w:val="24"/>
-              <w:lang w:val="es-419" w:eastAsia="es-419"/>
-            </w:rPr>
-            <w:tab/>
-          </w:r>
-          <w:r>
-            <w:rPr>
-              <w:rStyle w:val="Hipervnculo"/>
-              <w:rFonts w:cs="Arial"/>
-              <w:caps w:val="0"/>
-              <w:noProof/>
-              <w:szCs w:val="24"/>
-            </w:rPr>
-            <w:t>INTRODUCCIÓN</w:t>
-          </w:r>
-          <w:r>
-            <w:rPr>
-              <w:rFonts w:cs="Arial"/>
-              <w:caps w:val="0"/>
-              <w:noProof/>
-              <w:webHidden/>
-              <w:szCs w:val="24"/>
-            </w:rPr>
-            <w:tab/>
-          </w:r>
-          <w:r>
-            <w:rPr>
-              <w:rFonts w:cs="Arial"/>
-              <w:noProof/>
-              <w:webHidden/>
-              <w:szCs w:val="24"/>
-            </w:rPr>
-            <w:fldChar w:fldCharType="begin"/>
-          </w:r>
-          <w:r>
-            <w:rPr>
-              <w:rFonts w:cs="Arial"/>
-              <w:noProof/>
-              <w:webHidden/>
-              <w:szCs w:val="24"/>
-            </w:rPr>
-            <w:instrText xml:space="preserve"> PAGEREF _Toc51262843 \h </w:instrText>
-          </w:r>
-          <w:r>
-            <w:rPr>
-              <w:rFonts w:cs="Arial"/>
-              <w:noProof/>
-              <w:webHidden/>
-              <w:szCs w:val="24"/>
-            </w:rPr>
-          </w:r>
-          <w:r>
-            <w:rPr>
-              <w:rFonts w:cs="Arial"/>
-              <w:noProof/>
-              <w:webHidden/>
-              <w:szCs w:val="24"/>
-            </w:rPr>
-            <w:fldChar w:fldCharType="separate"/>
-          </w:r>
-          <w:r>
-            <w:rPr>
-              <w:rFonts w:cs="Arial"/>
-              <w:caps w:val="0"/>
-              <w:noProof/>
-              <w:webHidden/>
-              <w:szCs w:val="24"/>
-            </w:rPr>
-            <w:t>1</w:t>
-          </w:r>
-          <w:r>
-            <w:rPr>
-              <w:rFonts w:cs="Arial"/>
-              <w:noProof/>
-              <w:webHidden/>
-              <w:szCs w:val="24"/>
-            </w:rPr>
-            <w:fldChar w:fldCharType="end"/>
-          </w:r>
-          <w:r>
-            <w:rPr>
-              <w:rFonts w:cs="Arial"/>
-              <w:noProof/>
-              <w:szCs w:val="24"/>
-            </w:rPr>
-            <w:fldChar w:fldCharType="end"/>
-          </w:r>
+          <w:hyperlink w:anchor="_Toc51262843" w:history="1">
+            <w:r>
+              <w:rPr>
+                <w:rStyle w:val="Hipervnculo"/>
+                <w:rFonts w:cs="Arial"/>
+                <w:caps w:val="0"/>
+                <w:noProof/>
+                <w:szCs w:val="24"/>
+              </w:rPr>
+              <w:t>I.</w:t>
+            </w:r>
+            <w:r>
+              <w:rPr>
+                <w:rFonts w:eastAsiaTheme="minorEastAsia" w:cs="Arial"/>
+                <w:bCs w:val="0"/>
+                <w:caps w:val="0"/>
+                <w:noProof/>
+                <w:szCs w:val="24"/>
+                <w:lang w:val="es-419" w:eastAsia="es-419"/>
+              </w:rPr>
+              <w:tab/>
+            </w:r>
+            <w:r>
+              <w:rPr>
+                <w:rStyle w:val="Hipervnculo"/>
+                <w:rFonts w:cs="Arial"/>
+                <w:caps w:val="0"/>
+                <w:noProof/>
+                <w:szCs w:val="24"/>
+              </w:rPr>
+              <w:t>INTRODUCCIÓN</w:t>
+            </w:r>
+            <w:r>
+              <w:rPr>
+                <w:rFonts w:cs="Arial"/>
+                <w:caps w:val="0"/>
+                <w:noProof/>
+                <w:webHidden/>
+                <w:szCs w:val="24"/>
+              </w:rPr>
+              <w:tab/>
+            </w:r>
+            <w:r>
+              <w:rPr>
+                <w:rFonts w:cs="Arial"/>
+                <w:noProof/>
+                <w:webHidden/>
+                <w:szCs w:val="24"/>
+              </w:rPr>
+              <w:fldChar w:fldCharType="begin"/>
+            </w:r>
+            <w:r>
+              <w:rPr>
+                <w:rFonts w:cs="Arial"/>
+                <w:noProof/>
+                <w:webHidden/>
+                <w:szCs w:val="24"/>
+              </w:rPr>
+              <w:instrText xml:space="preserve"> PAGEREF _Toc51262843 \h </w:instrText>
+            </w:r>
+            <w:r>
+              <w:rPr>
+                <w:rFonts w:cs="Arial"/>
+                <w:noProof/>
+                <w:webHidden/>
+                <w:szCs w:val="24"/>
+              </w:rPr>
+            </w:r>
+            <w:r>
+              <w:rPr>
+                <w:rFonts w:cs="Arial"/>
+                <w:noProof/>
+                <w:webHidden/>
+                <w:szCs w:val="24"/>
+              </w:rPr>
+              <w:fldChar w:fldCharType="separate"/>
+            </w:r>
+            <w:r>
+              <w:rPr>
+                <w:rFonts w:cs="Arial"/>
+                <w:caps w:val="0"/>
+                <w:noProof/>
+                <w:webHidden/>
+                <w:szCs w:val="24"/>
+              </w:rPr>
+              <w:t>1</w:t>
+            </w:r>
+            <w:r>
+              <w:rPr>
+                <w:rFonts w:cs="Arial"/>
+                <w:noProof/>
+                <w:webHidden/>
+                <w:szCs w:val="24"/>
+              </w:rPr>
+              <w:fldChar w:fldCharType="end"/>
+            </w:r>
+          </w:hyperlink>
         </w:p>
-        <w:bookmarkEnd w:id="1"/>
         <w:p>
           <w:pPr>
             <w:pStyle w:val="TDC1"/>
@@ -625,130 +596,103 @@
               <w:lang w:val="es-419" w:eastAsia="es-419"/>
             </w:rPr>
           </w:pPr>
-          <w:r>
-            <w:rPr>
-              <w:rFonts w:cs="Arial"/>
-              <w:szCs w:val="24"/>
-            </w:rPr>
-            <w:fldChar w:fldCharType="begin"/>
-          </w:r>
-          <w:r>
-            <w:rPr>
-              <w:rFonts w:cs="Arial"/>
-              <w:szCs w:val="24"/>
-            </w:rPr>
-            <w:instrText xml:space="preserve"> HYPERLINK \l "_Toc51262844" </w:instrText>
-          </w:r>
-          <w:r>
-            <w:rPr>
-              <w:rFonts w:cs="Arial"/>
-              <w:szCs w:val="24"/>
-            </w:rPr>
-            <w:fldChar w:fldCharType="separate"/>
-          </w:r>
-          <w:r>
-            <w:rPr>
-              <w:rStyle w:val="Hipervnculo"/>
-              <w:rFonts w:cs="Arial"/>
-              <w:caps w:val="0"/>
-              <w:noProof/>
-              <w:szCs w:val="24"/>
-            </w:rPr>
-            <w:t>II.</w:t>
-          </w:r>
-          <w:r>
-            <w:rPr>
-              <w:rFonts w:eastAsiaTheme="minorEastAsia" w:cs="Arial"/>
-              <w:bCs w:val="0"/>
-              <w:caps w:val="0"/>
-              <w:noProof/>
-              <w:szCs w:val="24"/>
-              <w:lang w:val="es-419" w:eastAsia="es-419"/>
-            </w:rPr>
-            <w:tab/>
-          </w:r>
-          <w:r>
-            <w:rPr>
-              <w:rStyle w:val="Hipervnculo"/>
-              <w:rFonts w:cs="Arial"/>
-              <w:caps w:val="0"/>
-              <w:noProof/>
-              <w:szCs w:val="24"/>
-            </w:rPr>
-            <w:t>ANTECEDENTES</w:t>
-          </w:r>
-          <w:r>
-            <w:rPr>
-              <w:rFonts w:cs="Arial"/>
-              <w:caps w:val="0"/>
-              <w:noProof/>
-              <w:webHidden/>
-              <w:szCs w:val="24"/>
-            </w:rPr>
-            <w:tab/>
-          </w:r>
-          <w:r>
-            <w:rPr>
-              <w:rFonts w:cs="Arial"/>
-              <w:noProof/>
-              <w:webHidden/>
-              <w:szCs w:val="24"/>
-            </w:rPr>
-            <w:fldChar w:fldCharType="begin"/>
-          </w:r>
-          <w:r>
-            <w:rPr>
-              <w:rFonts w:cs="Arial"/>
-              <w:noProof/>
-              <w:webHidden/>
-              <w:szCs w:val="24"/>
-            </w:rPr>
-            <w:instrText xml:space="preserve"> PAGEREF _Toc51262844 \h </w:instrText>
-          </w:r>
-          <w:r>
-            <w:rPr>
-              <w:rFonts w:cs="Arial"/>
-              <w:noProof/>
-              <w:webHidden/>
-              <w:szCs w:val="24"/>
-            </w:rPr>
-          </w:r>
-          <w:r>
-            <w:rPr>
-              <w:rFonts w:cs="Arial"/>
-              <w:noProof/>
-              <w:webHidden/>
-              <w:szCs w:val="24"/>
-            </w:rPr>
-            <w:fldChar w:fldCharType="separate"/>
-          </w:r>
-          <w:r>
-            <w:rPr>
-              <w:rFonts w:cs="Arial"/>
-              <w:caps w:val="0"/>
-              <w:noProof/>
-              <w:webHidden/>
-              <w:szCs w:val="24"/>
-            </w:rPr>
-            <w:t>1</w:t>
-          </w:r>
-          <w:r>
-            <w:rPr>
-              <w:rFonts w:cs="Arial"/>
-              <w:noProof/>
-              <w:webHidden/>
-              <w:szCs w:val="24"/>
-            </w:rPr>
-            <w:fldChar w:fldCharType="end"/>
-          </w:r>
-          <w:r>
-            <w:rPr>
-              <w:rFonts w:cs="Arial"/>
-              <w:noProof/>
-              <w:szCs w:val="24"/>
-            </w:rPr>
-            <w:fldChar w:fldCharType="end"/>
-          </w:r>
+          <w:hyperlink w:anchor="_Toc51262844" w:history="1">
+            <w:r>
+              <w:rPr>
+                <w:rStyle w:val="Hipervnculo"/>
+                <w:rFonts w:cs="Arial"/>
+                <w:caps w:val="0"/>
+                <w:noProof/>
+                <w:szCs w:val="24"/>
+              </w:rPr>
+              <w:t>II.</w:t>
+            </w:r>
+            <w:r>
+              <w:rPr>
+                <w:rFonts w:eastAsiaTheme="minorEastAsia" w:cs="Arial"/>
+                <w:bCs w:val="0"/>
+                <w:caps w:val="0"/>
+                <w:noProof/>
+                <w:szCs w:val="24"/>
+                <w:lang w:val="es-419" w:eastAsia="es-419"/>
+              </w:rPr>
+              <w:tab/>
+            </w:r>
+            <w:r>
+              <w:rPr>
+                <w:rStyle w:val="Hipervnculo"/>
+                <w:rFonts w:cs="Arial"/>
+                <w:caps w:val="0"/>
+                <w:noProof/>
+                <w:szCs w:val="24"/>
+              </w:rPr>
+              <w:t>ANTECEDENTES</w:t>
+            </w:r>
+            <w:r>
+              <w:rPr>
+                <w:rFonts w:cs="Arial"/>
+                <w:caps w:val="0"/>
+                <w:noProof/>
+                <w:webHidden/>
+                <w:szCs w:val="24"/>
+              </w:rPr>
+              <w:tab/>
+            </w:r>
+            <w:r>
+              <w:rPr>
+                <w:rFonts w:cs="Arial"/>
+                <w:noProof/>
+                <w:webHidden/>
+                <w:szCs w:val="24"/>
+              </w:rPr>
+              <w:fldChar w:fldCharType="begin"/>
+            </w:r>
+            <w:r>
+              <w:rPr>
+                <w:rFonts w:cs="Arial"/>
+                <w:noProof/>
+                <w:webHidden/>
+                <w:szCs w:val="24"/>
+              </w:rPr>
+              <w:instrText xml:space="preserve"> PAGEREF _Toc51262844 \h </w:instrText>
+            </w:r>
+            <w:r>
+              <w:rPr>
+                <w:rFonts w:cs="Arial"/>
+                <w:noProof/>
+                <w:webHidden/>
+                <w:szCs w:val="24"/>
+              </w:rPr>
+            </w:r>
+            <w:r>
+              <w:rPr>
+                <w:rFonts w:cs="Arial"/>
+                <w:noProof/>
+                <w:webHidden/>
+                <w:szCs w:val="24"/>
+              </w:rPr>
+              <w:fldChar w:fldCharType="separate"/>
+            </w:r>
+            <w:r>
+              <w:rPr>
+                <w:rFonts w:cs="Arial"/>
+                <w:caps w:val="0"/>
+                <w:noProof/>
+                <w:webHidden/>
+                <w:szCs w:val="24"/>
+              </w:rPr>
+              <w:t>1</w:t>
+            </w:r>
+            <w:r>
+              <w:rPr>
+                <w:rFonts w:cs="Arial"/>
+                <w:noProof/>
+                <w:webHidden/>
+                <w:szCs w:val="24"/>
+              </w:rPr>
+              <w:fldChar w:fldCharType="end"/>
+            </w:r>
+          </w:hyperlink>
         </w:p>
         <w:p>
           <w:pPr>
@@ -8060,23 +8004,23 @@
         <w:pStyle w:val="Ttulo1"/>
         <w:spacing w:line="360" w:lineRule="auto"/>
       </w:pPr>
-      <w:bookmarkStart w:id="2" w:name="_Toc51262843"/>
+      <w:bookmarkStart w:id="1" w:name="_Toc51262843"/>
       <w:r>
         <w:lastRenderedPageBreak/>
         <w:t>Introducción</w:t>
       </w:r>
-      <w:bookmarkEnd w:id="2"/>
+      <w:bookmarkEnd w:id="1"/>
     </w:p>
     <w:p>
       <w:pPr>
         <w:pStyle w:val="Ttulo1"/>
         <w:spacing w:line="360" w:lineRule="auto"/>
       </w:pPr>
-      <w:bookmarkStart w:id="3" w:name="_Toc51262844"/>
+      <w:bookmarkStart w:id="2" w:name="_Toc51262844"/>
       <w:r>
         <w:t>Antecedentes</w:t>
       </w:r>
-      <w:bookmarkEnd w:id="3"/>
+      <w:bookmarkEnd w:id="2"/>
     </w:p>
     <w:p>
       <w:pPr>
@@ -8179,36 +8123,36 @@
         <w:pStyle w:val="Ttulo1"/>
         <w:spacing w:line="360" w:lineRule="auto"/>
       </w:pPr>
-      <w:bookmarkStart w:id="4" w:name="_Toc51262845"/>
+      <w:bookmarkStart w:id="3" w:name="_Toc51262845"/>
       <w:r>
         <w:t>Justificación</w:t>
       </w:r>
-      <w:bookmarkEnd w:id="4"/>
+      <w:bookmarkEnd w:id="3"/>
     </w:p>
     <w:p>
       <w:pPr>
         <w:pStyle w:val="Ttulo1"/>
         <w:spacing w:line="360" w:lineRule="auto"/>
       </w:pPr>
-      <w:bookmarkStart w:id="5" w:name="_Toc51262846"/>
+      <w:bookmarkStart w:id="4" w:name="_Toc51262846"/>
       <w:r>
         <w:t>Objetivos</w:t>
       </w:r>
-      <w:bookmarkEnd w:id="5"/>
+      <w:bookmarkEnd w:id="4"/>
     </w:p>
     <w:p>
       <w:pPr>
         <w:pStyle w:val="Ttulo2"/>
         <w:spacing w:line="360" w:lineRule="auto"/>
       </w:pPr>
-      <w:bookmarkStart w:id="6" w:name="_Toc51262847"/>
+      <w:bookmarkStart w:id="5" w:name="_Toc51262847"/>
       <w:r>
         <w:t>Objetivo</w:t>
       </w:r>
       <w:r>
         <w:t xml:space="preserve"> general</w:t>
       </w:r>
-      <w:bookmarkEnd w:id="6"/>
+      <w:bookmarkEnd w:id="5"/>
       <w:r>
         <w:t xml:space="preserve"> </w:t>
       </w:r>
@@ -8254,14 +8198,14 @@
         <w:pStyle w:val="Ttulo2"/>
         <w:spacing w:line="360" w:lineRule="auto"/>
       </w:pPr>
-      <w:bookmarkStart w:id="7" w:name="_Toc51262848"/>
+      <w:bookmarkStart w:id="6" w:name="_Toc51262848"/>
       <w:r>
         <w:t>Objetivos</w:t>
       </w:r>
       <w:r>
         <w:t xml:space="preserve"> específicos</w:t>
       </w:r>
-      <w:bookmarkEnd w:id="7"/>
+      <w:bookmarkEnd w:id="6"/>
       <w:r>
         <w:t xml:space="preserve"> </w:t>
       </w:r>
@@ -8361,14 +8305,14 @@
         <w:pStyle w:val="Ttulo1"/>
         <w:spacing w:line="360" w:lineRule="auto"/>
       </w:pPr>
-      <w:bookmarkStart w:id="8" w:name="_Toc51262849"/>
+      <w:bookmarkStart w:id="7" w:name="_Toc51262849"/>
       <w:r>
         <w:lastRenderedPageBreak/>
         <w:t>Marco teórico</w:t>
       </w:r>
-      <w:bookmarkStart w:id="9" w:name="_heading=h.gjdgxs" w:colFirst="0" w:colLast="0"/>
+      <w:bookmarkStart w:id="8" w:name="_heading=h.gjdgxs" w:colFirst="0" w:colLast="0"/>
+      <w:bookmarkEnd w:id="7"/>
       <w:bookmarkEnd w:id="8"/>
-      <w:bookmarkEnd w:id="9"/>
     </w:p>
     <w:p>
       <w:pPr>
@@ -8416,16 +8360,17 @@
           <w:szCs w:val="36"/>
         </w:rPr>
       </w:pPr>
-      <w:bookmarkStart w:id="10" w:name="_Toc51172711"/>
-      <w:bookmarkStart w:id="11" w:name="_Toc51172896"/>
-      <w:bookmarkStart w:id="12" w:name="_Toc51172961"/>
-      <w:bookmarkStart w:id="13" w:name="_Toc51173028"/>
-      <w:bookmarkStart w:id="14" w:name="_Toc51173076"/>
-      <w:bookmarkStart w:id="15" w:name="_Toc51173143"/>
-      <w:bookmarkStart w:id="16" w:name="_Toc51173183"/>
-      <w:bookmarkStart w:id="17" w:name="_Toc51173223"/>
-      <w:bookmarkStart w:id="18" w:name="_Toc51173284"/>
-      <w:bookmarkStart w:id="19" w:name="_Toc51262850"/>
+      <w:bookmarkStart w:id="9" w:name="_Toc51172711"/>
+      <w:bookmarkStart w:id="10" w:name="_Toc51172896"/>
+      <w:bookmarkStart w:id="11" w:name="_Toc51172961"/>
+      <w:bookmarkStart w:id="12" w:name="_Toc51173028"/>
+      <w:bookmarkStart w:id="13" w:name="_Toc51173076"/>
+      <w:bookmarkStart w:id="14" w:name="_Toc51173143"/>
+      <w:bookmarkStart w:id="15" w:name="_Toc51173183"/>
+      <w:bookmarkStart w:id="16" w:name="_Toc51173223"/>
+      <w:bookmarkStart w:id="17" w:name="_Toc51173284"/>
+      <w:bookmarkStart w:id="18" w:name="_Toc51262850"/>
+      <w:bookmarkEnd w:id="9"/>
       <w:bookmarkEnd w:id="10"/>
       <w:bookmarkEnd w:id="11"/>
       <w:bookmarkEnd w:id="12"/>
@@ -8435,7 +8380,6 @@
       <w:bookmarkEnd w:id="16"/>
       <w:bookmarkEnd w:id="17"/>
       <w:bookmarkEnd w:id="18"/>
-      <w:bookmarkEnd w:id="19"/>
     </w:p>
     <w:p>
       <w:pPr>
@@ -8446,7 +8390,7 @@
         </w:numPr>
         <w:spacing w:line="360" w:lineRule="auto"/>
       </w:pPr>
-      <w:bookmarkStart w:id="20" w:name="_Toc51262851"/>
+      <w:bookmarkStart w:id="19" w:name="_Toc51262851"/>
       <w:r>
         <w:t>Estudio</w:t>
       </w:r>
@@ -8475,7 +8419,7 @@
       <w:r>
         <w:t>ado</w:t>
       </w:r>
-      <w:bookmarkEnd w:id="20"/>
+      <w:bookmarkEnd w:id="19"/>
     </w:p>
     <w:p>
       <w:pPr>
@@ -8601,12 +8545,12 @@
         <w:pStyle w:val="Ttulo3"/>
         <w:spacing w:line="360" w:lineRule="auto"/>
       </w:pPr>
-      <w:bookmarkStart w:id="21" w:name="_Toc51262852"/>
+      <w:bookmarkStart w:id="20" w:name="_Toc51262852"/>
       <w:r>
         <w:lastRenderedPageBreak/>
         <w:t>Segmentación de mercado</w:t>
       </w:r>
-      <w:bookmarkEnd w:id="21"/>
+      <w:bookmarkEnd w:id="20"/>
     </w:p>
     <w:p>
       <w:pPr>
@@ -8654,11 +8598,11 @@
         <w:pStyle w:val="Ttulo3"/>
         <w:spacing w:line="360" w:lineRule="auto"/>
       </w:pPr>
-      <w:bookmarkStart w:id="22" w:name="_Toc51262853"/>
+      <w:bookmarkStart w:id="21" w:name="_Toc51262853"/>
       <w:r>
         <w:t>Análisis de la demanda</w:t>
       </w:r>
-      <w:bookmarkEnd w:id="22"/>
+      <w:bookmarkEnd w:id="21"/>
       <w:r>
         <w:t xml:space="preserve">     </w:t>
       </w:r>
@@ -8701,11 +8645,11 @@
         <w:pStyle w:val="Ttulo3"/>
         <w:spacing w:line="360" w:lineRule="auto"/>
       </w:pPr>
-      <w:bookmarkStart w:id="23" w:name="_Toc51262854"/>
+      <w:bookmarkStart w:id="22" w:name="_Toc51262854"/>
       <w:r>
         <w:t>Análisis de la oferta</w:t>
       </w:r>
-      <w:bookmarkEnd w:id="23"/>
+      <w:bookmarkEnd w:id="22"/>
     </w:p>
     <w:p>
       <w:pPr>
@@ -8753,12 +8697,12 @@
         <w:pStyle w:val="Ttulo3"/>
         <w:spacing w:line="360" w:lineRule="auto"/>
       </w:pPr>
-      <w:bookmarkStart w:id="24" w:name="_Toc51262855"/>
+      <w:bookmarkStart w:id="23" w:name="_Toc51262855"/>
       <w:r>
         <w:lastRenderedPageBreak/>
         <w:t>Balance oferta-demanda</w:t>
       </w:r>
-      <w:bookmarkEnd w:id="24"/>
+      <w:bookmarkEnd w:id="23"/>
     </w:p>
     <w:p>
       <w:pPr>
@@ -8841,11 +8785,11 @@
         <w:pStyle w:val="Ttulo4"/>
         <w:spacing w:line="360" w:lineRule="auto"/>
       </w:pPr>
-      <w:bookmarkStart w:id="25" w:name="_Toc51262856"/>
+      <w:bookmarkStart w:id="24" w:name="_Toc51262856"/>
       <w:r>
         <w:t>Demanda insatisfecha</w:t>
       </w:r>
-      <w:bookmarkEnd w:id="25"/>
+      <w:bookmarkEnd w:id="24"/>
     </w:p>
     <w:p>
       <w:pPr>
@@ -8948,11 +8892,11 @@
         <w:pStyle w:val="Ttulo4"/>
         <w:spacing w:line="360" w:lineRule="auto"/>
       </w:pPr>
-      <w:bookmarkStart w:id="26" w:name="_Toc51262857"/>
+      <w:bookmarkStart w:id="25" w:name="_Toc51262857"/>
       <w:r>
         <w:t>Participación del proyecto</w:t>
       </w:r>
-      <w:bookmarkEnd w:id="26"/>
+      <w:bookmarkEnd w:id="25"/>
     </w:p>
     <w:p>
       <w:pPr>
@@ -8964,11 +8908,11 @@
         <w:pStyle w:val="Ttulo4"/>
         <w:spacing w:line="360" w:lineRule="auto"/>
       </w:pPr>
-      <w:bookmarkStart w:id="27" w:name="_Toc51262858"/>
+      <w:bookmarkStart w:id="26" w:name="_Toc51262858"/>
       <w:r>
         <w:t>Proyección del precio de venta</w:t>
       </w:r>
-      <w:bookmarkEnd w:id="27"/>
+      <w:bookmarkEnd w:id="26"/>
     </w:p>
     <w:p>
       <w:pPr>
@@ -9059,7 +9003,7 @@
         <w:pStyle w:val="Ttulo3"/>
         <w:spacing w:line="360" w:lineRule="auto"/>
       </w:pPr>
-      <w:bookmarkStart w:id="28" w:name="_Toc51262859"/>
+      <w:bookmarkStart w:id="27" w:name="_Toc51262859"/>
       <w:proofErr w:type="spellStart"/>
       <w:r>
         <w:t>Mix</w:t>
@@ -9068,7 +9012,7 @@
       <w:r>
         <w:t xml:space="preserve"> del marketing</w:t>
       </w:r>
-      <w:bookmarkEnd w:id="28"/>
+      <w:bookmarkEnd w:id="27"/>
     </w:p>
     <w:p>
       <w:pPr>
@@ -9149,11 +9093,11 @@
         <w:pStyle w:val="Ttulo4"/>
         <w:spacing w:line="360" w:lineRule="auto"/>
       </w:pPr>
-      <w:bookmarkStart w:id="29" w:name="_Toc51262860"/>
+      <w:bookmarkStart w:id="28" w:name="_Toc51262860"/>
       <w:r>
         <w:t>Estrategias de producto</w:t>
       </w:r>
-      <w:bookmarkEnd w:id="29"/>
+      <w:bookmarkEnd w:id="28"/>
     </w:p>
     <w:p>
       <w:pPr>
@@ -9307,11 +9251,11 @@
         <w:pStyle w:val="Ttulo4"/>
         <w:spacing w:line="360" w:lineRule="auto"/>
       </w:pPr>
-      <w:bookmarkStart w:id="30" w:name="_Toc51262861"/>
+      <w:bookmarkStart w:id="29" w:name="_Toc51262861"/>
       <w:r>
         <w:t>Determinación y estrategias de precio</w:t>
       </w:r>
-      <w:bookmarkEnd w:id="30"/>
+      <w:bookmarkEnd w:id="29"/>
     </w:p>
     <w:p>
       <w:pPr>
@@ -9377,11 +9321,11 @@
         <w:pStyle w:val="Ttulo4"/>
         <w:spacing w:line="360" w:lineRule="auto"/>
       </w:pPr>
-      <w:bookmarkStart w:id="31" w:name="_Toc51262862"/>
+      <w:bookmarkStart w:id="30" w:name="_Toc51262862"/>
       <w:r>
         <w:t>Estrategias de distribución</w:t>
       </w:r>
-      <w:bookmarkEnd w:id="31"/>
+      <w:bookmarkEnd w:id="30"/>
     </w:p>
     <w:p>
       <w:pPr>
@@ -9460,11 +9404,11 @@
         <w:pStyle w:val="Ttulo4"/>
         <w:spacing w:line="360" w:lineRule="auto"/>
       </w:pPr>
-      <w:bookmarkStart w:id="32" w:name="_Toc51262863"/>
+      <w:bookmarkStart w:id="31" w:name="_Toc51262863"/>
       <w:r>
         <w:t>Estrategias de comercialización</w:t>
       </w:r>
-      <w:bookmarkEnd w:id="32"/>
+      <w:bookmarkEnd w:id="31"/>
     </w:p>
     <w:p>
       <w:pPr>
@@ -9586,11 +9530,11 @@
         <w:pStyle w:val="Ttulo3"/>
         <w:spacing w:line="360" w:lineRule="auto"/>
       </w:pPr>
-      <w:bookmarkStart w:id="33" w:name="_Toc51262864"/>
+      <w:bookmarkStart w:id="32" w:name="_Toc51262864"/>
       <w:r>
         <w:t>Análisis del entorno y de la industria</w:t>
       </w:r>
-      <w:bookmarkEnd w:id="33"/>
+      <w:bookmarkEnd w:id="32"/>
     </w:p>
     <w:p>
       <w:pPr>
@@ -9662,7 +9606,7 @@
         <w:pStyle w:val="Ttulo2"/>
         <w:spacing w:line="360" w:lineRule="auto"/>
       </w:pPr>
-      <w:bookmarkStart w:id="34" w:name="_Toc51262865"/>
+      <w:bookmarkStart w:id="33" w:name="_Toc51262865"/>
       <w:r>
         <w:t>Estudio</w:t>
       </w:r>
@@ -9680,7 +9624,7 @@
       <w:r>
         <w:t>nico</w:t>
       </w:r>
-      <w:bookmarkEnd w:id="34"/>
+      <w:bookmarkEnd w:id="33"/>
     </w:p>
     <w:p>
       <w:pPr>
@@ -9746,7 +9690,7 @@
         <w:spacing w:line="360" w:lineRule="auto"/>
         <w:ind w:left="1287"/>
       </w:pPr>
-      <w:bookmarkStart w:id="35" w:name="_Toc51262866"/>
+      <w:bookmarkStart w:id="34" w:name="_Toc51262866"/>
       <w:r>
         <w:t>Localización</w:t>
       </w:r>
@@ -9764,7 +9708,7 @@
       <w:r>
         <w:t>cto</w:t>
       </w:r>
-      <w:bookmarkEnd w:id="35"/>
+      <w:bookmarkEnd w:id="34"/>
     </w:p>
     <w:p>
       <w:pPr>
@@ -9853,11 +9797,11 @@
         <w:spacing w:line="360" w:lineRule="auto"/>
         <w:ind w:left="1928" w:hanging="1077"/>
       </w:pPr>
-      <w:bookmarkStart w:id="36" w:name="_Toc51262867"/>
+      <w:bookmarkStart w:id="35" w:name="_Toc51262867"/>
       <w:r>
         <w:t>Macro localización</w:t>
       </w:r>
-      <w:bookmarkEnd w:id="36"/>
+      <w:bookmarkEnd w:id="35"/>
       <w:r>
         <w:t xml:space="preserve"> </w:t>
       </w:r>
@@ -9917,11 +9861,11 @@
         <w:spacing w:line="360" w:lineRule="auto"/>
         <w:ind w:left="1928" w:hanging="1077"/>
       </w:pPr>
-      <w:bookmarkStart w:id="37" w:name="_Toc51262868"/>
+      <w:bookmarkStart w:id="36" w:name="_Toc51262868"/>
       <w:r>
         <w:t>Micro localización</w:t>
       </w:r>
-      <w:bookmarkEnd w:id="37"/>
+      <w:bookmarkEnd w:id="36"/>
     </w:p>
     <w:p>
       <w:pPr>
@@ -9992,11 +9936,11 @@
         <w:spacing w:line="360" w:lineRule="auto"/>
         <w:ind w:left="1570"/>
       </w:pPr>
-      <w:bookmarkStart w:id="38" w:name="_Toc51262869"/>
+      <w:bookmarkStart w:id="37" w:name="_Toc51262869"/>
       <w:r>
         <w:t>Tamaño del proyecto</w:t>
       </w:r>
-      <w:bookmarkEnd w:id="38"/>
+      <w:bookmarkEnd w:id="37"/>
     </w:p>
     <w:p>
       <w:pPr>
@@ -10063,14 +10007,14 @@
         <w:spacing w:line="360" w:lineRule="auto"/>
         <w:ind w:left="1570"/>
       </w:pPr>
-      <w:bookmarkStart w:id="39" w:name="_Toc51262870"/>
+      <w:bookmarkStart w:id="38" w:name="_Toc51262870"/>
       <w:r>
         <w:t>Ingeniería</w:t>
       </w:r>
       <w:r>
         <w:t xml:space="preserve"> o proceso</w:t>
       </w:r>
-      <w:bookmarkEnd w:id="39"/>
+      <w:bookmarkEnd w:id="38"/>
       <w:r>
         <w:t xml:space="preserve"> </w:t>
       </w:r>
@@ -10175,14 +10119,14 @@
         <w:spacing w:line="360" w:lineRule="auto"/>
         <w:ind w:left="1928" w:hanging="1077"/>
       </w:pPr>
-      <w:bookmarkStart w:id="40" w:name="_Toc51262871"/>
+      <w:bookmarkStart w:id="39" w:name="_Toc51262871"/>
       <w:r>
         <w:t>Descripción</w:t>
       </w:r>
       <w:r>
         <w:t xml:space="preserve"> del proceso</w:t>
       </w:r>
-      <w:bookmarkEnd w:id="40"/>
+      <w:bookmarkEnd w:id="39"/>
     </w:p>
     <w:p>
       <w:pPr>
@@ -10241,11 +10185,11 @@
         <w:spacing w:line="360" w:lineRule="auto"/>
         <w:ind w:left="1928" w:hanging="1077"/>
       </w:pPr>
-      <w:bookmarkStart w:id="41" w:name="_Toc51262872"/>
+      <w:bookmarkStart w:id="40" w:name="_Toc51262872"/>
       <w:r>
         <w:t>Obras físicas</w:t>
       </w:r>
-      <w:bookmarkEnd w:id="41"/>
+      <w:bookmarkEnd w:id="40"/>
     </w:p>
     <w:p>
       <w:pPr>
@@ -10304,12 +10248,12 @@
         <w:spacing w:line="360" w:lineRule="auto"/>
         <w:ind w:left="1928" w:hanging="1077"/>
       </w:pPr>
-      <w:bookmarkStart w:id="42" w:name="_Toc51262873"/>
+      <w:bookmarkStart w:id="41" w:name="_Toc51262873"/>
       <w:r>
         <w:lastRenderedPageBreak/>
         <w:t>Equipamiento</w:t>
       </w:r>
-      <w:bookmarkEnd w:id="42"/>
+      <w:bookmarkEnd w:id="41"/>
     </w:p>
     <w:p>
       <w:pPr>
@@ -10382,11 +10326,11 @@
         <w:spacing w:line="360" w:lineRule="auto"/>
         <w:ind w:left="1928" w:hanging="1077"/>
       </w:pPr>
-      <w:bookmarkStart w:id="43" w:name="_Toc51262874"/>
+      <w:bookmarkStart w:id="42" w:name="_Toc51262874"/>
       <w:r>
         <w:t>Distribución de planta</w:t>
       </w:r>
-      <w:bookmarkEnd w:id="43"/>
+      <w:bookmarkEnd w:id="42"/>
     </w:p>
     <w:p>
       <w:pPr>
@@ -10459,12 +10403,12 @@
         <w:spacing w:line="360" w:lineRule="auto"/>
         <w:ind w:left="1570"/>
       </w:pPr>
-      <w:bookmarkStart w:id="44" w:name="_Toc51262875"/>
+      <w:bookmarkStart w:id="43" w:name="_Toc51262875"/>
       <w:r>
         <w:lastRenderedPageBreak/>
         <w:t>Análisis organizacional</w:t>
       </w:r>
-      <w:bookmarkEnd w:id="44"/>
+      <w:bookmarkEnd w:id="43"/>
     </w:p>
     <w:p>
       <w:pPr>
@@ -10550,11 +10494,11 @@
         <w:spacing w:line="360" w:lineRule="auto"/>
         <w:ind w:left="1928" w:hanging="1077"/>
       </w:pPr>
-      <w:bookmarkStart w:id="45" w:name="_Toc51262876"/>
+      <w:bookmarkStart w:id="44" w:name="_Toc51262876"/>
       <w:r>
         <w:t>Estructura organizacional</w:t>
       </w:r>
-      <w:bookmarkEnd w:id="45"/>
+      <w:bookmarkEnd w:id="44"/>
     </w:p>
     <w:p>
       <w:pPr>
@@ -10606,11 +10550,11 @@
         <w:spacing w:line="360" w:lineRule="auto"/>
         <w:ind w:left="1928" w:hanging="1077"/>
       </w:pPr>
-      <w:bookmarkStart w:id="46" w:name="_Toc51262877"/>
+      <w:bookmarkStart w:id="45" w:name="_Toc51262877"/>
       <w:r>
         <w:t>Políticas internas de la empresa</w:t>
       </w:r>
-      <w:bookmarkEnd w:id="46"/>
+      <w:bookmarkEnd w:id="45"/>
     </w:p>
     <w:p>
       <w:pPr>
@@ -10674,14 +10618,14 @@
           <w:highlight w:val="white"/>
         </w:rPr>
       </w:pPr>
-      <w:bookmarkStart w:id="47" w:name="_Toc51262878"/>
+      <w:bookmarkStart w:id="46" w:name="_Toc51262878"/>
       <w:r>
         <w:rPr>
           <w:highlight w:val="white"/>
         </w:rPr>
         <w:t>Marco legal</w:t>
       </w:r>
-      <w:bookmarkEnd w:id="47"/>
+      <w:bookmarkEnd w:id="46"/>
     </w:p>
     <w:p>
       <w:pPr>
@@ -10747,7 +10691,7 @@
         <w:pStyle w:val="Ttulo2"/>
         <w:spacing w:line="360" w:lineRule="auto"/>
       </w:pPr>
-      <w:bookmarkStart w:id="48" w:name="_Toc51262879"/>
+      <w:bookmarkStart w:id="47" w:name="_Toc51262879"/>
       <w:r>
         <w:t>Estudio</w:t>
       </w:r>
@@ -10760,7 +10704,7 @@
       <w:r>
         <w:t>-financiero</w:t>
       </w:r>
-      <w:bookmarkEnd w:id="48"/>
+      <w:bookmarkEnd w:id="47"/>
     </w:p>
     <w:p>
       <w:pPr>
@@ -10777,11 +10721,11 @@
         <w:spacing w:line="360" w:lineRule="auto"/>
         <w:ind w:left="1287"/>
       </w:pPr>
-      <w:bookmarkStart w:id="49" w:name="_Toc51262880"/>
+      <w:bookmarkStart w:id="48" w:name="_Toc51262880"/>
       <w:r>
         <w:t>Estructura de costos</w:t>
       </w:r>
-      <w:bookmarkEnd w:id="49"/>
+      <w:bookmarkEnd w:id="48"/>
     </w:p>
     <w:p>
       <w:pPr>
@@ -10793,14 +10737,14 @@
         <w:spacing w:line="360" w:lineRule="auto"/>
         <w:ind w:left="1928" w:hanging="1077"/>
       </w:pPr>
-      <w:bookmarkStart w:id="50" w:name="_Toc51262881"/>
+      <w:bookmarkStart w:id="49" w:name="_Toc51262881"/>
       <w:r>
         <w:t>Costos</w:t>
       </w:r>
       <w:r>
         <w:t xml:space="preserve"> Fijos</w:t>
       </w:r>
-      <w:bookmarkEnd w:id="50"/>
+      <w:bookmarkEnd w:id="49"/>
     </w:p>
     <w:p>
       <w:pPr>
@@ -10840,11 +10784,11 @@
         <w:spacing w:line="360" w:lineRule="auto"/>
         <w:ind w:left="1928" w:hanging="1077"/>
       </w:pPr>
-      <w:bookmarkStart w:id="51" w:name="_Toc51262882"/>
+      <w:bookmarkStart w:id="50" w:name="_Toc51262882"/>
       <w:r>
         <w:t>Costos variables</w:t>
       </w:r>
-      <w:bookmarkEnd w:id="51"/>
+      <w:bookmarkEnd w:id="50"/>
     </w:p>
     <w:p>
       <w:pPr>
@@ -10892,14 +10836,14 @@
         <w:spacing w:line="360" w:lineRule="auto"/>
         <w:ind w:left="1928" w:hanging="1077"/>
       </w:pPr>
-      <w:bookmarkStart w:id="52" w:name="_Toc51262883"/>
+      <w:bookmarkStart w:id="51" w:name="_Toc51262883"/>
       <w:r>
         <w:t xml:space="preserve">Gastos de </w:t>
       </w:r>
       <w:r>
         <w:t>administración.</w:t>
       </w:r>
-      <w:bookmarkEnd w:id="52"/>
+      <w:bookmarkEnd w:id="51"/>
     </w:p>
     <w:p>
       <w:pPr>
@@ -10962,11 +10906,11 @@
         <w:spacing w:line="360" w:lineRule="auto"/>
         <w:ind w:left="1287"/>
       </w:pPr>
-      <w:bookmarkStart w:id="53" w:name="_Toc51262884"/>
+      <w:bookmarkStart w:id="52" w:name="_Toc51262884"/>
       <w:r>
         <w:t>Gastos de ventas</w:t>
       </w:r>
-      <w:bookmarkEnd w:id="53"/>
+      <w:bookmarkEnd w:id="52"/>
     </w:p>
     <w:p>
       <w:pPr>
@@ -11014,11 +10958,11 @@
         <w:spacing w:line="360" w:lineRule="auto"/>
         <w:ind w:left="1928" w:hanging="1077"/>
       </w:pPr>
-      <w:bookmarkStart w:id="54" w:name="_Toc51262885"/>
+      <w:bookmarkStart w:id="53" w:name="_Toc51262885"/>
       <w:r>
         <w:t>Gastos financieros</w:t>
       </w:r>
-      <w:bookmarkEnd w:id="54"/>
+      <w:bookmarkEnd w:id="53"/>
     </w:p>
     <w:p>
       <w:pPr>
@@ -11118,11 +11062,11 @@
         <w:spacing w:line="360" w:lineRule="auto"/>
         <w:ind w:left="1287"/>
       </w:pPr>
-      <w:bookmarkStart w:id="55" w:name="_Toc51262886"/>
+      <w:bookmarkStart w:id="54" w:name="_Toc51262886"/>
       <w:r>
         <w:t>Estructura inversión inicial</w:t>
       </w:r>
-      <w:bookmarkEnd w:id="55"/>
+      <w:bookmarkEnd w:id="54"/>
     </w:p>
     <w:p>
       <w:pPr>
@@ -11274,11 +11218,11 @@
         <w:spacing w:line="360" w:lineRule="auto"/>
         <w:ind w:left="1287"/>
       </w:pPr>
-      <w:bookmarkStart w:id="56" w:name="_Toc51262887"/>
+      <w:bookmarkStart w:id="55" w:name="_Toc51262887"/>
       <w:r>
         <w:t>Presupuesto de ingresos</w:t>
       </w:r>
-      <w:bookmarkEnd w:id="56"/>
+      <w:bookmarkEnd w:id="55"/>
     </w:p>
     <w:p>
       <w:pPr>
@@ -11346,11 +11290,11 @@
         <w:spacing w:line="360" w:lineRule="auto"/>
         <w:ind w:left="1928" w:hanging="1077"/>
       </w:pPr>
-      <w:bookmarkStart w:id="57" w:name="_Toc51262888"/>
+      <w:bookmarkStart w:id="56" w:name="_Toc51262888"/>
       <w:r>
         <w:t>Estados financieros</w:t>
       </w:r>
-      <w:bookmarkEnd w:id="57"/>
+      <w:bookmarkEnd w:id="56"/>
     </w:p>
     <w:p>
       <w:pPr>
@@ -11386,11 +11330,11 @@
         <w:spacing w:line="360" w:lineRule="auto"/>
         <w:ind w:left="1928" w:hanging="1077"/>
       </w:pPr>
-      <w:bookmarkStart w:id="58" w:name="_Toc51262889"/>
+      <w:bookmarkStart w:id="57" w:name="_Toc51262889"/>
       <w:r>
         <w:t>Estado de flujo de efectivo</w:t>
       </w:r>
-      <w:bookmarkEnd w:id="58"/>
+      <w:bookmarkEnd w:id="57"/>
     </w:p>
     <w:p>
       <w:pPr>
@@ -11458,11 +11402,11 @@
         <w:spacing w:line="360" w:lineRule="auto"/>
         <w:ind w:left="1928" w:hanging="1077"/>
       </w:pPr>
-      <w:bookmarkStart w:id="59" w:name="_Toc51262890"/>
+      <w:bookmarkStart w:id="58" w:name="_Toc51262890"/>
       <w:r>
         <w:t>Estado de resultado</w:t>
       </w:r>
-      <w:bookmarkEnd w:id="59"/>
+      <w:bookmarkEnd w:id="58"/>
     </w:p>
     <w:p>
       <w:pPr>
@@ -11527,11 +11471,11 @@
         <w:spacing w:line="360" w:lineRule="auto"/>
         <w:ind w:left="1928" w:hanging="1077"/>
       </w:pPr>
-      <w:bookmarkStart w:id="60" w:name="_Toc51262891"/>
+      <w:bookmarkStart w:id="59" w:name="_Toc51262891"/>
       <w:r>
         <w:t>Balance general</w:t>
       </w:r>
-      <w:bookmarkEnd w:id="60"/>
+      <w:bookmarkEnd w:id="59"/>
     </w:p>
     <w:p>
       <w:pPr>
@@ -11607,11 +11551,11 @@
         <w:spacing w:line="360" w:lineRule="auto"/>
         <w:ind w:left="1287"/>
       </w:pPr>
-      <w:bookmarkStart w:id="61" w:name="_Toc51262892"/>
+      <w:bookmarkStart w:id="60" w:name="_Toc51262892"/>
       <w:r>
         <w:t>Indicadores financieros</w:t>
       </w:r>
-      <w:bookmarkEnd w:id="61"/>
+      <w:bookmarkEnd w:id="60"/>
     </w:p>
     <w:p>
       <w:pPr>
@@ -11657,11 +11601,11 @@
       <w:r>
         <w:t xml:space="preserve">     </w:t>
       </w:r>
-      <w:bookmarkStart w:id="62" w:name="_Toc51262893"/>
+      <w:bookmarkStart w:id="61" w:name="_Toc51262893"/>
       <w:r>
         <w:t>Solvencia</w:t>
       </w:r>
-      <w:bookmarkEnd w:id="62"/>
+      <w:bookmarkEnd w:id="61"/>
     </w:p>
     <w:p>
       <w:pPr>
@@ -11684,11 +11628,11 @@
       <w:r>
         <w:t xml:space="preserve">     </w:t>
       </w:r>
-      <w:bookmarkStart w:id="63" w:name="_Toc51262894"/>
+      <w:bookmarkStart w:id="62" w:name="_Toc51262894"/>
       <w:r>
         <w:t>Liquidez</w:t>
       </w:r>
-      <w:bookmarkEnd w:id="63"/>
+      <w:bookmarkEnd w:id="62"/>
     </w:p>
     <w:p>
       <w:pPr>
@@ -11711,11 +11655,11 @@
       <w:r>
         <w:t xml:space="preserve">     </w:t>
       </w:r>
-      <w:bookmarkStart w:id="64" w:name="_Toc51262895"/>
+      <w:bookmarkStart w:id="63" w:name="_Toc51262895"/>
       <w:r>
         <w:t>Eficiencia Operativa</w:t>
       </w:r>
-      <w:bookmarkEnd w:id="64"/>
+      <w:bookmarkEnd w:id="63"/>
     </w:p>
     <w:p>
       <w:pPr>
@@ -11768,11 +11712,11 @@
       <w:r>
         <w:t xml:space="preserve">     </w:t>
       </w:r>
-      <w:bookmarkStart w:id="65" w:name="_Toc51262896"/>
+      <w:bookmarkStart w:id="64" w:name="_Toc51262896"/>
       <w:r>
         <w:t>Rentabilidad</w:t>
       </w:r>
-      <w:bookmarkEnd w:id="65"/>
+      <w:bookmarkEnd w:id="64"/>
     </w:p>
     <w:p>
       <w:pPr>
@@ -11833,11 +11777,11 @@
         <w:pStyle w:val="Ttulo2"/>
         <w:spacing w:line="360" w:lineRule="auto"/>
       </w:pPr>
-      <w:bookmarkStart w:id="66" w:name="_Toc51262897"/>
+      <w:bookmarkStart w:id="65" w:name="_Toc51262897"/>
       <w:r>
         <w:t>Impacto Ambiental</w:t>
       </w:r>
-      <w:bookmarkEnd w:id="66"/>
+      <w:bookmarkEnd w:id="65"/>
       <w:r>
         <w:t xml:space="preserve"> </w:t>
       </w:r>
@@ -11852,11 +11796,11 @@
         <w:spacing w:line="360" w:lineRule="auto"/>
         <w:ind w:left="1287"/>
       </w:pPr>
-      <w:bookmarkStart w:id="67" w:name="_Toc51262898"/>
+      <w:bookmarkStart w:id="66" w:name="_Toc51262898"/>
       <w:r>
         <w:t>Matriz de Leopold</w:t>
       </w:r>
-      <w:bookmarkEnd w:id="67"/>
+      <w:bookmarkEnd w:id="66"/>
     </w:p>
     <w:p>
       <w:pPr>
@@ -11892,11 +11836,11 @@
         <w:spacing w:line="360" w:lineRule="auto"/>
         <w:ind w:left="1287"/>
       </w:pPr>
-      <w:bookmarkStart w:id="68" w:name="_Toc51262899"/>
+      <w:bookmarkStart w:id="67" w:name="_Toc51262899"/>
       <w:r>
         <w:t>Estrategias de mitigación de impacto</w:t>
       </w:r>
-      <w:bookmarkEnd w:id="68"/>
+      <w:bookmarkEnd w:id="67"/>
       <w:r>
         <w:t xml:space="preserve"> </w:t>
       </w:r>
@@ -11930,12 +11874,12 @@
         <w:pStyle w:val="Ttulo1"/>
         <w:spacing w:line="360" w:lineRule="auto"/>
       </w:pPr>
-      <w:bookmarkStart w:id="69" w:name="_Toc51262900"/>
+      <w:bookmarkStart w:id="68" w:name="_Toc51262900"/>
       <w:r>
         <w:lastRenderedPageBreak/>
         <w:t>Metodología</w:t>
       </w:r>
-      <w:bookmarkEnd w:id="69"/>
+      <w:bookmarkEnd w:id="68"/>
     </w:p>
     <w:p>
       <w:pPr>
@@ -13570,56 +13514,71 @@
       <w:r>
         <w:t>Distribución de planta</w:t>
       </w:r>
+      <w:bookmarkStart w:id="69" w:name="_GoBack"/>
+      <w:bookmarkEnd w:id="69"/>
     </w:p>
     <w:p>
       <w:pPr>
         <w:pStyle w:val="Ttulo3"/>
+        <w:spacing w:line="360" w:lineRule="auto"/>
+        <w:ind w:left="1800"/>
       </w:pPr>
       <w:r>
         <w:t>Análisis Organizacional</w:t>
       </w:r>
     </w:p>
     <w:p>
-      <w:r>
-        <w:t xml:space="preserve">Debido a que es una empresa nueva, cuenta con 4 personas permanentes en el primer año de labores, que son: el gerente, el diseñador/programador, el analista/programador y el </w:t>
-      </w:r>
-      <w:r>
-        <w:t>de mercadeo</w:t>
-      </w:r>
-      <w:r>
-        <w:t xml:space="preserve"> (Su labor es fuera de la empresa). Durante el primer año no se cuenta con una secretaria. El contador externo trabaja sólo diez horas </w:t>
-      </w:r>
-      <w:r>
-        <w:t>mensual</w:t>
-      </w:r>
-      <w:r>
-        <w:t xml:space="preserve"> para la empresa.</w:t>
-      </w:r>
-    </w:p>
-    <w:p>
-      <w:pPr>
+      <w:pPr>
+        <w:pStyle w:val="Ttulo4"/>
+        <w:spacing w:line="360" w:lineRule="auto"/>
+        <w:ind w:left="2520" w:hanging="1080"/>
+      </w:pPr>
+      <w:r>
+        <w:t>Estructura organizacional</w:t>
+      </w:r>
+    </w:p>
+    <w:p>
+      <w:pPr>
+        <w:spacing w:line="360" w:lineRule="auto"/>
         <w:rPr>
           <w:b/>
           <w:bCs/>
         </w:rPr>
       </w:pPr>
       <w:r>
-        <w:rPr>
-          <w:b/>
+        <w:t xml:space="preserve">Debido a que J3 </w:t>
+      </w:r>
+      <w:proofErr w:type="spellStart"/>
+      <w:r>
+        <w:t>Dev’s</w:t>
+      </w:r>
+      <w:proofErr w:type="spellEnd"/>
+      <w:r>
+        <w:t xml:space="preserve"> es una empresa nueva, cuenta con 3 personas permanentes en el primer año de labores, la primera persona se encargará de la gerencia, la segunda persona se encargará de la atención al cliente y área de producción, la tercera per</w:t>
+      </w:r>
+      <w:r>
+        <w:t>sona se encargará del área de mercadeo y ventas y también será el mercaderista y la cuarta persona será contrada como contador.</w:t>
+      </w:r>
+    </w:p>
+    <w:p>
+      <w:pPr>
+        <w:pStyle w:val="Ttulo3"/>
+        <w:spacing w:line="360" w:lineRule="auto"/>
+        <w:rPr>
           <w:bCs/>
         </w:rPr>
+      </w:pPr>
+      <w:r>
+        <w:rPr>
+          <w:bCs/>
+        </w:rPr>
+        <w:lastRenderedPageBreak/>
         <w:t>Organigrama</w:t>
       </w:r>
-      <w:r>
-        <w:rPr>
-          <w:b/>
-          <w:bCs/>
-        </w:rPr>
-        <w:t>:</w:t>
-      </w:r>
-    </w:p>
-    <w:p>
-      <w:pPr>
+    </w:p>
+    <w:p>
+      <w:pPr>
+        <w:spacing w:line="360" w:lineRule="auto"/>
         <w:rPr>
           <w:b/>
           <w:bCs/>
@@ -13631,9 +13590,8 @@
           <w:bCs/>
           <w:noProof/>
         </w:rPr>
-        <w:lastRenderedPageBreak/>
         <w:drawing>
-          <wp:inline distT="0" distB="0" distL="0" distR="0" wp14:anchorId="7445E157" wp14:editId="1C90329A">
+          <wp:inline distT="0" distB="0" distL="0" distR="0" wp14:anchorId="0FCED5CB" wp14:editId="0659862C">
             <wp:extent cx="5314950" cy="2371725"/>
             <wp:effectExtent l="0" t="0" r="0" b="9525"/>
             <wp:docPr id="1" name="Diagrama 1"/>
@@ -13649,160 +13607,136 @@
     </w:p>
     <w:p>
       <w:pPr>
-        <w:rPr>
-          <w:b/>
+        <w:pStyle w:val="Ttulo4"/>
+        <w:ind w:left="2520" w:hanging="1080"/>
+      </w:pPr>
+      <w:r>
+        <w:t>Dirección</w:t>
+      </w:r>
+    </w:p>
+    <w:p>
+      <w:pPr>
+        <w:spacing w:line="360" w:lineRule="auto"/>
+      </w:pPr>
+      <w:r>
+        <w:t xml:space="preserve">La junta directiva de 3J </w:t>
+      </w:r>
+      <w:proofErr w:type="spellStart"/>
+      <w:r>
+        <w:t>Dev’s</w:t>
+      </w:r>
+      <w:proofErr w:type="spellEnd"/>
+      <w:r>
+        <w:t xml:space="preserve"> </w:t>
+      </w:r>
+      <w:proofErr w:type="spellStart"/>
+      <w:r>
+        <w:t>esta</w:t>
+      </w:r>
+      <w:proofErr w:type="spellEnd"/>
+      <w:r>
+        <w:t xml:space="preserve"> conformada por 3 socios, los cuales son los responsables en igual porcentaje de participación y capitalización.</w:t>
+      </w:r>
+    </w:p>
+    <w:p>
+      <w:pPr>
+        <w:pStyle w:val="Ttulo4"/>
+        <w:ind w:left="2520" w:hanging="1080"/>
+      </w:pPr>
+      <w:r>
+        <w:t>Gerencia</w:t>
+      </w:r>
+      <w:r>
+        <w:t>:</w:t>
+      </w:r>
+    </w:p>
+    <w:p>
+      <w:pPr>
+        <w:spacing w:line="360" w:lineRule="auto"/>
+      </w:pPr>
+      <w:r>
+        <w:t>Gestiona los asuntos de la empresa, se coordinan los recursos internos y representa a la compañía frente a terceros y se controlan las metas y objetivos establecidos</w:t>
+      </w:r>
+    </w:p>
+    <w:p>
+      <w:pPr>
+        <w:pStyle w:val="Ttulo4"/>
+        <w:ind w:left="2520" w:hanging="1080"/>
+      </w:pPr>
+      <w:r>
+        <w:t>Atención al cliente</w:t>
+      </w:r>
+      <w:r>
+        <w:t>:</w:t>
+      </w:r>
+    </w:p>
+    <w:p>
+      <w:pPr>
+        <w:spacing w:line="360" w:lineRule="auto"/>
+      </w:pPr>
+      <w:r>
+        <w:t>En esta área se da la comunicación directa con el cliente para dar soporte, mantenimiento o soluciones a los problemas que se le presenten, inicialmente el personal encargado en la gerencia cumple las funciones del área de atención al cliente.</w:t>
+      </w:r>
+    </w:p>
+    <w:p>
+      <w:pPr>
+        <w:pStyle w:val="Ttulo4"/>
+        <w:ind w:left="2520" w:hanging="1080"/>
+      </w:pPr>
+      <w:r>
+        <w:t>Producción</w:t>
+      </w:r>
+      <w:r>
+        <w:t>:</w:t>
+      </w:r>
+    </w:p>
+    <w:p>
+      <w:pPr>
+        <w:spacing w:line="360" w:lineRule="auto"/>
+      </w:pPr>
+      <w:r>
+        <w:t>Es la parte operativa de la empresa, Esta área está encargada del análisis, diseño y desarrollo de los sitios Web.</w:t>
+      </w:r>
+    </w:p>
+    <w:p>
+      <w:pPr>
+        <w:pStyle w:val="Ttulo4"/>
+        <w:ind w:left="2520" w:hanging="1080"/>
+      </w:pPr>
+      <w:r>
+        <w:t>Mercadeo y ventas</w:t>
+      </w:r>
+      <w:r>
+        <w:t>:</w:t>
+      </w:r>
+    </w:p>
+    <w:p>
+      <w:pPr>
+        <w:spacing w:line="360" w:lineRule="auto"/>
+      </w:pPr>
+      <w:r>
+        <w:t>Se realiza todo lo relacionado con la publicidad y relación con los posibles clientes, para dar a conocer los productos/servicios que ofrece la empresa.</w:t>
+      </w:r>
+    </w:p>
+    <w:p>
+      <w:pPr>
+        <w:pStyle w:val="Ttulo3"/>
+        <w:spacing w:line="360" w:lineRule="auto"/>
+        <w:rPr>
           <w:bCs/>
         </w:rPr>
       </w:pPr>
       <w:r>
         <w:rPr>
-          <w:b/>
           <w:bCs/>
         </w:rPr>
-        <w:t>Dirección</w:t>
-      </w:r>
-      <w:r>
-        <w:rPr>
-          <w:b/>
-          <w:bCs/>
-        </w:rPr>
-        <w:t>:</w:t>
-      </w:r>
-      <w:r>
-        <w:rPr>
-          <w:b/>
-          <w:bCs/>
-        </w:rPr>
-        <w:t xml:space="preserve"> </w:t>
-      </w:r>
-    </w:p>
-    <w:p>
-      <w:r>
-        <w:t xml:space="preserve">La junta directiva está conformada por 3 socios, los cuales son los responsables en igual porcentaje de participación y capitalización. Las funciones de la Junta directiva están contempladas en el acta de constitución (Ver Estudio Legal). </w:t>
-      </w:r>
-    </w:p>
-    <w:p>
-      <w:pPr>
-        <w:rPr>
-          <w:b/>
-          <w:bCs/>
-        </w:rPr>
-      </w:pPr>
-      <w:r>
-        <w:rPr>
-          <w:b/>
-          <w:bCs/>
-        </w:rPr>
-        <w:t>Gerencia:</w:t>
-      </w:r>
-    </w:p>
-    <w:p>
-      <w:r>
-        <w:t>Se dirige y gestiona los asuntos de la empresa. En esta área se coordinan los recursos internos, se representa a la compañía frente a terceros y se controlan las metas y objetivos establecidos.</w:t>
-      </w:r>
-    </w:p>
-    <w:p>
-      <w:r>
-        <w:rPr>
-          <w:b/>
-          <w:bCs/>
-        </w:rPr>
-        <w:t>Atención al cliente</w:t>
-      </w:r>
-      <w:r>
-        <w:rPr>
-          <w:b/>
-          <w:bCs/>
-        </w:rPr>
-        <w:t>:</w:t>
-      </w:r>
-      <w:r>
-        <w:t xml:space="preserve"> </w:t>
-      </w:r>
-    </w:p>
-    <w:p>
-      <w:r>
-        <w:t xml:space="preserve">En esta área se establece la comunicación directa con los clientes para dar soporte, mantenimiento y solución a los problemas que los clientes tienen. Inicialmente el personal encargado de producción cumple también con las funciones del área de atención al cliente. </w:t>
-      </w:r>
-    </w:p>
-    <w:p>
-      <w:pPr>
-        <w:rPr>
-          <w:b/>
-          <w:bCs/>
-        </w:rPr>
-      </w:pPr>
-      <w:r>
-        <w:rPr>
-          <w:b/>
-          <w:bCs/>
-        </w:rPr>
-        <w:t>Producción</w:t>
-      </w:r>
-      <w:r>
-        <w:rPr>
-          <w:b/>
-          <w:bCs/>
-        </w:rPr>
-        <w:t>:</w:t>
-      </w:r>
-    </w:p>
-    <w:p>
-      <w:r>
-        <w:t xml:space="preserve">Es la parte operativa de la empresa. Esta área está encargada del análisis, diseño y desarrollo </w:t>
-      </w:r>
-      <w:r>
-        <w:t>de los softwares.</w:t>
-      </w:r>
-    </w:p>
-    <w:p>
-      <w:pPr>
-        <w:rPr>
-          <w:b/>
-          <w:bCs/>
-        </w:rPr>
-      </w:pPr>
-      <w:r>
-        <w:rPr>
-          <w:b/>
-          <w:bCs/>
-        </w:rPr>
-        <w:t>Mercadeo y ventas</w:t>
-      </w:r>
-      <w:r>
-        <w:rPr>
-          <w:b/>
-          <w:bCs/>
-        </w:rPr>
-        <w:t>:</w:t>
-      </w:r>
-    </w:p>
-    <w:p>
-      <w:r>
-        <w:t>En esta área se realiza todo lo relacionado con la publicidad y relación con los posibles clientes, para dar a conocer los productos/servicios que ofrece la empresa.</w:t>
-      </w:r>
-    </w:p>
-    <w:p>
-      <w:pPr>
-        <w:rPr>
-          <w:b/>
-          <w:bCs/>
-        </w:rPr>
-      </w:pPr>
-      <w:r>
-        <w:rPr>
-          <w:b/>
-          <w:bCs/>
-        </w:rPr>
+        <w:lastRenderedPageBreak/>
         <w:t>Diagrama de cargos:</w:t>
       </w:r>
     </w:p>
     <w:p>
       <w:pPr>
-        <w:rPr>
-          <w:b/>
-          <w:bCs/>
-        </w:rPr>
+        <w:spacing w:line="360" w:lineRule="auto"/>
       </w:pPr>
       <w:r>
         <w:rPr>
@@ -13810,11 +13744,10 @@
           <w:bCs/>
           <w:noProof/>
         </w:rPr>
-        <w:lastRenderedPageBreak/>
         <w:drawing>
-          <wp:inline distT="0" distB="0" distL="0" distR="0" wp14:anchorId="52355827" wp14:editId="22E3A7CC">
+          <wp:inline distT="0" distB="0" distL="0" distR="0" wp14:anchorId="67A3EC04" wp14:editId="16A24E47">
             <wp:extent cx="5486400" cy="3200400"/>
-            <wp:effectExtent l="0" t="0" r="0" b="57150"/>
+            <wp:effectExtent l="0" t="0" r="0" b="19050"/>
             <wp:docPr id="3" name="Diagrama 3"/>
             <wp:cNvGraphicFramePr/>
             <a:graphic xmlns:a="http://schemas.openxmlformats.org/drawingml/2006/main">
@@ -13828,26 +13761,873 @@
     </w:p>
     <w:p>
       <w:pPr>
+        <w:spacing w:line="360" w:lineRule="auto"/>
+        <w:rPr>
+          <w:b/>
+          <w:bCs/>
+        </w:rPr>
+      </w:pPr>
+    </w:p>
+    <w:p>
+      <w:pPr>
         <w:pStyle w:val="Ttulo4"/>
+        <w:ind w:left="2520" w:hanging="1080"/>
+      </w:pPr>
+      <w:r>
+        <w:t>El Gerente</w:t>
+      </w:r>
+    </w:p>
+    <w:p>
+      <w:pPr>
+        <w:spacing w:line="360" w:lineRule="auto"/>
+        <w:rPr>
+          <w:b/>
+          <w:bCs/>
+        </w:rPr>
+      </w:pPr>
+      <w:r>
+        <w:rPr>
+          <w:b/>
+          <w:bCs/>
+        </w:rPr>
+        <w:t>Pe</w:t>
+      </w:r>
+      <w:r>
+        <w:rPr>
+          <w:b/>
+          <w:bCs/>
+        </w:rPr>
+        <w:t>r</w:t>
+      </w:r>
+      <w:r>
+        <w:rPr>
+          <w:b/>
+          <w:bCs/>
+        </w:rPr>
+        <w:t>fil</w:t>
+      </w:r>
+    </w:p>
+    <w:p>
+      <w:pPr>
+        <w:spacing w:line="360" w:lineRule="auto"/>
+      </w:pPr>
+      <w:r>
+        <w:t xml:space="preserve">Título universitario en Ingeniería de Sistemas, Administración de empresas o carreras afines. El gerente debe tener la capacidad de llevar a la empresa a lograr sus objetivos, tener experiencia, ser un buen líder y tomar decisiones preventivas y correctivas. </w:t>
+      </w:r>
+    </w:p>
+    <w:p>
+      <w:pPr>
+        <w:spacing w:line="360" w:lineRule="auto"/>
+        <w:rPr>
+          <w:b/>
+          <w:bCs/>
+        </w:rPr>
+      </w:pPr>
+      <w:r>
+        <w:rPr>
+          <w:b/>
+          <w:bCs/>
+        </w:rPr>
+        <w:t>Funciones</w:t>
+      </w:r>
+    </w:p>
+    <w:p>
+      <w:pPr>
+        <w:pStyle w:val="Prrafodelista"/>
+        <w:numPr>
+          <w:ilvl w:val="0"/>
+          <w:numId w:val="39"/>
+        </w:numPr>
+        <w:spacing w:line="360" w:lineRule="auto"/>
+        <w:rPr>
+          <w:b/>
+          <w:bCs/>
+        </w:rPr>
+      </w:pPr>
+      <w:r>
+        <w:t xml:space="preserve">Representación legal de la empresa </w:t>
+      </w:r>
+    </w:p>
+    <w:p>
+      <w:pPr>
+        <w:pStyle w:val="Prrafodelista"/>
+        <w:numPr>
+          <w:ilvl w:val="0"/>
+          <w:numId w:val="39"/>
+        </w:numPr>
+        <w:spacing w:line="360" w:lineRule="auto"/>
+        <w:rPr>
+          <w:b/>
+          <w:bCs/>
+        </w:rPr>
+      </w:pPr>
+      <w:r>
+        <w:t xml:space="preserve">Administrar las actividades generales de la empresa </w:t>
+      </w:r>
+    </w:p>
+    <w:p>
+      <w:pPr>
+        <w:pStyle w:val="Prrafodelista"/>
+        <w:numPr>
+          <w:ilvl w:val="0"/>
+          <w:numId w:val="39"/>
+        </w:numPr>
+        <w:spacing w:line="360" w:lineRule="auto"/>
+        <w:rPr>
+          <w:b/>
+          <w:bCs/>
+        </w:rPr>
+      </w:pPr>
+      <w:r>
+        <w:t xml:space="preserve">Realizar el proceso de selección e inducción del personal </w:t>
+      </w:r>
+    </w:p>
+    <w:p>
+      <w:pPr>
+        <w:pStyle w:val="Prrafodelista"/>
+        <w:numPr>
+          <w:ilvl w:val="0"/>
+          <w:numId w:val="39"/>
+        </w:numPr>
+        <w:spacing w:line="360" w:lineRule="auto"/>
+        <w:rPr>
+          <w:b/>
+          <w:bCs/>
+        </w:rPr>
+      </w:pPr>
+      <w:r>
+        <w:t>Velar por que se cumpla las responsabilidades de cada uno de los empleados</w:t>
+      </w:r>
+    </w:p>
+    <w:p>
+      <w:pPr>
+        <w:pStyle w:val="Prrafodelista"/>
+        <w:numPr>
+          <w:ilvl w:val="0"/>
+          <w:numId w:val="39"/>
+        </w:numPr>
+        <w:spacing w:line="360" w:lineRule="auto"/>
+        <w:rPr>
+          <w:b/>
+          <w:bCs/>
+        </w:rPr>
+      </w:pPr>
+      <w:r>
+        <w:t>Presentar informes de gestión a la junta general de socios</w:t>
+      </w:r>
+    </w:p>
+    <w:p>
+      <w:pPr>
+        <w:pStyle w:val="Prrafodelista"/>
+        <w:numPr>
+          <w:ilvl w:val="0"/>
+          <w:numId w:val="39"/>
+        </w:numPr>
+        <w:spacing w:line="360" w:lineRule="auto"/>
+        <w:rPr>
+          <w:b/>
+          <w:bCs/>
+        </w:rPr>
+      </w:pPr>
+      <w:r>
+        <w:t>Diseñar y controlar las estrategias administrativas y financieras de la empresa</w:t>
+      </w:r>
+    </w:p>
+    <w:p>
+      <w:pPr>
+        <w:spacing w:line="360" w:lineRule="auto"/>
       </w:pPr>
       <w:r>
         <w:lastRenderedPageBreak/>
-        <w:t>Estructura organizacional</w:t>
-      </w:r>
+        <w:t>El gerente es uno de los socios de la empresa.</w:t>
+      </w:r>
+    </w:p>
+    <w:p>
+      <w:pPr>
+        <w:spacing w:line="360" w:lineRule="auto"/>
+      </w:pPr>
     </w:p>
     <w:p>
       <w:pPr>
         <w:pStyle w:val="Ttulo4"/>
+        <w:ind w:left="2520" w:hanging="1080"/>
+      </w:pPr>
+      <w:r>
+        <w:t>Analista</w:t>
+      </w:r>
+    </w:p>
+    <w:p>
+      <w:pPr>
+        <w:spacing w:line="360" w:lineRule="auto"/>
+        <w:rPr>
+          <w:b/>
+          <w:bCs/>
+        </w:rPr>
+      </w:pPr>
+      <w:r>
+        <w:rPr>
+          <w:b/>
+          <w:bCs/>
+        </w:rPr>
+        <w:t>Perfil</w:t>
+      </w:r>
+    </w:p>
+    <w:p>
+      <w:pPr>
+        <w:spacing w:line="360" w:lineRule="auto"/>
+      </w:pPr>
+      <w:r>
+        <w:t>Título universitario en Ingeniería de Sistemas. Debe ser una persona con capacidades de comunicación y que pueda expresar sus ideas, pero también escuchar y entender al cliente, debe tener un gran nivel de abstracción.</w:t>
+      </w:r>
+    </w:p>
+    <w:p>
+      <w:pPr>
+        <w:spacing w:line="360" w:lineRule="auto"/>
+        <w:rPr>
+          <w:b/>
+          <w:bCs/>
+        </w:rPr>
+      </w:pPr>
+      <w:r>
+        <w:rPr>
+          <w:b/>
+          <w:bCs/>
+        </w:rPr>
+        <w:t>Funciones</w:t>
+      </w:r>
+    </w:p>
+    <w:p>
+      <w:pPr>
+        <w:pStyle w:val="Prrafodelista"/>
+        <w:numPr>
+          <w:ilvl w:val="0"/>
+          <w:numId w:val="39"/>
+        </w:numPr>
+        <w:spacing w:line="360" w:lineRule="auto"/>
+      </w:pPr>
+      <w:r>
+        <w:t xml:space="preserve"> Preparar los documentos con preguntas a realizar a los clientes durante las entrevistas</w:t>
+      </w:r>
+    </w:p>
+    <w:p>
+      <w:pPr>
+        <w:pStyle w:val="Prrafodelista"/>
+        <w:numPr>
+          <w:ilvl w:val="0"/>
+          <w:numId w:val="39"/>
+        </w:numPr>
+        <w:spacing w:line="360" w:lineRule="auto"/>
+      </w:pPr>
+      <w:r>
+        <w:t>Determinar las fechas de reunión con los clientes</w:t>
+      </w:r>
+    </w:p>
+    <w:p>
+      <w:pPr>
+        <w:pStyle w:val="Prrafodelista"/>
+        <w:numPr>
+          <w:ilvl w:val="0"/>
+          <w:numId w:val="39"/>
+        </w:numPr>
+        <w:spacing w:line="360" w:lineRule="auto"/>
+      </w:pPr>
+      <w:r>
+        <w:t xml:space="preserve">Generar documentos de especificación de requisitos de usuario, que sean aceptados por el cliente </w:t>
+      </w:r>
+    </w:p>
+    <w:p>
+      <w:pPr>
+        <w:pStyle w:val="Prrafodelista"/>
+        <w:numPr>
+          <w:ilvl w:val="0"/>
+          <w:numId w:val="39"/>
+        </w:numPr>
+        <w:spacing w:line="360" w:lineRule="auto"/>
+      </w:pPr>
+      <w:r>
+        <w:t>Construir documentos de requisitos de los sitios Web</w:t>
+      </w:r>
+    </w:p>
+    <w:p>
+      <w:pPr>
+        <w:spacing w:line="360" w:lineRule="auto"/>
+      </w:pPr>
+      <w:r>
+        <w:t>El Analista es uno de los socios de la empresa.</w:t>
+      </w:r>
+    </w:p>
+    <w:p>
+      <w:pPr>
+        <w:spacing w:line="360" w:lineRule="auto"/>
+      </w:pPr>
+    </w:p>
+    <w:p>
+      <w:pPr>
+        <w:pStyle w:val="Ttulo4"/>
+        <w:ind w:left="2520" w:hanging="1080"/>
+      </w:pPr>
+      <w:r>
+        <w:t>Diseñador</w:t>
+      </w:r>
+    </w:p>
+    <w:p>
+      <w:pPr>
+        <w:spacing w:line="360" w:lineRule="auto"/>
+        <w:rPr>
+          <w:b/>
+          <w:bCs/>
+        </w:rPr>
+      </w:pPr>
+      <w:r>
+        <w:rPr>
+          <w:b/>
+          <w:bCs/>
+        </w:rPr>
+        <w:t>Perfil</w:t>
+      </w:r>
+    </w:p>
+    <w:p>
+      <w:pPr>
+        <w:spacing w:line="360" w:lineRule="auto"/>
+      </w:pPr>
+      <w:r>
+        <w:t>Título universitario en Ingeniería de Sistemas. Debe poder sintetizar soluciones construibles con un gran conjunto de restricciones, tener habilidades de programación adecuadas y conocimiento en diseño gráfico.</w:t>
+      </w:r>
+    </w:p>
+    <w:p>
+      <w:pPr>
+        <w:spacing w:line="360" w:lineRule="auto"/>
+      </w:pPr>
+    </w:p>
+    <w:p>
+      <w:pPr>
+        <w:spacing w:line="360" w:lineRule="auto"/>
+        <w:rPr>
+          <w:b/>
+          <w:bCs/>
+        </w:rPr>
+      </w:pPr>
+      <w:r>
+        <w:rPr>
+          <w:b/>
+          <w:bCs/>
+        </w:rPr>
+        <w:t xml:space="preserve">Funciones </w:t>
+      </w:r>
+    </w:p>
+    <w:p>
+      <w:pPr>
+        <w:pStyle w:val="Prrafodelista"/>
+        <w:numPr>
+          <w:ilvl w:val="0"/>
+          <w:numId w:val="40"/>
+        </w:numPr>
+        <w:spacing w:line="360" w:lineRule="auto"/>
+      </w:pPr>
+      <w:r>
+        <w:t xml:space="preserve">Generar prototipos rápidos de los sitios Web y obtener la aprobación de los clientes </w:t>
+      </w:r>
+    </w:p>
+    <w:p>
+      <w:pPr>
+        <w:pStyle w:val="Prrafodelista"/>
+        <w:numPr>
+          <w:ilvl w:val="0"/>
+          <w:numId w:val="40"/>
+        </w:numPr>
+        <w:spacing w:line="360" w:lineRule="auto"/>
+      </w:pPr>
+      <w:r>
+        <w:t xml:space="preserve">Ser el intermediario entre el cliente y el programador </w:t>
+      </w:r>
+    </w:p>
+    <w:p>
+      <w:pPr>
+        <w:pStyle w:val="Prrafodelista"/>
+        <w:numPr>
+          <w:ilvl w:val="0"/>
+          <w:numId w:val="40"/>
+        </w:numPr>
+        <w:spacing w:line="360" w:lineRule="auto"/>
+      </w:pPr>
+      <w:r>
+        <w:t xml:space="preserve">Realizar el diseño gráfico de los sitios Web </w:t>
+      </w:r>
+    </w:p>
+    <w:p>
+      <w:pPr>
+        <w:pStyle w:val="Prrafodelista"/>
+        <w:numPr>
+          <w:ilvl w:val="0"/>
+          <w:numId w:val="40"/>
+        </w:numPr>
+        <w:spacing w:line="360" w:lineRule="auto"/>
+        <w:rPr>
+          <w:b/>
+          <w:bCs/>
+        </w:rPr>
+      </w:pPr>
+      <w:r>
+        <w:lastRenderedPageBreak/>
+        <w:t>Velar por que el producto final se ajuste al diseño realizado</w:t>
+      </w:r>
+    </w:p>
+    <w:p>
+      <w:pPr>
+        <w:spacing w:line="360" w:lineRule="auto"/>
+        <w:rPr>
+          <w:b/>
+          <w:bCs/>
+        </w:rPr>
+      </w:pPr>
+    </w:p>
+    <w:p>
+      <w:pPr>
+        <w:pStyle w:val="Ttulo4"/>
+        <w:ind w:left="2520" w:hanging="1080"/>
+      </w:pPr>
+      <w:r>
+        <w:t>Programador</w:t>
+      </w:r>
+    </w:p>
+    <w:p>
+      <w:pPr>
+        <w:spacing w:line="360" w:lineRule="auto"/>
+        <w:rPr>
+          <w:b/>
+          <w:bCs/>
+        </w:rPr>
+      </w:pPr>
+      <w:r>
+        <w:rPr>
+          <w:b/>
+          <w:bCs/>
+        </w:rPr>
+        <w:t>Perfil</w:t>
+      </w:r>
+    </w:p>
+    <w:p>
+      <w:pPr>
+        <w:spacing w:line="360" w:lineRule="auto"/>
+      </w:pPr>
+      <w:r>
+        <w:t>Profesional con conocimientos en el desarrollo de aplicaciones Web, metodología de programación, conocimientos en PHP, HTML, JavaScript, MySQL, y que posea la capacidad de migrar de una tecnología a otra, sin complicaciones.</w:t>
+      </w:r>
+    </w:p>
+    <w:p>
+      <w:pPr>
+        <w:spacing w:line="360" w:lineRule="auto"/>
+        <w:rPr>
+          <w:b/>
+          <w:bCs/>
+        </w:rPr>
+      </w:pPr>
+      <w:r>
+        <w:rPr>
+          <w:b/>
+          <w:bCs/>
+        </w:rPr>
+        <w:t>Funciones</w:t>
+      </w:r>
+    </w:p>
+    <w:p>
+      <w:pPr>
+        <w:pStyle w:val="Prrafodelista"/>
+        <w:numPr>
+          <w:ilvl w:val="0"/>
+          <w:numId w:val="41"/>
+        </w:numPr>
+        <w:spacing w:line="360" w:lineRule="auto"/>
+      </w:pPr>
+      <w:r>
+        <w:t xml:space="preserve">Desarrollar los sitios Web y asegurar su funcionamiento en el servidor </w:t>
+      </w:r>
+    </w:p>
+    <w:p>
+      <w:pPr>
+        <w:pStyle w:val="Prrafodelista"/>
+        <w:numPr>
+          <w:ilvl w:val="0"/>
+          <w:numId w:val="41"/>
+        </w:numPr>
+        <w:spacing w:line="360" w:lineRule="auto"/>
+      </w:pPr>
+      <w:r>
+        <w:t>Realizar los desarrollos con estándares W3C</w:t>
+      </w:r>
+    </w:p>
+    <w:p>
+      <w:pPr>
+        <w:pStyle w:val="Prrafodelista"/>
+        <w:numPr>
+          <w:ilvl w:val="0"/>
+          <w:numId w:val="41"/>
+        </w:numPr>
+        <w:spacing w:line="360" w:lineRule="auto"/>
+      </w:pPr>
+      <w:r>
+        <w:t>Probar los sitios desarrollados</w:t>
+      </w:r>
+    </w:p>
+    <w:p>
+      <w:pPr>
+        <w:pStyle w:val="Prrafodelista"/>
+        <w:numPr>
+          <w:ilvl w:val="0"/>
+          <w:numId w:val="41"/>
+        </w:numPr>
+        <w:spacing w:line="360" w:lineRule="auto"/>
+      </w:pPr>
+      <w:r>
+        <w:t xml:space="preserve">Corregir los posibles fallos encontrados en el producto </w:t>
+      </w:r>
+    </w:p>
+    <w:p>
+      <w:pPr>
+        <w:pStyle w:val="Prrafodelista"/>
+        <w:numPr>
+          <w:ilvl w:val="0"/>
+          <w:numId w:val="41"/>
+        </w:numPr>
+        <w:spacing w:line="360" w:lineRule="auto"/>
+      </w:pPr>
+      <w:r>
+        <w:t>Escribir la documentación técnica</w:t>
+      </w:r>
+    </w:p>
+    <w:p>
+      <w:pPr>
+        <w:spacing w:line="360" w:lineRule="auto"/>
+      </w:pPr>
+      <w:r>
+        <w:t>Inicialmente los dos programadores serán el mismo gerente, analista y diseñador.</w:t>
+      </w:r>
+    </w:p>
+    <w:p>
+      <w:pPr>
+        <w:spacing w:line="360" w:lineRule="auto"/>
+      </w:pPr>
+    </w:p>
+    <w:p>
+      <w:pPr>
+        <w:pStyle w:val="Ttulo4"/>
+        <w:ind w:left="2520" w:hanging="1080"/>
+      </w:pPr>
+      <w:r>
+        <w:t>Mercaderista</w:t>
+      </w:r>
+    </w:p>
+    <w:p>
+      <w:pPr>
+        <w:spacing w:line="360" w:lineRule="auto"/>
+        <w:rPr>
+          <w:b/>
+          <w:bCs/>
+        </w:rPr>
+      </w:pPr>
+      <w:r>
+        <w:rPr>
+          <w:b/>
+          <w:bCs/>
+        </w:rPr>
+        <w:t>Perfil</w:t>
+      </w:r>
+    </w:p>
+    <w:p>
+      <w:pPr>
+        <w:spacing w:line="360" w:lineRule="auto"/>
+      </w:pPr>
+      <w:r>
+        <w:t>Título en Ingeniería Sistemas o carreras afines. Debe asegurar la operación de las estrategias y tácticas del área comercial, utilizando medios que garanticen la obtención de nuevos clientes para la empresa y conocer completamente los servicios que la empresa ofrece.</w:t>
+      </w:r>
+    </w:p>
+    <w:p>
+      <w:pPr>
+        <w:spacing w:line="360" w:lineRule="auto"/>
+        <w:rPr>
+          <w:b/>
+          <w:bCs/>
+        </w:rPr>
+      </w:pPr>
+      <w:r>
+        <w:rPr>
+          <w:b/>
+          <w:bCs/>
+        </w:rPr>
+        <w:t>Funciones</w:t>
+      </w:r>
+    </w:p>
+    <w:p>
+      <w:pPr>
+        <w:pStyle w:val="Prrafodelista"/>
+        <w:numPr>
+          <w:ilvl w:val="0"/>
+          <w:numId w:val="42"/>
+        </w:numPr>
+        <w:spacing w:line="360" w:lineRule="auto"/>
+      </w:pPr>
+      <w:r>
+        <w:t>Conseguir, analizar y estar atento ante los cambios y comportamientos de la competencia</w:t>
+      </w:r>
+    </w:p>
+    <w:p>
+      <w:pPr>
+        <w:pStyle w:val="Prrafodelista"/>
+        <w:numPr>
+          <w:ilvl w:val="0"/>
+          <w:numId w:val="42"/>
+        </w:numPr>
+        <w:spacing w:line="360" w:lineRule="auto"/>
+      </w:pPr>
+      <w:r>
+        <w:t>Obtener nuevos clientes por medio del mercadeo</w:t>
+      </w:r>
+    </w:p>
+    <w:p>
+      <w:pPr>
+        <w:pStyle w:val="Prrafodelista"/>
+        <w:numPr>
+          <w:ilvl w:val="0"/>
+          <w:numId w:val="42"/>
+        </w:numPr>
+        <w:spacing w:line="360" w:lineRule="auto"/>
+        <w:rPr>
+          <w:b/>
+          <w:bCs/>
+        </w:rPr>
+      </w:pPr>
+      <w:r>
+        <w:t>Realizar la publicidad de la empresa para darse a conocer en el mercado</w:t>
+      </w:r>
+    </w:p>
+    <w:p>
+      <w:pPr>
+        <w:spacing w:line="360" w:lineRule="auto"/>
+      </w:pPr>
+      <w:r>
+        <w:t>El mercaderista es uno de los socios de la empresa.</w:t>
+      </w:r>
+    </w:p>
+    <w:p>
+      <w:pPr>
+        <w:spacing w:line="360" w:lineRule="auto"/>
+      </w:pPr>
+    </w:p>
+    <w:p>
+      <w:pPr>
+        <w:pStyle w:val="Ttulo4"/>
+        <w:ind w:left="2520" w:hanging="1080"/>
+      </w:pPr>
+      <w:r>
+        <w:t>Contador Externo</w:t>
+      </w:r>
+    </w:p>
+    <w:p>
+      <w:pPr>
+        <w:spacing w:line="360" w:lineRule="auto"/>
+        <w:rPr>
+          <w:b/>
+          <w:bCs/>
+        </w:rPr>
+      </w:pPr>
+      <w:r>
+        <w:rPr>
+          <w:b/>
+          <w:bCs/>
+        </w:rPr>
+        <w:t>Perfil</w:t>
+      </w:r>
+    </w:p>
+    <w:p>
+      <w:pPr>
+        <w:spacing w:line="360" w:lineRule="auto"/>
+      </w:pPr>
+      <w:r>
+        <w:t>Profesional con experiencia en el área financiera, tributaria y contable, con conocimiento en procesos administrativos de contabilidad, tesorería y presupuesto.</w:t>
+      </w:r>
+    </w:p>
+    <w:p>
+      <w:pPr>
+        <w:spacing w:line="360" w:lineRule="auto"/>
+        <w:rPr>
+          <w:b/>
+          <w:bCs/>
+        </w:rPr>
+      </w:pPr>
+      <w:r>
+        <w:rPr>
+          <w:b/>
+          <w:bCs/>
+        </w:rPr>
+        <w:t>Funciones</w:t>
+      </w:r>
+    </w:p>
+    <w:p>
+      <w:pPr>
+        <w:pStyle w:val="Prrafodelista"/>
+        <w:numPr>
+          <w:ilvl w:val="0"/>
+          <w:numId w:val="43"/>
+        </w:numPr>
+        <w:spacing w:line="360" w:lineRule="auto"/>
+      </w:pPr>
+      <w:r>
+        <w:t>Analizar los movimientos contables y fiscales de la empresa</w:t>
+      </w:r>
+    </w:p>
+    <w:p>
+      <w:pPr>
+        <w:pStyle w:val="Prrafodelista"/>
+        <w:numPr>
+          <w:ilvl w:val="0"/>
+          <w:numId w:val="43"/>
+        </w:numPr>
+        <w:spacing w:line="360" w:lineRule="auto"/>
+      </w:pPr>
+      <w:r>
+        <w:t>Realizar informes de estados financieros mensuales</w:t>
+      </w:r>
+    </w:p>
+    <w:p>
+      <w:pPr>
+        <w:pStyle w:val="Prrafodelista"/>
+        <w:numPr>
+          <w:ilvl w:val="0"/>
+          <w:numId w:val="43"/>
+        </w:numPr>
+        <w:spacing w:line="360" w:lineRule="auto"/>
+      </w:pPr>
+      <w:r>
+        <w:t xml:space="preserve">Cálculo de impuestos </w:t>
+      </w:r>
+    </w:p>
+    <w:p>
+      <w:pPr>
+        <w:pStyle w:val="Prrafodelista"/>
+        <w:numPr>
+          <w:ilvl w:val="0"/>
+          <w:numId w:val="43"/>
+        </w:numPr>
+        <w:spacing w:line="360" w:lineRule="auto"/>
+      </w:pPr>
+      <w:r>
+        <w:t>Trámites documentarios y tributarios de la empresa</w:t>
+      </w:r>
+    </w:p>
+    <w:p>
+      <w:pPr>
+        <w:spacing w:line="360" w:lineRule="auto"/>
+      </w:pPr>
+    </w:p>
+    <w:p>
+      <w:pPr>
+        <w:pStyle w:val="Ttulo4"/>
+        <w:spacing w:line="360" w:lineRule="auto"/>
+        <w:ind w:left="2520" w:hanging="1080"/>
       </w:pPr>
       <w:r>
         <w:t>Políticas internas de la empresa</w:t>
       </w:r>
     </w:p>
     <w:p>
+      <w:r>
+        <w:t xml:space="preserve">3J </w:t>
+      </w:r>
+      <w:proofErr w:type="spellStart"/>
+      <w:r>
+        <w:t>Dev’s</w:t>
+      </w:r>
+      <w:proofErr w:type="spellEnd"/>
+      <w:r>
+        <w:t xml:space="preserve"> ofrece sus productos software y es consciente de la importancia de prestar un servicio tanto en el desarrollo como en la instalación y </w:t>
+      </w:r>
+      <w:proofErr w:type="spellStart"/>
+      <w:r>
+        <w:t>post-instalación</w:t>
+      </w:r>
+      <w:proofErr w:type="spellEnd"/>
+      <w:r>
+        <w:t xml:space="preserve"> del mismo.</w:t>
+      </w:r>
+    </w:p>
+    <w:p>
+      <w:r>
+        <w:t xml:space="preserve">Por ello, la Dirección de 3J </w:t>
+      </w:r>
+      <w:proofErr w:type="spellStart"/>
+      <w:r>
+        <w:t>Dev’s</w:t>
+      </w:r>
+      <w:proofErr w:type="spellEnd"/>
+      <w:r>
+        <w:t xml:space="preserve"> apuesta por el desarrollo e implantación de un sistema de gestión de la calidad adecuado a la naturaleza de sus actividades y establece los siguientes principios de actuación:</w:t>
+      </w:r>
+    </w:p>
+    <w:p>
+      <w:r>
+        <w:t>Ofrecer un software adaptado a las necesidades de los clientes.</w:t>
+      </w:r>
+    </w:p>
+    <w:p>
+      <w:r>
+        <w:t>Mantener una filosofía de creatividad e innovación y trabajar en la mejora continua, para adaptarse a un sector en constante evolución tecnológica.</w:t>
+      </w:r>
+    </w:p>
+    <w:p>
+      <w:r>
+        <w:t>Trabajar con un sistema de gestión de calidad que establece nuestra forma de actuar en cuanto a la calidad de nuestro servicio, fijando objetivos y metas que ayuden a mejorar, y dotando de los medios humanos y económicos a nuestro alcance para conseguirlos.</w:t>
+      </w:r>
+    </w:p>
+    <w:p>
+      <w:r>
+        <w:t>Revisar periódicamente este sistema de gestión con el fin de garantizar su eficacia y mejora continua.</w:t>
+      </w:r>
+    </w:p>
+    <w:p>
+      <w:r>
+        <w:t>Cumplir con todos los requisitos legales que nos sean de aplicación, cualquier otro requisito aplicable y aquellos que suscribamos voluntariamente.</w:t>
+      </w:r>
+    </w:p>
+    <w:p>
+      <w:r>
+        <w:t xml:space="preserve">Proporcionar un entorno estimulante y agradable que facilite un trabajo de calidad de nuestro personal en 3J </w:t>
+      </w:r>
+      <w:proofErr w:type="spellStart"/>
+      <w:r>
+        <w:t>Dev’s</w:t>
+      </w:r>
+      <w:proofErr w:type="spellEnd"/>
+      <w:r>
+        <w:t>, con un espíritu de trabajo en equipo y de servicio al cliente.</w:t>
+      </w:r>
+    </w:p>
+    <w:p>
+      <w:r>
+        <w:lastRenderedPageBreak/>
+        <w:t>Mantener una buena relación con nuestros proveedores, como colaboradores de importancia para nuestra empresa.</w:t>
+      </w:r>
+    </w:p>
+    <w:p>
+      <w:r>
+        <w:t xml:space="preserve">La Dirección de 3J </w:t>
+      </w:r>
+      <w:proofErr w:type="spellStart"/>
+      <w:r>
+        <w:t>Dev’s</w:t>
+      </w:r>
+      <w:proofErr w:type="spellEnd"/>
+      <w:r>
+        <w:t xml:space="preserve"> comunica y difunde la presente política por todo nuestro equipo, por todas las personas que trabajan en su nombre y se asegura de que se encuentre a disposición de clientes y público en general y de que sea revisada para asegurar su vigencia y adecuación.</w:t>
+      </w:r>
+    </w:p>
+    <w:p>
       <w:pPr>
         <w:pStyle w:val="Ttulo3"/>
-      </w:pPr>
-      <w:r>
+        <w:spacing w:line="360" w:lineRule="auto"/>
+        <w:ind w:left="1800"/>
+      </w:pPr>
+      <w:r>
+        <w:lastRenderedPageBreak/>
         <w:t xml:space="preserve">Marco legal </w:t>
       </w:r>
     </w:p>
@@ -16641,6 +17421,345 @@
     </w:lvl>
   </w:abstractNum>
   <w:abstractNum w:abstractNumId="5" w15:restartNumberingAfterBreak="0">
+    <w:nsid w:val="0F7A7C76"/>
+    <w:multiLevelType w:val="hybridMultilevel"/>
+    <w:tmpl w:val="1FC04E30"/>
+    <w:lvl w:ilvl="0" w:tplc="080A000D">
+      <w:start w:val="1"/>
+      <w:numFmt w:val="bullet"/>
+      <w:lvlText w:val=""/>
+      <w:lvlJc w:val="left"/>
+      <w:pPr>
+        <w:ind w:left="720" w:hanging="360"/>
+      </w:pPr>
+      <w:rPr>
+        <w:rFonts w:ascii="Wingdings" w:hAnsi="Wingdings" w:hint="default"/>
+      </w:rPr>
+    </w:lvl>
+    <w:lvl w:ilvl="1" w:tplc="080A0003" w:tentative="1">
+      <w:start w:val="1"/>
+      <w:numFmt w:val="bullet"/>
+      <w:lvlText w:val="o"/>
+      <w:lvlJc w:val="left"/>
+      <w:pPr>
+        <w:ind w:left="1440" w:hanging="360"/>
+      </w:pPr>
+      <w:rPr>
+        <w:rFonts w:ascii="Courier New" w:hAnsi="Courier New" w:cs="Courier New" w:hint="default"/>
+      </w:rPr>
+    </w:lvl>
+    <w:lvl w:ilvl="2" w:tplc="080A0005" w:tentative="1">
+      <w:start w:val="1"/>
+      <w:numFmt w:val="bullet"/>
+      <w:lvlText w:val=""/>
+      <w:lvlJc w:val="left"/>
+      <w:pPr>
+        <w:ind w:left="2160" w:hanging="360"/>
+      </w:pPr>
+      <w:rPr>
+        <w:rFonts w:ascii="Wingdings" w:hAnsi="Wingdings" w:hint="default"/>
+      </w:rPr>
+    </w:lvl>
+    <w:lvl w:ilvl="3" w:tplc="080A0001" w:tentative="1">
+      <w:start w:val="1"/>
+      <w:numFmt w:val="bullet"/>
+      <w:lvlText w:val=""/>
+      <w:lvlJc w:val="left"/>
+      <w:pPr>
+        <w:ind w:left="2880" w:hanging="360"/>
+      </w:pPr>
+      <w:rPr>
+        <w:rFonts w:ascii="Symbol" w:hAnsi="Symbol" w:hint="default"/>
+      </w:rPr>
+    </w:lvl>
+    <w:lvl w:ilvl="4" w:tplc="080A0003" w:tentative="1">
+      <w:start w:val="1"/>
+      <w:numFmt w:val="bullet"/>
+      <w:lvlText w:val="o"/>
+      <w:lvlJc w:val="left"/>
+      <w:pPr>
+        <w:ind w:left="3600" w:hanging="360"/>
+      </w:pPr>
+      <w:rPr>
+        <w:rFonts w:ascii="Courier New" w:hAnsi="Courier New" w:cs="Courier New" w:hint="default"/>
+      </w:rPr>
+    </w:lvl>
+    <w:lvl w:ilvl="5" w:tplc="080A0005" w:tentative="1">
+      <w:start w:val="1"/>
+      <w:numFmt w:val="bullet"/>
+      <w:lvlText w:val=""/>
+      <w:lvlJc w:val="left"/>
+      <w:pPr>
+        <w:ind w:left="4320" w:hanging="360"/>
+      </w:pPr>
+      <w:rPr>
+        <w:rFonts w:ascii="Wingdings" w:hAnsi="Wingdings" w:hint="default"/>
+      </w:rPr>
+    </w:lvl>
+    <w:lvl w:ilvl="6" w:tplc="080A0001" w:tentative="1">
+      <w:start w:val="1"/>
+      <w:numFmt w:val="bullet"/>
+      <w:lvlText w:val=""/>
+      <w:lvlJc w:val="left"/>
+      <w:pPr>
+        <w:ind w:left="5040" w:hanging="360"/>
+      </w:pPr>
+      <w:rPr>
+        <w:rFonts w:ascii="Symbol" w:hAnsi="Symbol" w:hint="default"/>
+      </w:rPr>
+    </w:lvl>
+    <w:lvl w:ilvl="7" w:tplc="080A0003" w:tentative="1">
+      <w:start w:val="1"/>
+      <w:numFmt w:val="bullet"/>
+      <w:lvlText w:val="o"/>
+      <w:lvlJc w:val="left"/>
+      <w:pPr>
+        <w:ind w:left="5760" w:hanging="360"/>
+      </w:pPr>
+      <w:rPr>
+        <w:rFonts w:ascii="Courier New" w:hAnsi="Courier New" w:cs="Courier New" w:hint="default"/>
+      </w:rPr>
+    </w:lvl>
+    <w:lvl w:ilvl="8" w:tplc="080A0005" w:tentative="1">
+      <w:start w:val="1"/>
+      <w:numFmt w:val="bullet"/>
+      <w:lvlText w:val=""/>
+      <w:lvlJc w:val="left"/>
+      <w:pPr>
+        <w:ind w:left="6480" w:hanging="360"/>
+      </w:pPr>
+      <w:rPr>
+        <w:rFonts w:ascii="Wingdings" w:hAnsi="Wingdings" w:hint="default"/>
+      </w:rPr>
+    </w:lvl>
+  </w:abstractNum>
+  <w:abstractNum w:abstractNumId="6" w15:restartNumberingAfterBreak="0">
+    <w:nsid w:val="10902686"/>
+    <w:multiLevelType w:val="hybridMultilevel"/>
+    <w:tmpl w:val="5464DD7E"/>
+    <w:lvl w:ilvl="0" w:tplc="080A000D">
+      <w:start w:val="1"/>
+      <w:numFmt w:val="bullet"/>
+      <w:lvlText w:val=""/>
+      <w:lvlJc w:val="left"/>
+      <w:pPr>
+        <w:ind w:left="720" w:hanging="360"/>
+      </w:pPr>
+      <w:rPr>
+        <w:rFonts w:ascii="Wingdings" w:hAnsi="Wingdings" w:hint="default"/>
+      </w:rPr>
+    </w:lvl>
+    <w:lvl w:ilvl="1" w:tplc="080A0003" w:tentative="1">
+      <w:start w:val="1"/>
+      <w:numFmt w:val="bullet"/>
+      <w:lvlText w:val="o"/>
+      <w:lvlJc w:val="left"/>
+      <w:pPr>
+        <w:ind w:left="1440" w:hanging="360"/>
+      </w:pPr>
+      <w:rPr>
+        <w:rFonts w:ascii="Courier New" w:hAnsi="Courier New" w:cs="Courier New" w:hint="default"/>
+      </w:rPr>
+    </w:lvl>
+    <w:lvl w:ilvl="2" w:tplc="080A0005" w:tentative="1">
+      <w:start w:val="1"/>
+      <w:numFmt w:val="bullet"/>
+      <w:lvlText w:val=""/>
+      <w:lvlJc w:val="left"/>
+      <w:pPr>
+        <w:ind w:left="2160" w:hanging="360"/>
+      </w:pPr>
+      <w:rPr>
+        <w:rFonts w:ascii="Wingdings" w:hAnsi="Wingdings" w:hint="default"/>
+      </w:rPr>
+    </w:lvl>
+    <w:lvl w:ilvl="3" w:tplc="080A0001" w:tentative="1">
+      <w:start w:val="1"/>
+      <w:numFmt w:val="bullet"/>
+      <w:lvlText w:val=""/>
+      <w:lvlJc w:val="left"/>
+      <w:pPr>
+        <w:ind w:left="2880" w:hanging="360"/>
+      </w:pPr>
+      <w:rPr>
+        <w:rFonts w:ascii="Symbol" w:hAnsi="Symbol" w:hint="default"/>
+      </w:rPr>
+    </w:lvl>
+    <w:lvl w:ilvl="4" w:tplc="080A0003" w:tentative="1">
+      <w:start w:val="1"/>
+      <w:numFmt w:val="bullet"/>
+      <w:lvlText w:val="o"/>
+      <w:lvlJc w:val="left"/>
+      <w:pPr>
+        <w:ind w:left="3600" w:hanging="360"/>
+      </w:pPr>
+      <w:rPr>
+        <w:rFonts w:ascii="Courier New" w:hAnsi="Courier New" w:cs="Courier New" w:hint="default"/>
+      </w:rPr>
+    </w:lvl>
+    <w:lvl w:ilvl="5" w:tplc="080A0005" w:tentative="1">
+      <w:start w:val="1"/>
+      <w:numFmt w:val="bullet"/>
+      <w:lvlText w:val=""/>
+      <w:lvlJc w:val="left"/>
+      <w:pPr>
+        <w:ind w:left="4320" w:hanging="360"/>
+      </w:pPr>
+      <w:rPr>
+        <w:rFonts w:ascii="Wingdings" w:hAnsi="Wingdings" w:hint="default"/>
+      </w:rPr>
+    </w:lvl>
+    <w:lvl w:ilvl="6" w:tplc="080A0001" w:tentative="1">
+      <w:start w:val="1"/>
+      <w:numFmt w:val="bullet"/>
+      <w:lvlText w:val=""/>
+      <w:lvlJc w:val="left"/>
+      <w:pPr>
+        <w:ind w:left="5040" w:hanging="360"/>
+      </w:pPr>
+      <w:rPr>
+        <w:rFonts w:ascii="Symbol" w:hAnsi="Symbol" w:hint="default"/>
+      </w:rPr>
+    </w:lvl>
+    <w:lvl w:ilvl="7" w:tplc="080A0003" w:tentative="1">
+      <w:start w:val="1"/>
+      <w:numFmt w:val="bullet"/>
+      <w:lvlText w:val="o"/>
+      <w:lvlJc w:val="left"/>
+      <w:pPr>
+        <w:ind w:left="5760" w:hanging="360"/>
+      </w:pPr>
+      <w:rPr>
+        <w:rFonts w:ascii="Courier New" w:hAnsi="Courier New" w:cs="Courier New" w:hint="default"/>
+      </w:rPr>
+    </w:lvl>
+    <w:lvl w:ilvl="8" w:tplc="080A0005" w:tentative="1">
+      <w:start w:val="1"/>
+      <w:numFmt w:val="bullet"/>
+      <w:lvlText w:val=""/>
+      <w:lvlJc w:val="left"/>
+      <w:pPr>
+        <w:ind w:left="6480" w:hanging="360"/>
+      </w:pPr>
+      <w:rPr>
+        <w:rFonts w:ascii="Wingdings" w:hAnsi="Wingdings" w:hint="default"/>
+      </w:rPr>
+    </w:lvl>
+  </w:abstractNum>
+  <w:abstractNum w:abstractNumId="7" w15:restartNumberingAfterBreak="0">
+    <w:nsid w:val="17386DDE"/>
+    <w:multiLevelType w:val="hybridMultilevel"/>
+    <w:tmpl w:val="52CA68CC"/>
+    <w:lvl w:ilvl="0" w:tplc="080A000D">
+      <w:start w:val="1"/>
+      <w:numFmt w:val="bullet"/>
+      <w:lvlText w:val=""/>
+      <w:lvlJc w:val="left"/>
+      <w:pPr>
+        <w:ind w:left="720" w:hanging="360"/>
+      </w:pPr>
+      <w:rPr>
+        <w:rFonts w:ascii="Wingdings" w:hAnsi="Wingdings" w:hint="default"/>
+      </w:rPr>
+    </w:lvl>
+    <w:lvl w:ilvl="1" w:tplc="080A0003" w:tentative="1">
+      <w:start w:val="1"/>
+      <w:numFmt w:val="bullet"/>
+      <w:lvlText w:val="o"/>
+      <w:lvlJc w:val="left"/>
+      <w:pPr>
+        <w:ind w:left="1440" w:hanging="360"/>
+      </w:pPr>
+      <w:rPr>
+        <w:rFonts w:ascii="Courier New" w:hAnsi="Courier New" w:cs="Courier New" w:hint="default"/>
+      </w:rPr>
+    </w:lvl>
+    <w:lvl w:ilvl="2" w:tplc="080A0005" w:tentative="1">
+      <w:start w:val="1"/>
+      <w:numFmt w:val="bullet"/>
+      <w:lvlText w:val=""/>
+      <w:lvlJc w:val="left"/>
+      <w:pPr>
+        <w:ind w:left="2160" w:hanging="360"/>
+      </w:pPr>
+      <w:rPr>
+        <w:rFonts w:ascii="Wingdings" w:hAnsi="Wingdings" w:hint="default"/>
+      </w:rPr>
+    </w:lvl>
+    <w:lvl w:ilvl="3" w:tplc="080A0001" w:tentative="1">
+      <w:start w:val="1"/>
+      <w:numFmt w:val="bullet"/>
+      <w:lvlText w:val=""/>
+      <w:lvlJc w:val="left"/>
+      <w:pPr>
+        <w:ind w:left="2880" w:hanging="360"/>
+      </w:pPr>
+      <w:rPr>
+        <w:rFonts w:ascii="Symbol" w:hAnsi="Symbol" w:hint="default"/>
+      </w:rPr>
+    </w:lvl>
+    <w:lvl w:ilvl="4" w:tplc="080A0003" w:tentative="1">
+      <w:start w:val="1"/>
+      <w:numFmt w:val="bullet"/>
+      <w:lvlText w:val="o"/>
+      <w:lvlJc w:val="left"/>
+      <w:pPr>
+        <w:ind w:left="3600" w:hanging="360"/>
+      </w:pPr>
+      <w:rPr>
+        <w:rFonts w:ascii="Courier New" w:hAnsi="Courier New" w:cs="Courier New" w:hint="default"/>
+      </w:rPr>
+    </w:lvl>
+    <w:lvl w:ilvl="5" w:tplc="080A0005" w:tentative="1">
+      <w:start w:val="1"/>
+      <w:numFmt w:val="bullet"/>
+      <w:lvlText w:val=""/>
+      <w:lvlJc w:val="left"/>
+      <w:pPr>
+        <w:ind w:left="4320" w:hanging="360"/>
+      </w:pPr>
+      <w:rPr>
+        <w:rFonts w:ascii="Wingdings" w:hAnsi="Wingdings" w:hint="default"/>
+      </w:rPr>
+    </w:lvl>
+    <w:lvl w:ilvl="6" w:tplc="080A0001" w:tentative="1">
+      <w:start w:val="1"/>
+      <w:numFmt w:val="bullet"/>
+      <w:lvlText w:val=""/>
+      <w:lvlJc w:val="left"/>
+      <w:pPr>
+        <w:ind w:left="5040" w:hanging="360"/>
+      </w:pPr>
+      <w:rPr>
+        <w:rFonts w:ascii="Symbol" w:hAnsi="Symbol" w:hint="default"/>
+      </w:rPr>
+    </w:lvl>
+    <w:lvl w:ilvl="7" w:tplc="080A0003" w:tentative="1">
+      <w:start w:val="1"/>
+      <w:numFmt w:val="bullet"/>
+      <w:lvlText w:val="o"/>
+      <w:lvlJc w:val="left"/>
+      <w:pPr>
+        <w:ind w:left="5760" w:hanging="360"/>
+      </w:pPr>
+      <w:rPr>
+        <w:rFonts w:ascii="Courier New" w:hAnsi="Courier New" w:cs="Courier New" w:hint="default"/>
+      </w:rPr>
+    </w:lvl>
+    <w:lvl w:ilvl="8" w:tplc="080A0005" w:tentative="1">
+      <w:start w:val="1"/>
+      <w:numFmt w:val="bullet"/>
+      <w:lvlText w:val=""/>
+      <w:lvlJc w:val="left"/>
+      <w:pPr>
+        <w:ind w:left="6480" w:hanging="360"/>
+      </w:pPr>
+      <w:rPr>
+        <w:rFonts w:ascii="Wingdings" w:hAnsi="Wingdings" w:hint="default"/>
+      </w:rPr>
+    </w:lvl>
+  </w:abstractNum>
+  <w:abstractNum w:abstractNumId="8" w15:restartNumberingAfterBreak="0">
     <w:nsid w:val="1A4E6049"/>
     <w:multiLevelType w:val="multilevel"/>
     <w:tmpl w:val="7F7E6F54"/>
@@ -16814,7 +17933,7 @@
       </w:rPr>
     </w:lvl>
   </w:abstractNum>
-  <w:abstractNum w:abstractNumId="6" w15:restartNumberingAfterBreak="0">
+  <w:abstractNum w:abstractNumId="9" w15:restartNumberingAfterBreak="0">
     <w:nsid w:val="255850A3"/>
     <w:multiLevelType w:val="hybridMultilevel"/>
     <w:tmpl w:val="94C6E3BE"/>
@@ -16900,7 +18019,7 @@
       </w:pPr>
     </w:lvl>
   </w:abstractNum>
-  <w:abstractNum w:abstractNumId="7" w15:restartNumberingAfterBreak="0">
+  <w:abstractNum w:abstractNumId="10" w15:restartNumberingAfterBreak="0">
     <w:nsid w:val="26210A87"/>
     <w:multiLevelType w:val="hybridMultilevel"/>
     <w:tmpl w:val="7DFCC2FC"/>
@@ -16989,7 +18108,7 @@
       </w:pPr>
     </w:lvl>
   </w:abstractNum>
-  <w:abstractNum w:abstractNumId="8" w15:restartNumberingAfterBreak="0">
+  <w:abstractNum w:abstractNumId="11" w15:restartNumberingAfterBreak="0">
     <w:nsid w:val="26442AFF"/>
     <w:multiLevelType w:val="multilevel"/>
     <w:tmpl w:val="777C70F6"/>
@@ -17102,7 +18221,7 @@
       </w:rPr>
     </w:lvl>
   </w:abstractNum>
-  <w:abstractNum w:abstractNumId="9" w15:restartNumberingAfterBreak="0">
+  <w:abstractNum w:abstractNumId="12" w15:restartNumberingAfterBreak="0">
     <w:nsid w:val="26496BDB"/>
     <w:multiLevelType w:val="multilevel"/>
     <w:tmpl w:val="067AE908"/>
@@ -17274,7 +18393,120 @@
       </w:rPr>
     </w:lvl>
   </w:abstractNum>
-  <w:abstractNum w:abstractNumId="10" w15:restartNumberingAfterBreak="0">
+  <w:abstractNum w:abstractNumId="13" w15:restartNumberingAfterBreak="0">
+    <w:nsid w:val="26CE6E46"/>
+    <w:multiLevelType w:val="hybridMultilevel"/>
+    <w:tmpl w:val="91421E96"/>
+    <w:lvl w:ilvl="0" w:tplc="080A000D">
+      <w:start w:val="1"/>
+      <w:numFmt w:val="bullet"/>
+      <w:lvlText w:val=""/>
+      <w:lvlJc w:val="left"/>
+      <w:pPr>
+        <w:ind w:left="720" w:hanging="360"/>
+      </w:pPr>
+      <w:rPr>
+        <w:rFonts w:ascii="Wingdings" w:hAnsi="Wingdings" w:hint="default"/>
+      </w:rPr>
+    </w:lvl>
+    <w:lvl w:ilvl="1" w:tplc="080A0003" w:tentative="1">
+      <w:start w:val="1"/>
+      <w:numFmt w:val="bullet"/>
+      <w:lvlText w:val="o"/>
+      <w:lvlJc w:val="left"/>
+      <w:pPr>
+        <w:ind w:left="1440" w:hanging="360"/>
+      </w:pPr>
+      <w:rPr>
+        <w:rFonts w:ascii="Courier New" w:hAnsi="Courier New" w:cs="Courier New" w:hint="default"/>
+      </w:rPr>
+    </w:lvl>
+    <w:lvl w:ilvl="2" w:tplc="080A0005" w:tentative="1">
+      <w:start w:val="1"/>
+      <w:numFmt w:val="bullet"/>
+      <w:lvlText w:val=""/>
+      <w:lvlJc w:val="left"/>
+      <w:pPr>
+        <w:ind w:left="2160" w:hanging="360"/>
+      </w:pPr>
+      <w:rPr>
+        <w:rFonts w:ascii="Wingdings" w:hAnsi="Wingdings" w:hint="default"/>
+      </w:rPr>
+    </w:lvl>
+    <w:lvl w:ilvl="3" w:tplc="080A0001" w:tentative="1">
+      <w:start w:val="1"/>
+      <w:numFmt w:val="bullet"/>
+      <w:lvlText w:val=""/>
+      <w:lvlJc w:val="left"/>
+      <w:pPr>
+        <w:ind w:left="2880" w:hanging="360"/>
+      </w:pPr>
+      <w:rPr>
+        <w:rFonts w:ascii="Symbol" w:hAnsi="Symbol" w:hint="default"/>
+      </w:rPr>
+    </w:lvl>
+    <w:lvl w:ilvl="4" w:tplc="080A0003" w:tentative="1">
+      <w:start w:val="1"/>
+      <w:numFmt w:val="bullet"/>
+      <w:lvlText w:val="o"/>
+      <w:lvlJc w:val="left"/>
+      <w:pPr>
+        <w:ind w:left="3600" w:hanging="360"/>
+      </w:pPr>
+      <w:rPr>
+        <w:rFonts w:ascii="Courier New" w:hAnsi="Courier New" w:cs="Courier New" w:hint="default"/>
+      </w:rPr>
+    </w:lvl>
+    <w:lvl w:ilvl="5" w:tplc="080A0005" w:tentative="1">
+      <w:start w:val="1"/>
+      <w:numFmt w:val="bullet"/>
+      <w:lvlText w:val=""/>
+      <w:lvlJc w:val="left"/>
+      <w:pPr>
+        <w:ind w:left="4320" w:hanging="360"/>
+      </w:pPr>
+      <w:rPr>
+        <w:rFonts w:ascii="Wingdings" w:hAnsi="Wingdings" w:hint="default"/>
+      </w:rPr>
+    </w:lvl>
+    <w:lvl w:ilvl="6" w:tplc="080A0001" w:tentative="1">
+      <w:start w:val="1"/>
+      <w:numFmt w:val="bullet"/>
+      <w:lvlText w:val=""/>
+      <w:lvlJc w:val="left"/>
+      <w:pPr>
+        <w:ind w:left="5040" w:hanging="360"/>
+      </w:pPr>
+      <w:rPr>
+        <w:rFonts w:ascii="Symbol" w:hAnsi="Symbol" w:hint="default"/>
+      </w:rPr>
+    </w:lvl>
+    <w:lvl w:ilvl="7" w:tplc="080A0003" w:tentative="1">
+      <w:start w:val="1"/>
+      <w:numFmt w:val="bullet"/>
+      <w:lvlText w:val="o"/>
+      <w:lvlJc w:val="left"/>
+      <w:pPr>
+        <w:ind w:left="5760" w:hanging="360"/>
+      </w:pPr>
+      <w:rPr>
+        <w:rFonts w:ascii="Courier New" w:hAnsi="Courier New" w:cs="Courier New" w:hint="default"/>
+      </w:rPr>
+    </w:lvl>
+    <w:lvl w:ilvl="8" w:tplc="080A0005" w:tentative="1">
+      <w:start w:val="1"/>
+      <w:numFmt w:val="bullet"/>
+      <w:lvlText w:val=""/>
+      <w:lvlJc w:val="left"/>
+      <w:pPr>
+        <w:ind w:left="6480" w:hanging="360"/>
+      </w:pPr>
+      <w:rPr>
+        <w:rFonts w:ascii="Wingdings" w:hAnsi="Wingdings" w:hint="default"/>
+      </w:rPr>
+    </w:lvl>
+  </w:abstractNum>
+  <w:abstractNum w:abstractNumId="14" w15:restartNumberingAfterBreak="0">
     <w:nsid w:val="309D25B7"/>
     <w:multiLevelType w:val="multilevel"/>
     <w:tmpl w:val="3046453E"/>
@@ -17387,7 +18619,7 @@
       </w:rPr>
     </w:lvl>
   </w:abstractNum>
-  <w:abstractNum w:abstractNumId="11" w15:restartNumberingAfterBreak="0">
+  <w:abstractNum w:abstractNumId="15" w15:restartNumberingAfterBreak="0">
     <w:nsid w:val="37F01FD7"/>
     <w:multiLevelType w:val="multilevel"/>
     <w:tmpl w:val="576C231E"/>
@@ -17500,7 +18732,7 @@
       </w:rPr>
     </w:lvl>
   </w:abstractNum>
-  <w:abstractNum w:abstractNumId="12" w15:restartNumberingAfterBreak="0">
+  <w:abstractNum w:abstractNumId="16" w15:restartNumberingAfterBreak="0">
     <w:nsid w:val="3AD52C13"/>
     <w:multiLevelType w:val="hybridMultilevel"/>
     <w:tmpl w:val="2252F3D8"/>
@@ -17589,7 +18821,7 @@
       </w:pPr>
     </w:lvl>
   </w:abstractNum>
-  <w:abstractNum w:abstractNumId="13" w15:restartNumberingAfterBreak="0">
+  <w:abstractNum w:abstractNumId="17" w15:restartNumberingAfterBreak="0">
     <w:nsid w:val="456E44C8"/>
     <w:multiLevelType w:val="hybridMultilevel"/>
     <w:tmpl w:val="C9B82DC6"/>
@@ -17678,7 +18910,7 @@
       </w:pPr>
     </w:lvl>
   </w:abstractNum>
-  <w:abstractNum w:abstractNumId="14" w15:restartNumberingAfterBreak="0">
+  <w:abstractNum w:abstractNumId="18" w15:restartNumberingAfterBreak="0">
     <w:nsid w:val="45A0408B"/>
     <w:multiLevelType w:val="multilevel"/>
     <w:tmpl w:val="FFFFFFFF"/>
@@ -17791,7 +19023,7 @@
       </w:rPr>
     </w:lvl>
   </w:abstractNum>
-  <w:abstractNum w:abstractNumId="15" w15:restartNumberingAfterBreak="0">
+  <w:abstractNum w:abstractNumId="19" w15:restartNumberingAfterBreak="0">
     <w:nsid w:val="467A7310"/>
     <w:multiLevelType w:val="multilevel"/>
     <w:tmpl w:val="D8EC4F78"/>
@@ -17904,7 +19136,7 @@
       </w:rPr>
     </w:lvl>
   </w:abstractNum>
-  <w:abstractNum w:abstractNumId="16" w15:restartNumberingAfterBreak="0">
+  <w:abstractNum w:abstractNumId="20" w15:restartNumberingAfterBreak="0">
     <w:nsid w:val="48227CA4"/>
     <w:multiLevelType w:val="hybridMultilevel"/>
     <w:tmpl w:val="07186E74"/>
@@ -18017,7 +19249,7 @@
       </w:rPr>
     </w:lvl>
   </w:abstractNum>
-  <w:abstractNum w:abstractNumId="17" w15:restartNumberingAfterBreak="0">
+  <w:abstractNum w:abstractNumId="21" w15:restartNumberingAfterBreak="0">
     <w:nsid w:val="4C494184"/>
     <w:multiLevelType w:val="hybridMultilevel"/>
     <w:tmpl w:val="9EDC0E7C"/>
@@ -18130,7 +19362,7 @@
       </w:rPr>
     </w:lvl>
   </w:abstractNum>
-  <w:abstractNum w:abstractNumId="18" w15:restartNumberingAfterBreak="0">
+  <w:abstractNum w:abstractNumId="22" w15:restartNumberingAfterBreak="0">
     <w:nsid w:val="4E2D6990"/>
     <w:multiLevelType w:val="multilevel"/>
     <w:tmpl w:val="FFFFFFFF"/>
@@ -18243,7 +19475,120 @@
       </w:rPr>
     </w:lvl>
   </w:abstractNum>
-  <w:abstractNum w:abstractNumId="19" w15:restartNumberingAfterBreak="0">
+  <w:abstractNum w:abstractNumId="23" w15:restartNumberingAfterBreak="0">
+    <w:nsid w:val="4ECE78E1"/>
+    <w:multiLevelType w:val="hybridMultilevel"/>
+    <w:tmpl w:val="27786A2E"/>
+    <w:lvl w:ilvl="0" w:tplc="080A000D">
+      <w:start w:val="1"/>
+      <w:numFmt w:val="bullet"/>
+      <w:lvlText w:val=""/>
+      <w:lvlJc w:val="left"/>
+      <w:pPr>
+        <w:ind w:left="720" w:hanging="360"/>
+      </w:pPr>
+      <w:rPr>
+        <w:rFonts w:ascii="Wingdings" w:hAnsi="Wingdings" w:hint="default"/>
+      </w:rPr>
+    </w:lvl>
+    <w:lvl w:ilvl="1" w:tplc="080A0003" w:tentative="1">
+      <w:start w:val="1"/>
+      <w:numFmt w:val="bullet"/>
+      <w:lvlText w:val="o"/>
+      <w:lvlJc w:val="left"/>
+      <w:pPr>
+        <w:ind w:left="1440" w:hanging="360"/>
+      </w:pPr>
+      <w:rPr>
+        <w:rFonts w:ascii="Courier New" w:hAnsi="Courier New" w:cs="Courier New" w:hint="default"/>
+      </w:rPr>
+    </w:lvl>
+    <w:lvl w:ilvl="2" w:tplc="080A0005" w:tentative="1">
+      <w:start w:val="1"/>
+      <w:numFmt w:val="bullet"/>
+      <w:lvlText w:val=""/>
+      <w:lvlJc w:val="left"/>
+      <w:pPr>
+        <w:ind w:left="2160" w:hanging="360"/>
+      </w:pPr>
+      <w:rPr>
+        <w:rFonts w:ascii="Wingdings" w:hAnsi="Wingdings" w:hint="default"/>
+      </w:rPr>
+    </w:lvl>
+    <w:lvl w:ilvl="3" w:tplc="080A0001" w:tentative="1">
+      <w:start w:val="1"/>
+      <w:numFmt w:val="bullet"/>
+      <w:lvlText w:val=""/>
+      <w:lvlJc w:val="left"/>
+      <w:pPr>
+        <w:ind w:left="2880" w:hanging="360"/>
+      </w:pPr>
+      <w:rPr>
+        <w:rFonts w:ascii="Symbol" w:hAnsi="Symbol" w:hint="default"/>
+      </w:rPr>
+    </w:lvl>
+    <w:lvl w:ilvl="4" w:tplc="080A0003" w:tentative="1">
+      <w:start w:val="1"/>
+      <w:numFmt w:val="bullet"/>
+      <w:lvlText w:val="o"/>
+      <w:lvlJc w:val="left"/>
+      <w:pPr>
+        <w:ind w:left="3600" w:hanging="360"/>
+      </w:pPr>
+      <w:rPr>
+        <w:rFonts w:ascii="Courier New" w:hAnsi="Courier New" w:cs="Courier New" w:hint="default"/>
+      </w:rPr>
+    </w:lvl>
+    <w:lvl w:ilvl="5" w:tplc="080A0005" w:tentative="1">
+      <w:start w:val="1"/>
+      <w:numFmt w:val="bullet"/>
+      <w:lvlText w:val=""/>
+      <w:lvlJc w:val="left"/>
+      <w:pPr>
+        <w:ind w:left="4320" w:hanging="360"/>
+      </w:pPr>
+      <w:rPr>
+        <w:rFonts w:ascii="Wingdings" w:hAnsi="Wingdings" w:hint="default"/>
+      </w:rPr>
+    </w:lvl>
+    <w:lvl w:ilvl="6" w:tplc="080A0001" w:tentative="1">
+      <w:start w:val="1"/>
+      <w:numFmt w:val="bullet"/>
+      <w:lvlText w:val=""/>
+      <w:lvlJc w:val="left"/>
+      <w:pPr>
+        <w:ind w:left="5040" w:hanging="360"/>
+      </w:pPr>
+      <w:rPr>
+        <w:rFonts w:ascii="Symbol" w:hAnsi="Symbol" w:hint="default"/>
+      </w:rPr>
+    </w:lvl>
+    <w:lvl w:ilvl="7" w:tplc="080A0003" w:tentative="1">
+      <w:start w:val="1"/>
+      <w:numFmt w:val="bullet"/>
+      <w:lvlText w:val="o"/>
+      <w:lvlJc w:val="left"/>
+      <w:pPr>
+        <w:ind w:left="5760" w:hanging="360"/>
+      </w:pPr>
+      <w:rPr>
+        <w:rFonts w:ascii="Courier New" w:hAnsi="Courier New" w:cs="Courier New" w:hint="default"/>
+      </w:rPr>
+    </w:lvl>
+    <w:lvl w:ilvl="8" w:tplc="080A0005" w:tentative="1">
+      <w:start w:val="1"/>
+      <w:numFmt w:val="bullet"/>
+      <w:lvlText w:val=""/>
+      <w:lvlJc w:val="left"/>
+      <w:pPr>
+        <w:ind w:left="6480" w:hanging="360"/>
+      </w:pPr>
+      <w:rPr>
+        <w:rFonts w:ascii="Wingdings" w:hAnsi="Wingdings" w:hint="default"/>
+      </w:rPr>
+    </w:lvl>
+  </w:abstractNum>
+  <w:abstractNum w:abstractNumId="24" w15:restartNumberingAfterBreak="0">
     <w:nsid w:val="51DC274B"/>
     <w:multiLevelType w:val="hybridMultilevel"/>
     <w:tmpl w:val="CBDAEBE0"/>
@@ -18356,7 +19701,7 @@
       </w:rPr>
     </w:lvl>
   </w:abstractNum>
-  <w:abstractNum w:abstractNumId="20" w15:restartNumberingAfterBreak="0">
+  <w:abstractNum w:abstractNumId="25" w15:restartNumberingAfterBreak="0">
     <w:nsid w:val="5398361D"/>
     <w:multiLevelType w:val="hybridMultilevel"/>
     <w:tmpl w:val="2302894A"/>
@@ -18445,7 +19790,7 @@
       </w:pPr>
     </w:lvl>
   </w:abstractNum>
-  <w:abstractNum w:abstractNumId="21" w15:restartNumberingAfterBreak="0">
+  <w:abstractNum w:abstractNumId="26" w15:restartNumberingAfterBreak="0">
     <w:nsid w:val="54160A24"/>
     <w:multiLevelType w:val="multilevel"/>
     <w:tmpl w:val="FFFFFFFF"/>
@@ -18531,7 +19876,7 @@
       </w:pPr>
     </w:lvl>
   </w:abstractNum>
-  <w:abstractNum w:abstractNumId="22" w15:restartNumberingAfterBreak="0">
+  <w:abstractNum w:abstractNumId="27" w15:restartNumberingAfterBreak="0">
     <w:nsid w:val="5C49392E"/>
     <w:multiLevelType w:val="hybridMultilevel"/>
     <w:tmpl w:val="B9B84508"/>
@@ -18620,7 +19965,7 @@
       </w:pPr>
     </w:lvl>
   </w:abstractNum>
-  <w:abstractNum w:abstractNumId="23" w15:restartNumberingAfterBreak="0">
+  <w:abstractNum w:abstractNumId="28" w15:restartNumberingAfterBreak="0">
     <w:nsid w:val="67766D49"/>
     <w:multiLevelType w:val="hybridMultilevel"/>
     <w:tmpl w:val="FC365738"/>
@@ -18733,7 +20078,7 @@
       </w:rPr>
     </w:lvl>
   </w:abstractNum>
-  <w:abstractNum w:abstractNumId="24" w15:restartNumberingAfterBreak="0">
+  <w:abstractNum w:abstractNumId="29" w15:restartNumberingAfterBreak="0">
     <w:nsid w:val="67B00C55"/>
     <w:multiLevelType w:val="multilevel"/>
     <w:tmpl w:val="00447084"/>
@@ -18846,7 +20191,7 @@
       </w:rPr>
     </w:lvl>
   </w:abstractNum>
-  <w:abstractNum w:abstractNumId="25" w15:restartNumberingAfterBreak="0">
+  <w:abstractNum w:abstractNumId="30" w15:restartNumberingAfterBreak="0">
     <w:nsid w:val="697575BF"/>
     <w:multiLevelType w:val="hybridMultilevel"/>
     <w:tmpl w:val="C18A6C20"/>
@@ -18959,7 +20304,7 @@
       </w:rPr>
     </w:lvl>
   </w:abstractNum>
-  <w:abstractNum w:abstractNumId="26" w15:restartNumberingAfterBreak="0">
+  <w:abstractNum w:abstractNumId="31" w15:restartNumberingAfterBreak="0">
     <w:nsid w:val="6BEF6CE9"/>
     <w:multiLevelType w:val="hybridMultilevel"/>
     <w:tmpl w:val="09D695CE"/>
@@ -19048,7 +20393,7 @@
       </w:pPr>
     </w:lvl>
   </w:abstractNum>
-  <w:abstractNum w:abstractNumId="27" w15:restartNumberingAfterBreak="0">
+  <w:abstractNum w:abstractNumId="32" w15:restartNumberingAfterBreak="0">
     <w:nsid w:val="74A535FC"/>
     <w:multiLevelType w:val="multilevel"/>
     <w:tmpl w:val="FFFFFFFF"/>
@@ -19134,7 +20479,7 @@
       </w:pPr>
     </w:lvl>
   </w:abstractNum>
-  <w:abstractNum w:abstractNumId="28" w15:restartNumberingAfterBreak="0">
+  <w:abstractNum w:abstractNumId="33" w15:restartNumberingAfterBreak="0">
     <w:nsid w:val="752A1CD6"/>
     <w:multiLevelType w:val="multilevel"/>
     <w:tmpl w:val="08AC11DE"/>
@@ -19247,7 +20592,7 @@
       </w:rPr>
     </w:lvl>
   </w:abstractNum>
-  <w:abstractNum w:abstractNumId="29" w15:restartNumberingAfterBreak="0">
+  <w:abstractNum w:abstractNumId="34" w15:restartNumberingAfterBreak="0">
     <w:nsid w:val="7C854F7B"/>
     <w:multiLevelType w:val="hybridMultilevel"/>
     <w:tmpl w:val="0290C816"/>
@@ -19336,7 +20681,7 @@
       </w:pPr>
     </w:lvl>
   </w:abstractNum>
-  <w:abstractNum w:abstractNumId="30" w15:restartNumberingAfterBreak="0">
+  <w:abstractNum w:abstractNumId="35" w15:restartNumberingAfterBreak="0">
     <w:nsid w:val="7F7E4A9C"/>
     <w:multiLevelType w:val="multilevel"/>
     <w:tmpl w:val="16A4EBB6"/>
@@ -19498,61 +20843,61 @@
     <w:abstractNumId w:val="3"/>
   </w:num>
   <w:num w:numId="2">
-    <w:abstractNumId w:val="14"/>
+    <w:abstractNumId w:val="18"/>
   </w:num>
   <w:num w:numId="3">
-    <w:abstractNumId w:val="18"/>
+    <w:abstractNumId w:val="22"/>
   </w:num>
   <w:num w:numId="4">
-    <w:abstractNumId w:val="27"/>
+    <w:abstractNumId w:val="32"/>
   </w:num>
   <w:num w:numId="5">
-    <w:abstractNumId w:val="21"/>
+    <w:abstractNumId w:val="26"/>
   </w:num>
   <w:num w:numId="6">
-    <w:abstractNumId w:val="6"/>
+    <w:abstractNumId w:val="9"/>
   </w:num>
   <w:num w:numId="7">
     <w:abstractNumId w:val="2"/>
   </w:num>
   <w:num w:numId="8">
-    <w:abstractNumId w:val="28"/>
+    <w:abstractNumId w:val="33"/>
   </w:num>
   <w:num w:numId="9">
-    <w:abstractNumId w:val="15"/>
+    <w:abstractNumId w:val="19"/>
   </w:num>
   <w:num w:numId="10">
     <w:abstractNumId w:val="4"/>
   </w:num>
   <w:num w:numId="11">
-    <w:abstractNumId w:val="12"/>
+    <w:abstractNumId w:val="16"/>
   </w:num>
   <w:num w:numId="12">
+    <w:abstractNumId w:val="11"/>
+  </w:num>
+  <w:num w:numId="13">
+    <w:abstractNumId w:val="14"/>
+  </w:num>
+  <w:num w:numId="14">
     <w:abstractNumId w:val="8"/>
   </w:num>
-  <w:num w:numId="13">
-    <w:abstractNumId w:val="10"/>
-  </w:num>
-  <w:num w:numId="14">
-    <w:abstractNumId w:val="5"/>
-  </w:num>
   <w:num w:numId="15">
-    <w:abstractNumId w:val="29"/>
+    <w:abstractNumId w:val="34"/>
   </w:num>
   <w:num w:numId="16">
-    <w:abstractNumId w:val="17"/>
+    <w:abstractNumId w:val="21"/>
   </w:num>
   <w:num w:numId="17">
-    <w:abstractNumId w:val="16"/>
+    <w:abstractNumId w:val="20"/>
   </w:num>
   <w:num w:numId="18">
-    <w:abstractNumId w:val="19"/>
+    <w:abstractNumId w:val="24"/>
   </w:num>
   <w:num w:numId="19">
-    <w:abstractNumId w:val="26"/>
+    <w:abstractNumId w:val="31"/>
   </w:num>
   <w:num w:numId="20">
-    <w:abstractNumId w:val="5"/>
+    <w:abstractNumId w:val="8"/>
     <w:lvlOverride w:ilvl="0">
       <w:startOverride w:val="5"/>
     </w:lvlOverride>
@@ -19561,7 +20906,7 @@
     </w:lvlOverride>
   </w:num>
   <w:num w:numId="21">
-    <w:abstractNumId w:val="5"/>
+    <w:abstractNumId w:val="8"/>
     <w:lvlOverride w:ilvl="0">
       <w:startOverride w:val="5"/>
     </w:lvlOverride>
@@ -19570,37 +20915,37 @@
     </w:lvlOverride>
   </w:num>
   <w:num w:numId="22">
-    <w:abstractNumId w:val="13"/>
+    <w:abstractNumId w:val="17"/>
   </w:num>
   <w:num w:numId="23">
-    <w:abstractNumId w:val="13"/>
+    <w:abstractNumId w:val="17"/>
     <w:lvlOverride w:ilvl="0">
       <w:startOverride w:val="1"/>
     </w:lvlOverride>
   </w:num>
   <w:num w:numId="24">
-    <w:abstractNumId w:val="22"/>
+    <w:abstractNumId w:val="27"/>
   </w:num>
   <w:num w:numId="25">
-    <w:abstractNumId w:val="22"/>
+    <w:abstractNumId w:val="27"/>
     <w:lvlOverride w:ilvl="0">
       <w:startOverride w:val="1"/>
     </w:lvlOverride>
   </w:num>
   <w:num w:numId="26">
-    <w:abstractNumId w:val="22"/>
+    <w:abstractNumId w:val="27"/>
     <w:lvlOverride w:ilvl="0">
       <w:startOverride w:val="1"/>
     </w:lvlOverride>
   </w:num>
   <w:num w:numId="27">
-    <w:abstractNumId w:val="11"/>
+    <w:abstractNumId w:val="15"/>
   </w:num>
   <w:num w:numId="28">
-    <w:abstractNumId w:val="7"/>
+    <w:abstractNumId w:val="10"/>
   </w:num>
   <w:num w:numId="29">
-    <w:abstractNumId w:val="5"/>
+    <w:abstractNumId w:val="8"/>
     <w:lvlOverride w:ilvl="0">
       <w:startOverride w:val="4"/>
     </w:lvlOverride>
@@ -19609,19 +20954,19 @@
     </w:lvlOverride>
   </w:num>
   <w:num w:numId="30">
-    <w:abstractNumId w:val="9"/>
+    <w:abstractNumId w:val="12"/>
   </w:num>
   <w:num w:numId="31">
     <w:abstractNumId w:val="1"/>
   </w:num>
   <w:num w:numId="32">
-    <w:abstractNumId w:val="24"/>
+    <w:abstractNumId w:val="29"/>
   </w:num>
   <w:num w:numId="33">
-    <w:abstractNumId w:val="30"/>
+    <w:abstractNumId w:val="35"/>
   </w:num>
   <w:num w:numId="34">
-    <w:abstractNumId w:val="30"/>
+    <w:abstractNumId w:val="35"/>
     <w:lvlOverride w:ilvl="0">
       <w:startOverride w:val="5"/>
     </w:lvlOverride>
@@ -19630,16 +20975,31 @@
     </w:lvlOverride>
   </w:num>
   <w:num w:numId="35">
-    <w:abstractNumId w:val="20"/>
+    <w:abstractNumId w:val="25"/>
   </w:num>
   <w:num w:numId="36">
-    <w:abstractNumId w:val="23"/>
+    <w:abstractNumId w:val="28"/>
   </w:num>
   <w:num w:numId="37">
-    <w:abstractNumId w:val="25"/>
+    <w:abstractNumId w:val="30"/>
   </w:num>
   <w:num w:numId="38">
     <w:abstractNumId w:val="0"/>
+  </w:num>
+  <w:num w:numId="39">
+    <w:abstractNumId w:val="5"/>
+  </w:num>
+  <w:num w:numId="40">
+    <w:abstractNumId w:val="7"/>
+  </w:num>
+  <w:num w:numId="41">
+    <w:abstractNumId w:val="13"/>
+  </w:num>
+  <w:num w:numId="42">
+    <w:abstractNumId w:val="23"/>
+  </w:num>
+  <w:num w:numId="43">
+    <w:abstractNumId w:val="6"/>
   </w:num>
 </w:numbering>
 </file>
@@ -20771,18 +22131,18 @@
 </file>
 
 <file path=word/diagrams/colors1.xml><?xml version="1.0" encoding="utf-8"?>
-<dgm:colorsDef xmlns:dgm="http://schemas.openxmlformats.org/drawingml/2006/diagram" xmlns:a="http://schemas.openxmlformats.org/drawingml/2006/main" uniqueId="urn:microsoft.com/office/officeart/2005/8/colors/accent1_2">
+<dgm:colorsDef xmlns:dgm="http://schemas.openxmlformats.org/drawingml/2006/diagram" xmlns:a="http://schemas.openxmlformats.org/drawingml/2006/main" uniqueId="urn:microsoft.com/office/officeart/2005/8/colors/accent0_3">
   <dgm:title val=""/>
   <dgm:desc val=""/>
   <dgm:catLst>
-    <dgm:cat type="accent1" pri="11200"/>
+    <dgm:cat type="mainScheme" pri="10300"/>
   </dgm:catLst>
   <dgm:styleLbl name="node0">
     <dgm:fillClrLst meth="repeat">
-      <a:schemeClr val="accent1"/>
+      <a:schemeClr val="dk2"/>
     </dgm:fillClrLst>
     <dgm:linClrLst meth="repeat">
-      <a:schemeClr val="lt1"/>
+      <a:schemeClr val="lt2"/>
     </dgm:linClrLst>
     <dgm:effectClrLst/>
     <dgm:txLinClrLst/>
@@ -20791,10 +22151,10 @@
   </dgm:styleLbl>
   <dgm:styleLbl name="alignNode1">
     <dgm:fillClrLst meth="repeat">
-      <a:schemeClr val="accent1"/>
+      <a:schemeClr val="dk2"/>
     </dgm:fillClrLst>
     <dgm:linClrLst meth="repeat">
-      <a:schemeClr val="accent1"/>
+      <a:schemeClr val="dk2"/>
     </dgm:linClrLst>
     <dgm:effectClrLst/>
     <dgm:txLinClrLst/>
@@ -20803,10 +22163,10 @@
   </dgm:styleLbl>
   <dgm:styleLbl name="node1">
     <dgm:fillClrLst meth="repeat">
-      <a:schemeClr val="accent1"/>
+      <a:schemeClr val="dk2"/>
     </dgm:fillClrLst>
     <dgm:linClrLst meth="repeat">
-      <a:schemeClr val="lt1"/>
+      <a:schemeClr val="lt2"/>
     </dgm:linClrLst>
     <dgm:effectClrLst/>
     <dgm:txLinClrLst/>
@@ -20815,10 +22175,10 @@
   </dgm:styleLbl>
   <dgm:styleLbl name="lnNode1">
     <dgm:fillClrLst meth="repeat">
-      <a:schemeClr val="accent1"/>
+      <a:schemeClr val="dk2"/>
     </dgm:fillClrLst>
     <dgm:linClrLst meth="repeat">
-      <a:schemeClr val="lt1"/>
+      <a:schemeClr val="lt2"/>
     </dgm:linClrLst>
     <dgm:effectClrLst/>
     <dgm:txLinClrLst/>
@@ -20827,12 +22187,12 @@
   </dgm:styleLbl>
   <dgm:styleLbl name="vennNode1">
     <dgm:fillClrLst meth="repeat">
-      <a:schemeClr val="accent1">
+      <a:schemeClr val="dk2">
         <a:alpha val="50000"/>
       </a:schemeClr>
     </dgm:fillClrLst>
     <dgm:linClrLst meth="repeat">
-      <a:schemeClr val="lt1"/>
+      <a:schemeClr val="lt2"/>
     </dgm:linClrLst>
     <dgm:effectClrLst/>
     <dgm:txLinClrLst/>
@@ -20841,10 +22201,10 @@
   </dgm:styleLbl>
   <dgm:styleLbl name="node2">
     <dgm:fillClrLst meth="repeat">
-      <a:schemeClr val="accent1"/>
+      <a:schemeClr val="dk2"/>
     </dgm:fillClrLst>
     <dgm:linClrLst meth="repeat">
-      <a:schemeClr val="lt1"/>
+      <a:schemeClr val="lt2"/>
     </dgm:linClrLst>
     <dgm:effectClrLst/>
     <dgm:txLinClrLst/>
@@ -20853,10 +22213,10 @@
   </dgm:styleLbl>
   <dgm:styleLbl name="node3">
     <dgm:fillClrLst meth="repeat">
-      <a:schemeClr val="accent1"/>
+      <a:schemeClr val="dk2"/>
     </dgm:fillClrLst>
     <dgm:linClrLst meth="repeat">
-      <a:schemeClr val="lt1"/>
+      <a:schemeClr val="lt2"/>
     </dgm:linClrLst>
     <dgm:effectClrLst/>
     <dgm:txLinClrLst/>
@@ -20865,10 +22225,10 @@
   </dgm:styleLbl>
   <dgm:styleLbl name="node4">
     <dgm:fillClrLst meth="repeat">
-      <a:schemeClr val="accent1"/>
+      <a:schemeClr val="dk2"/>
     </dgm:fillClrLst>
     <dgm:linClrLst meth="repeat">
-      <a:schemeClr val="lt1"/>
+      <a:schemeClr val="lt2"/>
     </dgm:linClrLst>
     <dgm:effectClrLst/>
     <dgm:txLinClrLst/>
@@ -20877,60 +22237,64 @@
   </dgm:styleLbl>
   <dgm:styleLbl name="fgImgPlace1">
     <dgm:fillClrLst meth="repeat">
-      <a:schemeClr val="accent1">
+      <a:schemeClr val="dk2">
         <a:tint val="50000"/>
       </a:schemeClr>
     </dgm:fillClrLst>
     <dgm:linClrLst meth="repeat">
-      <a:schemeClr val="lt1"/>
+      <a:schemeClr val="lt2"/>
     </dgm:linClrLst>
     <dgm:effectClrLst/>
     <dgm:txLinClrLst/>
     <dgm:txFillClrLst meth="repeat">
-      <a:schemeClr val="lt1"/>
+      <a:schemeClr val="lt2"/>
     </dgm:txFillClrLst>
     <dgm:txEffectClrLst/>
   </dgm:styleLbl>
   <dgm:styleLbl name="alignImgPlace1">
     <dgm:fillClrLst meth="repeat">
-      <a:schemeClr val="accent1">
+      <a:schemeClr val="dk2">
         <a:tint val="50000"/>
       </a:schemeClr>
     </dgm:fillClrLst>
     <dgm:linClrLst meth="repeat">
-      <a:schemeClr val="lt1"/>
+      <a:schemeClr val="dk2">
+        <a:shade val="80000"/>
+      </a:schemeClr>
     </dgm:linClrLst>
     <dgm:effectClrLst/>
     <dgm:txLinClrLst/>
     <dgm:txFillClrLst meth="repeat">
-      <a:schemeClr val="lt1"/>
+      <a:schemeClr val="lt2"/>
     </dgm:txFillClrLst>
     <dgm:txEffectClrLst/>
   </dgm:styleLbl>
   <dgm:styleLbl name="bgImgPlace1">
     <dgm:fillClrLst meth="repeat">
-      <a:schemeClr val="accent1">
+      <a:schemeClr val="dk2">
         <a:tint val="50000"/>
       </a:schemeClr>
     </dgm:fillClrLst>
     <dgm:linClrLst meth="repeat">
-      <a:schemeClr val="lt1"/>
+      <a:schemeClr val="dk2">
+        <a:shade val="80000"/>
+      </a:schemeClr>
     </dgm:linClrLst>
     <dgm:effectClrLst/>
     <dgm:txLinClrLst/>
     <dgm:txFillClrLst meth="repeat">
-      <a:schemeClr val="lt1"/>
+      <a:schemeClr val="lt2"/>
     </dgm:txFillClrLst>
     <dgm:txEffectClrLst/>
   </dgm:styleLbl>
   <dgm:styleLbl name="sibTrans2D1">
     <dgm:fillClrLst meth="repeat">
-      <a:schemeClr val="accent1">
+      <a:schemeClr val="dk2">
         <a:tint val="60000"/>
       </a:schemeClr>
     </dgm:fillClrLst>
     <dgm:linClrLst meth="repeat">
-      <a:schemeClr val="accent1">
+      <a:schemeClr val="dk2">
         <a:tint val="60000"/>
       </a:schemeClr>
     </dgm:linClrLst>
@@ -20941,12 +22305,12 @@
   </dgm:styleLbl>
   <dgm:styleLbl name="fgSibTrans2D1">
     <dgm:fillClrLst meth="repeat">
-      <a:schemeClr val="accent1">
+      <a:schemeClr val="dk2">
         <a:tint val="60000"/>
       </a:schemeClr>
     </dgm:fillClrLst>
     <dgm:linClrLst meth="repeat">
-      <a:schemeClr val="accent1">
+      <a:schemeClr val="dk2">
         <a:tint val="60000"/>
       </a:schemeClr>
     </dgm:linClrLst>
@@ -20957,12 +22321,12 @@
   </dgm:styleLbl>
   <dgm:styleLbl name="bgSibTrans2D1">
     <dgm:fillClrLst meth="repeat">
-      <a:schemeClr val="accent1">
+      <a:schemeClr val="dk2">
         <a:tint val="60000"/>
       </a:schemeClr>
     </dgm:fillClrLst>
     <dgm:linClrLst meth="repeat">
-      <a:schemeClr val="accent1">
+      <a:schemeClr val="dk2">
         <a:tint val="60000"/>
       </a:schemeClr>
     </dgm:linClrLst>
@@ -20973,40 +22337,40 @@
   </dgm:styleLbl>
   <dgm:styleLbl name="sibTrans1D1">
     <dgm:fillClrLst meth="repeat">
-      <a:schemeClr val="accent1"/>
+      <a:schemeClr val="dk2"/>
     </dgm:fillClrLst>
     <dgm:linClrLst meth="repeat">
-      <a:schemeClr val="accent1"/>
+      <a:schemeClr val="dk2"/>
     </dgm:linClrLst>
     <dgm:effectClrLst/>
     <dgm:txLinClrLst/>
     <dgm:txFillClrLst meth="repeat">
-      <a:schemeClr val="tx1"/>
+      <a:schemeClr val="lt2"/>
     </dgm:txFillClrLst>
     <dgm:txEffectClrLst/>
   </dgm:styleLbl>
   <dgm:styleLbl name="callout">
     <dgm:fillClrLst meth="repeat">
-      <a:schemeClr val="accent1"/>
+      <a:schemeClr val="dk2"/>
     </dgm:fillClrLst>
     <dgm:linClrLst meth="repeat">
-      <a:schemeClr val="accent1">
+      <a:schemeClr val="dk2">
         <a:tint val="50000"/>
       </a:schemeClr>
     </dgm:linClrLst>
     <dgm:effectClrLst/>
     <dgm:txLinClrLst/>
     <dgm:txFillClrLst meth="repeat">
-      <a:schemeClr val="tx1"/>
+      <a:schemeClr val="lt2"/>
     </dgm:txFillClrLst>
     <dgm:txEffectClrLst/>
   </dgm:styleLbl>
   <dgm:styleLbl name="asst0">
     <dgm:fillClrLst meth="repeat">
-      <a:schemeClr val="accent1"/>
+      <a:schemeClr val="dk2"/>
     </dgm:fillClrLst>
     <dgm:linClrLst meth="repeat">
-      <a:schemeClr val="lt1"/>
+      <a:schemeClr val="lt2"/>
     </dgm:linClrLst>
     <dgm:effectClrLst/>
     <dgm:txLinClrLst/>
@@ -21015,10 +22379,10 @@
   </dgm:styleLbl>
   <dgm:styleLbl name="asst1">
     <dgm:fillClrLst meth="repeat">
-      <a:schemeClr val="accent1"/>
+      <a:schemeClr val="dk2"/>
     </dgm:fillClrLst>
     <dgm:linClrLst meth="repeat">
-      <a:schemeClr val="lt1"/>
+      <a:schemeClr val="lt2"/>
     </dgm:linClrLst>
     <dgm:effectClrLst/>
     <dgm:txLinClrLst/>
@@ -21027,10 +22391,10 @@
   </dgm:styleLbl>
   <dgm:styleLbl name="asst2">
     <dgm:fillClrLst meth="repeat">
-      <a:schemeClr val="accent1"/>
+      <a:schemeClr val="dk2"/>
     </dgm:fillClrLst>
     <dgm:linClrLst meth="repeat">
-      <a:schemeClr val="lt1"/>
+      <a:schemeClr val="lt2"/>
     </dgm:linClrLst>
     <dgm:effectClrLst/>
     <dgm:txLinClrLst/>
@@ -21039,10 +22403,10 @@
   </dgm:styleLbl>
   <dgm:styleLbl name="asst3">
     <dgm:fillClrLst meth="repeat">
-      <a:schemeClr val="accent1"/>
+      <a:schemeClr val="dk2"/>
     </dgm:fillClrLst>
     <dgm:linClrLst meth="repeat">
-      <a:schemeClr val="lt1"/>
+      <a:schemeClr val="lt2"/>
     </dgm:linClrLst>
     <dgm:effectClrLst/>
     <dgm:txLinClrLst/>
@@ -21051,10 +22415,10 @@
   </dgm:styleLbl>
   <dgm:styleLbl name="asst4">
     <dgm:fillClrLst meth="repeat">
-      <a:schemeClr val="accent1"/>
+      <a:schemeClr val="dk2"/>
     </dgm:fillClrLst>
     <dgm:linClrLst meth="repeat">
-      <a:schemeClr val="lt1"/>
+      <a:schemeClr val="lt2"/>
     </dgm:linClrLst>
     <dgm:effectClrLst/>
     <dgm:txLinClrLst/>
@@ -21063,70 +22427,70 @@
   </dgm:styleLbl>
   <dgm:styleLbl name="parChTrans2D1">
     <dgm:fillClrLst meth="repeat">
-      <a:schemeClr val="accent1">
+      <a:schemeClr val="dk2">
         <a:tint val="60000"/>
       </a:schemeClr>
     </dgm:fillClrLst>
     <dgm:linClrLst meth="repeat">
-      <a:schemeClr val="accent1">
+      <a:schemeClr val="dk2">
         <a:tint val="60000"/>
       </a:schemeClr>
     </dgm:linClrLst>
     <dgm:effectClrLst/>
     <dgm:txLinClrLst/>
     <dgm:txFillClrLst meth="repeat">
-      <a:schemeClr val="lt1"/>
+      <a:schemeClr val="lt2"/>
     </dgm:txFillClrLst>
     <dgm:txEffectClrLst/>
   </dgm:styleLbl>
   <dgm:styleLbl name="parChTrans2D2">
     <dgm:fillClrLst meth="repeat">
-      <a:schemeClr val="accent1"/>
+      <a:schemeClr val="dk2"/>
     </dgm:fillClrLst>
     <dgm:linClrLst meth="repeat">
-      <a:schemeClr val="accent1"/>
+      <a:schemeClr val="dk2"/>
     </dgm:linClrLst>
     <dgm:effectClrLst/>
     <dgm:txLinClrLst/>
     <dgm:txFillClrLst meth="repeat">
-      <a:schemeClr val="lt1"/>
+      <a:schemeClr val="lt2"/>
     </dgm:txFillClrLst>
     <dgm:txEffectClrLst/>
   </dgm:styleLbl>
   <dgm:styleLbl name="parChTrans2D3">
     <dgm:fillClrLst meth="repeat">
-      <a:schemeClr val="accent1"/>
+      <a:schemeClr val="dk2"/>
     </dgm:fillClrLst>
     <dgm:linClrLst meth="repeat">
-      <a:schemeClr val="accent1"/>
+      <a:schemeClr val="dk2"/>
     </dgm:linClrLst>
     <dgm:effectClrLst/>
     <dgm:txLinClrLst/>
     <dgm:txFillClrLst meth="repeat">
-      <a:schemeClr val="lt1"/>
+      <a:schemeClr val="lt2"/>
     </dgm:txFillClrLst>
     <dgm:txEffectClrLst/>
   </dgm:styleLbl>
   <dgm:styleLbl name="parChTrans2D4">
     <dgm:fillClrLst meth="repeat">
-      <a:schemeClr val="accent1"/>
+      <a:schemeClr val="dk2"/>
     </dgm:fillClrLst>
     <dgm:linClrLst meth="repeat">
-      <a:schemeClr val="accent1"/>
+      <a:schemeClr val="dk2"/>
     </dgm:linClrLst>
     <dgm:effectClrLst/>
     <dgm:txLinClrLst/>
     <dgm:txFillClrLst meth="repeat">
-      <a:schemeClr val="lt1"/>
+      <a:schemeClr val="lt2"/>
     </dgm:txFillClrLst>
     <dgm:txEffectClrLst/>
   </dgm:styleLbl>
   <dgm:styleLbl name="parChTrans1D1">
     <dgm:fillClrLst meth="repeat">
-      <a:schemeClr val="accent1"/>
+      <a:schemeClr val="dk2"/>
     </dgm:fillClrLst>
     <dgm:linClrLst meth="repeat">
-      <a:schemeClr val="accent1">
+      <a:schemeClr val="dk2">
         <a:shade val="60000"/>
       </a:schemeClr>
     </dgm:linClrLst>
@@ -21139,10 +22503,10 @@
   </dgm:styleLbl>
   <dgm:styleLbl name="parChTrans1D2">
     <dgm:fillClrLst meth="repeat">
-      <a:schemeClr val="accent1"/>
+      <a:schemeClr val="dk2"/>
     </dgm:fillClrLst>
     <dgm:linClrLst meth="repeat">
-      <a:schemeClr val="accent1">
+      <a:schemeClr val="dk2">
         <a:shade val="60000"/>
       </a:schemeClr>
     </dgm:linClrLst>
@@ -21155,10 +22519,10 @@
   </dgm:styleLbl>
   <dgm:styleLbl name="parChTrans1D3">
     <dgm:fillClrLst meth="repeat">
-      <a:schemeClr val="accent1"/>
+      <a:schemeClr val="dk2"/>
     </dgm:fillClrLst>
     <dgm:linClrLst meth="repeat">
-      <a:schemeClr val="accent1">
+      <a:schemeClr val="dk2">
         <a:shade val="80000"/>
       </a:schemeClr>
     </dgm:linClrLst>
@@ -21171,10 +22535,10 @@
   </dgm:styleLbl>
   <dgm:styleLbl name="parChTrans1D4">
     <dgm:fillClrLst meth="repeat">
-      <a:schemeClr val="accent1"/>
+      <a:schemeClr val="dk2"/>
     </dgm:fillClrLst>
     <dgm:linClrLst meth="repeat">
-      <a:schemeClr val="accent1">
+      <a:schemeClr val="dk2">
         <a:shade val="80000"/>
       </a:schemeClr>
     </dgm:linClrLst>
@@ -21187,12 +22551,12 @@
   </dgm:styleLbl>
   <dgm:styleLbl name="fgAcc1">
     <dgm:fillClrLst meth="repeat">
-      <a:schemeClr val="lt1">
+      <a:schemeClr val="lt2">
         <a:alpha val="90000"/>
       </a:schemeClr>
     </dgm:fillClrLst>
     <dgm:linClrLst meth="repeat">
-      <a:schemeClr val="accent1"/>
+      <a:schemeClr val="dk2"/>
     </dgm:linClrLst>
     <dgm:effectClrLst/>
     <dgm:txLinClrLst/>
@@ -21203,12 +22567,12 @@
   </dgm:styleLbl>
   <dgm:styleLbl name="conFgAcc1">
     <dgm:fillClrLst meth="repeat">
-      <a:schemeClr val="lt1">
+      <a:schemeClr val="lt2">
         <a:alpha val="90000"/>
       </a:schemeClr>
     </dgm:fillClrLst>
     <dgm:linClrLst meth="repeat">
-      <a:schemeClr val="accent1"/>
+      <a:schemeClr val="dk2"/>
     </dgm:linClrLst>
     <dgm:effectClrLst/>
     <dgm:txLinClrLst/>
@@ -21219,12 +22583,12 @@
   </dgm:styleLbl>
   <dgm:styleLbl name="alignAcc1">
     <dgm:fillClrLst meth="repeat">
-      <a:schemeClr val="lt1">
+      <a:schemeClr val="lt2">
         <a:alpha val="90000"/>
       </a:schemeClr>
     </dgm:fillClrLst>
     <dgm:linClrLst meth="repeat">
-      <a:schemeClr val="accent1"/>
+      <a:schemeClr val="dk2"/>
     </dgm:linClrLst>
     <dgm:effectClrLst/>
     <dgm:txLinClrLst/>
@@ -21235,12 +22599,12 @@
   </dgm:styleLbl>
   <dgm:styleLbl name="trAlignAcc1">
     <dgm:fillClrLst meth="repeat">
-      <a:schemeClr val="lt1">
+      <a:schemeClr val="lt2">
         <a:alpha val="40000"/>
       </a:schemeClr>
     </dgm:fillClrLst>
     <dgm:linClrLst meth="repeat">
-      <a:schemeClr val="accent1"/>
+      <a:schemeClr val="dk2"/>
     </dgm:linClrLst>
     <dgm:effectClrLst/>
     <dgm:txLinClrLst/>
@@ -21251,12 +22615,12 @@
   </dgm:styleLbl>
   <dgm:styleLbl name="bgAcc1">
     <dgm:fillClrLst meth="repeat">
-      <a:schemeClr val="lt1">
+      <a:schemeClr val="lt2">
         <a:alpha val="90000"/>
       </a:schemeClr>
     </dgm:fillClrLst>
     <dgm:linClrLst meth="repeat">
-      <a:schemeClr val="accent1"/>
+      <a:schemeClr val="dk2"/>
     </dgm:linClrLst>
     <dgm:effectClrLst/>
     <dgm:txLinClrLst/>
@@ -21267,10 +22631,10 @@
   </dgm:styleLbl>
   <dgm:styleLbl name="solidFgAcc1">
     <dgm:fillClrLst meth="repeat">
-      <a:schemeClr val="lt1"/>
+      <a:schemeClr val="lt2"/>
     </dgm:fillClrLst>
     <dgm:linClrLst meth="repeat">
-      <a:schemeClr val="accent1"/>
+      <a:schemeClr val="dk2"/>
     </dgm:linClrLst>
     <dgm:effectClrLst/>
     <dgm:txLinClrLst/>
@@ -21281,10 +22645,10 @@
   </dgm:styleLbl>
   <dgm:styleLbl name="solidAlignAcc1">
     <dgm:fillClrLst meth="repeat">
-      <a:schemeClr val="lt1"/>
+      <a:schemeClr val="lt2"/>
     </dgm:fillClrLst>
     <dgm:linClrLst meth="repeat">
-      <a:schemeClr val="accent1"/>
+      <a:schemeClr val="dk2"/>
     </dgm:linClrLst>
     <dgm:effectClrLst/>
     <dgm:txLinClrLst/>
@@ -21295,10 +22659,10 @@
   </dgm:styleLbl>
   <dgm:styleLbl name="solidBgAcc1">
     <dgm:fillClrLst meth="repeat">
-      <a:schemeClr val="lt1"/>
+      <a:schemeClr val="lt2"/>
     </dgm:fillClrLst>
     <dgm:linClrLst meth="repeat">
-      <a:schemeClr val="accent1"/>
+      <a:schemeClr val="dk2"/>
     </dgm:linClrLst>
     <dgm:effectClrLst/>
     <dgm:txLinClrLst/>
@@ -21309,13 +22673,13 @@
   </dgm:styleLbl>
   <dgm:styleLbl name="fgAccFollowNode1">
     <dgm:fillClrLst meth="repeat">
-      <a:schemeClr val="accent1">
+      <a:schemeClr val="dk2">
         <a:alpha val="90000"/>
         <a:tint val="40000"/>
       </a:schemeClr>
     </dgm:fillClrLst>
     <dgm:linClrLst meth="repeat">
-      <a:schemeClr val="accent1">
+      <a:schemeClr val="dk2">
         <a:alpha val="90000"/>
         <a:tint val="40000"/>
       </a:schemeClr>
@@ -21329,13 +22693,13 @@
   </dgm:styleLbl>
   <dgm:styleLbl name="alignAccFollowNode1">
     <dgm:fillClrLst meth="repeat">
-      <a:schemeClr val="accent1">
+      <a:schemeClr val="dk2">
         <a:alpha val="90000"/>
         <a:tint val="40000"/>
       </a:schemeClr>
     </dgm:fillClrLst>
     <dgm:linClrLst meth="repeat">
-      <a:schemeClr val="accent1">
+      <a:schemeClr val="dk2">
         <a:alpha val="90000"/>
         <a:tint val="40000"/>
       </a:schemeClr>
@@ -21349,13 +22713,13 @@
   </dgm:styleLbl>
   <dgm:styleLbl name="bgAccFollowNode1">
     <dgm:fillClrLst meth="repeat">
-      <a:schemeClr val="accent1">
+      <a:schemeClr val="dk2">
         <a:alpha val="90000"/>
         <a:tint val="40000"/>
       </a:schemeClr>
     </dgm:fillClrLst>
     <dgm:linClrLst meth="repeat">
-      <a:schemeClr val="accent1">
+      <a:schemeClr val="dk2">
         <a:alpha val="90000"/>
         <a:tint val="40000"/>
       </a:schemeClr>
@@ -21369,12 +22733,12 @@
   </dgm:styleLbl>
   <dgm:styleLbl name="fgAcc0">
     <dgm:fillClrLst meth="repeat">
-      <a:schemeClr val="lt1">
+      <a:schemeClr val="lt2">
         <a:alpha val="90000"/>
       </a:schemeClr>
     </dgm:fillClrLst>
     <dgm:linClrLst meth="repeat">
-      <a:schemeClr val="accent1"/>
+      <a:schemeClr val="dk2"/>
     </dgm:linClrLst>
     <dgm:effectClrLst/>
     <dgm:txLinClrLst/>
@@ -21385,12 +22749,12 @@
   </dgm:styleLbl>
   <dgm:styleLbl name="fgAcc2">
     <dgm:fillClrLst meth="repeat">
-      <a:schemeClr val="lt1">
+      <a:schemeClr val="lt2">
         <a:alpha val="90000"/>
       </a:schemeClr>
     </dgm:fillClrLst>
     <dgm:linClrLst meth="repeat">
-      <a:schemeClr val="accent1"/>
+      <a:schemeClr val="dk2"/>
     </dgm:linClrLst>
     <dgm:effectClrLst/>
     <dgm:txLinClrLst/>
@@ -21401,12 +22765,12 @@
   </dgm:styleLbl>
   <dgm:styleLbl name="fgAcc3">
     <dgm:fillClrLst meth="repeat">
-      <a:schemeClr val="lt1">
+      <a:schemeClr val="lt2">
         <a:alpha val="90000"/>
       </a:schemeClr>
     </dgm:fillClrLst>
     <dgm:linClrLst meth="repeat">
-      <a:schemeClr val="accent1"/>
+      <a:schemeClr val="dk2"/>
     </dgm:linClrLst>
     <dgm:effectClrLst/>
     <dgm:txLinClrLst/>
@@ -21417,12 +22781,12 @@
   </dgm:styleLbl>
   <dgm:styleLbl name="fgAcc4">
     <dgm:fillClrLst meth="repeat">
-      <a:schemeClr val="lt1">
+      <a:schemeClr val="lt2">
         <a:alpha val="90000"/>
       </a:schemeClr>
     </dgm:fillClrLst>
     <dgm:linClrLst meth="repeat">
-      <a:schemeClr val="accent1"/>
+      <a:schemeClr val="dk2"/>
     </dgm:linClrLst>
     <dgm:effectClrLst/>
     <dgm:txLinClrLst/>
@@ -21433,12 +22797,12 @@
   </dgm:styleLbl>
   <dgm:styleLbl name="bgShp">
     <dgm:fillClrLst meth="repeat">
-      <a:schemeClr val="accent1">
+      <a:schemeClr val="dk2">
         <a:tint val="40000"/>
       </a:schemeClr>
     </dgm:fillClrLst>
     <dgm:linClrLst meth="repeat">
-      <a:schemeClr val="accent1"/>
+      <a:schemeClr val="dk2"/>
     </dgm:linClrLst>
     <dgm:effectClrLst/>
     <dgm:txLinClrLst/>
@@ -21449,12 +22813,12 @@
   </dgm:styleLbl>
   <dgm:styleLbl name="dkBgShp">
     <dgm:fillClrLst meth="repeat">
-      <a:schemeClr val="accent1">
+      <a:schemeClr val="dk2">
         <a:shade val="80000"/>
       </a:schemeClr>
     </dgm:fillClrLst>
     <dgm:linClrLst meth="repeat">
-      <a:schemeClr val="accent1"/>
+      <a:schemeClr val="dk2"/>
     </dgm:linClrLst>
     <dgm:effectClrLst/>
     <dgm:txLinClrLst/>
@@ -21465,13 +22829,13 @@
   </dgm:styleLbl>
   <dgm:styleLbl name="trBgShp">
     <dgm:fillClrLst meth="repeat">
-      <a:schemeClr val="accent1">
+      <a:schemeClr val="dk2">
         <a:tint val="50000"/>
         <a:alpha val="40000"/>
       </a:schemeClr>
     </dgm:fillClrLst>
     <dgm:linClrLst meth="repeat">
-      <a:schemeClr val="accent1"/>
+      <a:schemeClr val="dk2"/>
     </dgm:linClrLst>
     <dgm:effectClrLst/>
     <dgm:txLinClrLst/>
@@ -21482,12 +22846,12 @@
   </dgm:styleLbl>
   <dgm:styleLbl name="fgShp">
     <dgm:fillClrLst meth="repeat">
-      <a:schemeClr val="accent1">
+      <a:schemeClr val="dk2">
         <a:tint val="60000"/>
       </a:schemeClr>
     </dgm:fillClrLst>
     <dgm:linClrLst meth="repeat">
-      <a:schemeClr val="lt1"/>
+      <a:schemeClr val="lt2"/>
     </dgm:linClrLst>
     <dgm:effectClrLst/>
     <dgm:txLinClrLst/>
@@ -21498,7 +22862,7 @@
   </dgm:styleLbl>
   <dgm:styleLbl name="revTx">
     <dgm:fillClrLst meth="repeat">
-      <a:schemeClr val="lt1">
+      <a:schemeClr val="lt2">
         <a:alpha val="0"/>
       </a:schemeClr>
     </dgm:fillClrLst>
@@ -21518,18 +22882,18 @@
 </file>
 
 <file path=word/diagrams/colors2.xml><?xml version="1.0" encoding="utf-8"?>
-<dgm:colorsDef xmlns:dgm="http://schemas.openxmlformats.org/drawingml/2006/diagram" xmlns:a="http://schemas.openxmlformats.org/drawingml/2006/main" uniqueId="urn:microsoft.com/office/officeart/2005/8/colors/accent1_2">
+<dgm:colorsDef xmlns:dgm="http://schemas.openxmlformats.org/drawingml/2006/diagram" xmlns:a="http://schemas.openxmlformats.org/drawingml/2006/main" uniqueId="urn:microsoft.com/office/officeart/2005/8/colors/accent0_3">
   <dgm:title val=""/>
   <dgm:desc val=""/>
   <dgm:catLst>
-    <dgm:cat type="accent1" pri="11200"/>
+    <dgm:cat type="mainScheme" pri="10300"/>
   </dgm:catLst>
   <dgm:styleLbl name="node0">
     <dgm:fillClrLst meth="repeat">
-      <a:schemeClr val="accent1"/>
+      <a:schemeClr val="dk2"/>
     </dgm:fillClrLst>
     <dgm:linClrLst meth="repeat">
-      <a:schemeClr val="lt1"/>
+      <a:schemeClr val="lt2"/>
     </dgm:linClrLst>
     <dgm:effectClrLst/>
     <dgm:txLinClrLst/>
@@ -21538,10 +22902,10 @@
   </dgm:styleLbl>
   <dgm:styleLbl name="alignNode1">
     <dgm:fillClrLst meth="repeat">
-      <a:schemeClr val="accent1"/>
+      <a:schemeClr val="dk2"/>
     </dgm:fillClrLst>
     <dgm:linClrLst meth="repeat">
-      <a:schemeClr val="accent1"/>
+      <a:schemeClr val="dk2"/>
     </dgm:linClrLst>
     <dgm:effectClrLst/>
     <dgm:txLinClrLst/>
@@ -21550,10 +22914,10 @@
   </dgm:styleLbl>
   <dgm:styleLbl name="node1">
     <dgm:fillClrLst meth="repeat">
-      <a:schemeClr val="accent1"/>
+      <a:schemeClr val="dk2"/>
     </dgm:fillClrLst>
     <dgm:linClrLst meth="repeat">
-      <a:schemeClr val="lt1"/>
+      <a:schemeClr val="lt2"/>
     </dgm:linClrLst>
     <dgm:effectClrLst/>
     <dgm:txLinClrLst/>
@@ -21562,10 +22926,10 @@
   </dgm:styleLbl>
   <dgm:styleLbl name="lnNode1">
     <dgm:fillClrLst meth="repeat">
-      <a:schemeClr val="accent1"/>
+      <a:schemeClr val="dk2"/>
     </dgm:fillClrLst>
     <dgm:linClrLst meth="repeat">
-      <a:schemeClr val="lt1"/>
+      <a:schemeClr val="lt2"/>
     </dgm:linClrLst>
     <dgm:effectClrLst/>
     <dgm:txLinClrLst/>
@@ -21574,12 +22938,12 @@
   </dgm:styleLbl>
   <dgm:styleLbl name="vennNode1">
     <dgm:fillClrLst meth="repeat">
-      <a:schemeClr val="accent1">
+      <a:schemeClr val="dk2">
         <a:alpha val="50000"/>
       </a:schemeClr>
     </dgm:fillClrLst>
     <dgm:linClrLst meth="repeat">
-      <a:schemeClr val="lt1"/>
+      <a:schemeClr val="lt2"/>
     </dgm:linClrLst>
     <dgm:effectClrLst/>
     <dgm:txLinClrLst/>
@@ -21588,10 +22952,10 @@
   </dgm:styleLbl>
   <dgm:styleLbl name="node2">
     <dgm:fillClrLst meth="repeat">
-      <a:schemeClr val="accent1"/>
+      <a:schemeClr val="dk2"/>
     </dgm:fillClrLst>
     <dgm:linClrLst meth="repeat">
-      <a:schemeClr val="lt1"/>
+      <a:schemeClr val="lt2"/>
     </dgm:linClrLst>
     <dgm:effectClrLst/>
     <dgm:txLinClrLst/>
@@ -21600,10 +22964,10 @@
   </dgm:styleLbl>
   <dgm:styleLbl name="node3">
     <dgm:fillClrLst meth="repeat">
-      <a:schemeClr val="accent1"/>
+      <a:schemeClr val="dk2"/>
     </dgm:fillClrLst>
     <dgm:linClrLst meth="repeat">
-      <a:schemeClr val="lt1"/>
+      <a:schemeClr val="lt2"/>
     </dgm:linClrLst>
     <dgm:effectClrLst/>
     <dgm:txLinClrLst/>
@@ -21612,10 +22976,10 @@
   </dgm:styleLbl>
   <dgm:styleLbl name="node4">
     <dgm:fillClrLst meth="repeat">
-      <a:schemeClr val="accent1"/>
+      <a:schemeClr val="dk2"/>
     </dgm:fillClrLst>
     <dgm:linClrLst meth="repeat">
-      <a:schemeClr val="lt1"/>
+      <a:schemeClr val="lt2"/>
     </dgm:linClrLst>
     <dgm:effectClrLst/>
     <dgm:txLinClrLst/>
@@ -21624,60 +22988,64 @@
   </dgm:styleLbl>
   <dgm:styleLbl name="fgImgPlace1">
     <dgm:fillClrLst meth="repeat">
-      <a:schemeClr val="accent1">
+      <a:schemeClr val="dk2">
         <a:tint val="50000"/>
       </a:schemeClr>
     </dgm:fillClrLst>
     <dgm:linClrLst meth="repeat">
-      <a:schemeClr val="lt1"/>
+      <a:schemeClr val="lt2"/>
     </dgm:linClrLst>
     <dgm:effectClrLst/>
     <dgm:txLinClrLst/>
     <dgm:txFillClrLst meth="repeat">
-      <a:schemeClr val="lt1"/>
+      <a:schemeClr val="lt2"/>
     </dgm:txFillClrLst>
     <dgm:txEffectClrLst/>
   </dgm:styleLbl>
   <dgm:styleLbl name="alignImgPlace1">
     <dgm:fillClrLst meth="repeat">
-      <a:schemeClr val="accent1">
+      <a:schemeClr val="dk2">
         <a:tint val="50000"/>
       </a:schemeClr>
     </dgm:fillClrLst>
     <dgm:linClrLst meth="repeat">
-      <a:schemeClr val="lt1"/>
+      <a:schemeClr val="dk2">
+        <a:shade val="80000"/>
+      </a:schemeClr>
     </dgm:linClrLst>
     <dgm:effectClrLst/>
     <dgm:txLinClrLst/>
     <dgm:txFillClrLst meth="repeat">
-      <a:schemeClr val="lt1"/>
+      <a:schemeClr val="lt2"/>
     </dgm:txFillClrLst>
     <dgm:txEffectClrLst/>
   </dgm:styleLbl>
   <dgm:styleLbl name="bgImgPlace1">
     <dgm:fillClrLst meth="repeat">
-      <a:schemeClr val="accent1">
+      <a:schemeClr val="dk2">
         <a:tint val="50000"/>
       </a:schemeClr>
     </dgm:fillClrLst>
     <dgm:linClrLst meth="repeat">
-      <a:schemeClr val="lt1"/>
+      <a:schemeClr val="dk2">
+        <a:shade val="80000"/>
+      </a:schemeClr>
     </dgm:linClrLst>
     <dgm:effectClrLst/>
     <dgm:txLinClrLst/>
     <dgm:txFillClrLst meth="repeat">
-      <a:schemeClr val="lt1"/>
+      <a:schemeClr val="lt2"/>
     </dgm:txFillClrLst>
     <dgm:txEffectClrLst/>
   </dgm:styleLbl>
   <dgm:styleLbl name="sibTrans2D1">
     <dgm:fillClrLst meth="repeat">
-      <a:schemeClr val="accent1">
+      <a:schemeClr val="dk2">
         <a:tint val="60000"/>
       </a:schemeClr>
     </dgm:fillClrLst>
     <dgm:linClrLst meth="repeat">
-      <a:schemeClr val="accent1">
+      <a:schemeClr val="dk2">
         <a:tint val="60000"/>
       </a:schemeClr>
     </dgm:linClrLst>
@@ -21688,12 +23056,12 @@
   </dgm:styleLbl>
   <dgm:styleLbl name="fgSibTrans2D1">
     <dgm:fillClrLst meth="repeat">
-      <a:schemeClr val="accent1">
+      <a:schemeClr val="dk2">
         <a:tint val="60000"/>
       </a:schemeClr>
     </dgm:fillClrLst>
     <dgm:linClrLst meth="repeat">
-      <a:schemeClr val="accent1">
+      <a:schemeClr val="dk2">
         <a:tint val="60000"/>
       </a:schemeClr>
     </dgm:linClrLst>
@@ -21704,12 +23072,12 @@
   </dgm:styleLbl>
   <dgm:styleLbl name="bgSibTrans2D1">
     <dgm:fillClrLst meth="repeat">
-      <a:schemeClr val="accent1">
+      <a:schemeClr val="dk2">
         <a:tint val="60000"/>
       </a:schemeClr>
     </dgm:fillClrLst>
     <dgm:linClrLst meth="repeat">
-      <a:schemeClr val="accent1">
+      <a:schemeClr val="dk2">
         <a:tint val="60000"/>
       </a:schemeClr>
     </dgm:linClrLst>
@@ -21720,40 +23088,40 @@
   </dgm:styleLbl>
   <dgm:styleLbl name="sibTrans1D1">
     <dgm:fillClrLst meth="repeat">
-      <a:schemeClr val="accent1"/>
+      <a:schemeClr val="dk2"/>
     </dgm:fillClrLst>
     <dgm:linClrLst meth="repeat">
-      <a:schemeClr val="accent1"/>
+      <a:schemeClr val="dk2"/>
     </dgm:linClrLst>
     <dgm:effectClrLst/>
     <dgm:txLinClrLst/>
     <dgm:txFillClrLst meth="repeat">
-      <a:schemeClr val="tx1"/>
+      <a:schemeClr val="lt2"/>
     </dgm:txFillClrLst>
     <dgm:txEffectClrLst/>
   </dgm:styleLbl>
   <dgm:styleLbl name="callout">
     <dgm:fillClrLst meth="repeat">
-      <a:schemeClr val="accent1"/>
+      <a:schemeClr val="dk2"/>
     </dgm:fillClrLst>
     <dgm:linClrLst meth="repeat">
-      <a:schemeClr val="accent1">
+      <a:schemeClr val="dk2">
         <a:tint val="50000"/>
       </a:schemeClr>
     </dgm:linClrLst>
     <dgm:effectClrLst/>
     <dgm:txLinClrLst/>
     <dgm:txFillClrLst meth="repeat">
-      <a:schemeClr val="tx1"/>
+      <a:schemeClr val="lt2"/>
     </dgm:txFillClrLst>
     <dgm:txEffectClrLst/>
   </dgm:styleLbl>
   <dgm:styleLbl name="asst0">
     <dgm:fillClrLst meth="repeat">
-      <a:schemeClr val="accent1"/>
+      <a:schemeClr val="dk2"/>
     </dgm:fillClrLst>
     <dgm:linClrLst meth="repeat">
-      <a:schemeClr val="lt1"/>
+      <a:schemeClr val="lt2"/>
     </dgm:linClrLst>
     <dgm:effectClrLst/>
     <dgm:txLinClrLst/>
@@ -21762,10 +23130,10 @@
   </dgm:styleLbl>
   <dgm:styleLbl name="asst1">
     <dgm:fillClrLst meth="repeat">
-      <a:schemeClr val="accent1"/>
+      <a:schemeClr val="dk2"/>
     </dgm:fillClrLst>
     <dgm:linClrLst meth="repeat">
-      <a:schemeClr val="lt1"/>
+      <a:schemeClr val="lt2"/>
     </dgm:linClrLst>
     <dgm:effectClrLst/>
     <dgm:txLinClrLst/>
@@ -21774,10 +23142,10 @@
   </dgm:styleLbl>
   <dgm:styleLbl name="asst2">
     <dgm:fillClrLst meth="repeat">
-      <a:schemeClr val="accent1"/>
+      <a:schemeClr val="dk2"/>
     </dgm:fillClrLst>
     <dgm:linClrLst meth="repeat">
-      <a:schemeClr val="lt1"/>
+      <a:schemeClr val="lt2"/>
     </dgm:linClrLst>
     <dgm:effectClrLst/>
     <dgm:txLinClrLst/>
@@ -21786,10 +23154,10 @@
   </dgm:styleLbl>
   <dgm:styleLbl name="asst3">
     <dgm:fillClrLst meth="repeat">
-      <a:schemeClr val="accent1"/>
+      <a:schemeClr val="dk2"/>
     </dgm:fillClrLst>
     <dgm:linClrLst meth="repeat">
-      <a:schemeClr val="lt1"/>
+      <a:schemeClr val="lt2"/>
     </dgm:linClrLst>
     <dgm:effectClrLst/>
     <dgm:txLinClrLst/>
@@ -21798,10 +23166,10 @@
   </dgm:styleLbl>
   <dgm:styleLbl name="asst4">
     <dgm:fillClrLst meth="repeat">
-      <a:schemeClr val="accent1"/>
+      <a:schemeClr val="dk2"/>
     </dgm:fillClrLst>
     <dgm:linClrLst meth="repeat">
-      <a:schemeClr val="lt1"/>
+      <a:schemeClr val="lt2"/>
     </dgm:linClrLst>
     <dgm:effectClrLst/>
     <dgm:txLinClrLst/>
@@ -21810,70 +23178,70 @@
   </dgm:styleLbl>
   <dgm:styleLbl name="parChTrans2D1">
     <dgm:fillClrLst meth="repeat">
-      <a:schemeClr val="accent1">
+      <a:schemeClr val="dk2">
         <a:tint val="60000"/>
       </a:schemeClr>
     </dgm:fillClrLst>
     <dgm:linClrLst meth="repeat">
-      <a:schemeClr val="accent1">
+      <a:schemeClr val="dk2">
         <a:tint val="60000"/>
       </a:schemeClr>
     </dgm:linClrLst>
     <dgm:effectClrLst/>
     <dgm:txLinClrLst/>
     <dgm:txFillClrLst meth="repeat">
-      <a:schemeClr val="lt1"/>
+      <a:schemeClr val="lt2"/>
     </dgm:txFillClrLst>
     <dgm:txEffectClrLst/>
   </dgm:styleLbl>
   <dgm:styleLbl name="parChTrans2D2">
     <dgm:fillClrLst meth="repeat">
-      <a:schemeClr val="accent1"/>
+      <a:schemeClr val="dk2"/>
     </dgm:fillClrLst>
     <dgm:linClrLst meth="repeat">
-      <a:schemeClr val="accent1"/>
+      <a:schemeClr val="dk2"/>
     </dgm:linClrLst>
     <dgm:effectClrLst/>
     <dgm:txLinClrLst/>
     <dgm:txFillClrLst meth="repeat">
-      <a:schemeClr val="lt1"/>
+      <a:schemeClr val="lt2"/>
     </dgm:txFillClrLst>
     <dgm:txEffectClrLst/>
   </dgm:styleLbl>
   <dgm:styleLbl name="parChTrans2D3">
     <dgm:fillClrLst meth="repeat">
-      <a:schemeClr val="accent1"/>
+      <a:schemeClr val="dk2"/>
     </dgm:fillClrLst>
     <dgm:linClrLst meth="repeat">
-      <a:schemeClr val="accent1"/>
+      <a:schemeClr val="dk2"/>
     </dgm:linClrLst>
     <dgm:effectClrLst/>
     <dgm:txLinClrLst/>
     <dgm:txFillClrLst meth="repeat">
-      <a:schemeClr val="lt1"/>
+      <a:schemeClr val="lt2"/>
     </dgm:txFillClrLst>
     <dgm:txEffectClrLst/>
   </dgm:styleLbl>
   <dgm:styleLbl name="parChTrans2D4">
     <dgm:fillClrLst meth="repeat">
-      <a:schemeClr val="accent1"/>
+      <a:schemeClr val="dk2"/>
     </dgm:fillClrLst>
     <dgm:linClrLst meth="repeat">
-      <a:schemeClr val="accent1"/>
+      <a:schemeClr val="dk2"/>
     </dgm:linClrLst>
     <dgm:effectClrLst/>
     <dgm:txLinClrLst/>
     <dgm:txFillClrLst meth="repeat">
-      <a:schemeClr val="lt1"/>
+      <a:schemeClr val="lt2"/>
     </dgm:txFillClrLst>
     <dgm:txEffectClrLst/>
   </dgm:styleLbl>
   <dgm:styleLbl name="parChTrans1D1">
     <dgm:fillClrLst meth="repeat">
-      <a:schemeClr val="accent1"/>
+      <a:schemeClr val="dk2"/>
     </dgm:fillClrLst>
     <dgm:linClrLst meth="repeat">
-      <a:schemeClr val="accent1">
+      <a:schemeClr val="dk2">
         <a:shade val="60000"/>
       </a:schemeClr>
     </dgm:linClrLst>
@@ -21886,10 +23254,10 @@
   </dgm:styleLbl>
   <dgm:styleLbl name="parChTrans1D2">
     <dgm:fillClrLst meth="repeat">
-      <a:schemeClr val="accent1"/>
+      <a:schemeClr val="dk2"/>
     </dgm:fillClrLst>
     <dgm:linClrLst meth="repeat">
-      <a:schemeClr val="accent1">
+      <a:schemeClr val="dk2">
         <a:shade val="60000"/>
       </a:schemeClr>
     </dgm:linClrLst>
@@ -21902,10 +23270,10 @@
   </dgm:styleLbl>
   <dgm:styleLbl name="parChTrans1D3">
     <dgm:fillClrLst meth="repeat">
-      <a:schemeClr val="accent1"/>
+      <a:schemeClr val="dk2"/>
     </dgm:fillClrLst>
     <dgm:linClrLst meth="repeat">
-      <a:schemeClr val="accent1">
+      <a:schemeClr val="dk2">
         <a:shade val="80000"/>
       </a:schemeClr>
     </dgm:linClrLst>
@@ -21918,10 +23286,10 @@
   </dgm:styleLbl>
   <dgm:styleLbl name="parChTrans1D4">
     <dgm:fillClrLst meth="repeat">
-      <a:schemeClr val="accent1"/>
+      <a:schemeClr val="dk2"/>
     </dgm:fillClrLst>
     <dgm:linClrLst meth="repeat">
-      <a:schemeClr val="accent1">
+      <a:schemeClr val="dk2">
         <a:shade val="80000"/>
       </a:schemeClr>
     </dgm:linClrLst>
@@ -21934,12 +23302,12 @@
   </dgm:styleLbl>
   <dgm:styleLbl name="fgAcc1">
     <dgm:fillClrLst meth="repeat">
-      <a:schemeClr val="lt1">
+      <a:schemeClr val="lt2">
         <a:alpha val="90000"/>
       </a:schemeClr>
     </dgm:fillClrLst>
     <dgm:linClrLst meth="repeat">
-      <a:schemeClr val="accent1"/>
+      <a:schemeClr val="dk2"/>
     </dgm:linClrLst>
     <dgm:effectClrLst/>
     <dgm:txLinClrLst/>
@@ -21950,12 +23318,12 @@
   </dgm:styleLbl>
   <dgm:styleLbl name="conFgAcc1">
     <dgm:fillClrLst meth="repeat">
-      <a:schemeClr val="lt1">
+      <a:schemeClr val="lt2">
         <a:alpha val="90000"/>
       </a:schemeClr>
     </dgm:fillClrLst>
     <dgm:linClrLst meth="repeat">
-      <a:schemeClr val="accent1"/>
+      <a:schemeClr val="dk2"/>
     </dgm:linClrLst>
     <dgm:effectClrLst/>
     <dgm:txLinClrLst/>
@@ -21966,12 +23334,12 @@
   </dgm:styleLbl>
   <dgm:styleLbl name="alignAcc1">
     <dgm:fillClrLst meth="repeat">
-      <a:schemeClr val="lt1">
+      <a:schemeClr val="lt2">
         <a:alpha val="90000"/>
       </a:schemeClr>
     </dgm:fillClrLst>
     <dgm:linClrLst meth="repeat">
-      <a:schemeClr val="accent1"/>
+      <a:schemeClr val="dk2"/>
     </dgm:linClrLst>
     <dgm:effectClrLst/>
     <dgm:txLinClrLst/>
@@ -21982,12 +23350,12 @@
   </dgm:styleLbl>
   <dgm:styleLbl name="trAlignAcc1">
     <dgm:fillClrLst meth="repeat">
-      <a:schemeClr val="lt1">
+      <a:schemeClr val="lt2">
         <a:alpha val="40000"/>
       </a:schemeClr>
     </dgm:fillClrLst>
     <dgm:linClrLst meth="repeat">
-      <a:schemeClr val="accent1"/>
+      <a:schemeClr val="dk2"/>
     </dgm:linClrLst>
     <dgm:effectClrLst/>
     <dgm:txLinClrLst/>
@@ -21998,12 +23366,12 @@
   </dgm:styleLbl>
   <dgm:styleLbl name="bgAcc1">
     <dgm:fillClrLst meth="repeat">
-      <a:schemeClr val="lt1">
+      <a:schemeClr val="lt2">
         <a:alpha val="90000"/>
       </a:schemeClr>
     </dgm:fillClrLst>
     <dgm:linClrLst meth="repeat">
-      <a:schemeClr val="accent1"/>
+      <a:schemeClr val="dk2"/>
     </dgm:linClrLst>
     <dgm:effectClrLst/>
     <dgm:txLinClrLst/>
@@ -22014,10 +23382,10 @@
   </dgm:styleLbl>
   <dgm:styleLbl name="solidFgAcc1">
     <dgm:fillClrLst meth="repeat">
-      <a:schemeClr val="lt1"/>
+      <a:schemeClr val="lt2"/>
     </dgm:fillClrLst>
     <dgm:linClrLst meth="repeat">
-      <a:schemeClr val="accent1"/>
+      <a:schemeClr val="dk2"/>
     </dgm:linClrLst>
     <dgm:effectClrLst/>
     <dgm:txLinClrLst/>
@@ -22028,10 +23396,10 @@
   </dgm:styleLbl>
   <dgm:styleLbl name="solidAlignAcc1">
     <dgm:fillClrLst meth="repeat">
-      <a:schemeClr val="lt1"/>
+      <a:schemeClr val="lt2"/>
     </dgm:fillClrLst>
     <dgm:linClrLst meth="repeat">
-      <a:schemeClr val="accent1"/>
+      <a:schemeClr val="dk2"/>
     </dgm:linClrLst>
     <dgm:effectClrLst/>
     <dgm:txLinClrLst/>
@@ -22042,10 +23410,10 @@
   </dgm:styleLbl>
   <dgm:styleLbl name="solidBgAcc1">
     <dgm:fillClrLst meth="repeat">
-      <a:schemeClr val="lt1"/>
+      <a:schemeClr val="lt2"/>
     </dgm:fillClrLst>
     <dgm:linClrLst meth="repeat">
-      <a:schemeClr val="accent1"/>
+      <a:schemeClr val="dk2"/>
     </dgm:linClrLst>
     <dgm:effectClrLst/>
     <dgm:txLinClrLst/>
@@ -22056,13 +23424,13 @@
   </dgm:styleLbl>
   <dgm:styleLbl name="fgAccFollowNode1">
     <dgm:fillClrLst meth="repeat">
-      <a:schemeClr val="accent1">
+      <a:schemeClr val="dk2">
         <a:alpha val="90000"/>
         <a:tint val="40000"/>
       </a:schemeClr>
     </dgm:fillClrLst>
     <dgm:linClrLst meth="repeat">
-      <a:schemeClr val="accent1">
+      <a:schemeClr val="dk2">
         <a:alpha val="90000"/>
         <a:tint val="40000"/>
       </a:schemeClr>
@@ -22076,13 +23444,13 @@
   </dgm:styleLbl>
   <dgm:styleLbl name="alignAccFollowNode1">
     <dgm:fillClrLst meth="repeat">
-      <a:schemeClr val="accent1">
+      <a:schemeClr val="dk2">
         <a:alpha val="90000"/>
         <a:tint val="40000"/>
       </a:schemeClr>
     </dgm:fillClrLst>
     <dgm:linClrLst meth="repeat">
-      <a:schemeClr val="accent1">
+      <a:schemeClr val="dk2">
         <a:alpha val="90000"/>
         <a:tint val="40000"/>
       </a:schemeClr>
@@ -22096,13 +23464,13 @@
   </dgm:styleLbl>
   <dgm:styleLbl name="bgAccFollowNode1">
     <dgm:fillClrLst meth="repeat">
-      <a:schemeClr val="accent1">
+      <a:schemeClr val="dk2">
         <a:alpha val="90000"/>
         <a:tint val="40000"/>
       </a:schemeClr>
     </dgm:fillClrLst>
     <dgm:linClrLst meth="repeat">
-      <a:schemeClr val="accent1">
+      <a:schemeClr val="dk2">
         <a:alpha val="90000"/>
         <a:tint val="40000"/>
       </a:schemeClr>
@@ -22116,12 +23484,12 @@
   </dgm:styleLbl>
   <dgm:styleLbl name="fgAcc0">
     <dgm:fillClrLst meth="repeat">
-      <a:schemeClr val="lt1">
+      <a:schemeClr val="lt2">
         <a:alpha val="90000"/>
       </a:schemeClr>
     </dgm:fillClrLst>
     <dgm:linClrLst meth="repeat">
-      <a:schemeClr val="accent1"/>
+      <a:schemeClr val="dk2"/>
     </dgm:linClrLst>
     <dgm:effectClrLst/>
     <dgm:txLinClrLst/>
@@ -22132,12 +23500,12 @@
   </dgm:styleLbl>
   <dgm:styleLbl name="fgAcc2">
     <dgm:fillClrLst meth="repeat">
-      <a:schemeClr val="lt1">
+      <a:schemeClr val="lt2">
         <a:alpha val="90000"/>
       </a:schemeClr>
     </dgm:fillClrLst>
     <dgm:linClrLst meth="repeat">
-      <a:schemeClr val="accent1"/>
+      <a:schemeClr val="dk2"/>
     </dgm:linClrLst>
     <dgm:effectClrLst/>
     <dgm:txLinClrLst/>
@@ -22148,12 +23516,12 @@
   </dgm:styleLbl>
   <dgm:styleLbl name="fgAcc3">
     <dgm:fillClrLst meth="repeat">
-      <a:schemeClr val="lt1">
+      <a:schemeClr val="lt2">
         <a:alpha val="90000"/>
       </a:schemeClr>
     </dgm:fillClrLst>
     <dgm:linClrLst meth="repeat">
-      <a:schemeClr val="accent1"/>
+      <a:schemeClr val="dk2"/>
     </dgm:linClrLst>
     <dgm:effectClrLst/>
     <dgm:txLinClrLst/>
@@ -22164,12 +23532,12 @@
   </dgm:styleLbl>
   <dgm:styleLbl name="fgAcc4">
     <dgm:fillClrLst meth="repeat">
-      <a:schemeClr val="lt1">
+      <a:schemeClr val="lt2">
         <a:alpha val="90000"/>
       </a:schemeClr>
     </dgm:fillClrLst>
     <dgm:linClrLst meth="repeat">
-      <a:schemeClr val="accent1"/>
+      <a:schemeClr val="dk2"/>
     </dgm:linClrLst>
     <dgm:effectClrLst/>
     <dgm:txLinClrLst/>
@@ -22180,12 +23548,12 @@
   </dgm:styleLbl>
   <dgm:styleLbl name="bgShp">
     <dgm:fillClrLst meth="repeat">
-      <a:schemeClr val="accent1">
+      <a:schemeClr val="dk2">
         <a:tint val="40000"/>
       </a:schemeClr>
     </dgm:fillClrLst>
     <dgm:linClrLst meth="repeat">
-      <a:schemeClr val="accent1"/>
+      <a:schemeClr val="dk2"/>
     </dgm:linClrLst>
     <dgm:effectClrLst/>
     <dgm:txLinClrLst/>
@@ -22196,12 +23564,12 @@
   </dgm:styleLbl>
   <dgm:styleLbl name="dkBgShp">
     <dgm:fillClrLst meth="repeat">
-      <a:schemeClr val="accent1">
+      <a:schemeClr val="dk2">
         <a:shade val="80000"/>
       </a:schemeClr>
     </dgm:fillClrLst>
     <dgm:linClrLst meth="repeat">
-      <a:schemeClr val="accent1"/>
+      <a:schemeClr val="dk2"/>
     </dgm:linClrLst>
     <dgm:effectClrLst/>
     <dgm:txLinClrLst/>
@@ -22212,13 +23580,13 @@
   </dgm:styleLbl>
   <dgm:styleLbl name="trBgShp">
     <dgm:fillClrLst meth="repeat">
-      <a:schemeClr val="accent1">
+      <a:schemeClr val="dk2">
         <a:tint val="50000"/>
         <a:alpha val="40000"/>
       </a:schemeClr>
     </dgm:fillClrLst>
     <dgm:linClrLst meth="repeat">
-      <a:schemeClr val="accent1"/>
+      <a:schemeClr val="dk2"/>
     </dgm:linClrLst>
     <dgm:effectClrLst/>
     <dgm:txLinClrLst/>
@@ -22229,12 +23597,12 @@
   </dgm:styleLbl>
   <dgm:styleLbl name="fgShp">
     <dgm:fillClrLst meth="repeat">
-      <a:schemeClr val="accent1">
+      <a:schemeClr val="dk2">
         <a:tint val="60000"/>
       </a:schemeClr>
     </dgm:fillClrLst>
     <dgm:linClrLst meth="repeat">
-      <a:schemeClr val="lt1"/>
+      <a:schemeClr val="lt2"/>
     </dgm:linClrLst>
     <dgm:effectClrLst/>
     <dgm:txLinClrLst/>
@@ -22245,7 +23613,7 @@
   </dgm:styleLbl>
   <dgm:styleLbl name="revTx">
     <dgm:fillClrLst meth="repeat">
-      <a:schemeClr val="lt1">
+      <a:schemeClr val="lt2">
         <a:alpha val="0"/>
       </a:schemeClr>
     </dgm:fillClrLst>
@@ -22268,7 +23636,7 @@
 <dgm:dataModel xmlns:dgm="http://schemas.openxmlformats.org/drawingml/2006/diagram" xmlns:a="http://schemas.openxmlformats.org/drawingml/2006/main">
   <dgm:ptLst>
     <dgm:pt modelId="{A029A924-6A5D-43E4-AB6D-B32E428A2088}" type="doc">
-      <dgm:prSet loTypeId="urn:microsoft.com/office/officeart/2005/8/layout/orgChart1" loCatId="hierarchy" qsTypeId="urn:microsoft.com/office/officeart/2005/8/quickstyle/simple1" qsCatId="simple" csTypeId="urn:microsoft.com/office/officeart/2005/8/colors/accent1_2" csCatId="accent1" phldr="1"/>
+      <dgm:prSet loTypeId="urn:microsoft.com/office/officeart/2005/8/layout/orgChart1" loCatId="hierarchy" qsTypeId="urn:microsoft.com/office/officeart/2005/8/quickstyle/simple1" qsCatId="simple" csTypeId="urn:microsoft.com/office/officeart/2005/8/colors/accent0_3" csCatId="mainScheme" phldr="1"/>
       <dgm:spPr/>
       <dgm:t>
         <a:bodyPr/>
@@ -22763,7 +24131,7 @@
 <dgm:dataModel xmlns:dgm="http://schemas.openxmlformats.org/drawingml/2006/diagram" xmlns:a="http://schemas.openxmlformats.org/drawingml/2006/main">
   <dgm:ptLst>
     <dgm:pt modelId="{31509066-D64F-4A0E-ADEB-99C1C5219A93}" type="doc">
-      <dgm:prSet loTypeId="urn:microsoft.com/office/officeart/2005/8/layout/orgChart1" loCatId="hierarchy" qsTypeId="urn:microsoft.com/office/officeart/2005/8/quickstyle/simple1" qsCatId="simple" csTypeId="urn:microsoft.com/office/officeart/2005/8/colors/accent1_2" csCatId="accent1" phldr="1"/>
+      <dgm:prSet loTypeId="urn:microsoft.com/office/officeart/2005/8/layout/orgChart1" loCatId="hierarchy" qsTypeId="urn:microsoft.com/office/officeart/2005/8/quickstyle/simple2" qsCatId="simple" csTypeId="urn:microsoft.com/office/officeart/2005/8/colors/accent0_3" csCatId="mainScheme" phldr="1"/>
       <dgm:spPr/>
       <dgm:t>
         <a:bodyPr/>
@@ -23151,7 +24519,7 @@
       <dgm:spPr/>
     </dgm:pt>
     <dgm:pt modelId="{38B2490D-7D19-460D-93B3-C19340F19D6E}" type="pres">
-      <dgm:prSet presAssocID="{41C6F2D2-A488-487E-A788-E4107AFCAECD}" presName="rootText" presStyleLbl="node3" presStyleIdx="0" presStyleCnt="3">
+      <dgm:prSet presAssocID="{41C6F2D2-A488-487E-A788-E4107AFCAECD}" presName="rootText" presStyleLbl="node3" presStyleIdx="0" presStyleCnt="3" custScaleX="172381" custScaleY="109506">
         <dgm:presLayoutVars>
           <dgm:chPref val="3"/>
         </dgm:presLayoutVars>
@@ -23187,7 +24555,7 @@
       <dgm:spPr/>
     </dgm:pt>
     <dgm:pt modelId="{E93547C0-1BEA-4220-A1F5-58259B612E94}" type="pres">
-      <dgm:prSet presAssocID="{989BEF98-A6ED-4A38-A9A0-7BAF9CC85862}" presName="rootText" presStyleLbl="node3" presStyleIdx="1" presStyleCnt="3">
+      <dgm:prSet presAssocID="{989BEF98-A6ED-4A38-A9A0-7BAF9CC85862}" presName="rootText" presStyleLbl="node3" presStyleIdx="1" presStyleCnt="3" custScaleX="141859" custScaleY="113896">
         <dgm:presLayoutVars>
           <dgm:chPref val="3"/>
         </dgm:presLayoutVars>
@@ -23219,7 +24587,7 @@
       <dgm:spPr/>
     </dgm:pt>
     <dgm:pt modelId="{8D1DC654-EE2F-40A2-9458-694F16460DC9}" type="pres">
-      <dgm:prSet presAssocID="{3B65854A-9951-4B86-B905-6C5E455074B9}" presName="rootText" presStyleLbl="node4" presStyleIdx="0" presStyleCnt="2">
+      <dgm:prSet presAssocID="{3B65854A-9951-4B86-B905-6C5E455074B9}" presName="rootText" presStyleLbl="node4" presStyleIdx="0" presStyleCnt="2" custScaleX="159012" custScaleY="94256">
         <dgm:presLayoutVars>
           <dgm:chPref val="3"/>
         </dgm:presLayoutVars>
@@ -23259,7 +24627,7 @@
       <dgm:spPr/>
     </dgm:pt>
     <dgm:pt modelId="{D5E7C8F8-0195-40C4-A10A-04A85043C6F9}" type="pres">
-      <dgm:prSet presAssocID="{A8730404-C1E7-4FEA-AAED-2C4BCE0424AF}" presName="rootText" presStyleLbl="node3" presStyleIdx="2" presStyleCnt="3">
+      <dgm:prSet presAssocID="{A8730404-C1E7-4FEA-AAED-2C4BCE0424AF}" presName="rootText" presStyleLbl="node3" presStyleIdx="2" presStyleCnt="3" custScaleX="110131">
         <dgm:presLayoutVars>
           <dgm:chPref val="3"/>
         </dgm:presLayoutVars>
@@ -23502,7 +24870,7 @@
         <a:noFill/>
         <a:ln w="12700" cap="flat" cmpd="sng" algn="ctr">
           <a:solidFill>
-            <a:schemeClr val="accent1">
+            <a:schemeClr val="dk2">
               <a:shade val="80000"/>
               <a:hueOff val="0"/>
               <a:satOff val="0"/>
@@ -23558,7 +24926,7 @@
         <a:noFill/>
         <a:ln w="12700" cap="flat" cmpd="sng" algn="ctr">
           <a:solidFill>
-            <a:schemeClr val="accent1">
+            <a:schemeClr val="dk2">
               <a:shade val="80000"/>
               <a:hueOff val="0"/>
               <a:satOff val="0"/>
@@ -23620,7 +24988,7 @@
         <a:noFill/>
         <a:ln w="12700" cap="flat" cmpd="sng" algn="ctr">
           <a:solidFill>
-            <a:schemeClr val="accent1">
+            <a:schemeClr val="dk2">
               <a:shade val="80000"/>
               <a:hueOff val="0"/>
               <a:satOff val="0"/>
@@ -23676,7 +25044,7 @@
         <a:noFill/>
         <a:ln w="12700" cap="flat" cmpd="sng" algn="ctr">
           <a:solidFill>
-            <a:schemeClr val="accent1">
+            <a:schemeClr val="dk2">
               <a:shade val="60000"/>
               <a:hueOff val="0"/>
               <a:satOff val="0"/>
@@ -23716,7 +25084,7 @@
           <a:avLst/>
         </a:prstGeom>
         <a:solidFill>
-          <a:schemeClr val="accent1">
+          <a:schemeClr val="dk2">
             <a:hueOff val="0"/>
             <a:satOff val="0"/>
             <a:lumOff val="0"/>
@@ -23725,7 +25093,7 @@
         </a:solidFill>
         <a:ln w="12700" cap="flat" cmpd="sng" algn="ctr">
           <a:solidFill>
-            <a:schemeClr val="lt1">
+            <a:schemeClr val="lt2">
               <a:hueOff val="0"/>
               <a:satOff val="0"/>
               <a:lumOff val="0"/>
@@ -23797,7 +25165,7 @@
           <a:avLst/>
         </a:prstGeom>
         <a:solidFill>
-          <a:schemeClr val="accent1">
+          <a:schemeClr val="dk2">
             <a:hueOff val="0"/>
             <a:satOff val="0"/>
             <a:lumOff val="0"/>
@@ -23806,7 +25174,7 @@
         </a:solidFill>
         <a:ln w="12700" cap="flat" cmpd="sng" algn="ctr">
           <a:solidFill>
-            <a:schemeClr val="lt1">
+            <a:schemeClr val="lt2">
               <a:hueOff val="0"/>
               <a:satOff val="0"/>
               <a:lumOff val="0"/>
@@ -23878,7 +25246,7 @@
           <a:avLst/>
         </a:prstGeom>
         <a:solidFill>
-          <a:schemeClr val="accent1">
+          <a:schemeClr val="dk2">
             <a:hueOff val="0"/>
             <a:satOff val="0"/>
             <a:lumOff val="0"/>
@@ -23887,7 +25255,7 @@
         </a:solidFill>
         <a:ln w="12700" cap="flat" cmpd="sng" algn="ctr">
           <a:solidFill>
-            <a:schemeClr val="lt1">
+            <a:schemeClr val="lt2">
               <a:hueOff val="0"/>
               <a:satOff val="0"/>
               <a:lumOff val="0"/>
@@ -23959,7 +25327,7 @@
           <a:avLst/>
         </a:prstGeom>
         <a:solidFill>
-          <a:schemeClr val="accent1">
+          <a:schemeClr val="dk2">
             <a:hueOff val="0"/>
             <a:satOff val="0"/>
             <a:lumOff val="0"/>
@@ -23968,7 +25336,7 @@
         </a:solidFill>
         <a:ln w="12700" cap="flat" cmpd="sng" algn="ctr">
           <a:solidFill>
-            <a:schemeClr val="lt1">
+            <a:schemeClr val="lt2">
               <a:hueOff val="0"/>
               <a:satOff val="0"/>
               <a:lumOff val="0"/>
@@ -24040,7 +25408,7 @@
           <a:avLst/>
         </a:prstGeom>
         <a:solidFill>
-          <a:schemeClr val="accent1">
+          <a:schemeClr val="dk2">
             <a:hueOff val="0"/>
             <a:satOff val="0"/>
             <a:lumOff val="0"/>
@@ -24049,7 +25417,7 @@
         </a:solidFill>
         <a:ln w="12700" cap="flat" cmpd="sng" algn="ctr">
           <a:solidFill>
-            <a:schemeClr val="lt1">
+            <a:schemeClr val="lt2">
               <a:hueOff val="0"/>
               <a:satOff val="0"/>
               <a:lumOff val="0"/>
@@ -24126,8 +25494,8 @@
       </dsp:nvSpPr>
       <dsp:spPr>
         <a:xfrm>
-          <a:off x="2522926" y="479680"/>
-          <a:ext cx="100559" cy="440546"/>
+          <a:off x="2561561" y="474113"/>
+          <a:ext cx="99328" cy="435154"/>
         </a:xfrm>
         <a:custGeom>
           <a:avLst/>
@@ -24138,13 +25506,13 @@
           <a:pathLst>
             <a:path>
               <a:moveTo>
-                <a:pt x="100559" y="0"/>
+                <a:pt x="99328" y="0"/>
               </a:moveTo>
               <a:lnTo>
-                <a:pt x="100559" y="440546"/>
+                <a:pt x="99328" y="435154"/>
               </a:lnTo>
               <a:lnTo>
-                <a:pt x="0" y="440546"/>
+                <a:pt x="0" y="435154"/>
               </a:lnTo>
             </a:path>
           </a:pathLst>
@@ -24152,7 +25520,7 @@
         <a:noFill/>
         <a:ln w="12700" cap="flat" cmpd="sng" algn="ctr">
           <a:solidFill>
-            <a:schemeClr val="accent1">
+            <a:schemeClr val="dk2">
               <a:shade val="60000"/>
               <a:hueOff val="0"/>
               <a:satOff val="0"/>
@@ -24185,8 +25553,8 @@
       </dsp:nvSpPr>
       <dsp:spPr>
         <a:xfrm>
-          <a:off x="3399230" y="2519600"/>
-          <a:ext cx="143656" cy="440546"/>
+          <a:off x="4047805" y="2489069"/>
+          <a:ext cx="156274" cy="435154"/>
         </a:xfrm>
         <a:custGeom>
           <a:avLst/>
@@ -24200,10 +25568,10 @@
                 <a:pt x="0" y="0"/>
               </a:moveTo>
               <a:lnTo>
-                <a:pt x="0" y="440546"/>
+                <a:pt x="0" y="435154"/>
               </a:lnTo>
               <a:lnTo>
-                <a:pt x="143656" y="440546"/>
+                <a:pt x="156274" y="435154"/>
               </a:lnTo>
             </a:path>
           </a:pathLst>
@@ -24211,7 +25579,7 @@
         <a:noFill/>
         <a:ln w="12700" cap="flat" cmpd="sng" algn="ctr">
           <a:solidFill>
-            <a:schemeClr val="accent1">
+            <a:schemeClr val="dk2">
               <a:shade val="80000"/>
               <a:hueOff val="0"/>
               <a:satOff val="0"/>
@@ -24244,8 +25612,8 @@
       </dsp:nvSpPr>
       <dsp:spPr>
         <a:xfrm>
-          <a:off x="2623486" y="1839627"/>
-          <a:ext cx="1158827" cy="201118"/>
+          <a:off x="2660890" y="1817417"/>
+          <a:ext cx="1803645" cy="198657"/>
         </a:xfrm>
         <a:custGeom>
           <a:avLst/>
@@ -24259,13 +25627,13 @@
                 <a:pt x="0" y="0"/>
               </a:moveTo>
               <a:lnTo>
-                <a:pt x="0" y="100559"/>
+                <a:pt x="0" y="99328"/>
               </a:lnTo>
               <a:lnTo>
-                <a:pt x="1158827" y="100559"/>
+                <a:pt x="1803645" y="99328"/>
               </a:lnTo>
               <a:lnTo>
-                <a:pt x="1158827" y="201118"/>
+                <a:pt x="1803645" y="198657"/>
               </a:lnTo>
             </a:path>
           </a:pathLst>
@@ -24273,7 +25641,7 @@
         <a:noFill/>
         <a:ln w="12700" cap="flat" cmpd="sng" algn="ctr">
           <a:solidFill>
-            <a:schemeClr val="accent1">
+            <a:schemeClr val="dk2">
               <a:shade val="80000"/>
               <a:hueOff val="0"/>
               <a:satOff val="0"/>
@@ -24306,8 +25674,8 @@
       </dsp:nvSpPr>
       <dsp:spPr>
         <a:xfrm>
-          <a:off x="2240402" y="2519600"/>
-          <a:ext cx="143656" cy="440546"/>
+          <a:off x="2299890" y="2554797"/>
+          <a:ext cx="201295" cy="421570"/>
         </a:xfrm>
         <a:custGeom>
           <a:avLst/>
@@ -24321,10 +25689,10 @@
                 <a:pt x="0" y="0"/>
               </a:moveTo>
               <a:lnTo>
-                <a:pt x="0" y="440546"/>
+                <a:pt x="0" y="421570"/>
               </a:lnTo>
               <a:lnTo>
-                <a:pt x="143656" y="440546"/>
+                <a:pt x="201295" y="421570"/>
               </a:lnTo>
             </a:path>
           </a:pathLst>
@@ -24332,7 +25700,7 @@
         <a:noFill/>
         <a:ln w="12700" cap="flat" cmpd="sng" algn="ctr">
           <a:solidFill>
-            <a:schemeClr val="accent1">
+            <a:schemeClr val="dk2">
               <a:shade val="80000"/>
               <a:hueOff val="0"/>
               <a:satOff val="0"/>
@@ -24365,8 +25733,8 @@
       </dsp:nvSpPr>
       <dsp:spPr>
         <a:xfrm>
-          <a:off x="2577766" y="1839627"/>
-          <a:ext cx="91440" cy="201118"/>
+          <a:off x="2660890" y="1817417"/>
+          <a:ext cx="175788" cy="198657"/>
         </a:xfrm>
         <a:custGeom>
           <a:avLst/>
@@ -24377,10 +25745,16 @@
           <a:pathLst>
             <a:path>
               <a:moveTo>
-                <a:pt x="45720" y="0"/>
+                <a:pt x="0" y="0"/>
               </a:moveTo>
               <a:lnTo>
-                <a:pt x="45720" y="201118"/>
+                <a:pt x="0" y="99328"/>
+              </a:lnTo>
+              <a:lnTo>
+                <a:pt x="175788" y="99328"/>
+              </a:lnTo>
+              <a:lnTo>
+                <a:pt x="175788" y="198657"/>
               </a:lnTo>
             </a:path>
           </a:pathLst>
@@ -24388,7 +25762,7 @@
         <a:noFill/>
         <a:ln w="12700" cap="flat" cmpd="sng" algn="ctr">
           <a:solidFill>
-            <a:schemeClr val="accent1">
+            <a:schemeClr val="dk2">
               <a:shade val="80000"/>
               <a:hueOff val="0"/>
               <a:satOff val="0"/>
@@ -24421,8 +25795,8 @@
       </dsp:nvSpPr>
       <dsp:spPr>
         <a:xfrm>
-          <a:off x="1464658" y="1839627"/>
-          <a:ext cx="1158827" cy="201118"/>
+          <a:off x="1151683" y="1817417"/>
+          <a:ext cx="1509206" cy="198657"/>
         </a:xfrm>
         <a:custGeom>
           <a:avLst/>
@@ -24433,16 +25807,16 @@
           <a:pathLst>
             <a:path>
               <a:moveTo>
-                <a:pt x="1158827" y="0"/>
+                <a:pt x="1509206" y="0"/>
               </a:moveTo>
               <a:lnTo>
-                <a:pt x="1158827" y="100559"/>
+                <a:pt x="1509206" y="99328"/>
               </a:lnTo>
               <a:lnTo>
-                <a:pt x="0" y="100559"/>
+                <a:pt x="0" y="99328"/>
               </a:lnTo>
               <a:lnTo>
-                <a:pt x="0" y="201118"/>
+                <a:pt x="0" y="198657"/>
               </a:lnTo>
             </a:path>
           </a:pathLst>
@@ -24450,7 +25824,7 @@
         <a:noFill/>
         <a:ln w="12700" cap="flat" cmpd="sng" algn="ctr">
           <a:solidFill>
-            <a:schemeClr val="accent1">
+            <a:schemeClr val="dk2">
               <a:shade val="80000"/>
               <a:hueOff val="0"/>
               <a:satOff val="0"/>
@@ -24483,8 +25857,8 @@
       </dsp:nvSpPr>
       <dsp:spPr>
         <a:xfrm>
-          <a:off x="2577766" y="479680"/>
-          <a:ext cx="91440" cy="881092"/>
+          <a:off x="2615170" y="474113"/>
+          <a:ext cx="91440" cy="870309"/>
         </a:xfrm>
         <a:custGeom>
           <a:avLst/>
@@ -24498,7 +25872,7 @@
                 <a:pt x="45720" y="0"/>
               </a:moveTo>
               <a:lnTo>
-                <a:pt x="45720" y="881092"/>
+                <a:pt x="45720" y="870309"/>
               </a:lnTo>
             </a:path>
           </a:pathLst>
@@ -24506,7 +25880,7 @@
         <a:noFill/>
         <a:ln w="12700" cap="flat" cmpd="sng" algn="ctr">
           <a:solidFill>
-            <a:schemeClr val="accent1">
+            <a:schemeClr val="dk2">
               <a:shade val="60000"/>
               <a:hueOff val="0"/>
               <a:satOff val="0"/>
@@ -24539,23 +25913,23 @@
       </dsp:nvSpPr>
       <dsp:spPr>
         <a:xfrm>
-          <a:off x="2144631" y="825"/>
-          <a:ext cx="957708" cy="478854"/>
+          <a:off x="2187896" y="1119"/>
+          <a:ext cx="945988" cy="472994"/>
         </a:xfrm>
         <a:prstGeom prst="rect">
           <a:avLst/>
         </a:prstGeom>
         <a:solidFill>
-          <a:schemeClr val="accent1">
+          <a:schemeClr val="dk2">
             <a:hueOff val="0"/>
             <a:satOff val="0"/>
             <a:lumOff val="0"/>
             <a:alphaOff val="0"/>
           </a:schemeClr>
         </a:solidFill>
-        <a:ln w="12700" cap="flat" cmpd="sng" algn="ctr">
+        <a:ln w="19050" cap="flat" cmpd="sng" algn="ctr">
           <a:solidFill>
-            <a:schemeClr val="lt1">
+            <a:schemeClr val="lt2">
               <a:hueOff val="0"/>
               <a:satOff val="0"/>
               <a:lumOff val="0"/>
@@ -24568,13 +25942,13 @@
         <a:effectLst/>
       </dsp:spPr>
       <dsp:style>
-        <a:lnRef idx="2">
+        <a:lnRef idx="3">
           <a:scrgbClr r="0" g="0" b="0"/>
         </a:lnRef>
         <a:fillRef idx="1">
           <a:scrgbClr r="0" g="0" b="0"/>
         </a:fillRef>
-        <a:effectRef idx="0">
+        <a:effectRef idx="1">
           <a:scrgbClr r="0" g="0" b="0"/>
         </a:effectRef>
         <a:fontRef idx="minor">
@@ -24582,12 +25956,12 @@
         </a:fontRef>
       </dsp:style>
       <dsp:txBody>
-        <a:bodyPr spcFirstLastPara="0" vert="horz" wrap="square" lIns="6985" tIns="6985" rIns="6985" bIns="6985" numCol="1" spcCol="1270" anchor="ctr" anchorCtr="0">
+        <a:bodyPr spcFirstLastPara="0" vert="horz" wrap="square" lIns="6350" tIns="6350" rIns="6350" bIns="6350" numCol="1" spcCol="1270" anchor="ctr" anchorCtr="0">
           <a:noAutofit/>
         </a:bodyPr>
         <a:lstStyle/>
         <a:p>
-          <a:pPr marL="0" lvl="0" indent="0" algn="ctr" defTabSz="488950">
+          <a:pPr marL="0" lvl="0" indent="0" algn="ctr" defTabSz="444500">
             <a:lnSpc>
               <a:spcPct val="90000"/>
             </a:lnSpc>
@@ -24600,14 +25974,14 @@
             <a:buNone/>
           </a:pPr>
           <a:r>
-            <a:rPr lang="es-419" sz="1100" kern="1200"/>
+            <a:rPr lang="es-419" sz="1000" kern="1200"/>
             <a:t>Dirección</a:t>
           </a:r>
         </a:p>
       </dsp:txBody>
       <dsp:txXfrm>
-        <a:off x="2144631" y="825"/>
-        <a:ext cx="957708" cy="478854"/>
+        <a:off x="2187896" y="1119"/>
+        <a:ext cx="945988" cy="472994"/>
       </dsp:txXfrm>
     </dsp:sp>
     <dsp:sp modelId="{65FABEDE-42FC-49CA-8861-DA6F3A8115E8}">
@@ -24617,23 +25991,23 @@
       </dsp:nvSpPr>
       <dsp:spPr>
         <a:xfrm>
-          <a:off x="2144631" y="1360772"/>
-          <a:ext cx="957708" cy="478854"/>
+          <a:off x="2187896" y="1344423"/>
+          <a:ext cx="945988" cy="472994"/>
         </a:xfrm>
         <a:prstGeom prst="rect">
           <a:avLst/>
         </a:prstGeom>
         <a:solidFill>
-          <a:schemeClr val="accent1">
+          <a:schemeClr val="dk2">
             <a:hueOff val="0"/>
             <a:satOff val="0"/>
             <a:lumOff val="0"/>
             <a:alphaOff val="0"/>
           </a:schemeClr>
         </a:solidFill>
-        <a:ln w="12700" cap="flat" cmpd="sng" algn="ctr">
+        <a:ln w="19050" cap="flat" cmpd="sng" algn="ctr">
           <a:solidFill>
-            <a:schemeClr val="lt1">
+            <a:schemeClr val="lt2">
               <a:hueOff val="0"/>
               <a:satOff val="0"/>
               <a:lumOff val="0"/>
@@ -24646,13 +26020,13 @@
         <a:effectLst/>
       </dsp:spPr>
       <dsp:style>
-        <a:lnRef idx="2">
+        <a:lnRef idx="3">
           <a:scrgbClr r="0" g="0" b="0"/>
         </a:lnRef>
         <a:fillRef idx="1">
           <a:scrgbClr r="0" g="0" b="0"/>
         </a:fillRef>
-        <a:effectRef idx="0">
+        <a:effectRef idx="1">
           <a:scrgbClr r="0" g="0" b="0"/>
         </a:effectRef>
         <a:fontRef idx="minor">
@@ -24660,12 +26034,12 @@
         </a:fontRef>
       </dsp:style>
       <dsp:txBody>
-        <a:bodyPr spcFirstLastPara="0" vert="horz" wrap="square" lIns="6985" tIns="6985" rIns="6985" bIns="6985" numCol="1" spcCol="1270" anchor="ctr" anchorCtr="0">
+        <a:bodyPr spcFirstLastPara="0" vert="horz" wrap="square" lIns="6350" tIns="6350" rIns="6350" bIns="6350" numCol="1" spcCol="1270" anchor="ctr" anchorCtr="0">
           <a:noAutofit/>
         </a:bodyPr>
         <a:lstStyle/>
         <a:p>
-          <a:pPr marL="0" lvl="0" indent="0" algn="ctr" defTabSz="488950">
+          <a:pPr marL="0" lvl="0" indent="0" algn="ctr" defTabSz="444500">
             <a:lnSpc>
               <a:spcPct val="90000"/>
             </a:lnSpc>
@@ -24678,14 +26052,14 @@
             <a:buNone/>
           </a:pPr>
           <a:r>
-            <a:rPr lang="es-419" sz="1100" kern="1200"/>
+            <a:rPr lang="es-419" sz="1000" kern="1200"/>
             <a:t>Gerente</a:t>
           </a:r>
         </a:p>
       </dsp:txBody>
       <dsp:txXfrm>
-        <a:off x="2144631" y="1360772"/>
-        <a:ext cx="957708" cy="478854"/>
+        <a:off x="2187896" y="1344423"/>
+        <a:ext cx="945988" cy="472994"/>
       </dsp:txXfrm>
     </dsp:sp>
     <dsp:sp modelId="{38B2490D-7D19-460D-93B3-C19340F19D6E}">
@@ -24695,23 +26069,23 @@
       </dsp:nvSpPr>
       <dsp:spPr>
         <a:xfrm>
-          <a:off x="985804" y="2040746"/>
-          <a:ext cx="957708" cy="478854"/>
+          <a:off x="336331" y="2016075"/>
+          <a:ext cx="1630704" cy="517957"/>
         </a:xfrm>
         <a:prstGeom prst="rect">
           <a:avLst/>
         </a:prstGeom>
         <a:solidFill>
-          <a:schemeClr val="accent1">
+          <a:schemeClr val="dk2">
             <a:hueOff val="0"/>
             <a:satOff val="0"/>
             <a:lumOff val="0"/>
             <a:alphaOff val="0"/>
           </a:schemeClr>
         </a:solidFill>
-        <a:ln w="12700" cap="flat" cmpd="sng" algn="ctr">
+        <a:ln w="19050" cap="flat" cmpd="sng" algn="ctr">
           <a:solidFill>
-            <a:schemeClr val="lt1">
+            <a:schemeClr val="lt2">
               <a:hueOff val="0"/>
               <a:satOff val="0"/>
               <a:lumOff val="0"/>
@@ -24724,13 +26098,13 @@
         <a:effectLst/>
       </dsp:spPr>
       <dsp:style>
-        <a:lnRef idx="2">
+        <a:lnRef idx="3">
           <a:scrgbClr r="0" g="0" b="0"/>
         </a:lnRef>
         <a:fillRef idx="1">
           <a:scrgbClr r="0" g="0" b="0"/>
         </a:fillRef>
-        <a:effectRef idx="0">
+        <a:effectRef idx="1">
           <a:scrgbClr r="0" g="0" b="0"/>
         </a:effectRef>
         <a:fontRef idx="minor">
@@ -24738,12 +26112,12 @@
         </a:fontRef>
       </dsp:style>
       <dsp:txBody>
-        <a:bodyPr spcFirstLastPara="0" vert="horz" wrap="square" lIns="6985" tIns="6985" rIns="6985" bIns="6985" numCol="1" spcCol="1270" anchor="ctr" anchorCtr="0">
+        <a:bodyPr spcFirstLastPara="0" vert="horz" wrap="square" lIns="6350" tIns="6350" rIns="6350" bIns="6350" numCol="1" spcCol="1270" anchor="ctr" anchorCtr="0">
           <a:noAutofit/>
         </a:bodyPr>
         <a:lstStyle/>
         <a:p>
-          <a:pPr marL="0" lvl="0" indent="0" algn="ctr" defTabSz="488950">
+          <a:pPr marL="0" lvl="0" indent="0" algn="ctr" defTabSz="444500">
             <a:lnSpc>
               <a:spcPct val="90000"/>
             </a:lnSpc>
@@ -24756,14 +26130,14 @@
             <a:buNone/>
           </a:pPr>
           <a:r>
-            <a:rPr lang="es-419" sz="1100" kern="1200"/>
+            <a:rPr lang="es-419" sz="1000" kern="1200"/>
             <a:t>Área de atención al cliente</a:t>
           </a:r>
         </a:p>
       </dsp:txBody>
       <dsp:txXfrm>
-        <a:off x="985804" y="2040746"/>
-        <a:ext cx="957708" cy="478854"/>
+        <a:off x="336331" y="2016075"/>
+        <a:ext cx="1630704" cy="517957"/>
       </dsp:txXfrm>
     </dsp:sp>
     <dsp:sp modelId="{E93547C0-1BEA-4220-A1F5-58259B612E94}">
@@ -24773,23 +26147,23 @@
       </dsp:nvSpPr>
       <dsp:spPr>
         <a:xfrm>
-          <a:off x="2144631" y="2040746"/>
-          <a:ext cx="957708" cy="478854"/>
+          <a:off x="2165693" y="2016075"/>
+          <a:ext cx="1341970" cy="538721"/>
         </a:xfrm>
         <a:prstGeom prst="rect">
           <a:avLst/>
         </a:prstGeom>
         <a:solidFill>
-          <a:schemeClr val="accent1">
+          <a:schemeClr val="dk2">
             <a:hueOff val="0"/>
             <a:satOff val="0"/>
             <a:lumOff val="0"/>
             <a:alphaOff val="0"/>
           </a:schemeClr>
         </a:solidFill>
-        <a:ln w="12700" cap="flat" cmpd="sng" algn="ctr">
+        <a:ln w="19050" cap="flat" cmpd="sng" algn="ctr">
           <a:solidFill>
-            <a:schemeClr val="lt1">
+            <a:schemeClr val="lt2">
               <a:hueOff val="0"/>
               <a:satOff val="0"/>
               <a:lumOff val="0"/>
@@ -24802,13 +26176,13 @@
         <a:effectLst/>
       </dsp:spPr>
       <dsp:style>
-        <a:lnRef idx="2">
+        <a:lnRef idx="3">
           <a:scrgbClr r="0" g="0" b="0"/>
         </a:lnRef>
         <a:fillRef idx="1">
           <a:scrgbClr r="0" g="0" b="0"/>
         </a:fillRef>
-        <a:effectRef idx="0">
+        <a:effectRef idx="1">
           <a:scrgbClr r="0" g="0" b="0"/>
         </a:effectRef>
         <a:fontRef idx="minor">
@@ -24816,12 +26190,12 @@
         </a:fontRef>
       </dsp:style>
       <dsp:txBody>
-        <a:bodyPr spcFirstLastPara="0" vert="horz" wrap="square" lIns="6985" tIns="6985" rIns="6985" bIns="6985" numCol="1" spcCol="1270" anchor="ctr" anchorCtr="0">
+        <a:bodyPr spcFirstLastPara="0" vert="horz" wrap="square" lIns="6350" tIns="6350" rIns="6350" bIns="6350" numCol="1" spcCol="1270" anchor="ctr" anchorCtr="0">
           <a:noAutofit/>
         </a:bodyPr>
         <a:lstStyle/>
         <a:p>
-          <a:pPr marL="0" lvl="0" indent="0" algn="ctr" defTabSz="488950">
+          <a:pPr marL="0" lvl="0" indent="0" algn="ctr" defTabSz="444500">
             <a:lnSpc>
               <a:spcPct val="90000"/>
             </a:lnSpc>
@@ -24834,14 +26208,14 @@
             <a:buNone/>
           </a:pPr>
           <a:r>
-            <a:rPr lang="es-419" sz="1100" kern="1200"/>
+            <a:rPr lang="es-419" sz="1000" kern="1200"/>
             <a:t>Área de producción</a:t>
           </a:r>
         </a:p>
       </dsp:txBody>
       <dsp:txXfrm>
-        <a:off x="2144631" y="2040746"/>
-        <a:ext cx="957708" cy="478854"/>
+        <a:off x="2165693" y="2016075"/>
+        <a:ext cx="1341970" cy="538721"/>
       </dsp:txXfrm>
     </dsp:sp>
     <dsp:sp modelId="{8D1DC654-EE2F-40A2-9458-694F16460DC9}">
@@ -24851,23 +26225,23 @@
       </dsp:nvSpPr>
       <dsp:spPr>
         <a:xfrm>
-          <a:off x="2384059" y="2720719"/>
-          <a:ext cx="957708" cy="478854"/>
+          <a:off x="2501186" y="2753454"/>
+          <a:ext cx="1504235" cy="445825"/>
         </a:xfrm>
         <a:prstGeom prst="rect">
           <a:avLst/>
         </a:prstGeom>
         <a:solidFill>
-          <a:schemeClr val="accent1">
+          <a:schemeClr val="dk2">
             <a:hueOff val="0"/>
             <a:satOff val="0"/>
             <a:lumOff val="0"/>
             <a:alphaOff val="0"/>
           </a:schemeClr>
         </a:solidFill>
-        <a:ln w="12700" cap="flat" cmpd="sng" algn="ctr">
+        <a:ln w="19050" cap="flat" cmpd="sng" algn="ctr">
           <a:solidFill>
-            <a:schemeClr val="lt1">
+            <a:schemeClr val="lt2">
               <a:hueOff val="0"/>
               <a:satOff val="0"/>
               <a:lumOff val="0"/>
@@ -24880,13 +26254,13 @@
         <a:effectLst/>
       </dsp:spPr>
       <dsp:style>
-        <a:lnRef idx="2">
+        <a:lnRef idx="3">
           <a:scrgbClr r="0" g="0" b="0"/>
         </a:lnRef>
         <a:fillRef idx="1">
           <a:scrgbClr r="0" g="0" b="0"/>
         </a:fillRef>
-        <a:effectRef idx="0">
+        <a:effectRef idx="1">
           <a:scrgbClr r="0" g="0" b="0"/>
         </a:effectRef>
         <a:fontRef idx="minor">
@@ -24894,12 +26268,12 @@
         </a:fontRef>
       </dsp:style>
       <dsp:txBody>
-        <a:bodyPr spcFirstLastPara="0" vert="horz" wrap="square" lIns="6985" tIns="6985" rIns="6985" bIns="6985" numCol="1" spcCol="1270" anchor="ctr" anchorCtr="0">
+        <a:bodyPr spcFirstLastPara="0" vert="horz" wrap="square" lIns="6350" tIns="6350" rIns="6350" bIns="6350" numCol="1" spcCol="1270" anchor="ctr" anchorCtr="0">
           <a:noAutofit/>
         </a:bodyPr>
         <a:lstStyle/>
         <a:p>
-          <a:pPr marL="0" lvl="0" indent="0" algn="ctr" defTabSz="488950">
+          <a:pPr marL="0" lvl="0" indent="0" algn="ctr" defTabSz="444500">
             <a:lnSpc>
               <a:spcPct val="90000"/>
             </a:lnSpc>
@@ -24912,14 +26286,14 @@
             <a:buNone/>
           </a:pPr>
           <a:r>
-            <a:rPr lang="es-419" sz="1100" kern="1200"/>
+            <a:rPr lang="es-419" sz="1000" kern="1200"/>
             <a:t>Analista, diseñador y programador</a:t>
           </a:r>
         </a:p>
       </dsp:txBody>
       <dsp:txXfrm>
-        <a:off x="2384059" y="2720719"/>
-        <a:ext cx="957708" cy="478854"/>
+        <a:off x="2501186" y="2753454"/>
+        <a:ext cx="1504235" cy="445825"/>
       </dsp:txXfrm>
     </dsp:sp>
     <dsp:sp modelId="{D5E7C8F8-0195-40C4-A10A-04A85043C6F9}">
@@ -24929,23 +26303,23 @@
       </dsp:nvSpPr>
       <dsp:spPr>
         <a:xfrm>
-          <a:off x="3303459" y="2040746"/>
-          <a:ext cx="957708" cy="478854"/>
+          <a:off x="3943623" y="2016075"/>
+          <a:ext cx="1041826" cy="472994"/>
         </a:xfrm>
         <a:prstGeom prst="rect">
           <a:avLst/>
         </a:prstGeom>
         <a:solidFill>
-          <a:schemeClr val="accent1">
+          <a:schemeClr val="dk2">
             <a:hueOff val="0"/>
             <a:satOff val="0"/>
             <a:lumOff val="0"/>
             <a:alphaOff val="0"/>
           </a:schemeClr>
         </a:solidFill>
-        <a:ln w="12700" cap="flat" cmpd="sng" algn="ctr">
+        <a:ln w="19050" cap="flat" cmpd="sng" algn="ctr">
           <a:solidFill>
-            <a:schemeClr val="lt1">
+            <a:schemeClr val="lt2">
               <a:hueOff val="0"/>
               <a:satOff val="0"/>
               <a:lumOff val="0"/>
@@ -24958,13 +26332,13 @@
         <a:effectLst/>
       </dsp:spPr>
       <dsp:style>
-        <a:lnRef idx="2">
+        <a:lnRef idx="3">
           <a:scrgbClr r="0" g="0" b="0"/>
         </a:lnRef>
         <a:fillRef idx="1">
           <a:scrgbClr r="0" g="0" b="0"/>
         </a:fillRef>
-        <a:effectRef idx="0">
+        <a:effectRef idx="1">
           <a:scrgbClr r="0" g="0" b="0"/>
         </a:effectRef>
         <a:fontRef idx="minor">
@@ -24972,12 +26346,12 @@
         </a:fontRef>
       </dsp:style>
       <dsp:txBody>
-        <a:bodyPr spcFirstLastPara="0" vert="horz" wrap="square" lIns="6985" tIns="6985" rIns="6985" bIns="6985" numCol="1" spcCol="1270" anchor="ctr" anchorCtr="0">
+        <a:bodyPr spcFirstLastPara="0" vert="horz" wrap="square" lIns="6350" tIns="6350" rIns="6350" bIns="6350" numCol="1" spcCol="1270" anchor="ctr" anchorCtr="0">
           <a:noAutofit/>
         </a:bodyPr>
         <a:lstStyle/>
         <a:p>
-          <a:pPr marL="0" lvl="0" indent="0" algn="ctr" defTabSz="488950">
+          <a:pPr marL="0" lvl="0" indent="0" algn="ctr" defTabSz="444500">
             <a:lnSpc>
               <a:spcPct val="90000"/>
             </a:lnSpc>
@@ -24990,14 +26364,14 @@
             <a:buNone/>
           </a:pPr>
           <a:r>
-            <a:rPr lang="es-419" sz="1100" kern="1200"/>
+            <a:rPr lang="es-419" sz="1000" kern="1200"/>
             <a:t>Área de mercadeo y ventas</a:t>
           </a:r>
         </a:p>
       </dsp:txBody>
       <dsp:txXfrm>
-        <a:off x="3303459" y="2040746"/>
-        <a:ext cx="957708" cy="478854"/>
+        <a:off x="3943623" y="2016075"/>
+        <a:ext cx="1041826" cy="472994"/>
       </dsp:txXfrm>
     </dsp:sp>
     <dsp:sp modelId="{3385B9E4-0E2E-4AA2-A6B9-D7EB6BCE5737}">
@@ -25007,23 +26381,23 @@
       </dsp:nvSpPr>
       <dsp:spPr>
         <a:xfrm>
-          <a:off x="3542887" y="2720719"/>
-          <a:ext cx="957708" cy="478854"/>
+          <a:off x="4204079" y="2687727"/>
+          <a:ext cx="945988" cy="472994"/>
         </a:xfrm>
         <a:prstGeom prst="rect">
           <a:avLst/>
         </a:prstGeom>
         <a:solidFill>
-          <a:schemeClr val="accent1">
+          <a:schemeClr val="dk2">
             <a:hueOff val="0"/>
             <a:satOff val="0"/>
             <a:lumOff val="0"/>
             <a:alphaOff val="0"/>
           </a:schemeClr>
         </a:solidFill>
-        <a:ln w="12700" cap="flat" cmpd="sng" algn="ctr">
+        <a:ln w="19050" cap="flat" cmpd="sng" algn="ctr">
           <a:solidFill>
-            <a:schemeClr val="lt1">
+            <a:schemeClr val="lt2">
               <a:hueOff val="0"/>
               <a:satOff val="0"/>
               <a:lumOff val="0"/>
@@ -25036,13 +26410,13 @@
         <a:effectLst/>
       </dsp:spPr>
       <dsp:style>
-        <a:lnRef idx="2">
+        <a:lnRef idx="3">
           <a:scrgbClr r="0" g="0" b="0"/>
         </a:lnRef>
         <a:fillRef idx="1">
           <a:scrgbClr r="0" g="0" b="0"/>
         </a:fillRef>
-        <a:effectRef idx="0">
+        <a:effectRef idx="1">
           <a:scrgbClr r="0" g="0" b="0"/>
         </a:effectRef>
         <a:fontRef idx="minor">
@@ -25050,12 +26424,12 @@
         </a:fontRef>
       </dsp:style>
       <dsp:txBody>
-        <a:bodyPr spcFirstLastPara="0" vert="horz" wrap="square" lIns="6985" tIns="6985" rIns="6985" bIns="6985" numCol="1" spcCol="1270" anchor="ctr" anchorCtr="0">
+        <a:bodyPr spcFirstLastPara="0" vert="horz" wrap="square" lIns="6350" tIns="6350" rIns="6350" bIns="6350" numCol="1" spcCol="1270" anchor="ctr" anchorCtr="0">
           <a:noAutofit/>
         </a:bodyPr>
         <a:lstStyle/>
         <a:p>
-          <a:pPr marL="0" lvl="0" indent="0" algn="ctr" defTabSz="488950">
+          <a:pPr marL="0" lvl="0" indent="0" algn="ctr" defTabSz="444500">
             <a:lnSpc>
               <a:spcPct val="90000"/>
             </a:lnSpc>
@@ -25068,14 +26442,14 @@
             <a:buNone/>
           </a:pPr>
           <a:r>
-            <a:rPr lang="es-419" sz="1100" kern="1200"/>
+            <a:rPr lang="es-419" sz="1000" kern="1200"/>
             <a:t>Mercaderista</a:t>
           </a:r>
         </a:p>
       </dsp:txBody>
       <dsp:txXfrm>
-        <a:off x="3542887" y="2720719"/>
-        <a:ext cx="957708" cy="478854"/>
+        <a:off x="4204079" y="2687727"/>
+        <a:ext cx="945988" cy="472994"/>
       </dsp:txXfrm>
     </dsp:sp>
     <dsp:sp modelId="{31277D5D-F4CD-4996-8DD4-05ECCF183A25}">
@@ -25085,23 +26459,23 @@
       </dsp:nvSpPr>
       <dsp:spPr>
         <a:xfrm>
-          <a:off x="1565217" y="680799"/>
-          <a:ext cx="957708" cy="478854"/>
+          <a:off x="1615573" y="672771"/>
+          <a:ext cx="945988" cy="472994"/>
         </a:xfrm>
         <a:prstGeom prst="rect">
           <a:avLst/>
         </a:prstGeom>
         <a:solidFill>
-          <a:schemeClr val="accent1">
+          <a:schemeClr val="dk2">
             <a:hueOff val="0"/>
             <a:satOff val="0"/>
             <a:lumOff val="0"/>
             <a:alphaOff val="0"/>
           </a:schemeClr>
         </a:solidFill>
-        <a:ln w="12700" cap="flat" cmpd="sng" algn="ctr">
+        <a:ln w="19050" cap="flat" cmpd="sng" algn="ctr">
           <a:solidFill>
-            <a:schemeClr val="lt1">
+            <a:schemeClr val="lt2">
               <a:hueOff val="0"/>
               <a:satOff val="0"/>
               <a:lumOff val="0"/>
@@ -25114,13 +26488,13 @@
         <a:effectLst/>
       </dsp:spPr>
       <dsp:style>
-        <a:lnRef idx="2">
+        <a:lnRef idx="3">
           <a:scrgbClr r="0" g="0" b="0"/>
         </a:lnRef>
         <a:fillRef idx="1">
           <a:scrgbClr r="0" g="0" b="0"/>
         </a:fillRef>
-        <a:effectRef idx="0">
+        <a:effectRef idx="1">
           <a:scrgbClr r="0" g="0" b="0"/>
         </a:effectRef>
         <a:fontRef idx="minor">
@@ -25128,12 +26502,12 @@
         </a:fontRef>
       </dsp:style>
       <dsp:txBody>
-        <a:bodyPr spcFirstLastPara="0" vert="horz" wrap="square" lIns="6985" tIns="6985" rIns="6985" bIns="6985" numCol="1" spcCol="1270" anchor="ctr" anchorCtr="0">
+        <a:bodyPr spcFirstLastPara="0" vert="horz" wrap="square" lIns="6350" tIns="6350" rIns="6350" bIns="6350" numCol="1" spcCol="1270" anchor="ctr" anchorCtr="0">
           <a:noAutofit/>
         </a:bodyPr>
         <a:lstStyle/>
         <a:p>
-          <a:pPr marL="0" lvl="0" indent="0" algn="ctr" defTabSz="488950">
+          <a:pPr marL="0" lvl="0" indent="0" algn="ctr" defTabSz="444500">
             <a:lnSpc>
               <a:spcPct val="90000"/>
             </a:lnSpc>
@@ -25146,14 +26520,14 @@
             <a:buNone/>
           </a:pPr>
           <a:r>
-            <a:rPr lang="es-419" sz="1100" kern="1200"/>
+            <a:rPr lang="es-419" sz="1000" kern="1200"/>
             <a:t>Contador</a:t>
           </a:r>
         </a:p>
       </dsp:txBody>
       <dsp:txXfrm>
-        <a:off x="1565217" y="680799"/>
-        <a:ext cx="957708" cy="478854"/>
+        <a:off x="1615573" y="672771"/>
+        <a:ext cx="945988" cy="472994"/>
       </dsp:txXfrm>
     </dsp:sp>
   </dsp:spTree>
@@ -28487,11 +29861,11 @@
 </file>
 
 <file path=word/diagrams/quickStyle2.xml><?xml version="1.0" encoding="utf-8"?>
-<dgm:styleDef xmlns:dgm="http://schemas.openxmlformats.org/drawingml/2006/diagram" xmlns:a="http://schemas.openxmlformats.org/drawingml/2006/main" uniqueId="urn:microsoft.com/office/officeart/2005/8/quickstyle/simple1">
+<dgm:styleDef xmlns:dgm="http://schemas.openxmlformats.org/drawingml/2006/diagram" xmlns:a="http://schemas.openxmlformats.org/drawingml/2006/main" uniqueId="urn:microsoft.com/office/officeart/2005/8/quickstyle/simple2">
   <dgm:title val=""/>
   <dgm:desc val=""/>
   <dgm:catLst>
-    <dgm:cat type="simple" pri="10100"/>
+    <dgm:cat type="simple" pri="10200"/>
   </dgm:catLst>
   <dgm:scene3d>
     <a:camera prst="orthographicFront"/>
@@ -28505,13 +29879,13 @@
     <dgm:sp3d/>
     <dgm:txPr/>
     <dgm:style>
-      <a:lnRef idx="2">
+      <a:lnRef idx="3">
         <a:scrgbClr r="0" g="0" b="0"/>
       </a:lnRef>
       <a:fillRef idx="1">
         <a:scrgbClr r="0" g="0" b="0"/>
       </a:fillRef>
-      <a:effectRef idx="0">
+      <a:effectRef idx="1">
         <a:scrgbClr r="0" g="0" b="0"/>
       </a:effectRef>
       <a:fontRef idx="minor">
@@ -28527,13 +29901,13 @@
     <dgm:sp3d/>
     <dgm:txPr/>
     <dgm:style>
-      <a:lnRef idx="2">
+      <a:lnRef idx="3">
         <a:scrgbClr r="0" g="0" b="0"/>
       </a:lnRef>
       <a:fillRef idx="1">
         <a:scrgbClr r="0" g="0" b="0"/>
       </a:fillRef>
-      <a:effectRef idx="0">
+      <a:effectRef idx="1">
         <a:scrgbClr r="0" g="0" b="0"/>
       </a:effectRef>
       <a:fontRef idx="minor">
@@ -28549,7 +29923,7 @@
     <dgm:sp3d/>
     <dgm:txPr/>
     <dgm:style>
-      <a:lnRef idx="2">
+      <a:lnRef idx="3">
         <a:scrgbClr r="0" g="0" b="0"/>
       </a:lnRef>
       <a:fillRef idx="1">
@@ -28577,7 +29951,7 @@
       <a:fillRef idx="1">
         <a:scrgbClr r="0" g="0" b="0"/>
       </a:fillRef>
-      <a:effectRef idx="0">
+      <a:effectRef idx="1">
         <a:scrgbClr r="0" g="0" b="0"/>
       </a:effectRef>
       <a:fontRef idx="minor">
@@ -28593,13 +29967,13 @@
     <dgm:sp3d/>
     <dgm:txPr/>
     <dgm:style>
-      <a:lnRef idx="2">
+      <a:lnRef idx="3">
         <a:scrgbClr r="0" g="0" b="0"/>
       </a:lnRef>
       <a:fillRef idx="1">
         <a:scrgbClr r="0" g="0" b="0"/>
       </a:fillRef>
-      <a:effectRef idx="0">
+      <a:effectRef idx="1">
         <a:scrgbClr r="0" g="0" b="0"/>
       </a:effectRef>
       <a:fontRef idx="minor">
@@ -28615,13 +29989,13 @@
     <dgm:sp3d/>
     <dgm:txPr/>
     <dgm:style>
-      <a:lnRef idx="2">
+      <a:lnRef idx="3">
         <a:scrgbClr r="0" g="0" b="0"/>
       </a:lnRef>
       <a:fillRef idx="1">
         <a:scrgbClr r="0" g="0" b="0"/>
       </a:fillRef>
-      <a:effectRef idx="0">
+      <a:effectRef idx="1">
         <a:scrgbClr r="0" g="0" b="0"/>
       </a:effectRef>
       <a:fontRef idx="minor">
@@ -28637,13 +30011,13 @@
     <dgm:sp3d/>
     <dgm:txPr/>
     <dgm:style>
-      <a:lnRef idx="2">
+      <a:lnRef idx="3">
         <a:scrgbClr r="0" g="0" b="0"/>
       </a:lnRef>
       <a:fillRef idx="1">
         <a:scrgbClr r="0" g="0" b="0"/>
       </a:fillRef>
-      <a:effectRef idx="0">
+      <a:effectRef idx="1">
         <a:scrgbClr r="0" g="0" b="0"/>
       </a:effectRef>
       <a:fontRef idx="minor">
@@ -28659,13 +30033,13 @@
     <dgm:sp3d/>
     <dgm:txPr/>
     <dgm:style>
-      <a:lnRef idx="2">
+      <a:lnRef idx="3">
         <a:scrgbClr r="0" g="0" b="0"/>
       </a:lnRef>
       <a:fillRef idx="1">
         <a:scrgbClr r="0" g="0" b="0"/>
       </a:fillRef>
-      <a:effectRef idx="0">
+      <a:effectRef idx="1">
         <a:scrgbClr r="0" g="0" b="0"/>
       </a:effectRef>
       <a:fontRef idx="minor">
@@ -28681,13 +30055,13 @@
     <dgm:sp3d/>
     <dgm:txPr/>
     <dgm:style>
-      <a:lnRef idx="2">
+      <a:lnRef idx="3">
         <a:scrgbClr r="0" g="0" b="0"/>
       </a:lnRef>
       <a:fillRef idx="1">
         <a:scrgbClr r="0" g="0" b="0"/>
       </a:fillRef>
-      <a:effectRef idx="0">
+      <a:effectRef idx="1">
         <a:scrgbClr r="0" g="0" b="0"/>
       </a:effectRef>
       <a:fontRef idx="minor"/>
@@ -28701,13 +30075,13 @@
     <dgm:sp3d/>
     <dgm:txPr/>
     <dgm:style>
-      <a:lnRef idx="2">
+      <a:lnRef idx="3">
         <a:scrgbClr r="0" g="0" b="0"/>
       </a:lnRef>
       <a:fillRef idx="1">
         <a:scrgbClr r="0" g="0" b="0"/>
       </a:fillRef>
-      <a:effectRef idx="0">
+      <a:effectRef idx="1">
         <a:scrgbClr r="0" g="0" b="0"/>
       </a:effectRef>
       <a:fontRef idx="minor"/>
@@ -28721,13 +30095,13 @@
     <dgm:sp3d/>
     <dgm:txPr/>
     <dgm:style>
-      <a:lnRef idx="2">
+      <a:lnRef idx="3">
         <a:scrgbClr r="0" g="0" b="0"/>
       </a:lnRef>
       <a:fillRef idx="1">
         <a:scrgbClr r="0" g="0" b="0"/>
       </a:fillRef>
-      <a:effectRef idx="0">
+      <a:effectRef idx="1">
         <a:scrgbClr r="0" g="0" b="0"/>
       </a:effectRef>
       <a:fontRef idx="minor"/>
@@ -28747,7 +30121,7 @@
       <a:fillRef idx="1">
         <a:scrgbClr r="0" g="0" b="0"/>
       </a:fillRef>
-      <a:effectRef idx="0">
+      <a:effectRef idx="1">
         <a:scrgbClr r="0" g="0" b="0"/>
       </a:effectRef>
       <a:fontRef idx="minor">
@@ -28769,7 +30143,7 @@
       <a:fillRef idx="1">
         <a:scrgbClr r="0" g="0" b="0"/>
       </a:fillRef>
-      <a:effectRef idx="0">
+      <a:effectRef idx="1">
         <a:scrgbClr r="0" g="0" b="0"/>
       </a:effectRef>
       <a:fontRef idx="minor">
@@ -28791,7 +30165,7 @@
       <a:fillRef idx="1">
         <a:scrgbClr r="0" g="0" b="0"/>
       </a:fillRef>
-      <a:effectRef idx="0">
+      <a:effectRef idx="1">
         <a:scrgbClr r="0" g="0" b="0"/>
       </a:effectRef>
       <a:fontRef idx="minor">
@@ -28833,7 +30207,7 @@
       <a:fillRef idx="1">
         <a:scrgbClr r="0" g="0" b="0"/>
       </a:fillRef>
-      <a:effectRef idx="0">
+      <a:effectRef idx="1">
         <a:scrgbClr r="0" g="0" b="0"/>
       </a:effectRef>
       <a:fontRef idx="minor"/>
@@ -28847,13 +30221,13 @@
     <dgm:sp3d/>
     <dgm:txPr/>
     <dgm:style>
-      <a:lnRef idx="2">
+      <a:lnRef idx="3">
         <a:scrgbClr r="0" g="0" b="0"/>
       </a:lnRef>
       <a:fillRef idx="1">
         <a:scrgbClr r="0" g="0" b="0"/>
       </a:fillRef>
-      <a:effectRef idx="0">
+      <a:effectRef idx="1">
         <a:scrgbClr r="0" g="0" b="0"/>
       </a:effectRef>
       <a:fontRef idx="minor">
@@ -28869,13 +30243,13 @@
     <dgm:sp3d/>
     <dgm:txPr/>
     <dgm:style>
-      <a:lnRef idx="2">
+      <a:lnRef idx="3">
         <a:scrgbClr r="0" g="0" b="0"/>
       </a:lnRef>
       <a:fillRef idx="1">
         <a:scrgbClr r="0" g="0" b="0"/>
       </a:fillRef>
-      <a:effectRef idx="0">
+      <a:effectRef idx="1">
         <a:scrgbClr r="0" g="0" b="0"/>
       </a:effectRef>
       <a:fontRef idx="minor">
@@ -28891,13 +30265,13 @@
     <dgm:sp3d/>
     <dgm:txPr/>
     <dgm:style>
-      <a:lnRef idx="2">
+      <a:lnRef idx="3">
         <a:scrgbClr r="0" g="0" b="0"/>
       </a:lnRef>
       <a:fillRef idx="1">
         <a:scrgbClr r="0" g="0" b="0"/>
       </a:fillRef>
-      <a:effectRef idx="0">
+      <a:effectRef idx="1">
         <a:scrgbClr r="0" g="0" b="0"/>
       </a:effectRef>
       <a:fontRef idx="minor">
@@ -28913,13 +30287,13 @@
     <dgm:sp3d/>
     <dgm:txPr/>
     <dgm:style>
-      <a:lnRef idx="2">
+      <a:lnRef idx="3">
         <a:scrgbClr r="0" g="0" b="0"/>
       </a:lnRef>
       <a:fillRef idx="1">
         <a:scrgbClr r="0" g="0" b="0"/>
       </a:fillRef>
-      <a:effectRef idx="0">
+      <a:effectRef idx="1">
         <a:scrgbClr r="0" g="0" b="0"/>
       </a:effectRef>
       <a:fontRef idx="minor">
@@ -28935,13 +30309,13 @@
     <dgm:sp3d/>
     <dgm:txPr/>
     <dgm:style>
-      <a:lnRef idx="2">
+      <a:lnRef idx="3">
         <a:scrgbClr r="0" g="0" b="0"/>
       </a:lnRef>
       <a:fillRef idx="1">
         <a:scrgbClr r="0" g="0" b="0"/>
       </a:fillRef>
-      <a:effectRef idx="0">
+      <a:effectRef idx="1">
         <a:scrgbClr r="0" g="0" b="0"/>
       </a:effectRef>
       <a:fontRef idx="minor">
@@ -28957,13 +30331,13 @@
     <dgm:sp3d/>
     <dgm:txPr/>
     <dgm:style>
-      <a:lnRef idx="2">
+      <a:lnRef idx="3">
         <a:scrgbClr r="0" g="0" b="0"/>
       </a:lnRef>
       <a:fillRef idx="1">
         <a:scrgbClr r="0" g="0" b="0"/>
       </a:fillRef>
-      <a:effectRef idx="0">
+      <a:effectRef idx="1">
         <a:scrgbClr r="0" g="0" b="0"/>
       </a:effectRef>
       <a:fontRef idx="minor">
@@ -28979,13 +30353,13 @@
     <dgm:sp3d/>
     <dgm:txPr/>
     <dgm:style>
-      <a:lnRef idx="2">
+      <a:lnRef idx="3">
         <a:scrgbClr r="0" g="0" b="0"/>
       </a:lnRef>
       <a:fillRef idx="1">
         <a:scrgbClr r="0" g="0" b="0"/>
       </a:fillRef>
-      <a:effectRef idx="0">
+      <a:effectRef idx="1">
         <a:scrgbClr r="0" g="0" b="0"/>
       </a:effectRef>
       <a:fontRef idx="minor">
@@ -29001,13 +30375,13 @@
     <dgm:sp3d/>
     <dgm:txPr/>
     <dgm:style>
-      <a:lnRef idx="2">
+      <a:lnRef idx="3">
         <a:scrgbClr r="0" g="0" b="0"/>
       </a:lnRef>
       <a:fillRef idx="1">
         <a:scrgbClr r="0" g="0" b="0"/>
       </a:fillRef>
-      <a:effectRef idx="0">
+      <a:effectRef idx="1">
         <a:scrgbClr r="0" g="0" b="0"/>
       </a:effectRef>
       <a:fontRef idx="minor">
@@ -29023,13 +30397,13 @@
     <dgm:sp3d/>
     <dgm:txPr/>
     <dgm:style>
-      <a:lnRef idx="2">
+      <a:lnRef idx="3">
         <a:scrgbClr r="0" g="0" b="0"/>
       </a:lnRef>
       <a:fillRef idx="1">
         <a:scrgbClr r="0" g="0" b="0"/>
       </a:fillRef>
-      <a:effectRef idx="0">
+      <a:effectRef idx="1">
         <a:scrgbClr r="0" g="0" b="0"/>
       </a:effectRef>
       <a:fontRef idx="minor">
@@ -29485,13 +30859,13 @@
     <dgm:sp3d/>
     <dgm:txPr/>
     <dgm:style>
-      <a:lnRef idx="2">
+      <a:lnRef idx="3">
         <a:scrgbClr r="0" g="0" b="0"/>
       </a:lnRef>
       <a:fillRef idx="1">
         <a:scrgbClr r="0" g="0" b="0"/>
       </a:fillRef>
-      <a:effectRef idx="0">
+      <a:effectRef idx="1">
         <a:scrgbClr r="0" g="0" b="0"/>
       </a:effectRef>
       <a:fontRef idx="minor"/>
@@ -29835,7 +31209,7 @@
 </file>
 
 <file path=customXml/itemProps2.xml><?xml version="1.0" encoding="utf-8"?>
-<ds:datastoreItem xmlns:ds="http://schemas.openxmlformats.org/officeDocument/2006/customXml" ds:itemID="{B88438C0-82AB-40F2-8E92-8602D0330597}">
+<ds:datastoreItem xmlns:ds="http://schemas.openxmlformats.org/officeDocument/2006/customXml" ds:itemID="{8598F760-B533-49A2-A0D7-5540531A999C}">
   <ds:schemaRefs>
     <ds:schemaRef ds:uri="http://schemas.openxmlformats.org/officeDocument/2006/bibliography"/>
   </ds:schemaRefs>

--- a/Proyecto de desarrollo de empresa de desarrollo de software.docx
+++ b/Proyecto de desarrollo de empresa de desarrollo de software.docx
@@ -8399,7 +8399,6 @@
           <w:tag w:val="goog_rdk_1"/>
           <w:id w:val="2136682200"/>
         </w:sdtPr>
-        <w:sdtEndPr/>
         <w:sdtContent/>
       </w:sdt>
       <w:r>
@@ -8413,7 +8412,6 @@
           <w:tag w:val="goog_rdk_2"/>
           <w:id w:val="-59559720"/>
         </w:sdtPr>
-        <w:sdtEndPr/>
         <w:sdtContent/>
       </w:sdt>
       <w:r>
@@ -9618,7 +9616,6 @@
           <w:tag w:val="goog_rdk_3"/>
           <w:id w:val="-850949869"/>
         </w:sdtPr>
-        <w:sdtEndPr/>
         <w:sdtContent/>
       </w:sdt>
       <w:r>
@@ -9702,7 +9699,6 @@
           <w:tag w:val="goog_rdk_4"/>
           <w:id w:val="1982571234"/>
         </w:sdtPr>
-        <w:sdtEndPr/>
         <w:sdtContent/>
       </w:sdt>
       <w:r>
@@ -12058,6 +12054,7 @@
     <w:p>
       <w:pPr>
         <w:pStyle w:val="Ttulo2"/>
+        <w:spacing w:line="360" w:lineRule="auto"/>
       </w:pPr>
       <w:r>
         <w:rPr>
@@ -12069,6 +12066,40 @@
       <w:r>
         <w:t xml:space="preserve"> Estudio Técnico </w:t>
       </w:r>
+    </w:p>
+    <w:p>
+      <w:pPr>
+        <w:spacing w:line="360" w:lineRule="auto"/>
+        <w:rPr>
+          <w:u w:val="single"/>
+        </w:rPr>
+      </w:pPr>
+      <w:r>
+        <w:t>En el</w:t>
+      </w:r>
+      <w:r>
+        <w:t xml:space="preserve"> estudio técnico </w:t>
+      </w:r>
+      <w:r>
+        <w:t>se tratará</w:t>
+      </w:r>
+      <w:r>
+        <w:t xml:space="preserve"> todo aquello que tiene relación con el funcionamiento y operatividad del proyecto en el que se verifica la posibilidad técnica </w:t>
+      </w:r>
+      <w:r>
+        <w:t xml:space="preserve">de </w:t>
+      </w:r>
+      <w:r>
+        <w:t xml:space="preserve">prestar el servicio, y se determina el tamaño, localización, los equipos, las instalaciones y la organización requerida </w:t>
+      </w:r>
+      <w:r>
+        <w:t>p</w:t>
+      </w:r>
+      <w:r>
+        <w:t>ara realizar la producción.</w:t>
+      </w:r>
+      <w:bookmarkStart w:id="69" w:name="_GoBack"/>
+      <w:bookmarkEnd w:id="69"/>
     </w:p>
     <w:p>
       <w:pPr>
@@ -12093,6 +12124,7 @@
     <w:p>
       <w:pPr>
         <w:pStyle w:val="Ttulo3"/>
+        <w:spacing w:line="360" w:lineRule="auto"/>
       </w:pPr>
       <w:r>
         <w:t>Localización del proyecto</w:t>
@@ -12109,7 +12141,11 @@
         </w:rPr>
       </w:pPr>
       <w:r>
-        <w:t>Se trabajará en un establecimiento en una zona céntrica de la ciudad de Estelí, el cual permite al equipo de trabajo una fácil movilidad y tener un excelente acceso hacia los medios de transporte, también es una gran ventaja con los clientes, ya que muchos de estos, se encuentran ubicados en sectores cercanos al lugar de trabajo, esto juega un punto a favor puesto que reduce los costos en transporte para el equipo de trabajo y los clientes.</w:t>
+        <w:t xml:space="preserve">Se trabajará en un establecimiento en una zona céntrica de la ciudad de Estelí, el cual permite al equipo de trabajo una fácil movilidad y tener un excelente acceso hacia los medios de transporte, también es una gran ventaja con los clientes, ya que </w:t>
+      </w:r>
+      <w:r>
+        <w:lastRenderedPageBreak/>
+        <w:t>muchos de estos, se encuentran ubicados en sectores cercanos al lugar de trabajo, esto juega un punto a favor puesto que reduce los costos en transporte para el equipo de trabajo y los clientes.</w:t>
       </w:r>
       <w:r>
         <w:rPr>
@@ -12126,7 +12162,6 @@
         <w:pStyle w:val="Ttulo4"/>
       </w:pPr>
       <w:r>
-        <w:lastRenderedPageBreak/>
         <w:t>Macro localización</w:t>
       </w:r>
     </w:p>
@@ -13514,8 +13549,6 @@
       <w:r>
         <w:t>Distribución de planta</w:t>
       </w:r>
-      <w:bookmarkStart w:id="69" w:name="_GoBack"/>
-      <w:bookmarkEnd w:id="69"/>
     </w:p>
     <w:p>
       <w:pPr>
@@ -14627,24 +14660,501 @@
         <w:ind w:left="1800"/>
       </w:pPr>
       <w:r>
+        <w:t xml:space="preserve">Marco legal </w:t>
+      </w:r>
+    </w:p>
+    <w:p>
+      <w:r>
+        <w:t>El marco legal proporciona las bases sobre las cuales las instituciones construyen y determinan el alcance y naturaleza de la participación política.</w:t>
+      </w:r>
+    </w:p>
+    <w:p>
+      <w:r>
+        <w:t xml:space="preserve">A </w:t>
+      </w:r>
+      <w:r>
+        <w:t>continuación,</w:t>
+      </w:r>
+      <w:r>
+        <w:t xml:space="preserve"> se </w:t>
+      </w:r>
+      <w:r>
+        <w:t>detallarán</w:t>
+      </w:r>
+      <w:r>
+        <w:t xml:space="preserve"> los requisitos que se deben de tener en cuenta para construir una empresa legalmente en Nicaragua.</w:t>
+      </w:r>
+    </w:p>
+    <w:p>
+      <w:pPr>
+        <w:pStyle w:val="Ttulo4"/>
+      </w:pPr>
+      <w:r>
+        <w:t>Constitución de la empresa</w:t>
+      </w:r>
+    </w:p>
+    <w:p/>
+    <w:p>
+      <w:r>
+        <w:t>Estos son los requisitos para inscribir</w:t>
+      </w:r>
+      <w:r>
+        <w:t xml:space="preserve"> la empresa como</w:t>
+      </w:r>
+      <w:r>
+        <w:t xml:space="preserve"> persona jurídica en la DGI.</w:t>
+      </w:r>
+    </w:p>
+    <w:p>
+      <w:pPr>
+        <w:pStyle w:val="Prrafodelista"/>
+        <w:numPr>
+          <w:ilvl w:val="0"/>
+          <w:numId w:val="44"/>
+        </w:numPr>
+        <w:jc w:val="left"/>
+      </w:pPr>
+      <w:r>
+        <w:t>Acta constitutiva:</w:t>
+      </w:r>
+    </w:p>
+    <w:p>
+      <w:r>
+        <w:t xml:space="preserve">Se refiere al documento que le da vida y en el que se estipulan todos los aspectos generales y básicos de la empresa: denominación social, objetivo, tipo de empresa, administración y control de la misma, duración, etc. </w:t>
+      </w:r>
+    </w:p>
+    <w:p>
+      <w:pPr>
+        <w:pStyle w:val="Prrafodelista"/>
+        <w:numPr>
+          <w:ilvl w:val="0"/>
+          <w:numId w:val="44"/>
+        </w:numPr>
+        <w:jc w:val="left"/>
+      </w:pPr>
+      <w:r>
+        <w:t>Estatutos</w:t>
+      </w:r>
+    </w:p>
+    <w:p>
+      <w:pPr>
+        <w:pStyle w:val="Prrafodelista"/>
+        <w:ind w:left="0"/>
+      </w:pPr>
+      <w:r>
+        <w:t>Sirven como reglamento y cada una de las personas que los firmen, estarán obligados a cumplir los estatutos, suelen ser los encargados de regular cuestiones importantes, tales como el funcionamiento y la selección de trabajadores o el establecer comités y delimitar las responsabilidades de cada miembro que firme los estatutos.</w:t>
+      </w:r>
+    </w:p>
+    <w:p>
+      <w:pPr>
+        <w:pStyle w:val="Prrafodelista"/>
+        <w:numPr>
+          <w:ilvl w:val="0"/>
+          <w:numId w:val="45"/>
+        </w:numPr>
+        <w:jc w:val="left"/>
+      </w:pPr>
+      <w:r>
+        <w:t>Certificaciones de entes reguladores</w:t>
+      </w:r>
+      <w:r>
+        <w:t>.</w:t>
+      </w:r>
+    </w:p>
+    <w:p>
+      <w:pPr>
+        <w:pStyle w:val="Prrafodelista"/>
+        <w:numPr>
+          <w:ilvl w:val="0"/>
+          <w:numId w:val="45"/>
+        </w:numPr>
+        <w:jc w:val="left"/>
+      </w:pPr>
+      <w:r>
+        <w:t>Copia de cédula de la junta directiva</w:t>
+      </w:r>
+      <w:r>
+        <w:t xml:space="preserve"> que son el g</w:t>
+      </w:r>
+      <w:r>
+        <w:t xml:space="preserve">rupo de personas que pertenecen a </w:t>
+      </w:r>
+      <w:r>
+        <w:t>la</w:t>
+      </w:r>
+      <w:r>
+        <w:t xml:space="preserve"> empresa</w:t>
+      </w:r>
+      <w:r>
+        <w:t xml:space="preserve"> </w:t>
+      </w:r>
+      <w:r>
+        <w:t>y son los que dirigen la misma</w:t>
+      </w:r>
+      <w:r>
+        <w:t>.</w:t>
+      </w:r>
+    </w:p>
+    <w:p>
+      <w:pPr>
+        <w:pStyle w:val="Prrafodelista"/>
+        <w:numPr>
+          <w:ilvl w:val="0"/>
+          <w:numId w:val="45"/>
+        </w:numPr>
+        <w:jc w:val="left"/>
+      </w:pPr>
+      <w:r>
+        <w:t>Copia de poder del representante legal</w:t>
+      </w:r>
+      <w:r>
+        <w:t xml:space="preserve"> </w:t>
+      </w:r>
+      <w:r>
+        <w:t>es quien actúa en nombre de</w:t>
+      </w:r>
+      <w:r>
+        <w:t xml:space="preserve"> la empresa</w:t>
+      </w:r>
+      <w:r>
+        <w:t xml:space="preserve"> y que es reconocido por la ley.</w:t>
+      </w:r>
+      <w:r>
+        <w:rPr>
+          <w:i/>
+          <w:iCs/>
+          <w:sz w:val="22"/>
+          <w:szCs w:val="22"/>
+        </w:rPr>
+        <w:t xml:space="preserve"> </w:t>
+      </w:r>
+      <w:r>
+        <w:rPr>
+          <w:i/>
+          <w:iCs/>
+          <w:color w:val="767171" w:themeColor="background2" w:themeShade="80"/>
+          <w:sz w:val="22"/>
+          <w:szCs w:val="22"/>
+        </w:rPr>
+        <w:t>Véase en</w:t>
+      </w:r>
+      <w:r>
+        <w:rPr>
+          <w:i/>
+          <w:iCs/>
+          <w:color w:val="767171" w:themeColor="background2" w:themeShade="80"/>
+          <w:sz w:val="22"/>
+          <w:szCs w:val="22"/>
+        </w:rPr>
+        <w:t>:</w:t>
+      </w:r>
+      <w:r>
+        <w:rPr>
+          <w:i/>
+          <w:iCs/>
+          <w:color w:val="767171" w:themeColor="background2" w:themeShade="80"/>
+          <w:sz w:val="22"/>
+          <w:szCs w:val="22"/>
+        </w:rPr>
+        <w:t xml:space="preserve"> </w:t>
+      </w:r>
+      <w:r>
+        <w:rPr>
+          <w:i/>
+          <w:iCs/>
+          <w:color w:val="767171" w:themeColor="background2" w:themeShade="80"/>
+          <w:sz w:val="22"/>
+          <w:szCs w:val="22"/>
+        </w:rPr>
+        <w:fldChar w:fldCharType="begin"/>
+      </w:r>
+      <w:r>
+        <w:rPr>
+          <w:i/>
+          <w:iCs/>
+          <w:color w:val="767171" w:themeColor="background2" w:themeShade="80"/>
+          <w:sz w:val="22"/>
+          <w:szCs w:val="22"/>
+        </w:rPr>
+        <w:instrText xml:space="preserve"> REF _Ref53675744 \h </w:instrText>
+      </w:r>
+      <w:r>
+        <w:rPr>
+          <w:i/>
+          <w:iCs/>
+          <w:color w:val="767171" w:themeColor="background2" w:themeShade="80"/>
+          <w:sz w:val="22"/>
+          <w:szCs w:val="22"/>
+        </w:rPr>
+      </w:r>
+      <w:r>
+        <w:rPr>
+          <w:i/>
+          <w:iCs/>
+          <w:color w:val="767171" w:themeColor="background2" w:themeShade="80"/>
+          <w:sz w:val="22"/>
+          <w:szCs w:val="22"/>
+        </w:rPr>
+        <w:instrText xml:space="preserve"> \* MERGEFORMAT </w:instrText>
+      </w:r>
+      <w:r>
+        <w:rPr>
+          <w:i/>
+          <w:iCs/>
+          <w:color w:val="767171" w:themeColor="background2" w:themeShade="80"/>
+          <w:sz w:val="22"/>
+          <w:szCs w:val="22"/>
+        </w:rPr>
+        <w:fldChar w:fldCharType="separate"/>
+      </w:r>
+      <w:r>
+        <w:rPr>
+          <w:i/>
+          <w:iCs/>
+          <w:color w:val="767171" w:themeColor="background2" w:themeShade="80"/>
+          <w:sz w:val="22"/>
+          <w:szCs w:val="22"/>
+        </w:rPr>
+        <w:t>Ilustración 2</w:t>
+      </w:r>
+      <w:r>
+        <w:rPr>
+          <w:i/>
+          <w:iCs/>
+          <w:color w:val="767171" w:themeColor="background2" w:themeShade="80"/>
+          <w:sz w:val="22"/>
+          <w:szCs w:val="22"/>
+        </w:rPr>
+        <w:fldChar w:fldCharType="end"/>
+      </w:r>
+    </w:p>
+    <w:p>
+      <w:pPr>
+        <w:pStyle w:val="Prrafodelista"/>
+        <w:numPr>
+          <w:ilvl w:val="0"/>
+          <w:numId w:val="45"/>
+        </w:numPr>
+        <w:jc w:val="left"/>
+      </w:pPr>
+      <w:r>
+        <w:t>Copia de cédula del representante</w:t>
+      </w:r>
+      <w:r>
+        <w:t>.</w:t>
+      </w:r>
+    </w:p>
+    <w:p>
+      <w:pPr>
+        <w:pStyle w:val="Prrafodelista"/>
+        <w:numPr>
+          <w:ilvl w:val="0"/>
+          <w:numId w:val="45"/>
+        </w:numPr>
+        <w:jc w:val="left"/>
+      </w:pPr>
+      <w:r>
+        <w:t>Copia de recibo</w:t>
+      </w:r>
+      <w:r>
+        <w:t>s</w:t>
+      </w:r>
+      <w:r>
+        <w:t xml:space="preserve"> básico</w:t>
+      </w:r>
+      <w:r>
+        <w:t>s</w:t>
+      </w:r>
+      <w:r>
+        <w:t xml:space="preserve"> (agua </w:t>
+      </w:r>
+      <w:r>
+        <w:t>o</w:t>
+      </w:r>
+      <w:r>
+        <w:t xml:space="preserve"> energía)</w:t>
+      </w:r>
+      <w:r>
+        <w:t>.</w:t>
+      </w:r>
+    </w:p>
+    <w:p/>
+    <w:p>
+      <w:pPr>
+        <w:pStyle w:val="Ttulo4"/>
+      </w:pPr>
+      <w:r>
+        <w:t xml:space="preserve">Registro legal (Matricula de la alcaldía, Registro del DGI, Licencia de operación) </w:t>
+      </w:r>
+    </w:p>
+    <w:p>
+      <w:r>
+        <w:t xml:space="preserve">Estos </w:t>
+      </w:r>
+      <w:r>
+        <w:t>son los requisitos necesarios para el registro legal de la empresa:</w:t>
+      </w:r>
+    </w:p>
+    <w:p>
+      <w:pPr>
+        <w:pStyle w:val="Prrafodelista"/>
+        <w:numPr>
+          <w:ilvl w:val="0"/>
+          <w:numId w:val="45"/>
+        </w:numPr>
+        <w:jc w:val="left"/>
+      </w:pPr>
+      <w:r>
         <w:lastRenderedPageBreak/>
-        <w:t xml:space="preserve">Marco legal </w:t>
-      </w:r>
-    </w:p>
-    <w:p>
-      <w:pPr>
-        <w:pStyle w:val="Ttulo4"/>
-      </w:pPr>
-      <w:r>
-        <w:t>Constitución de la empresa</w:t>
-      </w:r>
-    </w:p>
-    <w:p>
-      <w:pPr>
-        <w:pStyle w:val="Ttulo4"/>
-      </w:pPr>
-      <w:r>
-        <w:t xml:space="preserve">Registro legal (Matricula de la alcaldía, Registro del DGI, Licencia de operación) </w:t>
+        <w:t>Escritura de constitución</w:t>
+      </w:r>
+      <w:r>
+        <w:t>.</w:t>
+      </w:r>
+    </w:p>
+    <w:p>
+      <w:pPr>
+        <w:pStyle w:val="Prrafodelista"/>
+        <w:numPr>
+          <w:ilvl w:val="0"/>
+          <w:numId w:val="45"/>
+        </w:numPr>
+        <w:jc w:val="left"/>
+      </w:pPr>
+      <w:r>
+        <w:t>E</w:t>
+      </w:r>
+      <w:r>
+        <w:t>statutos en original y copia</w:t>
+      </w:r>
+      <w:r>
+        <w:t>.</w:t>
+      </w:r>
+    </w:p>
+    <w:p>
+      <w:pPr>
+        <w:pStyle w:val="Prrafodelista"/>
+        <w:numPr>
+          <w:ilvl w:val="0"/>
+          <w:numId w:val="45"/>
+        </w:numPr>
+        <w:jc w:val="left"/>
+      </w:pPr>
+      <w:r>
+        <w:t>C</w:t>
+      </w:r>
+      <w:r>
+        <w:t>édula</w:t>
+      </w:r>
+      <w:r>
+        <w:t xml:space="preserve"> </w:t>
+      </w:r>
+      <w:r>
+        <w:t>RUC</w:t>
+      </w:r>
+      <w:r>
+        <w:t xml:space="preserve">, </w:t>
+      </w:r>
+      <w:r>
+        <w:t>es un registro que identifica a las empresas dentro del país en cuestión</w:t>
+      </w:r>
+      <w:r>
+        <w:t>.</w:t>
+      </w:r>
+      <w:r>
+        <w:t xml:space="preserve"> </w:t>
+      </w:r>
+      <w:r>
+        <w:rPr>
+          <w:i/>
+          <w:iCs/>
+          <w:color w:val="767171" w:themeColor="background2" w:themeShade="80"/>
+          <w:sz w:val="22"/>
+          <w:szCs w:val="22"/>
+        </w:rPr>
+        <w:t xml:space="preserve">Véase en: </w:t>
+      </w:r>
+      <w:r>
+        <w:rPr>
+          <w:i/>
+          <w:iCs/>
+          <w:color w:val="767171" w:themeColor="background2" w:themeShade="80"/>
+          <w:sz w:val="22"/>
+          <w:szCs w:val="22"/>
+        </w:rPr>
+        <w:fldChar w:fldCharType="begin"/>
+      </w:r>
+      <w:r>
+        <w:rPr>
+          <w:i/>
+          <w:iCs/>
+          <w:color w:val="767171" w:themeColor="background2" w:themeShade="80"/>
+          <w:sz w:val="22"/>
+          <w:szCs w:val="22"/>
+        </w:rPr>
+        <w:instrText xml:space="preserve"> REF _Ref53675674 \h </w:instrText>
+      </w:r>
+      <w:r>
+        <w:rPr>
+          <w:i/>
+          <w:iCs/>
+          <w:color w:val="767171" w:themeColor="background2" w:themeShade="80"/>
+          <w:sz w:val="22"/>
+          <w:szCs w:val="22"/>
+        </w:rPr>
+      </w:r>
+      <w:r>
+        <w:rPr>
+          <w:i/>
+          <w:iCs/>
+          <w:color w:val="767171" w:themeColor="background2" w:themeShade="80"/>
+          <w:sz w:val="22"/>
+          <w:szCs w:val="22"/>
+        </w:rPr>
+        <w:instrText xml:space="preserve"> \* MERGEFORMAT </w:instrText>
+      </w:r>
+      <w:r>
+        <w:rPr>
+          <w:i/>
+          <w:iCs/>
+          <w:color w:val="767171" w:themeColor="background2" w:themeShade="80"/>
+          <w:sz w:val="22"/>
+          <w:szCs w:val="22"/>
+        </w:rPr>
+        <w:fldChar w:fldCharType="separate"/>
+      </w:r>
+      <w:r>
+        <w:rPr>
+          <w:i/>
+          <w:iCs/>
+          <w:color w:val="767171" w:themeColor="background2" w:themeShade="80"/>
+          <w:sz w:val="22"/>
+          <w:szCs w:val="22"/>
+        </w:rPr>
+        <w:t>Ilustración 1</w:t>
+      </w:r>
+      <w:r>
+        <w:rPr>
+          <w:i/>
+          <w:iCs/>
+          <w:color w:val="767171" w:themeColor="background2" w:themeShade="80"/>
+          <w:sz w:val="22"/>
+          <w:szCs w:val="22"/>
+        </w:rPr>
+        <w:fldChar w:fldCharType="end"/>
+      </w:r>
+    </w:p>
+    <w:p>
+      <w:pPr>
+        <w:pStyle w:val="Prrafodelista"/>
+        <w:numPr>
+          <w:ilvl w:val="0"/>
+          <w:numId w:val="45"/>
+        </w:numPr>
+        <w:jc w:val="left"/>
+      </w:pPr>
+      <w:r>
+        <w:t>Copia de Cedula RUC.</w:t>
       </w:r>
     </w:p>
     <w:p>
@@ -16414,6 +16924,10 @@
     <w:p>
       <w:pPr>
         <w:pStyle w:val="Ttulo1"/>
+        <w:numPr>
+          <w:ilvl w:val="0"/>
+          <w:numId w:val="0"/>
+        </w:numPr>
         <w:spacing w:line="360" w:lineRule="auto"/>
         <w:rPr>
           <w:sz w:val="22"/>
@@ -16423,11 +16937,6 @@
       <w:r>
         <w:fldChar w:fldCharType="end"/>
       </w:r>
-      <w:bookmarkStart w:id="72" w:name="_Toc51262903"/>
-      <w:r>
-        <w:t>anexos</w:t>
-      </w:r>
-      <w:bookmarkEnd w:id="72"/>
       <w:r>
         <w:br w:type="page"/>
       </w:r>
@@ -16758,10 +17267,393 @@
         <w:fldChar w:fldCharType="end"/>
       </w:r>
     </w:p>
+    <w:p>
+      <w:pPr>
+        <w:jc w:val="left"/>
+      </w:pPr>
+      <w:r>
+        <w:br w:type="page"/>
+      </w:r>
+    </w:p>
+    <w:p>
+      <w:pPr>
+        <w:pStyle w:val="Ttulo1"/>
+        <w:spacing w:line="360" w:lineRule="auto"/>
+        <w:ind w:left="357" w:hanging="357"/>
+      </w:pPr>
+      <w:r>
+        <w:lastRenderedPageBreak/>
+        <w:t>ANEXOS</w:t>
+      </w:r>
+    </w:p>
+    <w:p>
+      <w:pPr>
+        <w:keepNext/>
+      </w:pPr>
+      <w:r>
+        <w:rPr>
+          <w:noProof/>
+        </w:rPr>
+        <w:drawing>
+          <wp:inline distT="0" distB="0" distL="0" distR="0" wp14:anchorId="75A010E9" wp14:editId="59A392EB">
+            <wp:extent cx="3324225" cy="2314575"/>
+            <wp:effectExtent l="0" t="0" r="9525" b="9525"/>
+            <wp:docPr id="5" name="Imagen 5"/>
+            <wp:cNvGraphicFramePr>
+              <a:graphicFrameLocks xmlns:a="http://schemas.openxmlformats.org/drawingml/2006/main" noChangeAspect="1"/>
+            </wp:cNvGraphicFramePr>
+            <a:graphic xmlns:a="http://schemas.openxmlformats.org/drawingml/2006/main">
+              <a:graphicData uri="http://schemas.openxmlformats.org/drawingml/2006/picture">
+                <pic:pic xmlns:pic="http://schemas.openxmlformats.org/drawingml/2006/picture">
+                  <pic:nvPicPr>
+                    <pic:cNvPr id="0" name="Picture 1"/>
+                    <pic:cNvPicPr>
+                      <a:picLocks noChangeAspect="1" noChangeArrowheads="1"/>
+                    </pic:cNvPicPr>
+                  </pic:nvPicPr>
+                  <pic:blipFill>
+                    <a:blip r:embed="rId24" cstate="print">
+                      <a:extLst>
+                        <a:ext uri="{28A0092B-C50C-407E-A947-70E740481C1C}">
+                          <a14:useLocalDpi xmlns:a14="http://schemas.microsoft.com/office/drawing/2010/main" val="0"/>
+                        </a:ext>
+                      </a:extLst>
+                    </a:blip>
+                    <a:srcRect/>
+                    <a:stretch>
+                      <a:fillRect/>
+                    </a:stretch>
+                  </pic:blipFill>
+                  <pic:spPr bwMode="auto">
+                    <a:xfrm>
+                      <a:off x="0" y="0"/>
+                      <a:ext cx="3324225" cy="2314575"/>
+                    </a:xfrm>
+                    <a:prstGeom prst="rect">
+                      <a:avLst/>
+                    </a:prstGeom>
+                    <a:noFill/>
+                    <a:ln>
+                      <a:noFill/>
+                    </a:ln>
+                  </pic:spPr>
+                </pic:pic>
+              </a:graphicData>
+            </a:graphic>
+          </wp:inline>
+        </w:drawing>
+      </w:r>
+    </w:p>
+    <w:p>
+      <w:pPr>
+        <w:pStyle w:val="Descripcin"/>
+      </w:pPr>
+      <w:bookmarkStart w:id="72" w:name="_Ref53675674"/>
+      <w:r>
+        <w:t xml:space="preserve">Ilustración </w:t>
+      </w:r>
+      <w:r>
+        <w:fldChar w:fldCharType="begin"/>
+      </w:r>
+      <w:r>
+        <w:instrText xml:space="preserve"> SEQ Ilustración \* ARABIC </w:instrText>
+      </w:r>
+      <w:r>
+        <w:fldChar w:fldCharType="separate"/>
+      </w:r>
+      <w:r>
+        <w:rPr>
+          <w:noProof/>
+        </w:rPr>
+        <w:t>1</w:t>
+      </w:r>
+      <w:r>
+        <w:fldChar w:fldCharType="end"/>
+      </w:r>
+      <w:bookmarkEnd w:id="72"/>
+      <w:r>
+        <w:t>: Ejemplo de Cedula Ruc como persona jurídica</w:t>
+      </w:r>
+    </w:p>
     <w:p/>
+    <w:p>
+      <w:pPr>
+        <w:keepNext/>
+      </w:pPr>
+      <w:r>
+        <w:rPr>
+          <w:noProof/>
+        </w:rPr>
+        <w:drawing>
+          <wp:inline distT="0" distB="0" distL="0" distR="0" wp14:anchorId="3C959B27" wp14:editId="32ACF83C">
+            <wp:extent cx="3266791" cy="3790950"/>
+            <wp:effectExtent l="0" t="0" r="0" b="0"/>
+            <wp:docPr id="6" name="Imagen 6"/>
+            <wp:cNvGraphicFramePr>
+              <a:graphicFrameLocks xmlns:a="http://schemas.openxmlformats.org/drawingml/2006/main" noChangeAspect="1"/>
+            </wp:cNvGraphicFramePr>
+            <a:graphic xmlns:a="http://schemas.openxmlformats.org/drawingml/2006/main">
+              <a:graphicData uri="http://schemas.openxmlformats.org/drawingml/2006/picture">
+                <pic:pic xmlns:pic="http://schemas.openxmlformats.org/drawingml/2006/picture">
+                  <pic:nvPicPr>
+                    <pic:cNvPr id="1" name=""/>
+                    <pic:cNvPicPr/>
+                  </pic:nvPicPr>
+                  <pic:blipFill rotWithShape="1">
+                    <a:blip r:embed="rId25"/>
+                    <a:srcRect l="29701" t="16000" r="30754" b="5373"/>
+                    <a:stretch/>
+                  </pic:blipFill>
+                  <pic:spPr bwMode="auto">
+                    <a:xfrm>
+                      <a:off x="0" y="0"/>
+                      <a:ext cx="3292659" cy="3820968"/>
+                    </a:xfrm>
+                    <a:prstGeom prst="rect">
+                      <a:avLst/>
+                    </a:prstGeom>
+                    <a:ln>
+                      <a:noFill/>
+                    </a:ln>
+                    <a:extLst>
+                      <a:ext uri="{53640926-AAD7-44D8-BBD7-CCE9431645EC}">
+                        <a14:shadowObscured xmlns:a14="http://schemas.microsoft.com/office/drawing/2010/main"/>
+                      </a:ext>
+                    </a:extLst>
+                  </pic:spPr>
+                </pic:pic>
+              </a:graphicData>
+            </a:graphic>
+          </wp:inline>
+        </w:drawing>
+      </w:r>
+    </w:p>
+    <w:p>
+      <w:pPr>
+        <w:pStyle w:val="Descripcin"/>
+      </w:pPr>
+      <w:bookmarkStart w:id="73" w:name="_Ref53675744"/>
+      <w:r>
+        <w:t xml:space="preserve">Ilustración </w:t>
+      </w:r>
+      <w:r>
+        <w:fldChar w:fldCharType="begin"/>
+      </w:r>
+      <w:r>
+        <w:instrText xml:space="preserve"> SEQ Ilustración \* ARABIC </w:instrText>
+      </w:r>
+      <w:r>
+        <w:fldChar w:fldCharType="separate"/>
+      </w:r>
+      <w:r>
+        <w:rPr>
+          <w:noProof/>
+        </w:rPr>
+        <w:t>2</w:t>
+      </w:r>
+      <w:r>
+        <w:fldChar w:fldCharType="end"/>
+      </w:r>
+      <w:bookmarkEnd w:id="73"/>
+      <w:r>
+        <w:t>: Formato de Carta de poder de representación legal</w:t>
+      </w:r>
+    </w:p>
+    <w:p/>
+    <w:p>
+      <w:r>
+        <w:rPr>
+          <w:noProof/>
+        </w:rPr>
+        <w:lastRenderedPageBreak/>
+        <w:drawing>
+          <wp:inline distT="0" distB="0" distL="0" distR="0" wp14:anchorId="0D962A98" wp14:editId="2E5DDD7F">
+            <wp:extent cx="2149523" cy="2418080"/>
+            <wp:effectExtent l="0" t="0" r="3175" b="1270"/>
+            <wp:docPr id="7" name="Imagen 7"/>
+            <wp:cNvGraphicFramePr>
+              <a:graphicFrameLocks xmlns:a="http://schemas.openxmlformats.org/drawingml/2006/main" noChangeAspect="1"/>
+            </wp:cNvGraphicFramePr>
+            <a:graphic xmlns:a="http://schemas.openxmlformats.org/drawingml/2006/main">
+              <a:graphicData uri="http://schemas.openxmlformats.org/drawingml/2006/picture">
+                <pic:pic xmlns:pic="http://schemas.openxmlformats.org/drawingml/2006/picture">
+                  <pic:nvPicPr>
+                    <pic:cNvPr id="1" name=""/>
+                    <pic:cNvPicPr/>
+                  </pic:nvPicPr>
+                  <pic:blipFill rotWithShape="1">
+                    <a:blip r:embed="rId26"/>
+                    <a:srcRect l="29701" t="15395" r="31894" b="7929"/>
+                    <a:stretch/>
+                  </pic:blipFill>
+                  <pic:spPr bwMode="auto">
+                    <a:xfrm>
+                      <a:off x="0" y="0"/>
+                      <a:ext cx="2159374" cy="2429162"/>
+                    </a:xfrm>
+                    <a:prstGeom prst="rect">
+                      <a:avLst/>
+                    </a:prstGeom>
+                    <a:ln>
+                      <a:noFill/>
+                    </a:ln>
+                    <a:extLst>
+                      <a:ext uri="{53640926-AAD7-44D8-BBD7-CCE9431645EC}">
+                        <a14:shadowObscured xmlns:a14="http://schemas.microsoft.com/office/drawing/2010/main"/>
+                      </a:ext>
+                    </a:extLst>
+                  </pic:spPr>
+                </pic:pic>
+              </a:graphicData>
+            </a:graphic>
+          </wp:inline>
+        </w:drawing>
+      </w:r>
+      <w:r>
+        <w:rPr>
+          <w:noProof/>
+        </w:rPr>
+        <w:t xml:space="preserve"> </w:t>
+      </w:r>
+      <w:r>
+        <w:rPr>
+          <w:noProof/>
+        </w:rPr>
+        <w:drawing>
+          <wp:inline distT="0" distB="0" distL="0" distR="0" wp14:anchorId="3CD92180" wp14:editId="69BCC65D">
+            <wp:extent cx="2088107" cy="2361072"/>
+            <wp:effectExtent l="0" t="0" r="7620" b="1270"/>
+            <wp:docPr id="8" name="Imagen 8"/>
+            <wp:cNvGraphicFramePr>
+              <a:graphicFrameLocks xmlns:a="http://schemas.openxmlformats.org/drawingml/2006/main" noChangeAspect="1"/>
+            </wp:cNvGraphicFramePr>
+            <a:graphic xmlns:a="http://schemas.openxmlformats.org/drawingml/2006/main">
+              <a:graphicData uri="http://schemas.openxmlformats.org/drawingml/2006/picture">
+                <pic:pic xmlns:pic="http://schemas.openxmlformats.org/drawingml/2006/picture">
+                  <pic:nvPicPr>
+                    <pic:cNvPr id="1" name=""/>
+                    <pic:cNvPicPr/>
+                  </pic:nvPicPr>
+                  <pic:blipFill rotWithShape="1">
+                    <a:blip r:embed="rId27"/>
+                    <a:srcRect l="29557" t="15094" r="32062" b="10042"/>
+                    <a:stretch/>
+                  </pic:blipFill>
+                  <pic:spPr bwMode="auto">
+                    <a:xfrm>
+                      <a:off x="0" y="0"/>
+                      <a:ext cx="2099446" cy="2373894"/>
+                    </a:xfrm>
+                    <a:prstGeom prst="rect">
+                      <a:avLst/>
+                    </a:prstGeom>
+                    <a:ln>
+                      <a:noFill/>
+                    </a:ln>
+                    <a:extLst>
+                      <a:ext uri="{53640926-AAD7-44D8-BBD7-CCE9431645EC}">
+                        <a14:shadowObscured xmlns:a14="http://schemas.microsoft.com/office/drawing/2010/main"/>
+                      </a:ext>
+                    </a:extLst>
+                  </pic:spPr>
+                </pic:pic>
+              </a:graphicData>
+            </a:graphic>
+          </wp:inline>
+        </w:drawing>
+      </w:r>
+    </w:p>
+    <w:p>
+      <w:pPr>
+        <w:rPr>
+          <w:noProof/>
+        </w:rPr>
+      </w:pPr>
+    </w:p>
+    <w:p>
+      <w:pPr>
+        <w:keepNext/>
+      </w:pPr>
+      <w:r>
+        <w:rPr>
+          <w:noProof/>
+        </w:rPr>
+        <w:drawing>
+          <wp:inline distT="0" distB="0" distL="0" distR="0" wp14:anchorId="3E64F216" wp14:editId="30F54E75">
+            <wp:extent cx="2088108" cy="2540376"/>
+            <wp:effectExtent l="0" t="0" r="7620" b="0"/>
+            <wp:docPr id="9" name="Imagen 9"/>
+            <wp:cNvGraphicFramePr>
+              <a:graphicFrameLocks xmlns:a="http://schemas.openxmlformats.org/drawingml/2006/main" noChangeAspect="1"/>
+            </wp:cNvGraphicFramePr>
+            <a:graphic xmlns:a="http://schemas.openxmlformats.org/drawingml/2006/main">
+              <a:graphicData uri="http://schemas.openxmlformats.org/drawingml/2006/picture">
+                <pic:pic xmlns:pic="http://schemas.openxmlformats.org/drawingml/2006/picture">
+                  <pic:nvPicPr>
+                    <pic:cNvPr id="1" name=""/>
+                    <pic:cNvPicPr/>
+                  </pic:nvPicPr>
+                  <pic:blipFill rotWithShape="1">
+                    <a:blip r:embed="rId28"/>
+                    <a:srcRect l="29532" t="14837" r="31965" b="4608"/>
+                    <a:stretch/>
+                  </pic:blipFill>
+                  <pic:spPr bwMode="auto">
+                    <a:xfrm>
+                      <a:off x="0" y="0"/>
+                      <a:ext cx="2106846" cy="2563172"/>
+                    </a:xfrm>
+                    <a:prstGeom prst="rect">
+                      <a:avLst/>
+                    </a:prstGeom>
+                    <a:ln>
+                      <a:noFill/>
+                    </a:ln>
+                    <a:extLst>
+                      <a:ext uri="{53640926-AAD7-44D8-BBD7-CCE9431645EC}">
+                        <a14:shadowObscured xmlns:a14="http://schemas.microsoft.com/office/drawing/2010/main"/>
+                      </a:ext>
+                    </a:extLst>
+                  </pic:spPr>
+                </pic:pic>
+              </a:graphicData>
+            </a:graphic>
+          </wp:inline>
+        </w:drawing>
+      </w:r>
+    </w:p>
+    <w:p>
+      <w:pPr>
+        <w:pStyle w:val="Descripcin"/>
+      </w:pPr>
+      <w:r>
+        <w:t xml:space="preserve">Ilustración </w:t>
+      </w:r>
+      <w:r>
+        <w:fldChar w:fldCharType="begin"/>
+      </w:r>
+      <w:r>
+        <w:instrText xml:space="preserve"> SEQ Ilustración \* ARABIC </w:instrText>
+      </w:r>
+      <w:r>
+        <w:fldChar w:fldCharType="separate"/>
+      </w:r>
+      <w:r>
+        <w:rPr>
+          <w:noProof/>
+        </w:rPr>
+        <w:t>3</w:t>
+      </w:r>
+      <w:r>
+        <w:fldChar w:fldCharType="end"/>
+      </w:r>
+      <w:r>
+        <w:t>: Formato del documento del DGI</w:t>
+      </w:r>
+    </w:p>
     <w:sectPr>
-      <w:headerReference w:type="default" r:id="rId24"/>
-      <w:footerReference w:type="default" r:id="rId25"/>
+      <w:headerReference w:type="default" r:id="rId29"/>
+      <w:footerReference w:type="default" r:id="rId30"/>
       <w:pgSz w:w="12240" w:h="15840"/>
       <w:pgMar w:top="1417" w:right="1701" w:bottom="1417" w:left="1701" w:header="708" w:footer="708" w:gutter="0"/>
       <w:pgNumType w:start="1"/>
@@ -16806,7 +17698,6 @@
         <w:docPartUnique/>
       </w:docPartObj>
     </w:sdtPr>
-    <w:sdtEndPr/>
     <w:sdtContent>
       <w:p>
         <w:pPr>
@@ -19877,6 +20768,119 @@
     </w:lvl>
   </w:abstractNum>
   <w:abstractNum w:abstractNumId="27" w15:restartNumberingAfterBreak="0">
+    <w:nsid w:val="5AC506B5"/>
+    <w:multiLevelType w:val="hybridMultilevel"/>
+    <w:tmpl w:val="D792B506"/>
+    <w:lvl w:ilvl="0" w:tplc="080A0005">
+      <w:start w:val="1"/>
+      <w:numFmt w:val="bullet"/>
+      <w:lvlText w:val=""/>
+      <w:lvlJc w:val="left"/>
+      <w:pPr>
+        <w:ind w:left="720" w:hanging="360"/>
+      </w:pPr>
+      <w:rPr>
+        <w:rFonts w:ascii="Wingdings" w:hAnsi="Wingdings" w:hint="default"/>
+      </w:rPr>
+    </w:lvl>
+    <w:lvl w:ilvl="1" w:tplc="4C0A0003">
+      <w:start w:val="1"/>
+      <w:numFmt w:val="bullet"/>
+      <w:lvlText w:val="o"/>
+      <w:lvlJc w:val="left"/>
+      <w:pPr>
+        <w:ind w:left="1440" w:hanging="360"/>
+      </w:pPr>
+      <w:rPr>
+        <w:rFonts w:ascii="Courier New" w:hAnsi="Courier New" w:cs="Courier New" w:hint="default"/>
+      </w:rPr>
+    </w:lvl>
+    <w:lvl w:ilvl="2" w:tplc="4C0A0005" w:tentative="1">
+      <w:start w:val="1"/>
+      <w:numFmt w:val="bullet"/>
+      <w:lvlText w:val=""/>
+      <w:lvlJc w:val="left"/>
+      <w:pPr>
+        <w:ind w:left="2160" w:hanging="360"/>
+      </w:pPr>
+      <w:rPr>
+        <w:rFonts w:ascii="Wingdings" w:hAnsi="Wingdings" w:hint="default"/>
+      </w:rPr>
+    </w:lvl>
+    <w:lvl w:ilvl="3" w:tplc="4C0A0001" w:tentative="1">
+      <w:start w:val="1"/>
+      <w:numFmt w:val="bullet"/>
+      <w:lvlText w:val=""/>
+      <w:lvlJc w:val="left"/>
+      <w:pPr>
+        <w:ind w:left="2880" w:hanging="360"/>
+      </w:pPr>
+      <w:rPr>
+        <w:rFonts w:ascii="Symbol" w:hAnsi="Symbol" w:hint="default"/>
+      </w:rPr>
+    </w:lvl>
+    <w:lvl w:ilvl="4" w:tplc="4C0A0003" w:tentative="1">
+      <w:start w:val="1"/>
+      <w:numFmt w:val="bullet"/>
+      <w:lvlText w:val="o"/>
+      <w:lvlJc w:val="left"/>
+      <w:pPr>
+        <w:ind w:left="3600" w:hanging="360"/>
+      </w:pPr>
+      <w:rPr>
+        <w:rFonts w:ascii="Courier New" w:hAnsi="Courier New" w:cs="Courier New" w:hint="default"/>
+      </w:rPr>
+    </w:lvl>
+    <w:lvl w:ilvl="5" w:tplc="4C0A0005" w:tentative="1">
+      <w:start w:val="1"/>
+      <w:numFmt w:val="bullet"/>
+      <w:lvlText w:val=""/>
+      <w:lvlJc w:val="left"/>
+      <w:pPr>
+        <w:ind w:left="4320" w:hanging="360"/>
+      </w:pPr>
+      <w:rPr>
+        <w:rFonts w:ascii="Wingdings" w:hAnsi="Wingdings" w:hint="default"/>
+      </w:rPr>
+    </w:lvl>
+    <w:lvl w:ilvl="6" w:tplc="4C0A0001" w:tentative="1">
+      <w:start w:val="1"/>
+      <w:numFmt w:val="bullet"/>
+      <w:lvlText w:val=""/>
+      <w:lvlJc w:val="left"/>
+      <w:pPr>
+        <w:ind w:left="5040" w:hanging="360"/>
+      </w:pPr>
+      <w:rPr>
+        <w:rFonts w:ascii="Symbol" w:hAnsi="Symbol" w:hint="default"/>
+      </w:rPr>
+    </w:lvl>
+    <w:lvl w:ilvl="7" w:tplc="4C0A0003" w:tentative="1">
+      <w:start w:val="1"/>
+      <w:numFmt w:val="bullet"/>
+      <w:lvlText w:val="o"/>
+      <w:lvlJc w:val="left"/>
+      <w:pPr>
+        <w:ind w:left="5760" w:hanging="360"/>
+      </w:pPr>
+      <w:rPr>
+        <w:rFonts w:ascii="Courier New" w:hAnsi="Courier New" w:cs="Courier New" w:hint="default"/>
+      </w:rPr>
+    </w:lvl>
+    <w:lvl w:ilvl="8" w:tplc="4C0A0005" w:tentative="1">
+      <w:start w:val="1"/>
+      <w:numFmt w:val="bullet"/>
+      <w:lvlText w:val=""/>
+      <w:lvlJc w:val="left"/>
+      <w:pPr>
+        <w:ind w:left="6480" w:hanging="360"/>
+      </w:pPr>
+      <w:rPr>
+        <w:rFonts w:ascii="Wingdings" w:hAnsi="Wingdings" w:hint="default"/>
+      </w:rPr>
+    </w:lvl>
+  </w:abstractNum>
+  <w:abstractNum w:abstractNumId="28" w15:restartNumberingAfterBreak="0">
     <w:nsid w:val="5C49392E"/>
     <w:multiLevelType w:val="hybridMultilevel"/>
     <w:tmpl w:val="B9B84508"/>
@@ -19965,7 +20969,7 @@
       </w:pPr>
     </w:lvl>
   </w:abstractNum>
-  <w:abstractNum w:abstractNumId="28" w15:restartNumberingAfterBreak="0">
+  <w:abstractNum w:abstractNumId="29" w15:restartNumberingAfterBreak="0">
     <w:nsid w:val="67766D49"/>
     <w:multiLevelType w:val="hybridMultilevel"/>
     <w:tmpl w:val="FC365738"/>
@@ -20078,7 +21082,7 @@
       </w:rPr>
     </w:lvl>
   </w:abstractNum>
-  <w:abstractNum w:abstractNumId="29" w15:restartNumberingAfterBreak="0">
+  <w:abstractNum w:abstractNumId="30" w15:restartNumberingAfterBreak="0">
     <w:nsid w:val="67B00C55"/>
     <w:multiLevelType w:val="multilevel"/>
     <w:tmpl w:val="00447084"/>
@@ -20191,7 +21195,7 @@
       </w:rPr>
     </w:lvl>
   </w:abstractNum>
-  <w:abstractNum w:abstractNumId="30" w15:restartNumberingAfterBreak="0">
+  <w:abstractNum w:abstractNumId="31" w15:restartNumberingAfterBreak="0">
     <w:nsid w:val="697575BF"/>
     <w:multiLevelType w:val="hybridMultilevel"/>
     <w:tmpl w:val="C18A6C20"/>
@@ -20304,7 +21308,7 @@
       </w:rPr>
     </w:lvl>
   </w:abstractNum>
-  <w:abstractNum w:abstractNumId="31" w15:restartNumberingAfterBreak="0">
+  <w:abstractNum w:abstractNumId="32" w15:restartNumberingAfterBreak="0">
     <w:nsid w:val="6BEF6CE9"/>
     <w:multiLevelType w:val="hybridMultilevel"/>
     <w:tmpl w:val="09D695CE"/>
@@ -20393,7 +21397,120 @@
       </w:pPr>
     </w:lvl>
   </w:abstractNum>
-  <w:abstractNum w:abstractNumId="32" w15:restartNumberingAfterBreak="0">
+  <w:abstractNum w:abstractNumId="33" w15:restartNumberingAfterBreak="0">
+    <w:nsid w:val="722133A2"/>
+    <w:multiLevelType w:val="hybridMultilevel"/>
+    <w:tmpl w:val="54301CBA"/>
+    <w:lvl w:ilvl="0" w:tplc="080A0005">
+      <w:start w:val="1"/>
+      <w:numFmt w:val="bullet"/>
+      <w:lvlText w:val=""/>
+      <w:lvlJc w:val="left"/>
+      <w:pPr>
+        <w:ind w:left="720" w:hanging="360"/>
+      </w:pPr>
+      <w:rPr>
+        <w:rFonts w:ascii="Wingdings" w:hAnsi="Wingdings" w:hint="default"/>
+      </w:rPr>
+    </w:lvl>
+    <w:lvl w:ilvl="1" w:tplc="4C0A0003" w:tentative="1">
+      <w:start w:val="1"/>
+      <w:numFmt w:val="bullet"/>
+      <w:lvlText w:val="o"/>
+      <w:lvlJc w:val="left"/>
+      <w:pPr>
+        <w:ind w:left="1440" w:hanging="360"/>
+      </w:pPr>
+      <w:rPr>
+        <w:rFonts w:ascii="Courier New" w:hAnsi="Courier New" w:cs="Courier New" w:hint="default"/>
+      </w:rPr>
+    </w:lvl>
+    <w:lvl w:ilvl="2" w:tplc="4C0A0005" w:tentative="1">
+      <w:start w:val="1"/>
+      <w:numFmt w:val="bullet"/>
+      <w:lvlText w:val=""/>
+      <w:lvlJc w:val="left"/>
+      <w:pPr>
+        <w:ind w:left="2160" w:hanging="360"/>
+      </w:pPr>
+      <w:rPr>
+        <w:rFonts w:ascii="Wingdings" w:hAnsi="Wingdings" w:hint="default"/>
+      </w:rPr>
+    </w:lvl>
+    <w:lvl w:ilvl="3" w:tplc="4C0A0001" w:tentative="1">
+      <w:start w:val="1"/>
+      <w:numFmt w:val="bullet"/>
+      <w:lvlText w:val=""/>
+      <w:lvlJc w:val="left"/>
+      <w:pPr>
+        <w:ind w:left="2880" w:hanging="360"/>
+      </w:pPr>
+      <w:rPr>
+        <w:rFonts w:ascii="Symbol" w:hAnsi="Symbol" w:hint="default"/>
+      </w:rPr>
+    </w:lvl>
+    <w:lvl w:ilvl="4" w:tplc="4C0A0003" w:tentative="1">
+      <w:start w:val="1"/>
+      <w:numFmt w:val="bullet"/>
+      <w:lvlText w:val="o"/>
+      <w:lvlJc w:val="left"/>
+      <w:pPr>
+        <w:ind w:left="3600" w:hanging="360"/>
+      </w:pPr>
+      <w:rPr>
+        <w:rFonts w:ascii="Courier New" w:hAnsi="Courier New" w:cs="Courier New" w:hint="default"/>
+      </w:rPr>
+    </w:lvl>
+    <w:lvl w:ilvl="5" w:tplc="4C0A0005" w:tentative="1">
+      <w:start w:val="1"/>
+      <w:numFmt w:val="bullet"/>
+      <w:lvlText w:val=""/>
+      <w:lvlJc w:val="left"/>
+      <w:pPr>
+        <w:ind w:left="4320" w:hanging="360"/>
+      </w:pPr>
+      <w:rPr>
+        <w:rFonts w:ascii="Wingdings" w:hAnsi="Wingdings" w:hint="default"/>
+      </w:rPr>
+    </w:lvl>
+    <w:lvl w:ilvl="6" w:tplc="4C0A0001" w:tentative="1">
+      <w:start w:val="1"/>
+      <w:numFmt w:val="bullet"/>
+      <w:lvlText w:val=""/>
+      <w:lvlJc w:val="left"/>
+      <w:pPr>
+        <w:ind w:left="5040" w:hanging="360"/>
+      </w:pPr>
+      <w:rPr>
+        <w:rFonts w:ascii="Symbol" w:hAnsi="Symbol" w:hint="default"/>
+      </w:rPr>
+    </w:lvl>
+    <w:lvl w:ilvl="7" w:tplc="4C0A0003" w:tentative="1">
+      <w:start w:val="1"/>
+      <w:numFmt w:val="bullet"/>
+      <w:lvlText w:val="o"/>
+      <w:lvlJc w:val="left"/>
+      <w:pPr>
+        <w:ind w:left="5760" w:hanging="360"/>
+      </w:pPr>
+      <w:rPr>
+        <w:rFonts w:ascii="Courier New" w:hAnsi="Courier New" w:cs="Courier New" w:hint="default"/>
+      </w:rPr>
+    </w:lvl>
+    <w:lvl w:ilvl="8" w:tplc="4C0A0005" w:tentative="1">
+      <w:start w:val="1"/>
+      <w:numFmt w:val="bullet"/>
+      <w:lvlText w:val=""/>
+      <w:lvlJc w:val="left"/>
+      <w:pPr>
+        <w:ind w:left="6480" w:hanging="360"/>
+      </w:pPr>
+      <w:rPr>
+        <w:rFonts w:ascii="Wingdings" w:hAnsi="Wingdings" w:hint="default"/>
+      </w:rPr>
+    </w:lvl>
+  </w:abstractNum>
+  <w:abstractNum w:abstractNumId="34" w15:restartNumberingAfterBreak="0">
     <w:nsid w:val="74A535FC"/>
     <w:multiLevelType w:val="multilevel"/>
     <w:tmpl w:val="FFFFFFFF"/>
@@ -20479,7 +21596,7 @@
       </w:pPr>
     </w:lvl>
   </w:abstractNum>
-  <w:abstractNum w:abstractNumId="33" w15:restartNumberingAfterBreak="0">
+  <w:abstractNum w:abstractNumId="35" w15:restartNumberingAfterBreak="0">
     <w:nsid w:val="752A1CD6"/>
     <w:multiLevelType w:val="multilevel"/>
     <w:tmpl w:val="08AC11DE"/>
@@ -20592,7 +21709,7 @@
       </w:rPr>
     </w:lvl>
   </w:abstractNum>
-  <w:abstractNum w:abstractNumId="34" w15:restartNumberingAfterBreak="0">
+  <w:abstractNum w:abstractNumId="36" w15:restartNumberingAfterBreak="0">
     <w:nsid w:val="7C854F7B"/>
     <w:multiLevelType w:val="hybridMultilevel"/>
     <w:tmpl w:val="0290C816"/>
@@ -20681,7 +21798,7 @@
       </w:pPr>
     </w:lvl>
   </w:abstractNum>
-  <w:abstractNum w:abstractNumId="35" w15:restartNumberingAfterBreak="0">
+  <w:abstractNum w:abstractNumId="37" w15:restartNumberingAfterBreak="0">
     <w:nsid w:val="7F7E4A9C"/>
     <w:multiLevelType w:val="multilevel"/>
     <w:tmpl w:val="16A4EBB6"/>
@@ -20849,7 +21966,7 @@
     <w:abstractNumId w:val="22"/>
   </w:num>
   <w:num w:numId="4">
-    <w:abstractNumId w:val="32"/>
+    <w:abstractNumId w:val="34"/>
   </w:num>
   <w:num w:numId="5">
     <w:abstractNumId w:val="26"/>
@@ -20861,7 +21978,7 @@
     <w:abstractNumId w:val="2"/>
   </w:num>
   <w:num w:numId="8">
-    <w:abstractNumId w:val="33"/>
+    <w:abstractNumId w:val="35"/>
   </w:num>
   <w:num w:numId="9">
     <w:abstractNumId w:val="19"/>
@@ -20882,7 +21999,7 @@
     <w:abstractNumId w:val="8"/>
   </w:num>
   <w:num w:numId="15">
-    <w:abstractNumId w:val="34"/>
+    <w:abstractNumId w:val="36"/>
   </w:num>
   <w:num w:numId="16">
     <w:abstractNumId w:val="21"/>
@@ -20894,7 +22011,7 @@
     <w:abstractNumId w:val="24"/>
   </w:num>
   <w:num w:numId="19">
-    <w:abstractNumId w:val="31"/>
+    <w:abstractNumId w:val="32"/>
   </w:num>
   <w:num w:numId="20">
     <w:abstractNumId w:val="8"/>
@@ -20924,16 +22041,16 @@
     </w:lvlOverride>
   </w:num>
   <w:num w:numId="24">
-    <w:abstractNumId w:val="27"/>
+    <w:abstractNumId w:val="28"/>
   </w:num>
   <w:num w:numId="25">
-    <w:abstractNumId w:val="27"/>
+    <w:abstractNumId w:val="28"/>
     <w:lvlOverride w:ilvl="0">
       <w:startOverride w:val="1"/>
     </w:lvlOverride>
   </w:num>
   <w:num w:numId="26">
-    <w:abstractNumId w:val="27"/>
+    <w:abstractNumId w:val="28"/>
     <w:lvlOverride w:ilvl="0">
       <w:startOverride w:val="1"/>
     </w:lvlOverride>
@@ -20960,13 +22077,13 @@
     <w:abstractNumId w:val="1"/>
   </w:num>
   <w:num w:numId="32">
-    <w:abstractNumId w:val="29"/>
+    <w:abstractNumId w:val="30"/>
   </w:num>
   <w:num w:numId="33">
-    <w:abstractNumId w:val="35"/>
+    <w:abstractNumId w:val="37"/>
   </w:num>
   <w:num w:numId="34">
-    <w:abstractNumId w:val="35"/>
+    <w:abstractNumId w:val="37"/>
     <w:lvlOverride w:ilvl="0">
       <w:startOverride w:val="5"/>
     </w:lvlOverride>
@@ -20978,10 +22095,10 @@
     <w:abstractNumId w:val="25"/>
   </w:num>
   <w:num w:numId="36">
-    <w:abstractNumId w:val="28"/>
+    <w:abstractNumId w:val="29"/>
   </w:num>
   <w:num w:numId="37">
-    <w:abstractNumId w:val="30"/>
+    <w:abstractNumId w:val="31"/>
   </w:num>
   <w:num w:numId="38">
     <w:abstractNumId w:val="0"/>
@@ -21000,6 +22117,15 @@
   </w:num>
   <w:num w:numId="43">
     <w:abstractNumId w:val="6"/>
+  </w:num>
+  <w:num w:numId="44">
+    <w:abstractNumId w:val="33"/>
+  </w:num>
+  <w:num w:numId="45">
+    <w:abstractNumId w:val="27"/>
+  </w:num>
+  <w:num w:numId="46">
+    <w:abstractNumId w:val="8"/>
   </w:num>
 </w:numbering>
 </file>
@@ -21421,7 +22547,6 @@
         <w:numId w:val="14"/>
       </w:numPr>
       <w:spacing w:before="480" w:after="120"/>
-      <w:ind w:left="357" w:hanging="357"/>
       <w:jc w:val="left"/>
       <w:outlineLvl w:val="0"/>
     </w:pPr>
@@ -22126,6 +23251,25 @@
         <w:shd w:val="clear" w:color="auto" w:fill="CCCCCC" w:themeFill="text1" w:themeFillTint="33"/>
       </w:tcPr>
     </w:tblStylePr>
+  </w:style>
+  <w:style w:type="paragraph" w:styleId="Descripcin">
+    <w:name w:val="caption"/>
+    <w:basedOn w:val="Normal"/>
+    <w:next w:val="Normal"/>
+    <w:uiPriority w:val="35"/>
+    <w:unhideWhenUsed/>
+    <w:qFormat/>
+    <w:rsid w:val="00D31652"/>
+    <w:pPr>
+      <w:spacing w:after="200" w:line="240" w:lineRule="auto"/>
+    </w:pPr>
+    <w:rPr>
+      <w:i/>
+      <w:iCs/>
+      <w:color w:val="44546A" w:themeColor="text2"/>
+      <w:sz w:val="18"/>
+      <w:szCs w:val="18"/>
+    </w:rPr>
   </w:style>
 </w:styles>
 </file>
@@ -31209,7 +32353,7 @@
 </file>
 
 <file path=customXml/itemProps2.xml><?xml version="1.0" encoding="utf-8"?>
-<ds:datastoreItem xmlns:ds="http://schemas.openxmlformats.org/officeDocument/2006/customXml" ds:itemID="{8598F760-B533-49A2-A0D7-5540531A999C}">
+<ds:datastoreItem xmlns:ds="http://schemas.openxmlformats.org/officeDocument/2006/customXml" ds:itemID="{199D88FB-B528-488E-86ED-345A113ABC3D}">
   <ds:schemaRefs>
     <ds:schemaRef ds:uri="http://schemas.openxmlformats.org/officeDocument/2006/bibliography"/>
   </ds:schemaRefs>

--- a/Proyecto de desarrollo de empresa de desarrollo de software.docx
+++ b/Proyecto de desarrollo de empresa de desarrollo de software.docx
@@ -408,6 +408,7 @@
             <w:pStyle w:val="TtuloTDC"/>
             <w:rPr>
               <w:rFonts w:ascii="Arial" w:hAnsi="Arial" w:cs="Arial"/>
+              <w:color w:val="auto"/>
               <w:sz w:val="24"/>
               <w:szCs w:val="24"/>
             </w:rPr>
@@ -415,6 +416,7 @@
           <w:r>
             <w:rPr>
               <w:rFonts w:ascii="Arial" w:hAnsi="Arial" w:cs="Arial"/>
+              <w:color w:val="auto"/>
               <w:sz w:val="24"/>
               <w:szCs w:val="24"/>
               <w:lang w:val="es-ES"/>
@@ -9231,8 +9233,323 @@
         <w:spacing w:after="0"/>
         <w:rPr>
           <w:b/>
-        </w:rPr>
-      </w:pPr>
+          <w:u w:val="single"/>
+        </w:rPr>
+      </w:pPr>
+      <w:r>
+        <w:rPr>
+          <w:b/>
+          <w:u w:val="single"/>
+        </w:rPr>
+        <w:t>Indice de tablas</w:t>
+      </w:r>
+    </w:p>
+    <w:p>
+      <w:pPr>
+        <w:pStyle w:val="Tabladeilustraciones"/>
+        <w:tabs>
+          <w:tab w:val="right" w:leader="dot" w:pos="8828"/>
+        </w:tabs>
+      </w:pPr>
+      <w:r>
+        <w:rPr>
+          <w:b/>
+        </w:rPr>
+        <w:fldChar w:fldCharType="begin"/>
+      </w:r>
+      <w:r>
+        <w:rPr>
+          <w:b/>
+        </w:rPr>
+        <w:instrText xml:space="preserve"> TOC \h \z \c "Tabla" </w:instrText>
+      </w:r>
+      <w:r>
+        <w:rPr>
+          <w:b/>
+        </w:rPr>
+        <w:fldChar w:fldCharType="separate"/>
+      </w:r>
+      <w:hyperlink w:anchor="_Toc53680668" w:history="1">
+        <w:r>
+          <w:rPr>
+            <w:rStyle w:val="Hipervnculo"/>
+          </w:rPr>
+          <w:t>Tabla 1:Periodo de adquisición de servicios</w:t>
+        </w:r>
+        <w:r>
+          <w:rPr>
+            <w:webHidden/>
+          </w:rPr>
+          <w:tab/>
+        </w:r>
+        <w:r>
+          <w:rPr>
+            <w:webHidden/>
+          </w:rPr>
+          <w:fldChar w:fldCharType="begin"/>
+        </w:r>
+        <w:r>
+          <w:rPr>
+            <w:webHidden/>
+          </w:rPr>
+          <w:instrText xml:space="preserve"> PAGEREF _Toc53680668 \h </w:instrText>
+        </w:r>
+        <w:r>
+          <w:rPr>
+            <w:webHidden/>
+          </w:rPr>
+        </w:r>
+        <w:r>
+          <w:rPr>
+            <w:webHidden/>
+          </w:rPr>
+          <w:fldChar w:fldCharType="separate"/>
+        </w:r>
+        <w:r>
+          <w:rPr>
+            <w:webHidden/>
+          </w:rPr>
+          <w:t>30</w:t>
+        </w:r>
+        <w:r>
+          <w:rPr>
+            <w:webHidden/>
+          </w:rPr>
+          <w:fldChar w:fldCharType="end"/>
+        </w:r>
+      </w:hyperlink>
+    </w:p>
+    <w:p>
+      <w:pPr>
+        <w:pStyle w:val="Tabladeilustraciones"/>
+        <w:tabs>
+          <w:tab w:val="right" w:leader="dot" w:pos="8828"/>
+        </w:tabs>
+      </w:pPr>
+      <w:hyperlink w:anchor="_Toc53680669" w:history="1">
+        <w:r>
+          <w:rPr>
+            <w:rStyle w:val="Hipervnculo"/>
+          </w:rPr>
+          <w:t>Tabla 2: Precios de los servicios</w:t>
+        </w:r>
+        <w:r>
+          <w:rPr>
+            <w:webHidden/>
+          </w:rPr>
+          <w:tab/>
+        </w:r>
+        <w:r>
+          <w:rPr>
+            <w:webHidden/>
+          </w:rPr>
+          <w:fldChar w:fldCharType="begin"/>
+        </w:r>
+        <w:r>
+          <w:rPr>
+            <w:webHidden/>
+          </w:rPr>
+          <w:instrText xml:space="preserve"> PAGEREF _Toc53680669 \h </w:instrText>
+        </w:r>
+        <w:r>
+          <w:rPr>
+            <w:webHidden/>
+          </w:rPr>
+        </w:r>
+        <w:r>
+          <w:rPr>
+            <w:webHidden/>
+          </w:rPr>
+          <w:fldChar w:fldCharType="separate"/>
+        </w:r>
+        <w:r>
+          <w:rPr>
+            <w:webHidden/>
+          </w:rPr>
+          <w:t>31</w:t>
+        </w:r>
+        <w:r>
+          <w:rPr>
+            <w:webHidden/>
+          </w:rPr>
+          <w:fldChar w:fldCharType="end"/>
+        </w:r>
+      </w:hyperlink>
+    </w:p>
+    <w:p>
+      <w:pPr>
+        <w:pStyle w:val="Tabladeilustraciones"/>
+        <w:tabs>
+          <w:tab w:val="right" w:leader="dot" w:pos="8828"/>
+        </w:tabs>
+      </w:pPr>
+      <w:hyperlink w:anchor="_Toc53680670" w:history="1">
+        <w:r>
+          <w:rPr>
+            <w:rStyle w:val="Hipervnculo"/>
+          </w:rPr>
+          <w:t>Tabla 3: Participación del mercado</w:t>
+        </w:r>
+        <w:r>
+          <w:rPr>
+            <w:webHidden/>
+          </w:rPr>
+          <w:tab/>
+        </w:r>
+        <w:r>
+          <w:rPr>
+            <w:webHidden/>
+          </w:rPr>
+          <w:fldChar w:fldCharType="begin"/>
+        </w:r>
+        <w:r>
+          <w:rPr>
+            <w:webHidden/>
+          </w:rPr>
+          <w:instrText xml:space="preserve"> PAGEREF _Toc53680670 \h </w:instrText>
+        </w:r>
+        <w:r>
+          <w:rPr>
+            <w:webHidden/>
+          </w:rPr>
+        </w:r>
+        <w:r>
+          <w:rPr>
+            <w:webHidden/>
+          </w:rPr>
+          <w:fldChar w:fldCharType="separate"/>
+        </w:r>
+        <w:r>
+          <w:rPr>
+            <w:webHidden/>
+          </w:rPr>
+          <w:t>41</w:t>
+        </w:r>
+        <w:r>
+          <w:rPr>
+            <w:webHidden/>
+          </w:rPr>
+          <w:fldChar w:fldCharType="end"/>
+        </w:r>
+      </w:hyperlink>
+    </w:p>
+    <w:p>
+      <w:pPr>
+        <w:pStyle w:val="Tabladeilustraciones"/>
+        <w:tabs>
+          <w:tab w:val="right" w:leader="dot" w:pos="8828"/>
+        </w:tabs>
+      </w:pPr>
+      <w:hyperlink w:anchor="_Toc53680671" w:history="1">
+        <w:r>
+          <w:rPr>
+            <w:rStyle w:val="Hipervnculo"/>
+          </w:rPr>
+          <w:t>Tabla 4: Estimación de la demanda real</w:t>
+        </w:r>
+        <w:r>
+          <w:rPr>
+            <w:webHidden/>
+          </w:rPr>
+          <w:tab/>
+        </w:r>
+        <w:r>
+          <w:rPr>
+            <w:webHidden/>
+          </w:rPr>
+          <w:fldChar w:fldCharType="begin"/>
+        </w:r>
+        <w:r>
+          <w:rPr>
+            <w:webHidden/>
+          </w:rPr>
+          <w:instrText xml:space="preserve"> PAGEREF _Toc53680671 \h </w:instrText>
+        </w:r>
+        <w:r>
+          <w:rPr>
+            <w:webHidden/>
+          </w:rPr>
+        </w:r>
+        <w:r>
+          <w:rPr>
+            <w:webHidden/>
+          </w:rPr>
+          <w:fldChar w:fldCharType="separate"/>
+        </w:r>
+        <w:r>
+          <w:rPr>
+            <w:webHidden/>
+          </w:rPr>
+          <w:t>42</w:t>
+        </w:r>
+        <w:r>
+          <w:rPr>
+            <w:webHidden/>
+          </w:rPr>
+          <w:fldChar w:fldCharType="end"/>
+        </w:r>
+      </w:hyperlink>
+    </w:p>
+    <w:p>
+      <w:pPr>
+        <w:pStyle w:val="Tabladeilustraciones"/>
+        <w:tabs>
+          <w:tab w:val="right" w:leader="dot" w:pos="8828"/>
+        </w:tabs>
+        <w:rPr>
+          <w:color w:val="0000FF"/>
+          <w:u w:val="single"/>
+        </w:rPr>
+      </w:pPr>
+      <w:hyperlink w:anchor="_Toc53680672" w:history="1">
+        <w:r>
+          <w:rPr>
+            <w:rStyle w:val="Hipervnculo"/>
+          </w:rPr>
+          <w:t>Tabla 5: Matriz FODA</w:t>
+        </w:r>
+        <w:r>
+          <w:rPr>
+            <w:webHidden/>
+          </w:rPr>
+          <w:tab/>
+        </w:r>
+        <w:r>
+          <w:rPr>
+            <w:webHidden/>
+          </w:rPr>
+          <w:fldChar w:fldCharType="begin"/>
+        </w:r>
+        <w:r>
+          <w:rPr>
+            <w:webHidden/>
+          </w:rPr>
+          <w:instrText xml:space="preserve"> PAGEREF _Toc53680672 \h </w:instrText>
+        </w:r>
+        <w:r>
+          <w:rPr>
+            <w:webHidden/>
+          </w:rPr>
+        </w:r>
+        <w:r>
+          <w:rPr>
+            <w:webHidden/>
+          </w:rPr>
+          <w:fldChar w:fldCharType="separate"/>
+        </w:r>
+        <w:r>
+          <w:rPr>
+            <w:webHidden/>
+          </w:rPr>
+          <w:t>44</w:t>
+        </w:r>
+        <w:r>
+          <w:rPr>
+            <w:webHidden/>
+          </w:rPr>
+          <w:fldChar w:fldCharType="end"/>
+        </w:r>
+      </w:hyperlink>
     </w:p>
     <w:p>
       <w:pPr>
@@ -9240,6 +9557,1019 @@
         <w:rPr>
           <w:b/>
         </w:rPr>
+      </w:pPr>
+      <w:r>
+        <w:rPr>
+          <w:b/>
+        </w:rPr>
+        <w:fldChar w:fldCharType="end"/>
+      </w:r>
+    </w:p>
+    <w:p>
+      <w:pPr>
+        <w:rPr>
+          <w:b/>
+          <w:u w:val="single"/>
+        </w:rPr>
+      </w:pPr>
+      <w:r>
+        <w:rPr>
+          <w:b/>
+          <w:u w:val="single"/>
+        </w:rPr>
+        <w:t>Indice de ilustraciones</w:t>
+      </w:r>
+    </w:p>
+    <w:p>
+      <w:pPr>
+        <w:pStyle w:val="Tabladeilustraciones"/>
+        <w:tabs>
+          <w:tab w:val="right" w:leader="dot" w:pos="8828"/>
+        </w:tabs>
+        <w:rPr>
+          <w:rFonts w:asciiTheme="minorHAnsi" w:eastAsiaTheme="minorEastAsia" w:hAnsiTheme="minorHAnsi" w:cstheme="minorBidi"/>
+          <w:sz w:val="22"/>
+          <w:szCs w:val="22"/>
+          <w:lang w:val="es-419" w:eastAsia="es-419"/>
+        </w:rPr>
+      </w:pPr>
+      <w:r>
+        <w:rPr>
+          <w:b/>
+          <w:u w:val="single"/>
+        </w:rPr>
+        <w:fldChar w:fldCharType="begin"/>
+      </w:r>
+      <w:r>
+        <w:rPr>
+          <w:b/>
+          <w:u w:val="single"/>
+        </w:rPr>
+        <w:instrText xml:space="preserve"> TOC \h \z \c "Ilustración" </w:instrText>
+      </w:r>
+      <w:r>
+        <w:rPr>
+          <w:b/>
+          <w:u w:val="single"/>
+        </w:rPr>
+        <w:fldChar w:fldCharType="separate"/>
+      </w:r>
+      <w:hyperlink w:anchor="_Toc53680793" w:history="1">
+        <w:r>
+          <w:rPr>
+            <w:rStyle w:val="Hipervnculo"/>
+          </w:rPr>
+          <w:t>Ilustración 1: Logo de 3J Dev</w:t>
+        </w:r>
+        <w:r>
+          <w:rPr>
+            <w:rStyle w:val="Hipervnculo"/>
+            <w:lang w:val="es-419"/>
+          </w:rPr>
+          <w:t>’s</w:t>
+        </w:r>
+        <w:r>
+          <w:rPr>
+            <w:webHidden/>
+          </w:rPr>
+          <w:tab/>
+        </w:r>
+        <w:r>
+          <w:rPr>
+            <w:webHidden/>
+          </w:rPr>
+          <w:fldChar w:fldCharType="begin"/>
+        </w:r>
+        <w:r>
+          <w:rPr>
+            <w:webHidden/>
+          </w:rPr>
+          <w:instrText xml:space="preserve"> PAGEREF _Toc53680793 \h </w:instrText>
+        </w:r>
+        <w:r>
+          <w:rPr>
+            <w:webHidden/>
+          </w:rPr>
+        </w:r>
+        <w:r>
+          <w:rPr>
+            <w:webHidden/>
+          </w:rPr>
+          <w:fldChar w:fldCharType="separate"/>
+        </w:r>
+        <w:r>
+          <w:rPr>
+            <w:webHidden/>
+          </w:rPr>
+          <w:t>25</w:t>
+        </w:r>
+        <w:r>
+          <w:rPr>
+            <w:webHidden/>
+          </w:rPr>
+          <w:fldChar w:fldCharType="end"/>
+        </w:r>
+      </w:hyperlink>
+    </w:p>
+    <w:p>
+      <w:pPr>
+        <w:pStyle w:val="Tabladeilustraciones"/>
+        <w:tabs>
+          <w:tab w:val="right" w:leader="dot" w:pos="8828"/>
+        </w:tabs>
+        <w:rPr>
+          <w:rFonts w:asciiTheme="minorHAnsi" w:eastAsiaTheme="minorEastAsia" w:hAnsiTheme="minorHAnsi" w:cstheme="minorBidi"/>
+          <w:sz w:val="22"/>
+          <w:szCs w:val="22"/>
+          <w:lang w:val="es-419" w:eastAsia="es-419"/>
+        </w:rPr>
+      </w:pPr>
+      <w:hyperlink w:anchor="_Toc53680794" w:history="1">
+        <w:r>
+          <w:rPr>
+            <w:rStyle w:val="Hipervnculo"/>
+          </w:rPr>
+          <w:t>Ilustración 2: Tipo de empresa</w:t>
+        </w:r>
+        <w:r>
+          <w:rPr>
+            <w:webHidden/>
+          </w:rPr>
+          <w:tab/>
+        </w:r>
+        <w:r>
+          <w:rPr>
+            <w:webHidden/>
+          </w:rPr>
+          <w:fldChar w:fldCharType="begin"/>
+        </w:r>
+        <w:r>
+          <w:rPr>
+            <w:webHidden/>
+          </w:rPr>
+          <w:instrText xml:space="preserve"> PAGEREF _Toc53680794 \h </w:instrText>
+        </w:r>
+        <w:r>
+          <w:rPr>
+            <w:webHidden/>
+          </w:rPr>
+        </w:r>
+        <w:r>
+          <w:rPr>
+            <w:webHidden/>
+          </w:rPr>
+          <w:fldChar w:fldCharType="separate"/>
+        </w:r>
+        <w:r>
+          <w:rPr>
+            <w:webHidden/>
+          </w:rPr>
+          <w:t>26</w:t>
+        </w:r>
+        <w:r>
+          <w:rPr>
+            <w:webHidden/>
+          </w:rPr>
+          <w:fldChar w:fldCharType="end"/>
+        </w:r>
+      </w:hyperlink>
+    </w:p>
+    <w:p>
+      <w:pPr>
+        <w:pStyle w:val="Tabladeilustraciones"/>
+        <w:tabs>
+          <w:tab w:val="right" w:leader="dot" w:pos="8828"/>
+        </w:tabs>
+        <w:rPr>
+          <w:rFonts w:asciiTheme="minorHAnsi" w:eastAsiaTheme="minorEastAsia" w:hAnsiTheme="minorHAnsi" w:cstheme="minorBidi"/>
+          <w:sz w:val="22"/>
+          <w:szCs w:val="22"/>
+          <w:lang w:val="es-419" w:eastAsia="es-419"/>
+        </w:rPr>
+      </w:pPr>
+      <w:hyperlink w:anchor="_Toc53680795" w:history="1">
+        <w:r>
+          <w:rPr>
+            <w:rStyle w:val="Hipervnculo"/>
+          </w:rPr>
+          <w:t>Ilustración 3: Tiempo de funcionamiento</w:t>
+        </w:r>
+        <w:r>
+          <w:rPr>
+            <w:webHidden/>
+          </w:rPr>
+          <w:tab/>
+        </w:r>
+        <w:r>
+          <w:rPr>
+            <w:webHidden/>
+          </w:rPr>
+          <w:fldChar w:fldCharType="begin"/>
+        </w:r>
+        <w:r>
+          <w:rPr>
+            <w:webHidden/>
+          </w:rPr>
+          <w:instrText xml:space="preserve"> PAGEREF _Toc53680795 \h </w:instrText>
+        </w:r>
+        <w:r>
+          <w:rPr>
+            <w:webHidden/>
+          </w:rPr>
+        </w:r>
+        <w:r>
+          <w:rPr>
+            <w:webHidden/>
+          </w:rPr>
+          <w:fldChar w:fldCharType="separate"/>
+        </w:r>
+        <w:r>
+          <w:rPr>
+            <w:webHidden/>
+          </w:rPr>
+          <w:t>27</w:t>
+        </w:r>
+        <w:r>
+          <w:rPr>
+            <w:webHidden/>
+          </w:rPr>
+          <w:fldChar w:fldCharType="end"/>
+        </w:r>
+      </w:hyperlink>
+    </w:p>
+    <w:p>
+      <w:pPr>
+        <w:pStyle w:val="Tabladeilustraciones"/>
+        <w:tabs>
+          <w:tab w:val="right" w:leader="dot" w:pos="8828"/>
+        </w:tabs>
+        <w:rPr>
+          <w:rFonts w:asciiTheme="minorHAnsi" w:eastAsiaTheme="minorEastAsia" w:hAnsiTheme="minorHAnsi" w:cstheme="minorBidi"/>
+          <w:sz w:val="22"/>
+          <w:szCs w:val="22"/>
+          <w:lang w:val="es-419" w:eastAsia="es-419"/>
+        </w:rPr>
+      </w:pPr>
+      <w:hyperlink w:anchor="_Toc53680796" w:history="1">
+        <w:r>
+          <w:rPr>
+            <w:rStyle w:val="Hipervnculo"/>
+          </w:rPr>
+          <w:t>Ilustración 4: Contratos con otras empresas</w:t>
+        </w:r>
+        <w:r>
+          <w:rPr>
+            <w:webHidden/>
+          </w:rPr>
+          <w:tab/>
+        </w:r>
+        <w:r>
+          <w:rPr>
+            <w:webHidden/>
+          </w:rPr>
+          <w:fldChar w:fldCharType="begin"/>
+        </w:r>
+        <w:r>
+          <w:rPr>
+            <w:webHidden/>
+          </w:rPr>
+          <w:instrText xml:space="preserve"> PAGEREF _Toc53680796 \h </w:instrText>
+        </w:r>
+        <w:r>
+          <w:rPr>
+            <w:webHidden/>
+          </w:rPr>
+        </w:r>
+        <w:r>
+          <w:rPr>
+            <w:webHidden/>
+          </w:rPr>
+          <w:fldChar w:fldCharType="separate"/>
+        </w:r>
+        <w:r>
+          <w:rPr>
+            <w:webHidden/>
+          </w:rPr>
+          <w:t>27</w:t>
+        </w:r>
+        <w:r>
+          <w:rPr>
+            <w:webHidden/>
+          </w:rPr>
+          <w:fldChar w:fldCharType="end"/>
+        </w:r>
+      </w:hyperlink>
+    </w:p>
+    <w:p>
+      <w:pPr>
+        <w:pStyle w:val="Tabladeilustraciones"/>
+        <w:tabs>
+          <w:tab w:val="right" w:leader="dot" w:pos="8828"/>
+        </w:tabs>
+        <w:rPr>
+          <w:rFonts w:asciiTheme="minorHAnsi" w:eastAsiaTheme="minorEastAsia" w:hAnsiTheme="minorHAnsi" w:cstheme="minorBidi"/>
+          <w:sz w:val="22"/>
+          <w:szCs w:val="22"/>
+          <w:lang w:val="es-419" w:eastAsia="es-419"/>
+        </w:rPr>
+      </w:pPr>
+      <w:hyperlink w:anchor="_Toc53680797" w:history="1">
+        <w:r>
+          <w:rPr>
+            <w:rStyle w:val="Hipervnculo"/>
+          </w:rPr>
+          <w:t>Ilustración 5: Origen del servicio</w:t>
+        </w:r>
+        <w:r>
+          <w:rPr>
+            <w:webHidden/>
+          </w:rPr>
+          <w:tab/>
+        </w:r>
+        <w:r>
+          <w:rPr>
+            <w:webHidden/>
+          </w:rPr>
+          <w:fldChar w:fldCharType="begin"/>
+        </w:r>
+        <w:r>
+          <w:rPr>
+            <w:webHidden/>
+          </w:rPr>
+          <w:instrText xml:space="preserve"> PAGEREF _Toc53680797 \h </w:instrText>
+        </w:r>
+        <w:r>
+          <w:rPr>
+            <w:webHidden/>
+          </w:rPr>
+        </w:r>
+        <w:r>
+          <w:rPr>
+            <w:webHidden/>
+          </w:rPr>
+          <w:fldChar w:fldCharType="separate"/>
+        </w:r>
+        <w:r>
+          <w:rPr>
+            <w:webHidden/>
+          </w:rPr>
+          <w:t>28</w:t>
+        </w:r>
+        <w:r>
+          <w:rPr>
+            <w:webHidden/>
+          </w:rPr>
+          <w:fldChar w:fldCharType="end"/>
+        </w:r>
+      </w:hyperlink>
+    </w:p>
+    <w:p>
+      <w:pPr>
+        <w:pStyle w:val="Tabladeilustraciones"/>
+        <w:tabs>
+          <w:tab w:val="right" w:leader="dot" w:pos="8828"/>
+        </w:tabs>
+        <w:rPr>
+          <w:rFonts w:asciiTheme="minorHAnsi" w:eastAsiaTheme="minorEastAsia" w:hAnsiTheme="minorHAnsi" w:cstheme="minorBidi"/>
+          <w:sz w:val="22"/>
+          <w:szCs w:val="22"/>
+          <w:lang w:val="es-419" w:eastAsia="es-419"/>
+        </w:rPr>
+      </w:pPr>
+      <w:hyperlink w:anchor="_Toc53680798" w:history="1">
+        <w:r>
+          <w:rPr>
+            <w:rStyle w:val="Hipervnculo"/>
+          </w:rPr>
+          <w:t>Ilustración 6: Proveedores de los servicios</w:t>
+        </w:r>
+        <w:r>
+          <w:rPr>
+            <w:webHidden/>
+          </w:rPr>
+          <w:tab/>
+        </w:r>
+        <w:r>
+          <w:rPr>
+            <w:webHidden/>
+          </w:rPr>
+          <w:fldChar w:fldCharType="begin"/>
+        </w:r>
+        <w:r>
+          <w:rPr>
+            <w:webHidden/>
+          </w:rPr>
+          <w:instrText xml:space="preserve"> PAGEREF _Toc53680798 \h </w:instrText>
+        </w:r>
+        <w:r>
+          <w:rPr>
+            <w:webHidden/>
+          </w:rPr>
+        </w:r>
+        <w:r>
+          <w:rPr>
+            <w:webHidden/>
+          </w:rPr>
+          <w:fldChar w:fldCharType="separate"/>
+        </w:r>
+        <w:r>
+          <w:rPr>
+            <w:webHidden/>
+          </w:rPr>
+          <w:t>29</w:t>
+        </w:r>
+        <w:r>
+          <w:rPr>
+            <w:webHidden/>
+          </w:rPr>
+          <w:fldChar w:fldCharType="end"/>
+        </w:r>
+      </w:hyperlink>
+    </w:p>
+    <w:p>
+      <w:pPr>
+        <w:pStyle w:val="Tabladeilustraciones"/>
+        <w:tabs>
+          <w:tab w:val="right" w:leader="dot" w:pos="8828"/>
+        </w:tabs>
+        <w:rPr>
+          <w:rFonts w:asciiTheme="minorHAnsi" w:eastAsiaTheme="minorEastAsia" w:hAnsiTheme="minorHAnsi" w:cstheme="minorBidi"/>
+          <w:sz w:val="22"/>
+          <w:szCs w:val="22"/>
+          <w:lang w:val="es-419" w:eastAsia="es-419"/>
+        </w:rPr>
+      </w:pPr>
+      <w:hyperlink w:anchor="_Toc53680799" w:history="1">
+        <w:r>
+          <w:rPr>
+            <w:rStyle w:val="Hipervnculo"/>
+          </w:rPr>
+          <w:t>Ilustración 7: Desventajas de las demás empresas</w:t>
+        </w:r>
+        <w:r>
+          <w:rPr>
+            <w:webHidden/>
+          </w:rPr>
+          <w:tab/>
+        </w:r>
+        <w:r>
+          <w:rPr>
+            <w:webHidden/>
+          </w:rPr>
+          <w:fldChar w:fldCharType="begin"/>
+        </w:r>
+        <w:r>
+          <w:rPr>
+            <w:webHidden/>
+          </w:rPr>
+          <w:instrText xml:space="preserve"> PAGEREF _Toc53680799 \h </w:instrText>
+        </w:r>
+        <w:r>
+          <w:rPr>
+            <w:webHidden/>
+          </w:rPr>
+        </w:r>
+        <w:r>
+          <w:rPr>
+            <w:webHidden/>
+          </w:rPr>
+          <w:fldChar w:fldCharType="separate"/>
+        </w:r>
+        <w:r>
+          <w:rPr>
+            <w:webHidden/>
+          </w:rPr>
+          <w:t>29</w:t>
+        </w:r>
+        <w:r>
+          <w:rPr>
+            <w:webHidden/>
+          </w:rPr>
+          <w:fldChar w:fldCharType="end"/>
+        </w:r>
+      </w:hyperlink>
+    </w:p>
+    <w:p>
+      <w:pPr>
+        <w:pStyle w:val="Tabladeilustraciones"/>
+        <w:tabs>
+          <w:tab w:val="right" w:leader="dot" w:pos="8828"/>
+        </w:tabs>
+        <w:rPr>
+          <w:rFonts w:asciiTheme="minorHAnsi" w:eastAsiaTheme="minorEastAsia" w:hAnsiTheme="minorHAnsi" w:cstheme="minorBidi"/>
+          <w:sz w:val="22"/>
+          <w:szCs w:val="22"/>
+          <w:lang w:val="es-419" w:eastAsia="es-419"/>
+        </w:rPr>
+      </w:pPr>
+      <w:hyperlink w:anchor="_Toc53680800" w:history="1">
+        <w:r>
+          <w:rPr>
+            <w:rStyle w:val="Hipervnculo"/>
+          </w:rPr>
+          <w:t>Ilustración 8: Entrega del software</w:t>
+        </w:r>
+        <w:r>
+          <w:rPr>
+            <w:webHidden/>
+          </w:rPr>
+          <w:tab/>
+        </w:r>
+        <w:r>
+          <w:rPr>
+            <w:webHidden/>
+          </w:rPr>
+          <w:fldChar w:fldCharType="begin"/>
+        </w:r>
+        <w:r>
+          <w:rPr>
+            <w:webHidden/>
+          </w:rPr>
+          <w:instrText xml:space="preserve"> PAGEREF _Toc53680800 \h </w:instrText>
+        </w:r>
+        <w:r>
+          <w:rPr>
+            <w:webHidden/>
+          </w:rPr>
+        </w:r>
+        <w:r>
+          <w:rPr>
+            <w:webHidden/>
+          </w:rPr>
+          <w:fldChar w:fldCharType="separate"/>
+        </w:r>
+        <w:r>
+          <w:rPr>
+            <w:webHidden/>
+          </w:rPr>
+          <w:t>30</w:t>
+        </w:r>
+        <w:r>
+          <w:rPr>
+            <w:webHidden/>
+          </w:rPr>
+          <w:fldChar w:fldCharType="end"/>
+        </w:r>
+      </w:hyperlink>
+    </w:p>
+    <w:p>
+      <w:pPr>
+        <w:pStyle w:val="Tabladeilustraciones"/>
+        <w:tabs>
+          <w:tab w:val="right" w:leader="dot" w:pos="8828"/>
+        </w:tabs>
+        <w:rPr>
+          <w:rFonts w:asciiTheme="minorHAnsi" w:eastAsiaTheme="minorEastAsia" w:hAnsiTheme="minorHAnsi" w:cstheme="minorBidi"/>
+          <w:sz w:val="22"/>
+          <w:szCs w:val="22"/>
+          <w:lang w:val="es-419" w:eastAsia="es-419"/>
+        </w:rPr>
+      </w:pPr>
+      <w:hyperlink w:anchor="_Toc53680801" w:history="1">
+        <w:r>
+          <w:rPr>
+            <w:rStyle w:val="Hipervnculo"/>
+          </w:rPr>
+          <w:t>Ilustración 9: Empresas interesadas en 3J Dev's</w:t>
+        </w:r>
+        <w:r>
+          <w:rPr>
+            <w:webHidden/>
+          </w:rPr>
+          <w:tab/>
+        </w:r>
+        <w:r>
+          <w:rPr>
+            <w:webHidden/>
+          </w:rPr>
+          <w:fldChar w:fldCharType="begin"/>
+        </w:r>
+        <w:r>
+          <w:rPr>
+            <w:webHidden/>
+          </w:rPr>
+          <w:instrText xml:space="preserve"> PAGEREF _Toc53680801 \h </w:instrText>
+        </w:r>
+        <w:r>
+          <w:rPr>
+            <w:webHidden/>
+          </w:rPr>
+        </w:r>
+        <w:r>
+          <w:rPr>
+            <w:webHidden/>
+          </w:rPr>
+          <w:fldChar w:fldCharType="separate"/>
+        </w:r>
+        <w:r>
+          <w:rPr>
+            <w:webHidden/>
+          </w:rPr>
+          <w:t>31</w:t>
+        </w:r>
+        <w:r>
+          <w:rPr>
+            <w:webHidden/>
+          </w:rPr>
+          <w:fldChar w:fldCharType="end"/>
+        </w:r>
+      </w:hyperlink>
+    </w:p>
+    <w:p>
+      <w:pPr>
+        <w:pStyle w:val="Tabladeilustraciones"/>
+        <w:tabs>
+          <w:tab w:val="right" w:leader="dot" w:pos="8828"/>
+        </w:tabs>
+        <w:rPr>
+          <w:rFonts w:asciiTheme="minorHAnsi" w:eastAsiaTheme="minorEastAsia" w:hAnsiTheme="minorHAnsi" w:cstheme="minorBidi"/>
+          <w:sz w:val="22"/>
+          <w:szCs w:val="22"/>
+          <w:lang w:val="es-419" w:eastAsia="es-419"/>
+        </w:rPr>
+      </w:pPr>
+      <w:hyperlink w:anchor="_Toc53680802" w:history="1">
+        <w:r>
+          <w:rPr>
+            <w:rStyle w:val="Hipervnculo"/>
+          </w:rPr>
+          <w:t>Ilustración 10: Medio de contacto</w:t>
+        </w:r>
+        <w:r>
+          <w:rPr>
+            <w:webHidden/>
+          </w:rPr>
+          <w:tab/>
+        </w:r>
+        <w:r>
+          <w:rPr>
+            <w:webHidden/>
+          </w:rPr>
+          <w:fldChar w:fldCharType="begin"/>
+        </w:r>
+        <w:r>
+          <w:rPr>
+            <w:webHidden/>
+          </w:rPr>
+          <w:instrText xml:space="preserve"> PAGEREF _Toc53680802 \h </w:instrText>
+        </w:r>
+        <w:r>
+          <w:rPr>
+            <w:webHidden/>
+          </w:rPr>
+        </w:r>
+        <w:r>
+          <w:rPr>
+            <w:webHidden/>
+          </w:rPr>
+          <w:fldChar w:fldCharType="separate"/>
+        </w:r>
+        <w:r>
+          <w:rPr>
+            <w:webHidden/>
+          </w:rPr>
+          <w:t>32</w:t>
+        </w:r>
+        <w:r>
+          <w:rPr>
+            <w:webHidden/>
+          </w:rPr>
+          <w:fldChar w:fldCharType="end"/>
+        </w:r>
+      </w:hyperlink>
+    </w:p>
+    <w:p>
+      <w:pPr>
+        <w:pStyle w:val="Tabladeilustraciones"/>
+        <w:tabs>
+          <w:tab w:val="right" w:leader="dot" w:pos="8828"/>
+        </w:tabs>
+        <w:rPr>
+          <w:rFonts w:asciiTheme="minorHAnsi" w:eastAsiaTheme="minorEastAsia" w:hAnsiTheme="minorHAnsi" w:cstheme="minorBidi"/>
+          <w:sz w:val="22"/>
+          <w:szCs w:val="22"/>
+          <w:lang w:val="es-419" w:eastAsia="es-419"/>
+        </w:rPr>
+      </w:pPr>
+      <w:hyperlink w:anchor="_Toc53680803" w:history="1">
+        <w:r>
+          <w:rPr>
+            <w:rStyle w:val="Hipervnculo"/>
+          </w:rPr>
+          <w:t>Ilustración 11: Medios de publicidad</w:t>
+        </w:r>
+        <w:r>
+          <w:rPr>
+            <w:webHidden/>
+          </w:rPr>
+          <w:tab/>
+        </w:r>
+        <w:r>
+          <w:rPr>
+            <w:webHidden/>
+          </w:rPr>
+          <w:fldChar w:fldCharType="begin"/>
+        </w:r>
+        <w:r>
+          <w:rPr>
+            <w:webHidden/>
+          </w:rPr>
+          <w:instrText xml:space="preserve"> PAGEREF _Toc53680803 \h </w:instrText>
+        </w:r>
+        <w:r>
+          <w:rPr>
+            <w:webHidden/>
+          </w:rPr>
+        </w:r>
+        <w:r>
+          <w:rPr>
+            <w:webHidden/>
+          </w:rPr>
+          <w:fldChar w:fldCharType="separate"/>
+        </w:r>
+        <w:r>
+          <w:rPr>
+            <w:webHidden/>
+          </w:rPr>
+          <w:t>32</w:t>
+        </w:r>
+        <w:r>
+          <w:rPr>
+            <w:webHidden/>
+          </w:rPr>
+          <w:fldChar w:fldCharType="end"/>
+        </w:r>
+      </w:hyperlink>
+    </w:p>
+    <w:p>
+      <w:pPr>
+        <w:pStyle w:val="Tabladeilustraciones"/>
+        <w:tabs>
+          <w:tab w:val="right" w:leader="dot" w:pos="8828"/>
+        </w:tabs>
+        <w:rPr>
+          <w:rFonts w:asciiTheme="minorHAnsi" w:eastAsiaTheme="minorEastAsia" w:hAnsiTheme="minorHAnsi" w:cstheme="minorBidi"/>
+          <w:sz w:val="22"/>
+          <w:szCs w:val="22"/>
+          <w:lang w:val="es-419" w:eastAsia="es-419"/>
+        </w:rPr>
+      </w:pPr>
+      <w:hyperlink w:anchor="_Toc53680804" w:history="1">
+        <w:r>
+          <w:rPr>
+            <w:rStyle w:val="Hipervnculo"/>
+          </w:rPr>
+          <w:t>Ilustración 12: Logo de IngSistemas</w:t>
+        </w:r>
+        <w:r>
+          <w:rPr>
+            <w:webHidden/>
+          </w:rPr>
+          <w:tab/>
+        </w:r>
+        <w:r>
+          <w:rPr>
+            <w:webHidden/>
+          </w:rPr>
+          <w:fldChar w:fldCharType="begin"/>
+        </w:r>
+        <w:r>
+          <w:rPr>
+            <w:webHidden/>
+          </w:rPr>
+          <w:instrText xml:space="preserve"> PAGEREF _Toc53680804 \h </w:instrText>
+        </w:r>
+        <w:r>
+          <w:rPr>
+            <w:webHidden/>
+          </w:rPr>
+        </w:r>
+        <w:r>
+          <w:rPr>
+            <w:webHidden/>
+          </w:rPr>
+          <w:fldChar w:fldCharType="separate"/>
+        </w:r>
+        <w:r>
+          <w:rPr>
+            <w:webHidden/>
+          </w:rPr>
+          <w:t>33</w:t>
+        </w:r>
+        <w:r>
+          <w:rPr>
+            <w:webHidden/>
+          </w:rPr>
+          <w:fldChar w:fldCharType="end"/>
+        </w:r>
+      </w:hyperlink>
+    </w:p>
+    <w:p>
+      <w:pPr>
+        <w:pStyle w:val="Tabladeilustraciones"/>
+        <w:tabs>
+          <w:tab w:val="right" w:leader="dot" w:pos="8828"/>
+        </w:tabs>
+        <w:rPr>
+          <w:rFonts w:asciiTheme="minorHAnsi" w:eastAsiaTheme="minorEastAsia" w:hAnsiTheme="minorHAnsi" w:cstheme="minorBidi"/>
+          <w:sz w:val="22"/>
+          <w:szCs w:val="22"/>
+          <w:lang w:val="es-419" w:eastAsia="es-419"/>
+        </w:rPr>
+      </w:pPr>
+      <w:hyperlink w:anchor="_Toc53680805" w:history="1">
+        <w:r>
+          <w:rPr>
+            <w:rStyle w:val="Hipervnculo"/>
+          </w:rPr>
+          <w:t>Ilustración 13: Logo de Master Solutions</w:t>
+        </w:r>
+        <w:r>
+          <w:rPr>
+            <w:webHidden/>
+          </w:rPr>
+          <w:tab/>
+        </w:r>
+        <w:r>
+          <w:rPr>
+            <w:webHidden/>
+          </w:rPr>
+          <w:fldChar w:fldCharType="begin"/>
+        </w:r>
+        <w:r>
+          <w:rPr>
+            <w:webHidden/>
+          </w:rPr>
+          <w:instrText xml:space="preserve"> PAGEREF _Toc53680805 \h </w:instrText>
+        </w:r>
+        <w:r>
+          <w:rPr>
+            <w:webHidden/>
+          </w:rPr>
+        </w:r>
+        <w:r>
+          <w:rPr>
+            <w:webHidden/>
+          </w:rPr>
+          <w:fldChar w:fldCharType="separate"/>
+        </w:r>
+        <w:r>
+          <w:rPr>
+            <w:webHidden/>
+          </w:rPr>
+          <w:t>34</w:t>
+        </w:r>
+        <w:r>
+          <w:rPr>
+            <w:webHidden/>
+          </w:rPr>
+          <w:fldChar w:fldCharType="end"/>
+        </w:r>
+      </w:hyperlink>
+    </w:p>
+    <w:p>
+      <w:pPr>
+        <w:pStyle w:val="Tabladeilustraciones"/>
+        <w:tabs>
+          <w:tab w:val="right" w:leader="dot" w:pos="8828"/>
+        </w:tabs>
+        <w:rPr>
+          <w:rFonts w:asciiTheme="minorHAnsi" w:eastAsiaTheme="minorEastAsia" w:hAnsiTheme="minorHAnsi" w:cstheme="minorBidi"/>
+          <w:sz w:val="22"/>
+          <w:szCs w:val="22"/>
+          <w:lang w:val="es-419" w:eastAsia="es-419"/>
+        </w:rPr>
+      </w:pPr>
+      <w:hyperlink w:anchor="_Toc53680806" w:history="1">
+        <w:r>
+          <w:rPr>
+            <w:rStyle w:val="Hipervnculo"/>
+          </w:rPr>
+          <w:t>Ilustración 14: Logo de DECOSYST</w:t>
+        </w:r>
+        <w:r>
+          <w:rPr>
+            <w:webHidden/>
+          </w:rPr>
+          <w:tab/>
+        </w:r>
+        <w:r>
+          <w:rPr>
+            <w:webHidden/>
+          </w:rPr>
+          <w:fldChar w:fldCharType="begin"/>
+        </w:r>
+        <w:r>
+          <w:rPr>
+            <w:webHidden/>
+          </w:rPr>
+          <w:instrText xml:space="preserve"> PAGEREF _Toc53680806 \h </w:instrText>
+        </w:r>
+        <w:r>
+          <w:rPr>
+            <w:webHidden/>
+          </w:rPr>
+        </w:r>
+        <w:r>
+          <w:rPr>
+            <w:webHidden/>
+          </w:rPr>
+          <w:fldChar w:fldCharType="separate"/>
+        </w:r>
+        <w:r>
+          <w:rPr>
+            <w:webHidden/>
+          </w:rPr>
+          <w:t>35</w:t>
+        </w:r>
+        <w:r>
+          <w:rPr>
+            <w:webHidden/>
+          </w:rPr>
+          <w:fldChar w:fldCharType="end"/>
+        </w:r>
+      </w:hyperlink>
+    </w:p>
+    <w:p>
+      <w:pPr>
+        <w:pStyle w:val="Tabladeilustraciones"/>
+        <w:tabs>
+          <w:tab w:val="right" w:leader="dot" w:pos="8828"/>
+        </w:tabs>
+        <w:rPr>
+          <w:rFonts w:asciiTheme="minorHAnsi" w:eastAsiaTheme="minorEastAsia" w:hAnsiTheme="minorHAnsi" w:cstheme="minorBidi"/>
+          <w:sz w:val="22"/>
+          <w:szCs w:val="22"/>
+          <w:lang w:val="es-419" w:eastAsia="es-419"/>
+        </w:rPr>
+      </w:pPr>
+      <w:hyperlink w:anchor="_Toc53680807" w:history="1">
+        <w:r>
+          <w:rPr>
+            <w:rStyle w:val="Hipervnculo"/>
+          </w:rPr>
+          <w:t>Ilustración 15: Logo de SICOEM</w:t>
+        </w:r>
+        <w:r>
+          <w:rPr>
+            <w:webHidden/>
+          </w:rPr>
+          <w:tab/>
+        </w:r>
+        <w:r>
+          <w:rPr>
+            <w:webHidden/>
+          </w:rPr>
+          <w:fldChar w:fldCharType="begin"/>
+        </w:r>
+        <w:r>
+          <w:rPr>
+            <w:webHidden/>
+          </w:rPr>
+          <w:instrText xml:space="preserve"> PAGEREF _Toc53680807 \h </w:instrText>
+        </w:r>
+        <w:r>
+          <w:rPr>
+            <w:webHidden/>
+          </w:rPr>
+        </w:r>
+        <w:r>
+          <w:rPr>
+            <w:webHidden/>
+          </w:rPr>
+          <w:fldChar w:fldCharType="separate"/>
+        </w:r>
+        <w:r>
+          <w:rPr>
+            <w:webHidden/>
+          </w:rPr>
+          <w:t>36</w:t>
+        </w:r>
+        <w:r>
+          <w:rPr>
+            <w:webHidden/>
+          </w:rPr>
+          <w:fldChar w:fldCharType="end"/>
+        </w:r>
+      </w:hyperlink>
+    </w:p>
+    <w:p>
+      <w:pPr>
+        <w:rPr>
+          <w:b/>
+          <w:u w:val="single"/>
+        </w:rPr>
+      </w:pPr>
+      <w:r>
+        <w:rPr>
+          <w:b/>
+          <w:u w:val="single"/>
+        </w:rPr>
+        <w:fldChar w:fldCharType="end"/>
+      </w:r>
+    </w:p>
+    <w:p>
+      <w:pPr>
         <w:sectPr>
           <w:pgSz w:w="12240" w:h="15840"/>
           <w:pgMar w:top="1417" w:right="1701" w:bottom="1417" w:left="1701" w:header="708" w:footer="708" w:gutter="0"/>
@@ -9253,6 +10583,7 @@
         <w:pStyle w:val="Ttulo1"/>
       </w:pPr>
       <w:bookmarkStart w:id="1" w:name="_Toc53482435"/>
+      <w:bookmarkStart w:id="2" w:name="_Hlk53680441"/>
       <w:r>
         <w:lastRenderedPageBreak/>
         <w:t>Introducción</w:t>
@@ -9263,11 +10594,11 @@
       <w:pPr>
         <w:pStyle w:val="Ttulo1"/>
       </w:pPr>
-      <w:bookmarkStart w:id="2" w:name="_Toc53482436"/>
+      <w:bookmarkStart w:id="3" w:name="_Toc53482436"/>
       <w:r>
         <w:t>Antecedentes</w:t>
       </w:r>
-      <w:bookmarkEnd w:id="2"/>
+      <w:bookmarkEnd w:id="3"/>
     </w:p>
     <w:p>
       <w:r>
@@ -9321,11 +10652,11 @@
       <w:pPr>
         <w:pStyle w:val="Ttulo1"/>
       </w:pPr>
-      <w:bookmarkStart w:id="3" w:name="_Toc53482437"/>
+      <w:bookmarkStart w:id="4" w:name="_Toc53482437"/>
       <w:r>
         <w:t>Justificación</w:t>
       </w:r>
-      <w:bookmarkEnd w:id="3"/>
+      <w:bookmarkEnd w:id="4"/>
     </w:p>
     <w:p>
       <w:r>
@@ -9790,25 +11121,25 @@
       <w:pPr>
         <w:pStyle w:val="Ttulo1"/>
       </w:pPr>
-      <w:bookmarkStart w:id="4" w:name="_Toc53482438"/>
+      <w:bookmarkStart w:id="5" w:name="_Toc53482438"/>
       <w:r>
         <w:lastRenderedPageBreak/>
         <w:t>Objetivos</w:t>
       </w:r>
-      <w:bookmarkEnd w:id="4"/>
+      <w:bookmarkEnd w:id="5"/>
     </w:p>
     <w:p>
       <w:pPr>
         <w:pStyle w:val="Ttulo2"/>
       </w:pPr>
-      <w:bookmarkStart w:id="5" w:name="_Toc53482439"/>
+      <w:bookmarkStart w:id="6" w:name="_Toc53482439"/>
       <w:r>
         <w:t>Objetivo</w:t>
       </w:r>
       <w:r>
         <w:t xml:space="preserve"> general</w:t>
       </w:r>
-      <w:bookmarkEnd w:id="5"/>
+      <w:bookmarkEnd w:id="6"/>
       <w:r>
         <w:t xml:space="preserve"> </w:t>
       </w:r>
@@ -9843,14 +11174,14 @@
       <w:pPr>
         <w:pStyle w:val="Ttulo2"/>
       </w:pPr>
-      <w:bookmarkStart w:id="6" w:name="_Toc53482440"/>
+      <w:bookmarkStart w:id="7" w:name="_Toc53482440"/>
       <w:r>
         <w:t>Objetivos</w:t>
       </w:r>
       <w:r>
         <w:t xml:space="preserve"> específicos</w:t>
       </w:r>
-      <w:bookmarkEnd w:id="6"/>
+      <w:bookmarkEnd w:id="7"/>
       <w:r>
         <w:t xml:space="preserve"> </w:t>
       </w:r>
@@ -9944,14 +11275,14 @@
       <w:pPr>
         <w:pStyle w:val="Ttulo1"/>
       </w:pPr>
-      <w:bookmarkStart w:id="7" w:name="_Toc53482441"/>
+      <w:bookmarkStart w:id="8" w:name="_Toc53482441"/>
       <w:r>
         <w:lastRenderedPageBreak/>
         <w:t>Marco teórico</w:t>
       </w:r>
-      <w:bookmarkStart w:id="8" w:name="_heading=h.gjdgxs" w:colFirst="0" w:colLast="0"/>
-      <w:bookmarkEnd w:id="7"/>
+      <w:bookmarkStart w:id="9" w:name="_heading=h.gjdgxs" w:colFirst="0" w:colLast="0"/>
       <w:bookmarkEnd w:id="8"/>
+      <w:bookmarkEnd w:id="9"/>
     </w:p>
     <w:p>
       <w:pPr>
@@ -9999,20 +11330,19 @@
           <w:szCs w:val="36"/>
         </w:rPr>
       </w:pPr>
-      <w:bookmarkStart w:id="9" w:name="_Toc51172711"/>
-      <w:bookmarkStart w:id="10" w:name="_Toc51172896"/>
-      <w:bookmarkStart w:id="11" w:name="_Toc51172961"/>
-      <w:bookmarkStart w:id="12" w:name="_Toc51173028"/>
-      <w:bookmarkStart w:id="13" w:name="_Toc51173076"/>
-      <w:bookmarkStart w:id="14" w:name="_Toc51173143"/>
-      <w:bookmarkStart w:id="15" w:name="_Toc51173183"/>
-      <w:bookmarkStart w:id="16" w:name="_Toc51173223"/>
-      <w:bookmarkStart w:id="17" w:name="_Toc51173284"/>
-      <w:bookmarkStart w:id="18" w:name="_Toc51262850"/>
-      <w:bookmarkStart w:id="19" w:name="_Toc53482216"/>
-      <w:bookmarkStart w:id="20" w:name="_Toc53482328"/>
-      <w:bookmarkStart w:id="21" w:name="_Toc53482442"/>
-      <w:bookmarkEnd w:id="9"/>
+      <w:bookmarkStart w:id="10" w:name="_Toc51172711"/>
+      <w:bookmarkStart w:id="11" w:name="_Toc51172896"/>
+      <w:bookmarkStart w:id="12" w:name="_Toc51172961"/>
+      <w:bookmarkStart w:id="13" w:name="_Toc51173028"/>
+      <w:bookmarkStart w:id="14" w:name="_Toc51173076"/>
+      <w:bookmarkStart w:id="15" w:name="_Toc51173143"/>
+      <w:bookmarkStart w:id="16" w:name="_Toc51173183"/>
+      <w:bookmarkStart w:id="17" w:name="_Toc51173223"/>
+      <w:bookmarkStart w:id="18" w:name="_Toc51173284"/>
+      <w:bookmarkStart w:id="19" w:name="_Toc51262850"/>
+      <w:bookmarkStart w:id="20" w:name="_Toc53482216"/>
+      <w:bookmarkStart w:id="21" w:name="_Toc53482328"/>
+      <w:bookmarkStart w:id="22" w:name="_Toc53482442"/>
       <w:bookmarkEnd w:id="10"/>
       <w:bookmarkEnd w:id="11"/>
       <w:bookmarkEnd w:id="12"/>
@@ -10025,6 +11355,7 @@
       <w:bookmarkEnd w:id="19"/>
       <w:bookmarkEnd w:id="20"/>
       <w:bookmarkEnd w:id="21"/>
+      <w:bookmarkEnd w:id="22"/>
     </w:p>
     <w:p>
       <w:pPr>
@@ -10034,7 +11365,7 @@
           <w:numId w:val="5"/>
         </w:numPr>
       </w:pPr>
-      <w:bookmarkStart w:id="22" w:name="_Toc53482443"/>
+      <w:bookmarkStart w:id="23" w:name="_Toc53482443"/>
       <w:r>
         <w:t>Estudio</w:t>
       </w:r>
@@ -10061,7 +11392,7 @@
       <w:r>
         <w:t>ado</w:t>
       </w:r>
-      <w:bookmarkEnd w:id="22"/>
+      <w:bookmarkEnd w:id="23"/>
     </w:p>
     <w:p>
       <w:r>
@@ -10146,12 +11477,12 @@
       <w:pPr>
         <w:pStyle w:val="Ttulo3"/>
       </w:pPr>
-      <w:bookmarkStart w:id="23" w:name="_Toc53482444"/>
+      <w:bookmarkStart w:id="24" w:name="_Toc53482444"/>
       <w:r>
         <w:lastRenderedPageBreak/>
         <w:t>Segmentación de mercado</w:t>
       </w:r>
-      <w:bookmarkEnd w:id="23"/>
+      <w:bookmarkEnd w:id="24"/>
     </w:p>
     <w:p>
       <w:r>
@@ -10178,11 +11509,11 @@
       <w:pPr>
         <w:pStyle w:val="Ttulo3"/>
       </w:pPr>
-      <w:bookmarkStart w:id="24" w:name="_Toc53482445"/>
+      <w:bookmarkStart w:id="25" w:name="_Toc53482445"/>
       <w:r>
         <w:t>Análisis de la demanda</w:t>
       </w:r>
-      <w:bookmarkEnd w:id="24"/>
+      <w:bookmarkEnd w:id="25"/>
       <w:r>
         <w:t xml:space="preserve">     </w:t>
       </w:r>
@@ -10217,11 +11548,11 @@
       <w:pPr>
         <w:pStyle w:val="Ttulo3"/>
       </w:pPr>
-      <w:bookmarkStart w:id="25" w:name="_Toc53482446"/>
+      <w:bookmarkStart w:id="26" w:name="_Toc53482446"/>
       <w:r>
         <w:t>Análisis de la oferta</w:t>
       </w:r>
-      <w:bookmarkEnd w:id="25"/>
+      <w:bookmarkEnd w:id="26"/>
     </w:p>
     <w:p>
       <w:r>
@@ -10253,12 +11584,12 @@
       <w:pPr>
         <w:pStyle w:val="Ttulo3"/>
       </w:pPr>
-      <w:bookmarkStart w:id="26" w:name="_Toc53482447"/>
+      <w:bookmarkStart w:id="27" w:name="_Toc53482447"/>
       <w:r>
         <w:lastRenderedPageBreak/>
         <w:t>Balance oferta-demanda</w:t>
       </w:r>
-      <w:bookmarkEnd w:id="26"/>
+      <w:bookmarkEnd w:id="27"/>
     </w:p>
     <w:p>
       <w:r>
@@ -10319,11 +11650,11 @@
       <w:pPr>
         <w:pStyle w:val="Ttulo4"/>
       </w:pPr>
-      <w:bookmarkStart w:id="27" w:name="_Toc53482448"/>
+      <w:bookmarkStart w:id="28" w:name="_Toc53482448"/>
       <w:r>
         <w:t>Demanda insatisfecha</w:t>
       </w:r>
-      <w:bookmarkEnd w:id="27"/>
+      <w:bookmarkEnd w:id="28"/>
     </w:p>
     <w:p>
       <w:r>
@@ -10397,11 +11728,11 @@
       <w:pPr>
         <w:pStyle w:val="Ttulo4"/>
       </w:pPr>
-      <w:bookmarkStart w:id="28" w:name="_Toc53482449"/>
+      <w:bookmarkStart w:id="29" w:name="_Toc53482449"/>
       <w:r>
         <w:t>Proyección del precio de venta</w:t>
       </w:r>
-      <w:bookmarkEnd w:id="28"/>
+      <w:bookmarkEnd w:id="29"/>
     </w:p>
     <w:p>
       <w:r>
@@ -10458,11 +11789,11 @@
       <w:pPr>
         <w:pStyle w:val="Ttulo3"/>
       </w:pPr>
-      <w:bookmarkStart w:id="29" w:name="_Toc53482450"/>
+      <w:bookmarkStart w:id="30" w:name="_Toc53482450"/>
       <w:r>
         <w:t>Mix del marketing</w:t>
       </w:r>
-      <w:bookmarkEnd w:id="29"/>
+      <w:bookmarkEnd w:id="30"/>
     </w:p>
     <w:p>
       <w:r>
@@ -10511,11 +11842,11 @@
       <w:pPr>
         <w:pStyle w:val="Ttulo4"/>
       </w:pPr>
-      <w:bookmarkStart w:id="30" w:name="_Toc53482451"/>
+      <w:bookmarkStart w:id="31" w:name="_Toc53482451"/>
       <w:r>
         <w:t>Estrategias de producto</w:t>
       </w:r>
-      <w:bookmarkEnd w:id="30"/>
+      <w:bookmarkEnd w:id="31"/>
     </w:p>
     <w:p>
       <w:pPr>
@@ -10659,11 +11990,11 @@
       <w:pPr>
         <w:pStyle w:val="Ttulo4"/>
       </w:pPr>
-      <w:bookmarkStart w:id="31" w:name="_Toc53482452"/>
+      <w:bookmarkStart w:id="32" w:name="_Toc53482452"/>
       <w:r>
         <w:t>Determinación y estrategias de precio</w:t>
       </w:r>
-      <w:bookmarkEnd w:id="31"/>
+      <w:bookmarkEnd w:id="32"/>
     </w:p>
     <w:p>
       <w:r>
@@ -10711,11 +12042,11 @@
       <w:pPr>
         <w:pStyle w:val="Ttulo4"/>
       </w:pPr>
-      <w:bookmarkStart w:id="32" w:name="_Toc53482453"/>
+      <w:bookmarkStart w:id="33" w:name="_Toc53482453"/>
       <w:r>
         <w:t>Estrategias de distribución</w:t>
       </w:r>
-      <w:bookmarkEnd w:id="32"/>
+      <w:bookmarkEnd w:id="33"/>
     </w:p>
     <w:p>
       <w:r>
@@ -10778,11 +12109,11 @@
       <w:pPr>
         <w:pStyle w:val="Ttulo4"/>
       </w:pPr>
-      <w:bookmarkStart w:id="33" w:name="_Toc53482454"/>
+      <w:bookmarkStart w:id="34" w:name="_Toc53482454"/>
       <w:r>
         <w:t>Estrategias de comercialización</w:t>
       </w:r>
-      <w:bookmarkEnd w:id="33"/>
+      <w:bookmarkEnd w:id="34"/>
     </w:p>
     <w:p>
       <w:r>
@@ -10856,11 +12187,11 @@
       <w:pPr>
         <w:pStyle w:val="Ttulo3"/>
       </w:pPr>
-      <w:bookmarkStart w:id="34" w:name="_Toc53482455"/>
+      <w:bookmarkStart w:id="35" w:name="_Toc53482455"/>
       <w:r>
         <w:t>Análisis del entorno y de la industria</w:t>
       </w:r>
-      <w:bookmarkEnd w:id="34"/>
+      <w:bookmarkEnd w:id="35"/>
     </w:p>
     <w:p>
       <w:r>
@@ -10915,7 +12246,7 @@
       <w:pPr>
         <w:pStyle w:val="Ttulo2"/>
       </w:pPr>
-      <w:bookmarkStart w:id="35" w:name="_Toc53482456"/>
+      <w:bookmarkStart w:id="36" w:name="_Toc53482456"/>
       <w:r>
         <w:lastRenderedPageBreak/>
         <w:t>Estudio</w:t>
@@ -10933,7 +12264,7 @@
       <w:r>
         <w:t>nico</w:t>
       </w:r>
-      <w:bookmarkEnd w:id="35"/>
+      <w:bookmarkEnd w:id="36"/>
     </w:p>
     <w:p>
       <w:r>
@@ -10978,7 +12309,7 @@
         </w:numPr>
         <w:ind w:left="1287"/>
       </w:pPr>
-      <w:bookmarkStart w:id="36" w:name="_Toc53482457"/>
+      <w:bookmarkStart w:id="37" w:name="_Toc53482457"/>
       <w:r>
         <w:t>Localización</w:t>
       </w:r>
@@ -10995,7 +12326,7 @@
       <w:r>
         <w:t>cto</w:t>
       </w:r>
-      <w:bookmarkEnd w:id="36"/>
+      <w:bookmarkEnd w:id="37"/>
     </w:p>
     <w:p>
       <w:pPr>
@@ -11072,12 +12403,12 @@
         </w:numPr>
         <w:ind w:left="1928" w:hanging="1077"/>
       </w:pPr>
-      <w:bookmarkStart w:id="37" w:name="_Toc53482458"/>
+      <w:bookmarkStart w:id="38" w:name="_Toc53482458"/>
       <w:r>
         <w:lastRenderedPageBreak/>
         <w:t>Macro localización</w:t>
       </w:r>
-      <w:bookmarkEnd w:id="37"/>
+      <w:bookmarkEnd w:id="38"/>
       <w:r>
         <w:t xml:space="preserve"> </w:t>
       </w:r>
@@ -11134,11 +12465,11 @@
         </w:numPr>
         <w:ind w:left="1928" w:hanging="1077"/>
       </w:pPr>
-      <w:bookmarkStart w:id="38" w:name="_Toc53482459"/>
+      <w:bookmarkStart w:id="39" w:name="_Toc53482459"/>
       <w:r>
         <w:t>Micro localización</w:t>
       </w:r>
-      <w:bookmarkEnd w:id="38"/>
+      <w:bookmarkEnd w:id="39"/>
     </w:p>
     <w:p>
       <w:pPr>
@@ -11205,11 +12536,11 @@
         </w:numPr>
         <w:ind w:left="1570"/>
       </w:pPr>
-      <w:bookmarkStart w:id="39" w:name="_Toc53482460"/>
+      <w:bookmarkStart w:id="40" w:name="_Toc53482460"/>
       <w:r>
         <w:t>Tamaño del proyecto</w:t>
       </w:r>
-      <w:bookmarkEnd w:id="39"/>
+      <w:bookmarkEnd w:id="40"/>
     </w:p>
     <w:p>
       <w:pPr>
@@ -11280,14 +12611,14 @@
         </w:numPr>
         <w:ind w:left="1570"/>
       </w:pPr>
-      <w:bookmarkStart w:id="40" w:name="_Toc53482461"/>
+      <w:bookmarkStart w:id="41" w:name="_Toc53482461"/>
       <w:r>
         <w:t>Ingeniería</w:t>
       </w:r>
       <w:r>
         <w:t xml:space="preserve"> o proceso</w:t>
       </w:r>
-      <w:bookmarkEnd w:id="40"/>
+      <w:bookmarkEnd w:id="41"/>
       <w:r>
         <w:t xml:space="preserve"> </w:t>
       </w:r>
@@ -11378,7 +12709,7 @@
         </w:numPr>
         <w:ind w:left="1928" w:hanging="1077"/>
       </w:pPr>
-      <w:bookmarkStart w:id="41" w:name="_Toc53482462"/>
+      <w:bookmarkStart w:id="42" w:name="_Toc53482462"/>
       <w:r>
         <w:lastRenderedPageBreak/>
         <w:t>Descripción</w:t>
@@ -11386,7 +12717,7 @@
       <w:r>
         <w:t xml:space="preserve"> del proceso</w:t>
       </w:r>
-      <w:bookmarkEnd w:id="41"/>
+      <w:bookmarkEnd w:id="42"/>
     </w:p>
     <w:p>
       <w:pPr>
@@ -11441,11 +12772,11 @@
         </w:numPr>
         <w:ind w:left="1928" w:hanging="1077"/>
       </w:pPr>
-      <w:bookmarkStart w:id="42" w:name="_Toc53482463"/>
+      <w:bookmarkStart w:id="43" w:name="_Toc53482463"/>
       <w:r>
         <w:t>Obras físicas</w:t>
       </w:r>
-      <w:bookmarkEnd w:id="42"/>
+      <w:bookmarkEnd w:id="43"/>
     </w:p>
     <w:p>
       <w:pPr>
@@ -11500,11 +12831,11 @@
         </w:numPr>
         <w:ind w:left="1928" w:hanging="1077"/>
       </w:pPr>
-      <w:bookmarkStart w:id="43" w:name="_Toc53482464"/>
+      <w:bookmarkStart w:id="44" w:name="_Toc53482464"/>
       <w:r>
         <w:t>Equipamiento</w:t>
       </w:r>
-      <w:bookmarkEnd w:id="43"/>
+      <w:bookmarkEnd w:id="44"/>
     </w:p>
     <w:p>
       <w:pPr>
@@ -11566,11 +12897,11 @@
         </w:numPr>
         <w:ind w:left="1928" w:hanging="1077"/>
       </w:pPr>
-      <w:bookmarkStart w:id="44" w:name="_Toc53482465"/>
+      <w:bookmarkStart w:id="45" w:name="_Toc53482465"/>
       <w:r>
         <w:t>Distribución de planta</w:t>
       </w:r>
-      <w:bookmarkEnd w:id="44"/>
+      <w:bookmarkEnd w:id="45"/>
     </w:p>
     <w:p>
       <w:pPr>
@@ -11625,11 +12956,11 @@
         </w:numPr>
         <w:ind w:left="1570"/>
       </w:pPr>
-      <w:bookmarkStart w:id="45" w:name="_Toc53482466"/>
+      <w:bookmarkStart w:id="46" w:name="_Toc53482466"/>
       <w:r>
         <w:t>Análisis organizacional</w:t>
       </w:r>
-      <w:bookmarkEnd w:id="45"/>
+      <w:bookmarkEnd w:id="46"/>
     </w:p>
     <w:p>
       <w:pPr>
@@ -11714,11 +13045,11 @@
         </w:numPr>
         <w:ind w:left="1928" w:hanging="1077"/>
       </w:pPr>
-      <w:bookmarkStart w:id="46" w:name="_Toc53482467"/>
+      <w:bookmarkStart w:id="47" w:name="_Toc53482467"/>
       <w:r>
         <w:t>Estructura organizacional</w:t>
       </w:r>
-      <w:bookmarkEnd w:id="46"/>
+      <w:bookmarkEnd w:id="47"/>
     </w:p>
     <w:p>
       <w:r>
@@ -11762,11 +13093,11 @@
         </w:numPr>
         <w:ind w:left="1928" w:hanging="1077"/>
       </w:pPr>
-      <w:bookmarkStart w:id="47" w:name="_Toc53482468"/>
+      <w:bookmarkStart w:id="48" w:name="_Toc53482468"/>
       <w:r>
         <w:t>Políticas internas de la empresa</w:t>
       </w:r>
-      <w:bookmarkEnd w:id="47"/>
+      <w:bookmarkEnd w:id="48"/>
     </w:p>
     <w:p>
       <w:pPr>
@@ -11826,14 +13157,14 @@
           <w:highlight w:val="white"/>
         </w:rPr>
       </w:pPr>
-      <w:bookmarkStart w:id="48" w:name="_Toc53482469"/>
+      <w:bookmarkStart w:id="49" w:name="_Toc53482469"/>
       <w:r>
         <w:rPr>
           <w:highlight w:val="white"/>
         </w:rPr>
         <w:t>Marco legal</w:t>
       </w:r>
-      <w:bookmarkEnd w:id="48"/>
+      <w:bookmarkEnd w:id="49"/>
     </w:p>
     <w:p>
       <w:pPr>
@@ -11895,7 +13226,7 @@
       <w:pPr>
         <w:pStyle w:val="Ttulo2"/>
       </w:pPr>
-      <w:bookmarkStart w:id="49" w:name="_Toc53482470"/>
+      <w:bookmarkStart w:id="50" w:name="_Toc53482470"/>
       <w:r>
         <w:t>Estudio</w:t>
       </w:r>
@@ -11908,7 +13239,7 @@
       <w:r>
         <w:t>-financiero</w:t>
       </w:r>
-      <w:bookmarkEnd w:id="49"/>
+      <w:bookmarkEnd w:id="50"/>
     </w:p>
     <w:p/>
     <w:p>
@@ -11920,11 +13251,11 @@
         </w:numPr>
         <w:ind w:left="1287"/>
       </w:pPr>
-      <w:bookmarkStart w:id="50" w:name="_Toc53482471"/>
+      <w:bookmarkStart w:id="51" w:name="_Toc53482471"/>
       <w:r>
         <w:t>Estructura de costos</w:t>
       </w:r>
-      <w:bookmarkEnd w:id="50"/>
+      <w:bookmarkEnd w:id="51"/>
     </w:p>
     <w:p>
       <w:pPr>
@@ -11935,14 +13266,14 @@
         </w:numPr>
         <w:ind w:left="1928" w:hanging="1077"/>
       </w:pPr>
-      <w:bookmarkStart w:id="51" w:name="_Toc53482472"/>
+      <w:bookmarkStart w:id="52" w:name="_Toc53482472"/>
       <w:r>
         <w:t>Costos</w:t>
       </w:r>
       <w:r>
         <w:t xml:space="preserve"> Fijos</w:t>
       </w:r>
-      <w:bookmarkEnd w:id="51"/>
+      <w:bookmarkEnd w:id="52"/>
     </w:p>
     <w:p>
       <w:r>
@@ -11978,11 +13309,11 @@
         </w:numPr>
         <w:ind w:left="1928" w:hanging="1077"/>
       </w:pPr>
-      <w:bookmarkStart w:id="52" w:name="_Toc53482473"/>
+      <w:bookmarkStart w:id="53" w:name="_Toc53482473"/>
       <w:r>
         <w:t>Costos variables</w:t>
       </w:r>
-      <w:bookmarkEnd w:id="52"/>
+      <w:bookmarkEnd w:id="53"/>
     </w:p>
     <w:p>
       <w:r>
@@ -12023,14 +13354,14 @@
         </w:numPr>
         <w:ind w:left="1928" w:hanging="1077"/>
       </w:pPr>
-      <w:bookmarkStart w:id="53" w:name="_Toc53482474"/>
+      <w:bookmarkStart w:id="54" w:name="_Toc53482474"/>
       <w:r>
         <w:t xml:space="preserve">Gastos de </w:t>
       </w:r>
       <w:r>
         <w:t>administración.</w:t>
       </w:r>
-      <w:bookmarkEnd w:id="53"/>
+      <w:bookmarkEnd w:id="54"/>
     </w:p>
     <w:p>
       <w:r>
@@ -12086,11 +13417,11 @@
         </w:numPr>
         <w:ind w:left="1287"/>
       </w:pPr>
-      <w:bookmarkStart w:id="54" w:name="_Toc53482475"/>
+      <w:bookmarkStart w:id="55" w:name="_Toc53482475"/>
       <w:r>
         <w:t>Gastos de ventas</w:t>
       </w:r>
-      <w:bookmarkEnd w:id="54"/>
+      <w:bookmarkEnd w:id="55"/>
     </w:p>
     <w:p>
       <w:r>
@@ -12131,11 +13462,11 @@
         </w:numPr>
         <w:ind w:left="1928" w:hanging="1077"/>
       </w:pPr>
-      <w:bookmarkStart w:id="55" w:name="_Toc53482476"/>
+      <w:bookmarkStart w:id="56" w:name="_Toc53482476"/>
       <w:r>
         <w:t>Gastos financieros</w:t>
       </w:r>
-      <w:bookmarkEnd w:id="55"/>
+      <w:bookmarkEnd w:id="56"/>
     </w:p>
     <w:p>
       <w:r>
@@ -12228,11 +13559,11 @@
         </w:numPr>
         <w:ind w:left="1287"/>
       </w:pPr>
-      <w:bookmarkStart w:id="56" w:name="_Toc53482477"/>
+      <w:bookmarkStart w:id="57" w:name="_Toc53482477"/>
       <w:r>
         <w:t>Estructura inversión inicial</w:t>
       </w:r>
-      <w:bookmarkEnd w:id="56"/>
+      <w:bookmarkEnd w:id="57"/>
     </w:p>
     <w:p>
       <w:r>
@@ -12361,11 +13692,11 @@
         </w:numPr>
         <w:ind w:left="1287"/>
       </w:pPr>
-      <w:bookmarkStart w:id="57" w:name="_Toc53482478"/>
+      <w:bookmarkStart w:id="58" w:name="_Toc53482478"/>
       <w:r>
         <w:t>Presupuesto de ingresos</w:t>
       </w:r>
-      <w:bookmarkEnd w:id="57"/>
+      <w:bookmarkEnd w:id="58"/>
     </w:p>
     <w:p>
       <w:r>
@@ -12423,11 +13754,11 @@
         </w:numPr>
         <w:ind w:left="1928" w:hanging="1077"/>
       </w:pPr>
-      <w:bookmarkStart w:id="58" w:name="_Toc53482479"/>
+      <w:bookmarkStart w:id="59" w:name="_Toc53482479"/>
       <w:r>
         <w:t>Estados financieros</w:t>
       </w:r>
-      <w:bookmarkEnd w:id="58"/>
+      <w:bookmarkEnd w:id="59"/>
     </w:p>
     <w:p>
       <w:r>
@@ -12453,11 +13784,11 @@
         </w:numPr>
         <w:ind w:left="1928" w:hanging="1077"/>
       </w:pPr>
-      <w:bookmarkStart w:id="59" w:name="_Toc53482480"/>
+      <w:bookmarkStart w:id="60" w:name="_Toc53482480"/>
       <w:r>
         <w:t>Estado de flujo de efectivo</w:t>
       </w:r>
-      <w:bookmarkEnd w:id="59"/>
+      <w:bookmarkEnd w:id="60"/>
     </w:p>
     <w:p>
       <w:r>
@@ -12515,11 +13846,11 @@
         </w:numPr>
         <w:ind w:left="1928" w:hanging="1077"/>
       </w:pPr>
-      <w:bookmarkStart w:id="60" w:name="_Toc53482481"/>
+      <w:bookmarkStart w:id="61" w:name="_Toc53482481"/>
       <w:r>
         <w:t>Estado de resultado</w:t>
       </w:r>
-      <w:bookmarkEnd w:id="60"/>
+      <w:bookmarkEnd w:id="61"/>
     </w:p>
     <w:p>
       <w:r>
@@ -12577,11 +13908,11 @@
         </w:numPr>
         <w:ind w:left="1928" w:hanging="1077"/>
       </w:pPr>
-      <w:bookmarkStart w:id="61" w:name="_Toc53482482"/>
+      <w:bookmarkStart w:id="62" w:name="_Toc53482482"/>
       <w:r>
         <w:t>Balance general</w:t>
       </w:r>
-      <w:bookmarkEnd w:id="61"/>
+      <w:bookmarkEnd w:id="62"/>
     </w:p>
     <w:p>
       <w:r>
@@ -12650,11 +13981,11 @@
         </w:numPr>
         <w:ind w:left="1287"/>
       </w:pPr>
-      <w:bookmarkStart w:id="62" w:name="_Toc53482483"/>
+      <w:bookmarkStart w:id="63" w:name="_Toc53482483"/>
       <w:r>
         <w:t>Indicadores financieros</w:t>
       </w:r>
-      <w:bookmarkEnd w:id="62"/>
+      <w:bookmarkEnd w:id="63"/>
     </w:p>
     <w:p>
       <w:r>
@@ -12696,11 +14027,11 @@
       <w:r>
         <w:t xml:space="preserve">     </w:t>
       </w:r>
-      <w:bookmarkStart w:id="63" w:name="_Toc53482484"/>
+      <w:bookmarkStart w:id="64" w:name="_Toc53482484"/>
       <w:r>
         <w:t>Solvencia</w:t>
       </w:r>
-      <w:bookmarkEnd w:id="63"/>
+      <w:bookmarkEnd w:id="64"/>
     </w:p>
     <w:p>
       <w:r>
@@ -12719,11 +14050,11 @@
       <w:r>
         <w:t xml:space="preserve">     </w:t>
       </w:r>
-      <w:bookmarkStart w:id="64" w:name="_Toc53482485"/>
+      <w:bookmarkStart w:id="65" w:name="_Toc53482485"/>
       <w:r>
         <w:t>Liquidez</w:t>
       </w:r>
-      <w:bookmarkEnd w:id="64"/>
+      <w:bookmarkEnd w:id="65"/>
     </w:p>
     <w:p>
       <w:r>
@@ -12742,11 +14073,11 @@
       <w:r>
         <w:t xml:space="preserve">     </w:t>
       </w:r>
-      <w:bookmarkStart w:id="65" w:name="_Toc53482486"/>
+      <w:bookmarkStart w:id="66" w:name="_Toc53482486"/>
       <w:r>
         <w:t>Eficiencia Operativa</w:t>
       </w:r>
-      <w:bookmarkEnd w:id="65"/>
+      <w:bookmarkEnd w:id="66"/>
     </w:p>
     <w:p>
       <w:pPr>
@@ -12798,11 +14129,11 @@
       <w:r>
         <w:t xml:space="preserve">     </w:t>
       </w:r>
-      <w:bookmarkStart w:id="66" w:name="_Toc53482487"/>
+      <w:bookmarkStart w:id="67" w:name="_Toc53482487"/>
       <w:r>
         <w:t>Rentabilidad</w:t>
       </w:r>
-      <w:bookmarkEnd w:id="66"/>
+      <w:bookmarkEnd w:id="67"/>
     </w:p>
     <w:p>
       <w:r>
@@ -12859,11 +14190,11 @@
       <w:pPr>
         <w:pStyle w:val="Ttulo2"/>
       </w:pPr>
-      <w:bookmarkStart w:id="67" w:name="_Toc53482488"/>
+      <w:bookmarkStart w:id="68" w:name="_Toc53482488"/>
       <w:r>
         <w:t>Impacto Ambiental</w:t>
       </w:r>
-      <w:bookmarkEnd w:id="67"/>
+      <w:bookmarkEnd w:id="68"/>
       <w:r>
         <w:t xml:space="preserve"> </w:t>
       </w:r>
@@ -12877,11 +14208,11 @@
         </w:numPr>
         <w:ind w:left="1287"/>
       </w:pPr>
-      <w:bookmarkStart w:id="68" w:name="_Toc53482489"/>
+      <w:bookmarkStart w:id="69" w:name="_Toc53482489"/>
       <w:r>
         <w:t>Matriz de Leopold</w:t>
       </w:r>
-      <w:bookmarkEnd w:id="68"/>
+      <w:bookmarkEnd w:id="69"/>
     </w:p>
     <w:p>
       <w:r>
@@ -12902,11 +14233,11 @@
         </w:numPr>
         <w:ind w:left="1287"/>
       </w:pPr>
-      <w:bookmarkStart w:id="69" w:name="_Toc53482490"/>
+      <w:bookmarkStart w:id="70" w:name="_Toc53482490"/>
       <w:r>
         <w:t>Estrategias de mitigación de impacto</w:t>
       </w:r>
-      <w:bookmarkEnd w:id="69"/>
+      <w:bookmarkEnd w:id="70"/>
       <w:r>
         <w:t xml:space="preserve"> </w:t>
       </w:r>
@@ -12920,11 +14251,11 @@
       <w:pPr>
         <w:pStyle w:val="Ttulo1"/>
       </w:pPr>
-      <w:bookmarkStart w:id="70" w:name="_Toc53482491"/>
+      <w:bookmarkStart w:id="71" w:name="_Toc53482491"/>
       <w:r>
         <w:t>Metodología</w:t>
       </w:r>
-      <w:bookmarkEnd w:id="70"/>
+      <w:bookmarkEnd w:id="71"/>
     </w:p>
     <w:p>
       <w:r>
@@ -12952,18 +14283,18 @@
           <w:szCs w:val="36"/>
         </w:rPr>
       </w:pPr>
-      <w:bookmarkStart w:id="71" w:name="_Toc53482266"/>
-      <w:bookmarkStart w:id="72" w:name="_Toc53482378"/>
-      <w:bookmarkStart w:id="73" w:name="_Toc53482492"/>
-      <w:bookmarkEnd w:id="71"/>
+      <w:bookmarkStart w:id="72" w:name="_Toc53482266"/>
+      <w:bookmarkStart w:id="73" w:name="_Toc53482378"/>
+      <w:bookmarkStart w:id="74" w:name="_Toc53482492"/>
       <w:bookmarkEnd w:id="72"/>
       <w:bookmarkEnd w:id="73"/>
+      <w:bookmarkEnd w:id="74"/>
     </w:p>
     <w:p>
       <w:pPr>
         <w:pStyle w:val="Ttulo2"/>
       </w:pPr>
-      <w:bookmarkStart w:id="74" w:name="_Toc53482493"/>
+      <w:bookmarkStart w:id="75" w:name="_Toc53482493"/>
       <w:r>
         <w:rPr>
           <w:i/>
@@ -12974,7 +14305,7 @@
       <w:r>
         <w:t>Estudio de Mercado</w:t>
       </w:r>
-      <w:bookmarkEnd w:id="74"/>
+      <w:bookmarkEnd w:id="75"/>
       <w:r>
         <w:t xml:space="preserve"> </w:t>
       </w:r>
@@ -13049,6 +14380,7 @@
       <w:pPr>
         <w:pStyle w:val="Descripcin"/>
       </w:pPr>
+      <w:bookmarkStart w:id="76" w:name="_Toc53680793"/>
       <w:r>
         <w:t xml:space="preserve">Ilustración </w:t>
       </w:r>
@@ -13085,6 +14417,7 @@
         </w:rPr>
         <w:t>’s</w:t>
       </w:r>
+      <w:bookmarkEnd w:id="76"/>
     </w:p>
     <w:p>
       <w:r>
@@ -13134,11 +14467,11 @@
       <w:pPr>
         <w:pStyle w:val="Ttulo3"/>
       </w:pPr>
-      <w:bookmarkStart w:id="75" w:name="_Toc53482494"/>
+      <w:bookmarkStart w:id="77" w:name="_Toc53482494"/>
       <w:r>
         <w:t>Misión</w:t>
       </w:r>
-      <w:bookmarkEnd w:id="75"/>
+      <w:bookmarkEnd w:id="77"/>
     </w:p>
     <w:p>
       <w:r>
@@ -13149,11 +14482,11 @@
       <w:pPr>
         <w:pStyle w:val="Ttulo3"/>
       </w:pPr>
-      <w:bookmarkStart w:id="76" w:name="_Toc53482495"/>
+      <w:bookmarkStart w:id="78" w:name="_Toc53482495"/>
       <w:r>
         <w:t>Visión</w:t>
       </w:r>
-      <w:bookmarkEnd w:id="76"/>
+      <w:bookmarkEnd w:id="78"/>
     </w:p>
     <w:p>
       <w:r>
@@ -13164,12 +14497,12 @@
       <w:pPr>
         <w:pStyle w:val="Ttulo3"/>
       </w:pPr>
-      <w:bookmarkStart w:id="77" w:name="_Toc53482496"/>
+      <w:bookmarkStart w:id="79" w:name="_Toc53482496"/>
       <w:r>
         <w:lastRenderedPageBreak/>
         <w:t>Segmento de mercado</w:t>
       </w:r>
-      <w:bookmarkEnd w:id="77"/>
+      <w:bookmarkEnd w:id="79"/>
     </w:p>
     <w:p>
       <w:r>
@@ -13180,13 +14513,13 @@
       <w:pPr>
         <w:pStyle w:val="Ttulo3"/>
       </w:pPr>
-      <w:bookmarkStart w:id="78" w:name="_Toc53482497"/>
-      <w:bookmarkStart w:id="79" w:name="_Investigación_de_mercado"/>
-      <w:bookmarkEnd w:id="79"/>
+      <w:bookmarkStart w:id="80" w:name="_Toc53482497"/>
+      <w:bookmarkStart w:id="81" w:name="_Investigación_de_mercado"/>
+      <w:bookmarkEnd w:id="81"/>
       <w:r>
         <w:t>Investigación de mercado</w:t>
       </w:r>
-      <w:bookmarkEnd w:id="78"/>
+      <w:bookmarkEnd w:id="80"/>
     </w:p>
     <w:p>
       <w:pPr>
@@ -13258,6 +14591,7 @@
           <w:lang w:val="es-419"/>
         </w:rPr>
       </w:pPr>
+      <w:bookmarkStart w:id="82" w:name="_Toc53680794"/>
       <w:r>
         <w:t xml:space="preserve">Ilustración </w:t>
       </w:r>
@@ -13279,6 +14613,7 @@
       <w:r>
         <w:t>: Tipo de empresa</w:t>
       </w:r>
+      <w:bookmarkEnd w:id="82"/>
     </w:p>
     <w:p>
       <w:pPr>
@@ -13372,6 +14707,7 @@
           <w:shd w:val="clear" w:color="auto" w:fill="FFFFFF"/>
         </w:rPr>
       </w:pPr>
+      <w:bookmarkStart w:id="83" w:name="_Toc53680795"/>
       <w:r>
         <w:t xml:space="preserve">Ilustración </w:t>
       </w:r>
@@ -13393,6 +14729,7 @@
       <w:r>
         <w:t>: Tiempo de funcionamiento</w:t>
       </w:r>
+      <w:bookmarkEnd w:id="83"/>
     </w:p>
     <w:p>
       <w:pPr>
@@ -13472,6 +14809,7 @@
           <w:shd w:val="clear" w:color="auto" w:fill="FFFFFF"/>
         </w:rPr>
       </w:pPr>
+      <w:bookmarkStart w:id="84" w:name="_Toc53680796"/>
       <w:r>
         <w:t xml:space="preserve">Ilustración </w:t>
       </w:r>
@@ -13493,6 +14831,7 @@
       <w:r>
         <w:t>: Contratos con otras empresas</w:t>
       </w:r>
+      <w:bookmarkEnd w:id="84"/>
     </w:p>
     <w:p>
       <w:pPr>
@@ -13549,6 +14888,7 @@
           <w:shd w:val="clear" w:color="auto" w:fill="FFFFFF"/>
         </w:rPr>
       </w:pPr>
+      <w:bookmarkStart w:id="85" w:name="_Toc53680797"/>
       <w:r>
         <w:t xml:space="preserve">Ilustración </w:t>
       </w:r>
@@ -13570,6 +14910,7 @@
       <w:r>
         <w:t>: Origen del servicio</w:t>
       </w:r>
+      <w:bookmarkEnd w:id="85"/>
     </w:p>
     <w:p>
       <w:pPr>
@@ -13622,6 +14963,7 @@
           <w:shd w:val="clear" w:color="auto" w:fill="FFFFFF"/>
         </w:rPr>
       </w:pPr>
+      <w:bookmarkStart w:id="86" w:name="_Toc53680798"/>
       <w:r>
         <w:t xml:space="preserve">Ilustración </w:t>
       </w:r>
@@ -13643,6 +14985,7 @@
       <w:r>
         <w:t>: Proveedores de los servicios</w:t>
       </w:r>
+      <w:bookmarkEnd w:id="86"/>
     </w:p>
     <w:p>
       <w:pPr>
@@ -13724,6 +15067,7 @@
           <w:shd w:val="clear" w:color="auto" w:fill="FFFFFF"/>
         </w:rPr>
       </w:pPr>
+      <w:bookmarkStart w:id="87" w:name="_Toc53680799"/>
       <w:r>
         <w:t xml:space="preserve">Ilustración </w:t>
       </w:r>
@@ -13745,6 +15089,7 @@
       <w:r>
         <w:t>: Desventajas de las demás empresas</w:t>
       </w:r>
+      <w:bookmarkEnd w:id="87"/>
     </w:p>
     <w:p>
       <w:pPr>
@@ -13797,6 +15142,7 @@
           <w:shd w:val="clear" w:color="auto" w:fill="FFFFFF"/>
         </w:rPr>
       </w:pPr>
+      <w:bookmarkStart w:id="88" w:name="_Toc53680800"/>
       <w:r>
         <w:t xml:space="preserve">Ilustración </w:t>
       </w:r>
@@ -13818,6 +15164,7 @@
       <w:r>
         <w:t>: Entrega del software</w:t>
       </w:r>
+      <w:bookmarkEnd w:id="88"/>
     </w:p>
     <w:p>
       <w:r>
@@ -13838,7 +15185,7 @@
         </w:rPr>
         <w:t xml:space="preserve"> instalacion presencial más asesoria incuida. Por lo cual se dispondria de uno de los desarrolladores para asistir la entrega mejorando así la calidad del servicio desde el desarrollo hasta su entrega.</w:t>
       </w:r>
-      <w:bookmarkStart w:id="80" w:name="_Ref53667488"/>
+      <w:bookmarkStart w:id="89" w:name="_Ref53667488"/>
       <w:r>
         <w:t xml:space="preserve"> </w:t>
       </w:r>
@@ -13851,6 +15198,7 @@
           <w:shd w:val="clear" w:color="auto" w:fill="FFFFFF"/>
         </w:rPr>
       </w:pPr>
+      <w:bookmarkStart w:id="90" w:name="_Toc53680668"/>
       <w:r>
         <w:t xml:space="preserve">Tabla </w:t>
       </w:r>
@@ -13875,7 +15223,8 @@
       <w:r>
         <w:t>Periodo de adquisición de servicios</w:t>
       </w:r>
-      <w:bookmarkEnd w:id="80"/>
+      <w:bookmarkEnd w:id="89"/>
+      <w:bookmarkEnd w:id="90"/>
     </w:p>
     <w:tbl>
       <w:tblPr>
@@ -15365,7 +16714,8 @@
           <w:shd w:val="clear" w:color="auto" w:fill="FFFFFF"/>
         </w:rPr>
       </w:pPr>
-      <w:bookmarkStart w:id="81" w:name="_Ref53667554"/>
+      <w:bookmarkStart w:id="91" w:name="_Ref53667554"/>
+      <w:bookmarkStart w:id="92" w:name="_Toc53680801"/>
       <w:r>
         <w:t xml:space="preserve">Ilustración </w:t>
       </w:r>
@@ -15387,7 +16737,8 @@
       <w:r>
         <w:t>: Empresas interesadas en 3J Dev's</w:t>
       </w:r>
-      <w:bookmarkEnd w:id="81"/>
+      <w:bookmarkEnd w:id="91"/>
+      <w:bookmarkEnd w:id="92"/>
     </w:p>
     <w:p>
       <w:pPr>
@@ -15423,7 +16774,7 @@
         </w:rPr>
         <w:t>, este dato servira como base para el calculo de la demanda potencial de cada uno de los servicios.</w:t>
       </w:r>
-      <w:bookmarkStart w:id="82" w:name="_Ref53667532"/>
+      <w:bookmarkStart w:id="93" w:name="_Ref53667532"/>
       <w:r>
         <w:t xml:space="preserve"> </w:t>
       </w:r>
@@ -15436,6 +16787,7 @@
           <w:shd w:val="clear" w:color="auto" w:fill="FFFFFF"/>
         </w:rPr>
       </w:pPr>
+      <w:bookmarkStart w:id="94" w:name="_Toc53680669"/>
       <w:r>
         <w:t xml:space="preserve">Tabla </w:t>
       </w:r>
@@ -15457,7 +16809,8 @@
       <w:r>
         <w:t>: Precios de los servicios</w:t>
       </w:r>
-      <w:bookmarkEnd w:id="82"/>
+      <w:bookmarkEnd w:id="93"/>
+      <w:bookmarkEnd w:id="94"/>
     </w:p>
     <w:tbl>
       <w:tblPr>
@@ -16827,6 +18180,7 @@
           <w:shd w:val="clear" w:color="auto" w:fill="FFFFFF"/>
         </w:rPr>
       </w:pPr>
+      <w:bookmarkStart w:id="95" w:name="_Toc53680802"/>
       <w:r>
         <w:t xml:space="preserve">Ilustración </w:t>
       </w:r>
@@ -16848,6 +18202,7 @@
       <w:r>
         <w:t>: Medio de contacto</w:t>
       </w:r>
+      <w:bookmarkEnd w:id="95"/>
     </w:p>
     <w:p>
       <w:pPr>
@@ -16922,6 +18277,7 @@
           <w:shd w:val="clear" w:color="auto" w:fill="FFFFFF"/>
         </w:rPr>
       </w:pPr>
+      <w:bookmarkStart w:id="96" w:name="_Toc53680803"/>
       <w:r>
         <w:t xml:space="preserve">Ilustración </w:t>
       </w:r>
@@ -16943,6 +18299,7 @@
       <w:r>
         <w:t>: Medios de publicidad</w:t>
       </w:r>
+      <w:bookmarkEnd w:id="96"/>
     </w:p>
     <w:p>
       <w:pPr>
@@ -16990,11 +18347,11 @@
           <w:rFonts w:cs="Helvetica"/>
         </w:rPr>
       </w:pPr>
-      <w:bookmarkStart w:id="83" w:name="_Toc53482498"/>
+      <w:bookmarkStart w:id="97" w:name="_Toc53482498"/>
       <w:r>
         <w:t>Análisis de la oferta</w:t>
       </w:r>
-      <w:bookmarkEnd w:id="83"/>
+      <w:bookmarkEnd w:id="97"/>
       <w:r>
         <w:rPr>
           <w:rFonts w:cs="Helvetica"/>
@@ -17109,6 +18466,7 @@
           <w:shd w:val="clear" w:color="auto" w:fill="FFFFFF"/>
         </w:rPr>
       </w:pPr>
+      <w:bookmarkStart w:id="98" w:name="_Toc53680804"/>
       <w:r>
         <w:t xml:space="preserve">Ilustración </w:t>
       </w:r>
@@ -17130,6 +18488,7 @@
       <w:r>
         <w:t>: Logo de IngSistemas</w:t>
       </w:r>
+      <w:bookmarkEnd w:id="98"/>
     </w:p>
     <w:p>
       <w:r>
@@ -17432,6 +18791,7 @@
       <w:pPr>
         <w:pStyle w:val="Descripcin"/>
       </w:pPr>
+      <w:bookmarkStart w:id="99" w:name="_Toc53680805"/>
       <w:r>
         <w:t xml:space="preserve">Ilustración </w:t>
       </w:r>
@@ -17453,6 +18813,7 @@
       <w:r>
         <w:t>: Logo de Master Solutions</w:t>
       </w:r>
+      <w:bookmarkEnd w:id="99"/>
     </w:p>
     <w:p>
       <w:r>
@@ -17763,6 +19124,7 @@
           <w:bCs/>
         </w:rPr>
       </w:pPr>
+      <w:bookmarkStart w:id="100" w:name="_Toc53680806"/>
       <w:r>
         <w:t xml:space="preserve">Ilustración </w:t>
       </w:r>
@@ -17784,6 +19146,7 @@
       <w:r>
         <w:t>: Logo de DECOSYST</w:t>
       </w:r>
+      <w:bookmarkEnd w:id="100"/>
     </w:p>
     <w:p>
       <w:pPr>
@@ -18458,6 +19821,7 @@
           <w:bCs/>
         </w:rPr>
       </w:pPr>
+      <w:bookmarkStart w:id="101" w:name="_Toc53680807"/>
       <w:r>
         <w:t xml:space="preserve">Ilustración </w:t>
       </w:r>
@@ -18479,6 +19843,7 @@
       <w:r>
         <w:t>: Logo de SICOEM</w:t>
       </w:r>
+      <w:bookmarkEnd w:id="101"/>
     </w:p>
     <w:p>
       <w:pPr>
@@ -18938,11 +20303,11 @@
           <w:rFonts w:cs="Helvetica"/>
         </w:rPr>
       </w:pPr>
-      <w:bookmarkStart w:id="84" w:name="_Toc53482499"/>
+      <w:bookmarkStart w:id="102" w:name="_Toc53482499"/>
       <w:r>
         <w:t>Análisis de demanda</w:t>
       </w:r>
-      <w:bookmarkEnd w:id="84"/>
+      <w:bookmarkEnd w:id="102"/>
       <w:r>
         <w:rPr>
           <w:rFonts w:cs="Helvetica"/>
@@ -19507,11 +20872,11 @@
       <w:r>
         <w:t>D</w:t>
       </w:r>
-      <w:bookmarkStart w:id="85" w:name="_Toc53482500"/>
+      <w:bookmarkStart w:id="103" w:name="_Toc53482500"/>
       <w:r>
         <w:t>emanda potencial</w:t>
       </w:r>
-      <w:bookmarkEnd w:id="85"/>
+      <w:bookmarkEnd w:id="103"/>
     </w:p>
     <w:p>
       <w:r>
@@ -20652,19 +22017,7 @@
             <w:rPr>
               <w:rFonts w:ascii="Cambria Math" w:hAnsi="Cambria Math"/>
             </w:rPr>
-            <m:t>*$</m:t>
-          </m:r>
-          <m:r>
-            <w:rPr>
-              <w:rFonts w:ascii="Cambria Math" w:hAnsi="Cambria Math"/>
-            </w:rPr>
-            <m:t>6</m:t>
-          </m:r>
-          <m:r>
-            <w:rPr>
-              <w:rFonts w:ascii="Cambria Math" w:hAnsi="Cambria Math"/>
-            </w:rPr>
-            <m:t>00=$</m:t>
+            <m:t>*$600=$</m:t>
           </m:r>
           <m:r>
             <w:rPr>
@@ -20688,11 +22041,11 @@
       <w:pPr>
         <w:pStyle w:val="Ttulo4"/>
       </w:pPr>
-      <w:bookmarkStart w:id="86" w:name="_Toc53482501"/>
+      <w:bookmarkStart w:id="104" w:name="_Toc53482501"/>
       <w:r>
         <w:t>Demanda real</w:t>
       </w:r>
-      <w:bookmarkEnd w:id="86"/>
+      <w:bookmarkEnd w:id="104"/>
     </w:p>
     <w:p>
       <w:r>
@@ -20703,6 +22056,7 @@
       <w:pPr>
         <w:pStyle w:val="Descripcin"/>
       </w:pPr>
+      <w:bookmarkStart w:id="105" w:name="_Toc53680670"/>
       <w:r>
         <w:t xml:space="preserve">Tabla </w:t>
       </w:r>
@@ -20724,6 +22078,7 @@
       <w:r>
         <w:t>: Participación del mercado</w:t>
       </w:r>
+      <w:bookmarkEnd w:id="105"/>
     </w:p>
     <w:tbl>
       <w:tblPr>
@@ -21966,16 +23321,7 @@
           <w:sz w:val="18"/>
           <w:szCs w:val="18"/>
         </w:rPr>
-        <w:t xml:space="preserve">Nota: recuperado de </w:t>
-      </w:r>
-      <w:r>
-        <w:rPr>
-          <w:i/>
-          <w:iCs/>
-          <w:sz w:val="18"/>
-          <w:szCs w:val="18"/>
-        </w:rPr>
-        <w:t>Copyright © 2020 Entrepreneur Media, Inc. Todos los derechos reservados.</w:t>
+        <w:t>Nota: recuperado de Copyright © 2020 Entrepreneur Media, Inc. Todos los derechos reservados.</w:t>
       </w:r>
     </w:p>
     <w:p>
@@ -21990,6 +23336,7 @@
       <w:pPr>
         <w:pStyle w:val="Descripcin"/>
       </w:pPr>
+      <w:bookmarkStart w:id="106" w:name="_Toc53680671"/>
       <w:r>
         <w:t xml:space="preserve">Tabla </w:t>
       </w:r>
@@ -22011,6 +23358,7 @@
       <w:r>
         <w:t>: Estimación de la demanda real</w:t>
       </w:r>
+      <w:bookmarkEnd w:id="106"/>
     </w:p>
     <w:tbl>
       <w:tblPr>
@@ -22810,12 +24158,12 @@
       <w:pPr>
         <w:pStyle w:val="Ttulo3"/>
       </w:pPr>
-      <w:bookmarkStart w:id="87" w:name="_Toc53482502"/>
+      <w:bookmarkStart w:id="107" w:name="_Toc53482502"/>
       <w:r>
         <w:lastRenderedPageBreak/>
         <w:t>Mix del marketing</w:t>
       </w:r>
-      <w:bookmarkEnd w:id="87"/>
+      <w:bookmarkEnd w:id="107"/>
     </w:p>
     <w:p>
       <w:r>
@@ -22829,11 +24177,11 @@
       <w:pPr>
         <w:pStyle w:val="Ttulo4"/>
       </w:pPr>
-      <w:bookmarkStart w:id="88" w:name="_Toc53482503"/>
+      <w:bookmarkStart w:id="108" w:name="_Toc53482503"/>
       <w:r>
         <w:t>Estrategias de Producto</w:t>
       </w:r>
-      <w:bookmarkEnd w:id="88"/>
+      <w:bookmarkEnd w:id="108"/>
     </w:p>
     <w:p>
       <w:pPr>
@@ -22971,11 +24319,11 @@
       <w:pPr>
         <w:pStyle w:val="Ttulo4"/>
       </w:pPr>
-      <w:bookmarkStart w:id="89" w:name="_Toc53482504"/>
+      <w:bookmarkStart w:id="109" w:name="_Toc53482504"/>
       <w:r>
         <w:t>Determinación y estrategias de precio</w:t>
       </w:r>
-      <w:bookmarkEnd w:id="89"/>
+      <w:bookmarkEnd w:id="109"/>
     </w:p>
     <w:p>
       <w:pPr>
@@ -23052,12 +24400,12 @@
       <w:pPr>
         <w:pStyle w:val="Ttulo4"/>
       </w:pPr>
-      <w:bookmarkStart w:id="90" w:name="_Toc53482505"/>
+      <w:bookmarkStart w:id="110" w:name="_Toc53482505"/>
       <w:r>
         <w:lastRenderedPageBreak/>
         <w:t>Estrategias de distribución</w:t>
       </w:r>
-      <w:bookmarkEnd w:id="90"/>
+      <w:bookmarkEnd w:id="110"/>
     </w:p>
     <w:p>
       <w:r>
@@ -23068,11 +24416,11 @@
       <w:pPr>
         <w:pStyle w:val="Ttulo4"/>
       </w:pPr>
-      <w:bookmarkStart w:id="91" w:name="_Toc53482506"/>
+      <w:bookmarkStart w:id="111" w:name="_Toc53482506"/>
       <w:r>
         <w:t>Estrategias de comercialización</w:t>
       </w:r>
-      <w:bookmarkEnd w:id="91"/>
+      <w:bookmarkEnd w:id="111"/>
     </w:p>
     <w:p>
       <w:r>
@@ -23101,33 +24449,22 @@
       <w:pPr>
         <w:pStyle w:val="Ttulo3"/>
       </w:pPr>
-      <w:bookmarkStart w:id="92" w:name="_Toc53482507"/>
+      <w:bookmarkStart w:id="112" w:name="_Toc53482507"/>
       <w:r>
         <w:t>Análisis del entorno y de la industria</w:t>
       </w:r>
-      <w:bookmarkEnd w:id="92"/>
-    </w:p>
-    <w:p>
-      <w:r>
-        <w:t>A continuación, se presenta la matriz FODA</w:t>
-      </w:r>
-      <w:r>
-        <w:t xml:space="preserve"> </w:t>
-      </w:r>
-      <w:r>
-        <w:t xml:space="preserve">en la siguiente tabla </w:t>
-      </w:r>
-      <w:r>
-        <w:t>en la cúal se</w:t>
-      </w:r>
-      <w:r>
-        <w:t xml:space="preserve"> enumeran cada una de las debilidades, fortalezas, amenazas y oportunidades.</w:t>
+      <w:bookmarkEnd w:id="112"/>
+    </w:p>
+    <w:p>
+      <w:r>
+        <w:t>A continuación, se presenta la matriz FODA en la siguiente tabla en la cúal se enumeran cada una de las debilidades, fortalezas, amenazas y oportunidades.</w:t>
       </w:r>
     </w:p>
     <w:p>
       <w:pPr>
         <w:pStyle w:val="Descripcin"/>
       </w:pPr>
+      <w:bookmarkStart w:id="113" w:name="_Toc53680672"/>
       <w:r>
         <w:t xml:space="preserve">Tabla </w:t>
       </w:r>
@@ -23149,6 +24486,7 @@
       <w:r>
         <w:t>: Matriz FODA</w:t>
       </w:r>
+      <w:bookmarkEnd w:id="113"/>
     </w:p>
     <w:tbl>
       <w:tblPr>
@@ -23990,6 +25328,7 @@
           </w:p>
         </w:tc>
       </w:tr>
+      <w:bookmarkEnd w:id="2"/>
     </w:tbl>
     <w:p>
       <w:pPr>
@@ -24002,7 +25341,7 @@
       <w:pPr>
         <w:pStyle w:val="Ttulo2"/>
       </w:pPr>
-      <w:bookmarkStart w:id="93" w:name="_Toc53482508"/>
+      <w:bookmarkStart w:id="114" w:name="_Toc53482508"/>
       <w:r>
         <w:rPr>
           <w:i/>
@@ -24013,7 +25352,7 @@
       <w:r>
         <w:t xml:space="preserve"> Estudio Técnico</w:t>
       </w:r>
-      <w:bookmarkEnd w:id="93"/>
+      <w:bookmarkEnd w:id="114"/>
       <w:r>
         <w:t xml:space="preserve"> </w:t>
       </w:r>
@@ -24022,11 +25361,11 @@
       <w:pPr>
         <w:pStyle w:val="Ttulo3"/>
       </w:pPr>
-      <w:bookmarkStart w:id="94" w:name="_Toc53482509"/>
+      <w:bookmarkStart w:id="115" w:name="_Toc53482509"/>
       <w:r>
         <w:t>Localización del proyecto</w:t>
       </w:r>
-      <w:bookmarkEnd w:id="94"/>
+      <w:bookmarkEnd w:id="115"/>
     </w:p>
     <w:p>
       <w:pPr>
@@ -24054,12 +25393,12 @@
       <w:pPr>
         <w:pStyle w:val="Ttulo4"/>
       </w:pPr>
-      <w:bookmarkStart w:id="95" w:name="_Toc53482510"/>
+      <w:bookmarkStart w:id="116" w:name="_Toc53482510"/>
       <w:r>
         <w:lastRenderedPageBreak/>
         <w:t>Macro localización</w:t>
       </w:r>
-      <w:bookmarkEnd w:id="95"/>
+      <w:bookmarkEnd w:id="116"/>
     </w:p>
     <w:p>
       <w:r>
@@ -24103,11 +25442,11 @@
       <w:pPr>
         <w:pStyle w:val="Ttulo4"/>
       </w:pPr>
-      <w:bookmarkStart w:id="96" w:name="_Toc53482511"/>
+      <w:bookmarkStart w:id="117" w:name="_Toc53482511"/>
       <w:r>
         <w:t>Micro localización</w:t>
       </w:r>
-      <w:bookmarkEnd w:id="96"/>
+      <w:bookmarkEnd w:id="117"/>
       <w:r>
         <w:t xml:space="preserve"> </w:t>
       </w:r>
@@ -24116,11 +25455,11 @@
       <w:pPr>
         <w:pStyle w:val="Ttulo3"/>
       </w:pPr>
-      <w:bookmarkStart w:id="97" w:name="_Toc53482512"/>
+      <w:bookmarkStart w:id="118" w:name="_Toc53482512"/>
       <w:r>
         <w:t>Tamaño del proyecto</w:t>
       </w:r>
-      <w:bookmarkEnd w:id="97"/>
+      <w:bookmarkEnd w:id="118"/>
     </w:p>
     <w:p>
       <w:r>
@@ -24282,12 +25621,12 @@
       <w:pPr>
         <w:pStyle w:val="Ttulo3"/>
       </w:pPr>
-      <w:bookmarkStart w:id="98" w:name="_Toc53482513"/>
+      <w:bookmarkStart w:id="119" w:name="_Toc53482513"/>
       <w:r>
         <w:lastRenderedPageBreak/>
         <w:t>Ingeniería o proceso</w:t>
       </w:r>
-      <w:bookmarkEnd w:id="98"/>
+      <w:bookmarkEnd w:id="119"/>
       <w:r>
         <w:t xml:space="preserve"> </w:t>
       </w:r>
@@ -24296,21 +25635,21 @@
       <w:pPr>
         <w:pStyle w:val="Ttulo4"/>
       </w:pPr>
-      <w:bookmarkStart w:id="99" w:name="_Toc53482514"/>
+      <w:bookmarkStart w:id="120" w:name="_Toc53482514"/>
       <w:r>
         <w:t>Descripción del proceso</w:t>
       </w:r>
-      <w:bookmarkEnd w:id="99"/>
+      <w:bookmarkEnd w:id="120"/>
     </w:p>
     <w:p>
       <w:pPr>
         <w:pStyle w:val="Ttulo4"/>
       </w:pPr>
-      <w:bookmarkStart w:id="100" w:name="_Toc53482515"/>
+      <w:bookmarkStart w:id="121" w:name="_Toc53482515"/>
       <w:r>
         <w:t>Obras físicas</w:t>
       </w:r>
-      <w:bookmarkEnd w:id="100"/>
+      <w:bookmarkEnd w:id="121"/>
       <w:r>
         <w:t xml:space="preserve"> </w:t>
       </w:r>
@@ -24319,11 +25658,11 @@
       <w:pPr>
         <w:pStyle w:val="Ttulo4"/>
       </w:pPr>
-      <w:bookmarkStart w:id="101" w:name="_Toc53482516"/>
+      <w:bookmarkStart w:id="122" w:name="_Toc53482516"/>
       <w:r>
         <w:t>Equipamiento</w:t>
       </w:r>
-      <w:bookmarkEnd w:id="101"/>
+      <w:bookmarkEnd w:id="122"/>
     </w:p>
     <w:p>
       <w:r>
@@ -25410,21 +26749,21 @@
       <w:pPr>
         <w:pStyle w:val="Ttulo4"/>
       </w:pPr>
-      <w:bookmarkStart w:id="102" w:name="_Toc53482517"/>
+      <w:bookmarkStart w:id="123" w:name="_Toc53482517"/>
       <w:r>
         <w:t>Distribución de planta</w:t>
       </w:r>
-      <w:bookmarkEnd w:id="102"/>
+      <w:bookmarkEnd w:id="123"/>
     </w:p>
     <w:p>
       <w:pPr>
         <w:pStyle w:val="Ttulo3"/>
       </w:pPr>
-      <w:bookmarkStart w:id="103" w:name="_Toc53482518"/>
+      <w:bookmarkStart w:id="124" w:name="_Toc53482518"/>
       <w:r>
         <w:t>Análisis Organizacional</w:t>
       </w:r>
-      <w:bookmarkEnd w:id="103"/>
+      <w:bookmarkEnd w:id="124"/>
     </w:p>
     <w:p>
       <w:r>
@@ -25673,32 +27012,32 @@
       <w:pPr>
         <w:pStyle w:val="Ttulo4"/>
       </w:pPr>
-      <w:bookmarkStart w:id="104" w:name="_Toc53482519"/>
+      <w:bookmarkStart w:id="125" w:name="_Toc53482519"/>
       <w:r>
         <w:lastRenderedPageBreak/>
         <w:t>Estructura organizacional</w:t>
       </w:r>
-      <w:bookmarkEnd w:id="104"/>
+      <w:bookmarkEnd w:id="125"/>
     </w:p>
     <w:p>
       <w:pPr>
         <w:pStyle w:val="Ttulo4"/>
       </w:pPr>
-      <w:bookmarkStart w:id="105" w:name="_Toc53482520"/>
+      <w:bookmarkStart w:id="126" w:name="_Toc53482520"/>
       <w:r>
         <w:t>Políticas internas de la empresa</w:t>
       </w:r>
-      <w:bookmarkEnd w:id="105"/>
+      <w:bookmarkEnd w:id="126"/>
     </w:p>
     <w:p>
       <w:pPr>
         <w:pStyle w:val="Ttulo3"/>
       </w:pPr>
-      <w:bookmarkStart w:id="106" w:name="_Toc53482521"/>
+      <w:bookmarkStart w:id="127" w:name="_Toc53482521"/>
       <w:r>
         <w:t>Marco legal</w:t>
       </w:r>
-      <w:bookmarkEnd w:id="106"/>
+      <w:bookmarkEnd w:id="127"/>
       <w:r>
         <w:t xml:space="preserve"> </w:t>
       </w:r>
@@ -25707,21 +27046,21 @@
       <w:pPr>
         <w:pStyle w:val="Ttulo4"/>
       </w:pPr>
-      <w:bookmarkStart w:id="107" w:name="_Toc53482522"/>
+      <w:bookmarkStart w:id="128" w:name="_Toc53482522"/>
       <w:r>
         <w:t>Constitución de la empresa</w:t>
       </w:r>
-      <w:bookmarkEnd w:id="107"/>
+      <w:bookmarkEnd w:id="128"/>
     </w:p>
     <w:p>
       <w:pPr>
         <w:pStyle w:val="Ttulo4"/>
       </w:pPr>
-      <w:bookmarkStart w:id="108" w:name="_Toc53482523"/>
+      <w:bookmarkStart w:id="129" w:name="_Toc53482523"/>
       <w:r>
         <w:t>Registro legal (Matricula de la alcaldía, Registro del DGI, Licencia de operación)</w:t>
       </w:r>
-      <w:bookmarkEnd w:id="108"/>
+      <w:bookmarkEnd w:id="129"/>
       <w:r>
         <w:t xml:space="preserve"> </w:t>
       </w:r>
@@ -25730,141 +27069,141 @@
       <w:pPr>
         <w:pStyle w:val="Ttulo2"/>
       </w:pPr>
-      <w:bookmarkStart w:id="109" w:name="_Toc53482524"/>
+      <w:bookmarkStart w:id="130" w:name="_Toc53482524"/>
       <w:r>
         <w:t>Capitulo III. Estudio Económico Financiero</w:t>
       </w:r>
-      <w:bookmarkEnd w:id="109"/>
+      <w:bookmarkEnd w:id="130"/>
     </w:p>
     <w:p>
       <w:pPr>
         <w:pStyle w:val="Ttulo3"/>
       </w:pPr>
-      <w:bookmarkStart w:id="110" w:name="_Toc53482525"/>
+      <w:bookmarkStart w:id="131" w:name="_Toc53482525"/>
       <w:r>
         <w:t>Estructura de costos</w:t>
       </w:r>
-      <w:bookmarkEnd w:id="110"/>
+      <w:bookmarkEnd w:id="131"/>
     </w:p>
     <w:p>
       <w:pPr>
         <w:pStyle w:val="Ttulo4"/>
       </w:pPr>
-      <w:bookmarkStart w:id="111" w:name="_Toc53482526"/>
+      <w:bookmarkStart w:id="132" w:name="_Toc53482526"/>
       <w:r>
         <w:t>Costos Fijos</w:t>
       </w:r>
-      <w:bookmarkEnd w:id="111"/>
+      <w:bookmarkEnd w:id="132"/>
     </w:p>
     <w:p>
       <w:pPr>
         <w:pStyle w:val="Ttulo4"/>
       </w:pPr>
-      <w:bookmarkStart w:id="112" w:name="_Toc53482527"/>
+      <w:bookmarkStart w:id="133" w:name="_Toc53482527"/>
       <w:r>
         <w:t>Costos variables</w:t>
       </w:r>
-      <w:bookmarkEnd w:id="112"/>
+      <w:bookmarkEnd w:id="133"/>
     </w:p>
     <w:p>
       <w:pPr>
         <w:pStyle w:val="Ttulo4"/>
       </w:pPr>
-      <w:bookmarkStart w:id="113" w:name="_Toc53482528"/>
+      <w:bookmarkStart w:id="134" w:name="_Toc53482528"/>
       <w:r>
         <w:t>Gastos de admón.</w:t>
       </w:r>
-      <w:bookmarkEnd w:id="113"/>
+      <w:bookmarkEnd w:id="134"/>
     </w:p>
     <w:p>
       <w:pPr>
         <w:pStyle w:val="Ttulo4"/>
       </w:pPr>
-      <w:bookmarkStart w:id="114" w:name="_Toc53482529"/>
+      <w:bookmarkStart w:id="135" w:name="_Toc53482529"/>
       <w:r>
         <w:t>Gastos de ventas</w:t>
       </w:r>
-      <w:bookmarkEnd w:id="114"/>
+      <w:bookmarkEnd w:id="135"/>
     </w:p>
     <w:p>
       <w:pPr>
         <w:pStyle w:val="Ttulo4"/>
       </w:pPr>
-      <w:bookmarkStart w:id="115" w:name="_Toc53482530"/>
+      <w:bookmarkStart w:id="136" w:name="_Toc53482530"/>
       <w:r>
         <w:t>Gastos financieros</w:t>
       </w:r>
-      <w:bookmarkEnd w:id="115"/>
+      <w:bookmarkEnd w:id="136"/>
     </w:p>
     <w:p>
       <w:pPr>
         <w:pStyle w:val="Ttulo3"/>
       </w:pPr>
-      <w:bookmarkStart w:id="116" w:name="_Toc53482531"/>
+      <w:bookmarkStart w:id="137" w:name="_Toc53482531"/>
       <w:r>
         <w:t>Estructura inversión inicial</w:t>
       </w:r>
-      <w:bookmarkEnd w:id="116"/>
+      <w:bookmarkEnd w:id="137"/>
     </w:p>
     <w:p>
       <w:pPr>
         <w:pStyle w:val="Ttulo3"/>
       </w:pPr>
-      <w:bookmarkStart w:id="117" w:name="_Toc53482532"/>
+      <w:bookmarkStart w:id="138" w:name="_Toc53482532"/>
       <w:r>
         <w:t>Presupuesto de ingresos</w:t>
       </w:r>
-      <w:bookmarkEnd w:id="117"/>
+      <w:bookmarkEnd w:id="138"/>
     </w:p>
     <w:p>
       <w:pPr>
         <w:pStyle w:val="Ttulo3"/>
       </w:pPr>
-      <w:bookmarkStart w:id="118" w:name="_Toc53482533"/>
+      <w:bookmarkStart w:id="139" w:name="_Toc53482533"/>
       <w:r>
         <w:t>Estados financieros</w:t>
       </w:r>
-      <w:bookmarkEnd w:id="118"/>
+      <w:bookmarkEnd w:id="139"/>
     </w:p>
     <w:p>
       <w:pPr>
         <w:pStyle w:val="Ttulo4"/>
       </w:pPr>
-      <w:bookmarkStart w:id="119" w:name="_Toc53482534"/>
+      <w:bookmarkStart w:id="140" w:name="_Toc53482534"/>
       <w:r>
         <w:t>Estado de flujo de efectivo</w:t>
       </w:r>
-      <w:bookmarkEnd w:id="119"/>
+      <w:bookmarkEnd w:id="140"/>
     </w:p>
     <w:p>
       <w:pPr>
         <w:pStyle w:val="Ttulo4"/>
       </w:pPr>
-      <w:bookmarkStart w:id="120" w:name="_Toc53482535"/>
+      <w:bookmarkStart w:id="141" w:name="_Toc53482535"/>
       <w:r>
         <w:t>Estado de resultado</w:t>
       </w:r>
-      <w:bookmarkEnd w:id="120"/>
+      <w:bookmarkEnd w:id="141"/>
     </w:p>
     <w:p>
       <w:pPr>
         <w:pStyle w:val="Ttulo4"/>
       </w:pPr>
-      <w:bookmarkStart w:id="121" w:name="_Toc53482536"/>
+      <w:bookmarkStart w:id="142" w:name="_Toc53482536"/>
       <w:r>
         <w:t>Balance general</w:t>
       </w:r>
-      <w:bookmarkEnd w:id="121"/>
+      <w:bookmarkEnd w:id="142"/>
     </w:p>
     <w:p>
       <w:pPr>
         <w:pStyle w:val="Ttulo3"/>
       </w:pPr>
-      <w:bookmarkStart w:id="122" w:name="_Toc53482537"/>
+      <w:bookmarkStart w:id="143" w:name="_Toc53482537"/>
       <w:r>
         <w:t>Indicadores financieros</w:t>
       </w:r>
-      <w:bookmarkEnd w:id="122"/>
+      <w:bookmarkEnd w:id="143"/>
     </w:p>
     <w:p>
       <w:pPr>
@@ -25874,11 +27213,11 @@
         <w:lastRenderedPageBreak/>
         <w:t xml:space="preserve"> </w:t>
       </w:r>
-      <w:bookmarkStart w:id="123" w:name="_Toc53482538"/>
+      <w:bookmarkStart w:id="144" w:name="_Toc53482538"/>
       <w:r>
         <w:t>Capitulo IV Impacto Ambiental</w:t>
       </w:r>
-      <w:bookmarkEnd w:id="123"/>
+      <w:bookmarkEnd w:id="144"/>
       <w:r>
         <w:t xml:space="preserve"> </w:t>
       </w:r>
@@ -25887,42 +27226,42 @@
       <w:pPr>
         <w:pStyle w:val="Ttulo3"/>
       </w:pPr>
-      <w:bookmarkStart w:id="124" w:name="_Toc53482539"/>
+      <w:bookmarkStart w:id="145" w:name="_Toc53482539"/>
       <w:r>
         <w:t>Matriz de Leopold</w:t>
       </w:r>
-      <w:bookmarkEnd w:id="124"/>
+      <w:bookmarkEnd w:id="145"/>
     </w:p>
     <w:p>
       <w:pPr>
         <w:pStyle w:val="Ttulo3"/>
       </w:pPr>
-      <w:bookmarkStart w:id="125" w:name="_Toc53482540"/>
+      <w:bookmarkStart w:id="146" w:name="_Toc53482540"/>
       <w:r>
         <w:t>Estrategias de mitigación de impacto</w:t>
       </w:r>
-      <w:bookmarkEnd w:id="125"/>
+      <w:bookmarkEnd w:id="146"/>
     </w:p>
     <w:p/>
     <w:p>
       <w:pPr>
         <w:pStyle w:val="Ttulo1"/>
       </w:pPr>
-      <w:bookmarkStart w:id="126" w:name="_Toc53482541"/>
+      <w:bookmarkStart w:id="147" w:name="_Toc53482541"/>
       <w:r>
         <w:t>Conclusiones</w:t>
       </w:r>
-      <w:bookmarkEnd w:id="126"/>
+      <w:bookmarkEnd w:id="147"/>
     </w:p>
     <w:p>
       <w:pPr>
         <w:pStyle w:val="Ttulo1"/>
       </w:pPr>
-      <w:bookmarkStart w:id="127" w:name="_Toc53482542"/>
+      <w:bookmarkStart w:id="148" w:name="_Toc53482542"/>
       <w:r>
         <w:t>Bibliografía</w:t>
       </w:r>
-      <w:bookmarkEnd w:id="127"/>
+      <w:bookmarkEnd w:id="148"/>
     </w:p>
     <w:p>
       <w:pPr>
@@ -27076,11 +28415,11 @@
       <w:r>
         <w:fldChar w:fldCharType="end"/>
       </w:r>
-      <w:bookmarkStart w:id="128" w:name="_Toc53482543"/>
+      <w:bookmarkStart w:id="149" w:name="_Toc53482543"/>
       <w:r>
         <w:t>anexos</w:t>
       </w:r>
-      <w:bookmarkEnd w:id="128"/>
+      <w:bookmarkEnd w:id="149"/>
       <w:r>
         <w:br w:type="page"/>
       </w:r>
@@ -31402,6 +32741,17 @@
         </w:tcBorders>
       </w:tcPr>
     </w:tblStylePr>
+  </w:style>
+  <w:style w:type="paragraph" w:styleId="Tabladeilustraciones">
+    <w:name w:val="table of figures"/>
+    <w:basedOn w:val="Normal"/>
+    <w:next w:val="Normal"/>
+    <w:uiPriority w:val="99"/>
+    <w:unhideWhenUsed/>
+    <w:rsid w:val="00316A80"/>
+    <w:pPr>
+      <w:spacing w:after="0"/>
+    </w:pPr>
   </w:style>
 </w:styles>
 </file>
